--- a/需求规格说明书.docx
+++ b/需求规格说明书.docx
@@ -1,6 +1,6 @@
 
 <file path=word/document.xml><?xml version="1.0" encoding="utf-8"?>
-<w:document xmlns:wpc="http://schemas.microsoft.com/office/word/2010/wordprocessingCanvas" xmlns:mc="http://schemas.openxmlformats.org/markup-compatibility/2006" xmlns:o="urn:schemas-microsoft-com:office:office" xmlns:r="http://schemas.openxmlformats.org/officeDocument/2006/relationships" xmlns:m="http://schemas.openxmlformats.org/officeDocument/2006/math" xmlns:v="urn:schemas-microsoft-com:vml" xmlns:wp14="http://schemas.microsoft.com/office/word/2010/wordprocessingDrawing" xmlns:wp="http://schemas.openxmlformats.org/drawingml/2006/wordprocessingDrawing" xmlns:w="http://schemas.openxmlformats.org/wordprocessingml/2006/main" xmlns:w14="http://schemas.microsoft.com/office/word/2010/wordml" xmlns:w10="urn:schemas-microsoft-com:office:word" xmlns:w15="http://schemas.microsoft.com/office/word/2012/wordml" xmlns:wpg="http://schemas.microsoft.com/office/word/2010/wordprocessingGroup" xmlns:wpi="http://schemas.microsoft.com/office/word/2010/wordprocessingInk" xmlns:wne="http://schemas.microsoft.com/office/word/2006/wordml" xmlns:wps="http://schemas.microsoft.com/office/word/2010/wordprocessingShape" xmlns:wpsCustomData="http://www.wps.cn/officeDocument/2013/wpsCustomData" mc:Ignorable="w14 w15 wp14">
+<w:document xmlns:wpc="http://schemas.microsoft.com/office/word/2010/wordprocessingCanvas" xmlns:cx="http://schemas.microsoft.com/office/drawing/2014/chartex" xmlns:cx1="http://schemas.microsoft.com/office/drawing/2015/9/8/chartex" xmlns:cx2="http://schemas.microsoft.com/office/drawing/2015/10/21/chartex" xmlns:cx3="http://schemas.microsoft.com/office/drawing/2016/5/9/chartex" xmlns:cx4="http://schemas.microsoft.com/office/drawing/2016/5/10/chartex" xmlns:cx5="http://schemas.microsoft.com/office/drawing/2016/5/11/chartex" xmlns:cx6="http://schemas.microsoft.com/office/drawing/2016/5/12/chartex" xmlns:cx7="http://schemas.microsoft.com/office/drawing/2016/5/13/chartex" xmlns:cx8="http://schemas.microsoft.com/office/drawing/2016/5/14/chartex" xmlns:mc="http://schemas.openxmlformats.org/markup-compatibility/2006" xmlns:aink="http://schemas.microsoft.com/office/drawing/2016/ink" xmlns:am3d="http://schemas.microsoft.com/office/drawing/2017/model3d" xmlns:o="urn:schemas-microsoft-com:office:office" xmlns:r="http://schemas.openxmlformats.org/officeDocument/2006/relationships" xmlns:m="http://schemas.openxmlformats.org/officeDocument/2006/math" xmlns:v="urn:schemas-microsoft-com:vml" xmlns:wp14="http://schemas.microsoft.com/office/word/2010/wordprocessingDrawing" xmlns:wp="http://schemas.openxmlformats.org/drawingml/2006/wordprocessingDrawing" xmlns:w10="urn:schemas-microsoft-com:office:word" xmlns:w="http://schemas.openxmlformats.org/wordprocessingml/2006/main" xmlns:w14="http://schemas.microsoft.com/office/word/2010/wordml" xmlns:w15="http://schemas.microsoft.com/office/word/2012/wordml" xmlns:w16cex="http://schemas.microsoft.com/office/word/2018/wordml/cex" xmlns:w16cid="http://schemas.microsoft.com/office/word/2016/wordml/cid" xmlns:w16="http://schemas.microsoft.com/office/word/2018/wordml" xmlns:w16se="http://schemas.microsoft.com/office/word/2015/wordml/symex" xmlns:wpg="http://schemas.microsoft.com/office/word/2010/wordprocessingGroup" xmlns:wpi="http://schemas.microsoft.com/office/word/2010/wordprocessingInk" xmlns:wne="http://schemas.microsoft.com/office/word/2006/wordml" xmlns:wps="http://schemas.microsoft.com/office/word/2010/wordprocessingShape" mc:Ignorable="w14 w15 w16se w16cid w16 w16cex wp14">
   <w:body>
     <w:p>
       <w:pPr>
@@ -38,7 +38,7 @@
         <w:spacing w:line="360" w:lineRule="atLeast"/>
         <w:jc w:val="center"/>
         <w:rPr>
-          <w:rFonts w:hint="eastAsia" w:asciiTheme="minorEastAsia" w:hAnsiTheme="minorEastAsia" w:eastAsiaTheme="minorEastAsia"/>
+          <w:rFonts w:asciiTheme="minorEastAsia" w:eastAsiaTheme="minorEastAsia" w:hAnsiTheme="minorEastAsia"/>
           <w:b/>
           <w:color w:val="000000"/>
           <w:sz w:val="44"/>
@@ -47,22 +47,42 @@
       </w:pPr>
       <w:r>
         <w:rPr>
-          <w:rFonts w:hint="eastAsia" w:asciiTheme="minorEastAsia" w:hAnsiTheme="minorEastAsia" w:eastAsiaTheme="minorEastAsia"/>
+          <w:rFonts w:asciiTheme="minorEastAsia" w:eastAsiaTheme="minorEastAsia" w:hAnsiTheme="minorEastAsia" w:hint="eastAsia"/>
           <w:b/>
           <w:color w:val="000000"/>
           <w:sz w:val="44"/>
           <w:szCs w:val="44"/>
         </w:rPr>
-        <w:t>《xxx系统》</w:t>
-      </w:r>
-      <w:r>
-        <w:rPr>
-          <w:rFonts w:asciiTheme="minorEastAsia" w:hAnsiTheme="minorEastAsia" w:eastAsiaTheme="minorEastAsia"/>
+        <w:t>《</w:t>
+      </w:r>
+      <w:r>
+        <w:rPr>
+          <w:rFonts w:asciiTheme="minorEastAsia" w:eastAsiaTheme="minorEastAsia" w:hAnsiTheme="minorEastAsia" w:hint="eastAsia"/>
           <w:b/>
           <w:color w:val="000000"/>
           <w:sz w:val="44"/>
           <w:szCs w:val="44"/>
         </w:rPr>
+        <w:t>xxx</w:t>
+      </w:r>
+      <w:r>
+        <w:rPr>
+          <w:rFonts w:asciiTheme="minorEastAsia" w:eastAsiaTheme="minorEastAsia" w:hAnsiTheme="minorEastAsia" w:hint="eastAsia"/>
+          <w:b/>
+          <w:color w:val="000000"/>
+          <w:sz w:val="44"/>
+          <w:szCs w:val="44"/>
+        </w:rPr>
+        <w:t>系统》</w:t>
+      </w:r>
+      <w:r>
+        <w:rPr>
+          <w:rFonts w:asciiTheme="minorEastAsia" w:eastAsiaTheme="minorEastAsia" w:hAnsiTheme="minorEastAsia"/>
+          <w:b/>
+          <w:color w:val="000000"/>
+          <w:sz w:val="44"/>
+          <w:szCs w:val="44"/>
+        </w:rPr>
         <w:t xml:space="preserve">                       </w:t>
       </w:r>
     </w:p>
@@ -149,7 +169,7 @@
     </w:p>
     <w:p>
       <w:pPr>
-        <w:ind w:firstLine="2200" w:firstLineChars="500"/>
+        <w:ind w:firstLineChars="500" w:firstLine="2209"/>
         <w:rPr>
           <w:b/>
           <w:bCs/>
@@ -192,52 +212,22 @@
           <w:sz w:val="28"/>
           <w:szCs w:val="28"/>
         </w:rPr>
+        <w:lastRenderedPageBreak/>
         <w:t>项目组：</w:t>
       </w:r>
     </w:p>
     <w:tbl>
       <w:tblPr>
-        <w:tblStyle w:val="38"/>
+        <w:tblStyle w:val="afc"/>
         <w:tblW w:w="0" w:type="auto"/>
-        <w:tblInd w:w="0" w:type="dxa"/>
-        <w:tblBorders>
-          <w:top w:val="single" w:color="auto" w:sz="4" w:space="0"/>
-          <w:left w:val="single" w:color="auto" w:sz="4" w:space="0"/>
-          <w:bottom w:val="single" w:color="auto" w:sz="4" w:space="0"/>
-          <w:right w:val="single" w:color="auto" w:sz="4" w:space="0"/>
-          <w:insideH w:val="single" w:color="auto" w:sz="4" w:space="0"/>
-          <w:insideV w:val="single" w:color="auto" w:sz="4" w:space="0"/>
-        </w:tblBorders>
-        <w:tblLayout w:type="autofit"/>
-        <w:tblCellMar>
-          <w:top w:w="0" w:type="dxa"/>
-          <w:left w:w="108" w:type="dxa"/>
-          <w:bottom w:w="0" w:type="dxa"/>
-          <w:right w:w="108" w:type="dxa"/>
-        </w:tblCellMar>
+        <w:tblLook w:val="04A0" w:firstRow="1" w:lastRow="0" w:firstColumn="1" w:lastColumn="0" w:noHBand="0" w:noVBand="1"/>
       </w:tblPr>
       <w:tblGrid>
-        <w:gridCol w:w="2842"/>
-        <w:gridCol w:w="2843"/>
-        <w:gridCol w:w="2843"/>
+        <w:gridCol w:w="2802"/>
+        <w:gridCol w:w="2750"/>
+        <w:gridCol w:w="2750"/>
       </w:tblGrid>
       <w:tr>
-        <w:tblPrEx>
-          <w:tblBorders>
-            <w:top w:val="single" w:color="auto" w:sz="4" w:space="0"/>
-            <w:left w:val="single" w:color="auto" w:sz="4" w:space="0"/>
-            <w:bottom w:val="single" w:color="auto" w:sz="4" w:space="0"/>
-            <w:right w:val="single" w:color="auto" w:sz="4" w:space="0"/>
-            <w:insideH w:val="single" w:color="auto" w:sz="4" w:space="0"/>
-            <w:insideV w:val="single" w:color="auto" w:sz="4" w:space="0"/>
-          </w:tblBorders>
-          <w:tblCellMar>
-            <w:top w:w="0" w:type="dxa"/>
-            <w:left w:w="108" w:type="dxa"/>
-            <w:bottom w:w="0" w:type="dxa"/>
-            <w:right w:w="108" w:type="dxa"/>
-          </w:tblCellMar>
-        </w:tblPrEx>
         <w:tc>
           <w:tcPr>
             <w:tcW w:w="2842" w:type="dxa"/>
@@ -318,22 +308,6 @@
         </w:tc>
       </w:tr>
       <w:tr>
-        <w:tblPrEx>
-          <w:tblBorders>
-            <w:top w:val="single" w:color="auto" w:sz="4" w:space="0"/>
-            <w:left w:val="single" w:color="auto" w:sz="4" w:space="0"/>
-            <w:bottom w:val="single" w:color="auto" w:sz="4" w:space="0"/>
-            <w:right w:val="single" w:color="auto" w:sz="4" w:space="0"/>
-            <w:insideH w:val="single" w:color="auto" w:sz="4" w:space="0"/>
-            <w:insideV w:val="single" w:color="auto" w:sz="4" w:space="0"/>
-          </w:tblBorders>
-          <w:tblCellMar>
-            <w:top w:w="0" w:type="dxa"/>
-            <w:left w:w="108" w:type="dxa"/>
-            <w:bottom w:w="0" w:type="dxa"/>
-            <w:right w:w="108" w:type="dxa"/>
-          </w:tblCellMar>
-        </w:tblPrEx>
         <w:tc>
           <w:tcPr>
             <w:tcW w:w="2842" w:type="dxa"/>
@@ -414,22 +388,6 @@
         </w:tc>
       </w:tr>
       <w:tr>
-        <w:tblPrEx>
-          <w:tblBorders>
-            <w:top w:val="single" w:color="auto" w:sz="4" w:space="0"/>
-            <w:left w:val="single" w:color="auto" w:sz="4" w:space="0"/>
-            <w:bottom w:val="single" w:color="auto" w:sz="4" w:space="0"/>
-            <w:right w:val="single" w:color="auto" w:sz="4" w:space="0"/>
-            <w:insideH w:val="single" w:color="auto" w:sz="4" w:space="0"/>
-            <w:insideV w:val="single" w:color="auto" w:sz="4" w:space="0"/>
-          </w:tblBorders>
-          <w:tblCellMar>
-            <w:top w:w="0" w:type="dxa"/>
-            <w:left w:w="108" w:type="dxa"/>
-            <w:bottom w:w="0" w:type="dxa"/>
-            <w:right w:w="108" w:type="dxa"/>
-          </w:tblCellMar>
-        </w:tblPrEx>
         <w:tc>
           <w:tcPr>
             <w:tcW w:w="2842" w:type="dxa"/>
@@ -510,22 +468,6 @@
         </w:tc>
       </w:tr>
       <w:tr>
-        <w:tblPrEx>
-          <w:tblBorders>
-            <w:top w:val="single" w:color="auto" w:sz="4" w:space="0"/>
-            <w:left w:val="single" w:color="auto" w:sz="4" w:space="0"/>
-            <w:bottom w:val="single" w:color="auto" w:sz="4" w:space="0"/>
-            <w:right w:val="single" w:color="auto" w:sz="4" w:space="0"/>
-            <w:insideH w:val="single" w:color="auto" w:sz="4" w:space="0"/>
-            <w:insideV w:val="single" w:color="auto" w:sz="4" w:space="0"/>
-          </w:tblBorders>
-          <w:tblCellMar>
-            <w:top w:w="0" w:type="dxa"/>
-            <w:left w:w="108" w:type="dxa"/>
-            <w:bottom w:w="0" w:type="dxa"/>
-            <w:right w:w="108" w:type="dxa"/>
-          </w:tblCellMar>
-        </w:tblPrEx>
         <w:tc>
           <w:tcPr>
             <w:tcW w:w="2842" w:type="dxa"/>
@@ -606,22 +548,6 @@
         </w:tc>
       </w:tr>
       <w:tr>
-        <w:tblPrEx>
-          <w:tblBorders>
-            <w:top w:val="single" w:color="auto" w:sz="4" w:space="0"/>
-            <w:left w:val="single" w:color="auto" w:sz="4" w:space="0"/>
-            <w:bottom w:val="single" w:color="auto" w:sz="4" w:space="0"/>
-            <w:right w:val="single" w:color="auto" w:sz="4" w:space="0"/>
-            <w:insideH w:val="single" w:color="auto" w:sz="4" w:space="0"/>
-            <w:insideV w:val="single" w:color="auto" w:sz="4" w:space="0"/>
-          </w:tblBorders>
-          <w:tblCellMar>
-            <w:top w:w="0" w:type="dxa"/>
-            <w:left w:w="108" w:type="dxa"/>
-            <w:bottom w:w="0" w:type="dxa"/>
-            <w:right w:w="108" w:type="dxa"/>
-          </w:tblCellMar>
-        </w:tblPrEx>
         <w:tc>
           <w:tcPr>
             <w:tcW w:w="2842" w:type="dxa"/>
@@ -702,22 +628,6 @@
         </w:tc>
       </w:tr>
       <w:tr>
-        <w:tblPrEx>
-          <w:tblBorders>
-            <w:top w:val="single" w:color="auto" w:sz="4" w:space="0"/>
-            <w:left w:val="single" w:color="auto" w:sz="4" w:space="0"/>
-            <w:bottom w:val="single" w:color="auto" w:sz="4" w:space="0"/>
-            <w:right w:val="single" w:color="auto" w:sz="4" w:space="0"/>
-            <w:insideH w:val="single" w:color="auto" w:sz="4" w:space="0"/>
-            <w:insideV w:val="single" w:color="auto" w:sz="4" w:space="0"/>
-          </w:tblBorders>
-          <w:tblCellMar>
-            <w:top w:w="0" w:type="dxa"/>
-            <w:left w:w="108" w:type="dxa"/>
-            <w:bottom w:w="0" w:type="dxa"/>
-            <w:right w:w="108" w:type="dxa"/>
-          </w:tblCellMar>
-        </w:tblPrEx>
         <w:tc>
           <w:tcPr>
             <w:tcW w:w="2842" w:type="dxa"/>
@@ -798,22 +708,6 @@
         </w:tc>
       </w:tr>
       <w:tr>
-        <w:tblPrEx>
-          <w:tblBorders>
-            <w:top w:val="single" w:color="auto" w:sz="4" w:space="0"/>
-            <w:left w:val="single" w:color="auto" w:sz="4" w:space="0"/>
-            <w:bottom w:val="single" w:color="auto" w:sz="4" w:space="0"/>
-            <w:right w:val="single" w:color="auto" w:sz="4" w:space="0"/>
-            <w:insideH w:val="single" w:color="auto" w:sz="4" w:space="0"/>
-            <w:insideV w:val="single" w:color="auto" w:sz="4" w:space="0"/>
-          </w:tblBorders>
-          <w:tblCellMar>
-            <w:top w:w="0" w:type="dxa"/>
-            <w:left w:w="108" w:type="dxa"/>
-            <w:bottom w:w="0" w:type="dxa"/>
-            <w:right w:w="108" w:type="dxa"/>
-          </w:tblCellMar>
-        </w:tblPrEx>
         <w:tc>
           <w:tcPr>
             <w:tcW w:w="2842" w:type="dxa"/>
@@ -928,29 +822,22 @@
           <w:sz w:val="32"/>
           <w:szCs w:val="32"/>
         </w:rPr>
+        <w:lastRenderedPageBreak/>
         <w:t>修改日志</w:t>
       </w:r>
     </w:p>
     <w:tbl>
       <w:tblPr>
-        <w:tblStyle w:val="37"/>
         <w:tblW w:w="8613" w:type="dxa"/>
-        <w:tblInd w:w="0" w:type="dxa"/>
         <w:tblBorders>
-          <w:top w:val="single" w:color="auto" w:sz="4" w:space="0"/>
-          <w:left w:val="single" w:color="auto" w:sz="4" w:space="0"/>
-          <w:bottom w:val="single" w:color="auto" w:sz="4" w:space="0"/>
-          <w:right w:val="single" w:color="auto" w:sz="4" w:space="0"/>
-          <w:insideH w:val="single" w:color="auto" w:sz="4" w:space="0"/>
-          <w:insideV w:val="single" w:color="auto" w:sz="4" w:space="0"/>
+          <w:top w:val="single" w:sz="4" w:space="0" w:color="auto"/>
+          <w:left w:val="single" w:sz="4" w:space="0" w:color="auto"/>
+          <w:bottom w:val="single" w:sz="4" w:space="0" w:color="auto"/>
+          <w:right w:val="single" w:sz="4" w:space="0" w:color="auto"/>
+          <w:insideH w:val="single" w:sz="4" w:space="0" w:color="auto"/>
+          <w:insideV w:val="single" w:sz="4" w:space="0" w:color="auto"/>
         </w:tblBorders>
-        <w:tblLayout w:type="autofit"/>
-        <w:tblCellMar>
-          <w:top w:w="0" w:type="dxa"/>
-          <w:left w:w="108" w:type="dxa"/>
-          <w:bottom w:w="0" w:type="dxa"/>
-          <w:right w:w="108" w:type="dxa"/>
-        </w:tblCellMar>
+        <w:tblLook w:val="04A0" w:firstRow="1" w:lastRow="0" w:firstColumn="1" w:lastColumn="0" w:noHBand="0" w:noVBand="1"/>
       </w:tblPr>
       <w:tblGrid>
         <w:gridCol w:w="2660"/>
@@ -958,22 +845,6 @@
         <w:gridCol w:w="3969"/>
       </w:tblGrid>
       <w:tr>
-        <w:tblPrEx>
-          <w:tblBorders>
-            <w:top w:val="single" w:color="auto" w:sz="4" w:space="0"/>
-            <w:left w:val="single" w:color="auto" w:sz="4" w:space="0"/>
-            <w:bottom w:val="single" w:color="auto" w:sz="4" w:space="0"/>
-            <w:right w:val="single" w:color="auto" w:sz="4" w:space="0"/>
-            <w:insideH w:val="single" w:color="auto" w:sz="4" w:space="0"/>
-            <w:insideV w:val="single" w:color="auto" w:sz="4" w:space="0"/>
-          </w:tblBorders>
-          <w:tblCellMar>
-            <w:top w:w="0" w:type="dxa"/>
-            <w:left w:w="108" w:type="dxa"/>
-            <w:bottom w:w="0" w:type="dxa"/>
-            <w:right w:w="108" w:type="dxa"/>
-          </w:tblCellMar>
-        </w:tblPrEx>
         <w:tc>
           <w:tcPr>
             <w:tcW w:w="2660" w:type="dxa"/>
@@ -983,14 +854,14 @@
             <w:pPr>
               <w:jc w:val="center"/>
               <w:rPr>
-                <w:rFonts w:ascii="微软雅黑" w:hAnsi="微软雅黑" w:eastAsia="微软雅黑"/>
+                <w:rFonts w:ascii="微软雅黑" w:eastAsia="微软雅黑" w:hAnsi="微软雅黑"/>
                 <w:sz w:val="24"/>
                 <w:szCs w:val="24"/>
               </w:rPr>
             </w:pPr>
             <w:r>
               <w:rPr>
-                <w:rFonts w:hint="eastAsia" w:ascii="微软雅黑" w:hAnsi="微软雅黑" w:eastAsia="微软雅黑"/>
+                <w:rFonts w:ascii="微软雅黑" w:eastAsia="微软雅黑" w:hAnsi="微软雅黑" w:hint="eastAsia"/>
                 <w:sz w:val="24"/>
                 <w:szCs w:val="24"/>
               </w:rPr>
@@ -1007,14 +878,14 @@
             <w:pPr>
               <w:jc w:val="center"/>
               <w:rPr>
-                <w:rFonts w:ascii="微软雅黑" w:hAnsi="微软雅黑" w:eastAsia="微软雅黑"/>
+                <w:rFonts w:ascii="微软雅黑" w:eastAsia="微软雅黑" w:hAnsi="微软雅黑"/>
                 <w:sz w:val="24"/>
                 <w:szCs w:val="24"/>
               </w:rPr>
             </w:pPr>
             <w:r>
               <w:rPr>
-                <w:rFonts w:hint="eastAsia" w:ascii="微软雅黑" w:hAnsi="微软雅黑" w:eastAsia="微软雅黑"/>
+                <w:rFonts w:ascii="微软雅黑" w:eastAsia="微软雅黑" w:hAnsi="微软雅黑" w:hint="eastAsia"/>
                 <w:sz w:val="24"/>
                 <w:szCs w:val="24"/>
               </w:rPr>
@@ -1031,14 +902,14 @@
             <w:pPr>
               <w:jc w:val="center"/>
               <w:rPr>
-                <w:rFonts w:ascii="微软雅黑" w:hAnsi="微软雅黑" w:eastAsia="微软雅黑"/>
+                <w:rFonts w:ascii="微软雅黑" w:eastAsia="微软雅黑" w:hAnsi="微软雅黑"/>
                 <w:sz w:val="24"/>
                 <w:szCs w:val="24"/>
               </w:rPr>
             </w:pPr>
             <w:r>
               <w:rPr>
-                <w:rFonts w:hint="eastAsia" w:ascii="微软雅黑" w:hAnsi="微软雅黑" w:eastAsia="微软雅黑"/>
+                <w:rFonts w:ascii="微软雅黑" w:eastAsia="微软雅黑" w:hAnsi="微软雅黑" w:hint="eastAsia"/>
                 <w:sz w:val="24"/>
                 <w:szCs w:val="24"/>
               </w:rPr>
@@ -1048,22 +919,6 @@
         </w:tc>
       </w:tr>
       <w:tr>
-        <w:tblPrEx>
-          <w:tblBorders>
-            <w:top w:val="single" w:color="auto" w:sz="4" w:space="0"/>
-            <w:left w:val="single" w:color="auto" w:sz="4" w:space="0"/>
-            <w:bottom w:val="single" w:color="auto" w:sz="4" w:space="0"/>
-            <w:right w:val="single" w:color="auto" w:sz="4" w:space="0"/>
-            <w:insideH w:val="single" w:color="auto" w:sz="4" w:space="0"/>
-            <w:insideV w:val="single" w:color="auto" w:sz="4" w:space="0"/>
-          </w:tblBorders>
-          <w:tblCellMar>
-            <w:top w:w="0" w:type="dxa"/>
-            <w:left w:w="108" w:type="dxa"/>
-            <w:bottom w:w="0" w:type="dxa"/>
-            <w:right w:w="108" w:type="dxa"/>
-          </w:tblCellMar>
-        </w:tblPrEx>
         <w:tc>
           <w:tcPr>
             <w:tcW w:w="2660" w:type="dxa"/>
@@ -1073,14 +928,14 @@
             <w:pPr>
               <w:jc w:val="center"/>
               <w:rPr>
-                <w:rFonts w:ascii="微软雅黑" w:hAnsi="微软雅黑" w:eastAsia="微软雅黑"/>
+                <w:rFonts w:ascii="微软雅黑" w:eastAsia="微软雅黑" w:hAnsi="微软雅黑"/>
                 <w:sz w:val="24"/>
                 <w:szCs w:val="24"/>
               </w:rPr>
             </w:pPr>
             <w:r>
               <w:rPr>
-                <w:rFonts w:hint="eastAsia" w:ascii="微软雅黑" w:hAnsi="微软雅黑" w:eastAsia="微软雅黑"/>
+                <w:rFonts w:ascii="微软雅黑" w:eastAsia="微软雅黑" w:hAnsi="微软雅黑" w:hint="eastAsia"/>
                 <w:sz w:val="24"/>
                 <w:szCs w:val="24"/>
               </w:rPr>
@@ -1097,14 +952,14 @@
             <w:pPr>
               <w:jc w:val="center"/>
               <w:rPr>
-                <w:rFonts w:ascii="微软雅黑" w:hAnsi="微软雅黑" w:eastAsia="微软雅黑"/>
+                <w:rFonts w:ascii="微软雅黑" w:eastAsia="微软雅黑" w:hAnsi="微软雅黑"/>
                 <w:sz w:val="24"/>
                 <w:szCs w:val="24"/>
               </w:rPr>
             </w:pPr>
             <w:r>
               <w:rPr>
-                <w:rFonts w:hint="eastAsia" w:ascii="微软雅黑" w:hAnsi="微软雅黑" w:eastAsia="微软雅黑"/>
+                <w:rFonts w:ascii="微软雅黑" w:eastAsia="微软雅黑" w:hAnsi="微软雅黑" w:hint="eastAsia"/>
                 <w:sz w:val="24"/>
                 <w:szCs w:val="24"/>
               </w:rPr>
@@ -1121,14 +976,14 @@
             <w:pPr>
               <w:jc w:val="center"/>
               <w:rPr>
-                <w:rFonts w:ascii="微软雅黑" w:hAnsi="微软雅黑" w:eastAsia="微软雅黑"/>
+                <w:rFonts w:ascii="微软雅黑" w:eastAsia="微软雅黑" w:hAnsi="微软雅黑"/>
                 <w:sz w:val="24"/>
                 <w:szCs w:val="24"/>
               </w:rPr>
             </w:pPr>
             <w:r>
               <w:rPr>
-                <w:rFonts w:hint="eastAsia" w:ascii="微软雅黑" w:hAnsi="微软雅黑" w:eastAsia="微软雅黑"/>
+                <w:rFonts w:ascii="微软雅黑" w:eastAsia="微软雅黑" w:hAnsi="微软雅黑" w:hint="eastAsia"/>
                 <w:sz w:val="24"/>
                 <w:szCs w:val="24"/>
               </w:rPr>
@@ -1138,22 +993,6 @@
         </w:tc>
       </w:tr>
       <w:tr>
-        <w:tblPrEx>
-          <w:tblBorders>
-            <w:top w:val="single" w:color="auto" w:sz="4" w:space="0"/>
-            <w:left w:val="single" w:color="auto" w:sz="4" w:space="0"/>
-            <w:bottom w:val="single" w:color="auto" w:sz="4" w:space="0"/>
-            <w:right w:val="single" w:color="auto" w:sz="4" w:space="0"/>
-            <w:insideH w:val="single" w:color="auto" w:sz="4" w:space="0"/>
-            <w:insideV w:val="single" w:color="auto" w:sz="4" w:space="0"/>
-          </w:tblBorders>
-          <w:tblCellMar>
-            <w:top w:w="0" w:type="dxa"/>
-            <w:left w:w="108" w:type="dxa"/>
-            <w:bottom w:w="0" w:type="dxa"/>
-            <w:right w:w="108" w:type="dxa"/>
-          </w:tblCellMar>
-        </w:tblPrEx>
         <w:tc>
           <w:tcPr>
             <w:tcW w:w="2660" w:type="dxa"/>
@@ -1163,18 +1002,16 @@
             <w:pPr>
               <w:jc w:val="center"/>
               <w:rPr>
-                <w:rFonts w:hint="eastAsia" w:ascii="微软雅黑" w:hAnsi="微软雅黑" w:eastAsia="微软雅黑"/>
+                <w:rFonts w:ascii="微软雅黑" w:eastAsia="微软雅黑" w:hAnsi="微软雅黑"/>
                 <w:sz w:val="24"/>
                 <w:szCs w:val="24"/>
-                <w:lang w:val="en-US" w:eastAsia="zh-CN"/>
               </w:rPr>
             </w:pPr>
             <w:r>
               <w:rPr>
-                <w:rFonts w:hint="eastAsia" w:ascii="微软雅黑" w:hAnsi="微软雅黑" w:eastAsia="微软雅黑"/>
+                <w:rFonts w:ascii="微软雅黑" w:eastAsia="微软雅黑" w:hAnsi="微软雅黑" w:hint="eastAsia"/>
                 <w:sz w:val="24"/>
                 <w:szCs w:val="24"/>
-                <w:lang w:val="en-US" w:eastAsia="zh-CN"/>
               </w:rPr>
               <w:t>谢航</w:t>
             </w:r>
@@ -1189,18 +1026,16 @@
             <w:pPr>
               <w:jc w:val="center"/>
               <w:rPr>
-                <w:rFonts w:hint="default" w:ascii="微软雅黑" w:hAnsi="微软雅黑" w:eastAsia="微软雅黑"/>
+                <w:rFonts w:ascii="微软雅黑" w:eastAsia="微软雅黑" w:hAnsi="微软雅黑"/>
                 <w:sz w:val="24"/>
                 <w:szCs w:val="24"/>
-                <w:lang w:val="en-US" w:eastAsia="zh-CN"/>
               </w:rPr>
             </w:pPr>
             <w:r>
               <w:rPr>
-                <w:rFonts w:hint="eastAsia" w:ascii="微软雅黑" w:hAnsi="微软雅黑" w:eastAsia="微软雅黑"/>
+                <w:rFonts w:ascii="微软雅黑" w:eastAsia="微软雅黑" w:hAnsi="微软雅黑" w:hint="eastAsia"/>
                 <w:sz w:val="24"/>
                 <w:szCs w:val="24"/>
-                <w:lang w:val="en-US" w:eastAsia="zh-CN"/>
               </w:rPr>
               <w:t>2020.6.18</w:t>
             </w:r>
@@ -1215,18 +1050,16 @@
             <w:pPr>
               <w:jc w:val="center"/>
               <w:rPr>
-                <w:rFonts w:hint="default" w:ascii="微软雅黑" w:hAnsi="微软雅黑" w:eastAsia="微软雅黑"/>
+                <w:rFonts w:ascii="微软雅黑" w:eastAsia="微软雅黑" w:hAnsi="微软雅黑"/>
                 <w:sz w:val="24"/>
                 <w:szCs w:val="24"/>
-                <w:lang w:val="en-US" w:eastAsia="zh-CN"/>
               </w:rPr>
             </w:pPr>
             <w:r>
               <w:rPr>
-                <w:rFonts w:hint="eastAsia" w:ascii="微软雅黑" w:hAnsi="微软雅黑" w:eastAsia="微软雅黑"/>
+                <w:rFonts w:ascii="微软雅黑" w:eastAsia="微软雅黑" w:hAnsi="微软雅黑" w:hint="eastAsia"/>
                 <w:sz w:val="24"/>
                 <w:szCs w:val="24"/>
-                <w:lang w:val="en-US" w:eastAsia="zh-CN"/>
               </w:rPr>
               <w:t>其他非功能性需求</w:t>
             </w:r>
@@ -1234,22 +1067,6 @@
         </w:tc>
       </w:tr>
       <w:tr>
-        <w:tblPrEx>
-          <w:tblBorders>
-            <w:top w:val="single" w:color="auto" w:sz="4" w:space="0"/>
-            <w:left w:val="single" w:color="auto" w:sz="4" w:space="0"/>
-            <w:bottom w:val="single" w:color="auto" w:sz="4" w:space="0"/>
-            <w:right w:val="single" w:color="auto" w:sz="4" w:space="0"/>
-            <w:insideH w:val="single" w:color="auto" w:sz="4" w:space="0"/>
-            <w:insideV w:val="single" w:color="auto" w:sz="4" w:space="0"/>
-          </w:tblBorders>
-          <w:tblCellMar>
-            <w:top w:w="0" w:type="dxa"/>
-            <w:left w:w="108" w:type="dxa"/>
-            <w:bottom w:w="0" w:type="dxa"/>
-            <w:right w:w="108" w:type="dxa"/>
-          </w:tblCellMar>
-        </w:tblPrEx>
         <w:tc>
           <w:tcPr>
             <w:tcW w:w="2660" w:type="dxa"/>
@@ -1259,11 +1076,19 @@
             <w:pPr>
               <w:jc w:val="center"/>
               <w:rPr>
-                <w:rFonts w:ascii="微软雅黑" w:hAnsi="微软雅黑" w:eastAsia="微软雅黑"/>
+                <w:rFonts w:ascii="微软雅黑" w:eastAsia="微软雅黑" w:hAnsi="微软雅黑"/>
                 <w:sz w:val="24"/>
                 <w:szCs w:val="24"/>
               </w:rPr>
             </w:pPr>
+            <w:r>
+              <w:rPr>
+                <w:rFonts w:ascii="微软雅黑" w:eastAsia="微软雅黑" w:hAnsi="微软雅黑" w:hint="eastAsia"/>
+                <w:sz w:val="24"/>
+                <w:szCs w:val="24"/>
+              </w:rPr>
+              <w:t>宿宋磊</w:t>
+            </w:r>
           </w:p>
         </w:tc>
         <w:tc>
@@ -1275,11 +1100,27 @@
             <w:pPr>
               <w:jc w:val="center"/>
               <w:rPr>
-                <w:rFonts w:ascii="微软雅黑" w:hAnsi="微软雅黑" w:eastAsia="微软雅黑"/>
+                <w:rFonts w:ascii="微软雅黑" w:eastAsia="微软雅黑" w:hAnsi="微软雅黑"/>
                 <w:sz w:val="24"/>
                 <w:szCs w:val="24"/>
               </w:rPr>
             </w:pPr>
+            <w:r>
+              <w:rPr>
+                <w:rFonts w:ascii="微软雅黑" w:eastAsia="微软雅黑" w:hAnsi="微软雅黑" w:hint="eastAsia"/>
+                <w:sz w:val="24"/>
+                <w:szCs w:val="24"/>
+              </w:rPr>
+              <w:t>2</w:t>
+            </w:r>
+            <w:r>
+              <w:rPr>
+                <w:rFonts w:ascii="微软雅黑" w:eastAsia="微软雅黑" w:hAnsi="微软雅黑"/>
+                <w:sz w:val="24"/>
+                <w:szCs w:val="24"/>
+              </w:rPr>
+              <w:t>020.6.18</w:t>
+            </w:r>
           </w:p>
         </w:tc>
         <w:tc>
@@ -1291,31 +1132,23 @@
             <w:pPr>
               <w:jc w:val="center"/>
               <w:rPr>
-                <w:rFonts w:ascii="微软雅黑" w:hAnsi="微软雅黑" w:eastAsia="微软雅黑"/>
+                <w:rFonts w:ascii="微软雅黑" w:eastAsia="微软雅黑" w:hAnsi="微软雅黑"/>
                 <w:sz w:val="24"/>
                 <w:szCs w:val="24"/>
               </w:rPr>
             </w:pPr>
+            <w:r>
+              <w:rPr>
+                <w:rFonts w:ascii="微软雅黑" w:eastAsia="微软雅黑" w:hAnsi="微软雅黑" w:hint="eastAsia"/>
+                <w:sz w:val="24"/>
+                <w:szCs w:val="24"/>
+              </w:rPr>
+              <w:t>软件约束概述的编写</w:t>
+            </w:r>
           </w:p>
         </w:tc>
       </w:tr>
       <w:tr>
-        <w:tblPrEx>
-          <w:tblBorders>
-            <w:top w:val="single" w:color="auto" w:sz="4" w:space="0"/>
-            <w:left w:val="single" w:color="auto" w:sz="4" w:space="0"/>
-            <w:bottom w:val="single" w:color="auto" w:sz="4" w:space="0"/>
-            <w:right w:val="single" w:color="auto" w:sz="4" w:space="0"/>
-            <w:insideH w:val="single" w:color="auto" w:sz="4" w:space="0"/>
-            <w:insideV w:val="single" w:color="auto" w:sz="4" w:space="0"/>
-          </w:tblBorders>
-          <w:tblCellMar>
-            <w:top w:w="0" w:type="dxa"/>
-            <w:left w:w="108" w:type="dxa"/>
-            <w:bottom w:w="0" w:type="dxa"/>
-            <w:right w:w="108" w:type="dxa"/>
-          </w:tblCellMar>
-        </w:tblPrEx>
         <w:tc>
           <w:tcPr>
             <w:tcW w:w="2660" w:type="dxa"/>
@@ -1325,7 +1158,7 @@
             <w:pPr>
               <w:jc w:val="center"/>
               <w:rPr>
-                <w:rFonts w:ascii="微软雅黑" w:hAnsi="微软雅黑" w:eastAsia="微软雅黑"/>
+                <w:rFonts w:ascii="微软雅黑" w:eastAsia="微软雅黑" w:hAnsi="微软雅黑"/>
                 <w:sz w:val="24"/>
                 <w:szCs w:val="24"/>
               </w:rPr>
@@ -1341,7 +1174,7 @@
             <w:pPr>
               <w:jc w:val="center"/>
               <w:rPr>
-                <w:rFonts w:ascii="微软雅黑" w:hAnsi="微软雅黑" w:eastAsia="微软雅黑"/>
+                <w:rFonts w:ascii="微软雅黑" w:eastAsia="微软雅黑" w:hAnsi="微软雅黑"/>
                 <w:sz w:val="24"/>
                 <w:szCs w:val="24"/>
               </w:rPr>
@@ -1357,7 +1190,7 @@
             <w:pPr>
               <w:jc w:val="center"/>
               <w:rPr>
-                <w:rFonts w:ascii="微软雅黑" w:hAnsi="微软雅黑" w:eastAsia="微软雅黑"/>
+                <w:rFonts w:ascii="微软雅黑" w:eastAsia="微软雅黑" w:hAnsi="微软雅黑"/>
                 <w:sz w:val="24"/>
                 <w:szCs w:val="24"/>
               </w:rPr>
@@ -1366,22 +1199,6 @@
         </w:tc>
       </w:tr>
       <w:tr>
-        <w:tblPrEx>
-          <w:tblBorders>
-            <w:top w:val="single" w:color="auto" w:sz="4" w:space="0"/>
-            <w:left w:val="single" w:color="auto" w:sz="4" w:space="0"/>
-            <w:bottom w:val="single" w:color="auto" w:sz="4" w:space="0"/>
-            <w:right w:val="single" w:color="auto" w:sz="4" w:space="0"/>
-            <w:insideH w:val="single" w:color="auto" w:sz="4" w:space="0"/>
-            <w:insideV w:val="single" w:color="auto" w:sz="4" w:space="0"/>
-          </w:tblBorders>
-          <w:tblCellMar>
-            <w:top w:w="0" w:type="dxa"/>
-            <w:left w:w="108" w:type="dxa"/>
-            <w:bottom w:w="0" w:type="dxa"/>
-            <w:right w:w="108" w:type="dxa"/>
-          </w:tblCellMar>
-        </w:tblPrEx>
         <w:tc>
           <w:tcPr>
             <w:tcW w:w="2660" w:type="dxa"/>
@@ -1391,7 +1208,7 @@
             <w:pPr>
               <w:jc w:val="center"/>
               <w:rPr>
-                <w:rFonts w:ascii="微软雅黑" w:hAnsi="微软雅黑" w:eastAsia="微软雅黑"/>
+                <w:rFonts w:ascii="微软雅黑" w:eastAsia="微软雅黑" w:hAnsi="微软雅黑"/>
                 <w:sz w:val="24"/>
                 <w:szCs w:val="24"/>
               </w:rPr>
@@ -1407,7 +1224,7 @@
             <w:pPr>
               <w:jc w:val="center"/>
               <w:rPr>
-                <w:rFonts w:ascii="微软雅黑" w:hAnsi="微软雅黑" w:eastAsia="微软雅黑"/>
+                <w:rFonts w:ascii="微软雅黑" w:eastAsia="微软雅黑" w:hAnsi="微软雅黑"/>
                 <w:sz w:val="24"/>
                 <w:szCs w:val="24"/>
               </w:rPr>
@@ -1423,7 +1240,7 @@
             <w:pPr>
               <w:jc w:val="center"/>
               <w:rPr>
-                <w:rFonts w:ascii="微软雅黑" w:hAnsi="微软雅黑" w:eastAsia="微软雅黑"/>
+                <w:rFonts w:ascii="微软雅黑" w:eastAsia="微软雅黑" w:hAnsi="微软雅黑"/>
                 <w:sz w:val="24"/>
                 <w:szCs w:val="24"/>
               </w:rPr>
@@ -1432,22 +1249,6 @@
         </w:tc>
       </w:tr>
       <w:tr>
-        <w:tblPrEx>
-          <w:tblBorders>
-            <w:top w:val="single" w:color="auto" w:sz="4" w:space="0"/>
-            <w:left w:val="single" w:color="auto" w:sz="4" w:space="0"/>
-            <w:bottom w:val="single" w:color="auto" w:sz="4" w:space="0"/>
-            <w:right w:val="single" w:color="auto" w:sz="4" w:space="0"/>
-            <w:insideH w:val="single" w:color="auto" w:sz="4" w:space="0"/>
-            <w:insideV w:val="single" w:color="auto" w:sz="4" w:space="0"/>
-          </w:tblBorders>
-          <w:tblCellMar>
-            <w:top w:w="0" w:type="dxa"/>
-            <w:left w:w="108" w:type="dxa"/>
-            <w:bottom w:w="0" w:type="dxa"/>
-            <w:right w:w="108" w:type="dxa"/>
-          </w:tblCellMar>
-        </w:tblPrEx>
         <w:tc>
           <w:tcPr>
             <w:tcW w:w="2660" w:type="dxa"/>
@@ -1457,7 +1258,7 @@
             <w:pPr>
               <w:jc w:val="center"/>
               <w:rPr>
-                <w:rFonts w:ascii="微软雅黑" w:hAnsi="微软雅黑" w:eastAsia="微软雅黑"/>
+                <w:rFonts w:ascii="微软雅黑" w:eastAsia="微软雅黑" w:hAnsi="微软雅黑"/>
                 <w:sz w:val="24"/>
                 <w:szCs w:val="24"/>
               </w:rPr>
@@ -1473,7 +1274,7 @@
             <w:pPr>
               <w:jc w:val="center"/>
               <w:rPr>
-                <w:rFonts w:ascii="微软雅黑" w:hAnsi="微软雅黑" w:eastAsia="微软雅黑"/>
+                <w:rFonts w:ascii="微软雅黑" w:eastAsia="微软雅黑" w:hAnsi="微软雅黑"/>
                 <w:sz w:val="24"/>
                 <w:szCs w:val="24"/>
               </w:rPr>
@@ -1489,7 +1290,7 @@
             <w:pPr>
               <w:jc w:val="center"/>
               <w:rPr>
-                <w:rFonts w:ascii="微软雅黑" w:hAnsi="微软雅黑" w:eastAsia="微软雅黑"/>
+                <w:rFonts w:ascii="微软雅黑" w:eastAsia="微软雅黑" w:hAnsi="微软雅黑"/>
                 <w:sz w:val="24"/>
                 <w:szCs w:val="24"/>
               </w:rPr>
@@ -1498,22 +1299,6 @@
         </w:tc>
       </w:tr>
       <w:tr>
-        <w:tblPrEx>
-          <w:tblBorders>
-            <w:top w:val="single" w:color="auto" w:sz="4" w:space="0"/>
-            <w:left w:val="single" w:color="auto" w:sz="4" w:space="0"/>
-            <w:bottom w:val="single" w:color="auto" w:sz="4" w:space="0"/>
-            <w:right w:val="single" w:color="auto" w:sz="4" w:space="0"/>
-            <w:insideH w:val="single" w:color="auto" w:sz="4" w:space="0"/>
-            <w:insideV w:val="single" w:color="auto" w:sz="4" w:space="0"/>
-          </w:tblBorders>
-          <w:tblCellMar>
-            <w:top w:w="0" w:type="dxa"/>
-            <w:left w:w="108" w:type="dxa"/>
-            <w:bottom w:w="0" w:type="dxa"/>
-            <w:right w:w="108" w:type="dxa"/>
-          </w:tblCellMar>
-        </w:tblPrEx>
         <w:tc>
           <w:tcPr>
             <w:tcW w:w="2660" w:type="dxa"/>
@@ -1523,7 +1308,7 @@
             <w:pPr>
               <w:jc w:val="center"/>
               <w:rPr>
-                <w:rFonts w:ascii="微软雅黑" w:hAnsi="微软雅黑" w:eastAsia="微软雅黑"/>
+                <w:rFonts w:ascii="微软雅黑" w:eastAsia="微软雅黑" w:hAnsi="微软雅黑"/>
                 <w:sz w:val="24"/>
                 <w:szCs w:val="24"/>
               </w:rPr>
@@ -1539,7 +1324,7 @@
             <w:pPr>
               <w:jc w:val="center"/>
               <w:rPr>
-                <w:rFonts w:ascii="微软雅黑" w:hAnsi="微软雅黑" w:eastAsia="微软雅黑"/>
+                <w:rFonts w:ascii="微软雅黑" w:eastAsia="微软雅黑" w:hAnsi="微软雅黑"/>
                 <w:sz w:val="24"/>
                 <w:szCs w:val="24"/>
               </w:rPr>
@@ -1555,7 +1340,7 @@
             <w:pPr>
               <w:jc w:val="center"/>
               <w:rPr>
-                <w:rFonts w:ascii="微软雅黑" w:hAnsi="微软雅黑" w:eastAsia="微软雅黑"/>
+                <w:rFonts w:ascii="微软雅黑" w:eastAsia="微软雅黑" w:hAnsi="微软雅黑"/>
                 <w:sz w:val="24"/>
                 <w:szCs w:val="24"/>
               </w:rPr>
@@ -1564,22 +1349,6 @@
         </w:tc>
       </w:tr>
       <w:tr>
-        <w:tblPrEx>
-          <w:tblBorders>
-            <w:top w:val="single" w:color="auto" w:sz="4" w:space="0"/>
-            <w:left w:val="single" w:color="auto" w:sz="4" w:space="0"/>
-            <w:bottom w:val="single" w:color="auto" w:sz="4" w:space="0"/>
-            <w:right w:val="single" w:color="auto" w:sz="4" w:space="0"/>
-            <w:insideH w:val="single" w:color="auto" w:sz="4" w:space="0"/>
-            <w:insideV w:val="single" w:color="auto" w:sz="4" w:space="0"/>
-          </w:tblBorders>
-          <w:tblCellMar>
-            <w:top w:w="0" w:type="dxa"/>
-            <w:left w:w="108" w:type="dxa"/>
-            <w:bottom w:w="0" w:type="dxa"/>
-            <w:right w:w="108" w:type="dxa"/>
-          </w:tblCellMar>
-        </w:tblPrEx>
         <w:tc>
           <w:tcPr>
             <w:tcW w:w="2660" w:type="dxa"/>
@@ -1589,7 +1358,7 @@
             <w:pPr>
               <w:jc w:val="center"/>
               <w:rPr>
-                <w:rFonts w:ascii="微软雅黑" w:hAnsi="微软雅黑" w:eastAsia="微软雅黑"/>
+                <w:rFonts w:ascii="微软雅黑" w:eastAsia="微软雅黑" w:hAnsi="微软雅黑"/>
                 <w:sz w:val="24"/>
                 <w:szCs w:val="24"/>
               </w:rPr>
@@ -1605,7 +1374,7 @@
             <w:pPr>
               <w:jc w:val="center"/>
               <w:rPr>
-                <w:rFonts w:ascii="微软雅黑" w:hAnsi="微软雅黑" w:eastAsia="微软雅黑"/>
+                <w:rFonts w:ascii="微软雅黑" w:eastAsia="微软雅黑" w:hAnsi="微软雅黑"/>
                 <w:sz w:val="24"/>
                 <w:szCs w:val="24"/>
               </w:rPr>
@@ -1621,7 +1390,7 @@
             <w:pPr>
               <w:jc w:val="center"/>
               <w:rPr>
-                <w:rFonts w:ascii="微软雅黑" w:hAnsi="微软雅黑" w:eastAsia="微软雅黑"/>
+                <w:rFonts w:ascii="微软雅黑" w:eastAsia="微软雅黑" w:hAnsi="微软雅黑"/>
                 <w:sz w:val="24"/>
                 <w:szCs w:val="24"/>
               </w:rPr>
@@ -1630,22 +1399,6 @@
         </w:tc>
       </w:tr>
       <w:tr>
-        <w:tblPrEx>
-          <w:tblBorders>
-            <w:top w:val="single" w:color="auto" w:sz="4" w:space="0"/>
-            <w:left w:val="single" w:color="auto" w:sz="4" w:space="0"/>
-            <w:bottom w:val="single" w:color="auto" w:sz="4" w:space="0"/>
-            <w:right w:val="single" w:color="auto" w:sz="4" w:space="0"/>
-            <w:insideH w:val="single" w:color="auto" w:sz="4" w:space="0"/>
-            <w:insideV w:val="single" w:color="auto" w:sz="4" w:space="0"/>
-          </w:tblBorders>
-          <w:tblCellMar>
-            <w:top w:w="0" w:type="dxa"/>
-            <w:left w:w="108" w:type="dxa"/>
-            <w:bottom w:w="0" w:type="dxa"/>
-            <w:right w:w="108" w:type="dxa"/>
-          </w:tblCellMar>
-        </w:tblPrEx>
         <w:tc>
           <w:tcPr>
             <w:tcW w:w="2660" w:type="dxa"/>
@@ -1655,7 +1408,7 @@
             <w:pPr>
               <w:jc w:val="center"/>
               <w:rPr>
-                <w:rFonts w:ascii="微软雅黑" w:hAnsi="微软雅黑" w:eastAsia="微软雅黑"/>
+                <w:rFonts w:ascii="微软雅黑" w:eastAsia="微软雅黑" w:hAnsi="微软雅黑"/>
                 <w:sz w:val="24"/>
                 <w:szCs w:val="24"/>
               </w:rPr>
@@ -1671,7 +1424,7 @@
             <w:pPr>
               <w:jc w:val="center"/>
               <w:rPr>
-                <w:rFonts w:ascii="微软雅黑" w:hAnsi="微软雅黑" w:eastAsia="微软雅黑"/>
+                <w:rFonts w:ascii="微软雅黑" w:eastAsia="微软雅黑" w:hAnsi="微软雅黑"/>
                 <w:sz w:val="24"/>
                 <w:szCs w:val="24"/>
               </w:rPr>
@@ -1687,7 +1440,7 @@
             <w:pPr>
               <w:jc w:val="center"/>
               <w:rPr>
-                <w:rFonts w:ascii="微软雅黑" w:hAnsi="微软雅黑" w:eastAsia="微软雅黑"/>
+                <w:rFonts w:ascii="微软雅黑" w:eastAsia="微软雅黑" w:hAnsi="微软雅黑"/>
                 <w:sz w:val="24"/>
                 <w:szCs w:val="24"/>
               </w:rPr>
@@ -1696,22 +1449,6 @@
         </w:tc>
       </w:tr>
       <w:tr>
-        <w:tblPrEx>
-          <w:tblBorders>
-            <w:top w:val="single" w:color="auto" w:sz="4" w:space="0"/>
-            <w:left w:val="single" w:color="auto" w:sz="4" w:space="0"/>
-            <w:bottom w:val="single" w:color="auto" w:sz="4" w:space="0"/>
-            <w:right w:val="single" w:color="auto" w:sz="4" w:space="0"/>
-            <w:insideH w:val="single" w:color="auto" w:sz="4" w:space="0"/>
-            <w:insideV w:val="single" w:color="auto" w:sz="4" w:space="0"/>
-          </w:tblBorders>
-          <w:tblCellMar>
-            <w:top w:w="0" w:type="dxa"/>
-            <w:left w:w="108" w:type="dxa"/>
-            <w:bottom w:w="0" w:type="dxa"/>
-            <w:right w:w="108" w:type="dxa"/>
-          </w:tblCellMar>
-        </w:tblPrEx>
         <w:tc>
           <w:tcPr>
             <w:tcW w:w="2660" w:type="dxa"/>
@@ -1721,7 +1458,7 @@
             <w:pPr>
               <w:jc w:val="center"/>
               <w:rPr>
-                <w:rFonts w:ascii="微软雅黑" w:hAnsi="微软雅黑" w:eastAsia="微软雅黑"/>
+                <w:rFonts w:ascii="微软雅黑" w:eastAsia="微软雅黑" w:hAnsi="微软雅黑"/>
                 <w:sz w:val="24"/>
                 <w:szCs w:val="24"/>
               </w:rPr>
@@ -1737,7 +1474,7 @@
             <w:pPr>
               <w:jc w:val="center"/>
               <w:rPr>
-                <w:rFonts w:ascii="微软雅黑" w:hAnsi="微软雅黑" w:eastAsia="微软雅黑"/>
+                <w:rFonts w:ascii="微软雅黑" w:eastAsia="微软雅黑" w:hAnsi="微软雅黑"/>
                 <w:sz w:val="24"/>
                 <w:szCs w:val="24"/>
               </w:rPr>
@@ -1753,7 +1490,7 @@
             <w:pPr>
               <w:jc w:val="center"/>
               <w:rPr>
-                <w:rFonts w:ascii="微软雅黑" w:hAnsi="微软雅黑" w:eastAsia="微软雅黑"/>
+                <w:rFonts w:ascii="微软雅黑" w:eastAsia="微软雅黑" w:hAnsi="微软雅黑"/>
                 <w:sz w:val="24"/>
                 <w:szCs w:val="24"/>
               </w:rPr>
@@ -1780,27 +1517,28 @@
     </w:p>
     <w:p>
       <w:pPr>
+        <w:pStyle w:val="1"/>
+      </w:pPr>
+      <w:r>
+        <w:rPr>
+          <w:sz w:val="44"/>
+        </w:rPr>
+        <w:br w:type="page"/>
+      </w:r>
+      <w:bookmarkStart w:id="0" w:name="_Toc18381288"/>
+      <w:r>
+        <w:rPr>
+          <w:rFonts w:hint="eastAsia"/>
+        </w:rPr>
+        <w:lastRenderedPageBreak/>
+        <w:t>引言</w:t>
+      </w:r>
+      <w:bookmarkEnd w:id="0"/>
+    </w:p>
+    <w:p>
+      <w:pPr>
         <w:pStyle w:val="2"/>
       </w:pPr>
-      <w:r>
-        <w:rPr>
-          <w:sz w:val="44"/>
-        </w:rPr>
-        <w:br w:type="page"/>
-      </w:r>
-      <w:bookmarkStart w:id="0" w:name="_Toc18381288"/>
-      <w:r>
-        <w:rPr>
-          <w:rFonts w:hint="eastAsia"/>
-        </w:rPr>
-        <w:t>引言</w:t>
-      </w:r>
-      <w:bookmarkEnd w:id="0"/>
-    </w:p>
-    <w:p>
-      <w:pPr>
-        <w:pStyle w:val="4"/>
-      </w:pPr>
       <w:bookmarkStart w:id="1" w:name="_Toc18381289"/>
       <w:r>
         <w:rPr>
@@ -1812,18 +1550,30 @@
     </w:p>
     <w:p>
       <w:pPr>
-        <w:pStyle w:val="63"/>
-      </w:pPr>
-      <w:r>
-        <w:rPr>
-          <w:rFonts w:hint="eastAsia"/>
-        </w:rPr>
-        <w:t>本节描述软件产品需求规格说明书（SRS）的目的，如：</w:t>
-      </w:r>
-    </w:p>
-    <w:p>
-      <w:pPr>
-        <w:pStyle w:val="63"/>
+        <w:pStyle w:val="InfoBlue"/>
+      </w:pPr>
+      <w:r>
+        <w:rPr>
+          <w:rFonts w:hint="eastAsia"/>
+        </w:rPr>
+        <w:t>本节描述软件产品需求规格说明书（</w:t>
+      </w:r>
+      <w:r>
+        <w:rPr>
+          <w:rFonts w:hint="eastAsia"/>
+        </w:rPr>
+        <w:t>SRS</w:t>
+      </w:r>
+      <w:r>
+        <w:rPr>
+          <w:rFonts w:hint="eastAsia"/>
+        </w:rPr>
+        <w:t>）的目的，如：</w:t>
+      </w:r>
+    </w:p>
+    <w:p>
+      <w:pPr>
+        <w:pStyle w:val="InfoBlue"/>
       </w:pPr>
       <w:r>
         <w:rPr>
@@ -1834,7 +1584,7 @@
     </w:p>
     <w:p>
       <w:pPr>
-        <w:pStyle w:val="63"/>
+        <w:pStyle w:val="InfoBlue"/>
       </w:pPr>
       <w:r>
         <w:rPr>
@@ -1845,7 +1595,7 @@
     </w:p>
     <w:p>
       <w:pPr>
-        <w:pStyle w:val="63"/>
+        <w:pStyle w:val="InfoBlue"/>
       </w:pPr>
       <w:r>
         <w:rPr>
@@ -1856,7 +1606,7 @@
     </w:p>
     <w:p>
       <w:pPr>
-        <w:pStyle w:val="4"/>
+        <w:pStyle w:val="2"/>
       </w:pPr>
       <w:bookmarkStart w:id="2" w:name="_Toc18381290"/>
       <w:r>
@@ -1869,18 +1619,42 @@
     </w:p>
     <w:p>
       <w:pPr>
-        <w:pStyle w:val="63"/>
-      </w:pPr>
-      <w:r>
-        <w:rPr>
-          <w:rFonts w:hint="eastAsia"/>
-        </w:rPr>
-        <w:t>本节列出SRS中用到的全部需求的术语、定义和缩略语清单。这些信息可以由SRS的附录提供，也可以参考其他的文件，如果有，本节必须指明。</w:t>
-      </w:r>
-    </w:p>
-    <w:p>
-      <w:pPr>
-        <w:pStyle w:val="4"/>
+        <w:pStyle w:val="InfoBlue"/>
+      </w:pPr>
+      <w:r>
+        <w:rPr>
+          <w:rFonts w:hint="eastAsia"/>
+        </w:rPr>
+        <w:t>本节列出</w:t>
+      </w:r>
+      <w:r>
+        <w:rPr>
+          <w:rFonts w:hint="eastAsia"/>
+        </w:rPr>
+        <w:t>SRS</w:t>
+      </w:r>
+      <w:r>
+        <w:rPr>
+          <w:rFonts w:hint="eastAsia"/>
+        </w:rPr>
+        <w:t>中用到的全部需求的术语、定义和缩略语清单。这些信息可以由</w:t>
+      </w:r>
+      <w:r>
+        <w:rPr>
+          <w:rFonts w:hint="eastAsia"/>
+        </w:rPr>
+        <w:t>SRS</w:t>
+      </w:r>
+      <w:r>
+        <w:rPr>
+          <w:rFonts w:hint="eastAsia"/>
+        </w:rPr>
+        <w:t>的附录提供，也可以参考其他的文件，如果有，本节必须指明。</w:t>
+      </w:r>
+    </w:p>
+    <w:p>
+      <w:pPr>
+        <w:pStyle w:val="2"/>
       </w:pPr>
       <w:bookmarkStart w:id="3" w:name="_Toc18381291"/>
       <w:r>
@@ -1893,7 +1667,7 @@
     </w:p>
     <w:p>
       <w:pPr>
-        <w:pStyle w:val="63"/>
+        <w:pStyle w:val="InfoBlue"/>
       </w:pPr>
       <w:r>
         <w:rPr>
@@ -1904,7 +1678,7 @@
     </w:p>
     <w:p>
       <w:pPr>
-        <w:pStyle w:val="63"/>
+        <w:pStyle w:val="InfoBlue"/>
       </w:pPr>
       <w:r>
         <w:rPr>
@@ -1915,7 +1689,7 @@
     </w:p>
     <w:p>
       <w:pPr>
-        <w:pStyle w:val="63"/>
+        <w:pStyle w:val="InfoBlue"/>
       </w:pPr>
       <w:r>
         <w:rPr>
@@ -1926,24 +1700,36 @@
     </w:p>
     <w:p>
       <w:pPr>
-        <w:pStyle w:val="63"/>
-      </w:pPr>
-      <w:r>
-        <w:rPr>
-          <w:rFonts w:hint="eastAsia"/>
-        </w:rPr>
-        <w:t>SRS中各处引用的资料、标准和规范。</w:t>
-      </w:r>
-    </w:p>
-    <w:p>
-      <w:pPr>
-        <w:pStyle w:val="63"/>
-      </w:pPr>
-      <w:r>
-        <w:rPr>
-          <w:rFonts w:hint="eastAsia"/>
-        </w:rPr>
-        <w:t xml:space="preserve">列出这些资料的作者、标题、编号、发表日期、出版单位或资料来源。 </w:t>
+        <w:pStyle w:val="InfoBlue"/>
+      </w:pPr>
+      <w:r>
+        <w:rPr>
+          <w:rFonts w:hint="eastAsia"/>
+        </w:rPr>
+        <w:t>SRS</w:t>
+      </w:r>
+      <w:r>
+        <w:rPr>
+          <w:rFonts w:hint="eastAsia"/>
+        </w:rPr>
+        <w:t>中各处引用的资料、标准和规范。</w:t>
+      </w:r>
+    </w:p>
+    <w:p>
+      <w:pPr>
+        <w:pStyle w:val="InfoBlue"/>
+      </w:pPr>
+      <w:r>
+        <w:rPr>
+          <w:rFonts w:hint="eastAsia"/>
+        </w:rPr>
+        <w:t>列出这些资料的作者、标题、编号、发表日期、出版单位或资料来源。</w:t>
+      </w:r>
+      <w:r>
+        <w:rPr>
+          <w:rFonts w:hint="eastAsia"/>
+        </w:rPr>
+        <w:t xml:space="preserve"> </w:t>
       </w:r>
     </w:p>
     <w:p>
@@ -1958,21 +1744,21 @@
     </w:p>
     <w:p>
       <w:pPr>
+        <w:pStyle w:val="1"/>
+      </w:pPr>
+      <w:bookmarkStart w:id="4" w:name="_Toc18381292"/>
+      <w:r>
+        <w:rPr>
+          <w:rFonts w:hint="eastAsia"/>
+        </w:rPr>
+        <w:t>软件总体概述</w:t>
+      </w:r>
+      <w:bookmarkEnd w:id="4"/>
+    </w:p>
+    <w:p>
+      <w:pPr>
         <w:pStyle w:val="2"/>
       </w:pPr>
-      <w:bookmarkStart w:id="4" w:name="_Toc18381292"/>
-      <w:r>
-        <w:rPr>
-          <w:rFonts w:hint="eastAsia"/>
-        </w:rPr>
-        <w:t>软件总体概述</w:t>
-      </w:r>
-      <w:bookmarkEnd w:id="4"/>
-    </w:p>
-    <w:p>
-      <w:pPr>
-        <w:pStyle w:val="4"/>
-      </w:pPr>
       <w:bookmarkStart w:id="5" w:name="_Toc18381293"/>
       <w:r>
         <w:rPr>
@@ -1984,7 +1770,176 @@
     </w:p>
     <w:p>
       <w:pPr>
+        <w:pStyle w:val="a0"/>
+        <w:rPr>
+          <w:rFonts w:ascii="宋体" w:hAnsi="宋体"/>
+          <w:sz w:val="24"/>
+          <w:szCs w:val="24"/>
+        </w:rPr>
+      </w:pPr>
+      <w:r>
+        <w:rPr>
+          <w:rFonts w:ascii="宋体" w:hAnsi="宋体" w:hint="eastAsia"/>
+          <w:sz w:val="24"/>
+          <w:szCs w:val="24"/>
+        </w:rPr>
+        <w:t>软件名称：族谱管理大师</w:t>
+      </w:r>
+    </w:p>
+    <w:p>
+      <w:pPr>
+        <w:pStyle w:val="a0"/>
+        <w:rPr>
+          <w:rFonts w:ascii="宋体" w:hAnsi="宋体"/>
+          <w:sz w:val="24"/>
+          <w:szCs w:val="24"/>
+        </w:rPr>
+      </w:pPr>
+      <w:r>
+        <w:rPr>
+          <w:rFonts w:ascii="宋体" w:hAnsi="宋体" w:hint="eastAsia"/>
+          <w:sz w:val="24"/>
+          <w:szCs w:val="24"/>
+        </w:rPr>
+        <w:t>软件缩称：</w:t>
+      </w:r>
+      <w:r>
+        <w:rPr>
+          <w:rFonts w:ascii="宋体" w:hAnsi="宋体" w:hint="eastAsia"/>
+          <w:sz w:val="24"/>
+          <w:szCs w:val="24"/>
+        </w:rPr>
+        <w:t>G</w:t>
+      </w:r>
+      <w:r>
+        <w:rPr>
+          <w:rFonts w:ascii="宋体" w:hAnsi="宋体"/>
+          <w:sz w:val="24"/>
+          <w:szCs w:val="24"/>
+        </w:rPr>
+        <w:t>MM</w:t>
+      </w:r>
+      <w:r>
+        <w:rPr>
+          <w:rFonts w:ascii="宋体" w:hAnsi="宋体" w:hint="eastAsia"/>
+          <w:sz w:val="24"/>
+          <w:szCs w:val="24"/>
+        </w:rPr>
+        <w:t>（</w:t>
+      </w:r>
+      <w:r>
+        <w:rPr>
+          <w:rFonts w:ascii="宋体" w:hAnsi="宋体"/>
+          <w:sz w:val="24"/>
+          <w:szCs w:val="24"/>
+        </w:rPr>
+        <w:t>Genealogical Man</w:t>
+      </w:r>
+      <w:r>
+        <w:rPr>
+          <w:rFonts w:ascii="宋体" w:hAnsi="宋体"/>
+          <w:sz w:val="24"/>
+          <w:szCs w:val="24"/>
+        </w:rPr>
+        <w:t>agement M</w:t>
+      </w:r>
+      <w:r>
+        <w:rPr>
+          <w:rFonts w:ascii="宋体" w:hAnsi="宋体" w:hint="eastAsia"/>
+          <w:sz w:val="24"/>
+          <w:szCs w:val="24"/>
+        </w:rPr>
+        <w:t>aster</w:t>
+      </w:r>
+      <w:r>
+        <w:rPr>
+          <w:rFonts w:ascii="宋体" w:hAnsi="宋体" w:hint="eastAsia"/>
+          <w:sz w:val="24"/>
+          <w:szCs w:val="24"/>
+        </w:rPr>
+        <w:t>）</w:t>
+      </w:r>
+    </w:p>
+    <w:p>
+      <w:pPr>
+        <w:pStyle w:val="a0"/>
+      </w:pPr>
+      <w:r>
+        <w:rPr>
+          <w:rFonts w:ascii="宋体" w:hAnsi="宋体" w:hint="eastAsia"/>
+          <w:sz w:val="24"/>
+          <w:szCs w:val="24"/>
+        </w:rPr>
+        <w:t>版本号：</w:t>
+      </w:r>
+      <w:r>
+        <w:rPr>
+          <w:rFonts w:ascii="宋体" w:hAnsi="宋体" w:hint="eastAsia"/>
+          <w:sz w:val="24"/>
+          <w:szCs w:val="24"/>
+        </w:rPr>
+        <w:t>01</w:t>
+      </w:r>
+    </w:p>
+    <w:p>
+      <w:pPr>
+        <w:pStyle w:val="2"/>
+      </w:pPr>
+      <w:bookmarkStart w:id="6" w:name="_Toc18381294"/>
+      <w:r>
+        <w:rPr>
+          <w:rFonts w:hint="eastAsia"/>
+        </w:rPr>
+        <w:t>软件描述</w:t>
+      </w:r>
+      <w:bookmarkEnd w:id="6"/>
+    </w:p>
+    <w:p>
+      <w:pPr>
         <w:pStyle w:val="3"/>
+      </w:pPr>
+      <w:bookmarkStart w:id="7" w:name="_Toc18381295"/>
+      <w:r>
+        <w:rPr>
+          <w:rFonts w:hint="eastAsia"/>
+        </w:rPr>
+        <w:t>系统属性</w:t>
+      </w:r>
+      <w:bookmarkEnd w:id="7"/>
+    </w:p>
+    <w:p>
+      <w:pPr>
+        <w:pStyle w:val="a0"/>
+        <w:rPr>
+          <w:sz w:val="24"/>
+          <w:szCs w:val="24"/>
+        </w:rPr>
+      </w:pPr>
+      <w:r>
+        <w:rPr>
+          <w:rFonts w:hint="eastAsia"/>
+          <w:sz w:val="24"/>
+          <w:szCs w:val="24"/>
+        </w:rPr>
+        <w:t>该软件为独立软件，不与其他软件相关</w:t>
+      </w:r>
+    </w:p>
+    <w:p>
+      <w:pPr>
+        <w:pStyle w:val="3"/>
+      </w:pPr>
+      <w:bookmarkStart w:id="8" w:name="_Toc18381296"/>
+      <w:r>
+        <w:rPr>
+          <w:rFonts w:hint="eastAsia"/>
+        </w:rPr>
+        <w:t>开发背景</w:t>
+      </w:r>
+      <w:bookmarkEnd w:id="8"/>
+    </w:p>
+    <w:p>
+      <w:pPr>
+        <w:pStyle w:val="a0"/>
         <w:rPr>
           <w:rFonts w:ascii="宋体" w:hAnsi="宋体"/>
           <w:sz w:val="24"/>
@@ -1993,174 +1948,56 @@
       </w:pPr>
       <w:r>
         <w:rPr>
-          <w:rFonts w:hint="eastAsia" w:ascii="宋体" w:hAnsi="宋体"/>
-          <w:sz w:val="24"/>
-          <w:szCs w:val="24"/>
-        </w:rPr>
-        <w:t>软件名称：族谱管理大师</w:t>
+          <w:rFonts w:ascii="宋体" w:hAnsi="宋体" w:hint="eastAsia"/>
+          <w:color w:val="4D4D4D"/>
+          <w:sz w:val="24"/>
+          <w:szCs w:val="24"/>
+          <w:shd w:val="clear" w:color="auto" w:fill="FFFFFF"/>
+        </w:rPr>
+        <w:t>族谱（或称家谱）是一种以表谱形式，记载一个以血缘关系为主体的家族世系繁衍和重要人物事迹的特殊图书体裁。族谱是中国特有的文化遗产，是中华民族的三大文献（国史，地志，族谱）之一，属珍贵的人文资料，对于历史学、民俗学、人口学、社会学和经济学的深入研究，均有其不可替代的独特功能。该软件致力于为用户提供查询自己祖先，修改成员信息等功能。所有中国大陆的用户都能使用</w:t>
       </w:r>
     </w:p>
     <w:p>
       <w:pPr>
         <w:pStyle w:val="3"/>
-        <w:rPr>
-          <w:rFonts w:ascii="宋体" w:hAnsi="宋体"/>
-          <w:sz w:val="24"/>
-          <w:szCs w:val="24"/>
-        </w:rPr>
-      </w:pPr>
-      <w:r>
-        <w:rPr>
-          <w:rFonts w:hint="eastAsia" w:ascii="宋体" w:hAnsi="宋体"/>
-          <w:sz w:val="24"/>
-          <w:szCs w:val="24"/>
-        </w:rPr>
-        <w:t>软件缩称：G</w:t>
-      </w:r>
-      <w:r>
-        <w:rPr>
-          <w:rFonts w:ascii="宋体" w:hAnsi="宋体"/>
-          <w:sz w:val="24"/>
-          <w:szCs w:val="24"/>
-        </w:rPr>
-        <w:t>MM</w:t>
-      </w:r>
-      <w:r>
-        <w:rPr>
-          <w:rFonts w:hint="eastAsia" w:ascii="宋体" w:hAnsi="宋体"/>
-          <w:sz w:val="24"/>
-          <w:szCs w:val="24"/>
-        </w:rPr>
-        <w:t>（</w:t>
-      </w:r>
-      <w:r>
-        <w:rPr>
-          <w:rFonts w:ascii="宋体" w:hAnsi="宋体"/>
-          <w:sz w:val="24"/>
-          <w:szCs w:val="24"/>
-        </w:rPr>
-        <w:t>Genealogical Management M</w:t>
-      </w:r>
-      <w:r>
-        <w:rPr>
-          <w:rFonts w:hint="eastAsia" w:ascii="宋体" w:hAnsi="宋体"/>
-          <w:sz w:val="24"/>
-          <w:szCs w:val="24"/>
-        </w:rPr>
-        <w:t>aster）</w:t>
-      </w:r>
-    </w:p>
-    <w:p>
-      <w:pPr>
-        <w:pStyle w:val="3"/>
-      </w:pPr>
-      <w:r>
-        <w:rPr>
-          <w:rFonts w:hint="eastAsia" w:ascii="宋体" w:hAnsi="宋体"/>
-          <w:sz w:val="24"/>
-          <w:szCs w:val="24"/>
-        </w:rPr>
-        <w:t>版本号：01</w:t>
-      </w:r>
-    </w:p>
-    <w:p>
-      <w:pPr>
-        <w:pStyle w:val="4"/>
-      </w:pPr>
-      <w:bookmarkStart w:id="6" w:name="_Toc18381294"/>
-      <w:r>
-        <w:rPr>
-          <w:rFonts w:hint="eastAsia"/>
-        </w:rPr>
-        <w:t>软件描述</w:t>
-      </w:r>
-      <w:bookmarkEnd w:id="6"/>
-    </w:p>
-    <w:p>
-      <w:pPr>
-        <w:pStyle w:val="5"/>
-      </w:pPr>
-      <w:bookmarkStart w:id="7" w:name="_Toc18381295"/>
-      <w:r>
-        <w:rPr>
-          <w:rFonts w:hint="eastAsia"/>
-        </w:rPr>
-        <w:t>系统属性</w:t>
-      </w:r>
-      <w:bookmarkEnd w:id="7"/>
-    </w:p>
-    <w:p>
-      <w:pPr>
-        <w:pStyle w:val="3"/>
-        <w:rPr>
-          <w:sz w:val="24"/>
-          <w:szCs w:val="24"/>
-        </w:rPr>
-      </w:pPr>
-      <w:r>
-        <w:rPr>
-          <w:rFonts w:hint="eastAsia"/>
-          <w:sz w:val="24"/>
-          <w:szCs w:val="24"/>
-        </w:rPr>
-        <w:t>该软件为独立软件，不与其他软件相关</w:t>
-      </w:r>
-    </w:p>
-    <w:p>
-      <w:pPr>
-        <w:pStyle w:val="5"/>
-      </w:pPr>
-      <w:bookmarkStart w:id="8" w:name="_Toc18381296"/>
-      <w:r>
-        <w:rPr>
-          <w:rFonts w:hint="eastAsia"/>
-        </w:rPr>
-        <w:t>开发背景</w:t>
-      </w:r>
-      <w:bookmarkEnd w:id="8"/>
-    </w:p>
-    <w:p>
-      <w:pPr>
-        <w:pStyle w:val="3"/>
-        <w:rPr>
-          <w:rFonts w:ascii="宋体" w:hAnsi="宋体"/>
-          <w:sz w:val="24"/>
-          <w:szCs w:val="24"/>
-        </w:rPr>
-      </w:pPr>
-      <w:r>
-        <w:rPr>
-          <w:rFonts w:hint="eastAsia" w:ascii="宋体" w:hAnsi="宋体"/>
-          <w:color w:val="4D4D4D"/>
-          <w:sz w:val="24"/>
-          <w:szCs w:val="24"/>
-          <w:shd w:val="clear" w:color="auto" w:fill="FFFFFF"/>
-        </w:rPr>
-        <w:t>族谱（或称家谱）是一种以表谱形式，记载一个以血缘关系为主体的家族世系繁衍和重要人物事迹的特殊图书体裁。族谱是中国特有的文化遗产，是中华民族的三大文献（国史，地志，族谱）之一，属珍贵的人文资料，对于历史学、民俗学、人口学、社会学和经济学的深入研究，均有其不可替代的独特功能。该软件致力于为用户提供查询自己祖先，修改成员信息等功能。所有中国大陆的用户都能使用</w:t>
-      </w:r>
-    </w:p>
-    <w:p>
-      <w:pPr>
-        <w:pStyle w:val="5"/>
       </w:pPr>
       <w:bookmarkStart w:id="9" w:name="_Toc18381297"/>
       <w:r>
         <w:rPr>
           <w:rFonts w:hint="eastAsia"/>
         </w:rPr>
+        <w:lastRenderedPageBreak/>
         <w:t>软件功能</w:t>
       </w:r>
       <w:bookmarkEnd w:id="9"/>
     </w:p>
     <w:p>
       <w:pPr>
-        <w:pStyle w:val="63"/>
-      </w:pPr>
-      <w:r>
-        <w:rPr>
-          <w:rFonts w:hint="eastAsia"/>
-        </w:rPr>
-        <w:t>本节为软件功能提供一个摘要，无须描述功能的细节。应为每一软件功能的需求分配一个唯一性的标识，以利于需求的跟踪和测试。应说明功能的优先级定义，和每一功能的优先级（从用户角度而言）。优先级定义可采用以下方法（QFD对功能需求的分类方法）：</w:t>
+        <w:pStyle w:val="InfoBlue"/>
+      </w:pPr>
+      <w:r>
+        <w:rPr>
+          <w:rFonts w:hint="eastAsia"/>
+        </w:rPr>
+        <w:t>本节为软件功能提供一个摘要，无须描</w:t>
+      </w:r>
+      <w:r>
+        <w:rPr>
+          <w:rFonts w:hint="eastAsia"/>
+        </w:rPr>
+        <w:t>述功能的细节。应为每一软件功能的需求分配一个唯一性的标识，以利于需求的跟踪和测试。应说明功能的优先级定义，和每一功能的优先级（从用户角度而言）。优先级定义可采用以下方法（</w:t>
+      </w:r>
+      <w:r>
+        <w:rPr>
+          <w:rFonts w:hint="eastAsia"/>
+        </w:rPr>
+        <w:t>QFD</w:t>
+      </w:r>
+      <w:r>
+        <w:rPr>
+          <w:rFonts w:hint="eastAsia"/>
+        </w:rPr>
+        <w:t>对功能需求的分类方法）：</w:t>
       </w:r>
     </w:p>
     <w:p>
@@ -2177,7 +2014,7 @@
       </w:pPr>
       <w:r>
         <w:rPr>
-          <w:rFonts w:hint="eastAsia" w:ascii="宋体"/>
+          <w:rFonts w:ascii="宋体" w:hint="eastAsia"/>
           <w:sz w:val="24"/>
         </w:rPr>
         <w:t>高——软件必须实现的功能，用户有明确的功能定义和要求；</w:t>
@@ -2197,7 +2034,7 @@
       </w:pPr>
       <w:r>
         <w:rPr>
-          <w:rFonts w:hint="eastAsia" w:ascii="宋体"/>
+          <w:rFonts w:ascii="宋体" w:hint="eastAsia"/>
           <w:sz w:val="24"/>
         </w:rPr>
         <w:t>中——软件应该实现的功能，用户的功能定义和要求可能是模糊的、不具体的、或低约束的，但是这类功能的缺少会导致用户的不满意，因此这类功能的具体需求应当由需求分析人员诱导用户产生并明确；</w:t>
@@ -2217,7 +2054,7 @@
       </w:pPr>
       <w:r>
         <w:rPr>
-          <w:rFonts w:hint="eastAsia" w:ascii="宋体"/>
+          <w:rFonts w:ascii="宋体" w:hint="eastAsia"/>
           <w:sz w:val="24"/>
         </w:rPr>
         <w:t>低——软件尽量实现的功能，并可根据开发进度进行取舍，但这类功能的实现将会增加用户的满意度。</w:t>
@@ -2255,24 +2092,18 @@
     </w:p>
     <w:tbl>
       <w:tblPr>
-        <w:tblStyle w:val="37"/>
         <w:tblW w:w="0" w:type="auto"/>
         <w:jc w:val="center"/>
         <w:tblBorders>
-          <w:top w:val="single" w:color="auto" w:sz="4" w:space="0"/>
-          <w:left w:val="single" w:color="auto" w:sz="4" w:space="0"/>
-          <w:bottom w:val="single" w:color="auto" w:sz="4" w:space="0"/>
-          <w:right w:val="single" w:color="auto" w:sz="4" w:space="0"/>
-          <w:insideH w:val="single" w:color="auto" w:sz="4" w:space="0"/>
-          <w:insideV w:val="single" w:color="auto" w:sz="4" w:space="0"/>
+          <w:top w:val="single" w:sz="4" w:space="0" w:color="auto"/>
+          <w:left w:val="single" w:sz="4" w:space="0" w:color="auto"/>
+          <w:bottom w:val="single" w:sz="4" w:space="0" w:color="auto"/>
+          <w:right w:val="single" w:sz="4" w:space="0" w:color="auto"/>
+          <w:insideH w:val="single" w:sz="4" w:space="0" w:color="auto"/>
+          <w:insideV w:val="single" w:sz="4" w:space="0" w:color="auto"/>
         </w:tblBorders>
         <w:tblLayout w:type="fixed"/>
-        <w:tblCellMar>
-          <w:top w:w="0" w:type="dxa"/>
-          <w:left w:w="108" w:type="dxa"/>
-          <w:bottom w:w="0" w:type="dxa"/>
-          <w:right w:w="108" w:type="dxa"/>
-        </w:tblCellMar>
+        <w:tblLook w:val="04A0" w:firstRow="1" w:lastRow="0" w:firstColumn="1" w:lastColumn="0" w:noHBand="0" w:noVBand="1"/>
       </w:tblPr>
       <w:tblGrid>
         <w:gridCol w:w="898"/>
@@ -2282,22 +2113,6 @@
         <w:gridCol w:w="2700"/>
       </w:tblGrid>
       <w:tr>
-        <w:tblPrEx>
-          <w:tblBorders>
-            <w:top w:val="single" w:color="auto" w:sz="4" w:space="0"/>
-            <w:left w:val="single" w:color="auto" w:sz="4" w:space="0"/>
-            <w:bottom w:val="single" w:color="auto" w:sz="4" w:space="0"/>
-            <w:right w:val="single" w:color="auto" w:sz="4" w:space="0"/>
-            <w:insideH w:val="single" w:color="auto" w:sz="4" w:space="0"/>
-            <w:insideV w:val="single" w:color="auto" w:sz="4" w:space="0"/>
-          </w:tblBorders>
-          <w:tblCellMar>
-            <w:top w:w="0" w:type="dxa"/>
-            <w:left w:w="108" w:type="dxa"/>
-            <w:bottom w:w="0" w:type="dxa"/>
-            <w:right w:w="108" w:type="dxa"/>
-          </w:tblCellMar>
-        </w:tblPrEx>
         <w:trPr>
           <w:jc w:val="center"/>
         </w:trPr>
@@ -2321,7 +2136,7 @@
             </w:pPr>
             <w:r>
               <w:rPr>
-                <w:rFonts w:hint="eastAsia" w:ascii="宋体"/>
+                <w:rFonts w:ascii="宋体" w:hint="eastAsia"/>
                 <w:b/>
                 <w:bCs/>
                 <w:color w:val="FFFFFF"/>
@@ -2351,7 +2166,7 @@
             </w:pPr>
             <w:r>
               <w:rPr>
-                <w:rFonts w:hint="eastAsia" w:ascii="宋体"/>
+                <w:rFonts w:ascii="宋体" w:hint="eastAsia"/>
                 <w:b/>
                 <w:bCs/>
                 <w:color w:val="FFFFFF"/>
@@ -2381,7 +2196,7 @@
             </w:pPr>
             <w:r>
               <w:rPr>
-                <w:rFonts w:hint="eastAsia" w:ascii="宋体"/>
+                <w:rFonts w:ascii="宋体" w:hint="eastAsia"/>
                 <w:b/>
                 <w:bCs/>
                 <w:color w:val="FFFFFF"/>
@@ -2411,7 +2226,7 @@
             </w:pPr>
             <w:r>
               <w:rPr>
-                <w:rFonts w:hint="eastAsia" w:ascii="宋体"/>
+                <w:rFonts w:ascii="宋体" w:hint="eastAsia"/>
                 <w:b/>
                 <w:bCs/>
                 <w:color w:val="FFFFFF"/>
@@ -2441,7 +2256,7 @@
             </w:pPr>
             <w:r>
               <w:rPr>
-                <w:rFonts w:hint="eastAsia" w:ascii="宋体"/>
+                <w:rFonts w:ascii="宋体" w:hint="eastAsia"/>
                 <w:b/>
                 <w:bCs/>
                 <w:color w:val="FFFFFF"/>
@@ -2453,22 +2268,6 @@
         </w:tc>
       </w:tr>
       <w:tr>
-        <w:tblPrEx>
-          <w:tblBorders>
-            <w:top w:val="single" w:color="auto" w:sz="4" w:space="0"/>
-            <w:left w:val="single" w:color="auto" w:sz="4" w:space="0"/>
-            <w:bottom w:val="single" w:color="auto" w:sz="4" w:space="0"/>
-            <w:right w:val="single" w:color="auto" w:sz="4" w:space="0"/>
-            <w:insideH w:val="single" w:color="auto" w:sz="4" w:space="0"/>
-            <w:insideV w:val="single" w:color="auto" w:sz="4" w:space="0"/>
-          </w:tblBorders>
-          <w:tblCellMar>
-            <w:top w:w="0" w:type="dxa"/>
-            <w:left w:w="108" w:type="dxa"/>
-            <w:bottom w:w="0" w:type="dxa"/>
-            <w:right w:w="108" w:type="dxa"/>
-          </w:tblCellMar>
-        </w:tblPrEx>
         <w:trPr>
           <w:jc w:val="center"/>
         </w:trPr>
@@ -2553,22 +2352,6 @@
         </w:tc>
       </w:tr>
       <w:tr>
-        <w:tblPrEx>
-          <w:tblBorders>
-            <w:top w:val="single" w:color="auto" w:sz="4" w:space="0"/>
-            <w:left w:val="single" w:color="auto" w:sz="4" w:space="0"/>
-            <w:bottom w:val="single" w:color="auto" w:sz="4" w:space="0"/>
-            <w:right w:val="single" w:color="auto" w:sz="4" w:space="0"/>
-            <w:insideH w:val="single" w:color="auto" w:sz="4" w:space="0"/>
-            <w:insideV w:val="single" w:color="auto" w:sz="4" w:space="0"/>
-          </w:tblBorders>
-          <w:tblCellMar>
-            <w:top w:w="0" w:type="dxa"/>
-            <w:left w:w="108" w:type="dxa"/>
-            <w:bottom w:w="0" w:type="dxa"/>
-            <w:right w:w="108" w:type="dxa"/>
-          </w:tblCellMar>
-        </w:tblPrEx>
         <w:trPr>
           <w:jc w:val="center"/>
         </w:trPr>
@@ -2685,7 +2468,7 @@
     </w:p>
     <w:p>
       <w:pPr>
-        <w:pStyle w:val="4"/>
+        <w:pStyle w:val="2"/>
       </w:pPr>
       <w:bookmarkStart w:id="10" w:name="_Toc18381298"/>
       <w:r>
@@ -2698,7 +2481,7 @@
     </w:p>
     <w:p>
       <w:pPr>
-        <w:pStyle w:val="17"/>
+        <w:pStyle w:val="ab"/>
         <w:spacing w:line="360" w:lineRule="auto"/>
         <w:ind w:left="0" w:firstLine="425"/>
         <w:rPr>
@@ -2725,7 +2508,7 @@
     </w:p>
     <w:p>
       <w:pPr>
-        <w:pStyle w:val="17"/>
+        <w:pStyle w:val="ab"/>
         <w:spacing w:line="360" w:lineRule="auto"/>
         <w:ind w:left="0" w:firstLine="425"/>
         <w:rPr>
@@ -2747,10 +2530,11 @@
           <w:szCs w:val="24"/>
           <w:u w:val="none"/>
         </w:rPr>
-        <w:t>维护人员：大学本科及以上，擅长c</w:t>
-      </w:r>
-      <w:r>
-        <w:rPr>
+        <w:t>维护人员：大学本科及以上，擅长</w:t>
+      </w:r>
+      <w:r>
+        <w:rPr>
+          <w:rFonts w:hint="eastAsia"/>
           <w:i w:val="0"/>
           <w:iCs w:val="0"/>
           <w:color w:val="auto"/>
@@ -2758,11 +2542,10 @@
           <w:szCs w:val="24"/>
           <w:u w:val="none"/>
         </w:rPr>
-        <w:t>#</w:t>
-      </w:r>
-      <w:r>
-        <w:rPr>
-          <w:rFonts w:hint="eastAsia"/>
+        <w:t>c</w:t>
+      </w:r>
+      <w:r>
+        <w:rPr>
           <w:i w:val="0"/>
           <w:iCs w:val="0"/>
           <w:color w:val="auto"/>
@@ -2770,12 +2553,24 @@
           <w:szCs w:val="24"/>
           <w:u w:val="none"/>
         </w:rPr>
+        <w:t>#</w:t>
+      </w:r>
+      <w:r>
+        <w:rPr>
+          <w:rFonts w:hint="eastAsia"/>
+          <w:i w:val="0"/>
+          <w:iCs w:val="0"/>
+          <w:color w:val="auto"/>
+          <w:sz w:val="24"/>
+          <w:szCs w:val="24"/>
+          <w:u w:val="none"/>
+        </w:rPr>
         <w:t>编程和数据库操作。</w:t>
       </w:r>
     </w:p>
     <w:p>
       <w:pPr>
-        <w:pStyle w:val="4"/>
+        <w:pStyle w:val="2"/>
       </w:pPr>
       <w:bookmarkStart w:id="11" w:name="_Toc18381299"/>
       <w:r>
@@ -2802,11 +2597,67 @@
       </w:pPr>
       <w:r>
         <w:rPr>
-          <w:rFonts w:hint="eastAsia" w:ascii="宋体" w:hAnsi="宋体"/>
-          <w:sz w:val="24"/>
-          <w:szCs w:val="24"/>
-        </w:rPr>
-        <w:t>该项目无经费支持，开发期限为2020年7月6号，该软件可以在w</w:t>
+          <w:rFonts w:ascii="宋体" w:hAnsi="宋体" w:hint="eastAsia"/>
+          <w:sz w:val="24"/>
+          <w:szCs w:val="24"/>
+        </w:rPr>
+        <w:t>该项目无经费支持，开发期限为</w:t>
+      </w:r>
+      <w:r>
+        <w:rPr>
+          <w:rFonts w:ascii="宋体" w:hAnsi="宋体" w:hint="eastAsia"/>
+          <w:sz w:val="24"/>
+          <w:szCs w:val="24"/>
+        </w:rPr>
+        <w:t>2020</w:t>
+      </w:r>
+      <w:r>
+        <w:rPr>
+          <w:rFonts w:ascii="宋体" w:hAnsi="宋体" w:hint="eastAsia"/>
+          <w:sz w:val="24"/>
+          <w:szCs w:val="24"/>
+        </w:rPr>
+        <w:t>年</w:t>
+      </w:r>
+      <w:r>
+        <w:rPr>
+          <w:rFonts w:ascii="宋体" w:hAnsi="宋体" w:hint="eastAsia"/>
+          <w:sz w:val="24"/>
+          <w:szCs w:val="24"/>
+        </w:rPr>
+        <w:t>7</w:t>
+      </w:r>
+      <w:r>
+        <w:rPr>
+          <w:rFonts w:ascii="宋体" w:hAnsi="宋体" w:hint="eastAsia"/>
+          <w:sz w:val="24"/>
+          <w:szCs w:val="24"/>
+        </w:rPr>
+        <w:t>月</w:t>
+      </w:r>
+      <w:r>
+        <w:rPr>
+          <w:rFonts w:ascii="宋体" w:hAnsi="宋体" w:hint="eastAsia"/>
+          <w:sz w:val="24"/>
+          <w:szCs w:val="24"/>
+        </w:rPr>
+        <w:t>6</w:t>
+      </w:r>
+      <w:r>
+        <w:rPr>
+          <w:rFonts w:ascii="宋体" w:hAnsi="宋体" w:hint="eastAsia"/>
+          <w:sz w:val="24"/>
+          <w:szCs w:val="24"/>
+        </w:rPr>
+        <w:t>号，该软件可以在</w:t>
+      </w:r>
+      <w:r>
+        <w:rPr>
+          <w:rFonts w:ascii="宋体" w:hAnsi="宋体" w:hint="eastAsia"/>
+          <w:sz w:val="24"/>
+          <w:szCs w:val="24"/>
+        </w:rPr>
+        <w:t>w</w:t>
       </w:r>
       <w:r>
         <w:rPr>
@@ -2818,7 +2669,7 @@
       </w:r>
       <w:r>
         <w:rPr>
-          <w:rFonts w:hint="eastAsia" w:ascii="宋体" w:hAnsi="宋体"/>
+          <w:rFonts w:ascii="宋体" w:hAnsi="宋体" w:hint="eastAsia"/>
           <w:sz w:val="24"/>
           <w:szCs w:val="24"/>
         </w:rPr>
@@ -2834,11 +2685,19 @@
       </w:r>
       <w:r>
         <w:rPr>
-          <w:rFonts w:hint="eastAsia" w:ascii="宋体" w:hAnsi="宋体"/>
-          <w:sz w:val="24"/>
-          <w:szCs w:val="24"/>
-        </w:rPr>
-        <w:t>内存2</w:t>
+          <w:rFonts w:ascii="宋体" w:hAnsi="宋体" w:hint="eastAsia"/>
+          <w:sz w:val="24"/>
+          <w:szCs w:val="24"/>
+        </w:rPr>
+        <w:t>内存</w:t>
+      </w:r>
+      <w:r>
+        <w:rPr>
+          <w:rFonts w:ascii="宋体" w:hAnsi="宋体" w:hint="eastAsia"/>
+          <w:sz w:val="24"/>
+          <w:szCs w:val="24"/>
+        </w:rPr>
+        <w:t>2</w:t>
       </w:r>
       <w:r>
         <w:rPr>
@@ -2850,11 +2709,19 @@
       </w:r>
       <w:r>
         <w:rPr>
-          <w:rFonts w:hint="eastAsia" w:ascii="宋体" w:hAnsi="宋体"/>
-          <w:sz w:val="24"/>
-          <w:szCs w:val="24"/>
-        </w:rPr>
-        <w:t>。编程语言为c</w:t>
+          <w:rFonts w:ascii="宋体" w:hAnsi="宋体" w:hint="eastAsia"/>
+          <w:sz w:val="24"/>
+          <w:szCs w:val="24"/>
+        </w:rPr>
+        <w:t>。编程语言为</w:t>
+      </w:r>
+      <w:r>
+        <w:rPr>
+          <w:rFonts w:ascii="宋体" w:hAnsi="宋体" w:hint="eastAsia"/>
+          <w:sz w:val="24"/>
+          <w:szCs w:val="24"/>
+        </w:rPr>
+        <w:t>c</w:t>
       </w:r>
       <w:r>
         <w:rPr>
@@ -2867,7 +2734,7 @@
     </w:p>
     <w:p>
       <w:pPr>
-        <w:pStyle w:val="34"/>
+        <w:pStyle w:val="HTML"/>
         <w:shd w:val="clear" w:color="auto" w:fill="FFFFFF"/>
         <w:spacing w:after="360" w:line="330" w:lineRule="atLeast"/>
         <w:rPr>
@@ -2887,12 +2754,26 @@
           <w:rFonts w:hint="eastAsia"/>
           <w:color w:val="000000"/>
         </w:rPr>
-        <w:t>符合web标准，符合命名规范，</w:t>
-      </w:r>
-    </w:p>
-    <w:p>
-      <w:pPr>
-        <w:pStyle w:val="2"/>
+        <w:t>符合</w:t>
+      </w:r>
+      <w:r>
+        <w:rPr>
+          <w:rFonts w:hint="eastAsia"/>
+          <w:color w:val="000000"/>
+        </w:rPr>
+        <w:t>web</w:t>
+      </w:r>
+      <w:r>
+        <w:rPr>
+          <w:rFonts w:hint="eastAsia"/>
+          <w:color w:val="000000"/>
+        </w:rPr>
+        <w:t>标准，符合命名规范，</w:t>
+      </w:r>
+    </w:p>
+    <w:p>
+      <w:pPr>
+        <w:pStyle w:val="1"/>
       </w:pPr>
       <w:bookmarkStart w:id="12" w:name="_Toc18381300"/>
       <w:r>
@@ -2925,7 +2806,7 @@
     </w:p>
     <w:p>
       <w:pPr>
-        <w:pStyle w:val="4"/>
+        <w:pStyle w:val="2"/>
       </w:pPr>
       <w:bookmarkStart w:id="13" w:name="_Toc18381301"/>
       <w:r>
@@ -2990,7 +2871,35 @@
           <w:iCs/>
           <w:color w:val="0000FF"/>
         </w:rPr>
-        <w:t>本节将该功能需求具体描述为输入、处理和输出的需求。本节可用自然语言描述；也可用形式化的方法描述，如数据流图（DFD）方法。本节由以下内容组成：</w:t>
+        <w:t>本节将该功能需求具体描述为输入、处理和输出的需求。本节可用自然语言描述；也可用</w:t>
+      </w:r>
+      <w:r>
+        <w:rPr>
+          <w:rFonts w:hint="eastAsia"/>
+          <w:i/>
+          <w:iCs/>
+          <w:color w:val="0000FF"/>
+        </w:rPr>
+        <w:lastRenderedPageBreak/>
+        <w:t>形式化的方法描述，如数据流图（</w:t>
+      </w:r>
+      <w:r>
+        <w:rPr>
+          <w:rFonts w:hint="eastAsia"/>
+          <w:i/>
+          <w:iCs/>
+          <w:color w:val="0000FF"/>
+        </w:rPr>
+        <w:t>DFD</w:t>
+      </w:r>
+      <w:r>
+        <w:rPr>
+          <w:rFonts w:hint="eastAsia"/>
+          <w:i/>
+          <w:iCs/>
+          <w:color w:val="0000FF"/>
+        </w:rPr>
+        <w:t>）方法。本节由以下内容组成：</w:t>
       </w:r>
     </w:p>
     <w:p>
@@ -3079,51 +2988,38 @@
           <w:iCs/>
           <w:color w:val="0000FF"/>
         </w:rPr>
-        <w:t>可用下表方式描述：</w:t>
+        <w:t>可用下表方式描</w:t>
+      </w:r>
+      <w:r>
+        <w:rPr>
+          <w:rFonts w:hint="eastAsia"/>
+          <w:i/>
+          <w:iCs/>
+          <w:color w:val="0000FF"/>
+        </w:rPr>
+        <w:t>述：</w:t>
       </w:r>
     </w:p>
     <w:tbl>
       <w:tblPr>
-        <w:tblStyle w:val="37"/>
         <w:tblW w:w="8100" w:type="dxa"/>
         <w:tblInd w:w="288" w:type="dxa"/>
         <w:tblBorders>
-          <w:top w:val="single" w:color="auto" w:sz="4" w:space="0"/>
-          <w:left w:val="single" w:color="auto" w:sz="4" w:space="0"/>
-          <w:bottom w:val="single" w:color="auto" w:sz="4" w:space="0"/>
-          <w:right w:val="single" w:color="auto" w:sz="4" w:space="0"/>
-          <w:insideH w:val="single" w:color="auto" w:sz="4" w:space="0"/>
-          <w:insideV w:val="single" w:color="auto" w:sz="4" w:space="0"/>
+          <w:top w:val="single" w:sz="4" w:space="0" w:color="auto"/>
+          <w:left w:val="single" w:sz="4" w:space="0" w:color="auto"/>
+          <w:bottom w:val="single" w:sz="4" w:space="0" w:color="auto"/>
+          <w:right w:val="single" w:sz="4" w:space="0" w:color="auto"/>
+          <w:insideH w:val="single" w:sz="4" w:space="0" w:color="auto"/>
+          <w:insideV w:val="single" w:sz="4" w:space="0" w:color="auto"/>
         </w:tblBorders>
         <w:tblLayout w:type="fixed"/>
-        <w:tblCellMar>
-          <w:top w:w="0" w:type="dxa"/>
-          <w:left w:w="108" w:type="dxa"/>
-          <w:bottom w:w="0" w:type="dxa"/>
-          <w:right w:w="108" w:type="dxa"/>
-        </w:tblCellMar>
+        <w:tblLook w:val="04A0" w:firstRow="1" w:lastRow="0" w:firstColumn="1" w:lastColumn="0" w:noHBand="0" w:noVBand="1"/>
       </w:tblPr>
       <w:tblGrid>
         <w:gridCol w:w="1380"/>
         <w:gridCol w:w="6720"/>
       </w:tblGrid>
       <w:tr>
-        <w:tblPrEx>
-          <w:tblBorders>
-            <w:top w:val="single" w:color="auto" w:sz="4" w:space="0"/>
-            <w:left w:val="single" w:color="auto" w:sz="4" w:space="0"/>
-            <w:bottom w:val="single" w:color="auto" w:sz="4" w:space="0"/>
-            <w:right w:val="single" w:color="auto" w:sz="4" w:space="0"/>
-            <w:insideH w:val="single" w:color="auto" w:sz="4" w:space="0"/>
-            <w:insideV w:val="single" w:color="auto" w:sz="4" w:space="0"/>
-          </w:tblBorders>
-          <w:tblCellMar>
-            <w:top w:w="0" w:type="dxa"/>
-            <w:left w:w="108" w:type="dxa"/>
-            <w:bottom w:w="0" w:type="dxa"/>
-            <w:right w:w="108" w:type="dxa"/>
-          </w:tblCellMar>
-        </w:tblPrEx>
         <w:trPr>
           <w:cantSplit/>
         </w:trPr>
@@ -3142,7 +3038,7 @@
             </w:pPr>
             <w:r>
               <w:rPr>
-                <w:rFonts w:hint="eastAsia" w:eastAsia="黑体"/>
+                <w:rFonts w:eastAsia="黑体" w:hint="eastAsia"/>
                 <w:sz w:val="24"/>
               </w:rPr>
               <w:t>功能编号</w:t>
@@ -3165,22 +3061,6 @@
         </w:tc>
       </w:tr>
       <w:tr>
-        <w:tblPrEx>
-          <w:tblBorders>
-            <w:top w:val="single" w:color="auto" w:sz="4" w:space="0"/>
-            <w:left w:val="single" w:color="auto" w:sz="4" w:space="0"/>
-            <w:bottom w:val="single" w:color="auto" w:sz="4" w:space="0"/>
-            <w:right w:val="single" w:color="auto" w:sz="4" w:space="0"/>
-            <w:insideH w:val="single" w:color="auto" w:sz="4" w:space="0"/>
-            <w:insideV w:val="single" w:color="auto" w:sz="4" w:space="0"/>
-          </w:tblBorders>
-          <w:tblCellMar>
-            <w:top w:w="0" w:type="dxa"/>
-            <w:left w:w="108" w:type="dxa"/>
-            <w:bottom w:w="0" w:type="dxa"/>
-            <w:right w:w="108" w:type="dxa"/>
-          </w:tblCellMar>
-        </w:tblPrEx>
         <w:trPr>
           <w:cantSplit/>
         </w:trPr>
@@ -3199,7 +3079,7 @@
             </w:pPr>
             <w:r>
               <w:rPr>
-                <w:rFonts w:hint="eastAsia" w:eastAsia="黑体"/>
+                <w:rFonts w:eastAsia="黑体" w:hint="eastAsia"/>
                 <w:sz w:val="24"/>
               </w:rPr>
               <w:t>功能名称</w:t>
@@ -3222,24 +3102,8 @@
         </w:tc>
       </w:tr>
       <w:tr>
-        <w:tblPrEx>
-          <w:tblBorders>
-            <w:top w:val="single" w:color="auto" w:sz="4" w:space="0"/>
-            <w:left w:val="single" w:color="auto" w:sz="4" w:space="0"/>
-            <w:bottom w:val="single" w:color="auto" w:sz="4" w:space="0"/>
-            <w:right w:val="single" w:color="auto" w:sz="4" w:space="0"/>
-            <w:insideH w:val="single" w:color="auto" w:sz="4" w:space="0"/>
-            <w:insideV w:val="single" w:color="auto" w:sz="4" w:space="0"/>
-          </w:tblBorders>
-          <w:tblCellMar>
-            <w:top w:w="0" w:type="dxa"/>
-            <w:left w:w="108" w:type="dxa"/>
-            <w:bottom w:w="0" w:type="dxa"/>
-            <w:right w:w="108" w:type="dxa"/>
-          </w:tblCellMar>
-        </w:tblPrEx>
         <w:trPr>
-          <w:trHeight w:val="937" w:hRule="atLeast"/>
+          <w:trHeight w:val="937"/>
         </w:trPr>
         <w:tc>
           <w:tcPr>
@@ -3256,11 +3120,25 @@
             </w:pPr>
             <w:r>
               <w:rPr>
-                <w:rFonts w:hint="eastAsia" w:eastAsia="黑体"/>
-                <w:sz w:val="24"/>
-              </w:rPr>
-              <w:t>功 能</w:t>
+                <w:rFonts w:eastAsia="黑体" w:hint="eastAsia"/>
+                <w:sz w:val="24"/>
+              </w:rPr>
+              <w:t>功</w:t>
             </w:r>
+            <w:r>
+              <w:rPr>
+                <w:rFonts w:eastAsia="黑体" w:hint="eastAsia"/>
+                <w:sz w:val="24"/>
+              </w:rPr>
+              <w:t xml:space="preserve"> </w:t>
+            </w:r>
+            <w:r>
+              <w:rPr>
+                <w:rFonts w:eastAsia="黑体" w:hint="eastAsia"/>
+                <w:sz w:val="24"/>
+              </w:rPr>
+              <w:t>能</w:t>
+            </w:r>
           </w:p>
           <w:p>
             <w:pPr>
@@ -3272,10 +3150,24 @@
             </w:pPr>
             <w:r>
               <w:rPr>
-                <w:rFonts w:hint="eastAsia" w:eastAsia="黑体"/>
-                <w:sz w:val="24"/>
-              </w:rPr>
-              <w:t>描 述</w:t>
+                <w:rFonts w:eastAsia="黑体" w:hint="eastAsia"/>
+                <w:sz w:val="24"/>
+              </w:rPr>
+              <w:t>描</w:t>
+            </w:r>
+            <w:r>
+              <w:rPr>
+                <w:rFonts w:eastAsia="黑体" w:hint="eastAsia"/>
+                <w:sz w:val="24"/>
+              </w:rPr>
+              <w:t xml:space="preserve"> </w:t>
+            </w:r>
+            <w:r>
+              <w:rPr>
+                <w:rFonts w:eastAsia="黑体" w:hint="eastAsia"/>
+                <w:sz w:val="24"/>
+              </w:rPr>
+              <w:t>述</w:t>
             </w:r>
           </w:p>
         </w:tc>
@@ -3295,24 +3187,8 @@
         </w:tc>
       </w:tr>
       <w:tr>
-        <w:tblPrEx>
-          <w:tblBorders>
-            <w:top w:val="single" w:color="auto" w:sz="4" w:space="0"/>
-            <w:left w:val="single" w:color="auto" w:sz="4" w:space="0"/>
-            <w:bottom w:val="single" w:color="auto" w:sz="4" w:space="0"/>
-            <w:right w:val="single" w:color="auto" w:sz="4" w:space="0"/>
-            <w:insideH w:val="single" w:color="auto" w:sz="4" w:space="0"/>
-            <w:insideV w:val="single" w:color="auto" w:sz="4" w:space="0"/>
-          </w:tblBorders>
-          <w:tblCellMar>
-            <w:top w:w="0" w:type="dxa"/>
-            <w:left w:w="108" w:type="dxa"/>
-            <w:bottom w:w="0" w:type="dxa"/>
-            <w:right w:w="108" w:type="dxa"/>
-          </w:tblCellMar>
-        </w:tblPrEx>
         <w:trPr>
-          <w:trHeight w:val="604" w:hRule="atLeast"/>
+          <w:trHeight w:val="604"/>
         </w:trPr>
         <w:tc>
           <w:tcPr>
@@ -3329,7 +3205,7 @@
             </w:pPr>
             <w:r>
               <w:rPr>
-                <w:rFonts w:hint="eastAsia" w:eastAsia="黑体"/>
+                <w:rFonts w:eastAsia="黑体" w:hint="eastAsia"/>
                 <w:sz w:val="24"/>
               </w:rPr>
               <w:t>输入项</w:t>
@@ -3351,24 +3227,8 @@
         </w:tc>
       </w:tr>
       <w:tr>
-        <w:tblPrEx>
-          <w:tblBorders>
-            <w:top w:val="single" w:color="auto" w:sz="4" w:space="0"/>
-            <w:left w:val="single" w:color="auto" w:sz="4" w:space="0"/>
-            <w:bottom w:val="single" w:color="auto" w:sz="4" w:space="0"/>
-            <w:right w:val="single" w:color="auto" w:sz="4" w:space="0"/>
-            <w:insideH w:val="single" w:color="auto" w:sz="4" w:space="0"/>
-            <w:insideV w:val="single" w:color="auto" w:sz="4" w:space="0"/>
-          </w:tblBorders>
-          <w:tblCellMar>
-            <w:top w:w="0" w:type="dxa"/>
-            <w:left w:w="108" w:type="dxa"/>
-            <w:bottom w:w="0" w:type="dxa"/>
-            <w:right w:w="108" w:type="dxa"/>
-          </w:tblCellMar>
-        </w:tblPrEx>
         <w:trPr>
-          <w:trHeight w:val="944" w:hRule="atLeast"/>
+          <w:trHeight w:val="944"/>
         </w:trPr>
         <w:tc>
           <w:tcPr>
@@ -3385,7 +3245,7 @@
             </w:pPr>
             <w:r>
               <w:rPr>
-                <w:rFonts w:hint="eastAsia" w:eastAsia="黑体"/>
+                <w:rFonts w:eastAsia="黑体" w:hint="eastAsia"/>
                 <w:sz w:val="24"/>
               </w:rPr>
               <w:t>处理描述</w:t>
@@ -3407,24 +3267,8 @@
         </w:tc>
       </w:tr>
       <w:tr>
-        <w:tblPrEx>
-          <w:tblBorders>
-            <w:top w:val="single" w:color="auto" w:sz="4" w:space="0"/>
-            <w:left w:val="single" w:color="auto" w:sz="4" w:space="0"/>
-            <w:bottom w:val="single" w:color="auto" w:sz="4" w:space="0"/>
-            <w:right w:val="single" w:color="auto" w:sz="4" w:space="0"/>
-            <w:insideH w:val="single" w:color="auto" w:sz="4" w:space="0"/>
-            <w:insideV w:val="single" w:color="auto" w:sz="4" w:space="0"/>
-          </w:tblBorders>
-          <w:tblCellMar>
-            <w:top w:w="0" w:type="dxa"/>
-            <w:left w:w="108" w:type="dxa"/>
-            <w:bottom w:w="0" w:type="dxa"/>
-            <w:right w:w="108" w:type="dxa"/>
-          </w:tblCellMar>
-        </w:tblPrEx>
         <w:trPr>
-          <w:trHeight w:val="758" w:hRule="atLeast"/>
+          <w:trHeight w:val="758"/>
         </w:trPr>
         <w:tc>
           <w:tcPr>
@@ -3441,7 +3285,7 @@
             </w:pPr>
             <w:r>
               <w:rPr>
-                <w:rFonts w:hint="eastAsia" w:eastAsia="黑体"/>
+                <w:rFonts w:eastAsia="黑体" w:hint="eastAsia"/>
                 <w:sz w:val="24"/>
               </w:rPr>
               <w:t>输出项</w:t>
@@ -3464,24 +3308,8 @@
         </w:tc>
       </w:tr>
       <w:tr>
-        <w:tblPrEx>
-          <w:tblBorders>
-            <w:top w:val="single" w:color="auto" w:sz="4" w:space="0"/>
-            <w:left w:val="single" w:color="auto" w:sz="4" w:space="0"/>
-            <w:bottom w:val="single" w:color="auto" w:sz="4" w:space="0"/>
-            <w:right w:val="single" w:color="auto" w:sz="4" w:space="0"/>
-            <w:insideH w:val="single" w:color="auto" w:sz="4" w:space="0"/>
-            <w:insideV w:val="single" w:color="auto" w:sz="4" w:space="0"/>
-          </w:tblBorders>
-          <w:tblCellMar>
-            <w:top w:w="0" w:type="dxa"/>
-            <w:left w:w="108" w:type="dxa"/>
-            <w:bottom w:w="0" w:type="dxa"/>
-            <w:right w:w="108" w:type="dxa"/>
-          </w:tblCellMar>
-        </w:tblPrEx>
         <w:trPr>
-          <w:trHeight w:val="1702" w:hRule="atLeast"/>
+          <w:trHeight w:val="1702"/>
         </w:trPr>
         <w:tc>
           <w:tcPr>
@@ -3498,7 +3326,7 @@
             </w:pPr>
             <w:r>
               <w:rPr>
-                <w:rFonts w:hint="eastAsia" w:eastAsia="黑体"/>
+                <w:rFonts w:eastAsia="黑体" w:hint="eastAsia"/>
                 <w:sz w:val="24"/>
               </w:rPr>
               <w:t>界面要求</w:t>
@@ -3534,7 +3362,7 @@
     </w:p>
     <w:p>
       <w:pPr>
-        <w:pStyle w:val="4"/>
+        <w:pStyle w:val="2"/>
       </w:pPr>
       <w:bookmarkStart w:id="14" w:name="_Toc18381302"/>
       <w:r>
@@ -3607,7 +3435,7 @@
     </w:p>
     <w:p>
       <w:pPr>
-        <w:pStyle w:val="4"/>
+        <w:pStyle w:val="2"/>
       </w:pPr>
       <w:bookmarkStart w:id="15" w:name="_Toc18381304"/>
       <w:r>
@@ -3620,7 +3448,7 @@
     </w:p>
     <w:p>
       <w:pPr>
-        <w:pStyle w:val="5"/>
+        <w:pStyle w:val="3"/>
       </w:pPr>
       <w:bookmarkStart w:id="16" w:name="_Toc18381305"/>
       <w:r>
@@ -3633,98 +3461,206 @@
     </w:p>
     <w:p>
       <w:pPr>
-        <w:spacing w:line="360" w:lineRule="auto"/>
-        <w:ind w:left="425"/>
-        <w:rPr>
-          <w:i/>
-          <w:iCs/>
-          <w:color w:val="0000FF"/>
-        </w:rPr>
-      </w:pPr>
-      <w:r>
-        <w:rPr>
-          <w:rFonts w:hint="eastAsia"/>
-          <w:i/>
-          <w:iCs/>
-          <w:color w:val="0000FF"/>
-        </w:rPr>
-        <w:t>本节描述由现有的标准或规则派生的要求，如：</w:t>
-      </w:r>
-    </w:p>
-    <w:p>
-      <w:pPr>
+        <w:pStyle w:val="aff1"/>
         <w:numPr>
-          <w:ilvl w:val="4"/>
-          <w:numId w:val="4"/>
+          <w:ilvl w:val="0"/>
+          <w:numId w:val="14"/>
         </w:numPr>
         <w:spacing w:line="360" w:lineRule="auto"/>
-        <w:rPr>
-          <w:i/>
-          <w:iCs/>
-          <w:color w:val="0000FF"/>
-        </w:rPr>
-      </w:pPr>
-      <w:r>
-        <w:rPr>
-          <w:rFonts w:hint="eastAsia"/>
-          <w:i/>
-          <w:iCs/>
-          <w:color w:val="0000FF"/>
-        </w:rPr>
-        <w:t>报表格式；</w:t>
-      </w:r>
-    </w:p>
-    <w:p>
-      <w:pPr>
+        <w:ind w:firstLineChars="0"/>
+        <w:rPr>
+          <w:rFonts w:ascii="宋体" w:hAnsi="宋体"/>
+          <w:sz w:val="24"/>
+          <w:szCs w:val="24"/>
+        </w:rPr>
+      </w:pPr>
+      <w:bookmarkStart w:id="17" w:name="_Toc18381306"/>
+      <w:r>
+        <w:rPr>
+          <w:rFonts w:ascii="宋体" w:hAnsi="宋体" w:hint="eastAsia"/>
+          <w:sz w:val="24"/>
+          <w:szCs w:val="24"/>
+        </w:rPr>
+        <w:t>文档模板约束：</w:t>
+      </w:r>
+    </w:p>
+    <w:p>
+      <w:pPr>
+        <w:pStyle w:val="aff1"/>
+        <w:spacing w:line="360" w:lineRule="auto"/>
+        <w:ind w:left="1571" w:firstLineChars="0" w:firstLine="0"/>
+        <w:rPr>
+          <w:rFonts w:ascii="宋体" w:hAnsi="宋体"/>
+          <w:sz w:val="24"/>
+          <w:szCs w:val="24"/>
+        </w:rPr>
+      </w:pPr>
+      <w:r>
+        <w:rPr>
+          <w:rFonts w:ascii="宋体" w:hAnsi="宋体" w:hint="eastAsia"/>
+          <w:sz w:val="24"/>
+          <w:szCs w:val="24"/>
+        </w:rPr>
+        <w:lastRenderedPageBreak/>
+        <w:t>《族谱管理大师》开发过程中使用的所有文档模板都必须使用软件设计需求说明书的文档模板进行编写。</w:t>
+      </w:r>
+    </w:p>
+    <w:p>
+      <w:pPr>
+        <w:pStyle w:val="aff1"/>
         <w:numPr>
-          <w:ilvl w:val="4"/>
-          <w:numId w:val="4"/>
+          <w:ilvl w:val="0"/>
+          <w:numId w:val="14"/>
         </w:numPr>
         <w:spacing w:line="360" w:lineRule="auto"/>
-        <w:rPr>
-          <w:i/>
-          <w:iCs/>
-          <w:color w:val="0000FF"/>
-        </w:rPr>
-      </w:pPr>
-      <w:r>
-        <w:rPr>
-          <w:rFonts w:hint="eastAsia"/>
-          <w:i/>
-          <w:iCs/>
-          <w:color w:val="0000FF"/>
-        </w:rPr>
-        <w:t>数据命名；</w:t>
-      </w:r>
-    </w:p>
-    <w:p>
-      <w:pPr>
+        <w:ind w:firstLineChars="0"/>
+        <w:rPr>
+          <w:rFonts w:ascii="宋体" w:hAnsi="宋体"/>
+          <w:sz w:val="24"/>
+          <w:szCs w:val="24"/>
+        </w:rPr>
+      </w:pPr>
+      <w:r>
+        <w:rPr>
+          <w:rFonts w:ascii="宋体" w:hAnsi="宋体" w:hint="eastAsia"/>
+          <w:sz w:val="24"/>
+          <w:szCs w:val="24"/>
+        </w:rPr>
+        <w:t>软件文档编写约束：</w:t>
+      </w:r>
+    </w:p>
+    <w:p>
+      <w:pPr>
+        <w:pStyle w:val="aff1"/>
+        <w:spacing w:line="360" w:lineRule="auto"/>
+        <w:ind w:left="1571" w:firstLineChars="0" w:firstLine="0"/>
+        <w:rPr>
+          <w:rFonts w:ascii="宋体" w:hAnsi="宋体"/>
+          <w:sz w:val="24"/>
+          <w:szCs w:val="24"/>
+        </w:rPr>
+      </w:pPr>
+      <w:r>
+        <w:rPr>
+          <w:rFonts w:ascii="宋体" w:hAnsi="宋体" w:hint="eastAsia"/>
+          <w:sz w:val="24"/>
+          <w:szCs w:val="24"/>
+        </w:rPr>
+        <w:t>编写《族谱管理大师》的过程中，所有软件文档的设计都是用U</w:t>
+      </w:r>
+      <w:r>
+        <w:rPr>
+          <w:rFonts w:ascii="宋体" w:hAnsi="宋体"/>
+          <w:sz w:val="24"/>
+          <w:szCs w:val="24"/>
+        </w:rPr>
+        <w:t>ML</w:t>
+      </w:r>
+      <w:r>
+        <w:rPr>
+          <w:rFonts w:ascii="宋体" w:hAnsi="宋体" w:hint="eastAsia"/>
+          <w:sz w:val="24"/>
+          <w:szCs w:val="24"/>
+        </w:rPr>
+        <w:t>进行建模，并且使用draw</w:t>
+      </w:r>
+      <w:r>
+        <w:rPr>
+          <w:rFonts w:ascii="宋体" w:hAnsi="宋体"/>
+          <w:sz w:val="24"/>
+          <w:szCs w:val="24"/>
+        </w:rPr>
+        <w:t>.</w:t>
+      </w:r>
+      <w:r>
+        <w:rPr>
+          <w:rFonts w:ascii="宋体" w:hAnsi="宋体" w:hint="eastAsia"/>
+          <w:sz w:val="24"/>
+          <w:szCs w:val="24"/>
+        </w:rPr>
+        <w:t>io绘图。开发过程中的调试记录以word文档进行记录。</w:t>
+      </w:r>
+    </w:p>
+    <w:p>
+      <w:pPr>
+        <w:pStyle w:val="aff1"/>
         <w:numPr>
-          <w:ilvl w:val="4"/>
-          <w:numId w:val="4"/>
+          <w:ilvl w:val="0"/>
+          <w:numId w:val="14"/>
         </w:numPr>
         <w:spacing w:line="360" w:lineRule="auto"/>
-        <w:rPr>
-          <w:i/>
-          <w:iCs/>
-          <w:color w:val="0000FF"/>
-        </w:rPr>
-      </w:pPr>
-      <w:r>
-        <w:rPr>
-          <w:rFonts w:hint="eastAsia"/>
-          <w:i/>
-          <w:iCs/>
-          <w:color w:val="0000FF"/>
-        </w:rPr>
-        <w:t>审计追踪，等等。</w:t>
-      </w:r>
-    </w:p>
-    <w:p>
-      <w:pPr>
-        <w:pStyle w:val="5"/>
-      </w:pPr>
-      <w:bookmarkStart w:id="17" w:name="_Toc18381306"/>
+        <w:ind w:firstLineChars="0"/>
+        <w:rPr>
+          <w:rFonts w:ascii="宋体" w:hAnsi="宋体"/>
+          <w:sz w:val="24"/>
+          <w:szCs w:val="24"/>
+        </w:rPr>
+      </w:pPr>
+      <w:r>
+        <w:rPr>
+          <w:rFonts w:ascii="宋体" w:hAnsi="宋体" w:hint="eastAsia"/>
+          <w:sz w:val="24"/>
+          <w:szCs w:val="24"/>
+        </w:rPr>
+        <w:t>数据库编写约束：</w:t>
+      </w:r>
+    </w:p>
+    <w:p>
+      <w:pPr>
+        <w:pStyle w:val="aff1"/>
+        <w:spacing w:line="360" w:lineRule="auto"/>
+        <w:ind w:left="1571" w:firstLineChars="0" w:firstLine="0"/>
+        <w:rPr>
+          <w:color w:val="0000FF"/>
+        </w:rPr>
+      </w:pPr>
+      <w:r>
+        <w:rPr>
+          <w:rFonts w:ascii="宋体" w:hAnsi="宋体" w:hint="eastAsia"/>
+          <w:sz w:val="24"/>
+          <w:szCs w:val="24"/>
+        </w:rPr>
+        <w:t>《族谱管理大师》使用的数据库需要使用S</w:t>
+      </w:r>
+      <w:r>
+        <w:rPr>
+          <w:rFonts w:ascii="宋体" w:hAnsi="宋体"/>
+          <w:sz w:val="24"/>
+          <w:szCs w:val="24"/>
+        </w:rPr>
+        <w:t xml:space="preserve">QL </w:t>
+      </w:r>
+      <w:r>
+        <w:rPr>
+          <w:rFonts w:ascii="宋体" w:hAnsi="宋体" w:hint="eastAsia"/>
+          <w:sz w:val="24"/>
+          <w:szCs w:val="24"/>
+        </w:rPr>
+        <w:t>server进行编写。开发过程中的调试记录以word文档进行记录</w:t>
+      </w:r>
+      <w:r>
+        <w:rPr>
+          <w:rFonts w:hint="eastAsia"/>
+          <w:color w:val="0000FF"/>
+        </w:rPr>
+        <w:t>。</w:t>
+      </w:r>
+    </w:p>
+    <w:p>
+      <w:pPr>
+        <w:pStyle w:val="aff1"/>
+        <w:spacing w:line="360" w:lineRule="auto"/>
+        <w:ind w:left="1571" w:firstLineChars="0" w:firstLine="0"/>
+        <w:rPr>
+          <w:rFonts w:hint="eastAsia"/>
+          <w:color w:val="0000FF"/>
+        </w:rPr>
+      </w:pPr>
+    </w:p>
+    <w:p>
+      <w:pPr>
+        <w:pStyle w:val="3"/>
+      </w:pPr>
       <w:r>
         <w:rPr>
           <w:rFonts w:hint="eastAsia"/>
@@ -3735,73 +3671,133 @@
     </w:p>
     <w:p>
       <w:pPr>
+        <w:pStyle w:val="a0"/>
+        <w:rPr>
+          <w:rFonts w:hint="eastAsia"/>
+        </w:rPr>
+      </w:pPr>
+    </w:p>
+    <w:p>
+      <w:pPr>
         <w:spacing w:line="360" w:lineRule="auto"/>
-        <w:ind w:left="425"/>
-        <w:rPr>
-          <w:i/>
-          <w:iCs/>
-          <w:color w:val="0000FF"/>
-        </w:rPr>
-      </w:pPr>
-      <w:r>
-        <w:rPr>
-          <w:rFonts w:hint="eastAsia"/>
-          <w:i/>
-          <w:iCs/>
-          <w:color w:val="0000FF"/>
-        </w:rPr>
-        <w:t>本节包括各种软件运行的硬件约束，如：</w:t>
-      </w:r>
-    </w:p>
-    <w:p>
-      <w:pPr>
-        <w:numPr>
-          <w:ilvl w:val="1"/>
-          <w:numId w:val="5"/>
-        </w:numPr>
+        <w:ind w:left="840"/>
+        <w:rPr>
+          <w:rFonts w:ascii="宋体" w:hAnsi="宋体"/>
+          <w:sz w:val="24"/>
+          <w:szCs w:val="24"/>
+        </w:rPr>
+      </w:pPr>
+      <w:r>
+        <w:rPr>
+          <w:rFonts w:ascii="宋体" w:hAnsi="宋体" w:hint="eastAsia"/>
+          <w:sz w:val="24"/>
+          <w:szCs w:val="24"/>
+        </w:rPr>
+        <w:t>（1）软件仅支持在windows系统环境下运行和调试。</w:t>
+      </w:r>
+    </w:p>
+    <w:p>
+      <w:pPr>
         <w:spacing w:line="360" w:lineRule="auto"/>
-        <w:rPr>
-          <w:i/>
-          <w:iCs/>
-          <w:color w:val="0000FF"/>
-        </w:rPr>
-      </w:pPr>
-      <w:r>
-        <w:rPr>
-          <w:rFonts w:hint="eastAsia"/>
-          <w:i/>
-          <w:iCs/>
-          <w:color w:val="0000FF"/>
-        </w:rPr>
-        <w:t>硬件配置的特点；</w:t>
-      </w:r>
-    </w:p>
-    <w:p>
-      <w:pPr>
-        <w:numPr>
-          <w:ilvl w:val="1"/>
-          <w:numId w:val="5"/>
-        </w:numPr>
+        <w:ind w:left="420" w:firstLine="420"/>
+        <w:rPr>
+          <w:rFonts w:ascii="宋体" w:hAnsi="宋体"/>
+          <w:sz w:val="24"/>
+          <w:szCs w:val="24"/>
+        </w:rPr>
+      </w:pPr>
+      <w:r>
+        <w:rPr>
+          <w:rFonts w:ascii="宋体" w:hAnsi="宋体" w:hint="eastAsia"/>
+          <w:sz w:val="24"/>
+          <w:szCs w:val="24"/>
+        </w:rPr>
+        <w:t>（2）</w:t>
+      </w:r>
+      <w:r>
+        <w:rPr>
+          <w:rFonts w:ascii="宋体" w:hAnsi="宋体" w:hint="eastAsia"/>
+          <w:sz w:val="24"/>
+          <w:szCs w:val="24"/>
+        </w:rPr>
+        <w:t>内储存器容量限制在5</w:t>
+      </w:r>
+      <w:r>
+        <w:rPr>
+          <w:rFonts w:ascii="宋体" w:hAnsi="宋体"/>
+          <w:sz w:val="24"/>
+          <w:szCs w:val="24"/>
+        </w:rPr>
+        <w:t>12</w:t>
+      </w:r>
+      <w:r>
+        <w:rPr>
+          <w:rFonts w:ascii="宋体" w:hAnsi="宋体" w:hint="eastAsia"/>
+          <w:sz w:val="24"/>
+          <w:szCs w:val="24"/>
+        </w:rPr>
+        <w:t>mb以内；</w:t>
+      </w:r>
+    </w:p>
+    <w:p>
+      <w:pPr>
+        <w:pStyle w:val="aff1"/>
         <w:spacing w:line="360" w:lineRule="auto"/>
-        <w:rPr>
-          <w:i/>
-          <w:iCs/>
-          <w:color w:val="0000FF"/>
-        </w:rPr>
-      </w:pPr>
-      <w:r>
-        <w:rPr>
-          <w:rFonts w:hint="eastAsia"/>
-          <w:i/>
-          <w:iCs/>
-          <w:color w:val="0000FF"/>
-        </w:rPr>
-        <w:t>内存储器和辅助存储器的容量。</w:t>
-      </w:r>
-    </w:p>
-    <w:p>
-      <w:pPr>
-        <w:pStyle w:val="4"/>
+        <w:ind w:left="1560" w:firstLineChars="0" w:firstLine="0"/>
+        <w:rPr>
+          <w:rFonts w:ascii="宋体" w:hAnsi="宋体"/>
+          <w:sz w:val="24"/>
+          <w:szCs w:val="24"/>
+        </w:rPr>
+      </w:pPr>
+      <w:r>
+        <w:rPr>
+          <w:rFonts w:ascii="宋体" w:hAnsi="宋体" w:hint="eastAsia"/>
+          <w:sz w:val="24"/>
+          <w:szCs w:val="24"/>
+        </w:rPr>
+        <w:t>辅助储存器限制在5</w:t>
+      </w:r>
+      <w:r>
+        <w:rPr>
+          <w:rFonts w:ascii="宋体" w:hAnsi="宋体"/>
+          <w:sz w:val="24"/>
+          <w:szCs w:val="24"/>
+        </w:rPr>
+        <w:t>12</w:t>
+      </w:r>
+      <w:r>
+        <w:rPr>
+          <w:rFonts w:ascii="宋体" w:hAnsi="宋体" w:hint="eastAsia"/>
+          <w:sz w:val="24"/>
+          <w:szCs w:val="24"/>
+        </w:rPr>
+        <w:t>mb</w:t>
+      </w:r>
+      <w:r>
+        <w:rPr>
+          <w:rFonts w:ascii="宋体" w:hAnsi="宋体" w:hint="eastAsia"/>
+          <w:sz w:val="24"/>
+          <w:szCs w:val="24"/>
+        </w:rPr>
+        <w:t>内。</w:t>
+      </w:r>
+    </w:p>
+    <w:p>
+      <w:pPr>
+        <w:pStyle w:val="aff1"/>
+        <w:spacing w:line="360" w:lineRule="auto"/>
+        <w:ind w:left="1560" w:firstLineChars="0" w:firstLine="0"/>
+        <w:rPr>
+          <w:rFonts w:ascii="宋体" w:hAnsi="宋体" w:hint="eastAsia"/>
+          <w:sz w:val="24"/>
+          <w:szCs w:val="24"/>
+        </w:rPr>
+      </w:pPr>
+    </w:p>
+    <w:p>
+      <w:pPr>
+        <w:pStyle w:val="2"/>
       </w:pPr>
       <w:r>
         <w:rPr>
@@ -3812,7 +3808,7 @@
     </w:p>
     <w:p>
       <w:pPr>
-        <w:pStyle w:val="5"/>
+        <w:pStyle w:val="3"/>
       </w:pPr>
       <w:bookmarkStart w:id="18" w:name="_Toc18381308"/>
       <w:r>
@@ -3832,24 +3828,16 @@
         <w:spacing w:line="360" w:lineRule="auto"/>
         <w:ind w:left="425"/>
         <w:rPr>
-          <w:rFonts w:hint="eastAsia" w:asciiTheme="minorEastAsia" w:hAnsiTheme="minorEastAsia" w:eastAsiaTheme="minorEastAsia" w:cstheme="minorEastAsia"/>
-          <w:i w:val="0"/>
-          <w:iCs w:val="0"/>
-          <w:color w:val="auto"/>
-          <w:sz w:val="24"/>
-          <w:szCs w:val="24"/>
-          <w:lang w:val="en-US" w:eastAsia="zh-CN"/>
-        </w:rPr>
-      </w:pPr>
-      <w:r>
-        <w:rPr>
-          <w:rFonts w:hint="eastAsia" w:asciiTheme="minorEastAsia" w:hAnsiTheme="minorEastAsia" w:eastAsiaTheme="minorEastAsia" w:cstheme="minorEastAsia"/>
-          <w:i w:val="0"/>
-          <w:iCs w:val="0"/>
-          <w:color w:val="auto"/>
-          <w:sz w:val="24"/>
-          <w:szCs w:val="24"/>
-          <w:lang w:val="en-US" w:eastAsia="zh-CN"/>
+          <w:rFonts w:asciiTheme="minorEastAsia" w:eastAsiaTheme="minorEastAsia" w:hAnsiTheme="minorEastAsia" w:cstheme="minorEastAsia"/>
+          <w:sz w:val="24"/>
+          <w:szCs w:val="24"/>
+        </w:rPr>
+      </w:pPr>
+      <w:r>
+        <w:rPr>
+          <w:rFonts w:asciiTheme="minorEastAsia" w:eastAsiaTheme="minorEastAsia" w:hAnsiTheme="minorEastAsia" w:cstheme="minorEastAsia" w:hint="eastAsia"/>
+          <w:sz w:val="24"/>
+          <w:szCs w:val="24"/>
         </w:rPr>
         <w:t>操作方便，操作流程合理；添加家族成员信息的时候，会根据用户需求自动修改输入类型，自动切换输入法。</w:t>
       </w:r>
@@ -3863,24 +3851,16 @@
         <w:spacing w:line="360" w:lineRule="auto"/>
         <w:ind w:left="425"/>
         <w:rPr>
-          <w:rFonts w:hint="default" w:asciiTheme="minorEastAsia" w:hAnsiTheme="minorEastAsia" w:eastAsiaTheme="minorEastAsia" w:cstheme="minorEastAsia"/>
-          <w:i w:val="0"/>
-          <w:iCs w:val="0"/>
-          <w:color w:val="auto"/>
-          <w:sz w:val="24"/>
-          <w:szCs w:val="24"/>
-          <w:lang w:val="en-US" w:eastAsia="zh-CN"/>
-        </w:rPr>
-      </w:pPr>
-      <w:r>
-        <w:rPr>
-          <w:rFonts w:hint="eastAsia" w:asciiTheme="minorEastAsia" w:hAnsiTheme="minorEastAsia" w:eastAsiaTheme="minorEastAsia" w:cstheme="minorEastAsia"/>
-          <w:i w:val="0"/>
-          <w:iCs w:val="0"/>
-          <w:color w:val="auto"/>
-          <w:sz w:val="24"/>
-          <w:szCs w:val="24"/>
-          <w:lang w:val="en-US" w:eastAsia="zh-CN"/>
+          <w:rFonts w:asciiTheme="minorEastAsia" w:eastAsiaTheme="minorEastAsia" w:hAnsiTheme="minorEastAsia" w:cstheme="minorEastAsia"/>
+          <w:sz w:val="24"/>
+          <w:szCs w:val="24"/>
+        </w:rPr>
+      </w:pPr>
+      <w:r>
+        <w:rPr>
+          <w:rFonts w:asciiTheme="minorEastAsia" w:eastAsiaTheme="minorEastAsia" w:hAnsiTheme="minorEastAsia" w:cstheme="minorEastAsia" w:hint="eastAsia"/>
+          <w:sz w:val="24"/>
+          <w:szCs w:val="24"/>
         </w:rPr>
         <w:t>界面简洁美观，方便大家使用，避免了用户使用门槛过高的情况。</w:t>
       </w:r>
@@ -3894,24 +3874,16 @@
         <w:spacing w:line="360" w:lineRule="auto"/>
         <w:ind w:left="425"/>
         <w:rPr>
-          <w:rFonts w:hint="default" w:asciiTheme="minorEastAsia" w:hAnsiTheme="minorEastAsia" w:eastAsiaTheme="minorEastAsia" w:cstheme="minorEastAsia"/>
-          <w:i w:val="0"/>
-          <w:iCs w:val="0"/>
-          <w:color w:val="auto"/>
-          <w:sz w:val="24"/>
-          <w:szCs w:val="24"/>
-          <w:lang w:val="en-US" w:eastAsia="zh-CN"/>
-        </w:rPr>
-      </w:pPr>
-      <w:r>
-        <w:rPr>
-          <w:rFonts w:hint="eastAsia" w:asciiTheme="minorEastAsia" w:hAnsiTheme="minorEastAsia" w:eastAsiaTheme="minorEastAsia" w:cstheme="minorEastAsia"/>
-          <w:i w:val="0"/>
-          <w:iCs w:val="0"/>
-          <w:color w:val="auto"/>
-          <w:sz w:val="24"/>
-          <w:szCs w:val="24"/>
-          <w:lang w:val="en-US" w:eastAsia="zh-CN"/>
+          <w:rFonts w:asciiTheme="minorEastAsia" w:eastAsiaTheme="minorEastAsia" w:hAnsiTheme="minorEastAsia" w:cstheme="minorEastAsia"/>
+          <w:sz w:val="24"/>
+          <w:szCs w:val="24"/>
+        </w:rPr>
+      </w:pPr>
+      <w:r>
+        <w:rPr>
+          <w:rFonts w:asciiTheme="minorEastAsia" w:eastAsiaTheme="minorEastAsia" w:hAnsiTheme="minorEastAsia" w:cstheme="minorEastAsia" w:hint="eastAsia"/>
+          <w:sz w:val="24"/>
+          <w:szCs w:val="24"/>
         </w:rPr>
         <w:t>操作统一规范，执行功能之后会统一给规定格式的反馈。</w:t>
       </w:r>
@@ -3928,20 +3900,40 @@
       </w:pPr>
       <w:r>
         <w:rPr>
-          <w:rFonts w:hint="eastAsia" w:asciiTheme="minorEastAsia" w:hAnsiTheme="minorEastAsia" w:eastAsiaTheme="minorEastAsia" w:cstheme="minorEastAsia"/>
-          <w:i w:val="0"/>
-          <w:iCs w:val="0"/>
-          <w:color w:val="auto"/>
-          <w:sz w:val="24"/>
-          <w:szCs w:val="24"/>
-          <w:lang w:val="en-US" w:eastAsia="zh-CN"/>
-        </w:rPr>
-        <w:t>（4）一些重要的参数，筛选条件可以由用户自定义选择.</w:t>
-      </w:r>
-    </w:p>
-    <w:p>
-      <w:pPr>
-        <w:pStyle w:val="5"/>
+          <w:rFonts w:asciiTheme="minorEastAsia" w:eastAsiaTheme="minorEastAsia" w:hAnsiTheme="minorEastAsia" w:cstheme="minorEastAsia" w:hint="eastAsia"/>
+          <w:sz w:val="24"/>
+          <w:szCs w:val="24"/>
+        </w:rPr>
+        <w:t>（</w:t>
+      </w:r>
+      <w:r>
+        <w:rPr>
+          <w:rFonts w:asciiTheme="minorEastAsia" w:eastAsiaTheme="minorEastAsia" w:hAnsiTheme="minorEastAsia" w:cstheme="minorEastAsia" w:hint="eastAsia"/>
+          <w:sz w:val="24"/>
+          <w:szCs w:val="24"/>
+        </w:rPr>
+        <w:t>4</w:t>
+      </w:r>
+      <w:r>
+        <w:rPr>
+          <w:rFonts w:asciiTheme="minorEastAsia" w:eastAsiaTheme="minorEastAsia" w:hAnsiTheme="minorEastAsia" w:cstheme="minorEastAsia" w:hint="eastAsia"/>
+          <w:sz w:val="24"/>
+          <w:szCs w:val="24"/>
+        </w:rPr>
+        <w:t>）一些重要的参数，筛选条件可以由用户自定义选择</w:t>
+      </w:r>
+      <w:r>
+        <w:rPr>
+          <w:rFonts w:asciiTheme="minorEastAsia" w:eastAsiaTheme="minorEastAsia" w:hAnsiTheme="minorEastAsia" w:cstheme="minorEastAsia" w:hint="eastAsia"/>
+          <w:sz w:val="24"/>
+          <w:szCs w:val="24"/>
+        </w:rPr>
+        <w:t>.</w:t>
+      </w:r>
+    </w:p>
+    <w:p>
+      <w:pPr>
+        <w:pStyle w:val="3"/>
       </w:pPr>
       <w:bookmarkStart w:id="19" w:name="_Toc18381309"/>
       <w:r>
@@ -3961,26 +3953,34 @@
         <w:spacing w:line="360" w:lineRule="auto"/>
         <w:ind w:left="425"/>
         <w:rPr>
-          <w:rFonts w:hint="eastAsia" w:asciiTheme="minorEastAsia" w:hAnsiTheme="minorEastAsia" w:eastAsiaTheme="minorEastAsia" w:cstheme="minorEastAsia"/>
-          <w:i w:val="0"/>
-          <w:iCs w:val="0"/>
-          <w:color w:val="auto"/>
-          <w:sz w:val="24"/>
-          <w:szCs w:val="24"/>
-          <w:lang w:val="en-US" w:eastAsia="zh-CN"/>
-        </w:rPr>
-      </w:pPr>
-      <w:r>
-        <w:rPr>
-          <w:rFonts w:hint="eastAsia" w:asciiTheme="minorEastAsia" w:hAnsiTheme="minorEastAsia" w:eastAsiaTheme="minorEastAsia" w:cstheme="minorEastAsia"/>
-          <w:i w:val="0"/>
-          <w:iCs w:val="0"/>
-          <w:color w:val="auto"/>
-          <w:sz w:val="24"/>
-          <w:szCs w:val="24"/>
-          <w:lang w:val="en-US" w:eastAsia="zh-CN"/>
-        </w:rPr>
-        <w:t>在任意时刻，系统正常运行的可能性： 99.9%。</w:t>
+          <w:rFonts w:asciiTheme="minorEastAsia" w:eastAsiaTheme="minorEastAsia" w:hAnsiTheme="minorEastAsia" w:cstheme="minorEastAsia"/>
+          <w:sz w:val="24"/>
+          <w:szCs w:val="24"/>
+        </w:rPr>
+      </w:pPr>
+      <w:r>
+        <w:rPr>
+          <w:rFonts w:asciiTheme="minorEastAsia" w:eastAsiaTheme="minorEastAsia" w:hAnsiTheme="minorEastAsia" w:cstheme="minorEastAsia" w:hint="eastAsia"/>
+          <w:sz w:val="24"/>
+          <w:szCs w:val="24"/>
+        </w:rPr>
+        <w:t>在任意时刻，系统正常运行的可能性：</w:t>
+      </w:r>
+      <w:r>
+        <w:rPr>
+          <w:rFonts w:asciiTheme="minorEastAsia" w:eastAsiaTheme="minorEastAsia" w:hAnsiTheme="minorEastAsia" w:cstheme="minorEastAsia" w:hint="eastAsia"/>
+          <w:sz w:val="24"/>
+          <w:szCs w:val="24"/>
+        </w:rPr>
+        <w:t xml:space="preserve"> 99.9%</w:t>
+      </w:r>
+      <w:r>
+        <w:rPr>
+          <w:rFonts w:asciiTheme="minorEastAsia" w:eastAsiaTheme="minorEastAsia" w:hAnsiTheme="minorEastAsia" w:cstheme="minorEastAsia" w:hint="eastAsia"/>
+          <w:sz w:val="24"/>
+          <w:szCs w:val="24"/>
+        </w:rPr>
+        <w:t>。</w:t>
       </w:r>
     </w:p>
     <w:p>
@@ -3992,26 +3992,34 @@
         <w:spacing w:line="360" w:lineRule="auto"/>
         <w:ind w:left="425"/>
         <w:rPr>
-          <w:rFonts w:hint="default" w:asciiTheme="minorEastAsia" w:hAnsiTheme="minorEastAsia" w:eastAsiaTheme="minorEastAsia" w:cstheme="minorEastAsia"/>
-          <w:i w:val="0"/>
-          <w:iCs w:val="0"/>
-          <w:color w:val="auto"/>
-          <w:sz w:val="24"/>
-          <w:szCs w:val="24"/>
-          <w:lang w:val="en-US" w:eastAsia="zh-CN"/>
-        </w:rPr>
-      </w:pPr>
-      <w:r>
-        <w:rPr>
-          <w:rFonts w:hint="eastAsia" w:asciiTheme="minorEastAsia" w:hAnsiTheme="minorEastAsia" w:eastAsiaTheme="minorEastAsia" w:cstheme="minorEastAsia"/>
-          <w:i w:val="0"/>
-          <w:iCs w:val="0"/>
-          <w:color w:val="auto"/>
-          <w:sz w:val="24"/>
-          <w:szCs w:val="24"/>
-          <w:lang w:val="en-US" w:eastAsia="zh-CN"/>
-        </w:rPr>
-        <w:t>系统平均正常运行的时间： 90天。</w:t>
+          <w:rFonts w:asciiTheme="minorEastAsia" w:eastAsiaTheme="minorEastAsia" w:hAnsiTheme="minorEastAsia" w:cstheme="minorEastAsia"/>
+          <w:sz w:val="24"/>
+          <w:szCs w:val="24"/>
+        </w:rPr>
+      </w:pPr>
+      <w:r>
+        <w:rPr>
+          <w:rFonts w:asciiTheme="minorEastAsia" w:eastAsiaTheme="minorEastAsia" w:hAnsiTheme="minorEastAsia" w:cstheme="minorEastAsia" w:hint="eastAsia"/>
+          <w:sz w:val="24"/>
+          <w:szCs w:val="24"/>
+        </w:rPr>
+        <w:t>系统平均正常运行的时间：</w:t>
+      </w:r>
+      <w:r>
+        <w:rPr>
+          <w:rFonts w:asciiTheme="minorEastAsia" w:eastAsiaTheme="minorEastAsia" w:hAnsiTheme="minorEastAsia" w:cstheme="minorEastAsia" w:hint="eastAsia"/>
+          <w:sz w:val="24"/>
+          <w:szCs w:val="24"/>
+        </w:rPr>
+        <w:t xml:space="preserve"> 90</w:t>
+      </w:r>
+      <w:r>
+        <w:rPr>
+          <w:rFonts w:asciiTheme="minorEastAsia" w:eastAsiaTheme="minorEastAsia" w:hAnsiTheme="minorEastAsia" w:cstheme="minorEastAsia" w:hint="eastAsia"/>
+          <w:sz w:val="24"/>
+          <w:szCs w:val="24"/>
+        </w:rPr>
+        <w:t>天。</w:t>
       </w:r>
     </w:p>
     <w:p>
@@ -4026,20 +4034,56 @@
       </w:pPr>
       <w:r>
         <w:rPr>
-          <w:rFonts w:hint="eastAsia" w:asciiTheme="minorEastAsia" w:hAnsiTheme="minorEastAsia" w:eastAsiaTheme="minorEastAsia" w:cstheme="minorEastAsia"/>
-          <w:i w:val="0"/>
-          <w:iCs w:val="0"/>
-          <w:color w:val="auto"/>
-          <w:sz w:val="24"/>
-          <w:szCs w:val="24"/>
-          <w:lang w:val="en-US" w:eastAsia="zh-CN"/>
-        </w:rPr>
-        <w:t>（3）系统遇到问题平均故障恢复时间： 1小时。</w:t>
-      </w:r>
-    </w:p>
-    <w:p>
-      <w:pPr>
-        <w:pStyle w:val="5"/>
+          <w:rFonts w:asciiTheme="minorEastAsia" w:eastAsiaTheme="minorEastAsia" w:hAnsiTheme="minorEastAsia" w:cstheme="minorEastAsia" w:hint="eastAsia"/>
+          <w:sz w:val="24"/>
+          <w:szCs w:val="24"/>
+        </w:rPr>
+        <w:t>（</w:t>
+      </w:r>
+      <w:r>
+        <w:rPr>
+          <w:rFonts w:asciiTheme="minorEastAsia" w:eastAsiaTheme="minorEastAsia" w:hAnsiTheme="minorEastAsia" w:cstheme="minorEastAsia" w:hint="eastAsia"/>
+          <w:sz w:val="24"/>
+          <w:szCs w:val="24"/>
+        </w:rPr>
+        <w:t>3</w:t>
+      </w:r>
+      <w:r>
+        <w:rPr>
+          <w:rFonts w:asciiTheme="minorEastAsia" w:eastAsiaTheme="minorEastAsia" w:hAnsiTheme="minorEastAsia" w:cstheme="minorEastAsia" w:hint="eastAsia"/>
+          <w:sz w:val="24"/>
+          <w:szCs w:val="24"/>
+        </w:rPr>
+        <w:t>）系统遇到问题平均故障恢复时间：</w:t>
+      </w:r>
+      <w:r>
+        <w:rPr>
+          <w:rFonts w:asciiTheme="minorEastAsia" w:eastAsiaTheme="minorEastAsia" w:hAnsiTheme="minorEastAsia" w:cstheme="minorEastAsia" w:hint="eastAsia"/>
+          <w:sz w:val="24"/>
+          <w:szCs w:val="24"/>
+        </w:rPr>
+        <w:t xml:space="preserve"> 1</w:t>
+      </w:r>
+      <w:r>
+        <w:rPr>
+          <w:rFonts w:asciiTheme="minorEastAsia" w:eastAsiaTheme="minorEastAsia" w:hAnsiTheme="minorEastAsia" w:cstheme="minorEastAsia" w:hint="eastAsia"/>
+          <w:sz w:val="24"/>
+          <w:szCs w:val="24"/>
+        </w:rPr>
+        <w:t>小</w:t>
+      </w:r>
+      <w:r>
+        <w:rPr>
+          <w:rFonts w:asciiTheme="minorEastAsia" w:eastAsiaTheme="minorEastAsia" w:hAnsiTheme="minorEastAsia" w:cstheme="minorEastAsia" w:hint="eastAsia"/>
+          <w:sz w:val="24"/>
+          <w:szCs w:val="24"/>
+        </w:rPr>
+        <w:t>时。</w:t>
+      </w:r>
+    </w:p>
+    <w:p>
+      <w:pPr>
+        <w:pStyle w:val="3"/>
       </w:pPr>
       <w:bookmarkStart w:id="20" w:name="_Toc18381310"/>
       <w:r>
@@ -4052,82 +4096,101 @@
     </w:p>
     <w:p>
       <w:pPr>
-        <w:pStyle w:val="3"/>
+        <w:pStyle w:val="a0"/>
         <w:numPr>
           <w:ilvl w:val="0"/>
           <w:numId w:val="8"/>
         </w:numPr>
-        <w:ind w:left="0" w:leftChars="0" w:firstLine="420" w:firstLineChars="0"/>
-        <w:rPr>
-          <w:rFonts w:hint="eastAsia" w:asciiTheme="minorEastAsia" w:hAnsiTheme="minorEastAsia" w:eastAsiaTheme="minorEastAsia" w:cstheme="minorEastAsia"/>
-          <w:sz w:val="24"/>
-          <w:szCs w:val="24"/>
-          <w:lang w:val="en-US" w:eastAsia="zh-CN"/>
-        </w:rPr>
-      </w:pPr>
-      <w:r>
-        <w:rPr>
-          <w:rFonts w:hint="eastAsia" w:asciiTheme="minorEastAsia" w:hAnsiTheme="minorEastAsia" w:eastAsiaTheme="minorEastAsia" w:cstheme="minorEastAsia"/>
-          <w:sz w:val="24"/>
-          <w:szCs w:val="24"/>
-          <w:lang w:val="en-US" w:eastAsia="zh-CN"/>
-        </w:rPr>
-        <w:t>响应时间：0.5s</w:t>
-      </w:r>
-    </w:p>
-    <w:p>
-      <w:pPr>
-        <w:pStyle w:val="3"/>
+        <w:ind w:left="0" w:firstLine="420"/>
+        <w:rPr>
+          <w:rFonts w:asciiTheme="minorEastAsia" w:eastAsiaTheme="minorEastAsia" w:hAnsiTheme="minorEastAsia" w:cstheme="minorEastAsia"/>
+          <w:sz w:val="24"/>
+          <w:szCs w:val="24"/>
+        </w:rPr>
+      </w:pPr>
+      <w:r>
+        <w:rPr>
+          <w:rFonts w:asciiTheme="minorEastAsia" w:eastAsiaTheme="minorEastAsia" w:hAnsiTheme="minorEastAsia" w:cstheme="minorEastAsia" w:hint="eastAsia"/>
+          <w:sz w:val="24"/>
+          <w:szCs w:val="24"/>
+        </w:rPr>
+        <w:t>响应时间：</w:t>
+      </w:r>
+      <w:r>
+        <w:rPr>
+          <w:rFonts w:asciiTheme="minorEastAsia" w:eastAsiaTheme="minorEastAsia" w:hAnsiTheme="minorEastAsia" w:cstheme="minorEastAsia" w:hint="eastAsia"/>
+          <w:sz w:val="24"/>
+          <w:szCs w:val="24"/>
+        </w:rPr>
+        <w:t>0.5s</w:t>
+      </w:r>
+    </w:p>
+    <w:p>
+      <w:pPr>
+        <w:pStyle w:val="a0"/>
         <w:numPr>
           <w:ilvl w:val="0"/>
           <w:numId w:val="8"/>
         </w:numPr>
-        <w:ind w:left="0" w:leftChars="0" w:firstLine="420" w:firstLineChars="0"/>
-        <w:rPr>
-          <w:rFonts w:hint="default" w:asciiTheme="minorEastAsia" w:hAnsiTheme="minorEastAsia" w:eastAsiaTheme="minorEastAsia" w:cstheme="minorEastAsia"/>
-          <w:sz w:val="24"/>
-          <w:szCs w:val="24"/>
-          <w:lang w:val="en-US" w:eastAsia="zh-CN"/>
-        </w:rPr>
-      </w:pPr>
-      <w:r>
-        <w:rPr>
-          <w:rFonts w:hint="eastAsia" w:asciiTheme="minorEastAsia" w:hAnsiTheme="minorEastAsia" w:eastAsiaTheme="minorEastAsia" w:cstheme="minorEastAsia"/>
-          <w:sz w:val="24"/>
-          <w:szCs w:val="24"/>
-          <w:lang w:val="en-US" w:eastAsia="zh-CN"/>
-        </w:rPr>
-        <w:t>更新处理要求：0.5s</w:t>
-      </w:r>
-    </w:p>
-    <w:p>
-      <w:pPr>
-        <w:pStyle w:val="3"/>
+        <w:ind w:left="0" w:firstLine="420"/>
+        <w:rPr>
+          <w:rFonts w:asciiTheme="minorEastAsia" w:eastAsiaTheme="minorEastAsia" w:hAnsiTheme="minorEastAsia" w:cstheme="minorEastAsia"/>
+          <w:sz w:val="24"/>
+          <w:szCs w:val="24"/>
+        </w:rPr>
+      </w:pPr>
+      <w:r>
+        <w:rPr>
+          <w:rFonts w:asciiTheme="minorEastAsia" w:eastAsiaTheme="minorEastAsia" w:hAnsiTheme="minorEastAsia" w:cstheme="minorEastAsia" w:hint="eastAsia"/>
+          <w:sz w:val="24"/>
+          <w:szCs w:val="24"/>
+        </w:rPr>
+        <w:t>更新处理要求：</w:t>
+      </w:r>
+      <w:r>
+        <w:rPr>
+          <w:rFonts w:asciiTheme="minorEastAsia" w:eastAsiaTheme="minorEastAsia" w:hAnsiTheme="minorEastAsia" w:cstheme="minorEastAsia" w:hint="eastAsia"/>
+          <w:sz w:val="24"/>
+          <w:szCs w:val="24"/>
+        </w:rPr>
+        <w:t>0.5s</w:t>
+      </w:r>
+    </w:p>
+    <w:p>
+      <w:pPr>
+        <w:pStyle w:val="a0"/>
         <w:numPr>
           <w:ilvl w:val="0"/>
           <w:numId w:val="8"/>
         </w:numPr>
-        <w:ind w:left="0" w:leftChars="0" w:firstLine="420" w:firstLineChars="0"/>
-        <w:rPr>
-          <w:rFonts w:hint="default" w:asciiTheme="minorEastAsia" w:hAnsiTheme="minorEastAsia" w:eastAsiaTheme="minorEastAsia" w:cstheme="minorEastAsia"/>
-          <w:sz w:val="24"/>
-          <w:szCs w:val="24"/>
-          <w:lang w:val="en-US" w:eastAsia="zh-CN"/>
-        </w:rPr>
-      </w:pPr>
-      <w:r>
-        <w:rPr>
-          <w:rFonts w:hint="eastAsia" w:asciiTheme="minorEastAsia" w:hAnsiTheme="minorEastAsia" w:eastAsiaTheme="minorEastAsia" w:cstheme="minorEastAsia"/>
-          <w:sz w:val="24"/>
-          <w:szCs w:val="24"/>
-          <w:lang w:val="en-US" w:eastAsia="zh-CN"/>
-        </w:rPr>
-        <w:t>数据转传送时间：0.5s</w:t>
-      </w:r>
-    </w:p>
-    <w:p>
-      <w:pPr>
-        <w:pStyle w:val="5"/>
+        <w:ind w:left="0" w:firstLine="420"/>
+        <w:rPr>
+          <w:rFonts w:asciiTheme="minorEastAsia" w:eastAsiaTheme="minorEastAsia" w:hAnsiTheme="minorEastAsia" w:cstheme="minorEastAsia"/>
+          <w:sz w:val="24"/>
+          <w:szCs w:val="24"/>
+        </w:rPr>
+      </w:pPr>
+      <w:r>
+        <w:rPr>
+          <w:rFonts w:asciiTheme="minorEastAsia" w:eastAsiaTheme="minorEastAsia" w:hAnsiTheme="minorEastAsia" w:cstheme="minorEastAsia" w:hint="eastAsia"/>
+          <w:sz w:val="24"/>
+          <w:szCs w:val="24"/>
+        </w:rPr>
+        <w:lastRenderedPageBreak/>
+        <w:t>数据转传送时间：</w:t>
+      </w:r>
+      <w:r>
+        <w:rPr>
+          <w:rFonts w:asciiTheme="minorEastAsia" w:eastAsiaTheme="minorEastAsia" w:hAnsiTheme="minorEastAsia" w:cstheme="minorEastAsia" w:hint="eastAsia"/>
+          <w:sz w:val="24"/>
+          <w:szCs w:val="24"/>
+        </w:rPr>
+        <w:t>0.5s</w:t>
+      </w:r>
+    </w:p>
+    <w:p>
+      <w:pPr>
+        <w:pStyle w:val="3"/>
       </w:pPr>
       <w:bookmarkStart w:id="21" w:name="_Toc18381311"/>
       <w:r>
@@ -4147,24 +4210,16 @@
         <w:spacing w:line="360" w:lineRule="auto"/>
         <w:ind w:left="425"/>
         <w:rPr>
-          <w:rFonts w:hint="eastAsia" w:asciiTheme="minorEastAsia" w:hAnsiTheme="minorEastAsia" w:eastAsiaTheme="minorEastAsia" w:cstheme="minorEastAsia"/>
-          <w:i w:val="0"/>
-          <w:iCs w:val="0"/>
-          <w:color w:val="auto"/>
-          <w:sz w:val="24"/>
-          <w:szCs w:val="24"/>
-          <w:lang w:val="en-US" w:eastAsia="zh-CN"/>
-        </w:rPr>
-      </w:pPr>
-      <w:r>
-        <w:rPr>
-          <w:rFonts w:hint="eastAsia" w:asciiTheme="minorEastAsia" w:hAnsiTheme="minorEastAsia" w:eastAsiaTheme="minorEastAsia" w:cstheme="minorEastAsia"/>
-          <w:i w:val="0"/>
-          <w:iCs w:val="0"/>
-          <w:color w:val="auto"/>
-          <w:sz w:val="24"/>
-          <w:szCs w:val="24"/>
-          <w:lang w:val="en-US" w:eastAsia="zh-CN"/>
+          <w:rFonts w:asciiTheme="minorEastAsia" w:eastAsiaTheme="minorEastAsia" w:hAnsiTheme="minorEastAsia" w:cstheme="minorEastAsia"/>
+          <w:sz w:val="24"/>
+          <w:szCs w:val="24"/>
+        </w:rPr>
+      </w:pPr>
+      <w:r>
+        <w:rPr>
+          <w:rFonts w:asciiTheme="minorEastAsia" w:eastAsiaTheme="minorEastAsia" w:hAnsiTheme="minorEastAsia" w:cstheme="minorEastAsia" w:hint="eastAsia"/>
+          <w:sz w:val="24"/>
+          <w:szCs w:val="24"/>
         </w:rPr>
         <w:t>权限控制。不同的用户有不同的权限，没有权限的用户不允许对应的操作。普通用户只能查看允许的内容，修改自己部分内容。</w:t>
       </w:r>
@@ -4178,24 +4233,16 @@
         <w:spacing w:line="360" w:lineRule="auto"/>
         <w:ind w:left="425"/>
         <w:rPr>
-          <w:rFonts w:hint="default" w:asciiTheme="minorEastAsia" w:hAnsiTheme="minorEastAsia" w:eastAsiaTheme="minorEastAsia" w:cstheme="minorEastAsia"/>
-          <w:i w:val="0"/>
-          <w:iCs w:val="0"/>
-          <w:color w:val="auto"/>
-          <w:sz w:val="24"/>
-          <w:szCs w:val="24"/>
-          <w:lang w:val="en-US" w:eastAsia="zh-CN"/>
-        </w:rPr>
-      </w:pPr>
-      <w:r>
-        <w:rPr>
-          <w:rFonts w:hint="eastAsia" w:asciiTheme="minorEastAsia" w:hAnsiTheme="minorEastAsia" w:eastAsiaTheme="minorEastAsia" w:cstheme="minorEastAsia"/>
-          <w:i w:val="0"/>
-          <w:iCs w:val="0"/>
-          <w:color w:val="auto"/>
-          <w:sz w:val="24"/>
-          <w:szCs w:val="24"/>
-          <w:lang w:val="en-US" w:eastAsia="zh-CN"/>
+          <w:rFonts w:asciiTheme="minorEastAsia" w:eastAsiaTheme="minorEastAsia" w:hAnsiTheme="minorEastAsia" w:cstheme="minorEastAsia"/>
+          <w:sz w:val="24"/>
+          <w:szCs w:val="24"/>
+        </w:rPr>
+      </w:pPr>
+      <w:r>
+        <w:rPr>
+          <w:rFonts w:asciiTheme="minorEastAsia" w:eastAsiaTheme="minorEastAsia" w:hAnsiTheme="minorEastAsia" w:cstheme="minorEastAsia" w:hint="eastAsia"/>
+          <w:sz w:val="24"/>
+          <w:szCs w:val="24"/>
         </w:rPr>
         <w:t>数据备份。数据库会定期对数据存储的资料进行备份和恢复，防止数据丢失。</w:t>
       </w:r>
@@ -4209,24 +4256,16 @@
         <w:spacing w:line="360" w:lineRule="auto"/>
         <w:ind w:left="425"/>
         <w:rPr>
-          <w:rFonts w:hint="default" w:asciiTheme="minorEastAsia" w:hAnsiTheme="minorEastAsia" w:eastAsiaTheme="minorEastAsia" w:cstheme="minorEastAsia"/>
-          <w:i w:val="0"/>
-          <w:iCs w:val="0"/>
-          <w:color w:val="auto"/>
-          <w:sz w:val="24"/>
-          <w:szCs w:val="24"/>
-          <w:lang w:val="en-US" w:eastAsia="zh-CN"/>
-        </w:rPr>
-      </w:pPr>
-      <w:r>
-        <w:rPr>
-          <w:rFonts w:hint="eastAsia" w:asciiTheme="minorEastAsia" w:hAnsiTheme="minorEastAsia" w:eastAsiaTheme="minorEastAsia" w:cstheme="minorEastAsia"/>
-          <w:i w:val="0"/>
-          <w:iCs w:val="0"/>
-          <w:color w:val="auto"/>
-          <w:sz w:val="24"/>
-          <w:szCs w:val="24"/>
-          <w:lang w:val="en-US" w:eastAsia="zh-CN"/>
+          <w:rFonts w:asciiTheme="minorEastAsia" w:eastAsiaTheme="minorEastAsia" w:hAnsiTheme="minorEastAsia" w:cstheme="minorEastAsia"/>
+          <w:sz w:val="24"/>
+          <w:szCs w:val="24"/>
+        </w:rPr>
+      </w:pPr>
+      <w:r>
+        <w:rPr>
+          <w:rFonts w:asciiTheme="minorEastAsia" w:eastAsiaTheme="minorEastAsia" w:hAnsiTheme="minorEastAsia" w:cstheme="minorEastAsia" w:hint="eastAsia"/>
+          <w:sz w:val="24"/>
+          <w:szCs w:val="24"/>
         </w:rPr>
         <w:t>记录日志。系统会自动记录运行的时候发生的错误或者是进行的操作，方便后期排查错误原因。</w:t>
       </w:r>
@@ -4243,7 +4282,7 @@
     </w:p>
     <w:p>
       <w:pPr>
-        <w:pStyle w:val="5"/>
+        <w:pStyle w:val="3"/>
       </w:pPr>
       <w:bookmarkStart w:id="22" w:name="_Toc18381312"/>
       <w:r>
@@ -4263,24 +4302,16 @@
         <w:spacing w:line="360" w:lineRule="auto"/>
         <w:ind w:left="425"/>
         <w:rPr>
-          <w:rFonts w:hint="eastAsia" w:asciiTheme="minorEastAsia" w:hAnsiTheme="minorEastAsia" w:eastAsiaTheme="minorEastAsia" w:cstheme="minorEastAsia"/>
-          <w:i w:val="0"/>
-          <w:iCs w:val="0"/>
-          <w:color w:val="auto"/>
-          <w:sz w:val="24"/>
-          <w:szCs w:val="24"/>
-          <w:lang w:val="en-US" w:eastAsia="zh-CN"/>
-        </w:rPr>
-      </w:pPr>
-      <w:r>
-        <w:rPr>
-          <w:rFonts w:hint="eastAsia" w:asciiTheme="minorEastAsia" w:hAnsiTheme="minorEastAsia" w:eastAsiaTheme="minorEastAsia" w:cstheme="minorEastAsia"/>
-          <w:i w:val="0"/>
-          <w:iCs w:val="0"/>
-          <w:color w:val="auto"/>
-          <w:sz w:val="24"/>
-          <w:szCs w:val="24"/>
-          <w:lang w:val="en-US" w:eastAsia="zh-CN"/>
+          <w:rFonts w:asciiTheme="minorEastAsia" w:eastAsiaTheme="minorEastAsia" w:hAnsiTheme="minorEastAsia" w:cstheme="minorEastAsia"/>
+          <w:sz w:val="24"/>
+          <w:szCs w:val="24"/>
+        </w:rPr>
+      </w:pPr>
+      <w:r>
+        <w:rPr>
+          <w:rFonts w:asciiTheme="minorEastAsia" w:eastAsiaTheme="minorEastAsia" w:hAnsiTheme="minorEastAsia" w:cstheme="minorEastAsia" w:hint="eastAsia"/>
+          <w:sz w:val="24"/>
+          <w:szCs w:val="24"/>
         </w:rPr>
         <w:t>各个模块相互独立，修改一个模块不会去影响其他模块的功能。</w:t>
       </w:r>
@@ -4294,24 +4325,16 @@
         <w:spacing w:line="360" w:lineRule="auto"/>
         <w:ind w:left="425"/>
         <w:rPr>
-          <w:rFonts w:hint="default" w:asciiTheme="minorEastAsia" w:hAnsiTheme="minorEastAsia" w:eastAsiaTheme="minorEastAsia" w:cstheme="minorEastAsia"/>
-          <w:i w:val="0"/>
-          <w:iCs w:val="0"/>
-          <w:color w:val="auto"/>
-          <w:sz w:val="24"/>
-          <w:szCs w:val="24"/>
-          <w:lang w:val="en-US" w:eastAsia="zh-CN"/>
-        </w:rPr>
-      </w:pPr>
-      <w:r>
-        <w:rPr>
-          <w:rFonts w:hint="eastAsia" w:asciiTheme="minorEastAsia" w:hAnsiTheme="minorEastAsia" w:eastAsiaTheme="minorEastAsia" w:cstheme="minorEastAsia"/>
-          <w:i w:val="0"/>
-          <w:iCs w:val="0"/>
-          <w:color w:val="auto"/>
-          <w:sz w:val="24"/>
-          <w:szCs w:val="24"/>
-          <w:lang w:val="en-US" w:eastAsia="zh-CN"/>
+          <w:rFonts w:asciiTheme="minorEastAsia" w:eastAsiaTheme="minorEastAsia" w:hAnsiTheme="minorEastAsia" w:cstheme="minorEastAsia"/>
+          <w:sz w:val="24"/>
+          <w:szCs w:val="24"/>
+        </w:rPr>
+      </w:pPr>
+      <w:r>
+        <w:rPr>
+          <w:rFonts w:asciiTheme="minorEastAsia" w:eastAsiaTheme="minorEastAsia" w:hAnsiTheme="minorEastAsia" w:cstheme="minorEastAsia" w:hint="eastAsia"/>
+          <w:sz w:val="24"/>
+          <w:szCs w:val="24"/>
         </w:rPr>
         <w:t>使用代码备份，各个版本都会保存。当更新之后出错误可以迅速回到上一版本。</w:t>
       </w:r>
@@ -4328,7 +4351,7 @@
     </w:p>
     <w:p>
       <w:pPr>
-        <w:pStyle w:val="5"/>
+        <w:pStyle w:val="3"/>
       </w:pPr>
       <w:bookmarkStart w:id="23" w:name="_Toc18381313"/>
       <w:r>
@@ -4348,26 +4371,34 @@
         <w:spacing w:line="360" w:lineRule="auto"/>
         <w:ind w:left="425"/>
         <w:rPr>
-          <w:rFonts w:hint="eastAsia" w:asciiTheme="minorEastAsia" w:hAnsiTheme="minorEastAsia" w:eastAsiaTheme="minorEastAsia" w:cstheme="minorEastAsia"/>
-          <w:i w:val="0"/>
-          <w:iCs w:val="0"/>
-          <w:color w:val="auto"/>
-          <w:sz w:val="24"/>
-          <w:szCs w:val="24"/>
-          <w:lang w:val="en-US" w:eastAsia="zh-CN"/>
-        </w:rPr>
-      </w:pPr>
-      <w:r>
-        <w:rPr>
-          <w:rFonts w:hint="eastAsia" w:asciiTheme="minorEastAsia" w:hAnsiTheme="minorEastAsia" w:eastAsiaTheme="minorEastAsia" w:cstheme="minorEastAsia"/>
-          <w:i w:val="0"/>
-          <w:iCs w:val="0"/>
-          <w:color w:val="auto"/>
-          <w:sz w:val="24"/>
-          <w:szCs w:val="24"/>
-          <w:lang w:val="en-US" w:eastAsia="zh-CN"/>
-        </w:rPr>
-        <w:t>应用于Windows操作系统，适用于现在所有的流行系统。</w:t>
+          <w:rFonts w:asciiTheme="minorEastAsia" w:eastAsiaTheme="minorEastAsia" w:hAnsiTheme="minorEastAsia" w:cstheme="minorEastAsia"/>
+          <w:sz w:val="24"/>
+          <w:szCs w:val="24"/>
+        </w:rPr>
+      </w:pPr>
+      <w:r>
+        <w:rPr>
+          <w:rFonts w:asciiTheme="minorEastAsia" w:eastAsiaTheme="minorEastAsia" w:hAnsiTheme="minorEastAsia" w:cstheme="minorEastAsia" w:hint="eastAsia"/>
+          <w:sz w:val="24"/>
+          <w:szCs w:val="24"/>
+        </w:rPr>
+        <w:t>应用于</w:t>
+      </w:r>
+      <w:r>
+        <w:rPr>
+          <w:rFonts w:asciiTheme="minorEastAsia" w:eastAsiaTheme="minorEastAsia" w:hAnsiTheme="minorEastAsia" w:cstheme="minorEastAsia" w:hint="eastAsia"/>
+          <w:sz w:val="24"/>
+          <w:szCs w:val="24"/>
+        </w:rPr>
+        <w:t>Windows</w:t>
+      </w:r>
+      <w:r>
+        <w:rPr>
+          <w:rFonts w:asciiTheme="minorEastAsia" w:eastAsiaTheme="minorEastAsia" w:hAnsiTheme="minorEastAsia" w:cstheme="minorEastAsia" w:hint="eastAsia"/>
+          <w:sz w:val="24"/>
+          <w:szCs w:val="24"/>
+        </w:rPr>
+        <w:t>操作系统，适用于现在所有的流行系统。</w:t>
       </w:r>
     </w:p>
     <w:p>
@@ -4385,18 +4416,12 @@
       </w:pPr>
       <w:r>
         <w:rPr>
-          <w:rFonts w:hint="eastAsia" w:asciiTheme="minorEastAsia" w:hAnsiTheme="minorEastAsia" w:eastAsiaTheme="minorEastAsia" w:cstheme="minorEastAsia"/>
-          <w:i w:val="0"/>
-          <w:iCs w:val="0"/>
-          <w:color w:val="auto"/>
-          <w:sz w:val="24"/>
-          <w:szCs w:val="24"/>
-          <w:lang w:val="en-US" w:eastAsia="zh-CN"/>
+          <w:rFonts w:asciiTheme="minorEastAsia" w:eastAsiaTheme="minorEastAsia" w:hAnsiTheme="minorEastAsia" w:cstheme="minorEastAsia" w:hint="eastAsia"/>
+          <w:sz w:val="24"/>
+          <w:szCs w:val="24"/>
         </w:rPr>
         <w:t>接口耦合度底，可以根据需要随时更改。</w:t>
       </w:r>
-      <w:bookmarkStart w:id="29" w:name="_GoBack"/>
-      <w:bookmarkEnd w:id="29"/>
     </w:p>
     <w:p>
       <w:pPr>
@@ -4408,7 +4433,7 @@
       </w:pPr>
       <w:r>
         <w:rPr>
-          <w:rFonts w:hint="eastAsia" w:ascii="宋体"/>
+          <w:rFonts w:ascii="宋体" w:hint="eastAsia"/>
           <w:sz w:val="24"/>
         </w:rPr>
         <w:t>...</w:t>
@@ -4416,7 +4441,7 @@
     </w:p>
     <w:p>
       <w:pPr>
-        <w:pStyle w:val="4"/>
+        <w:pStyle w:val="2"/>
       </w:pPr>
       <w:bookmarkStart w:id="24" w:name="_Toc18381314"/>
       <w:r>
@@ -4429,7 +4454,7 @@
     </w:p>
     <w:p>
       <w:pPr>
-        <w:pStyle w:val="5"/>
+        <w:pStyle w:val="3"/>
       </w:pPr>
       <w:bookmarkStart w:id="25" w:name="_Toc18381315"/>
       <w:r>
@@ -4457,12 +4482,30 @@
           <w:iCs/>
           <w:color w:val="0000FF"/>
         </w:rPr>
-        <w:t>本节说明为方便用户使用而提出的软件与用户界面的需求。如:屏幕格式、报表格式、菜单格式、输入输出时间、功能键的使用。</w:t>
-      </w:r>
-    </w:p>
-    <w:p>
-      <w:pPr>
-        <w:pStyle w:val="5"/>
+        <w:t>本节说明为方便用户使用而提出的软件与用户界面的需求。如</w:t>
+      </w:r>
+      <w:r>
+        <w:rPr>
+          <w:rFonts w:hint="eastAsia"/>
+          <w:i/>
+          <w:iCs/>
+          <w:color w:val="0000FF"/>
+        </w:rPr>
+        <w:t>:</w:t>
+      </w:r>
+      <w:r>
+        <w:rPr>
+          <w:rFonts w:hint="eastAsia"/>
+          <w:i/>
+          <w:iCs/>
+          <w:color w:val="0000FF"/>
+        </w:rPr>
+        <w:t>屏幕格式、报表格式、菜单格式、输入输出时间、功能键的使用。</w:t>
+      </w:r>
+    </w:p>
+    <w:p>
+      <w:pPr>
+        <w:pStyle w:val="3"/>
       </w:pPr>
       <w:bookmarkStart w:id="26" w:name="_Toc18381316"/>
       <w:r>
@@ -4648,12 +4691,13 @@
           <w:iCs/>
           <w:color w:val="0000FF"/>
         </w:rPr>
+        <w:lastRenderedPageBreak/>
         <w:t>对每一硬件，需提供名称、缩写、型号、数量，并说明其功能。</w:t>
       </w:r>
     </w:p>
     <w:p>
       <w:pPr>
-        <w:pStyle w:val="5"/>
+        <w:pStyle w:val="3"/>
       </w:pPr>
       <w:bookmarkStart w:id="27" w:name="_Toc18381317"/>
       <w:r>
@@ -4882,7 +4926,7 @@
       </w:pPr>
       <w:r>
         <w:rPr>
-          <w:rFonts w:hint="eastAsia" w:ascii="Arial"/>
+          <w:rFonts w:ascii="Arial" w:hint="eastAsia"/>
           <w:i/>
           <w:iCs/>
           <w:color w:val="0000FF"/>
@@ -4893,7 +4937,7 @@
     </w:p>
     <w:p>
       <w:pPr>
-        <w:pStyle w:val="5"/>
+        <w:pStyle w:val="3"/>
       </w:pPr>
       <w:bookmarkStart w:id="28" w:name="_Toc18381318"/>
       <w:r>
@@ -4945,7 +4989,7 @@
     </w:p>
     <w:p>
       <w:pPr>
-        <w:pStyle w:val="2"/>
+        <w:pStyle w:val="1"/>
         <w:numPr>
           <w:ilvl w:val="0"/>
           <w:numId w:val="0"/>
@@ -4955,7 +4999,20 @@
         <w:rPr>
           <w:rFonts w:hint="eastAsia"/>
         </w:rPr>
-        <w:t>附录 功能模型</w:t>
+        <w:lastRenderedPageBreak/>
+        <w:t>附录</w:t>
+      </w:r>
+      <w:r>
+        <w:rPr>
+          <w:rFonts w:hint="eastAsia"/>
+        </w:rPr>
+        <w:t xml:space="preserve"> </w:t>
+      </w:r>
+      <w:r>
+        <w:rPr>
+          <w:rFonts w:hint="eastAsia"/>
+        </w:rPr>
+        <w:t>功能模型</w:t>
       </w:r>
     </w:p>
     <w:p>
@@ -4971,23 +5028,65 @@
         <w:rPr>
           <w:rFonts w:hint="eastAsia"/>
         </w:rPr>
-        <w:t>1、顶层数据流图</w:t>
-      </w:r>
-    </w:p>
-    <w:p>
-      <w:r>
-        <w:rPr>
-          <w:rFonts w:hint="eastAsia"/>
-        </w:rPr>
-        <w:t>2、第0层</w:t>
-      </w:r>
-    </w:p>
-    <w:p>
-      <w:r>
-        <w:rPr>
-          <w:rFonts w:hint="eastAsia"/>
-        </w:rPr>
-        <w:t>3、第1层</w:t>
+        <w:t>1</w:t>
+      </w:r>
+      <w:r>
+        <w:rPr>
+          <w:rFonts w:hint="eastAsia"/>
+        </w:rPr>
+        <w:t>、顶层数据流图</w:t>
+      </w:r>
+    </w:p>
+    <w:p>
+      <w:r>
+        <w:rPr>
+          <w:rFonts w:hint="eastAsia"/>
+        </w:rPr>
+        <w:t>2</w:t>
+      </w:r>
+      <w:r>
+        <w:rPr>
+          <w:rFonts w:hint="eastAsia"/>
+        </w:rPr>
+        <w:t>、第</w:t>
+      </w:r>
+      <w:r>
+        <w:rPr>
+          <w:rFonts w:hint="eastAsia"/>
+        </w:rPr>
+        <w:t>0</w:t>
+      </w:r>
+      <w:r>
+        <w:rPr>
+          <w:rFonts w:hint="eastAsia"/>
+        </w:rPr>
+        <w:t>层</w:t>
+      </w:r>
+    </w:p>
+    <w:p>
+      <w:r>
+        <w:rPr>
+          <w:rFonts w:hint="eastAsia"/>
+        </w:rPr>
+        <w:t>3</w:t>
+      </w:r>
+      <w:r>
+        <w:rPr>
+          <w:rFonts w:hint="eastAsia"/>
+        </w:rPr>
+        <w:t>、第</w:t>
+      </w:r>
+      <w:r>
+        <w:rPr>
+          <w:rFonts w:hint="eastAsia"/>
+        </w:rPr>
+        <w:t>1</w:t>
+      </w:r>
+      <w:r>
+        <w:rPr>
+          <w:rFonts w:hint="eastAsia"/>
+        </w:rPr>
+        <w:t>层</w:t>
       </w:r>
     </w:p>
     <w:p>
@@ -5008,7 +5107,13 @@
         <w:rPr>
           <w:rFonts w:hint="eastAsia"/>
         </w:rPr>
-        <w:t>1、数据流</w:t>
+        <w:t>1</w:t>
+      </w:r>
+      <w:r>
+        <w:rPr>
+          <w:rFonts w:hint="eastAsia"/>
+        </w:rPr>
+        <w:t>、数据流</w:t>
       </w:r>
     </w:p>
     <w:p>
@@ -5028,7 +5133,25 @@
           <w:iCs/>
           <w:color w:val="0000FF"/>
         </w:rPr>
-        <w:t>逐项说明DFD中的每个数据流，可用下表格式描述。</w:t>
+        <w:t>逐项说明</w:t>
+      </w:r>
+      <w:r>
+        <w:rPr>
+          <w:rFonts w:hint="eastAsia"/>
+          <w:i/>
+          <w:iCs/>
+          <w:color w:val="0000FF"/>
+        </w:rPr>
+        <w:t>DFD</w:t>
+      </w:r>
+      <w:r>
+        <w:rPr>
+          <w:rFonts w:hint="eastAsia"/>
+          <w:i/>
+          <w:iCs/>
+          <w:color w:val="0000FF"/>
+        </w:rPr>
+        <w:t>中的每个数据流，可用下表格式描述。</w:t>
       </w:r>
     </w:p>
     <w:p>
@@ -5046,46 +5169,63 @@
           <w:iCs/>
           <w:color w:val="0000FF"/>
         </w:rPr>
-        <w:t>（1）xx数据流</w:t>
+        <w:t>（</w:t>
+      </w:r>
+      <w:r>
+        <w:rPr>
+          <w:rFonts w:hint="eastAsia"/>
+          <w:iCs/>
+          <w:color w:val="0000FF"/>
+        </w:rPr>
+        <w:t>1</w:t>
+      </w:r>
+      <w:r>
+        <w:rPr>
+          <w:rFonts w:hint="eastAsia"/>
+          <w:iCs/>
+          <w:color w:val="0000FF"/>
+        </w:rPr>
+        <w:t>）</w:t>
+      </w:r>
+      <w:r>
+        <w:rPr>
+          <w:rFonts w:hint="eastAsia"/>
+          <w:iCs/>
+          <w:color w:val="0000FF"/>
+        </w:rPr>
+        <w:t>xx</w:t>
+      </w:r>
+      <w:r>
+        <w:rPr>
+          <w:rFonts w:hint="eastAsia"/>
+          <w:iCs/>
+          <w:color w:val="0000FF"/>
+        </w:rPr>
+        <w:t>数据流</w:t>
       </w:r>
     </w:p>
     <w:tbl>
       <w:tblPr>
-        <w:tblStyle w:val="37"/>
         <w:tblW w:w="7070" w:type="dxa"/>
         <w:tblInd w:w="93" w:type="dxa"/>
-        <w:tblLayout w:type="autofit"/>
-        <w:tblCellMar>
-          <w:top w:w="0" w:type="dxa"/>
-          <w:left w:w="108" w:type="dxa"/>
-          <w:bottom w:w="0" w:type="dxa"/>
-          <w:right w:w="108" w:type="dxa"/>
-        </w:tblCellMar>
+        <w:tblLook w:val="04A0" w:firstRow="1" w:lastRow="0" w:firstColumn="1" w:lastColumn="0" w:noHBand="0" w:noVBand="1"/>
       </w:tblPr>
       <w:tblGrid>
         <w:gridCol w:w="1575"/>
         <w:gridCol w:w="5495"/>
       </w:tblGrid>
       <w:tr>
-        <w:tblPrEx>
-          <w:tblCellMar>
-            <w:top w:w="0" w:type="dxa"/>
-            <w:left w:w="108" w:type="dxa"/>
-            <w:bottom w:w="0" w:type="dxa"/>
-            <w:right w:w="108" w:type="dxa"/>
-          </w:tblCellMar>
-        </w:tblPrEx>
         <w:trPr>
-          <w:trHeight w:val="270" w:hRule="atLeast"/>
+          <w:trHeight w:val="270"/>
         </w:trPr>
         <w:tc>
           <w:tcPr>
             <w:tcW w:w="1575" w:type="dxa"/>
             <w:tcBorders>
-              <w:top w:val="single" w:color="auto" w:sz="4" w:space="0"/>
-              <w:left w:val="single" w:color="auto" w:sz="4" w:space="0"/>
-              <w:bottom w:val="single" w:color="auto" w:sz="4" w:space="0"/>
-              <w:right w:val="single" w:color="auto" w:sz="4" w:space="0"/>
+              <w:top w:val="single" w:sz="4" w:space="0" w:color="auto"/>
+              <w:left w:val="single" w:sz="4" w:space="0" w:color="auto"/>
+              <w:bottom w:val="single" w:sz="4" w:space="0" w:color="auto"/>
+              <w:right w:val="single" w:sz="4" w:space="0" w:color="auto"/>
             </w:tcBorders>
             <w:shd w:val="clear" w:color="auto" w:fill="auto"/>
             <w:noWrap/>
@@ -5105,7 +5245,7 @@
             </w:pPr>
             <w:r>
               <w:rPr>
-                <w:rFonts w:hint="eastAsia" w:ascii="宋体" w:hAnsi="宋体" w:cs="宋体"/>
+                <w:rFonts w:ascii="宋体" w:hAnsi="宋体" w:cs="宋体" w:hint="eastAsia"/>
                 <w:snapToGrid/>
                 <w:color w:val="000000"/>
                 <w:sz w:val="22"/>
@@ -5119,10 +5259,10 @@
           <w:tcPr>
             <w:tcW w:w="5495" w:type="dxa"/>
             <w:tcBorders>
-              <w:top w:val="single" w:color="auto" w:sz="4" w:space="0"/>
+              <w:top w:val="single" w:sz="4" w:space="0" w:color="auto"/>
               <w:left w:val="nil"/>
-              <w:bottom w:val="single" w:color="auto" w:sz="4" w:space="0"/>
-              <w:right w:val="single" w:color="auto" w:sz="4" w:space="0"/>
+              <w:bottom w:val="single" w:sz="4" w:space="0" w:color="auto"/>
+              <w:right w:val="single" w:sz="4" w:space="0" w:color="auto"/>
             </w:tcBorders>
             <w:shd w:val="clear" w:color="auto" w:fill="auto"/>
             <w:noWrap/>
@@ -5151,25 +5291,17 @@
         </w:tc>
       </w:tr>
       <w:tr>
-        <w:tblPrEx>
-          <w:tblCellMar>
-            <w:top w:w="0" w:type="dxa"/>
-            <w:left w:w="108" w:type="dxa"/>
-            <w:bottom w:w="0" w:type="dxa"/>
-            <w:right w:w="108" w:type="dxa"/>
-          </w:tblCellMar>
-        </w:tblPrEx>
         <w:trPr>
-          <w:trHeight w:val="270" w:hRule="atLeast"/>
+          <w:trHeight w:val="270"/>
         </w:trPr>
         <w:tc>
           <w:tcPr>
             <w:tcW w:w="1575" w:type="dxa"/>
             <w:tcBorders>
               <w:top w:val="nil"/>
-              <w:left w:val="single" w:color="auto" w:sz="4" w:space="0"/>
-              <w:bottom w:val="single" w:color="auto" w:sz="4" w:space="0"/>
-              <w:right w:val="single" w:color="auto" w:sz="4" w:space="0"/>
+              <w:left w:val="single" w:sz="4" w:space="0" w:color="auto"/>
+              <w:bottom w:val="single" w:sz="4" w:space="0" w:color="auto"/>
+              <w:right w:val="single" w:sz="4" w:space="0" w:color="auto"/>
             </w:tcBorders>
             <w:shd w:val="clear" w:color="auto" w:fill="auto"/>
             <w:noWrap/>
@@ -5189,7 +5321,7 @@
             </w:pPr>
             <w:r>
               <w:rPr>
-                <w:rFonts w:hint="eastAsia" w:ascii="宋体" w:hAnsi="宋体" w:cs="宋体"/>
+                <w:rFonts w:ascii="宋体" w:hAnsi="宋体" w:cs="宋体" w:hint="eastAsia"/>
                 <w:snapToGrid/>
                 <w:color w:val="000000"/>
                 <w:sz w:val="22"/>
@@ -5205,8 +5337,8 @@
             <w:tcBorders>
               <w:top w:val="nil"/>
               <w:left w:val="nil"/>
-              <w:bottom w:val="single" w:color="auto" w:sz="4" w:space="0"/>
-              <w:right w:val="single" w:color="auto" w:sz="4" w:space="0"/>
+              <w:bottom w:val="single" w:sz="4" w:space="0" w:color="auto"/>
+              <w:right w:val="single" w:sz="4" w:space="0" w:color="auto"/>
             </w:tcBorders>
             <w:shd w:val="clear" w:color="auto" w:fill="auto"/>
             <w:noWrap/>
@@ -5235,25 +5367,17 @@
         </w:tc>
       </w:tr>
       <w:tr>
-        <w:tblPrEx>
-          <w:tblCellMar>
-            <w:top w:w="0" w:type="dxa"/>
-            <w:left w:w="108" w:type="dxa"/>
-            <w:bottom w:w="0" w:type="dxa"/>
-            <w:right w:w="108" w:type="dxa"/>
-          </w:tblCellMar>
-        </w:tblPrEx>
         <w:trPr>
-          <w:trHeight w:val="270" w:hRule="atLeast"/>
+          <w:trHeight w:val="270"/>
         </w:trPr>
         <w:tc>
           <w:tcPr>
             <w:tcW w:w="1575" w:type="dxa"/>
             <w:tcBorders>
               <w:top w:val="nil"/>
-              <w:left w:val="single" w:color="auto" w:sz="4" w:space="0"/>
-              <w:bottom w:val="single" w:color="auto" w:sz="4" w:space="0"/>
-              <w:right w:val="single" w:color="auto" w:sz="4" w:space="0"/>
+              <w:left w:val="single" w:sz="4" w:space="0" w:color="auto"/>
+              <w:bottom w:val="single" w:sz="4" w:space="0" w:color="auto"/>
+              <w:right w:val="single" w:sz="4" w:space="0" w:color="auto"/>
             </w:tcBorders>
             <w:shd w:val="clear" w:color="auto" w:fill="auto"/>
             <w:noWrap/>
@@ -5273,7 +5397,7 @@
             </w:pPr>
             <w:r>
               <w:rPr>
-                <w:rFonts w:hint="eastAsia" w:ascii="宋体" w:hAnsi="宋体" w:cs="宋体"/>
+                <w:rFonts w:ascii="宋体" w:hAnsi="宋体" w:cs="宋体" w:hint="eastAsia"/>
                 <w:snapToGrid/>
                 <w:color w:val="000000"/>
                 <w:sz w:val="22"/>
@@ -5289,8 +5413,8 @@
             <w:tcBorders>
               <w:top w:val="nil"/>
               <w:left w:val="nil"/>
-              <w:bottom w:val="single" w:color="auto" w:sz="4" w:space="0"/>
-              <w:right w:val="single" w:color="auto" w:sz="4" w:space="0"/>
+              <w:bottom w:val="single" w:sz="4" w:space="0" w:color="auto"/>
+              <w:right w:val="single" w:sz="4" w:space="0" w:color="auto"/>
             </w:tcBorders>
             <w:shd w:val="clear" w:color="auto" w:fill="auto"/>
             <w:noWrap/>
@@ -5319,25 +5443,17 @@
         </w:tc>
       </w:tr>
       <w:tr>
-        <w:tblPrEx>
-          <w:tblCellMar>
-            <w:top w:w="0" w:type="dxa"/>
-            <w:left w:w="108" w:type="dxa"/>
-            <w:bottom w:w="0" w:type="dxa"/>
-            <w:right w:w="108" w:type="dxa"/>
-          </w:tblCellMar>
-        </w:tblPrEx>
         <w:trPr>
-          <w:trHeight w:val="270" w:hRule="atLeast"/>
+          <w:trHeight w:val="270"/>
         </w:trPr>
         <w:tc>
           <w:tcPr>
             <w:tcW w:w="1575" w:type="dxa"/>
             <w:tcBorders>
               <w:top w:val="nil"/>
-              <w:left w:val="single" w:color="auto" w:sz="4" w:space="0"/>
-              <w:bottom w:val="single" w:color="auto" w:sz="4" w:space="0"/>
-              <w:right w:val="single" w:color="auto" w:sz="4" w:space="0"/>
+              <w:left w:val="single" w:sz="4" w:space="0" w:color="auto"/>
+              <w:bottom w:val="single" w:sz="4" w:space="0" w:color="auto"/>
+              <w:right w:val="single" w:sz="4" w:space="0" w:color="auto"/>
             </w:tcBorders>
             <w:shd w:val="clear" w:color="auto" w:fill="auto"/>
             <w:noWrap/>
@@ -5357,7 +5473,7 @@
             </w:pPr>
             <w:r>
               <w:rPr>
-                <w:rFonts w:hint="eastAsia" w:ascii="宋体" w:hAnsi="宋体" w:cs="宋体"/>
+                <w:rFonts w:ascii="宋体" w:hAnsi="宋体" w:cs="宋体" w:hint="eastAsia"/>
                 <w:snapToGrid/>
                 <w:color w:val="000000"/>
                 <w:sz w:val="22"/>
@@ -5373,8 +5489,8 @@
             <w:tcBorders>
               <w:top w:val="nil"/>
               <w:left w:val="nil"/>
-              <w:bottom w:val="single" w:color="auto" w:sz="4" w:space="0"/>
-              <w:right w:val="single" w:color="auto" w:sz="4" w:space="0"/>
+              <w:bottom w:val="single" w:sz="4" w:space="0" w:color="auto"/>
+              <w:right w:val="single" w:sz="4" w:space="0" w:color="auto"/>
             </w:tcBorders>
             <w:shd w:val="clear" w:color="auto" w:fill="auto"/>
             <w:noWrap/>
@@ -5403,25 +5519,17 @@
         </w:tc>
       </w:tr>
       <w:tr>
-        <w:tblPrEx>
-          <w:tblCellMar>
-            <w:top w:w="0" w:type="dxa"/>
-            <w:left w:w="108" w:type="dxa"/>
-            <w:bottom w:w="0" w:type="dxa"/>
-            <w:right w:w="108" w:type="dxa"/>
-          </w:tblCellMar>
-        </w:tblPrEx>
         <w:trPr>
-          <w:trHeight w:val="270" w:hRule="atLeast"/>
+          <w:trHeight w:val="270"/>
         </w:trPr>
         <w:tc>
           <w:tcPr>
             <w:tcW w:w="1575" w:type="dxa"/>
             <w:tcBorders>
               <w:top w:val="nil"/>
-              <w:left w:val="single" w:color="auto" w:sz="4" w:space="0"/>
-              <w:bottom w:val="single" w:color="auto" w:sz="4" w:space="0"/>
-              <w:right w:val="single" w:color="auto" w:sz="4" w:space="0"/>
+              <w:left w:val="single" w:sz="4" w:space="0" w:color="auto"/>
+              <w:bottom w:val="single" w:sz="4" w:space="0" w:color="auto"/>
+              <w:right w:val="single" w:sz="4" w:space="0" w:color="auto"/>
             </w:tcBorders>
             <w:shd w:val="clear" w:color="auto" w:fill="auto"/>
             <w:noWrap/>
@@ -5441,7 +5549,7 @@
             </w:pPr>
             <w:r>
               <w:rPr>
-                <w:rFonts w:hint="eastAsia" w:ascii="宋体" w:hAnsi="宋体" w:cs="宋体"/>
+                <w:rFonts w:ascii="宋体" w:hAnsi="宋体" w:cs="宋体" w:hint="eastAsia"/>
                 <w:snapToGrid/>
                 <w:color w:val="000000"/>
                 <w:sz w:val="22"/>
@@ -5457,8 +5565,8 @@
             <w:tcBorders>
               <w:top w:val="nil"/>
               <w:left w:val="nil"/>
-              <w:bottom w:val="single" w:color="auto" w:sz="4" w:space="0"/>
-              <w:right w:val="single" w:color="auto" w:sz="4" w:space="0"/>
+              <w:bottom w:val="single" w:sz="4" w:space="0" w:color="auto"/>
+              <w:right w:val="single" w:sz="4" w:space="0" w:color="auto"/>
             </w:tcBorders>
             <w:shd w:val="clear" w:color="auto" w:fill="auto"/>
             <w:noWrap/>
@@ -5487,25 +5595,17 @@
         </w:tc>
       </w:tr>
       <w:tr>
-        <w:tblPrEx>
-          <w:tblCellMar>
-            <w:top w:w="0" w:type="dxa"/>
-            <w:left w:w="108" w:type="dxa"/>
-            <w:bottom w:w="0" w:type="dxa"/>
-            <w:right w:w="108" w:type="dxa"/>
-          </w:tblCellMar>
-        </w:tblPrEx>
         <w:trPr>
-          <w:trHeight w:val="270" w:hRule="atLeast"/>
+          <w:trHeight w:val="270"/>
         </w:trPr>
         <w:tc>
           <w:tcPr>
             <w:tcW w:w="1575" w:type="dxa"/>
             <w:tcBorders>
               <w:top w:val="nil"/>
-              <w:left w:val="single" w:color="auto" w:sz="4" w:space="0"/>
-              <w:bottom w:val="single" w:color="auto" w:sz="4" w:space="0"/>
-              <w:right w:val="single" w:color="auto" w:sz="4" w:space="0"/>
+              <w:left w:val="single" w:sz="4" w:space="0" w:color="auto"/>
+              <w:bottom w:val="single" w:sz="4" w:space="0" w:color="auto"/>
+              <w:right w:val="single" w:sz="4" w:space="0" w:color="auto"/>
             </w:tcBorders>
             <w:shd w:val="clear" w:color="auto" w:fill="auto"/>
             <w:noWrap/>
@@ -5525,7 +5625,7 @@
             </w:pPr>
             <w:r>
               <w:rPr>
-                <w:rFonts w:hint="eastAsia" w:ascii="宋体" w:hAnsi="宋体" w:cs="宋体"/>
+                <w:rFonts w:ascii="宋体" w:hAnsi="宋体" w:cs="宋体" w:hint="eastAsia"/>
                 <w:snapToGrid/>
                 <w:color w:val="000000"/>
                 <w:sz w:val="22"/>
@@ -5541,8 +5641,8 @@
             <w:tcBorders>
               <w:top w:val="nil"/>
               <w:left w:val="nil"/>
-              <w:bottom w:val="single" w:color="auto" w:sz="4" w:space="0"/>
-              <w:right w:val="single" w:color="auto" w:sz="4" w:space="0"/>
+              <w:bottom w:val="single" w:sz="4" w:space="0" w:color="auto"/>
+              <w:right w:val="single" w:sz="4" w:space="0" w:color="auto"/>
             </w:tcBorders>
             <w:shd w:val="clear" w:color="auto" w:fill="auto"/>
             <w:noWrap/>
@@ -5586,7 +5686,39 @@
           <w:iCs/>
           <w:color w:val="0000FF"/>
         </w:rPr>
-        <w:t>（2）xx数据流</w:t>
+        <w:t>（</w:t>
+      </w:r>
+      <w:r>
+        <w:rPr>
+          <w:rFonts w:hint="eastAsia"/>
+          <w:iCs/>
+          <w:color w:val="0000FF"/>
+        </w:rPr>
+        <w:t>2</w:t>
+      </w:r>
+      <w:r>
+        <w:rPr>
+          <w:rFonts w:hint="eastAsia"/>
+          <w:iCs/>
+          <w:color w:val="0000FF"/>
+        </w:rPr>
+        <w:t>）</w:t>
+      </w:r>
+      <w:r>
+        <w:rPr>
+          <w:rFonts w:hint="eastAsia"/>
+          <w:iCs/>
+          <w:color w:val="0000FF"/>
+        </w:rPr>
+        <w:t>xx</w:t>
+      </w:r>
+      <w:r>
+        <w:rPr>
+          <w:rFonts w:hint="eastAsia"/>
+          <w:iCs/>
+          <w:color w:val="0000FF"/>
+        </w:rPr>
+        <w:t>数据流</w:t>
       </w:r>
     </w:p>
     <w:p>
@@ -5599,7 +5731,13 @@
         <w:rPr>
           <w:rFonts w:hint="eastAsia"/>
         </w:rPr>
-        <w:t>2、加工</w:t>
+        <w:t>2</w:t>
+      </w:r>
+      <w:r>
+        <w:rPr>
+          <w:rFonts w:hint="eastAsia"/>
+        </w:rPr>
+        <w:t>、加工</w:t>
       </w:r>
     </w:p>
     <w:p>
@@ -5619,7 +5757,25 @@
           <w:iCs/>
           <w:color w:val="0000FF"/>
         </w:rPr>
-        <w:t>逐项说明DFD中的每个加工，可用下表格式描述。</w:t>
+        <w:t>逐项说明</w:t>
+      </w:r>
+      <w:r>
+        <w:rPr>
+          <w:rFonts w:hint="eastAsia"/>
+          <w:i/>
+          <w:iCs/>
+          <w:color w:val="0000FF"/>
+        </w:rPr>
+        <w:t>DFD</w:t>
+      </w:r>
+      <w:r>
+        <w:rPr>
+          <w:rFonts w:hint="eastAsia"/>
+          <w:i/>
+          <w:iCs/>
+          <w:color w:val="0000FF"/>
+        </w:rPr>
+        <w:t>中的每个加工，可用下表格式描述。</w:t>
       </w:r>
     </w:p>
     <w:p>
@@ -5637,46 +5793,63 @@
           <w:iCs/>
           <w:color w:val="0000FF"/>
         </w:rPr>
-        <w:t>（1）xx加工</w:t>
+        <w:t>（</w:t>
+      </w:r>
+      <w:r>
+        <w:rPr>
+          <w:rFonts w:hint="eastAsia"/>
+          <w:iCs/>
+          <w:color w:val="0000FF"/>
+        </w:rPr>
+        <w:t>1</w:t>
+      </w:r>
+      <w:r>
+        <w:rPr>
+          <w:rFonts w:hint="eastAsia"/>
+          <w:iCs/>
+          <w:color w:val="0000FF"/>
+        </w:rPr>
+        <w:t>）</w:t>
+      </w:r>
+      <w:r>
+        <w:rPr>
+          <w:rFonts w:hint="eastAsia"/>
+          <w:iCs/>
+          <w:color w:val="0000FF"/>
+        </w:rPr>
+        <w:t>xx</w:t>
+      </w:r>
+      <w:r>
+        <w:rPr>
+          <w:rFonts w:hint="eastAsia"/>
+          <w:iCs/>
+          <w:color w:val="0000FF"/>
+        </w:rPr>
+        <w:t>加工</w:t>
       </w:r>
     </w:p>
     <w:tbl>
       <w:tblPr>
-        <w:tblStyle w:val="37"/>
         <w:tblW w:w="7070" w:type="dxa"/>
         <w:tblInd w:w="93" w:type="dxa"/>
-        <w:tblLayout w:type="autofit"/>
-        <w:tblCellMar>
-          <w:top w:w="0" w:type="dxa"/>
-          <w:left w:w="108" w:type="dxa"/>
-          <w:bottom w:w="0" w:type="dxa"/>
-          <w:right w:w="108" w:type="dxa"/>
-        </w:tblCellMar>
+        <w:tblLook w:val="04A0" w:firstRow="1" w:lastRow="0" w:firstColumn="1" w:lastColumn="0" w:noHBand="0" w:noVBand="1"/>
       </w:tblPr>
       <w:tblGrid>
         <w:gridCol w:w="1575"/>
         <w:gridCol w:w="5495"/>
       </w:tblGrid>
       <w:tr>
-        <w:tblPrEx>
-          <w:tblCellMar>
-            <w:top w:w="0" w:type="dxa"/>
-            <w:left w:w="108" w:type="dxa"/>
-            <w:bottom w:w="0" w:type="dxa"/>
-            <w:right w:w="108" w:type="dxa"/>
-          </w:tblCellMar>
-        </w:tblPrEx>
         <w:trPr>
-          <w:trHeight w:val="270" w:hRule="atLeast"/>
+          <w:trHeight w:val="270"/>
         </w:trPr>
         <w:tc>
           <w:tcPr>
             <w:tcW w:w="1575" w:type="dxa"/>
             <w:tcBorders>
-              <w:top w:val="single" w:color="auto" w:sz="4" w:space="0"/>
-              <w:left w:val="single" w:color="auto" w:sz="4" w:space="0"/>
-              <w:bottom w:val="single" w:color="auto" w:sz="4" w:space="0"/>
-              <w:right w:val="single" w:color="auto" w:sz="4" w:space="0"/>
+              <w:top w:val="single" w:sz="4" w:space="0" w:color="auto"/>
+              <w:left w:val="single" w:sz="4" w:space="0" w:color="auto"/>
+              <w:bottom w:val="single" w:sz="4" w:space="0" w:color="auto"/>
+              <w:right w:val="single" w:sz="4" w:space="0" w:color="auto"/>
             </w:tcBorders>
             <w:shd w:val="clear" w:color="auto" w:fill="auto"/>
             <w:noWrap/>
@@ -5696,7 +5869,7 @@
             </w:pPr>
             <w:r>
               <w:rPr>
-                <w:rFonts w:hint="eastAsia" w:ascii="宋体" w:hAnsi="宋体" w:cs="宋体"/>
+                <w:rFonts w:ascii="宋体" w:hAnsi="宋体" w:cs="宋体" w:hint="eastAsia"/>
                 <w:snapToGrid/>
                 <w:color w:val="000000"/>
                 <w:sz w:val="22"/>
@@ -5710,10 +5883,10 @@
           <w:tcPr>
             <w:tcW w:w="5495" w:type="dxa"/>
             <w:tcBorders>
-              <w:top w:val="single" w:color="auto" w:sz="4" w:space="0"/>
+              <w:top w:val="single" w:sz="4" w:space="0" w:color="auto"/>
               <w:left w:val="nil"/>
-              <w:bottom w:val="single" w:color="auto" w:sz="4" w:space="0"/>
-              <w:right w:val="single" w:color="auto" w:sz="4" w:space="0"/>
+              <w:bottom w:val="single" w:sz="4" w:space="0" w:color="auto"/>
+              <w:right w:val="single" w:sz="4" w:space="0" w:color="auto"/>
             </w:tcBorders>
             <w:shd w:val="clear" w:color="auto" w:fill="auto"/>
             <w:noWrap/>
@@ -5742,25 +5915,17 @@
         </w:tc>
       </w:tr>
       <w:tr>
-        <w:tblPrEx>
-          <w:tblCellMar>
-            <w:top w:w="0" w:type="dxa"/>
-            <w:left w:w="108" w:type="dxa"/>
-            <w:bottom w:w="0" w:type="dxa"/>
-            <w:right w:w="108" w:type="dxa"/>
-          </w:tblCellMar>
-        </w:tblPrEx>
         <w:trPr>
-          <w:trHeight w:val="270" w:hRule="atLeast"/>
+          <w:trHeight w:val="270"/>
         </w:trPr>
         <w:tc>
           <w:tcPr>
             <w:tcW w:w="1575" w:type="dxa"/>
             <w:tcBorders>
               <w:top w:val="nil"/>
-              <w:left w:val="single" w:color="auto" w:sz="4" w:space="0"/>
-              <w:bottom w:val="single" w:color="auto" w:sz="4" w:space="0"/>
-              <w:right w:val="single" w:color="auto" w:sz="4" w:space="0"/>
+              <w:left w:val="single" w:sz="4" w:space="0" w:color="auto"/>
+              <w:bottom w:val="single" w:sz="4" w:space="0" w:color="auto"/>
+              <w:right w:val="single" w:sz="4" w:space="0" w:color="auto"/>
             </w:tcBorders>
             <w:shd w:val="clear" w:color="auto" w:fill="auto"/>
             <w:noWrap/>
@@ -5780,7 +5945,7 @@
             </w:pPr>
             <w:r>
               <w:rPr>
-                <w:rFonts w:hint="eastAsia" w:ascii="宋体" w:hAnsi="宋体" w:cs="宋体"/>
+                <w:rFonts w:ascii="宋体" w:hAnsi="宋体" w:cs="宋体" w:hint="eastAsia"/>
                 <w:snapToGrid/>
                 <w:color w:val="000000"/>
                 <w:sz w:val="22"/>
@@ -5796,8 +5961,8 @@
             <w:tcBorders>
               <w:top w:val="nil"/>
               <w:left w:val="nil"/>
-              <w:bottom w:val="single" w:color="auto" w:sz="4" w:space="0"/>
-              <w:right w:val="single" w:color="auto" w:sz="4" w:space="0"/>
+              <w:bottom w:val="single" w:sz="4" w:space="0" w:color="auto"/>
+              <w:right w:val="single" w:sz="4" w:space="0" w:color="auto"/>
             </w:tcBorders>
             <w:shd w:val="clear" w:color="auto" w:fill="auto"/>
             <w:noWrap/>
@@ -5843,25 +6008,17 @@
         </w:tc>
       </w:tr>
       <w:tr>
-        <w:tblPrEx>
-          <w:tblCellMar>
-            <w:top w:w="0" w:type="dxa"/>
-            <w:left w:w="108" w:type="dxa"/>
-            <w:bottom w:w="0" w:type="dxa"/>
-            <w:right w:w="108" w:type="dxa"/>
-          </w:tblCellMar>
-        </w:tblPrEx>
         <w:trPr>
-          <w:trHeight w:val="270" w:hRule="atLeast"/>
+          <w:trHeight w:val="270"/>
         </w:trPr>
         <w:tc>
           <w:tcPr>
             <w:tcW w:w="1575" w:type="dxa"/>
             <w:tcBorders>
               <w:top w:val="nil"/>
-              <w:left w:val="single" w:color="auto" w:sz="4" w:space="0"/>
-              <w:bottom w:val="single" w:color="auto" w:sz="4" w:space="0"/>
-              <w:right w:val="single" w:color="auto" w:sz="4" w:space="0"/>
+              <w:left w:val="single" w:sz="4" w:space="0" w:color="auto"/>
+              <w:bottom w:val="single" w:sz="4" w:space="0" w:color="auto"/>
+              <w:right w:val="single" w:sz="4" w:space="0" w:color="auto"/>
             </w:tcBorders>
             <w:shd w:val="clear" w:color="auto" w:fill="auto"/>
             <w:noWrap/>
@@ -5881,7 +6038,7 @@
             </w:pPr>
             <w:r>
               <w:rPr>
-                <w:rFonts w:hint="eastAsia" w:ascii="宋体" w:hAnsi="宋体" w:cs="宋体"/>
+                <w:rFonts w:ascii="宋体" w:hAnsi="宋体" w:cs="宋体" w:hint="eastAsia"/>
                 <w:snapToGrid/>
                 <w:color w:val="000000"/>
                 <w:sz w:val="22"/>
@@ -5897,8 +6054,8 @@
             <w:tcBorders>
               <w:top w:val="nil"/>
               <w:left w:val="nil"/>
-              <w:bottom w:val="single" w:color="auto" w:sz="4" w:space="0"/>
-              <w:right w:val="single" w:color="auto" w:sz="4" w:space="0"/>
+              <w:bottom w:val="single" w:sz="4" w:space="0" w:color="auto"/>
+              <w:right w:val="single" w:sz="4" w:space="0" w:color="auto"/>
             </w:tcBorders>
             <w:shd w:val="clear" w:color="auto" w:fill="auto"/>
             <w:noWrap/>
@@ -5927,25 +6084,17 @@
         </w:tc>
       </w:tr>
       <w:tr>
-        <w:tblPrEx>
-          <w:tblCellMar>
-            <w:top w:w="0" w:type="dxa"/>
-            <w:left w:w="108" w:type="dxa"/>
-            <w:bottom w:w="0" w:type="dxa"/>
-            <w:right w:w="108" w:type="dxa"/>
-          </w:tblCellMar>
-        </w:tblPrEx>
         <w:trPr>
-          <w:trHeight w:val="270" w:hRule="atLeast"/>
+          <w:trHeight w:val="270"/>
         </w:trPr>
         <w:tc>
           <w:tcPr>
             <w:tcW w:w="1575" w:type="dxa"/>
             <w:tcBorders>
               <w:top w:val="nil"/>
-              <w:left w:val="single" w:color="auto" w:sz="4" w:space="0"/>
-              <w:bottom w:val="single" w:color="auto" w:sz="4" w:space="0"/>
-              <w:right w:val="single" w:color="auto" w:sz="4" w:space="0"/>
+              <w:left w:val="single" w:sz="4" w:space="0" w:color="auto"/>
+              <w:bottom w:val="single" w:sz="4" w:space="0" w:color="auto"/>
+              <w:right w:val="single" w:sz="4" w:space="0" w:color="auto"/>
             </w:tcBorders>
             <w:shd w:val="clear" w:color="auto" w:fill="auto"/>
             <w:noWrap/>
@@ -5965,7 +6114,7 @@
             </w:pPr>
             <w:r>
               <w:rPr>
-                <w:rFonts w:hint="eastAsia" w:ascii="宋体" w:hAnsi="宋体" w:cs="宋体"/>
+                <w:rFonts w:ascii="宋体" w:hAnsi="宋体" w:cs="宋体" w:hint="eastAsia"/>
                 <w:snapToGrid/>
                 <w:color w:val="000000"/>
                 <w:sz w:val="22"/>
@@ -5981,8 +6130,8 @@
             <w:tcBorders>
               <w:top w:val="nil"/>
               <w:left w:val="nil"/>
-              <w:bottom w:val="single" w:color="auto" w:sz="4" w:space="0"/>
-              <w:right w:val="single" w:color="auto" w:sz="4" w:space="0"/>
+              <w:bottom w:val="single" w:sz="4" w:space="0" w:color="auto"/>
+              <w:right w:val="single" w:sz="4" w:space="0" w:color="auto"/>
             </w:tcBorders>
             <w:shd w:val="clear" w:color="auto" w:fill="auto"/>
             <w:noWrap/>
@@ -6011,25 +6160,17 @@
         </w:tc>
       </w:tr>
       <w:tr>
-        <w:tblPrEx>
-          <w:tblCellMar>
-            <w:top w:w="0" w:type="dxa"/>
-            <w:left w:w="108" w:type="dxa"/>
-            <w:bottom w:w="0" w:type="dxa"/>
-            <w:right w:w="108" w:type="dxa"/>
-          </w:tblCellMar>
-        </w:tblPrEx>
         <w:trPr>
-          <w:trHeight w:val="270" w:hRule="atLeast"/>
+          <w:trHeight w:val="270"/>
         </w:trPr>
         <w:tc>
           <w:tcPr>
             <w:tcW w:w="1575" w:type="dxa"/>
             <w:tcBorders>
               <w:top w:val="nil"/>
-              <w:left w:val="single" w:color="auto" w:sz="4" w:space="0"/>
-              <w:bottom w:val="single" w:color="auto" w:sz="4" w:space="0"/>
-              <w:right w:val="single" w:color="auto" w:sz="4" w:space="0"/>
+              <w:left w:val="single" w:sz="4" w:space="0" w:color="auto"/>
+              <w:bottom w:val="single" w:sz="4" w:space="0" w:color="auto"/>
+              <w:right w:val="single" w:sz="4" w:space="0" w:color="auto"/>
             </w:tcBorders>
             <w:shd w:val="clear" w:color="auto" w:fill="auto"/>
             <w:noWrap/>
@@ -6049,7 +6190,7 @@
             </w:pPr>
             <w:r>
               <w:rPr>
-                <w:rFonts w:hint="eastAsia" w:ascii="宋体" w:hAnsi="宋体" w:cs="宋体"/>
+                <w:rFonts w:ascii="宋体" w:hAnsi="宋体" w:cs="宋体" w:hint="eastAsia"/>
                 <w:snapToGrid/>
                 <w:color w:val="000000"/>
                 <w:sz w:val="22"/>
@@ -6065,8 +6206,8 @@
             <w:tcBorders>
               <w:top w:val="nil"/>
               <w:left w:val="nil"/>
-              <w:bottom w:val="single" w:color="auto" w:sz="4" w:space="0"/>
-              <w:right w:val="single" w:color="auto" w:sz="4" w:space="0"/>
+              <w:bottom w:val="single" w:sz="4" w:space="0" w:color="auto"/>
+              <w:right w:val="single" w:sz="4" w:space="0" w:color="auto"/>
             </w:tcBorders>
             <w:shd w:val="clear" w:color="auto" w:fill="auto"/>
             <w:noWrap/>
@@ -6095,25 +6236,17 @@
         </w:tc>
       </w:tr>
       <w:tr>
-        <w:tblPrEx>
-          <w:tblCellMar>
-            <w:top w:w="0" w:type="dxa"/>
-            <w:left w:w="108" w:type="dxa"/>
-            <w:bottom w:w="0" w:type="dxa"/>
-            <w:right w:w="108" w:type="dxa"/>
-          </w:tblCellMar>
-        </w:tblPrEx>
         <w:trPr>
-          <w:trHeight w:val="270" w:hRule="atLeast"/>
+          <w:trHeight w:val="270"/>
         </w:trPr>
         <w:tc>
           <w:tcPr>
             <w:tcW w:w="1575" w:type="dxa"/>
             <w:tcBorders>
               <w:top w:val="nil"/>
-              <w:left w:val="single" w:color="auto" w:sz="4" w:space="0"/>
-              <w:bottom w:val="single" w:color="auto" w:sz="4" w:space="0"/>
-              <w:right w:val="single" w:color="auto" w:sz="4" w:space="0"/>
+              <w:left w:val="single" w:sz="4" w:space="0" w:color="auto"/>
+              <w:bottom w:val="single" w:sz="4" w:space="0" w:color="auto"/>
+              <w:right w:val="single" w:sz="4" w:space="0" w:color="auto"/>
             </w:tcBorders>
             <w:shd w:val="clear" w:color="auto" w:fill="auto"/>
             <w:noWrap/>
@@ -6133,7 +6266,7 @@
             </w:pPr>
             <w:r>
               <w:rPr>
-                <w:rFonts w:hint="eastAsia" w:ascii="宋体" w:hAnsi="宋体" w:cs="宋体"/>
+                <w:rFonts w:ascii="宋体" w:hAnsi="宋体" w:cs="宋体" w:hint="eastAsia"/>
                 <w:snapToGrid/>
                 <w:color w:val="000000"/>
                 <w:sz w:val="22"/>
@@ -6149,8 +6282,8 @@
             <w:tcBorders>
               <w:top w:val="nil"/>
               <w:left w:val="nil"/>
-              <w:bottom w:val="single" w:color="auto" w:sz="4" w:space="0"/>
-              <w:right w:val="single" w:color="auto" w:sz="4" w:space="0"/>
+              <w:bottom w:val="single" w:sz="4" w:space="0" w:color="auto"/>
+              <w:right w:val="single" w:sz="4" w:space="0" w:color="auto"/>
             </w:tcBorders>
             <w:shd w:val="clear" w:color="auto" w:fill="auto"/>
             <w:noWrap/>
@@ -6179,25 +6312,17 @@
         </w:tc>
       </w:tr>
       <w:tr>
-        <w:tblPrEx>
-          <w:tblCellMar>
-            <w:top w:w="0" w:type="dxa"/>
-            <w:left w:w="108" w:type="dxa"/>
-            <w:bottom w:w="0" w:type="dxa"/>
-            <w:right w:w="108" w:type="dxa"/>
-          </w:tblCellMar>
-        </w:tblPrEx>
         <w:trPr>
-          <w:trHeight w:val="270" w:hRule="atLeast"/>
+          <w:trHeight w:val="270"/>
         </w:trPr>
         <w:tc>
           <w:tcPr>
             <w:tcW w:w="1575" w:type="dxa"/>
             <w:tcBorders>
               <w:top w:val="nil"/>
-              <w:left w:val="single" w:color="auto" w:sz="4" w:space="0"/>
-              <w:bottom w:val="single" w:color="auto" w:sz="4" w:space="0"/>
-              <w:right w:val="single" w:color="auto" w:sz="4" w:space="0"/>
+              <w:left w:val="single" w:sz="4" w:space="0" w:color="auto"/>
+              <w:bottom w:val="single" w:sz="4" w:space="0" w:color="auto"/>
+              <w:right w:val="single" w:sz="4" w:space="0" w:color="auto"/>
             </w:tcBorders>
             <w:shd w:val="clear" w:color="auto" w:fill="auto"/>
             <w:noWrap/>
@@ -6217,7 +6342,7 @@
             </w:pPr>
             <w:r>
               <w:rPr>
-                <w:rFonts w:hint="eastAsia" w:ascii="宋体" w:hAnsi="宋体" w:cs="宋体"/>
+                <w:rFonts w:ascii="宋体" w:hAnsi="宋体" w:cs="宋体" w:hint="eastAsia"/>
                 <w:snapToGrid/>
                 <w:color w:val="000000"/>
                 <w:sz w:val="22"/>
@@ -6233,8 +6358,8 @@
             <w:tcBorders>
               <w:top w:val="nil"/>
               <w:left w:val="nil"/>
-              <w:bottom w:val="single" w:color="auto" w:sz="4" w:space="0"/>
-              <w:right w:val="single" w:color="auto" w:sz="4" w:space="0"/>
+              <w:bottom w:val="single" w:sz="4" w:space="0" w:color="auto"/>
+              <w:right w:val="single" w:sz="4" w:space="0" w:color="auto"/>
             </w:tcBorders>
             <w:shd w:val="clear" w:color="auto" w:fill="auto"/>
             <w:noWrap/>
@@ -6278,7 +6403,39 @@
           <w:iCs/>
           <w:color w:val="0000FF"/>
         </w:rPr>
-        <w:t>（2）xx加工</w:t>
+        <w:t>（</w:t>
+      </w:r>
+      <w:r>
+        <w:rPr>
+          <w:rFonts w:hint="eastAsia"/>
+          <w:iCs/>
+          <w:color w:val="0000FF"/>
+        </w:rPr>
+        <w:t>2</w:t>
+      </w:r>
+      <w:r>
+        <w:rPr>
+          <w:rFonts w:hint="eastAsia"/>
+          <w:iCs/>
+          <w:color w:val="0000FF"/>
+        </w:rPr>
+        <w:t>）</w:t>
+      </w:r>
+      <w:r>
+        <w:rPr>
+          <w:rFonts w:hint="eastAsia"/>
+          <w:iCs/>
+          <w:color w:val="0000FF"/>
+        </w:rPr>
+        <w:t>xx</w:t>
+      </w:r>
+      <w:r>
+        <w:rPr>
+          <w:rFonts w:hint="eastAsia"/>
+          <w:iCs/>
+          <w:color w:val="0000FF"/>
+        </w:rPr>
+        <w:t>加工</w:t>
       </w:r>
     </w:p>
     <w:p>
@@ -6291,7 +6448,13 @@
         <w:rPr>
           <w:rFonts w:hint="eastAsia"/>
         </w:rPr>
-        <w:t>3、文件（存储）</w:t>
+        <w:t>3</w:t>
+      </w:r>
+      <w:r>
+        <w:rPr>
+          <w:rFonts w:hint="eastAsia"/>
+        </w:rPr>
+        <w:t>、文件（存储）</w:t>
       </w:r>
     </w:p>
     <w:p>
@@ -6311,7 +6474,25 @@
           <w:iCs/>
           <w:color w:val="0000FF"/>
         </w:rPr>
-        <w:t>逐项说明DFD中的每个文件或存储，可用下表格式描述。</w:t>
+        <w:t>逐项说明</w:t>
+      </w:r>
+      <w:r>
+        <w:rPr>
+          <w:rFonts w:hint="eastAsia"/>
+          <w:i/>
+          <w:iCs/>
+          <w:color w:val="0000FF"/>
+        </w:rPr>
+        <w:t>DFD</w:t>
+      </w:r>
+      <w:r>
+        <w:rPr>
+          <w:rFonts w:hint="eastAsia"/>
+          <w:i/>
+          <w:iCs/>
+          <w:color w:val="0000FF"/>
+        </w:rPr>
+        <w:t>中的每个文件或存储，可用下表格式描述。</w:t>
       </w:r>
     </w:p>
     <w:p>
@@ -6329,46 +6510,63 @@
           <w:iCs/>
           <w:color w:val="0000FF"/>
         </w:rPr>
-        <w:t>（1）xx文件</w:t>
+        <w:t>（</w:t>
+      </w:r>
+      <w:r>
+        <w:rPr>
+          <w:rFonts w:hint="eastAsia"/>
+          <w:iCs/>
+          <w:color w:val="0000FF"/>
+        </w:rPr>
+        <w:t>1</w:t>
+      </w:r>
+      <w:r>
+        <w:rPr>
+          <w:rFonts w:hint="eastAsia"/>
+          <w:iCs/>
+          <w:color w:val="0000FF"/>
+        </w:rPr>
+        <w:t>）</w:t>
+      </w:r>
+      <w:r>
+        <w:rPr>
+          <w:rFonts w:hint="eastAsia"/>
+          <w:iCs/>
+          <w:color w:val="0000FF"/>
+        </w:rPr>
+        <w:t>xx</w:t>
+      </w:r>
+      <w:r>
+        <w:rPr>
+          <w:rFonts w:hint="eastAsia"/>
+          <w:iCs/>
+          <w:color w:val="0000FF"/>
+        </w:rPr>
+        <w:t>文件</w:t>
       </w:r>
     </w:p>
     <w:tbl>
       <w:tblPr>
-        <w:tblStyle w:val="37"/>
         <w:tblW w:w="7070" w:type="dxa"/>
         <w:tblInd w:w="93" w:type="dxa"/>
-        <w:tblLayout w:type="autofit"/>
-        <w:tblCellMar>
-          <w:top w:w="0" w:type="dxa"/>
-          <w:left w:w="108" w:type="dxa"/>
-          <w:bottom w:w="0" w:type="dxa"/>
-          <w:right w:w="108" w:type="dxa"/>
-        </w:tblCellMar>
+        <w:tblLook w:val="04A0" w:firstRow="1" w:lastRow="0" w:firstColumn="1" w:lastColumn="0" w:noHBand="0" w:noVBand="1"/>
       </w:tblPr>
       <w:tblGrid>
         <w:gridCol w:w="1575"/>
         <w:gridCol w:w="5495"/>
       </w:tblGrid>
       <w:tr>
-        <w:tblPrEx>
-          <w:tblCellMar>
-            <w:top w:w="0" w:type="dxa"/>
-            <w:left w:w="108" w:type="dxa"/>
-            <w:bottom w:w="0" w:type="dxa"/>
-            <w:right w:w="108" w:type="dxa"/>
-          </w:tblCellMar>
-        </w:tblPrEx>
         <w:trPr>
-          <w:trHeight w:val="270" w:hRule="atLeast"/>
+          <w:trHeight w:val="270"/>
         </w:trPr>
         <w:tc>
           <w:tcPr>
             <w:tcW w:w="1575" w:type="dxa"/>
             <w:tcBorders>
-              <w:top w:val="single" w:color="auto" w:sz="4" w:space="0"/>
-              <w:left w:val="single" w:color="auto" w:sz="4" w:space="0"/>
-              <w:bottom w:val="single" w:color="auto" w:sz="4" w:space="0"/>
-              <w:right w:val="single" w:color="auto" w:sz="4" w:space="0"/>
+              <w:top w:val="single" w:sz="4" w:space="0" w:color="auto"/>
+              <w:left w:val="single" w:sz="4" w:space="0" w:color="auto"/>
+              <w:bottom w:val="single" w:sz="4" w:space="0" w:color="auto"/>
+              <w:right w:val="single" w:sz="4" w:space="0" w:color="auto"/>
             </w:tcBorders>
             <w:shd w:val="clear" w:color="auto" w:fill="auto"/>
             <w:noWrap/>
@@ -6388,7 +6586,7 @@
             </w:pPr>
             <w:r>
               <w:rPr>
-                <w:rFonts w:hint="eastAsia" w:ascii="宋体" w:hAnsi="宋体" w:cs="宋体"/>
+                <w:rFonts w:ascii="宋体" w:hAnsi="宋体" w:cs="宋体" w:hint="eastAsia"/>
                 <w:snapToGrid/>
                 <w:color w:val="000000"/>
                 <w:sz w:val="22"/>
@@ -6402,10 +6600,10 @@
           <w:tcPr>
             <w:tcW w:w="5495" w:type="dxa"/>
             <w:tcBorders>
-              <w:top w:val="single" w:color="auto" w:sz="4" w:space="0"/>
+              <w:top w:val="single" w:sz="4" w:space="0" w:color="auto"/>
               <w:left w:val="nil"/>
-              <w:bottom w:val="single" w:color="auto" w:sz="4" w:space="0"/>
-              <w:right w:val="single" w:color="auto" w:sz="4" w:space="0"/>
+              <w:bottom w:val="single" w:sz="4" w:space="0" w:color="auto"/>
+              <w:right w:val="single" w:sz="4" w:space="0" w:color="auto"/>
             </w:tcBorders>
             <w:shd w:val="clear" w:color="auto" w:fill="auto"/>
             <w:noWrap/>
@@ -6434,25 +6632,17 @@
         </w:tc>
       </w:tr>
       <w:tr>
-        <w:tblPrEx>
-          <w:tblCellMar>
-            <w:top w:w="0" w:type="dxa"/>
-            <w:left w:w="108" w:type="dxa"/>
-            <w:bottom w:w="0" w:type="dxa"/>
-            <w:right w:w="108" w:type="dxa"/>
-          </w:tblCellMar>
-        </w:tblPrEx>
         <w:trPr>
-          <w:trHeight w:val="270" w:hRule="atLeast"/>
+          <w:trHeight w:val="270"/>
         </w:trPr>
         <w:tc>
           <w:tcPr>
             <w:tcW w:w="1575" w:type="dxa"/>
             <w:tcBorders>
               <w:top w:val="nil"/>
-              <w:left w:val="single" w:color="auto" w:sz="4" w:space="0"/>
-              <w:bottom w:val="single" w:color="auto" w:sz="4" w:space="0"/>
-              <w:right w:val="single" w:color="auto" w:sz="4" w:space="0"/>
+              <w:left w:val="single" w:sz="4" w:space="0" w:color="auto"/>
+              <w:bottom w:val="single" w:sz="4" w:space="0" w:color="auto"/>
+              <w:right w:val="single" w:sz="4" w:space="0" w:color="auto"/>
             </w:tcBorders>
             <w:shd w:val="clear" w:color="auto" w:fill="auto"/>
             <w:noWrap/>
@@ -6472,7 +6662,7 @@
             </w:pPr>
             <w:r>
               <w:rPr>
-                <w:rFonts w:hint="eastAsia" w:ascii="宋体" w:hAnsi="宋体" w:cs="宋体"/>
+                <w:rFonts w:ascii="宋体" w:hAnsi="宋体" w:cs="宋体" w:hint="eastAsia"/>
                 <w:snapToGrid/>
                 <w:color w:val="000000"/>
                 <w:sz w:val="22"/>
@@ -6488,8 +6678,8 @@
             <w:tcBorders>
               <w:top w:val="nil"/>
               <w:left w:val="nil"/>
-              <w:bottom w:val="single" w:color="auto" w:sz="4" w:space="0"/>
-              <w:right w:val="single" w:color="auto" w:sz="4" w:space="0"/>
+              <w:bottom w:val="single" w:sz="4" w:space="0" w:color="auto"/>
+              <w:right w:val="single" w:sz="4" w:space="0" w:color="auto"/>
             </w:tcBorders>
             <w:shd w:val="clear" w:color="auto" w:fill="auto"/>
             <w:noWrap/>
@@ -6518,25 +6708,17 @@
         </w:tc>
       </w:tr>
       <w:tr>
-        <w:tblPrEx>
-          <w:tblCellMar>
-            <w:top w:w="0" w:type="dxa"/>
-            <w:left w:w="108" w:type="dxa"/>
-            <w:bottom w:w="0" w:type="dxa"/>
-            <w:right w:w="108" w:type="dxa"/>
-          </w:tblCellMar>
-        </w:tblPrEx>
         <w:trPr>
-          <w:trHeight w:val="270" w:hRule="atLeast"/>
+          <w:trHeight w:val="270"/>
         </w:trPr>
         <w:tc>
           <w:tcPr>
             <w:tcW w:w="1575" w:type="dxa"/>
             <w:tcBorders>
               <w:top w:val="nil"/>
-              <w:left w:val="single" w:color="auto" w:sz="4" w:space="0"/>
-              <w:bottom w:val="single" w:color="auto" w:sz="4" w:space="0"/>
-              <w:right w:val="single" w:color="auto" w:sz="4" w:space="0"/>
+              <w:left w:val="single" w:sz="4" w:space="0" w:color="auto"/>
+              <w:bottom w:val="single" w:sz="4" w:space="0" w:color="auto"/>
+              <w:right w:val="single" w:sz="4" w:space="0" w:color="auto"/>
             </w:tcBorders>
             <w:shd w:val="clear" w:color="auto" w:fill="auto"/>
             <w:noWrap/>
@@ -6556,7 +6738,7 @@
             </w:pPr>
             <w:r>
               <w:rPr>
-                <w:rFonts w:hint="eastAsia" w:ascii="宋体" w:hAnsi="宋体" w:cs="宋体"/>
+                <w:rFonts w:ascii="宋体" w:hAnsi="宋体" w:cs="宋体" w:hint="eastAsia"/>
                 <w:snapToGrid/>
                 <w:color w:val="000000"/>
                 <w:sz w:val="22"/>
@@ -6572,8 +6754,8 @@
             <w:tcBorders>
               <w:top w:val="nil"/>
               <w:left w:val="nil"/>
-              <w:bottom w:val="single" w:color="auto" w:sz="4" w:space="0"/>
-              <w:right w:val="single" w:color="auto" w:sz="4" w:space="0"/>
+              <w:bottom w:val="single" w:sz="4" w:space="0" w:color="auto"/>
+              <w:right w:val="single" w:sz="4" w:space="0" w:color="auto"/>
             </w:tcBorders>
             <w:shd w:val="clear" w:color="auto" w:fill="auto"/>
             <w:noWrap/>
@@ -6627,25 +6809,17 @@
         </w:tc>
       </w:tr>
       <w:tr>
-        <w:tblPrEx>
-          <w:tblCellMar>
-            <w:top w:w="0" w:type="dxa"/>
-            <w:left w:w="108" w:type="dxa"/>
-            <w:bottom w:w="0" w:type="dxa"/>
-            <w:right w:w="108" w:type="dxa"/>
-          </w:tblCellMar>
-        </w:tblPrEx>
         <w:trPr>
-          <w:trHeight w:val="270" w:hRule="atLeast"/>
+          <w:trHeight w:val="270"/>
         </w:trPr>
         <w:tc>
           <w:tcPr>
             <w:tcW w:w="1575" w:type="dxa"/>
             <w:tcBorders>
               <w:top w:val="nil"/>
-              <w:left w:val="single" w:color="auto" w:sz="4" w:space="0"/>
-              <w:bottom w:val="single" w:color="auto" w:sz="4" w:space="0"/>
-              <w:right w:val="single" w:color="auto" w:sz="4" w:space="0"/>
+              <w:left w:val="single" w:sz="4" w:space="0" w:color="auto"/>
+              <w:bottom w:val="single" w:sz="4" w:space="0" w:color="auto"/>
+              <w:right w:val="single" w:sz="4" w:space="0" w:color="auto"/>
             </w:tcBorders>
             <w:shd w:val="clear" w:color="auto" w:fill="auto"/>
             <w:noWrap/>
@@ -6665,7 +6839,7 @@
             </w:pPr>
             <w:r>
               <w:rPr>
-                <w:rFonts w:hint="eastAsia" w:ascii="宋体" w:hAnsi="宋体" w:cs="宋体"/>
+                <w:rFonts w:ascii="宋体" w:hAnsi="宋体" w:cs="宋体" w:hint="eastAsia"/>
                 <w:snapToGrid/>
                 <w:color w:val="000000"/>
                 <w:sz w:val="22"/>
@@ -6681,8 +6855,8 @@
             <w:tcBorders>
               <w:top w:val="nil"/>
               <w:left w:val="nil"/>
-              <w:bottom w:val="single" w:color="auto" w:sz="4" w:space="0"/>
-              <w:right w:val="single" w:color="auto" w:sz="4" w:space="0"/>
+              <w:bottom w:val="single" w:sz="4" w:space="0" w:color="auto"/>
+              <w:right w:val="single" w:sz="4" w:space="0" w:color="auto"/>
             </w:tcBorders>
             <w:shd w:val="clear" w:color="auto" w:fill="auto"/>
             <w:noWrap/>
@@ -6711,25 +6885,17 @@
         </w:tc>
       </w:tr>
       <w:tr>
-        <w:tblPrEx>
-          <w:tblCellMar>
-            <w:top w:w="0" w:type="dxa"/>
-            <w:left w:w="108" w:type="dxa"/>
-            <w:bottom w:w="0" w:type="dxa"/>
-            <w:right w:w="108" w:type="dxa"/>
-          </w:tblCellMar>
-        </w:tblPrEx>
         <w:trPr>
-          <w:trHeight w:val="270" w:hRule="atLeast"/>
+          <w:trHeight w:val="270"/>
         </w:trPr>
         <w:tc>
           <w:tcPr>
             <w:tcW w:w="1575" w:type="dxa"/>
             <w:tcBorders>
               <w:top w:val="nil"/>
-              <w:left w:val="single" w:color="auto" w:sz="4" w:space="0"/>
-              <w:bottom w:val="single" w:color="auto" w:sz="4" w:space="0"/>
-              <w:right w:val="single" w:color="auto" w:sz="4" w:space="0"/>
+              <w:left w:val="single" w:sz="4" w:space="0" w:color="auto"/>
+              <w:bottom w:val="single" w:sz="4" w:space="0" w:color="auto"/>
+              <w:right w:val="single" w:sz="4" w:space="0" w:color="auto"/>
             </w:tcBorders>
             <w:shd w:val="clear" w:color="auto" w:fill="auto"/>
             <w:noWrap/>
@@ -6749,7 +6915,7 @@
             </w:pPr>
             <w:r>
               <w:rPr>
-                <w:rFonts w:hint="eastAsia" w:ascii="宋体" w:hAnsi="宋体" w:cs="宋体"/>
+                <w:rFonts w:ascii="宋体" w:hAnsi="宋体" w:cs="宋体" w:hint="eastAsia"/>
                 <w:snapToGrid/>
                 <w:color w:val="000000"/>
                 <w:sz w:val="22"/>
@@ -6765,8 +6931,8 @@
             <w:tcBorders>
               <w:top w:val="nil"/>
               <w:left w:val="nil"/>
-              <w:bottom w:val="single" w:color="auto" w:sz="4" w:space="0"/>
-              <w:right w:val="single" w:color="auto" w:sz="4" w:space="0"/>
+              <w:bottom w:val="single" w:sz="4" w:space="0" w:color="auto"/>
+              <w:right w:val="single" w:sz="4" w:space="0" w:color="auto"/>
             </w:tcBorders>
             <w:shd w:val="clear" w:color="auto" w:fill="auto"/>
             <w:noWrap/>
@@ -6795,25 +6961,17 @@
         </w:tc>
       </w:tr>
       <w:tr>
-        <w:tblPrEx>
-          <w:tblCellMar>
-            <w:top w:w="0" w:type="dxa"/>
-            <w:left w:w="108" w:type="dxa"/>
-            <w:bottom w:w="0" w:type="dxa"/>
-            <w:right w:w="108" w:type="dxa"/>
-          </w:tblCellMar>
-        </w:tblPrEx>
         <w:trPr>
-          <w:trHeight w:val="270" w:hRule="atLeast"/>
+          <w:trHeight w:val="270"/>
         </w:trPr>
         <w:tc>
           <w:tcPr>
             <w:tcW w:w="1575" w:type="dxa"/>
             <w:tcBorders>
               <w:top w:val="nil"/>
-              <w:left w:val="single" w:color="auto" w:sz="4" w:space="0"/>
-              <w:bottom w:val="single" w:color="auto" w:sz="4" w:space="0"/>
-              <w:right w:val="single" w:color="auto" w:sz="4" w:space="0"/>
+              <w:left w:val="single" w:sz="4" w:space="0" w:color="auto"/>
+              <w:bottom w:val="single" w:sz="4" w:space="0" w:color="auto"/>
+              <w:right w:val="single" w:sz="4" w:space="0" w:color="auto"/>
             </w:tcBorders>
             <w:shd w:val="clear" w:color="auto" w:fill="auto"/>
             <w:noWrap/>
@@ -6833,12 +6991,13 @@
             </w:pPr>
             <w:r>
               <w:rPr>
-                <w:rFonts w:hint="eastAsia" w:ascii="宋体" w:hAnsi="宋体" w:cs="宋体"/>
+                <w:rFonts w:ascii="宋体" w:hAnsi="宋体" w:cs="宋体" w:hint="eastAsia"/>
                 <w:snapToGrid/>
                 <w:color w:val="000000"/>
                 <w:sz w:val="22"/>
                 <w:szCs w:val="22"/>
               </w:rPr>
+              <w:lastRenderedPageBreak/>
               <w:t>加工逻辑：</w:t>
             </w:r>
           </w:p>
@@ -6849,8 +7008,8 @@
             <w:tcBorders>
               <w:top w:val="nil"/>
               <w:left w:val="nil"/>
-              <w:bottom w:val="single" w:color="auto" w:sz="4" w:space="0"/>
-              <w:right w:val="single" w:color="auto" w:sz="4" w:space="0"/>
+              <w:bottom w:val="single" w:sz="4" w:space="0" w:color="auto"/>
+              <w:right w:val="single" w:sz="4" w:space="0" w:color="auto"/>
             </w:tcBorders>
             <w:shd w:val="clear" w:color="auto" w:fill="auto"/>
             <w:noWrap/>
@@ -6879,25 +7038,17 @@
         </w:tc>
       </w:tr>
       <w:tr>
-        <w:tblPrEx>
-          <w:tblCellMar>
-            <w:top w:w="0" w:type="dxa"/>
-            <w:left w:w="108" w:type="dxa"/>
-            <w:bottom w:w="0" w:type="dxa"/>
-            <w:right w:w="108" w:type="dxa"/>
-          </w:tblCellMar>
-        </w:tblPrEx>
         <w:trPr>
-          <w:trHeight w:val="270" w:hRule="atLeast"/>
+          <w:trHeight w:val="270"/>
         </w:trPr>
         <w:tc>
           <w:tcPr>
             <w:tcW w:w="1575" w:type="dxa"/>
             <w:tcBorders>
               <w:top w:val="nil"/>
-              <w:left w:val="single" w:color="auto" w:sz="4" w:space="0"/>
-              <w:bottom w:val="single" w:color="auto" w:sz="4" w:space="0"/>
-              <w:right w:val="single" w:color="auto" w:sz="4" w:space="0"/>
+              <w:left w:val="single" w:sz="4" w:space="0" w:color="auto"/>
+              <w:bottom w:val="single" w:sz="4" w:space="0" w:color="auto"/>
+              <w:right w:val="single" w:sz="4" w:space="0" w:color="auto"/>
             </w:tcBorders>
             <w:shd w:val="clear" w:color="auto" w:fill="auto"/>
             <w:noWrap/>
@@ -6917,7 +7068,7 @@
             </w:pPr>
             <w:r>
               <w:rPr>
-                <w:rFonts w:hint="eastAsia" w:ascii="宋体" w:hAnsi="宋体" w:cs="宋体"/>
+                <w:rFonts w:ascii="宋体" w:hAnsi="宋体" w:cs="宋体" w:hint="eastAsia"/>
                 <w:snapToGrid/>
                 <w:color w:val="000000"/>
                 <w:sz w:val="22"/>
@@ -6933,8 +7084,8 @@
             <w:tcBorders>
               <w:top w:val="nil"/>
               <w:left w:val="nil"/>
-              <w:bottom w:val="single" w:color="auto" w:sz="4" w:space="0"/>
-              <w:right w:val="single" w:color="auto" w:sz="4" w:space="0"/>
+              <w:bottom w:val="single" w:sz="4" w:space="0" w:color="auto"/>
+              <w:right w:val="single" w:sz="4" w:space="0" w:color="auto"/>
             </w:tcBorders>
             <w:shd w:val="clear" w:color="auto" w:fill="auto"/>
             <w:noWrap/>
@@ -6978,65 +7129,122 @@
           <w:iCs/>
           <w:color w:val="0000FF"/>
         </w:rPr>
-        <w:t>（2）xx文件</w:t>
+        <w:t>（</w:t>
+      </w:r>
+      <w:r>
+        <w:rPr>
+          <w:rFonts w:hint="eastAsia"/>
+          <w:iCs/>
+          <w:color w:val="0000FF"/>
+        </w:rPr>
+        <w:t>2</w:t>
+      </w:r>
+      <w:r>
+        <w:rPr>
+          <w:rFonts w:hint="eastAsia"/>
+          <w:iCs/>
+          <w:color w:val="0000FF"/>
+        </w:rPr>
+        <w:t>）</w:t>
+      </w:r>
+      <w:r>
+        <w:rPr>
+          <w:rFonts w:hint="eastAsia"/>
+          <w:iCs/>
+          <w:color w:val="0000FF"/>
+        </w:rPr>
+        <w:t>xx</w:t>
+      </w:r>
+      <w:r>
+        <w:rPr>
+          <w:rFonts w:hint="eastAsia"/>
+          <w:iCs/>
+          <w:color w:val="0000FF"/>
+        </w:rPr>
+        <w:t>文件</w:t>
       </w:r>
     </w:p>
     <w:sectPr>
-      <w:headerReference r:id="rId3" w:type="default"/>
-      <w:footerReference r:id="rId4" w:type="default"/>
+      <w:headerReference w:type="default" r:id="rId9"/>
+      <w:footerReference w:type="default" r:id="rId10"/>
       <w:pgSz w:w="11906" w:h="16838"/>
       <w:pgMar w:top="1440" w:right="1797" w:bottom="1440" w:left="1797" w:header="851" w:footer="992" w:gutter="0"/>
-      <w:cols w:space="425" w:num="1"/>
-      <w:docGrid w:type="linesAndChars" w:linePitch="312" w:charSpace="0"/>
+      <w:cols w:space="425"/>
+      <w:docGrid w:type="linesAndChars" w:linePitch="312"/>
     </w:sectPr>
   </w:body>
 </w:document>
 </file>
 
+<file path=word/endnotes.xml><?xml version="1.0" encoding="utf-8"?>
+<w:endnotes xmlns:wpc="http://schemas.microsoft.com/office/word/2010/wordprocessingCanvas" xmlns:cx="http://schemas.microsoft.com/office/drawing/2014/chartex" xmlns:cx1="http://schemas.microsoft.com/office/drawing/2015/9/8/chartex" xmlns:cx2="http://schemas.microsoft.com/office/drawing/2015/10/21/chartex" xmlns:cx3="http://schemas.microsoft.com/office/drawing/2016/5/9/chartex" xmlns:cx4="http://schemas.microsoft.com/office/drawing/2016/5/10/chartex" xmlns:cx5="http://schemas.microsoft.com/office/drawing/2016/5/11/chartex" xmlns:cx6="http://schemas.microsoft.com/office/drawing/2016/5/12/chartex" xmlns:cx7="http://schemas.microsoft.com/office/drawing/2016/5/13/chartex" xmlns:cx8="http://schemas.microsoft.com/office/drawing/2016/5/14/chartex" xmlns:mc="http://schemas.openxmlformats.org/markup-compatibility/2006" xmlns:aink="http://schemas.microsoft.com/office/drawing/2016/ink" xmlns:am3d="http://schemas.microsoft.com/office/drawing/2017/model3d" xmlns:o="urn:schemas-microsoft-com:office:office" xmlns:r="http://schemas.openxmlformats.org/officeDocument/2006/relationships" xmlns:m="http://schemas.openxmlformats.org/officeDocument/2006/math" xmlns:v="urn:schemas-microsoft-com:vml" xmlns:wp14="http://schemas.microsoft.com/office/word/2010/wordprocessingDrawing" xmlns:wp="http://schemas.openxmlformats.org/drawingml/2006/wordprocessingDrawing" xmlns:w10="urn:schemas-microsoft-com:office:word" xmlns:w="http://schemas.openxmlformats.org/wordprocessingml/2006/main" xmlns:w14="http://schemas.microsoft.com/office/word/2010/wordml" xmlns:w15="http://schemas.microsoft.com/office/word/2012/wordml" xmlns:w16cex="http://schemas.microsoft.com/office/word/2018/wordml/cex" xmlns:w16cid="http://schemas.microsoft.com/office/word/2016/wordml/cid" xmlns:w16="http://schemas.microsoft.com/office/word/2018/wordml" xmlns:w16se="http://schemas.microsoft.com/office/word/2015/wordml/symex" xmlns:wpg="http://schemas.microsoft.com/office/word/2010/wordprocessingGroup" xmlns:wpi="http://schemas.microsoft.com/office/word/2010/wordprocessingInk" xmlns:wne="http://schemas.microsoft.com/office/word/2006/wordml" xmlns:wps="http://schemas.microsoft.com/office/word/2010/wordprocessingShape" mc:Ignorable="w14 w15 w16se w16cid w16 w16cex wp14">
+  <w:endnote w:type="separator" w:id="-1">
+    <w:p>
+      <w:pPr>
+        <w:spacing w:line="240" w:lineRule="auto"/>
+      </w:pPr>
+      <w:r>
+        <w:separator/>
+      </w:r>
+    </w:p>
+  </w:endnote>
+  <w:endnote w:type="continuationSeparator" w:id="0">
+    <w:p>
+      <w:pPr>
+        <w:spacing w:line="240" w:lineRule="auto"/>
+      </w:pPr>
+      <w:r>
+        <w:continuationSeparator/>
+      </w:r>
+    </w:p>
+  </w:endnote>
+</w:endnotes>
+</file>
+
 <file path=word/footer1.xml><?xml version="1.0" encoding="utf-8"?>
-<w:ftr xmlns:wpc="http://schemas.microsoft.com/office/word/2010/wordprocessingCanvas" xmlns:mc="http://schemas.openxmlformats.org/markup-compatibility/2006" xmlns:o="urn:schemas-microsoft-com:office:office" xmlns:r="http://schemas.openxmlformats.org/officeDocument/2006/relationships" xmlns:m="http://schemas.openxmlformats.org/officeDocument/2006/math" xmlns:v="urn:schemas-microsoft-com:vml" xmlns:wp14="http://schemas.microsoft.com/office/word/2010/wordprocessingDrawing" xmlns:wp="http://schemas.openxmlformats.org/drawingml/2006/wordprocessingDrawing" xmlns:w10="urn:schemas-microsoft-com:office:word" xmlns:w="http://schemas.openxmlformats.org/wordprocessingml/2006/main" xmlns:w14="http://schemas.microsoft.com/office/word/2010/wordml" xmlns:w15="http://schemas.microsoft.com/office/word/2012/wordml" xmlns:wpg="http://schemas.microsoft.com/office/word/2010/wordprocessingGroup" xmlns:wpi="http://schemas.microsoft.com/office/word/2010/wordprocessingInk" xmlns:wne="http://schemas.microsoft.com/office/word/2006/wordml" xmlns:wps="http://schemas.microsoft.com/office/word/2010/wordprocessingShape" xmlns:wpsCustomData="http://www.wps.cn/officeDocument/2013/wpsCustomData" mc:Ignorable="w14 w15 wp14">
+<w:ftr xmlns:wpc="http://schemas.microsoft.com/office/word/2010/wordprocessingCanvas" xmlns:cx="http://schemas.microsoft.com/office/drawing/2014/chartex" xmlns:cx1="http://schemas.microsoft.com/office/drawing/2015/9/8/chartex" xmlns:cx2="http://schemas.microsoft.com/office/drawing/2015/10/21/chartex" xmlns:cx3="http://schemas.microsoft.com/office/drawing/2016/5/9/chartex" xmlns:cx4="http://schemas.microsoft.com/office/drawing/2016/5/10/chartex" xmlns:cx5="http://schemas.microsoft.com/office/drawing/2016/5/11/chartex" xmlns:cx6="http://schemas.microsoft.com/office/drawing/2016/5/12/chartex" xmlns:cx7="http://schemas.microsoft.com/office/drawing/2016/5/13/chartex" xmlns:cx8="http://schemas.microsoft.com/office/drawing/2016/5/14/chartex" xmlns:mc="http://schemas.openxmlformats.org/markup-compatibility/2006" xmlns:aink="http://schemas.microsoft.com/office/drawing/2016/ink" xmlns:am3d="http://schemas.microsoft.com/office/drawing/2017/model3d" xmlns:o="urn:schemas-microsoft-com:office:office" xmlns:r="http://schemas.openxmlformats.org/officeDocument/2006/relationships" xmlns:m="http://schemas.openxmlformats.org/officeDocument/2006/math" xmlns:v="urn:schemas-microsoft-com:vml" xmlns:wp14="http://schemas.microsoft.com/office/word/2010/wordprocessingDrawing" xmlns:wp="http://schemas.openxmlformats.org/drawingml/2006/wordprocessingDrawing" xmlns:w10="urn:schemas-microsoft-com:office:word" xmlns:w="http://schemas.openxmlformats.org/wordprocessingml/2006/main" xmlns:w14="http://schemas.microsoft.com/office/word/2010/wordml" xmlns:w15="http://schemas.microsoft.com/office/word/2012/wordml" xmlns:w16cex="http://schemas.microsoft.com/office/word/2018/wordml/cex" xmlns:w16cid="http://schemas.microsoft.com/office/word/2016/wordml/cid" xmlns:w16="http://schemas.microsoft.com/office/word/2018/wordml" xmlns:w16se="http://schemas.microsoft.com/office/word/2015/wordml/symex" xmlns:wpg="http://schemas.microsoft.com/office/word/2010/wordprocessingGroup" xmlns:wpi="http://schemas.microsoft.com/office/word/2010/wordprocessingInk" xmlns:wne="http://schemas.microsoft.com/office/word/2006/wordml" xmlns:wps="http://schemas.microsoft.com/office/word/2010/wordprocessingShape" mc:Ignorable="w14 w15 w16se w16cid w16 w16cex wp14">
   <w:p>
     <w:pPr>
-      <w:pStyle w:val="24"/>
+      <w:pStyle w:val="af1"/>
       <w:framePr w:wrap="around" w:vAnchor="text" w:hAnchor="margin" w:xAlign="right" w:y="1"/>
       <w:rPr>
-        <w:rStyle w:val="40"/>
+        <w:rStyle w:val="afd"/>
       </w:rPr>
     </w:pPr>
     <w:r>
       <w:rPr>
-        <w:rStyle w:val="40"/>
+        <w:rStyle w:val="afd"/>
       </w:rPr>
       <w:fldChar w:fldCharType="begin"/>
     </w:r>
     <w:r>
       <w:rPr>
-        <w:rStyle w:val="40"/>
+        <w:rStyle w:val="afd"/>
       </w:rPr>
       <w:instrText xml:space="preserve">PAGE  </w:instrText>
     </w:r>
     <w:r>
       <w:rPr>
-        <w:rStyle w:val="40"/>
+        <w:rStyle w:val="afd"/>
       </w:rPr>
       <w:fldChar w:fldCharType="separate"/>
     </w:r>
     <w:r>
       <w:rPr>
-        <w:rStyle w:val="40"/>
+        <w:rStyle w:val="afd"/>
       </w:rPr>
       <w:t>8</w:t>
     </w:r>
     <w:r>
       <w:rPr>
-        <w:rStyle w:val="40"/>
+        <w:rStyle w:val="afd"/>
       </w:rPr>
       <w:fldChar w:fldCharType="end"/>
     </w:r>
   </w:p>
   <w:p>
     <w:pPr>
-      <w:pStyle w:val="24"/>
+      <w:pStyle w:val="af1"/>
       <w:ind w:right="360"/>
       <w:jc w:val="right"/>
     </w:pPr>
@@ -7047,11 +7255,36 @@
 </w:ftr>
 </file>
 
+<file path=word/footnotes.xml><?xml version="1.0" encoding="utf-8"?>
+<w:footnotes xmlns:wpc="http://schemas.microsoft.com/office/word/2010/wordprocessingCanvas" xmlns:cx="http://schemas.microsoft.com/office/drawing/2014/chartex" xmlns:cx1="http://schemas.microsoft.com/office/drawing/2015/9/8/chartex" xmlns:cx2="http://schemas.microsoft.com/office/drawing/2015/10/21/chartex" xmlns:cx3="http://schemas.microsoft.com/office/drawing/2016/5/9/chartex" xmlns:cx4="http://schemas.microsoft.com/office/drawing/2016/5/10/chartex" xmlns:cx5="http://schemas.microsoft.com/office/drawing/2016/5/11/chartex" xmlns:cx6="http://schemas.microsoft.com/office/drawing/2016/5/12/chartex" xmlns:cx7="http://schemas.microsoft.com/office/drawing/2016/5/13/chartex" xmlns:cx8="http://schemas.microsoft.com/office/drawing/2016/5/14/chartex" xmlns:mc="http://schemas.openxmlformats.org/markup-compatibility/2006" xmlns:aink="http://schemas.microsoft.com/office/drawing/2016/ink" xmlns:am3d="http://schemas.microsoft.com/office/drawing/2017/model3d" xmlns:o="urn:schemas-microsoft-com:office:office" xmlns:r="http://schemas.openxmlformats.org/officeDocument/2006/relationships" xmlns:m="http://schemas.openxmlformats.org/officeDocument/2006/math" xmlns:v="urn:schemas-microsoft-com:vml" xmlns:wp14="http://schemas.microsoft.com/office/word/2010/wordprocessingDrawing" xmlns:wp="http://schemas.openxmlformats.org/drawingml/2006/wordprocessingDrawing" xmlns:w10="urn:schemas-microsoft-com:office:word" xmlns:w="http://schemas.openxmlformats.org/wordprocessingml/2006/main" xmlns:w14="http://schemas.microsoft.com/office/word/2010/wordml" xmlns:w15="http://schemas.microsoft.com/office/word/2012/wordml" xmlns:w16cex="http://schemas.microsoft.com/office/word/2018/wordml/cex" xmlns:w16cid="http://schemas.microsoft.com/office/word/2016/wordml/cid" xmlns:w16="http://schemas.microsoft.com/office/word/2018/wordml" xmlns:w16se="http://schemas.microsoft.com/office/word/2015/wordml/symex" xmlns:wpg="http://schemas.microsoft.com/office/word/2010/wordprocessingGroup" xmlns:wpi="http://schemas.microsoft.com/office/word/2010/wordprocessingInk" xmlns:wne="http://schemas.microsoft.com/office/word/2006/wordml" xmlns:wps="http://schemas.microsoft.com/office/word/2010/wordprocessingShape" mc:Ignorable="w14 w15 w16se w16cid w16 w16cex wp14">
+  <w:footnote w:type="separator" w:id="-1">
+    <w:p>
+      <w:pPr>
+        <w:spacing w:line="240" w:lineRule="auto"/>
+      </w:pPr>
+      <w:r>
+        <w:separator/>
+      </w:r>
+    </w:p>
+  </w:footnote>
+  <w:footnote w:type="continuationSeparator" w:id="0">
+    <w:p>
+      <w:pPr>
+        <w:spacing w:line="240" w:lineRule="auto"/>
+      </w:pPr>
+      <w:r>
+        <w:continuationSeparator/>
+      </w:r>
+    </w:p>
+  </w:footnote>
+</w:footnotes>
+</file>
+
 <file path=word/header1.xml><?xml version="1.0" encoding="utf-8"?>
-<w:hdr xmlns:wpc="http://schemas.microsoft.com/office/word/2010/wordprocessingCanvas" xmlns:mc="http://schemas.openxmlformats.org/markup-compatibility/2006" xmlns:o="urn:schemas-microsoft-com:office:office" xmlns:r="http://schemas.openxmlformats.org/officeDocument/2006/relationships" xmlns:m="http://schemas.openxmlformats.org/officeDocument/2006/math" xmlns:v="urn:schemas-microsoft-com:vml" xmlns:wp14="http://schemas.microsoft.com/office/word/2010/wordprocessingDrawing" xmlns:wp="http://schemas.openxmlformats.org/drawingml/2006/wordprocessingDrawing" xmlns:w10="urn:schemas-microsoft-com:office:word" xmlns:w="http://schemas.openxmlformats.org/wordprocessingml/2006/main" xmlns:w14="http://schemas.microsoft.com/office/word/2010/wordml" xmlns:w15="http://schemas.microsoft.com/office/word/2012/wordml" xmlns:wpg="http://schemas.microsoft.com/office/word/2010/wordprocessingGroup" xmlns:wpi="http://schemas.microsoft.com/office/word/2010/wordprocessingInk" xmlns:wne="http://schemas.microsoft.com/office/word/2006/wordml" xmlns:wps="http://schemas.microsoft.com/office/word/2010/wordprocessingShape" xmlns:wpsCustomData="http://www.wps.cn/officeDocument/2013/wpsCustomData" mc:Ignorable="w14 w15 wp14">
+<w:hdr xmlns:wpc="http://schemas.microsoft.com/office/word/2010/wordprocessingCanvas" xmlns:cx="http://schemas.microsoft.com/office/drawing/2014/chartex" xmlns:cx1="http://schemas.microsoft.com/office/drawing/2015/9/8/chartex" xmlns:cx2="http://schemas.microsoft.com/office/drawing/2015/10/21/chartex" xmlns:cx3="http://schemas.microsoft.com/office/drawing/2016/5/9/chartex" xmlns:cx4="http://schemas.microsoft.com/office/drawing/2016/5/10/chartex" xmlns:cx5="http://schemas.microsoft.com/office/drawing/2016/5/11/chartex" xmlns:cx6="http://schemas.microsoft.com/office/drawing/2016/5/12/chartex" xmlns:cx7="http://schemas.microsoft.com/office/drawing/2016/5/13/chartex" xmlns:cx8="http://schemas.microsoft.com/office/drawing/2016/5/14/chartex" xmlns:mc="http://schemas.openxmlformats.org/markup-compatibility/2006" xmlns:aink="http://schemas.microsoft.com/office/drawing/2016/ink" xmlns:am3d="http://schemas.microsoft.com/office/drawing/2017/model3d" xmlns:o="urn:schemas-microsoft-com:office:office" xmlns:r="http://schemas.openxmlformats.org/officeDocument/2006/relationships" xmlns:m="http://schemas.openxmlformats.org/officeDocument/2006/math" xmlns:v="urn:schemas-microsoft-com:vml" xmlns:wp14="http://schemas.microsoft.com/office/word/2010/wordprocessingDrawing" xmlns:wp="http://schemas.openxmlformats.org/drawingml/2006/wordprocessingDrawing" xmlns:w10="urn:schemas-microsoft-com:office:word" xmlns:w="http://schemas.openxmlformats.org/wordprocessingml/2006/main" xmlns:w14="http://schemas.microsoft.com/office/word/2010/wordml" xmlns:w15="http://schemas.microsoft.com/office/word/2012/wordml" xmlns:w16cex="http://schemas.microsoft.com/office/word/2018/wordml/cex" xmlns:w16cid="http://schemas.microsoft.com/office/word/2016/wordml/cid" xmlns:w16="http://schemas.microsoft.com/office/word/2018/wordml" xmlns:w16se="http://schemas.microsoft.com/office/word/2015/wordml/symex" xmlns:wpg="http://schemas.microsoft.com/office/word/2010/wordprocessingGroup" xmlns:wpi="http://schemas.microsoft.com/office/word/2010/wordprocessingInk" xmlns:wne="http://schemas.microsoft.com/office/word/2006/wordml" xmlns:wps="http://schemas.microsoft.com/office/word/2010/wordprocessingShape" mc:Ignorable="w14 w15 w16se w16cid w16 w16cex wp14">
   <w:p>
     <w:pPr>
-      <w:pStyle w:val="25"/>
+      <w:pStyle w:val="af3"/>
       <w:jc w:val="center"/>
       <w:rPr>
         <w:u w:val="single"/>
@@ -7062,12 +7295,12 @@
 </file>
 
 <file path=word/numbering.xml><?xml version="1.0" encoding="utf-8"?>
-<w:numbering xmlns:wpc="http://schemas.microsoft.com/office/word/2010/wordprocessingCanvas" xmlns:mc="http://schemas.openxmlformats.org/markup-compatibility/2006" xmlns:o="urn:schemas-microsoft-com:office:office" xmlns:r="http://schemas.openxmlformats.org/officeDocument/2006/relationships" xmlns:m="http://schemas.openxmlformats.org/officeDocument/2006/math" xmlns:v="urn:schemas-microsoft-com:vml" xmlns:wp14="http://schemas.microsoft.com/office/word/2010/wordprocessingDrawing" xmlns:wp="http://schemas.openxmlformats.org/drawingml/2006/wordprocessingDrawing" xmlns:w10="urn:schemas-microsoft-com:office:word" xmlns:w="http://schemas.openxmlformats.org/wordprocessingml/2006/main" xmlns:w14="http://schemas.microsoft.com/office/word/2010/wordml" xmlns:wpg="http://schemas.microsoft.com/office/word/2010/wordprocessingGroup" xmlns:wpi="http://schemas.microsoft.com/office/word/2010/wordprocessingInk" xmlns:wne="http://schemas.microsoft.com/office/word/2006/wordml" xmlns:wps="http://schemas.microsoft.com/office/word/2010/wordprocessingShape" mc:Ignorable="w14 wp14">
-  <w:abstractNum w:abstractNumId="0">
+<w:numbering xmlns:wpc="http://schemas.microsoft.com/office/word/2010/wordprocessingCanvas" xmlns:cx="http://schemas.microsoft.com/office/drawing/2014/chartex" xmlns:cx1="http://schemas.microsoft.com/office/drawing/2015/9/8/chartex" xmlns:cx2="http://schemas.microsoft.com/office/drawing/2015/10/21/chartex" xmlns:cx3="http://schemas.microsoft.com/office/drawing/2016/5/9/chartex" xmlns:cx4="http://schemas.microsoft.com/office/drawing/2016/5/10/chartex" xmlns:cx5="http://schemas.microsoft.com/office/drawing/2016/5/11/chartex" xmlns:cx6="http://schemas.microsoft.com/office/drawing/2016/5/12/chartex" xmlns:cx7="http://schemas.microsoft.com/office/drawing/2016/5/13/chartex" xmlns:cx8="http://schemas.microsoft.com/office/drawing/2016/5/14/chartex" xmlns:mc="http://schemas.openxmlformats.org/markup-compatibility/2006" xmlns:aink="http://schemas.microsoft.com/office/drawing/2016/ink" xmlns:am3d="http://schemas.microsoft.com/office/drawing/2017/model3d" xmlns:o="urn:schemas-microsoft-com:office:office" xmlns:r="http://schemas.openxmlformats.org/officeDocument/2006/relationships" xmlns:m="http://schemas.openxmlformats.org/officeDocument/2006/math" xmlns:v="urn:schemas-microsoft-com:vml" xmlns:wp14="http://schemas.microsoft.com/office/word/2010/wordprocessingDrawing" xmlns:wp="http://schemas.openxmlformats.org/drawingml/2006/wordprocessingDrawing" xmlns:w10="urn:schemas-microsoft-com:office:word" xmlns:w="http://schemas.openxmlformats.org/wordprocessingml/2006/main" xmlns:w14="http://schemas.microsoft.com/office/word/2010/wordml" xmlns:w15="http://schemas.microsoft.com/office/word/2012/wordml" xmlns:w16cex="http://schemas.microsoft.com/office/word/2018/wordml/cex" xmlns:w16cid="http://schemas.microsoft.com/office/word/2016/wordml/cid" xmlns:w16="http://schemas.microsoft.com/office/word/2018/wordml" xmlns:w16se="http://schemas.microsoft.com/office/word/2015/wordml/symex" xmlns:wpg="http://schemas.microsoft.com/office/word/2010/wordprocessingGroup" xmlns:wpi="http://schemas.microsoft.com/office/word/2010/wordprocessingInk" xmlns:wne="http://schemas.microsoft.com/office/word/2006/wordml" xmlns:wps="http://schemas.microsoft.com/office/word/2010/wordprocessingShape" mc:Ignorable="w14 w15 w16se w16cid w16 w16cex wp14">
+  <w:abstractNum w:abstractNumId="0" w15:restartNumberingAfterBreak="0">
     <w:nsid w:val="9878399C"/>
     <w:multiLevelType w:val="singleLevel"/>
     <w:tmpl w:val="9878399C"/>
-    <w:lvl w:ilvl="0" w:tentative="0">
+    <w:lvl w:ilvl="0">
       <w:start w:val="1"/>
       <w:numFmt w:val="decimal"/>
       <w:suff w:val="nothing"/>
@@ -7075,11 +7308,11 @@
       <w:lvlJc w:val="left"/>
     </w:lvl>
   </w:abstractNum>
-  <w:abstractNum w:abstractNumId="1">
+  <w:abstractNum w:abstractNumId="1" w15:restartNumberingAfterBreak="0">
     <w:nsid w:val="9B23357A"/>
     <w:multiLevelType w:val="singleLevel"/>
     <w:tmpl w:val="9B23357A"/>
-    <w:lvl w:ilvl="0" w:tentative="0">
+    <w:lvl w:ilvl="0">
       <w:start w:val="1"/>
       <w:numFmt w:val="decimal"/>
       <w:suff w:val="nothing"/>
@@ -7087,11 +7320,11 @@
       <w:lvlJc w:val="left"/>
     </w:lvl>
   </w:abstractNum>
-  <w:abstractNum w:abstractNumId="2">
+  <w:abstractNum w:abstractNumId="2" w15:restartNumberingAfterBreak="0">
     <w:nsid w:val="A27325EA"/>
     <w:multiLevelType w:val="singleLevel"/>
     <w:tmpl w:val="A27325EA"/>
-    <w:lvl w:ilvl="0" w:tentative="0">
+    <w:lvl w:ilvl="0">
       <w:start w:val="1"/>
       <w:numFmt w:val="decimal"/>
       <w:suff w:val="nothing"/>
@@ -7099,11 +7332,11 @@
       <w:lvlJc w:val="left"/>
     </w:lvl>
   </w:abstractNum>
-  <w:abstractNum w:abstractNumId="3">
+  <w:abstractNum w:abstractNumId="3" w15:restartNumberingAfterBreak="0">
     <w:nsid w:val="A8AB4CF7"/>
     <w:multiLevelType w:val="singleLevel"/>
     <w:tmpl w:val="A8AB4CF7"/>
-    <w:lvl w:ilvl="0" w:tentative="0">
+    <w:lvl w:ilvl="0">
       <w:start w:val="1"/>
       <w:numFmt w:val="decimal"/>
       <w:suff w:val="nothing"/>
@@ -7111,14 +7344,14 @@
       <w:lvlJc w:val="left"/>
     </w:lvl>
   </w:abstractNum>
-  <w:abstractNum w:abstractNumId="4">
+  <w:abstractNum w:abstractNumId="4" w15:restartNumberingAfterBreak="0">
     <w:nsid w:val="FFFFFFFB"/>
     <w:multiLevelType w:val="multilevel"/>
     <w:tmpl w:val="FFFFFFFB"/>
-    <w:lvl w:ilvl="0" w:tentative="0">
+    <w:lvl w:ilvl="0">
       <w:start w:val="1"/>
       <w:numFmt w:val="decimal"/>
-      <w:pStyle w:val="2"/>
+      <w:pStyle w:val="1"/>
       <w:lvlText w:val="%1."/>
       <w:lvlJc w:val="left"/>
       <w:pPr>
@@ -7131,10 +7364,10 @@
         <w:rFonts w:hint="eastAsia"/>
       </w:rPr>
     </w:lvl>
-    <w:lvl w:ilvl="1" w:tentative="0">
+    <w:lvl w:ilvl="1">
       <w:start w:val="1"/>
       <w:numFmt w:val="decimal"/>
-      <w:pStyle w:val="4"/>
+      <w:pStyle w:val="2"/>
       <w:lvlText w:val="%1.%2"/>
       <w:lvlJc w:val="left"/>
       <w:pPr>
@@ -7148,10 +7381,10 @@
         <w:i w:val="0"/>
       </w:rPr>
     </w:lvl>
-    <w:lvl w:ilvl="2" w:tentative="0">
+    <w:lvl w:ilvl="2">
       <w:start w:val="1"/>
       <w:numFmt w:val="decimal"/>
-      <w:pStyle w:val="5"/>
+      <w:pStyle w:val="3"/>
       <w:lvlText w:val="%1.%2.%3"/>
       <w:lvlJc w:val="left"/>
       <w:pPr>
@@ -7164,12 +7397,40 @@
         <w:rFonts w:hint="eastAsia"/>
       </w:rPr>
     </w:lvl>
-    <w:lvl w:ilvl="3" w:tentative="0">
+    <w:lvl w:ilvl="3">
+      <w:start w:val="1"/>
+      <w:numFmt w:val="decimal"/>
+      <w:pStyle w:val="4"/>
+      <w:suff w:val="space"/>
+      <w:lvlText w:val="%1.%2.%3.%4"/>
+      <w:lvlJc w:val="left"/>
+      <w:pPr>
+        <w:ind w:left="0" w:firstLine="0"/>
+      </w:pPr>
+      <w:rPr>
+        <w:rFonts w:hint="eastAsia"/>
+      </w:rPr>
+    </w:lvl>
+    <w:lvl w:ilvl="4">
+      <w:start w:val="1"/>
+      <w:numFmt w:val="decimal"/>
+      <w:pStyle w:val="5"/>
+      <w:suff w:val="space"/>
+      <w:lvlText w:val="%1.%2.%3.%4.%5"/>
+      <w:lvlJc w:val="left"/>
+      <w:pPr>
+        <w:ind w:left="0" w:firstLine="0"/>
+      </w:pPr>
+      <w:rPr>
+        <w:rFonts w:hint="eastAsia"/>
+      </w:rPr>
+    </w:lvl>
+    <w:lvl w:ilvl="5">
       <w:start w:val="1"/>
       <w:numFmt w:val="decimal"/>
       <w:pStyle w:val="6"/>
       <w:suff w:val="space"/>
-      <w:lvlText w:val="%1.%2.%3.%4"/>
+      <w:lvlText w:val="%1.%2.%3.%4.%5.%6"/>
       <w:lvlJc w:val="left"/>
       <w:pPr>
         <w:ind w:left="0" w:firstLine="0"/>
@@ -7178,70 +7439,42 @@
         <w:rFonts w:hint="eastAsia"/>
       </w:rPr>
     </w:lvl>
-    <w:lvl w:ilvl="4" w:tentative="0">
+    <w:lvl w:ilvl="6">
       <w:start w:val="1"/>
       <w:numFmt w:val="decimal"/>
       <w:pStyle w:val="7"/>
-      <w:suff w:val="space"/>
-      <w:lvlText w:val="%1.%2.%3.%4.%5"/>
+      <w:lvlText w:val="%1.%2.%3.%4.%5.%6.%7"/>
       <w:lvlJc w:val="left"/>
       <w:pPr>
+        <w:tabs>
+          <w:tab w:val="left" w:pos="0"/>
+        </w:tabs>
         <w:ind w:left="0" w:firstLine="0"/>
       </w:pPr>
       <w:rPr>
         <w:rFonts w:hint="eastAsia"/>
       </w:rPr>
     </w:lvl>
-    <w:lvl w:ilvl="5" w:tentative="0">
+    <w:lvl w:ilvl="7">
       <w:start w:val="1"/>
       <w:numFmt w:val="decimal"/>
       <w:pStyle w:val="8"/>
-      <w:suff w:val="space"/>
-      <w:lvlText w:val="%1.%2.%3.%4.%5.%6"/>
+      <w:lvlText w:val="%1.%2.%3.%4.%5.%6.%7.%8"/>
       <w:lvlJc w:val="left"/>
       <w:pPr>
+        <w:tabs>
+          <w:tab w:val="left" w:pos="0"/>
+        </w:tabs>
         <w:ind w:left="0" w:firstLine="0"/>
       </w:pPr>
       <w:rPr>
         <w:rFonts w:hint="eastAsia"/>
       </w:rPr>
     </w:lvl>
-    <w:lvl w:ilvl="6" w:tentative="0">
+    <w:lvl w:ilvl="8">
       <w:start w:val="1"/>
       <w:numFmt w:val="decimal"/>
       <w:pStyle w:val="9"/>
-      <w:lvlText w:val="%1.%2.%3.%4.%5.%6.%7"/>
-      <w:lvlJc w:val="left"/>
-      <w:pPr>
-        <w:tabs>
-          <w:tab w:val="left" w:pos="0"/>
-        </w:tabs>
-        <w:ind w:left="0" w:firstLine="0"/>
-      </w:pPr>
-      <w:rPr>
-        <w:rFonts w:hint="eastAsia"/>
-      </w:rPr>
-    </w:lvl>
-    <w:lvl w:ilvl="7" w:tentative="0">
-      <w:start w:val="1"/>
-      <w:numFmt w:val="decimal"/>
-      <w:pStyle w:val="10"/>
-      <w:lvlText w:val="%1.%2.%3.%4.%5.%6.%7.%8"/>
-      <w:lvlJc w:val="left"/>
-      <w:pPr>
-        <w:tabs>
-          <w:tab w:val="left" w:pos="0"/>
-        </w:tabs>
-        <w:ind w:left="0" w:firstLine="0"/>
-      </w:pPr>
-      <w:rPr>
-        <w:rFonts w:hint="eastAsia"/>
-      </w:rPr>
-    </w:lvl>
-    <w:lvl w:ilvl="8" w:tentative="0">
-      <w:start w:val="1"/>
-      <w:numFmt w:val="decimal"/>
-      <w:pStyle w:val="11"/>
       <w:lvlText w:val="%1.%2.%3.%4.%5.%6.%7.%8.%9"/>
       <w:lvlJc w:val="left"/>
       <w:pPr>
@@ -7255,11 +7488,11 @@
       </w:rPr>
     </w:lvl>
   </w:abstractNum>
-  <w:abstractNum w:abstractNumId="5">
+  <w:abstractNum w:abstractNumId="5" w15:restartNumberingAfterBreak="0">
     <w:nsid w:val="39360701"/>
     <w:multiLevelType w:val="multilevel"/>
     <w:tmpl w:val="39360701"/>
-    <w:lvl w:ilvl="0" w:tentative="0">
+    <w:lvl w:ilvl="0">
       <w:start w:val="1"/>
       <w:numFmt w:val="lowerLetter"/>
       <w:lvlText w:val="%1"/>
@@ -7274,7 +7507,7 @@
         <w:rFonts w:hint="eastAsia"/>
       </w:rPr>
     </w:lvl>
-    <w:lvl w:ilvl="1" w:tentative="0">
+    <w:lvl w:ilvl="1">
       <w:start w:val="1"/>
       <w:numFmt w:val="lowerLetter"/>
       <w:lvlText w:val="%2"/>
@@ -7289,7 +7522,7 @@
         <w:rFonts w:hint="eastAsia"/>
       </w:rPr>
     </w:lvl>
-    <w:lvl w:ilvl="2" w:tentative="0">
+    <w:lvl w:ilvl="2">
       <w:start w:val="1"/>
       <w:numFmt w:val="lowerRoman"/>
       <w:lvlText w:val="%3."/>
@@ -7301,7 +7534,7 @@
         <w:ind w:left="1260" w:hanging="420"/>
       </w:pPr>
     </w:lvl>
-    <w:lvl w:ilvl="3" w:tentative="0">
+    <w:lvl w:ilvl="3">
       <w:start w:val="1"/>
       <w:numFmt w:val="decimal"/>
       <w:lvlText w:val="%4."/>
@@ -7313,7 +7546,7 @@
         <w:ind w:left="1680" w:hanging="420"/>
       </w:pPr>
     </w:lvl>
-    <w:lvl w:ilvl="4" w:tentative="0">
+    <w:lvl w:ilvl="4">
       <w:start w:val="1"/>
       <w:numFmt w:val="lowerLetter"/>
       <w:lvlText w:val="%5)"/>
@@ -7325,7 +7558,7 @@
         <w:ind w:left="2100" w:hanging="420"/>
       </w:pPr>
     </w:lvl>
-    <w:lvl w:ilvl="5" w:tentative="0">
+    <w:lvl w:ilvl="5">
       <w:start w:val="1"/>
       <w:numFmt w:val="lowerRoman"/>
       <w:lvlText w:val="%6."/>
@@ -7337,7 +7570,7 @@
         <w:ind w:left="2520" w:hanging="420"/>
       </w:pPr>
     </w:lvl>
-    <w:lvl w:ilvl="6" w:tentative="0">
+    <w:lvl w:ilvl="6">
       <w:start w:val="1"/>
       <w:numFmt w:val="decimal"/>
       <w:lvlText w:val="%7."/>
@@ -7349,7 +7582,7 @@
         <w:ind w:left="2940" w:hanging="420"/>
       </w:pPr>
     </w:lvl>
-    <w:lvl w:ilvl="7" w:tentative="0">
+    <w:lvl w:ilvl="7">
       <w:start w:val="1"/>
       <w:numFmt w:val="lowerLetter"/>
       <w:lvlText w:val="%8)"/>
@@ -7361,7 +7594,7 @@
         <w:ind w:left="3360" w:hanging="420"/>
       </w:pPr>
     </w:lvl>
-    <w:lvl w:ilvl="8" w:tentative="0">
+    <w:lvl w:ilvl="8">
       <w:start w:val="1"/>
       <w:numFmt w:val="lowerRoman"/>
       <w:lvlText w:val="%9."/>
@@ -7374,11 +7607,11 @@
       </w:pPr>
     </w:lvl>
   </w:abstractNum>
-  <w:abstractNum w:abstractNumId="6">
+  <w:abstractNum w:abstractNumId="6" w15:restartNumberingAfterBreak="0">
     <w:nsid w:val="39786E2F"/>
     <w:multiLevelType w:val="multilevel"/>
     <w:tmpl w:val="39786E2F"/>
-    <w:lvl w:ilvl="0" w:tentative="0">
+    <w:lvl w:ilvl="0">
       <w:start w:val="1"/>
       <w:numFmt w:val="decimal"/>
       <w:lvlText w:val="%1."/>
@@ -7390,13 +7623,13 @@
         <w:ind w:left="425" w:hanging="425"/>
       </w:pPr>
       <w:rPr>
-        <w:rFonts w:hint="default" w:ascii="Times New Roman" w:hAnsi="Times New Roman"/>
+        <w:rFonts w:ascii="Times New Roman" w:hAnsi="Times New Roman" w:hint="default"/>
         <w:b/>
         <w:i w:val="0"/>
         <w:sz w:val="24"/>
       </w:rPr>
     </w:lvl>
-    <w:lvl w:ilvl="1" w:tentative="0">
+    <w:lvl w:ilvl="1">
       <w:start w:val="1"/>
       <w:numFmt w:val="decimal"/>
       <w:lvlText w:val="%1.%2."/>
@@ -7408,13 +7641,13 @@
         <w:ind w:left="510" w:hanging="510"/>
       </w:pPr>
       <w:rPr>
-        <w:rFonts w:hint="default" w:ascii="Times New Roman" w:hAnsi="Times New Roman"/>
+        <w:rFonts w:ascii="Times New Roman" w:hAnsi="Times New Roman" w:hint="default"/>
         <w:b/>
         <w:i w:val="0"/>
         <w:sz w:val="24"/>
       </w:rPr>
     </w:lvl>
-    <w:lvl w:ilvl="2" w:tentative="0">
+    <w:lvl w:ilvl="2">
       <w:start w:val="1"/>
       <w:numFmt w:val="decimal"/>
       <w:lvlText w:val="%1.%2.%3."/>
@@ -7426,12 +7659,12 @@
         <w:ind w:left="680" w:hanging="680"/>
       </w:pPr>
       <w:rPr>
-        <w:rFonts w:hint="default" w:ascii="Times New Roman" w:hAnsi="Times New Roman"/>
+        <w:rFonts w:ascii="Times New Roman" w:hAnsi="Times New Roman" w:hint="default"/>
         <w:b/>
         <w:i w:val="0"/>
       </w:rPr>
     </w:lvl>
-    <w:lvl w:ilvl="3" w:tentative="0">
+    <w:lvl w:ilvl="3">
       <w:start w:val="1"/>
       <w:numFmt w:val="decimal"/>
       <w:lvlText w:val="%1.%2.%3.%4."/>
@@ -7443,12 +7676,12 @@
         <w:ind w:left="851" w:hanging="851"/>
       </w:pPr>
       <w:rPr>
-        <w:rFonts w:hint="default" w:ascii="Times New Roman" w:hAnsi="Times New Roman"/>
+        <w:rFonts w:ascii="Times New Roman" w:hAnsi="Times New Roman" w:hint="default"/>
         <w:b/>
         <w:i w:val="0"/>
       </w:rPr>
     </w:lvl>
-    <w:lvl w:ilvl="4" w:tentative="0">
+    <w:lvl w:ilvl="4">
       <w:start w:val="1"/>
       <w:numFmt w:val="lowerLetter"/>
       <w:lvlText w:val="%5."/>
@@ -7463,7 +7696,7 @@
         <w:rFonts w:hint="eastAsia"/>
       </w:rPr>
     </w:lvl>
-    <w:lvl w:ilvl="5" w:tentative="0">
+    <w:lvl w:ilvl="5">
       <w:start w:val="1"/>
       <w:numFmt w:val="decimal"/>
       <w:lvlText w:val="%1.%2.%3.%4.%5.%6."/>
@@ -7478,7 +7711,7 @@
         <w:rFonts w:hint="eastAsia"/>
       </w:rPr>
     </w:lvl>
-    <w:lvl w:ilvl="6" w:tentative="0">
+    <w:lvl w:ilvl="6">
       <w:start w:val="1"/>
       <w:numFmt w:val="decimal"/>
       <w:lvlText w:val="%1.%2.%3.%4.%5.%6.%7."/>
@@ -7493,7 +7726,7 @@
         <w:rFonts w:hint="eastAsia"/>
       </w:rPr>
     </w:lvl>
-    <w:lvl w:ilvl="7" w:tentative="0">
+    <w:lvl w:ilvl="7">
       <w:start w:val="1"/>
       <w:numFmt w:val="decimal"/>
       <w:lvlText w:val="%1.%2.%3.%4.%5.%6.%7.%8."/>
@@ -7508,7 +7741,7 @@
         <w:rFonts w:hint="eastAsia"/>
       </w:rPr>
     </w:lvl>
-    <w:lvl w:ilvl="8" w:tentative="0">
+    <w:lvl w:ilvl="8">
       <w:start w:val="1"/>
       <w:numFmt w:val="decimal"/>
       <w:lvlText w:val="%1.%2.%3.%4.%5.%6.%7.%8.%9."/>
@@ -7524,11 +7757,11 @@
       </w:rPr>
     </w:lvl>
   </w:abstractNum>
-  <w:abstractNum w:abstractNumId="7">
+  <w:abstractNum w:abstractNumId="7" w15:restartNumberingAfterBreak="0">
     <w:nsid w:val="56B818D4"/>
     <w:multiLevelType w:val="multilevel"/>
     <w:tmpl w:val="56B818D4"/>
-    <w:lvl w:ilvl="0" w:tentative="0">
+    <w:lvl w:ilvl="0">
       <w:start w:val="1"/>
       <w:numFmt w:val="decimal"/>
       <w:lvlText w:val="%1."/>
@@ -7540,13 +7773,13 @@
         <w:ind w:left="425" w:hanging="425"/>
       </w:pPr>
       <w:rPr>
-        <w:rFonts w:hint="default" w:ascii="Times New Roman" w:hAnsi="Times New Roman"/>
+        <w:rFonts w:ascii="Times New Roman" w:hAnsi="Times New Roman" w:hint="default"/>
         <w:b/>
         <w:i w:val="0"/>
         <w:sz w:val="24"/>
       </w:rPr>
     </w:lvl>
-    <w:lvl w:ilvl="1" w:tentative="0">
+    <w:lvl w:ilvl="1">
       <w:start w:val="1"/>
       <w:numFmt w:val="decimal"/>
       <w:lvlText w:val="%1.%2."/>
@@ -7558,13 +7791,13 @@
         <w:ind w:left="510" w:hanging="510"/>
       </w:pPr>
       <w:rPr>
-        <w:rFonts w:hint="default" w:ascii="Times New Roman" w:hAnsi="Times New Roman"/>
+        <w:rFonts w:ascii="Times New Roman" w:hAnsi="Times New Roman" w:hint="default"/>
         <w:b/>
         <w:i w:val="0"/>
         <w:sz w:val="24"/>
       </w:rPr>
     </w:lvl>
-    <w:lvl w:ilvl="2" w:tentative="0">
+    <w:lvl w:ilvl="2">
       <w:start w:val="1"/>
       <w:numFmt w:val="decimal"/>
       <w:lvlText w:val="%1.%2.%3."/>
@@ -7576,12 +7809,12 @@
         <w:ind w:left="680" w:hanging="680"/>
       </w:pPr>
       <w:rPr>
-        <w:rFonts w:hint="default" w:ascii="Times New Roman" w:hAnsi="Times New Roman"/>
+        <w:rFonts w:ascii="Times New Roman" w:hAnsi="Times New Roman" w:hint="default"/>
         <w:b/>
         <w:i w:val="0"/>
       </w:rPr>
     </w:lvl>
-    <w:lvl w:ilvl="3" w:tentative="0">
+    <w:lvl w:ilvl="3">
       <w:start w:val="1"/>
       <w:numFmt w:val="decimal"/>
       <w:lvlText w:val="%1.%2.%3.%4."/>
@@ -7593,12 +7826,12 @@
         <w:ind w:left="851" w:hanging="851"/>
       </w:pPr>
       <w:rPr>
-        <w:rFonts w:hint="default" w:ascii="Times New Roman" w:hAnsi="Times New Roman"/>
+        <w:rFonts w:ascii="Times New Roman" w:hAnsi="Times New Roman" w:hint="default"/>
         <w:b/>
         <w:i w:val="0"/>
       </w:rPr>
     </w:lvl>
-    <w:lvl w:ilvl="4" w:tentative="0">
+    <w:lvl w:ilvl="4">
       <w:start w:val="1"/>
       <w:numFmt w:val="upperLetter"/>
       <w:lvlText w:val="%5."/>
@@ -7610,7 +7843,7 @@
         <w:ind w:left="845" w:hanging="420"/>
       </w:pPr>
     </w:lvl>
-    <w:lvl w:ilvl="5" w:tentative="0">
+    <w:lvl w:ilvl="5">
       <w:start w:val="1"/>
       <w:numFmt w:val="decimal"/>
       <w:lvlText w:val="%1.%2.%3.%4.%5.%6."/>
@@ -7625,7 +7858,7 @@
         <w:rFonts w:hint="eastAsia"/>
       </w:rPr>
     </w:lvl>
-    <w:lvl w:ilvl="6" w:tentative="0">
+    <w:lvl w:ilvl="6">
       <w:start w:val="1"/>
       <w:numFmt w:val="decimal"/>
       <w:lvlText w:val="%1.%2.%3.%4.%5.%6.%7."/>
@@ -7640,7 +7873,7 @@
         <w:rFonts w:hint="eastAsia"/>
       </w:rPr>
     </w:lvl>
-    <w:lvl w:ilvl="7" w:tentative="0">
+    <w:lvl w:ilvl="7">
       <w:start w:val="1"/>
       <w:numFmt w:val="decimal"/>
       <w:lvlText w:val="%1.%2.%3.%4.%5.%6.%7.%8."/>
@@ -7655,7 +7888,7 @@
         <w:rFonts w:hint="eastAsia"/>
       </w:rPr>
     </w:lvl>
-    <w:lvl w:ilvl="8" w:tentative="0">
+    <w:lvl w:ilvl="8">
       <w:start w:val="1"/>
       <w:numFmt w:val="decimal"/>
       <w:lvlText w:val="%1.%2.%3.%4.%5.%6.%7.%8.%9."/>
@@ -7671,11 +7904,11 @@
       </w:rPr>
     </w:lvl>
   </w:abstractNum>
-  <w:abstractNum w:abstractNumId="8">
+  <w:abstractNum w:abstractNumId="8" w15:restartNumberingAfterBreak="0">
     <w:nsid w:val="63B4B0B2"/>
     <w:multiLevelType w:val="singleLevel"/>
     <w:tmpl w:val="63B4B0B2"/>
-    <w:lvl w:ilvl="0" w:tentative="0">
+    <w:lvl w:ilvl="0">
       <w:start w:val="1"/>
       <w:numFmt w:val="decimal"/>
       <w:suff w:val="nothing"/>
@@ -7683,11 +7916,11 @@
       <w:lvlJc w:val="left"/>
     </w:lvl>
   </w:abstractNum>
-  <w:abstractNum w:abstractNumId="9">
+  <w:abstractNum w:abstractNumId="9" w15:restartNumberingAfterBreak="0">
     <w:nsid w:val="678516CE"/>
     <w:multiLevelType w:val="multilevel"/>
     <w:tmpl w:val="678516CE"/>
-    <w:lvl w:ilvl="0" w:tentative="0">
+    <w:lvl w:ilvl="0">
       <w:start w:val="1"/>
       <w:numFmt w:val="lowerLetter"/>
       <w:lvlText w:val="%1"/>
@@ -7702,7 +7935,7 @@
         <w:rFonts w:hint="eastAsia"/>
       </w:rPr>
     </w:lvl>
-    <w:lvl w:ilvl="1" w:tentative="0">
+    <w:lvl w:ilvl="1">
       <w:start w:val="1"/>
       <w:numFmt w:val="lowerLetter"/>
       <w:lvlText w:val="%2)"/>
@@ -7714,7 +7947,7 @@
         <w:ind w:left="1265" w:hanging="420"/>
       </w:pPr>
     </w:lvl>
-    <w:lvl w:ilvl="2" w:tentative="0">
+    <w:lvl w:ilvl="2">
       <w:start w:val="1"/>
       <w:numFmt w:val="lowerRoman"/>
       <w:lvlText w:val="%3."/>
@@ -7726,7 +7959,7 @@
         <w:ind w:left="1685" w:hanging="420"/>
       </w:pPr>
     </w:lvl>
-    <w:lvl w:ilvl="3" w:tentative="0">
+    <w:lvl w:ilvl="3">
       <w:start w:val="1"/>
       <w:numFmt w:val="decimal"/>
       <w:lvlText w:val="%4."/>
@@ -7738,7 +7971,7 @@
         <w:ind w:left="2105" w:hanging="420"/>
       </w:pPr>
     </w:lvl>
-    <w:lvl w:ilvl="4" w:tentative="0">
+    <w:lvl w:ilvl="4">
       <w:start w:val="1"/>
       <w:numFmt w:val="lowerLetter"/>
       <w:lvlText w:val="%5)"/>
@@ -7750,7 +7983,7 @@
         <w:ind w:left="2525" w:hanging="420"/>
       </w:pPr>
     </w:lvl>
-    <w:lvl w:ilvl="5" w:tentative="0">
+    <w:lvl w:ilvl="5">
       <w:start w:val="1"/>
       <w:numFmt w:val="lowerRoman"/>
       <w:lvlText w:val="%6."/>
@@ -7762,7 +7995,7 @@
         <w:ind w:left="2945" w:hanging="420"/>
       </w:pPr>
     </w:lvl>
-    <w:lvl w:ilvl="6" w:tentative="0">
+    <w:lvl w:ilvl="6">
       <w:start w:val="1"/>
       <w:numFmt w:val="decimal"/>
       <w:lvlText w:val="%7."/>
@@ -7774,7 +8007,7 @@
         <w:ind w:left="3365" w:hanging="420"/>
       </w:pPr>
     </w:lvl>
-    <w:lvl w:ilvl="7" w:tentative="0">
+    <w:lvl w:ilvl="7">
       <w:start w:val="1"/>
       <w:numFmt w:val="lowerLetter"/>
       <w:lvlText w:val="%8)"/>
@@ -7786,7 +8019,7 @@
         <w:ind w:left="3785" w:hanging="420"/>
       </w:pPr>
     </w:lvl>
-    <w:lvl w:ilvl="8" w:tentative="0">
+    <w:lvl w:ilvl="8">
       <w:start w:val="1"/>
       <w:numFmt w:val="lowerRoman"/>
       <w:lvlText w:val="%9."/>
@@ -7799,11 +8032,11 @@
       </w:pPr>
     </w:lvl>
   </w:abstractNum>
-  <w:abstractNum w:abstractNumId="10">
+  <w:abstractNum w:abstractNumId="10" w15:restartNumberingAfterBreak="0">
     <w:nsid w:val="6CA364EE"/>
     <w:multiLevelType w:val="multilevel"/>
     <w:tmpl w:val="6CA364EE"/>
-    <w:lvl w:ilvl="0" w:tentative="0">
+    <w:lvl w:ilvl="0">
       <w:start w:val="1"/>
       <w:numFmt w:val="lowerLetter"/>
       <w:lvlText w:val="%1"/>
@@ -7818,7 +8051,7 @@
         <w:rFonts w:hint="eastAsia"/>
       </w:rPr>
     </w:lvl>
-    <w:lvl w:ilvl="1" w:tentative="0">
+    <w:lvl w:ilvl="1">
       <w:start w:val="1"/>
       <w:numFmt w:val="lowerLetter"/>
       <w:lvlText w:val="%2)"/>
@@ -7830,7 +8063,7 @@
         <w:ind w:left="1265" w:hanging="420"/>
       </w:pPr>
     </w:lvl>
-    <w:lvl w:ilvl="2" w:tentative="0">
+    <w:lvl w:ilvl="2">
       <w:start w:val="1"/>
       <w:numFmt w:val="japaneseCounting"/>
       <w:lvlText w:val="%3、"/>
@@ -7842,7 +8075,7 @@
         <w:rFonts w:hint="default"/>
       </w:rPr>
     </w:lvl>
-    <w:lvl w:ilvl="3" w:tentative="0">
+    <w:lvl w:ilvl="3">
       <w:start w:val="1"/>
       <w:numFmt w:val="decimal"/>
       <w:lvlText w:val="%4."/>
@@ -7854,7 +8087,7 @@
         <w:ind w:left="2105" w:hanging="420"/>
       </w:pPr>
     </w:lvl>
-    <w:lvl w:ilvl="4" w:tentative="0">
+    <w:lvl w:ilvl="4">
       <w:start w:val="1"/>
       <w:numFmt w:val="lowerLetter"/>
       <w:lvlText w:val="%5)"/>
@@ -7866,7 +8099,7 @@
         <w:ind w:left="2525" w:hanging="420"/>
       </w:pPr>
     </w:lvl>
-    <w:lvl w:ilvl="5" w:tentative="0">
+    <w:lvl w:ilvl="5">
       <w:start w:val="1"/>
       <w:numFmt w:val="lowerRoman"/>
       <w:lvlText w:val="%6."/>
@@ -7878,7 +8111,7 @@
         <w:ind w:left="2945" w:hanging="420"/>
       </w:pPr>
     </w:lvl>
-    <w:lvl w:ilvl="6" w:tentative="0">
+    <w:lvl w:ilvl="6">
       <w:start w:val="1"/>
       <w:numFmt w:val="decimal"/>
       <w:lvlText w:val="%7."/>
@@ -7890,7 +8123,7 @@
         <w:ind w:left="3365" w:hanging="420"/>
       </w:pPr>
     </w:lvl>
-    <w:lvl w:ilvl="7" w:tentative="0">
+    <w:lvl w:ilvl="7">
       <w:start w:val="1"/>
       <w:numFmt w:val="lowerLetter"/>
       <w:lvlText w:val="%8)"/>
@@ -7902,7 +8135,7 @@
         <w:ind w:left="3785" w:hanging="420"/>
       </w:pPr>
     </w:lvl>
-    <w:lvl w:ilvl="8" w:tentative="0">
+    <w:lvl w:ilvl="8">
       <w:start w:val="1"/>
       <w:numFmt w:val="lowerRoman"/>
       <w:lvlText w:val="%9."/>
@@ -7915,11 +8148,11 @@
       </w:pPr>
     </w:lvl>
   </w:abstractNum>
-  <w:abstractNum w:abstractNumId="11">
+  <w:abstractNum w:abstractNumId="11" w15:restartNumberingAfterBreak="0">
     <w:nsid w:val="6EF44A45"/>
     <w:multiLevelType w:val="multilevel"/>
     <w:tmpl w:val="6EF44A45"/>
-    <w:lvl w:ilvl="0" w:tentative="0">
+    <w:lvl w:ilvl="0">
       <w:start w:val="1"/>
       <w:numFmt w:val="decimal"/>
       <w:lvlText w:val="%1."/>
@@ -7931,13 +8164,13 @@
         <w:ind w:left="425" w:hanging="425"/>
       </w:pPr>
       <w:rPr>
-        <w:rFonts w:hint="default" w:ascii="Times New Roman" w:hAnsi="Times New Roman"/>
+        <w:rFonts w:ascii="Times New Roman" w:hAnsi="Times New Roman" w:hint="default"/>
         <w:b/>
         <w:i w:val="0"/>
         <w:sz w:val="24"/>
       </w:rPr>
     </w:lvl>
-    <w:lvl w:ilvl="1" w:tentative="0">
+    <w:lvl w:ilvl="1">
       <w:start w:val="1"/>
       <w:numFmt w:val="decimal"/>
       <w:lvlText w:val="%1.%2."/>
@@ -7949,13 +8182,13 @@
         <w:ind w:left="510" w:hanging="510"/>
       </w:pPr>
       <w:rPr>
-        <w:rFonts w:hint="default" w:ascii="Times New Roman" w:hAnsi="Times New Roman"/>
+        <w:rFonts w:ascii="Times New Roman" w:hAnsi="Times New Roman" w:hint="default"/>
         <w:b/>
         <w:i w:val="0"/>
         <w:sz w:val="24"/>
       </w:rPr>
     </w:lvl>
-    <w:lvl w:ilvl="2" w:tentative="0">
+    <w:lvl w:ilvl="2">
       <w:start w:val="1"/>
       <w:numFmt w:val="decimal"/>
       <w:lvlText w:val="%1.%2.%3."/>
@@ -7967,12 +8200,12 @@
         <w:ind w:left="680" w:hanging="680"/>
       </w:pPr>
       <w:rPr>
-        <w:rFonts w:hint="default" w:ascii="Times New Roman" w:hAnsi="Times New Roman"/>
+        <w:rFonts w:ascii="Times New Roman" w:hAnsi="Times New Roman" w:hint="default"/>
         <w:b/>
         <w:i w:val="0"/>
       </w:rPr>
     </w:lvl>
-    <w:lvl w:ilvl="3" w:tentative="0">
+    <w:lvl w:ilvl="3">
       <w:start w:val="1"/>
       <w:numFmt w:val="decimal"/>
       <w:lvlText w:val="%1.%2.%3.%4."/>
@@ -7984,12 +8217,12 @@
         <w:ind w:left="851" w:hanging="851"/>
       </w:pPr>
       <w:rPr>
-        <w:rFonts w:hint="default" w:ascii="Times New Roman" w:hAnsi="Times New Roman"/>
+        <w:rFonts w:ascii="Times New Roman" w:hAnsi="Times New Roman" w:hint="default"/>
         <w:b/>
         <w:i w:val="0"/>
       </w:rPr>
     </w:lvl>
-    <w:lvl w:ilvl="4" w:tentative="0">
+    <w:lvl w:ilvl="4">
       <w:start w:val="1"/>
       <w:numFmt w:val="lowerLetter"/>
       <w:lvlText w:val="%5."/>
@@ -8001,13 +8234,13 @@
         <w:ind w:left="851" w:hanging="426"/>
       </w:pPr>
       <w:rPr>
-        <w:rFonts w:hint="default" w:ascii="Times New Roman" w:hAnsi="Times New Roman"/>
+        <w:rFonts w:ascii="Times New Roman" w:hAnsi="Times New Roman" w:hint="default"/>
         <w:b w:val="0"/>
         <w:i w:val="0"/>
         <w:sz w:val="24"/>
       </w:rPr>
     </w:lvl>
-    <w:lvl w:ilvl="5" w:tentative="0">
+    <w:lvl w:ilvl="5">
       <w:start w:val="1"/>
       <w:numFmt w:val="decimal"/>
       <w:lvlText w:val="%1.%2.%3.%4.%5.%6."/>
@@ -8022,7 +8255,7 @@
         <w:rFonts w:hint="eastAsia"/>
       </w:rPr>
     </w:lvl>
-    <w:lvl w:ilvl="6" w:tentative="0">
+    <w:lvl w:ilvl="6">
       <w:start w:val="1"/>
       <w:numFmt w:val="decimal"/>
       <w:lvlText w:val="%1.%2.%3.%4.%5.%6.%7."/>
@@ -8037,7 +8270,7 @@
         <w:rFonts w:hint="eastAsia"/>
       </w:rPr>
     </w:lvl>
-    <w:lvl w:ilvl="7" w:tentative="0">
+    <w:lvl w:ilvl="7">
       <w:start w:val="1"/>
       <w:numFmt w:val="decimal"/>
       <w:lvlText w:val="%1.%2.%3.%4.%5.%6.%7.%8."/>
@@ -8052,7 +8285,7 @@
         <w:rFonts w:hint="eastAsia"/>
       </w:rPr>
     </w:lvl>
-    <w:lvl w:ilvl="8" w:tentative="0">
+    <w:lvl w:ilvl="8">
       <w:start w:val="1"/>
       <w:numFmt w:val="decimal"/>
       <w:lvlText w:val="%1.%2.%3.%4.%5.%6.%7.%8.%9."/>
@@ -8068,11 +8301,100 @@
       </w:rPr>
     </w:lvl>
   </w:abstractNum>
-  <w:abstractNum w:abstractNumId="12">
+  <w:abstractNum w:abstractNumId="12" w15:restartNumberingAfterBreak="0">
+    <w:nsid w:val="78A110CD"/>
+    <w:multiLevelType w:val="hybridMultilevel"/>
+    <w:tmpl w:val="05A4A2FA"/>
+    <w:lvl w:ilvl="0" w:tplc="56E882A2">
+      <w:start w:val="1"/>
+      <w:numFmt w:val="decimal"/>
+      <w:lvlText w:val="（%1）"/>
+      <w:lvlJc w:val="left"/>
+      <w:pPr>
+        <w:ind w:left="1571" w:hanging="720"/>
+      </w:pPr>
+      <w:rPr>
+        <w:rFonts w:hint="default"/>
+      </w:rPr>
+    </w:lvl>
+    <w:lvl w:ilvl="1" w:tplc="04090019" w:tentative="1">
+      <w:start w:val="1"/>
+      <w:numFmt w:val="lowerLetter"/>
+      <w:lvlText w:val="%2)"/>
+      <w:lvlJc w:val="left"/>
+      <w:pPr>
+        <w:ind w:left="1691" w:hanging="420"/>
+      </w:pPr>
+    </w:lvl>
+    <w:lvl w:ilvl="2" w:tplc="0409001B" w:tentative="1">
+      <w:start w:val="1"/>
+      <w:numFmt w:val="lowerRoman"/>
+      <w:lvlText w:val="%3."/>
+      <w:lvlJc w:val="right"/>
+      <w:pPr>
+        <w:ind w:left="2111" w:hanging="420"/>
+      </w:pPr>
+    </w:lvl>
+    <w:lvl w:ilvl="3" w:tplc="0409000F" w:tentative="1">
+      <w:start w:val="1"/>
+      <w:numFmt w:val="decimal"/>
+      <w:lvlText w:val="%4."/>
+      <w:lvlJc w:val="left"/>
+      <w:pPr>
+        <w:ind w:left="2531" w:hanging="420"/>
+      </w:pPr>
+    </w:lvl>
+    <w:lvl w:ilvl="4" w:tplc="04090019" w:tentative="1">
+      <w:start w:val="1"/>
+      <w:numFmt w:val="lowerLetter"/>
+      <w:lvlText w:val="%5)"/>
+      <w:lvlJc w:val="left"/>
+      <w:pPr>
+        <w:ind w:left="2951" w:hanging="420"/>
+      </w:pPr>
+    </w:lvl>
+    <w:lvl w:ilvl="5" w:tplc="0409001B" w:tentative="1">
+      <w:start w:val="1"/>
+      <w:numFmt w:val="lowerRoman"/>
+      <w:lvlText w:val="%6."/>
+      <w:lvlJc w:val="right"/>
+      <w:pPr>
+        <w:ind w:left="3371" w:hanging="420"/>
+      </w:pPr>
+    </w:lvl>
+    <w:lvl w:ilvl="6" w:tplc="0409000F" w:tentative="1">
+      <w:start w:val="1"/>
+      <w:numFmt w:val="decimal"/>
+      <w:lvlText w:val="%7."/>
+      <w:lvlJc w:val="left"/>
+      <w:pPr>
+        <w:ind w:left="3791" w:hanging="420"/>
+      </w:pPr>
+    </w:lvl>
+    <w:lvl w:ilvl="7" w:tplc="04090019" w:tentative="1">
+      <w:start w:val="1"/>
+      <w:numFmt w:val="lowerLetter"/>
+      <w:lvlText w:val="%8)"/>
+      <w:lvlJc w:val="left"/>
+      <w:pPr>
+        <w:ind w:left="4211" w:hanging="420"/>
+      </w:pPr>
+    </w:lvl>
+    <w:lvl w:ilvl="8" w:tplc="0409001B" w:tentative="1">
+      <w:start w:val="1"/>
+      <w:numFmt w:val="lowerRoman"/>
+      <w:lvlText w:val="%9."/>
+      <w:lvlJc w:val="right"/>
+      <w:pPr>
+        <w:ind w:left="4631" w:hanging="420"/>
+      </w:pPr>
+    </w:lvl>
+  </w:abstractNum>
+  <w:abstractNum w:abstractNumId="13" w15:restartNumberingAfterBreak="0">
     <w:nsid w:val="7EFE201F"/>
     <w:multiLevelType w:val="singleLevel"/>
     <w:tmpl w:val="7EFE201F"/>
-    <w:lvl w:ilvl="0" w:tentative="0">
+    <w:lvl w:ilvl="0">
       <w:start w:val="1"/>
       <w:numFmt w:val="decimal"/>
       <w:suff w:val="nothing"/>
@@ -8096,7 +8418,7 @@
     <w:abstractNumId w:val="5"/>
   </w:num>
   <w:num w:numId="6">
-    <w:abstractNumId w:val="12"/>
+    <w:abstractNumId w:val="13"/>
   </w:num>
   <w:num w:numId="7">
     <w:abstractNumId w:val="1"/>
@@ -8119,296 +8441,419 @@
   <w:num w:numId="13">
     <w:abstractNumId w:val="10"/>
   </w:num>
+  <w:num w:numId="14">
+    <w:abstractNumId w:val="12"/>
+  </w:num>
 </w:numbering>
 </file>
 
 <file path=word/styles.xml><?xml version="1.0" encoding="utf-8"?>
-<w:styles xmlns:mc="http://schemas.openxmlformats.org/markup-compatibility/2006" xmlns:o="urn:schemas-microsoft-com:office:office" xmlns:r="http://schemas.openxmlformats.org/officeDocument/2006/relationships" xmlns:m="http://schemas.openxmlformats.org/officeDocument/2006/math" xmlns:v="urn:schemas-microsoft-com:vml" xmlns:w="http://schemas.openxmlformats.org/wordprocessingml/2006/main" xmlns:w14="http://schemas.microsoft.com/office/word/2010/wordml" xmlns:w10="urn:schemas-microsoft-com:office:word" xmlns:sl="http://schemas.openxmlformats.org/schemaLibrary/2006/main" mc:Ignorable="w14">
+<w:styles xmlns:mc="http://schemas.openxmlformats.org/markup-compatibility/2006" xmlns:r="http://schemas.openxmlformats.org/officeDocument/2006/relationships" xmlns:w="http://schemas.openxmlformats.org/wordprocessingml/2006/main" xmlns:w14="http://schemas.microsoft.com/office/word/2010/wordml" xmlns:w15="http://schemas.microsoft.com/office/word/2012/wordml" xmlns:w16cex="http://schemas.microsoft.com/office/word/2018/wordml/cex" xmlns:w16cid="http://schemas.microsoft.com/office/word/2016/wordml/cid" xmlns:w16="http://schemas.microsoft.com/office/word/2018/wordml" xmlns:w16se="http://schemas.microsoft.com/office/word/2015/wordml/symex" mc:Ignorable="w14 w15 w16se w16cid w16 w16cex">
   <w:docDefaults>
     <w:rPrDefault>
       <w:rPr>
-        <w:rFonts w:asciiTheme="minorHAnsi" w:hAnsiTheme="minorHAnsi" w:eastAsiaTheme="minorEastAsia" w:cstheme="minorBidi"/>
+        <w:rFonts w:asciiTheme="minorHAnsi" w:eastAsiaTheme="minorEastAsia" w:hAnsiTheme="minorHAnsi" w:cstheme="minorBidi"/>
+        <w:lang w:val="en-US" w:eastAsia="zh-CN" w:bidi="ar-SA"/>
       </w:rPr>
     </w:rPrDefault>
+    <w:pPrDefault/>
   </w:docDefaults>
-  <w:latentStyles w:count="260" w:defQFormat="0" w:defUnhideWhenUsed="1" w:defSemiHidden="1" w:defUIPriority="99" w:defLockedState="0">
-    <w:lsdException w:qFormat="1" w:unhideWhenUsed="0" w:uiPriority="0" w:semiHidden="0" w:name="Normal"/>
-    <w:lsdException w:qFormat="1" w:unhideWhenUsed="0" w:uiPriority="0" w:semiHidden="0" w:name="heading 1"/>
-    <w:lsdException w:qFormat="1" w:unhideWhenUsed="0" w:uiPriority="0" w:semiHidden="0" w:name="heading 2"/>
-    <w:lsdException w:qFormat="1" w:unhideWhenUsed="0" w:uiPriority="0" w:semiHidden="0" w:name="heading 3"/>
-    <w:lsdException w:qFormat="1" w:unhideWhenUsed="0" w:uiPriority="0" w:semiHidden="0" w:name="heading 4"/>
-    <w:lsdException w:qFormat="1" w:unhideWhenUsed="0" w:uiPriority="0" w:semiHidden="0" w:name="heading 5"/>
-    <w:lsdException w:qFormat="1" w:unhideWhenUsed="0" w:uiPriority="0" w:semiHidden="0" w:name="heading 6"/>
-    <w:lsdException w:qFormat="1" w:unhideWhenUsed="0" w:uiPriority="0" w:semiHidden="0" w:name="heading 7"/>
-    <w:lsdException w:qFormat="1" w:unhideWhenUsed="0" w:uiPriority="0" w:semiHidden="0" w:name="heading 8"/>
-    <w:lsdException w:qFormat="1" w:unhideWhenUsed="0" w:uiPriority="0" w:semiHidden="0" w:name="heading 9"/>
-    <w:lsdException w:uiPriority="99" w:name="index 1"/>
-    <w:lsdException w:uiPriority="99" w:name="index 2"/>
-    <w:lsdException w:uiPriority="99" w:name="index 3"/>
-    <w:lsdException w:uiPriority="99" w:name="index 4"/>
-    <w:lsdException w:uiPriority="99" w:name="index 5"/>
-    <w:lsdException w:uiPriority="99" w:name="index 6"/>
-    <w:lsdException w:uiPriority="99" w:name="index 7"/>
-    <w:lsdException w:uiPriority="99" w:name="index 8"/>
-    <w:lsdException w:uiPriority="99" w:name="index 9"/>
-    <w:lsdException w:qFormat="1" w:unhideWhenUsed="0" w:uiPriority="39" w:semiHidden="0" w:name="toc 1"/>
-    <w:lsdException w:qFormat="1" w:unhideWhenUsed="0" w:uiPriority="39" w:semiHidden="0" w:name="toc 2"/>
-    <w:lsdException w:qFormat="1" w:unhideWhenUsed="0" w:uiPriority="39" w:semiHidden="0" w:name="toc 3"/>
-    <w:lsdException w:qFormat="1" w:unhideWhenUsed="0" w:uiPriority="0" w:name="toc 4"/>
-    <w:lsdException w:qFormat="1" w:unhideWhenUsed="0" w:uiPriority="0" w:name="toc 5"/>
-    <w:lsdException w:qFormat="1" w:unhideWhenUsed="0" w:uiPriority="0" w:name="toc 6"/>
-    <w:lsdException w:qFormat="1" w:unhideWhenUsed="0" w:uiPriority="0" w:name="toc 7"/>
-    <w:lsdException w:qFormat="1" w:unhideWhenUsed="0" w:uiPriority="0" w:name="toc 8"/>
-    <w:lsdException w:qFormat="1" w:unhideWhenUsed="0" w:uiPriority="0" w:name="toc 9"/>
-    <w:lsdException w:unhideWhenUsed="0" w:uiPriority="0" w:semiHidden="0" w:name="Normal Indent"/>
-    <w:lsdException w:qFormat="1" w:unhideWhenUsed="0" w:uiPriority="0" w:name="footnote text"/>
-    <w:lsdException w:unhideWhenUsed="0" w:uiPriority="0" w:name="annotation text"/>
-    <w:lsdException w:qFormat="1" w:unhideWhenUsed="0" w:uiPriority="0" w:semiHidden="0" w:name="header"/>
-    <w:lsdException w:qFormat="1" w:unhideWhenUsed="0" w:uiPriority="0" w:semiHidden="0" w:name="footer"/>
-    <w:lsdException w:uiPriority="99" w:name="index heading"/>
-    <w:lsdException w:qFormat="1" w:unhideWhenUsed="0" w:uiPriority="0" w:semiHidden="0" w:name="caption"/>
-    <w:lsdException w:uiPriority="99" w:name="table of figures"/>
-    <w:lsdException w:uiPriority="99" w:name="envelope address"/>
-    <w:lsdException w:uiPriority="99" w:name="envelope return"/>
-    <w:lsdException w:qFormat="1" w:unhideWhenUsed="0" w:uiPriority="0" w:name="footnote reference"/>
-    <w:lsdException w:qFormat="1" w:unhideWhenUsed="0" w:uiPriority="0" w:name="annotation reference"/>
-    <w:lsdException w:uiPriority="99" w:name="line number"/>
-    <w:lsdException w:qFormat="1" w:unhideWhenUsed="0" w:uiPriority="0" w:semiHidden="0" w:name="page number"/>
-    <w:lsdException w:uiPriority="99" w:name="endnote reference"/>
-    <w:lsdException w:uiPriority="99" w:name="endnote text"/>
-    <w:lsdException w:uiPriority="99" w:name="table of authorities"/>
-    <w:lsdException w:uiPriority="99" w:name="macro"/>
-    <w:lsdException w:uiPriority="99" w:name="toa heading"/>
-    <w:lsdException w:uiPriority="99" w:name="List"/>
-    <w:lsdException w:uiPriority="99" w:name="List Bullet"/>
-    <w:lsdException w:uiPriority="99" w:name="List Number"/>
-    <w:lsdException w:uiPriority="99" w:name="List 2"/>
-    <w:lsdException w:uiPriority="99" w:name="List 3"/>
-    <w:lsdException w:uiPriority="99" w:name="List 4"/>
-    <w:lsdException w:uiPriority="99" w:name="List 5"/>
-    <w:lsdException w:uiPriority="99" w:name="List Bullet 2"/>
-    <w:lsdException w:uiPriority="99" w:name="List Bullet 3"/>
-    <w:lsdException w:uiPriority="99" w:name="List Bullet 4"/>
-    <w:lsdException w:uiPriority="99" w:name="List Bullet 5"/>
-    <w:lsdException w:uiPriority="99" w:name="List Number 2"/>
-    <w:lsdException w:uiPriority="99" w:name="List Number 3"/>
-    <w:lsdException w:uiPriority="99" w:name="List Number 4"/>
-    <w:lsdException w:uiPriority="99" w:name="List Number 5"/>
-    <w:lsdException w:qFormat="1" w:unhideWhenUsed="0" w:uiPriority="0" w:semiHidden="0" w:name="Title"/>
-    <w:lsdException w:uiPriority="99" w:name="Closing"/>
-    <w:lsdException w:uiPriority="99" w:name="Signature"/>
-    <w:lsdException w:uiPriority="1" w:name="Default Paragraph Font"/>
-    <w:lsdException w:qFormat="1" w:unhideWhenUsed="0" w:uiPriority="0" w:semiHidden="0" w:name="Body Text"/>
-    <w:lsdException w:qFormat="1" w:unhideWhenUsed="0" w:uiPriority="0" w:semiHidden="0" w:name="Body Text Indent"/>
-    <w:lsdException w:uiPriority="99" w:name="List Continue"/>
-    <w:lsdException w:uiPriority="99" w:name="List Continue 2"/>
-    <w:lsdException w:uiPriority="99" w:name="List Continue 3"/>
-    <w:lsdException w:uiPriority="99" w:name="List Continue 4"/>
-    <w:lsdException w:uiPriority="99" w:name="List Continue 5"/>
-    <w:lsdException w:uiPriority="99" w:name="Message Header"/>
-    <w:lsdException w:qFormat="1" w:unhideWhenUsed="0" w:uiPriority="0" w:semiHidden="0" w:name="Subtitle"/>
-    <w:lsdException w:uiPriority="99" w:name="Salutation"/>
-    <w:lsdException w:unhideWhenUsed="0" w:uiPriority="0" w:semiHidden="0" w:name="Date"/>
-    <w:lsdException w:uiPriority="99" w:name="Body Text First Indent"/>
-    <w:lsdException w:uiPriority="99" w:name="Body Text First Indent 2"/>
-    <w:lsdException w:uiPriority="99" w:name="Note Heading"/>
-    <w:lsdException w:uiPriority="99" w:name="Body Text 2"/>
-    <w:lsdException w:uiPriority="99" w:name="Body Text 3"/>
-    <w:lsdException w:qFormat="1" w:unhideWhenUsed="0" w:uiPriority="0" w:semiHidden="0" w:name="Body Text Indent 2"/>
-    <w:lsdException w:qFormat="1" w:unhideWhenUsed="0" w:uiPriority="0" w:semiHidden="0" w:name="Body Text Indent 3"/>
-    <w:lsdException w:uiPriority="99" w:name="Block Text"/>
-    <w:lsdException w:qFormat="1" w:unhideWhenUsed="0" w:uiPriority="99" w:semiHidden="0" w:name="Hyperlink"/>
-    <w:lsdException w:uiPriority="99" w:name="FollowedHyperlink"/>
-    <w:lsdException w:qFormat="1" w:unhideWhenUsed="0" w:uiPriority="22" w:semiHidden="0" w:name="Strong"/>
-    <w:lsdException w:qFormat="1" w:unhideWhenUsed="0" w:uiPriority="20" w:semiHidden="0" w:name="Emphasis"/>
-    <w:lsdException w:qFormat="1" w:unhideWhenUsed="0" w:uiPriority="0" w:name="Document Map"/>
-    <w:lsdException w:uiPriority="99" w:name="Plain Text"/>
-    <w:lsdException w:uiPriority="99" w:name="E-mail Signature"/>
-    <w:lsdException w:unhideWhenUsed="0" w:uiPriority="0" w:semiHidden="0" w:name="Normal (Web)"/>
-    <w:lsdException w:uiPriority="99" w:name="HTML Acronym"/>
-    <w:lsdException w:uiPriority="99" w:name="HTML Address"/>
-    <w:lsdException w:uiPriority="99" w:name="HTML Cite"/>
-    <w:lsdException w:uiPriority="99" w:name="HTML Code"/>
-    <w:lsdException w:uiPriority="99" w:name="HTML Definition"/>
-    <w:lsdException w:uiPriority="99" w:name="HTML Keyboard"/>
-    <w:lsdException w:uiPriority="99" w:semiHidden="0" w:name="HTML Preformatted"/>
-    <w:lsdException w:uiPriority="99" w:name="HTML Sample"/>
-    <w:lsdException w:uiPriority="99" w:name="HTML Typewriter"/>
-    <w:lsdException w:uiPriority="99" w:name="HTML Variable"/>
-    <w:lsdException w:uiPriority="99" w:name="Normal Table"/>
-    <w:lsdException w:uiPriority="99" w:name="annotation subject"/>
-    <w:lsdException w:uiPriority="99" w:name="Table Simple 1"/>
-    <w:lsdException w:uiPriority="99" w:name="Table Simple 2"/>
-    <w:lsdException w:uiPriority="99" w:name="Table Simple 3"/>
-    <w:lsdException w:uiPriority="99" w:name="Table Classic 1"/>
-    <w:lsdException w:uiPriority="99" w:name="Table Classic 2"/>
-    <w:lsdException w:uiPriority="99" w:name="Table Classic 3"/>
-    <w:lsdException w:uiPriority="99" w:name="Table Classic 4"/>
-    <w:lsdException w:uiPriority="99" w:name="Table Colorful 1"/>
-    <w:lsdException w:uiPriority="99" w:name="Table Colorful 2"/>
-    <w:lsdException w:uiPriority="99" w:name="Table Colorful 3"/>
-    <w:lsdException w:uiPriority="99" w:name="Table Columns 1"/>
-    <w:lsdException w:uiPriority="99" w:name="Table Columns 2"/>
-    <w:lsdException w:uiPriority="99" w:name="Table Columns 3"/>
-    <w:lsdException w:uiPriority="99" w:name="Table Columns 4"/>
-    <w:lsdException w:uiPriority="99" w:name="Table Columns 5"/>
-    <w:lsdException w:uiPriority="99" w:name="Table Grid 1"/>
-    <w:lsdException w:uiPriority="99" w:name="Table Grid 2"/>
-    <w:lsdException w:uiPriority="99" w:name="Table Grid 3"/>
-    <w:lsdException w:uiPriority="99" w:name="Table Grid 4"/>
-    <w:lsdException w:uiPriority="99" w:name="Table Grid 5"/>
-    <w:lsdException w:uiPriority="99" w:name="Table Grid 6"/>
-    <w:lsdException w:uiPriority="99" w:name="Table Grid 7"/>
-    <w:lsdException w:uiPriority="99" w:name="Table Grid 8"/>
-    <w:lsdException w:uiPriority="99" w:name="Table List 1"/>
-    <w:lsdException w:uiPriority="99" w:name="Table List 2"/>
-    <w:lsdException w:uiPriority="99" w:name="Table List 3"/>
-    <w:lsdException w:uiPriority="99" w:name="Table List 4"/>
-    <w:lsdException w:uiPriority="99" w:name="Table List 5"/>
-    <w:lsdException w:uiPriority="99" w:name="Table List 6"/>
-    <w:lsdException w:uiPriority="99" w:name="Table List 7"/>
-    <w:lsdException w:uiPriority="99" w:name="Table List 8"/>
-    <w:lsdException w:uiPriority="99" w:name="Table 3D effects 1"/>
-    <w:lsdException w:uiPriority="99" w:name="Table 3D effects 2"/>
-    <w:lsdException w:uiPriority="99" w:name="Table 3D effects 3"/>
-    <w:lsdException w:uiPriority="99" w:name="Table Contemporary"/>
-    <w:lsdException w:uiPriority="99" w:name="Table Elegant"/>
-    <w:lsdException w:uiPriority="99" w:name="Table Professional"/>
-    <w:lsdException w:uiPriority="99" w:name="Table Subtle 1"/>
-    <w:lsdException w:uiPriority="99" w:name="Table Subtle 2"/>
-    <w:lsdException w:uiPriority="99" w:name="Table Web 1"/>
-    <w:lsdException w:uiPriority="99" w:name="Table Web 2"/>
-    <w:lsdException w:uiPriority="99" w:name="Table Web 3"/>
-    <w:lsdException w:qFormat="1" w:unhideWhenUsed="0" w:uiPriority="0" w:name="Balloon Text"/>
-    <w:lsdException w:unhideWhenUsed="0" w:uiPriority="0" w:semiHidden="0" w:name="Table Grid"/>
-    <w:lsdException w:uiPriority="99" w:name="Table Theme"/>
-    <w:lsdException w:unhideWhenUsed="0" w:uiPriority="60" w:semiHidden="0" w:name="Light Shading"/>
-    <w:lsdException w:unhideWhenUsed="0" w:uiPriority="61" w:semiHidden="0" w:name="Light List"/>
-    <w:lsdException w:unhideWhenUsed="0" w:uiPriority="62" w:semiHidden="0" w:name="Light Grid"/>
-    <w:lsdException w:unhideWhenUsed="0" w:uiPriority="63" w:semiHidden="0" w:name="Medium Shading 1"/>
-    <w:lsdException w:unhideWhenUsed="0" w:uiPriority="64" w:semiHidden="0" w:name="Medium Shading 2"/>
-    <w:lsdException w:unhideWhenUsed="0" w:uiPriority="65" w:semiHidden="0" w:name="Medium List 1"/>
-    <w:lsdException w:unhideWhenUsed="0" w:uiPriority="66" w:semiHidden="0" w:name="Medium List 2"/>
-    <w:lsdException w:unhideWhenUsed="0" w:uiPriority="67" w:semiHidden="0" w:name="Medium Grid 1"/>
-    <w:lsdException w:unhideWhenUsed="0" w:uiPriority="68" w:semiHidden="0" w:name="Medium Grid 2"/>
-    <w:lsdException w:unhideWhenUsed="0" w:uiPriority="69" w:semiHidden="0" w:name="Medium Grid 3"/>
-    <w:lsdException w:unhideWhenUsed="0" w:uiPriority="70" w:semiHidden="0" w:name="Dark List"/>
-    <w:lsdException w:unhideWhenUsed="0" w:uiPriority="71" w:semiHidden="0" w:name="Colorful Shading"/>
-    <w:lsdException w:unhideWhenUsed="0" w:uiPriority="72" w:semiHidden="0" w:name="Colorful List"/>
-    <w:lsdException w:unhideWhenUsed="0" w:uiPriority="73" w:semiHidden="0" w:name="Colorful Grid"/>
-    <w:lsdException w:unhideWhenUsed="0" w:uiPriority="60" w:semiHidden="0" w:name="Light Shading Accent 1"/>
-    <w:lsdException w:unhideWhenUsed="0" w:uiPriority="61" w:semiHidden="0" w:name="Light List Accent 1"/>
-    <w:lsdException w:unhideWhenUsed="0" w:uiPriority="62" w:semiHidden="0" w:name="Light Grid Accent 1"/>
-    <w:lsdException w:unhideWhenUsed="0" w:uiPriority="63" w:semiHidden="0" w:name="Medium Shading 1 Accent 1"/>
-    <w:lsdException w:unhideWhenUsed="0" w:uiPriority="64" w:semiHidden="0" w:name="Medium Shading 2 Accent 1"/>
-    <w:lsdException w:unhideWhenUsed="0" w:uiPriority="65" w:semiHidden="0" w:name="Medium List 1 Accent 1"/>
-    <w:lsdException w:unhideWhenUsed="0" w:uiPriority="66" w:semiHidden="0" w:name="Medium List 2 Accent 1"/>
-    <w:lsdException w:unhideWhenUsed="0" w:uiPriority="67" w:semiHidden="0" w:name="Medium Grid 1 Accent 1"/>
-    <w:lsdException w:unhideWhenUsed="0" w:uiPriority="68" w:semiHidden="0" w:name="Medium Grid 2 Accent 1"/>
-    <w:lsdException w:unhideWhenUsed="0" w:uiPriority="69" w:semiHidden="0" w:name="Medium Grid 3 Accent 1"/>
-    <w:lsdException w:unhideWhenUsed="0" w:uiPriority="70" w:semiHidden="0" w:name="Dark List Accent 1"/>
-    <w:lsdException w:unhideWhenUsed="0" w:uiPriority="71" w:semiHidden="0" w:name="Colorful Shading Accent 1"/>
-    <w:lsdException w:unhideWhenUsed="0" w:uiPriority="72" w:semiHidden="0" w:name="Colorful List Accent 1"/>
-    <w:lsdException w:unhideWhenUsed="0" w:uiPriority="73" w:semiHidden="0" w:name="Colorful Grid Accent 1"/>
-    <w:lsdException w:unhideWhenUsed="0" w:uiPriority="60" w:semiHidden="0" w:name="Light Shading Accent 2"/>
-    <w:lsdException w:unhideWhenUsed="0" w:uiPriority="61" w:semiHidden="0" w:name="Light List Accent 2"/>
-    <w:lsdException w:unhideWhenUsed="0" w:uiPriority="62" w:semiHidden="0" w:name="Light Grid Accent 2"/>
-    <w:lsdException w:unhideWhenUsed="0" w:uiPriority="63" w:semiHidden="0" w:name="Medium Shading 1 Accent 2"/>
-    <w:lsdException w:unhideWhenUsed="0" w:uiPriority="64" w:semiHidden="0" w:name="Medium Shading 2 Accent 2"/>
-    <w:lsdException w:unhideWhenUsed="0" w:uiPriority="65" w:semiHidden="0" w:name="Medium List 1 Accent 2"/>
-    <w:lsdException w:unhideWhenUsed="0" w:uiPriority="66" w:semiHidden="0" w:name="Medium List 2 Accent 2"/>
-    <w:lsdException w:unhideWhenUsed="0" w:uiPriority="67" w:semiHidden="0" w:name="Medium Grid 1 Accent 2"/>
-    <w:lsdException w:unhideWhenUsed="0" w:uiPriority="68" w:semiHidden="0" w:name="Medium Grid 2 Accent 2"/>
-    <w:lsdException w:unhideWhenUsed="0" w:uiPriority="69" w:semiHidden="0" w:name="Medium Grid 3 Accent 2"/>
-    <w:lsdException w:unhideWhenUsed="0" w:uiPriority="70" w:semiHidden="0" w:name="Dark List Accent 2"/>
-    <w:lsdException w:unhideWhenUsed="0" w:uiPriority="71" w:semiHidden="0" w:name="Colorful Shading Accent 2"/>
-    <w:lsdException w:unhideWhenUsed="0" w:uiPriority="72" w:semiHidden="0" w:name="Colorful List Accent 2"/>
-    <w:lsdException w:unhideWhenUsed="0" w:uiPriority="73" w:semiHidden="0" w:name="Colorful Grid Accent 2"/>
-    <w:lsdException w:unhideWhenUsed="0" w:uiPriority="60" w:semiHidden="0" w:name="Light Shading Accent 3"/>
-    <w:lsdException w:unhideWhenUsed="0" w:uiPriority="61" w:semiHidden="0" w:name="Light List Accent 3"/>
-    <w:lsdException w:unhideWhenUsed="0" w:uiPriority="62" w:semiHidden="0" w:name="Light Grid Accent 3"/>
-    <w:lsdException w:unhideWhenUsed="0" w:uiPriority="63" w:semiHidden="0" w:name="Medium Shading 1 Accent 3"/>
-    <w:lsdException w:unhideWhenUsed="0" w:uiPriority="64" w:semiHidden="0" w:name="Medium Shading 2 Accent 3"/>
-    <w:lsdException w:unhideWhenUsed="0" w:uiPriority="65" w:semiHidden="0" w:name="Medium List 1 Accent 3"/>
-    <w:lsdException w:unhideWhenUsed="0" w:uiPriority="66" w:semiHidden="0" w:name="Medium List 2 Accent 3"/>
-    <w:lsdException w:unhideWhenUsed="0" w:uiPriority="67" w:semiHidden="0" w:name="Medium Grid 1 Accent 3"/>
-    <w:lsdException w:unhideWhenUsed="0" w:uiPriority="68" w:semiHidden="0" w:name="Medium Grid 2 Accent 3"/>
-    <w:lsdException w:unhideWhenUsed="0" w:uiPriority="69" w:semiHidden="0" w:name="Medium Grid 3 Accent 3"/>
-    <w:lsdException w:unhideWhenUsed="0" w:uiPriority="70" w:semiHidden="0" w:name="Dark List Accent 3"/>
-    <w:lsdException w:unhideWhenUsed="0" w:uiPriority="71" w:semiHidden="0" w:name="Colorful Shading Accent 3"/>
-    <w:lsdException w:unhideWhenUsed="0" w:uiPriority="72" w:semiHidden="0" w:name="Colorful List Accent 3"/>
-    <w:lsdException w:unhideWhenUsed="0" w:uiPriority="73" w:semiHidden="0" w:name="Colorful Grid Accent 3"/>
-    <w:lsdException w:unhideWhenUsed="0" w:uiPriority="60" w:semiHidden="0" w:name="Light Shading Accent 4"/>
-    <w:lsdException w:unhideWhenUsed="0" w:uiPriority="61" w:semiHidden="0" w:name="Light List Accent 4"/>
-    <w:lsdException w:unhideWhenUsed="0" w:uiPriority="62" w:semiHidden="0" w:name="Light Grid Accent 4"/>
-    <w:lsdException w:unhideWhenUsed="0" w:uiPriority="63" w:semiHidden="0" w:name="Medium Shading 1 Accent 4"/>
-    <w:lsdException w:unhideWhenUsed="0" w:uiPriority="64" w:semiHidden="0" w:name="Medium Shading 2 Accent 4"/>
-    <w:lsdException w:unhideWhenUsed="0" w:uiPriority="65" w:semiHidden="0" w:name="Medium List 1 Accent 4"/>
-    <w:lsdException w:unhideWhenUsed="0" w:uiPriority="66" w:semiHidden="0" w:name="Medium List 2 Accent 4"/>
-    <w:lsdException w:unhideWhenUsed="0" w:uiPriority="67" w:semiHidden="0" w:name="Medium Grid 1 Accent 4"/>
-    <w:lsdException w:unhideWhenUsed="0" w:uiPriority="68" w:semiHidden="0" w:name="Medium Grid 2 Accent 4"/>
-    <w:lsdException w:unhideWhenUsed="0" w:uiPriority="69" w:semiHidden="0" w:name="Medium Grid 3 Accent 4"/>
-    <w:lsdException w:unhideWhenUsed="0" w:uiPriority="70" w:semiHidden="0" w:name="Dark List Accent 4"/>
-    <w:lsdException w:unhideWhenUsed="0" w:uiPriority="71" w:semiHidden="0" w:name="Colorful Shading Accent 4"/>
-    <w:lsdException w:unhideWhenUsed="0" w:uiPriority="72" w:semiHidden="0" w:name="Colorful List Accent 4"/>
-    <w:lsdException w:unhideWhenUsed="0" w:uiPriority="73" w:semiHidden="0" w:name="Colorful Grid Accent 4"/>
-    <w:lsdException w:unhideWhenUsed="0" w:uiPriority="60" w:semiHidden="0" w:name="Light Shading Accent 5"/>
-    <w:lsdException w:unhideWhenUsed="0" w:uiPriority="61" w:semiHidden="0" w:name="Light List Accent 5"/>
-    <w:lsdException w:unhideWhenUsed="0" w:uiPriority="62" w:semiHidden="0" w:name="Light Grid Accent 5"/>
-    <w:lsdException w:unhideWhenUsed="0" w:uiPriority="63" w:semiHidden="0" w:name="Medium Shading 1 Accent 5"/>
-    <w:lsdException w:unhideWhenUsed="0" w:uiPriority="64" w:semiHidden="0" w:name="Medium Shading 2 Accent 5"/>
-    <w:lsdException w:unhideWhenUsed="0" w:uiPriority="65" w:semiHidden="0" w:name="Medium List 1 Accent 5"/>
-    <w:lsdException w:unhideWhenUsed="0" w:uiPriority="66" w:semiHidden="0" w:name="Medium List 2 Accent 5"/>
-    <w:lsdException w:unhideWhenUsed="0" w:uiPriority="67" w:semiHidden="0" w:name="Medium Grid 1 Accent 5"/>
-    <w:lsdException w:unhideWhenUsed="0" w:uiPriority="68" w:semiHidden="0" w:name="Medium Grid 2 Accent 5"/>
-    <w:lsdException w:unhideWhenUsed="0" w:uiPriority="69" w:semiHidden="0" w:name="Medium Grid 3 Accent 5"/>
-    <w:lsdException w:unhideWhenUsed="0" w:uiPriority="70" w:semiHidden="0" w:name="Dark List Accent 5"/>
-    <w:lsdException w:unhideWhenUsed="0" w:uiPriority="71" w:semiHidden="0" w:name="Colorful Shading Accent 5"/>
-    <w:lsdException w:unhideWhenUsed="0" w:uiPriority="72" w:semiHidden="0" w:name="Colorful List Accent 5"/>
-    <w:lsdException w:unhideWhenUsed="0" w:uiPriority="73" w:semiHidden="0" w:name="Colorful Grid Accent 5"/>
-    <w:lsdException w:unhideWhenUsed="0" w:uiPriority="60" w:semiHidden="0" w:name="Light Shading Accent 6"/>
-    <w:lsdException w:unhideWhenUsed="0" w:uiPriority="61" w:semiHidden="0" w:name="Light List Accent 6"/>
-    <w:lsdException w:unhideWhenUsed="0" w:uiPriority="62" w:semiHidden="0" w:name="Light Grid Accent 6"/>
-    <w:lsdException w:unhideWhenUsed="0" w:uiPriority="63" w:semiHidden="0" w:name="Medium Shading 1 Accent 6"/>
-    <w:lsdException w:unhideWhenUsed="0" w:uiPriority="64" w:semiHidden="0" w:name="Medium Shading 2 Accent 6"/>
-    <w:lsdException w:unhideWhenUsed="0" w:uiPriority="65" w:semiHidden="0" w:name="Medium List 1 Accent 6"/>
-    <w:lsdException w:unhideWhenUsed="0" w:uiPriority="66" w:semiHidden="0" w:name="Medium List 2 Accent 6"/>
-    <w:lsdException w:unhideWhenUsed="0" w:uiPriority="67" w:semiHidden="0" w:name="Medium Grid 1 Accent 6"/>
-    <w:lsdException w:unhideWhenUsed="0" w:uiPriority="68" w:semiHidden="0" w:name="Medium Grid 2 Accent 6"/>
-    <w:lsdException w:unhideWhenUsed="0" w:uiPriority="69" w:semiHidden="0" w:name="Medium Grid 3 Accent 6"/>
-    <w:lsdException w:unhideWhenUsed="0" w:uiPriority="70" w:semiHidden="0" w:name="Dark List Accent 6"/>
-    <w:lsdException w:unhideWhenUsed="0" w:uiPriority="71" w:semiHidden="0" w:name="Colorful Shading Accent 6"/>
-    <w:lsdException w:unhideWhenUsed="0" w:uiPriority="72" w:semiHidden="0" w:name="Colorful List Accent 6"/>
-    <w:lsdException w:unhideWhenUsed="0" w:uiPriority="73" w:semiHidden="0" w:name="Colorful Grid Accent 6"/>
+  <w:latentStyles w:defLockedState="0" w:defUIPriority="99" w:defSemiHidden="0" w:defUnhideWhenUsed="0" w:defQFormat="0" w:count="376">
+    <w:lsdException w:name="Normal" w:uiPriority="0" w:qFormat="1"/>
+    <w:lsdException w:name="heading 1" w:uiPriority="0" w:qFormat="1"/>
+    <w:lsdException w:name="heading 2" w:uiPriority="0" w:qFormat="1"/>
+    <w:lsdException w:name="heading 3" w:uiPriority="0" w:qFormat="1"/>
+    <w:lsdException w:name="heading 4" w:uiPriority="0" w:qFormat="1"/>
+    <w:lsdException w:name="heading 5" w:uiPriority="0" w:qFormat="1"/>
+    <w:lsdException w:name="heading 6" w:uiPriority="0" w:qFormat="1"/>
+    <w:lsdException w:name="heading 7" w:uiPriority="0" w:qFormat="1"/>
+    <w:lsdException w:name="heading 8" w:uiPriority="0" w:qFormat="1"/>
+    <w:lsdException w:name="heading 9" w:uiPriority="0" w:qFormat="1"/>
+    <w:lsdException w:name="index 1" w:semiHidden="1" w:unhideWhenUsed="1"/>
+    <w:lsdException w:name="index 2" w:semiHidden="1" w:unhideWhenUsed="1"/>
+    <w:lsdException w:name="index 3" w:semiHidden="1" w:unhideWhenUsed="1"/>
+    <w:lsdException w:name="index 4" w:semiHidden="1" w:unhideWhenUsed="1"/>
+    <w:lsdException w:name="index 5" w:semiHidden="1" w:unhideWhenUsed="1"/>
+    <w:lsdException w:name="index 6" w:semiHidden="1" w:unhideWhenUsed="1"/>
+    <w:lsdException w:name="index 7" w:semiHidden="1" w:unhideWhenUsed="1"/>
+    <w:lsdException w:name="index 8" w:semiHidden="1" w:unhideWhenUsed="1"/>
+    <w:lsdException w:name="index 9" w:semiHidden="1" w:unhideWhenUsed="1"/>
+    <w:lsdException w:name="toc 1" w:uiPriority="39" w:qFormat="1"/>
+    <w:lsdException w:name="toc 2" w:uiPriority="39" w:qFormat="1"/>
+    <w:lsdException w:name="toc 3" w:uiPriority="39" w:qFormat="1"/>
+    <w:lsdException w:name="toc 4" w:semiHidden="1" w:uiPriority="0" w:qFormat="1"/>
+    <w:lsdException w:name="toc 5" w:semiHidden="1" w:uiPriority="0" w:qFormat="1"/>
+    <w:lsdException w:name="toc 6" w:semiHidden="1" w:uiPriority="0" w:qFormat="1"/>
+    <w:lsdException w:name="toc 7" w:semiHidden="1" w:uiPriority="0" w:qFormat="1"/>
+    <w:lsdException w:name="toc 8" w:semiHidden="1" w:uiPriority="0" w:qFormat="1"/>
+    <w:lsdException w:name="toc 9" w:semiHidden="1" w:uiPriority="0" w:qFormat="1"/>
+    <w:lsdException w:name="Normal Indent" w:uiPriority="0"/>
+    <w:lsdException w:name="footnote text" w:semiHidden="1" w:uiPriority="0" w:qFormat="1"/>
+    <w:lsdException w:name="annotation text" w:semiHidden="1" w:uiPriority="0"/>
+    <w:lsdException w:name="header" w:uiPriority="0" w:qFormat="1"/>
+    <w:lsdException w:name="footer" w:uiPriority="0" w:qFormat="1"/>
+    <w:lsdException w:name="index heading" w:semiHidden="1" w:unhideWhenUsed="1"/>
+    <w:lsdException w:name="caption" w:uiPriority="0" w:qFormat="1"/>
+    <w:lsdException w:name="table of figures" w:semiHidden="1" w:unhideWhenUsed="1"/>
+    <w:lsdException w:name="envelope address" w:semiHidden="1" w:unhideWhenUsed="1"/>
+    <w:lsdException w:name="envelope return" w:semiHidden="1" w:unhideWhenUsed="1"/>
+    <w:lsdException w:name="footnote reference" w:semiHidden="1" w:uiPriority="0" w:qFormat="1"/>
+    <w:lsdException w:name="annotation reference" w:semiHidden="1" w:uiPriority="0" w:qFormat="1"/>
+    <w:lsdException w:name="line number" w:semiHidden="1" w:unhideWhenUsed="1"/>
+    <w:lsdException w:name="page number" w:uiPriority="0" w:qFormat="1"/>
+    <w:lsdException w:name="endnote reference" w:semiHidden="1" w:unhideWhenUsed="1"/>
+    <w:lsdException w:name="endnote text" w:semiHidden="1" w:unhideWhenUsed="1"/>
+    <w:lsdException w:name="table of authorities" w:semiHidden="1" w:unhideWhenUsed="1"/>
+    <w:lsdException w:name="macro" w:semiHidden="1" w:unhideWhenUsed="1"/>
+    <w:lsdException w:name="toa heading" w:semiHidden="1" w:unhideWhenUsed="1"/>
+    <w:lsdException w:name="List" w:semiHidden="1" w:unhideWhenUsed="1"/>
+    <w:lsdException w:name="List Bullet" w:semiHidden="1" w:unhideWhenUsed="1"/>
+    <w:lsdException w:name="List Number" w:semiHidden="1" w:unhideWhenUsed="1"/>
+    <w:lsdException w:name="List 2" w:semiHidden="1" w:unhideWhenUsed="1"/>
+    <w:lsdException w:name="List 3" w:semiHidden="1" w:unhideWhenUsed="1"/>
+    <w:lsdException w:name="List 4" w:semiHidden="1" w:unhideWhenUsed="1"/>
+    <w:lsdException w:name="List 5" w:semiHidden="1" w:unhideWhenUsed="1"/>
+    <w:lsdException w:name="List Bullet 2" w:semiHidden="1" w:unhideWhenUsed="1"/>
+    <w:lsdException w:name="List Bullet 3" w:semiHidden="1" w:unhideWhenUsed="1"/>
+    <w:lsdException w:name="List Bullet 4" w:semiHidden="1" w:unhideWhenUsed="1"/>
+    <w:lsdException w:name="List Bullet 5" w:semiHidden="1" w:unhideWhenUsed="1"/>
+    <w:lsdException w:name="List Number 2" w:semiHidden="1" w:unhideWhenUsed="1"/>
+    <w:lsdException w:name="List Number 3" w:semiHidden="1" w:unhideWhenUsed="1"/>
+    <w:lsdException w:name="List Number 4" w:semiHidden="1" w:unhideWhenUsed="1"/>
+    <w:lsdException w:name="List Number 5" w:semiHidden="1" w:unhideWhenUsed="1"/>
+    <w:lsdException w:name="Title" w:uiPriority="0" w:qFormat="1"/>
+    <w:lsdException w:name="Closing" w:semiHidden="1" w:unhideWhenUsed="1"/>
+    <w:lsdException w:name="Signature" w:semiHidden="1" w:unhideWhenUsed="1"/>
+    <w:lsdException w:name="Default Paragraph Font" w:semiHidden="1" w:uiPriority="1" w:unhideWhenUsed="1"/>
+    <w:lsdException w:name="Body Text" w:uiPriority="0" w:qFormat="1"/>
+    <w:lsdException w:name="Body Text Indent" w:uiPriority="0" w:qFormat="1"/>
+    <w:lsdException w:name="List Continue" w:semiHidden="1" w:unhideWhenUsed="1"/>
+    <w:lsdException w:name="List Continue 2" w:semiHidden="1" w:unhideWhenUsed="1"/>
+    <w:lsdException w:name="List Continue 3" w:semiHidden="1" w:unhideWhenUsed="1"/>
+    <w:lsdException w:name="List Continue 4" w:semiHidden="1" w:unhideWhenUsed="1"/>
+    <w:lsdException w:name="List Continue 5" w:semiHidden="1" w:unhideWhenUsed="1"/>
+    <w:lsdException w:name="Message Header" w:semiHidden="1" w:unhideWhenUsed="1"/>
+    <w:lsdException w:name="Subtitle" w:uiPriority="0" w:qFormat="1"/>
+    <w:lsdException w:name="Salutation" w:semiHidden="1" w:unhideWhenUsed="1"/>
+    <w:lsdException w:name="Date" w:uiPriority="0"/>
+    <w:lsdException w:name="Body Text First Indent" w:semiHidden="1" w:unhideWhenUsed="1"/>
+    <w:lsdException w:name="Body Text First Indent 2" w:semiHidden="1" w:unhideWhenUsed="1"/>
+    <w:lsdException w:name="Note Heading" w:semiHidden="1" w:unhideWhenUsed="1"/>
+    <w:lsdException w:name="Body Text 2" w:semiHidden="1" w:unhideWhenUsed="1"/>
+    <w:lsdException w:name="Body Text 3" w:semiHidden="1" w:unhideWhenUsed="1"/>
+    <w:lsdException w:name="Body Text Indent 2" w:uiPriority="0" w:qFormat="1"/>
+    <w:lsdException w:name="Body Text Indent 3" w:uiPriority="0" w:qFormat="1"/>
+    <w:lsdException w:name="Block Text" w:semiHidden="1" w:unhideWhenUsed="1"/>
+    <w:lsdException w:name="Hyperlink" w:qFormat="1"/>
+    <w:lsdException w:name="FollowedHyperlink" w:semiHidden="1" w:unhideWhenUsed="1"/>
+    <w:lsdException w:name="Strong" w:uiPriority="22" w:qFormat="1"/>
+    <w:lsdException w:name="Emphasis" w:uiPriority="20" w:qFormat="1"/>
+    <w:lsdException w:name="Document Map" w:semiHidden="1" w:uiPriority="0" w:qFormat="1"/>
+    <w:lsdException w:name="Plain Text" w:semiHidden="1" w:unhideWhenUsed="1"/>
+    <w:lsdException w:name="E-mail Signature" w:semiHidden="1" w:unhideWhenUsed="1"/>
+    <w:lsdException w:name="HTML Top of Form" w:semiHidden="1" w:unhideWhenUsed="1"/>
+    <w:lsdException w:name="HTML Bottom of Form" w:semiHidden="1" w:unhideWhenUsed="1"/>
+    <w:lsdException w:name="Normal (Web)" w:uiPriority="0"/>
+    <w:lsdException w:name="HTML Acronym" w:semiHidden="1" w:unhideWhenUsed="1"/>
+    <w:lsdException w:name="HTML Address" w:semiHidden="1" w:unhideWhenUsed="1"/>
+    <w:lsdException w:name="HTML Cite" w:semiHidden="1" w:unhideWhenUsed="1"/>
+    <w:lsdException w:name="HTML Code" w:semiHidden="1" w:unhideWhenUsed="1"/>
+    <w:lsdException w:name="HTML Definition" w:semiHidden="1" w:unhideWhenUsed="1"/>
+    <w:lsdException w:name="HTML Keyboard" w:semiHidden="1" w:unhideWhenUsed="1"/>
+    <w:lsdException w:name="HTML Preformatted" w:unhideWhenUsed="1"/>
+    <w:lsdException w:name="HTML Sample" w:semiHidden="1" w:unhideWhenUsed="1"/>
+    <w:lsdException w:name="HTML Typewriter" w:semiHidden="1" w:unhideWhenUsed="1"/>
+    <w:lsdException w:name="HTML Variable" w:semiHidden="1" w:unhideWhenUsed="1"/>
+    <w:lsdException w:name="Normal Table" w:semiHidden="1" w:unhideWhenUsed="1"/>
+    <w:lsdException w:name="annotation subject" w:semiHidden="1" w:unhideWhenUsed="1"/>
+    <w:lsdException w:name="No List" w:semiHidden="1" w:unhideWhenUsed="1"/>
+    <w:lsdException w:name="Outline List 1" w:semiHidden="1" w:unhideWhenUsed="1"/>
+    <w:lsdException w:name="Outline List 2" w:semiHidden="1" w:unhideWhenUsed="1"/>
+    <w:lsdException w:name="Outline List 3" w:semiHidden="1" w:unhideWhenUsed="1"/>
+    <w:lsdException w:name="Table Simple 1" w:semiHidden="1" w:unhideWhenUsed="1"/>
+    <w:lsdException w:name="Table Simple 2" w:semiHidden="1" w:unhideWhenUsed="1"/>
+    <w:lsdException w:name="Table Simple 3" w:semiHidden="1" w:unhideWhenUsed="1"/>
+    <w:lsdException w:name="Table Classic 1" w:semiHidden="1" w:unhideWhenUsed="1"/>
+    <w:lsdException w:name="Table Classic 2" w:semiHidden="1" w:unhideWhenUsed="1"/>
+    <w:lsdException w:name="Table Classic 3" w:semiHidden="1" w:unhideWhenUsed="1"/>
+    <w:lsdException w:name="Table Classic 4" w:semiHidden="1" w:unhideWhenUsed="1"/>
+    <w:lsdException w:name="Table Colorful 1" w:semiHidden="1" w:unhideWhenUsed="1"/>
+    <w:lsdException w:name="Table Colorful 2" w:semiHidden="1" w:unhideWhenUsed="1"/>
+    <w:lsdException w:name="Table Colorful 3" w:semiHidden="1" w:unhideWhenUsed="1"/>
+    <w:lsdException w:name="Table Columns 1" w:semiHidden="1" w:unhideWhenUsed="1"/>
+    <w:lsdException w:name="Table Columns 2" w:semiHidden="1" w:unhideWhenUsed="1"/>
+    <w:lsdException w:name="Table Columns 3" w:semiHidden="1" w:unhideWhenUsed="1"/>
+    <w:lsdException w:name="Table Columns 4" w:semiHidden="1" w:unhideWhenUsed="1"/>
+    <w:lsdException w:name="Table Columns 5" w:semiHidden="1" w:unhideWhenUsed="1"/>
+    <w:lsdException w:name="Table Grid 1" w:semiHidden="1" w:unhideWhenUsed="1"/>
+    <w:lsdException w:name="Table Grid 2" w:semiHidden="1" w:unhideWhenUsed="1"/>
+    <w:lsdException w:name="Table Grid 3" w:semiHidden="1" w:unhideWhenUsed="1"/>
+    <w:lsdException w:name="Table Grid 4" w:semiHidden="1" w:unhideWhenUsed="1"/>
+    <w:lsdException w:name="Table Grid 5" w:semiHidden="1" w:unhideWhenUsed="1"/>
+    <w:lsdException w:name="Table Grid 6" w:semiHidden="1" w:unhideWhenUsed="1"/>
+    <w:lsdException w:name="Table Grid 7" w:semiHidden="1" w:unhideWhenUsed="1"/>
+    <w:lsdException w:name="Table Grid 8" w:semiHidden="1" w:unhideWhenUsed="1"/>
+    <w:lsdException w:name="Table List 1" w:semiHidden="1" w:unhideWhenUsed="1"/>
+    <w:lsdException w:name="Table List 2" w:semiHidden="1" w:unhideWhenUsed="1"/>
+    <w:lsdException w:name="Table List 3" w:semiHidden="1" w:unhideWhenUsed="1"/>
+    <w:lsdException w:name="Table List 4" w:semiHidden="1" w:unhideWhenUsed="1"/>
+    <w:lsdException w:name="Table List 5" w:semiHidden="1" w:unhideWhenUsed="1"/>
+    <w:lsdException w:name="Table List 6" w:semiHidden="1" w:unhideWhenUsed="1"/>
+    <w:lsdException w:name="Table List 7" w:semiHidden="1" w:unhideWhenUsed="1"/>
+    <w:lsdException w:name="Table List 8" w:semiHidden="1" w:unhideWhenUsed="1"/>
+    <w:lsdException w:name="Table 3D effects 1" w:semiHidden="1" w:unhideWhenUsed="1"/>
+    <w:lsdException w:name="Table 3D effects 2" w:semiHidden="1" w:unhideWhenUsed="1"/>
+    <w:lsdException w:name="Table 3D effects 3" w:semiHidden="1" w:unhideWhenUsed="1"/>
+    <w:lsdException w:name="Table Contemporary" w:semiHidden="1" w:unhideWhenUsed="1"/>
+    <w:lsdException w:name="Table Elegant" w:semiHidden="1" w:unhideWhenUsed="1"/>
+    <w:lsdException w:name="Table Professional" w:semiHidden="1" w:unhideWhenUsed="1"/>
+    <w:lsdException w:name="Table Subtle 1" w:semiHidden="1" w:unhideWhenUsed="1"/>
+    <w:lsdException w:name="Table Subtle 2" w:semiHidden="1" w:unhideWhenUsed="1"/>
+    <w:lsdException w:name="Table Web 1" w:semiHidden="1" w:unhideWhenUsed="1"/>
+    <w:lsdException w:name="Table Web 2" w:semiHidden="1" w:unhideWhenUsed="1"/>
+    <w:lsdException w:name="Table Web 3" w:semiHidden="1" w:unhideWhenUsed="1"/>
+    <w:lsdException w:name="Balloon Text" w:semiHidden="1" w:uiPriority="0" w:qFormat="1"/>
+    <w:lsdException w:name="Table Grid" w:uiPriority="0"/>
+    <w:lsdException w:name="Table Theme" w:semiHidden="1" w:unhideWhenUsed="1"/>
+    <w:lsdException w:name="Placeholder Text" w:semiHidden="1"/>
+    <w:lsdException w:name="Light Shading" w:uiPriority="60"/>
+    <w:lsdException w:name="Light List" w:uiPriority="61"/>
+    <w:lsdException w:name="Light Grid" w:uiPriority="62"/>
+    <w:lsdException w:name="Medium Shading 1" w:uiPriority="63"/>
+    <w:lsdException w:name="Medium Shading 2" w:uiPriority="64"/>
+    <w:lsdException w:name="Medium List 1" w:uiPriority="65"/>
+    <w:lsdException w:name="Medium List 2" w:uiPriority="66"/>
+    <w:lsdException w:name="Medium Grid 1" w:uiPriority="67"/>
+    <w:lsdException w:name="Medium Grid 2" w:uiPriority="68"/>
+    <w:lsdException w:name="Medium Grid 3" w:uiPriority="69"/>
+    <w:lsdException w:name="Dark List" w:uiPriority="70"/>
+    <w:lsdException w:name="Colorful Shading" w:uiPriority="71"/>
+    <w:lsdException w:name="Colorful List" w:uiPriority="72"/>
+    <w:lsdException w:name="Colorful Grid" w:uiPriority="73"/>
+    <w:lsdException w:name="Light Shading Accent 1" w:uiPriority="60"/>
+    <w:lsdException w:name="Light List Accent 1" w:uiPriority="61"/>
+    <w:lsdException w:name="Light Grid Accent 1" w:uiPriority="62"/>
+    <w:lsdException w:name="Medium Shading 1 Accent 1" w:uiPriority="63"/>
+    <w:lsdException w:name="Medium Shading 2 Accent 1" w:uiPriority="64"/>
+    <w:lsdException w:name="Medium List 1 Accent 1" w:uiPriority="65"/>
+    <w:lsdException w:name="Revision" w:semiHidden="1"/>
+    <w:lsdException w:name="List Paragraph" w:uiPriority="34" w:qFormat="1"/>
+    <w:lsdException w:name="Medium List 2 Accent 1" w:uiPriority="66"/>
+    <w:lsdException w:name="Medium Grid 1 Accent 1" w:uiPriority="67"/>
+    <w:lsdException w:name="Medium Grid 2 Accent 1" w:uiPriority="68"/>
+    <w:lsdException w:name="Medium Grid 3 Accent 1" w:uiPriority="69"/>
+    <w:lsdException w:name="Dark List Accent 1" w:uiPriority="70"/>
+    <w:lsdException w:name="Colorful Shading Accent 1" w:uiPriority="71"/>
+    <w:lsdException w:name="Colorful List Accent 1" w:uiPriority="72"/>
+    <w:lsdException w:name="Colorful Grid Accent 1" w:uiPriority="73"/>
+    <w:lsdException w:name="Light Shading Accent 2" w:uiPriority="60"/>
+    <w:lsdException w:name="Light List Accent 2" w:uiPriority="61"/>
+    <w:lsdException w:name="Light Grid Accent 2" w:uiPriority="62"/>
+    <w:lsdException w:name="Medium Shading 1 Accent 2" w:uiPriority="63"/>
+    <w:lsdException w:name="Medium Shading 2 Accent 2" w:uiPriority="64"/>
+    <w:lsdException w:name="Medium List 1 Accent 2" w:uiPriority="65"/>
+    <w:lsdException w:name="Medium List 2 Accent 2" w:uiPriority="66"/>
+    <w:lsdException w:name="Medium Grid 1 Accent 2" w:uiPriority="67"/>
+    <w:lsdException w:name="Medium Grid 2 Accent 2" w:uiPriority="68"/>
+    <w:lsdException w:name="Medium Grid 3 Accent 2" w:uiPriority="69"/>
+    <w:lsdException w:name="Dark List Accent 2" w:uiPriority="70"/>
+    <w:lsdException w:name="Colorful Shading Accent 2" w:uiPriority="71"/>
+    <w:lsdException w:name="Colorful List Accent 2" w:uiPriority="72"/>
+    <w:lsdException w:name="Colorful Grid Accent 2" w:uiPriority="73"/>
+    <w:lsdException w:name="Light Shading Accent 3" w:uiPriority="60"/>
+    <w:lsdException w:name="Light List Accent 3" w:uiPriority="61"/>
+    <w:lsdException w:name="Light Grid Accent 3" w:uiPriority="62"/>
+    <w:lsdException w:name="Medium Shading 1 Accent 3" w:uiPriority="63"/>
+    <w:lsdException w:name="Medium Shading 2 Accent 3" w:uiPriority="64"/>
+    <w:lsdException w:name="Medium List 1 Accent 3" w:uiPriority="65"/>
+    <w:lsdException w:name="Medium List 2 Accent 3" w:uiPriority="66"/>
+    <w:lsdException w:name="Medium Grid 1 Accent 3" w:uiPriority="67"/>
+    <w:lsdException w:name="Medium Grid 2 Accent 3" w:uiPriority="68"/>
+    <w:lsdException w:name="Medium Grid 3 Accent 3" w:uiPriority="69"/>
+    <w:lsdException w:name="Dark List Accent 3" w:uiPriority="70"/>
+    <w:lsdException w:name="Colorful Shading Accent 3" w:uiPriority="71"/>
+    <w:lsdException w:name="Colorful List Accent 3" w:uiPriority="72"/>
+    <w:lsdException w:name="Colorful Grid Accent 3" w:uiPriority="73"/>
+    <w:lsdException w:name="Light Shading Accent 4" w:uiPriority="60"/>
+    <w:lsdException w:name="Light List Accent 4" w:uiPriority="61"/>
+    <w:lsdException w:name="Light Grid Accent 4" w:uiPriority="62"/>
+    <w:lsdException w:name="Medium Shading 1 Accent 4" w:uiPriority="63"/>
+    <w:lsdException w:name="Medium Shading 2 Accent 4" w:uiPriority="64"/>
+    <w:lsdException w:name="Medium List 1 Accent 4" w:uiPriority="65"/>
+    <w:lsdException w:name="Medium List 2 Accent 4" w:uiPriority="66"/>
+    <w:lsdException w:name="Medium Grid 1 Accent 4" w:uiPriority="67"/>
+    <w:lsdException w:name="Medium Grid 2 Accent 4" w:uiPriority="68"/>
+    <w:lsdException w:name="Medium Grid 3 Accent 4" w:uiPriority="69"/>
+    <w:lsdException w:name="Dark List Accent 4" w:uiPriority="70"/>
+    <w:lsdException w:name="Colorful Shading Accent 4" w:uiPriority="71"/>
+    <w:lsdException w:name="Colorful List Accent 4" w:uiPriority="72"/>
+    <w:lsdException w:name="Colorful Grid Accent 4" w:uiPriority="73"/>
+    <w:lsdException w:name="Light Shading Accent 5" w:uiPriority="60"/>
+    <w:lsdException w:name="Light List Accent 5" w:uiPriority="61"/>
+    <w:lsdException w:name="Light Grid Accent 5" w:uiPriority="62"/>
+    <w:lsdException w:name="Medium Shading 1 Accent 5" w:uiPriority="63"/>
+    <w:lsdException w:name="Medium Shading 2 Accent 5" w:uiPriority="64"/>
+    <w:lsdException w:name="Medium List 1 Accent 5" w:uiPriority="65"/>
+    <w:lsdException w:name="Medium List 2 Accent 5" w:uiPriority="66"/>
+    <w:lsdException w:name="Medium Grid 1 Accent 5" w:uiPriority="67"/>
+    <w:lsdException w:name="Medium Grid 2 Accent 5" w:uiPriority="68"/>
+    <w:lsdException w:name="Medium Grid 3 Accent 5" w:uiPriority="69"/>
+    <w:lsdException w:name="Dark List Accent 5" w:uiPriority="70"/>
+    <w:lsdException w:name="Colorful Shading Accent 5" w:uiPriority="71"/>
+    <w:lsdException w:name="Colorful List Accent 5" w:uiPriority="72"/>
+    <w:lsdException w:name="Colorful Grid Accent 5" w:uiPriority="73"/>
+    <w:lsdException w:name="Light Shading Accent 6" w:uiPriority="60"/>
+    <w:lsdException w:name="Light List Accent 6" w:uiPriority="61"/>
+    <w:lsdException w:name="Light Grid Accent 6" w:uiPriority="62"/>
+    <w:lsdException w:name="Medium Shading 1 Accent 6" w:uiPriority="63"/>
+    <w:lsdException w:name="Medium Shading 2 Accent 6" w:uiPriority="64"/>
+    <w:lsdException w:name="Medium List 1 Accent 6" w:uiPriority="65"/>
+    <w:lsdException w:name="Medium List 2 Accent 6" w:uiPriority="66"/>
+    <w:lsdException w:name="Medium Grid 1 Accent 6" w:uiPriority="67"/>
+    <w:lsdException w:name="Medium Grid 2 Accent 6" w:uiPriority="68"/>
+    <w:lsdException w:name="Medium Grid 3 Accent 6" w:uiPriority="69"/>
+    <w:lsdException w:name="Dark List Accent 6" w:uiPriority="70"/>
+    <w:lsdException w:name="Colorful Shading Accent 6" w:uiPriority="71"/>
+    <w:lsdException w:name="Colorful List Accent 6" w:uiPriority="72"/>
+    <w:lsdException w:name="Colorful Grid Accent 6" w:uiPriority="73"/>
+    <w:lsdException w:name="Subtle Emphasis" w:uiPriority="19" w:qFormat="1"/>
+    <w:lsdException w:name="Intense Emphasis" w:uiPriority="21" w:qFormat="1"/>
+    <w:lsdException w:name="Subtle Reference" w:uiPriority="31" w:qFormat="1"/>
+    <w:lsdException w:name="Intense Reference" w:uiPriority="32" w:qFormat="1"/>
+    <w:lsdException w:name="Book Title" w:uiPriority="33" w:qFormat="1"/>
+    <w:lsdException w:name="Bibliography" w:semiHidden="1" w:uiPriority="37" w:unhideWhenUsed="1"/>
+    <w:lsdException w:name="TOC Heading" w:semiHidden="1" w:uiPriority="39" w:unhideWhenUsed="1" w:qFormat="1"/>
+    <w:lsdException w:name="Plain Table 1" w:uiPriority="41"/>
+    <w:lsdException w:name="Plain Table 2" w:uiPriority="42"/>
+    <w:lsdException w:name="Plain Table 3" w:uiPriority="43"/>
+    <w:lsdException w:name="Plain Table 4" w:uiPriority="44"/>
+    <w:lsdException w:name="Plain Table 5" w:uiPriority="45"/>
+    <w:lsdException w:name="Grid Table Light" w:uiPriority="40"/>
+    <w:lsdException w:name="Grid Table 1 Light" w:uiPriority="46"/>
+    <w:lsdException w:name="Grid Table 2" w:uiPriority="47"/>
+    <w:lsdException w:name="Grid Table 3" w:uiPriority="48"/>
+    <w:lsdException w:name="Grid Table 4" w:uiPriority="49"/>
+    <w:lsdException w:name="Grid Table 5 Dark" w:uiPriority="50"/>
+    <w:lsdException w:name="Grid Table 6 Colorful" w:uiPriority="51"/>
+    <w:lsdException w:name="Grid Table 7 Colorful" w:uiPriority="52"/>
+    <w:lsdException w:name="Grid Table 1 Light Accent 1" w:uiPriority="46"/>
+    <w:lsdException w:name="Grid Table 2 Accent 1" w:uiPriority="47"/>
+    <w:lsdException w:name="Grid Table 3 Accent 1" w:uiPriority="48"/>
+    <w:lsdException w:name="Grid Table 4 Accent 1" w:uiPriority="49"/>
+    <w:lsdException w:name="Grid Table 5 Dark Accent 1" w:uiPriority="50"/>
+    <w:lsdException w:name="Grid Table 6 Colorful Accent 1" w:uiPriority="51"/>
+    <w:lsdException w:name="Grid Table 7 Colorful Accent 1" w:uiPriority="52"/>
+    <w:lsdException w:name="Grid Table 1 Light Accent 2" w:uiPriority="46"/>
+    <w:lsdException w:name="Grid Table 2 Accent 2" w:uiPriority="47"/>
+    <w:lsdException w:name="Grid Table 3 Accent 2" w:uiPriority="48"/>
+    <w:lsdException w:name="Grid Table 4 Accent 2" w:uiPriority="49"/>
+    <w:lsdException w:name="Grid Table 5 Dark Accent 2" w:uiPriority="50"/>
+    <w:lsdException w:name="Grid Table 6 Colorful Accent 2" w:uiPriority="51"/>
+    <w:lsdException w:name="Grid Table 7 Colorful Accent 2" w:uiPriority="52"/>
+    <w:lsdException w:name="Grid Table 1 Light Accent 3" w:uiPriority="46"/>
+    <w:lsdException w:name="Grid Table 2 Accent 3" w:uiPriority="47"/>
+    <w:lsdException w:name="Grid Table 3 Accent 3" w:uiPriority="48"/>
+    <w:lsdException w:name="Grid Table 4 Accent 3" w:uiPriority="49"/>
+    <w:lsdException w:name="Grid Table 5 Dark Accent 3" w:uiPriority="50"/>
+    <w:lsdException w:name="Grid Table 6 Colorful Accent 3" w:uiPriority="51"/>
+    <w:lsdException w:name="Grid Table 7 Colorful Accent 3" w:uiPriority="52"/>
+    <w:lsdException w:name="Grid Table 1 Light Accent 4" w:uiPriority="46"/>
+    <w:lsdException w:name="Grid Table 2 Accent 4" w:uiPriority="47"/>
+    <w:lsdException w:name="Grid Table 3 Accent 4" w:uiPriority="48"/>
+    <w:lsdException w:name="Grid Table 4 Accent 4" w:uiPriority="49"/>
+    <w:lsdException w:name="Grid Table 5 Dark Accent 4" w:uiPriority="50"/>
+    <w:lsdException w:name="Grid Table 6 Colorful Accent 4" w:uiPriority="51"/>
+    <w:lsdException w:name="Grid Table 7 Colorful Accent 4" w:uiPriority="52"/>
+    <w:lsdException w:name="Grid Table 1 Light Accent 5" w:uiPriority="46"/>
+    <w:lsdException w:name="Grid Table 2 Accent 5" w:uiPriority="47"/>
+    <w:lsdException w:name="Grid Table 3 Accent 5" w:uiPriority="48"/>
+    <w:lsdException w:name="Grid Table 4 Accent 5" w:uiPriority="49"/>
+    <w:lsdException w:name="Grid Table 5 Dark Accent 5" w:uiPriority="50"/>
+    <w:lsdException w:name="Grid Table 6 Colorful Accent 5" w:uiPriority="51"/>
+    <w:lsdException w:name="Grid Table 7 Colorful Accent 5" w:uiPriority="52"/>
+    <w:lsdException w:name="Grid Table 1 Light Accent 6" w:uiPriority="46"/>
+    <w:lsdException w:name="Grid Table 2 Accent 6" w:uiPriority="47"/>
+    <w:lsdException w:name="Grid Table 3 Accent 6" w:uiPriority="48"/>
+    <w:lsdException w:name="Grid Table 4 Accent 6" w:uiPriority="49"/>
+    <w:lsdException w:name="Grid Table 5 Dark Accent 6" w:uiPriority="50"/>
+    <w:lsdException w:name="Grid Table 6 Colorful Accent 6" w:uiPriority="51"/>
+    <w:lsdException w:name="Grid Table 7 Colorful Accent 6" w:uiPriority="52"/>
+    <w:lsdException w:name="List Table 1 Light" w:uiPriority="46"/>
+    <w:lsdException w:name="List Table 2" w:uiPriority="47"/>
+    <w:lsdException w:name="List Table 3" w:uiPriority="48"/>
+    <w:lsdException w:name="List Table 4" w:uiPriority="49"/>
+    <w:lsdException w:name="List Table 5 Dark" w:uiPriority="50"/>
+    <w:lsdException w:name="List Table 6 Colorful" w:uiPriority="51"/>
+    <w:lsdException w:name="List Table 7 Colorful" w:uiPriority="52"/>
+    <w:lsdException w:name="List Table 1 Light Accent 1" w:uiPriority="46"/>
+    <w:lsdException w:name="List Table 2 Accent 1" w:uiPriority="47"/>
+    <w:lsdException w:name="List Table 3 Accent 1" w:uiPriority="48"/>
+    <w:lsdException w:name="List Table 4 Accent 1" w:uiPriority="49"/>
+    <w:lsdException w:name="List Table 5 Dark Accent 1" w:uiPriority="50"/>
+    <w:lsdException w:name="List Table 6 Colorful Accent 1" w:uiPriority="51"/>
+    <w:lsdException w:name="List Table 7 Colorful Accent 1" w:uiPriority="52"/>
+    <w:lsdException w:name="List Table 1 Light Accent 2" w:uiPriority="46"/>
+    <w:lsdException w:name="List Table 2 Accent 2" w:uiPriority="47"/>
+    <w:lsdException w:name="List Table 3 Accent 2" w:uiPriority="48"/>
+    <w:lsdException w:name="List Table 4 Accent 2" w:uiPriority="49"/>
+    <w:lsdException w:name="List Table 5 Dark Accent 2" w:uiPriority="50"/>
+    <w:lsdException w:name="List Table 6 Colorful Accent 2" w:uiPriority="51"/>
+    <w:lsdException w:name="List Table 7 Colorful Accent 2" w:uiPriority="52"/>
+    <w:lsdException w:name="List Table 1 Light Accent 3" w:uiPriority="46"/>
+    <w:lsdException w:name="List Table 2 Accent 3" w:uiPriority="47"/>
+    <w:lsdException w:name="List Table 3 Accent 3" w:uiPriority="48"/>
+    <w:lsdException w:name="List Table 4 Accent 3" w:uiPriority="49"/>
+    <w:lsdException w:name="List Table 5 Dark Accent 3" w:uiPriority="50"/>
+    <w:lsdException w:name="List Table 6 Colorful Accent 3" w:uiPriority="51"/>
+    <w:lsdException w:name="List Table 7 Colorful Accent 3" w:uiPriority="52"/>
+    <w:lsdException w:name="List Table 1 Light Accent 4" w:uiPriority="46"/>
+    <w:lsdException w:name="List Table 2 Accent 4" w:uiPriority="47"/>
+    <w:lsdException w:name="List Table 3 Accent 4" w:uiPriority="48"/>
+    <w:lsdException w:name="List Table 4 Accent 4" w:uiPriority="49"/>
+    <w:lsdException w:name="List Table 5 Dark Accent 4" w:uiPriority="50"/>
+    <w:lsdException w:name="List Table 6 Colorful Accent 4" w:uiPriority="51"/>
+    <w:lsdException w:name="List Table 7 Colorful Accent 4" w:uiPriority="52"/>
+    <w:lsdException w:name="List Table 1 Light Accent 5" w:uiPriority="46"/>
+    <w:lsdException w:name="List Table 2 Accent 5" w:uiPriority="47"/>
+    <w:lsdException w:name="List Table 3 Accent 5" w:uiPriority="48"/>
+    <w:lsdException w:name="List Table 4 Accent 5" w:uiPriority="49"/>
+    <w:lsdException w:name="List Table 5 Dark Accent 5" w:uiPriority="50"/>
+    <w:lsdException w:name="List Table 6 Colorful Accent 5" w:uiPriority="51"/>
+    <w:lsdException w:name="List Table 7 Colorful Accent 5" w:uiPriority="52"/>
+    <w:lsdException w:name="List Table 1 Light Accent 6" w:uiPriority="46"/>
+    <w:lsdException w:name="List Table 2 Accent 6" w:uiPriority="47"/>
+    <w:lsdException w:name="List Table 3 Accent 6" w:uiPriority="48"/>
+    <w:lsdException w:name="List Table 4 Accent 6" w:uiPriority="49"/>
+    <w:lsdException w:name="List Table 5 Dark Accent 6" w:uiPriority="50"/>
+    <w:lsdException w:name="List Table 6 Colorful Accent 6" w:uiPriority="51"/>
+    <w:lsdException w:name="List Table 7 Colorful Accent 6" w:uiPriority="52"/>
+    <w:lsdException w:name="Mention" w:semiHidden="1" w:unhideWhenUsed="1"/>
+    <w:lsdException w:name="Smart Hyperlink" w:semiHidden="1" w:unhideWhenUsed="1"/>
+    <w:lsdException w:name="Hashtag" w:semiHidden="1" w:unhideWhenUsed="1"/>
+    <w:lsdException w:name="Unresolved Mention" w:semiHidden="1" w:unhideWhenUsed="1"/>
+    <w:lsdException w:name="Smart Link" w:semiHidden="1" w:unhideWhenUsed="1"/>
   </w:latentStyles>
-  <w:style w:type="paragraph" w:default="1" w:styleId="1">
+  <w:style w:type="paragraph" w:default="1" w:styleId="a">
     <w:name w:val="Normal"/>
     <w:qFormat/>
-    <w:uiPriority w:val="0"/>
     <w:pPr>
       <w:widowControl w:val="0"/>
       <w:spacing w:line="240" w:lineRule="atLeast"/>
     </w:pPr>
     <w:rPr>
-      <w:rFonts w:ascii="Arial" w:hAnsi="Arial" w:eastAsia="宋体" w:cs="Times New Roman"/>
+      <w:rFonts w:ascii="Arial" w:eastAsia="宋体" w:hAnsi="Arial" w:cs="Times New Roman"/>
       <w:snapToGrid w:val="0"/>
-      <w:kern w:val="0"/>
-      <w:sz w:val="20"/>
-      <w:szCs w:val="20"/>
-      <w:lang w:val="en-US" w:eastAsia="zh-CN" w:bidi="ar-SA"/>
     </w:rPr>
   </w:style>
-  <w:style w:type="paragraph" w:styleId="2">
+  <w:style w:type="paragraph" w:styleId="1">
     <w:name w:val="heading 1"/>
-    <w:basedOn w:val="1"/>
-    <w:next w:val="3"/>
-    <w:link w:val="44"/>
+    <w:basedOn w:val="a"/>
+    <w:next w:val="a0"/>
+    <w:link w:val="10"/>
     <w:qFormat/>
-    <w:uiPriority w:val="0"/>
     <w:pPr>
       <w:keepNext/>
       <w:numPr>
-        <w:ilvl w:val="0"/>
         <w:numId w:val="1"/>
       </w:numPr>
       <w:spacing w:before="120" w:after="60"/>
@@ -8421,13 +8866,12 @@
       <w:szCs w:val="32"/>
     </w:rPr>
   </w:style>
-  <w:style w:type="paragraph" w:styleId="4">
+  <w:style w:type="paragraph" w:styleId="2">
     <w:name w:val="heading 2"/>
-    <w:basedOn w:val="2"/>
-    <w:next w:val="3"/>
-    <w:link w:val="45"/>
+    <w:basedOn w:val="1"/>
+    <w:next w:val="a0"/>
+    <w:link w:val="20"/>
     <w:qFormat/>
-    <w:uiPriority w:val="0"/>
     <w:pPr>
       <w:numPr>
         <w:ilvl w:val="1"/>
@@ -8439,13 +8883,12 @@
       <w:szCs w:val="24"/>
     </w:rPr>
   </w:style>
-  <w:style w:type="paragraph" w:styleId="5">
+  <w:style w:type="paragraph" w:styleId="3">
     <w:name w:val="heading 3"/>
-    <w:basedOn w:val="2"/>
-    <w:next w:val="3"/>
-    <w:link w:val="46"/>
+    <w:basedOn w:val="1"/>
+    <w:next w:val="a0"/>
+    <w:link w:val="30"/>
     <w:qFormat/>
-    <w:uiPriority w:val="0"/>
     <w:pPr>
       <w:numPr>
         <w:ilvl w:val="2"/>
@@ -8461,13 +8904,12 @@
       <w:szCs w:val="21"/>
     </w:rPr>
   </w:style>
-  <w:style w:type="paragraph" w:styleId="6">
+  <w:style w:type="paragraph" w:styleId="4">
     <w:name w:val="heading 4"/>
-    <w:basedOn w:val="2"/>
-    <w:next w:val="3"/>
-    <w:link w:val="47"/>
+    <w:basedOn w:val="1"/>
+    <w:next w:val="a0"/>
+    <w:link w:val="40"/>
     <w:qFormat/>
-    <w:uiPriority w:val="0"/>
     <w:pPr>
       <w:numPr>
         <w:ilvl w:val="3"/>
@@ -8482,13 +8924,12 @@
       <w:szCs w:val="20"/>
     </w:rPr>
   </w:style>
-  <w:style w:type="paragraph" w:styleId="7">
+  <w:style w:type="paragraph" w:styleId="5">
     <w:name w:val="heading 5"/>
-    <w:basedOn w:val="1"/>
-    <w:next w:val="3"/>
-    <w:link w:val="48"/>
+    <w:basedOn w:val="a"/>
+    <w:next w:val="a0"/>
+    <w:link w:val="50"/>
     <w:qFormat/>
-    <w:uiPriority w:val="0"/>
     <w:pPr>
       <w:numPr>
         <w:ilvl w:val="4"/>
@@ -8501,13 +8942,12 @@
       <w:i/>
     </w:rPr>
   </w:style>
-  <w:style w:type="paragraph" w:styleId="8">
+  <w:style w:type="paragraph" w:styleId="6">
     <w:name w:val="heading 6"/>
-    <w:basedOn w:val="1"/>
-    <w:next w:val="1"/>
-    <w:link w:val="49"/>
+    <w:basedOn w:val="a"/>
+    <w:next w:val="a"/>
+    <w:link w:val="60"/>
     <w:qFormat/>
-    <w:uiPriority w:val="0"/>
     <w:pPr>
       <w:numPr>
         <w:ilvl w:val="5"/>
@@ -8520,13 +8960,12 @@
       <w:iCs/>
     </w:rPr>
   </w:style>
-  <w:style w:type="paragraph" w:styleId="9">
+  <w:style w:type="paragraph" w:styleId="7">
     <w:name w:val="heading 7"/>
-    <w:basedOn w:val="1"/>
-    <w:next w:val="1"/>
-    <w:link w:val="50"/>
+    <w:basedOn w:val="a"/>
+    <w:next w:val="a"/>
+    <w:link w:val="70"/>
     <w:qFormat/>
-    <w:uiPriority w:val="0"/>
     <w:pPr>
       <w:numPr>
         <w:ilvl w:val="6"/>
@@ -8539,13 +8978,12 @@
       <w:i/>
     </w:rPr>
   </w:style>
-  <w:style w:type="paragraph" w:styleId="10">
+  <w:style w:type="paragraph" w:styleId="8">
     <w:name w:val="heading 8"/>
-    <w:basedOn w:val="1"/>
-    <w:next w:val="1"/>
-    <w:link w:val="51"/>
+    <w:basedOn w:val="a"/>
+    <w:next w:val="a"/>
+    <w:link w:val="80"/>
     <w:qFormat/>
-    <w:uiPriority w:val="0"/>
     <w:pPr>
       <w:numPr>
         <w:ilvl w:val="7"/>
@@ -8559,13 +8997,12 @@
       <w:iCs/>
     </w:rPr>
   </w:style>
-  <w:style w:type="paragraph" w:styleId="11">
+  <w:style w:type="paragraph" w:styleId="9">
     <w:name w:val="heading 9"/>
-    <w:basedOn w:val="1"/>
-    <w:next w:val="1"/>
-    <w:link w:val="52"/>
+    <w:basedOn w:val="a"/>
+    <w:next w:val="a"/>
+    <w:link w:val="90"/>
     <w:qFormat/>
-    <w:uiPriority w:val="0"/>
     <w:pPr>
       <w:numPr>
         <w:ilvl w:val="8"/>
@@ -8583,18 +9020,19 @@
       <w:szCs w:val="18"/>
     </w:rPr>
   </w:style>
-  <w:style w:type="character" w:default="1" w:styleId="39">
+  <w:style w:type="character" w:default="1" w:styleId="a1">
     <w:name w:val="Default Paragraph Font"/>
+    <w:uiPriority w:val="1"/>
     <w:semiHidden/>
     <w:unhideWhenUsed/>
-    <w:uiPriority w:val="1"/>
   </w:style>
-  <w:style w:type="table" w:default="1" w:styleId="37">
+  <w:style w:type="table" w:default="1" w:styleId="a2">
     <w:name w:val="Normal Table"/>
+    <w:uiPriority w:val="99"/>
     <w:semiHidden/>
     <w:unhideWhenUsed/>
-    <w:uiPriority w:val="99"/>
     <w:tblPr>
+      <w:tblInd w:w="0" w:type="dxa"/>
       <w:tblCellMar>
         <w:top w:w="0" w:type="dxa"/>
         <w:left w:w="108" w:type="dxa"/>
@@ -8603,25 +9041,29 @@
       </w:tblCellMar>
     </w:tblPr>
   </w:style>
-  <w:style w:type="paragraph" w:styleId="3">
+  <w:style w:type="numbering" w:default="1" w:styleId="a3">
+    <w:name w:val="No List"/>
+    <w:uiPriority w:val="99"/>
+    <w:semiHidden/>
+    <w:unhideWhenUsed/>
+  </w:style>
+  <w:style w:type="paragraph" w:styleId="a0">
     <w:name w:val="Body Text"/>
-    <w:basedOn w:val="1"/>
-    <w:link w:val="58"/>
+    <w:basedOn w:val="a"/>
+    <w:link w:val="a4"/>
     <w:qFormat/>
-    <w:uiPriority w:val="0"/>
     <w:pPr>
       <w:keepLines/>
       <w:spacing w:before="40" w:after="40"/>
       <w:ind w:left="720"/>
     </w:pPr>
   </w:style>
-  <w:style w:type="paragraph" w:styleId="12">
+  <w:style w:type="paragraph" w:styleId="TOC7">
     <w:name w:val="toc 7"/>
-    <w:basedOn w:val="1"/>
-    <w:next w:val="1"/>
+    <w:basedOn w:val="a"/>
+    <w:next w:val="a"/>
     <w:semiHidden/>
     <w:qFormat/>
-    <w:uiPriority w:val="0"/>
     <w:pPr>
       <w:ind w:left="1200"/>
     </w:pPr>
@@ -8629,49 +9071,44 @@
       <w:szCs w:val="21"/>
     </w:rPr>
   </w:style>
-  <w:style w:type="paragraph" w:styleId="13">
+  <w:style w:type="paragraph" w:styleId="a5">
     <w:name w:val="Normal Indent"/>
-    <w:basedOn w:val="1"/>
-    <w:uiPriority w:val="0"/>
+    <w:basedOn w:val="a"/>
     <w:pPr>
       <w:ind w:left="900" w:hanging="900"/>
     </w:pPr>
   </w:style>
-  <w:style w:type="paragraph" w:styleId="14">
+  <w:style w:type="paragraph" w:styleId="a6">
     <w:name w:val="caption"/>
-    <w:basedOn w:val="3"/>
-    <w:next w:val="1"/>
+    <w:basedOn w:val="a0"/>
+    <w:next w:val="a"/>
     <w:qFormat/>
-    <w:uiPriority w:val="0"/>
     <w:rPr>
       <w:rFonts w:eastAsia="Arial" w:cs="Arial"/>
       <w:i/>
     </w:rPr>
   </w:style>
-  <w:style w:type="paragraph" w:styleId="15">
+  <w:style w:type="paragraph" w:styleId="a7">
     <w:name w:val="Document Map"/>
-    <w:basedOn w:val="1"/>
-    <w:link w:val="57"/>
+    <w:basedOn w:val="a"/>
+    <w:link w:val="a8"/>
     <w:semiHidden/>
     <w:qFormat/>
-    <w:uiPriority w:val="0"/>
     <w:pPr>
       <w:shd w:val="clear" w:color="auto" w:fill="000080"/>
     </w:pPr>
   </w:style>
-  <w:style w:type="paragraph" w:styleId="16">
+  <w:style w:type="paragraph" w:styleId="a9">
     <w:name w:val="annotation text"/>
-    <w:basedOn w:val="1"/>
-    <w:link w:val="67"/>
+    <w:basedOn w:val="a"/>
+    <w:link w:val="aa"/>
     <w:semiHidden/>
-    <w:uiPriority w:val="0"/>
   </w:style>
-  <w:style w:type="paragraph" w:styleId="17">
+  <w:style w:type="paragraph" w:styleId="ab">
     <w:name w:val="Body Text Indent"/>
-    <w:basedOn w:val="1"/>
-    <w:link w:val="54"/>
+    <w:basedOn w:val="a"/>
+    <w:link w:val="ac"/>
     <w:qFormat/>
-    <w:uiPriority w:val="0"/>
     <w:pPr>
       <w:ind w:left="720"/>
     </w:pPr>
@@ -8682,13 +9119,12 @@
       <w:u w:val="single"/>
     </w:rPr>
   </w:style>
-  <w:style w:type="paragraph" w:styleId="18">
+  <w:style w:type="paragraph" w:styleId="TOC5">
     <w:name w:val="toc 5"/>
-    <w:basedOn w:val="1"/>
-    <w:next w:val="1"/>
+    <w:basedOn w:val="a"/>
+    <w:next w:val="a"/>
     <w:semiHidden/>
     <w:qFormat/>
-    <w:uiPriority w:val="0"/>
     <w:pPr>
       <w:ind w:left="800"/>
     </w:pPr>
@@ -8696,12 +9132,12 @@
       <w:szCs w:val="21"/>
     </w:rPr>
   </w:style>
-  <w:style w:type="paragraph" w:styleId="19">
+  <w:style w:type="paragraph" w:styleId="TOC3">
     <w:name w:val="toc 3"/>
-    <w:basedOn w:val="1"/>
-    <w:next w:val="1"/>
+    <w:basedOn w:val="a"/>
+    <w:next w:val="a"/>
+    <w:uiPriority w:val="39"/>
     <w:qFormat/>
-    <w:uiPriority w:val="39"/>
     <w:pPr>
       <w:ind w:left="400"/>
     </w:pPr>
@@ -8711,13 +9147,12 @@
       <w:szCs w:val="24"/>
     </w:rPr>
   </w:style>
-  <w:style w:type="paragraph" w:styleId="20">
+  <w:style w:type="paragraph" w:styleId="TOC8">
     <w:name w:val="toc 8"/>
-    <w:basedOn w:val="1"/>
-    <w:next w:val="1"/>
+    <w:basedOn w:val="a"/>
+    <w:next w:val="a"/>
     <w:semiHidden/>
     <w:qFormat/>
-    <w:uiPriority w:val="0"/>
     <w:pPr>
       <w:ind w:left="1400"/>
     </w:pPr>
@@ -8725,23 +9160,21 @@
       <w:szCs w:val="21"/>
     </w:rPr>
   </w:style>
-  <w:style w:type="paragraph" w:styleId="21">
+  <w:style w:type="paragraph" w:styleId="ad">
     <w:name w:val="Date"/>
-    <w:basedOn w:val="1"/>
-    <w:next w:val="1"/>
-    <w:link w:val="53"/>
-    <w:uiPriority w:val="0"/>
+    <w:basedOn w:val="a"/>
+    <w:next w:val="a"/>
+    <w:link w:val="ae"/>
     <w:rPr>
       <w:rFonts w:ascii="幼圆" w:eastAsia="幼圆"/>
       <w:sz w:val="28"/>
     </w:rPr>
   </w:style>
-  <w:style w:type="paragraph" w:styleId="22">
+  <w:style w:type="paragraph" w:styleId="21">
     <w:name w:val="Body Text Indent 2"/>
-    <w:basedOn w:val="1"/>
-    <w:link w:val="55"/>
+    <w:basedOn w:val="a"/>
+    <w:link w:val="22"/>
     <w:qFormat/>
-    <w:uiPriority w:val="0"/>
     <w:pPr>
       <w:ind w:left="840"/>
     </w:pPr>
@@ -8750,24 +9183,22 @@
       <w:sz w:val="28"/>
     </w:rPr>
   </w:style>
-  <w:style w:type="paragraph" w:styleId="23">
+  <w:style w:type="paragraph" w:styleId="af">
     <w:name w:val="Balloon Text"/>
-    <w:basedOn w:val="1"/>
-    <w:link w:val="69"/>
+    <w:basedOn w:val="a"/>
+    <w:link w:val="af0"/>
     <w:semiHidden/>
     <w:qFormat/>
-    <w:uiPriority w:val="0"/>
     <w:rPr>
       <w:sz w:val="18"/>
       <w:szCs w:val="18"/>
     </w:rPr>
   </w:style>
-  <w:style w:type="paragraph" w:styleId="24">
+  <w:style w:type="paragraph" w:styleId="af1">
     <w:name w:val="footer"/>
-    <w:basedOn w:val="1"/>
-    <w:link w:val="61"/>
+    <w:basedOn w:val="a"/>
+    <w:link w:val="af2"/>
     <w:qFormat/>
-    <w:uiPriority w:val="0"/>
     <w:pPr>
       <w:tabs>
         <w:tab w:val="center" w:pos="4320"/>
@@ -8778,12 +9209,11 @@
       <w:rFonts w:eastAsia="Arial"/>
     </w:rPr>
   </w:style>
-  <w:style w:type="paragraph" w:styleId="25">
+  <w:style w:type="paragraph" w:styleId="af3">
     <w:name w:val="header"/>
-    <w:basedOn w:val="1"/>
-    <w:link w:val="60"/>
+    <w:basedOn w:val="a"/>
+    <w:link w:val="af4"/>
     <w:qFormat/>
-    <w:uiPriority w:val="0"/>
     <w:pPr>
       <w:tabs>
         <w:tab w:val="center" w:pos="4320"/>
@@ -8791,12 +9221,12 @@
       </w:tabs>
     </w:pPr>
   </w:style>
-  <w:style w:type="paragraph" w:styleId="26">
+  <w:style w:type="paragraph" w:styleId="TOC1">
     <w:name w:val="toc 1"/>
-    <w:basedOn w:val="1"/>
-    <w:next w:val="1"/>
+    <w:basedOn w:val="a"/>
+    <w:next w:val="a"/>
+    <w:uiPriority w:val="39"/>
     <w:qFormat/>
-    <w:uiPriority w:val="39"/>
     <w:pPr>
       <w:spacing w:before="120" w:after="120"/>
     </w:pPr>
@@ -8807,13 +9237,12 @@
       <w:szCs w:val="24"/>
     </w:rPr>
   </w:style>
-  <w:style w:type="paragraph" w:styleId="27">
+  <w:style w:type="paragraph" w:styleId="TOC4">
     <w:name w:val="toc 4"/>
-    <w:basedOn w:val="1"/>
-    <w:next w:val="1"/>
+    <w:basedOn w:val="a"/>
+    <w:next w:val="a"/>
     <w:semiHidden/>
     <w:qFormat/>
-    <w:uiPriority w:val="0"/>
     <w:pPr>
       <w:ind w:left="600"/>
     </w:pPr>
@@ -8821,12 +9250,11 @@
       <w:szCs w:val="21"/>
     </w:rPr>
   </w:style>
-  <w:style w:type="paragraph" w:styleId="28">
+  <w:style w:type="paragraph" w:styleId="af5">
     <w:name w:val="Subtitle"/>
-    <w:basedOn w:val="1"/>
-    <w:link w:val="68"/>
+    <w:basedOn w:val="a"/>
+    <w:link w:val="af6"/>
     <w:qFormat/>
-    <w:uiPriority w:val="0"/>
     <w:pPr>
       <w:spacing w:after="60"/>
       <w:jc w:val="center"/>
@@ -8839,18 +9267,17 @@
       <w:lang w:val="en-AU"/>
     </w:rPr>
   </w:style>
-  <w:style w:type="paragraph" w:styleId="29">
+  <w:style w:type="paragraph" w:styleId="af7">
     <w:name w:val="footnote text"/>
-    <w:basedOn w:val="1"/>
-    <w:link w:val="66"/>
+    <w:basedOn w:val="a"/>
+    <w:link w:val="af8"/>
     <w:semiHidden/>
     <w:qFormat/>
-    <w:uiPriority w:val="0"/>
     <w:pPr>
       <w:keepNext/>
       <w:keepLines/>
       <w:pBdr>
-        <w:bottom w:val="single" w:color="000000" w:sz="6" w:space="0"/>
+        <w:bottom w:val="single" w:sz="6" w:space="0" w:color="000000"/>
       </w:pBdr>
       <w:spacing w:before="40" w:after="40"/>
       <w:ind w:left="360" w:hanging="360"/>
@@ -8860,13 +9287,12 @@
       <w:szCs w:val="16"/>
     </w:rPr>
   </w:style>
-  <w:style w:type="paragraph" w:styleId="30">
+  <w:style w:type="paragraph" w:styleId="TOC6">
     <w:name w:val="toc 6"/>
-    <w:basedOn w:val="1"/>
-    <w:next w:val="1"/>
+    <w:basedOn w:val="a"/>
+    <w:next w:val="a"/>
     <w:semiHidden/>
     <w:qFormat/>
-    <w:uiPriority w:val="0"/>
     <w:pPr>
       <w:ind w:left="1000"/>
     </w:pPr>
@@ -8876,10 +9302,9 @@
   </w:style>
   <w:style w:type="paragraph" w:styleId="31">
     <w:name w:val="Body Text Indent 3"/>
-    <w:basedOn w:val="1"/>
-    <w:link w:val="56"/>
+    <w:basedOn w:val="a"/>
+    <w:link w:val="32"/>
     <w:qFormat/>
-    <w:uiPriority w:val="0"/>
     <w:pPr>
       <w:ind w:firstLine="425"/>
     </w:pPr>
@@ -8888,12 +9313,12 @@
       <w:sz w:val="24"/>
     </w:rPr>
   </w:style>
-  <w:style w:type="paragraph" w:styleId="32">
+  <w:style w:type="paragraph" w:styleId="TOC2">
     <w:name w:val="toc 2"/>
-    <w:basedOn w:val="1"/>
-    <w:next w:val="1"/>
+    <w:basedOn w:val="a"/>
+    <w:next w:val="a"/>
+    <w:uiPriority w:val="39"/>
     <w:qFormat/>
-    <w:uiPriority w:val="39"/>
     <w:pPr>
       <w:ind w:left="200"/>
     </w:pPr>
@@ -8902,13 +9327,12 @@
       <w:szCs w:val="24"/>
     </w:rPr>
   </w:style>
-  <w:style w:type="paragraph" w:styleId="33">
+  <w:style w:type="paragraph" w:styleId="TOC9">
     <w:name w:val="toc 9"/>
-    <w:basedOn w:val="1"/>
-    <w:next w:val="1"/>
+    <w:basedOn w:val="a"/>
+    <w:next w:val="a"/>
     <w:semiHidden/>
     <w:qFormat/>
-    <w:uiPriority w:val="0"/>
     <w:pPr>
       <w:ind w:left="1600"/>
     </w:pPr>
@@ -8916,12 +9340,12 @@
       <w:szCs w:val="21"/>
     </w:rPr>
   </w:style>
-  <w:style w:type="paragraph" w:styleId="34">
+  <w:style w:type="paragraph" w:styleId="HTML">
     <w:name w:val="HTML Preformatted"/>
-    <w:basedOn w:val="1"/>
-    <w:link w:val="72"/>
+    <w:basedOn w:val="a"/>
+    <w:link w:val="HTML0"/>
+    <w:uiPriority w:val="99"/>
     <w:unhideWhenUsed/>
-    <w:uiPriority w:val="99"/>
     <w:pPr>
       <w:widowControl/>
       <w:tabs>
@@ -8951,10 +9375,9 @@
       <w:szCs w:val="24"/>
     </w:rPr>
   </w:style>
-  <w:style w:type="paragraph" w:styleId="35">
+  <w:style w:type="paragraph" w:styleId="af9">
     <w:name w:val="Normal (Web)"/>
-    <w:basedOn w:val="1"/>
-    <w:uiPriority w:val="0"/>
+    <w:basedOn w:val="a"/>
     <w:pPr>
       <w:widowControl/>
       <w:spacing w:before="100" w:beforeAutospacing="1" w:after="100" w:afterAutospacing="1" w:line="240" w:lineRule="auto"/>
@@ -8966,13 +9389,12 @@
       <w:szCs w:val="24"/>
     </w:rPr>
   </w:style>
-  <w:style w:type="paragraph" w:styleId="36">
+  <w:style w:type="paragraph" w:styleId="afa">
     <w:name w:val="Title"/>
-    <w:basedOn w:val="1"/>
-    <w:next w:val="1"/>
-    <w:link w:val="59"/>
+    <w:basedOn w:val="a"/>
+    <w:next w:val="a"/>
+    <w:link w:val="afb"/>
     <w:qFormat/>
-    <w:uiPriority w:val="0"/>
     <w:pPr>
       <w:jc w:val="center"/>
     </w:pPr>
@@ -8983,76 +9405,68 @@
       <w:szCs w:val="36"/>
     </w:rPr>
   </w:style>
-  <w:style w:type="table" w:styleId="38">
+  <w:style w:type="table" w:styleId="afc">
     <w:name w:val="Table Grid"/>
-    <w:basedOn w:val="37"/>
-    <w:uiPriority w:val="0"/>
+    <w:basedOn w:val="a2"/>
     <w:rPr>
-      <w:rFonts w:ascii="Times New Roman" w:hAnsi="Times New Roman" w:eastAsia="宋体" w:cs="Times New Roman"/>
-      <w:kern w:val="0"/>
-      <w:sz w:val="20"/>
-      <w:szCs w:val="20"/>
+      <w:rFonts w:ascii="Times New Roman" w:eastAsia="宋体" w:hAnsi="Times New Roman" w:cs="Times New Roman"/>
     </w:rPr>
     <w:tblPr>
       <w:tblBorders>
-        <w:top w:val="single" w:color="auto" w:sz="4" w:space="0"/>
-        <w:left w:val="single" w:color="auto" w:sz="4" w:space="0"/>
-        <w:bottom w:val="single" w:color="auto" w:sz="4" w:space="0"/>
-        <w:right w:val="single" w:color="auto" w:sz="4" w:space="0"/>
-        <w:insideH w:val="single" w:color="auto" w:sz="4" w:space="0"/>
-        <w:insideV w:val="single" w:color="auto" w:sz="4" w:space="0"/>
+        <w:top w:val="single" w:sz="4" w:space="0" w:color="auto"/>
+        <w:left w:val="single" w:sz="4" w:space="0" w:color="auto"/>
+        <w:bottom w:val="single" w:sz="4" w:space="0" w:color="auto"/>
+        <w:right w:val="single" w:sz="4" w:space="0" w:color="auto"/>
+        <w:insideH w:val="single" w:sz="4" w:space="0" w:color="auto"/>
+        <w:insideV w:val="single" w:sz="4" w:space="0" w:color="auto"/>
       </w:tblBorders>
     </w:tblPr>
   </w:style>
-  <w:style w:type="character" w:styleId="40">
+  <w:style w:type="character" w:styleId="afd">
     <w:name w:val="page number"/>
-    <w:basedOn w:val="39"/>
+    <w:basedOn w:val="a1"/>
     <w:qFormat/>
-    <w:uiPriority w:val="0"/>
     <w:rPr>
       <w:rFonts w:eastAsia="Arial"/>
     </w:rPr>
   </w:style>
-  <w:style w:type="character" w:styleId="41">
+  <w:style w:type="character" w:styleId="afe">
     <w:name w:val="Hyperlink"/>
-    <w:basedOn w:val="39"/>
+    <w:basedOn w:val="a1"/>
+    <w:uiPriority w:val="99"/>
     <w:qFormat/>
-    <w:uiPriority w:val="99"/>
     <w:rPr>
       <w:color w:val="0000FF"/>
       <w:u w:val="single"/>
     </w:rPr>
   </w:style>
-  <w:style w:type="character" w:styleId="42">
+  <w:style w:type="character" w:styleId="aff">
     <w:name w:val="annotation reference"/>
-    <w:basedOn w:val="39"/>
+    <w:basedOn w:val="a1"/>
     <w:semiHidden/>
     <w:qFormat/>
-    <w:uiPriority w:val="0"/>
     <w:rPr>
       <w:sz w:val="21"/>
       <w:szCs w:val="21"/>
     </w:rPr>
   </w:style>
-  <w:style w:type="character" w:styleId="43">
+  <w:style w:type="character" w:styleId="aff0">
     <w:name w:val="footnote reference"/>
-    <w:basedOn w:val="39"/>
+    <w:basedOn w:val="a1"/>
     <w:semiHidden/>
     <w:qFormat/>
-    <w:uiPriority w:val="0"/>
     <w:rPr>
       <w:sz w:val="20"/>
       <w:szCs w:val="20"/>
       <w:vertAlign w:val="superscript"/>
     </w:rPr>
   </w:style>
-  <w:style w:type="character" w:customStyle="1" w:styleId="44">
+  <w:style w:type="character" w:customStyle="1" w:styleId="10">
     <w:name w:val="标题 1 字符"/>
-    <w:basedOn w:val="39"/>
-    <w:link w:val="2"/>
-    <w:uiPriority w:val="0"/>
+    <w:basedOn w:val="a1"/>
+    <w:link w:val="1"/>
     <w:rPr>
-      <w:rFonts w:ascii="Arial" w:hAnsi="Arial" w:eastAsia="宋体" w:cs="Times New Roman"/>
+      <w:rFonts w:ascii="Arial" w:eastAsia="宋体" w:hAnsi="Arial" w:cs="Times New Roman"/>
       <w:b/>
       <w:bCs/>
       <w:snapToGrid w:val="0"/>
@@ -9061,13 +9475,12 @@
       <w:szCs w:val="32"/>
     </w:rPr>
   </w:style>
-  <w:style w:type="character" w:customStyle="1" w:styleId="45">
+  <w:style w:type="character" w:customStyle="1" w:styleId="20">
     <w:name w:val="标题 2 字符"/>
-    <w:basedOn w:val="39"/>
-    <w:link w:val="4"/>
-    <w:uiPriority w:val="0"/>
+    <w:basedOn w:val="a1"/>
+    <w:link w:val="2"/>
     <w:rPr>
-      <w:rFonts w:ascii="Arial" w:hAnsi="Arial" w:eastAsia="宋体" w:cs="Times New Roman"/>
+      <w:rFonts w:ascii="Arial" w:eastAsia="宋体" w:hAnsi="Arial" w:cs="Times New Roman"/>
       <w:b/>
       <w:bCs/>
       <w:snapToGrid w:val="0"/>
@@ -9076,13 +9489,12 @@
       <w:szCs w:val="24"/>
     </w:rPr>
   </w:style>
-  <w:style w:type="character" w:customStyle="1" w:styleId="46">
+  <w:style w:type="character" w:customStyle="1" w:styleId="30">
     <w:name w:val="标题 3 字符"/>
-    <w:basedOn w:val="39"/>
-    <w:link w:val="5"/>
-    <w:uiPriority w:val="0"/>
+    <w:basedOn w:val="a1"/>
+    <w:link w:val="3"/>
     <w:rPr>
-      <w:rFonts w:ascii="Arial" w:hAnsi="Arial" w:eastAsia="宋体" w:cs="Times New Roman"/>
+      <w:rFonts w:ascii="Arial" w:eastAsia="宋体" w:hAnsi="Arial" w:cs="Times New Roman"/>
       <w:i/>
       <w:iCs/>
       <w:snapToGrid w:val="0"/>
@@ -9090,27 +9502,25 @@
       <w:szCs w:val="21"/>
     </w:rPr>
   </w:style>
-  <w:style w:type="character" w:customStyle="1" w:styleId="47">
+  <w:style w:type="character" w:customStyle="1" w:styleId="40">
     <w:name w:val="标题 4 字符"/>
-    <w:basedOn w:val="39"/>
-    <w:link w:val="6"/>
+    <w:basedOn w:val="a1"/>
+    <w:link w:val="4"/>
     <w:qFormat/>
-    <w:uiPriority w:val="0"/>
     <w:rPr>
-      <w:rFonts w:ascii="Arial" w:hAnsi="Arial" w:eastAsia="宋体" w:cs="Times New Roman"/>
+      <w:rFonts w:ascii="Arial" w:eastAsia="宋体" w:hAnsi="Arial" w:cs="Times New Roman"/>
       <w:snapToGrid w:val="0"/>
       <w:kern w:val="0"/>
       <w:sz w:val="20"/>
       <w:szCs w:val="20"/>
     </w:rPr>
   </w:style>
-  <w:style w:type="character" w:customStyle="1" w:styleId="48">
+  <w:style w:type="character" w:customStyle="1" w:styleId="50">
     <w:name w:val="标题 5 字符"/>
-    <w:basedOn w:val="39"/>
-    <w:link w:val="7"/>
-    <w:uiPriority w:val="0"/>
+    <w:basedOn w:val="a1"/>
+    <w:link w:val="5"/>
     <w:rPr>
-      <w:rFonts w:ascii="Arial" w:hAnsi="Arial" w:eastAsia="宋体" w:cs="Times New Roman"/>
+      <w:rFonts w:ascii="Arial" w:eastAsia="宋体" w:hAnsi="Arial" w:cs="Times New Roman"/>
       <w:i/>
       <w:snapToGrid w:val="0"/>
       <w:kern w:val="0"/>
@@ -9118,14 +9528,13 @@
       <w:szCs w:val="20"/>
     </w:rPr>
   </w:style>
-  <w:style w:type="character" w:customStyle="1" w:styleId="49">
+  <w:style w:type="character" w:customStyle="1" w:styleId="60">
     <w:name w:val="标题 6 字符"/>
-    <w:basedOn w:val="39"/>
-    <w:link w:val="8"/>
+    <w:basedOn w:val="a1"/>
+    <w:link w:val="6"/>
     <w:qFormat/>
-    <w:uiPriority w:val="0"/>
     <w:rPr>
-      <w:rFonts w:ascii="Arial" w:hAnsi="Arial" w:eastAsia="宋体" w:cs="Times New Roman"/>
+      <w:rFonts w:ascii="Arial" w:eastAsia="宋体" w:hAnsi="Arial" w:cs="Times New Roman"/>
       <w:iCs/>
       <w:snapToGrid w:val="0"/>
       <w:kern w:val="0"/>
@@ -9133,14 +9542,13 @@
       <w:szCs w:val="20"/>
     </w:rPr>
   </w:style>
-  <w:style w:type="character" w:customStyle="1" w:styleId="50">
+  <w:style w:type="character" w:customStyle="1" w:styleId="70">
     <w:name w:val="标题 7 字符"/>
-    <w:basedOn w:val="39"/>
-    <w:link w:val="9"/>
+    <w:basedOn w:val="a1"/>
+    <w:link w:val="7"/>
     <w:qFormat/>
-    <w:uiPriority w:val="0"/>
     <w:rPr>
-      <w:rFonts w:ascii="Arial" w:hAnsi="Arial" w:eastAsia="宋体" w:cs="Times New Roman"/>
+      <w:rFonts w:ascii="Arial" w:eastAsia="宋体" w:hAnsi="Arial" w:cs="Times New Roman"/>
       <w:i/>
       <w:snapToGrid w:val="0"/>
       <w:kern w:val="0"/>
@@ -9148,13 +9556,12 @@
       <w:szCs w:val="20"/>
     </w:rPr>
   </w:style>
-  <w:style w:type="character" w:customStyle="1" w:styleId="51">
+  <w:style w:type="character" w:customStyle="1" w:styleId="80">
     <w:name w:val="标题 8 字符"/>
-    <w:basedOn w:val="39"/>
-    <w:link w:val="10"/>
-    <w:uiPriority w:val="0"/>
+    <w:basedOn w:val="a1"/>
+    <w:link w:val="8"/>
     <w:rPr>
-      <w:rFonts w:ascii="Arial" w:hAnsi="Arial" w:eastAsia="宋体" w:cs="Times New Roman"/>
+      <w:rFonts w:ascii="Arial" w:eastAsia="宋体" w:hAnsi="Arial" w:cs="Times New Roman"/>
       <w:i/>
       <w:iCs/>
       <w:snapToGrid w:val="0"/>
@@ -9163,14 +9570,13 @@
       <w:szCs w:val="20"/>
     </w:rPr>
   </w:style>
-  <w:style w:type="character" w:customStyle="1" w:styleId="52">
+  <w:style w:type="character" w:customStyle="1" w:styleId="90">
     <w:name w:val="标题 9 字符"/>
-    <w:basedOn w:val="39"/>
-    <w:link w:val="11"/>
+    <w:basedOn w:val="a1"/>
+    <w:link w:val="9"/>
     <w:qFormat/>
-    <w:uiPriority w:val="0"/>
     <w:rPr>
-      <w:rFonts w:ascii="Arial" w:hAnsi="Arial" w:eastAsia="宋体" w:cs="Times New Roman"/>
+      <w:rFonts w:ascii="Arial" w:eastAsia="宋体" w:hAnsi="Arial" w:cs="Times New Roman"/>
       <w:b/>
       <w:bCs/>
       <w:i/>
@@ -9181,28 +9587,26 @@
       <w:szCs w:val="18"/>
     </w:rPr>
   </w:style>
-  <w:style w:type="character" w:customStyle="1" w:styleId="53">
+  <w:style w:type="character" w:customStyle="1" w:styleId="ae">
     <w:name w:val="日期 字符"/>
-    <w:basedOn w:val="39"/>
-    <w:link w:val="21"/>
+    <w:basedOn w:val="a1"/>
+    <w:link w:val="ad"/>
     <w:qFormat/>
-    <w:uiPriority w:val="0"/>
     <w:rPr>
-      <w:rFonts w:ascii="幼圆" w:hAnsi="Arial" w:eastAsia="幼圆" w:cs="Times New Roman"/>
+      <w:rFonts w:ascii="幼圆" w:eastAsia="幼圆" w:hAnsi="Arial" w:cs="Times New Roman"/>
       <w:snapToGrid w:val="0"/>
       <w:kern w:val="0"/>
       <w:sz w:val="28"/>
       <w:szCs w:val="20"/>
     </w:rPr>
   </w:style>
-  <w:style w:type="character" w:customStyle="1" w:styleId="54">
+  <w:style w:type="character" w:customStyle="1" w:styleId="ac">
     <w:name w:val="正文文本缩进 字符"/>
-    <w:basedOn w:val="39"/>
-    <w:link w:val="17"/>
+    <w:basedOn w:val="a1"/>
+    <w:link w:val="ab"/>
     <w:qFormat/>
-    <w:uiPriority w:val="0"/>
     <w:rPr>
-      <w:rFonts w:ascii="Arial" w:hAnsi="Arial" w:eastAsia="宋体" w:cs="Times New Roman"/>
+      <w:rFonts w:ascii="Arial" w:eastAsia="宋体" w:hAnsi="Arial" w:cs="Times New Roman"/>
       <w:i/>
       <w:iCs/>
       <w:snapToGrid w:val="0"/>
@@ -9213,43 +9617,40 @@
       <w:u w:val="single"/>
     </w:rPr>
   </w:style>
-  <w:style w:type="character" w:customStyle="1" w:styleId="55">
+  <w:style w:type="character" w:customStyle="1" w:styleId="22">
     <w:name w:val="正文文本缩进 2 字符"/>
-    <w:basedOn w:val="39"/>
-    <w:link w:val="22"/>
+    <w:basedOn w:val="a1"/>
+    <w:link w:val="21"/>
     <w:qFormat/>
-    <w:uiPriority w:val="0"/>
     <w:rPr>
-      <w:rFonts w:ascii="幼圆" w:hAnsi="Arial" w:eastAsia="幼圆" w:cs="Times New Roman"/>
+      <w:rFonts w:ascii="幼圆" w:eastAsia="幼圆" w:hAnsi="Arial" w:cs="Times New Roman"/>
       <w:snapToGrid w:val="0"/>
       <w:kern w:val="0"/>
       <w:sz w:val="28"/>
       <w:szCs w:val="20"/>
     </w:rPr>
   </w:style>
-  <w:style w:type="character" w:customStyle="1" w:styleId="56">
+  <w:style w:type="character" w:customStyle="1" w:styleId="32">
     <w:name w:val="正文文本缩进 3 字符"/>
-    <w:basedOn w:val="39"/>
+    <w:basedOn w:val="a1"/>
     <w:link w:val="31"/>
     <w:qFormat/>
-    <w:uiPriority w:val="0"/>
     <w:rPr>
-      <w:rFonts w:ascii="宋体" w:hAnsi="Arial" w:eastAsia="宋体" w:cs="Times New Roman"/>
+      <w:rFonts w:ascii="宋体" w:eastAsia="宋体" w:hAnsi="Arial" w:cs="Times New Roman"/>
       <w:snapToGrid w:val="0"/>
       <w:kern w:val="0"/>
       <w:sz w:val="24"/>
       <w:szCs w:val="20"/>
     </w:rPr>
   </w:style>
-  <w:style w:type="character" w:customStyle="1" w:styleId="57">
+  <w:style w:type="character" w:customStyle="1" w:styleId="a8">
     <w:name w:val="文档结构图 字符"/>
-    <w:basedOn w:val="39"/>
-    <w:link w:val="15"/>
+    <w:basedOn w:val="a1"/>
+    <w:link w:val="a7"/>
     <w:semiHidden/>
     <w:qFormat/>
-    <w:uiPriority w:val="0"/>
     <w:rPr>
-      <w:rFonts w:ascii="Arial" w:hAnsi="Arial" w:eastAsia="宋体" w:cs="Times New Roman"/>
+      <w:rFonts w:ascii="Arial" w:eastAsia="宋体" w:hAnsi="Arial" w:cs="Times New Roman"/>
       <w:snapToGrid w:val="0"/>
       <w:kern w:val="0"/>
       <w:sz w:val="20"/>
@@ -9257,28 +9658,26 @@
       <w:shd w:val="clear" w:color="auto" w:fill="000080"/>
     </w:rPr>
   </w:style>
-  <w:style w:type="character" w:customStyle="1" w:styleId="58">
+  <w:style w:type="character" w:customStyle="1" w:styleId="a4">
     <w:name w:val="正文文本 字符"/>
-    <w:basedOn w:val="39"/>
-    <w:link w:val="3"/>
+    <w:basedOn w:val="a1"/>
+    <w:link w:val="a0"/>
     <w:qFormat/>
-    <w:uiPriority w:val="0"/>
     <w:rPr>
-      <w:rFonts w:ascii="Arial" w:hAnsi="Arial" w:eastAsia="宋体" w:cs="Times New Roman"/>
+      <w:rFonts w:ascii="Arial" w:eastAsia="宋体" w:hAnsi="Arial" w:cs="Times New Roman"/>
       <w:snapToGrid w:val="0"/>
       <w:kern w:val="0"/>
       <w:sz w:val="20"/>
       <w:szCs w:val="20"/>
     </w:rPr>
   </w:style>
-  <w:style w:type="character" w:customStyle="1" w:styleId="59">
+  <w:style w:type="character" w:customStyle="1" w:styleId="afb">
     <w:name w:val="标题 字符"/>
-    <w:basedOn w:val="39"/>
-    <w:link w:val="36"/>
+    <w:basedOn w:val="a1"/>
+    <w:link w:val="afa"/>
     <w:qFormat/>
-    <w:uiPriority w:val="0"/>
     <w:rPr>
-      <w:rFonts w:ascii="Arial" w:hAnsi="Arial" w:eastAsia="宋体" w:cs="Times New Roman"/>
+      <w:rFonts w:ascii="Arial" w:eastAsia="宋体" w:hAnsi="Arial" w:cs="Times New Roman"/>
       <w:b/>
       <w:bCs/>
       <w:snapToGrid w:val="0"/>
@@ -9287,38 +9686,35 @@
       <w:szCs w:val="36"/>
     </w:rPr>
   </w:style>
-  <w:style w:type="character" w:customStyle="1" w:styleId="60">
+  <w:style w:type="character" w:customStyle="1" w:styleId="af4">
     <w:name w:val="页眉 字符"/>
-    <w:basedOn w:val="39"/>
-    <w:link w:val="25"/>
+    <w:basedOn w:val="a1"/>
+    <w:link w:val="af3"/>
     <w:qFormat/>
-    <w:uiPriority w:val="0"/>
     <w:rPr>
-      <w:rFonts w:ascii="Arial" w:hAnsi="Arial" w:eastAsia="宋体" w:cs="Times New Roman"/>
+      <w:rFonts w:ascii="Arial" w:eastAsia="宋体" w:hAnsi="Arial" w:cs="Times New Roman"/>
       <w:snapToGrid w:val="0"/>
       <w:kern w:val="0"/>
       <w:sz w:val="20"/>
       <w:szCs w:val="20"/>
     </w:rPr>
   </w:style>
-  <w:style w:type="character" w:customStyle="1" w:styleId="61">
+  <w:style w:type="character" w:customStyle="1" w:styleId="af2">
     <w:name w:val="页脚 字符"/>
-    <w:basedOn w:val="39"/>
-    <w:link w:val="24"/>
-    <w:uiPriority w:val="0"/>
+    <w:basedOn w:val="a1"/>
+    <w:link w:val="af1"/>
     <w:rPr>
-      <w:rFonts w:ascii="Arial" w:hAnsi="Arial" w:eastAsia="Arial" w:cs="Times New Roman"/>
+      <w:rFonts w:ascii="Arial" w:eastAsia="Arial" w:hAnsi="Arial" w:cs="Times New Roman"/>
       <w:snapToGrid w:val="0"/>
       <w:kern w:val="0"/>
       <w:sz w:val="20"/>
       <w:szCs w:val="20"/>
     </w:rPr>
   </w:style>
-  <w:style w:type="paragraph" w:customStyle="1" w:styleId="62">
+  <w:style w:type="paragraph" w:customStyle="1" w:styleId="TableRow">
     <w:name w:val="Table Row"/>
-    <w:basedOn w:val="1"/>
+    <w:basedOn w:val="a"/>
     <w:qFormat/>
-    <w:uiPriority w:val="0"/>
     <w:pPr>
       <w:spacing w:before="60" w:after="60"/>
     </w:pPr>
@@ -9326,12 +9722,11 @@
       <w:b/>
     </w:rPr>
   </w:style>
-  <w:style w:type="paragraph" w:customStyle="1" w:styleId="63">
+  <w:style w:type="paragraph" w:customStyle="1" w:styleId="InfoBlue">
     <w:name w:val="InfoBlue"/>
-    <w:basedOn w:val="1"/>
-    <w:next w:val="3"/>
+    <w:basedOn w:val="a"/>
+    <w:next w:val="a0"/>
     <w:qFormat/>
-    <w:uiPriority w:val="0"/>
     <w:pPr>
       <w:tabs>
         <w:tab w:val="left" w:pos="540"/>
@@ -9345,11 +9740,10 @@
       <w:color w:val="0000FF"/>
     </w:rPr>
   </w:style>
-  <w:style w:type="paragraph" w:customStyle="1" w:styleId="64">
+  <w:style w:type="paragraph" w:customStyle="1" w:styleId="tablecoloumn">
     <w:name w:val="tablecoloumn"/>
-    <w:basedOn w:val="3"/>
+    <w:basedOn w:val="a0"/>
     <w:qFormat/>
-    <w:uiPriority w:val="0"/>
     <w:pPr>
       <w:keepNext/>
       <w:ind w:left="72"/>
@@ -9358,49 +9752,45 @@
       <w:b/>
     </w:rPr>
   </w:style>
-  <w:style w:type="paragraph" w:customStyle="1" w:styleId="65">
+  <w:style w:type="paragraph" w:customStyle="1" w:styleId="Tabletext">
     <w:name w:val="Tabletext"/>
-    <w:basedOn w:val="1"/>
+    <w:basedOn w:val="a"/>
     <w:qFormat/>
-    <w:uiPriority w:val="0"/>
   </w:style>
-  <w:style w:type="character" w:customStyle="1" w:styleId="66">
+  <w:style w:type="character" w:customStyle="1" w:styleId="af8">
     <w:name w:val="脚注文本 字符"/>
-    <w:basedOn w:val="39"/>
-    <w:link w:val="29"/>
+    <w:basedOn w:val="a1"/>
+    <w:link w:val="af7"/>
     <w:semiHidden/>
-    <w:uiPriority w:val="0"/>
     <w:rPr>
-      <w:rFonts w:ascii="Arial" w:hAnsi="Arial" w:eastAsia="宋体" w:cs="Times New Roman"/>
+      <w:rFonts w:ascii="Arial" w:eastAsia="宋体" w:hAnsi="Arial" w:cs="Times New Roman"/>
       <w:snapToGrid w:val="0"/>
       <w:kern w:val="0"/>
       <w:sz w:val="16"/>
       <w:szCs w:val="16"/>
     </w:rPr>
   </w:style>
-  <w:style w:type="character" w:customStyle="1" w:styleId="67">
+  <w:style w:type="character" w:customStyle="1" w:styleId="aa">
     <w:name w:val="批注文字 字符"/>
-    <w:basedOn w:val="39"/>
-    <w:link w:val="16"/>
+    <w:basedOn w:val="a1"/>
+    <w:link w:val="a9"/>
     <w:semiHidden/>
     <w:qFormat/>
-    <w:uiPriority w:val="0"/>
     <w:rPr>
-      <w:rFonts w:ascii="Arial" w:hAnsi="Arial" w:eastAsia="宋体" w:cs="Times New Roman"/>
+      <w:rFonts w:ascii="Arial" w:eastAsia="宋体" w:hAnsi="Arial" w:cs="Times New Roman"/>
       <w:snapToGrid w:val="0"/>
       <w:kern w:val="0"/>
       <w:sz w:val="20"/>
       <w:szCs w:val="20"/>
     </w:rPr>
   </w:style>
-  <w:style w:type="character" w:customStyle="1" w:styleId="68">
+  <w:style w:type="character" w:customStyle="1" w:styleId="af6">
     <w:name w:val="副标题 字符"/>
-    <w:basedOn w:val="39"/>
-    <w:link w:val="28"/>
+    <w:basedOn w:val="a1"/>
+    <w:link w:val="af5"/>
     <w:qFormat/>
-    <w:uiPriority w:val="0"/>
     <w:rPr>
-      <w:rFonts w:ascii="Arial" w:hAnsi="Arial" w:eastAsia="宋体" w:cs="Times New Roman"/>
+      <w:rFonts w:ascii="Arial" w:eastAsia="宋体" w:hAnsi="Arial" w:cs="Times New Roman"/>
       <w:i/>
       <w:iCs/>
       <w:snapToGrid w:val="0"/>
@@ -9410,26 +9800,24 @@
       <w:lang w:val="en-AU"/>
     </w:rPr>
   </w:style>
-  <w:style w:type="character" w:customStyle="1" w:styleId="69">
+  <w:style w:type="character" w:customStyle="1" w:styleId="af0">
     <w:name w:val="批注框文本 字符"/>
-    <w:basedOn w:val="39"/>
-    <w:link w:val="23"/>
+    <w:basedOn w:val="a1"/>
+    <w:link w:val="af"/>
     <w:semiHidden/>
     <w:qFormat/>
-    <w:uiPriority w:val="0"/>
     <w:rPr>
-      <w:rFonts w:ascii="Arial" w:hAnsi="Arial" w:eastAsia="宋体" w:cs="Times New Roman"/>
+      <w:rFonts w:ascii="Arial" w:eastAsia="宋体" w:hAnsi="Arial" w:cs="Times New Roman"/>
       <w:snapToGrid w:val="0"/>
       <w:kern w:val="0"/>
       <w:sz w:val="18"/>
       <w:szCs w:val="18"/>
     </w:rPr>
   </w:style>
-  <w:style w:type="paragraph" w:customStyle="1" w:styleId="70">
+  <w:style w:type="paragraph" w:customStyle="1" w:styleId="Char2CharCharCharCharCharCharCharCharCharCharCharChar">
     <w:name w:val="Char2 Char Char Char Char Char Char Char Char Char Char Char Char"/>
-    <w:basedOn w:val="1"/>
+    <w:basedOn w:val="a"/>
     <w:qFormat/>
-    <w:uiPriority w:val="0"/>
     <w:pPr>
       <w:widowControl/>
       <w:spacing w:before="100" w:beforeAutospacing="1" w:after="100" w:afterAutospacing="1" w:line="330" w:lineRule="atLeast"/>
@@ -9443,28 +9831,37 @@
       <w:szCs w:val="18"/>
     </w:rPr>
   </w:style>
-  <w:style w:type="character" w:customStyle="1" w:styleId="71">
+  <w:style w:type="character" w:customStyle="1" w:styleId="blue-kaiti1">
     <w:name w:val="blue-kaiti1"/>
-    <w:basedOn w:val="39"/>
+    <w:basedOn w:val="a1"/>
     <w:qFormat/>
-    <w:uiPriority w:val="0"/>
     <w:rPr>
-      <w:rFonts w:hint="default" w:ascii="̥_GB2312" w:hAnsi="̥_GB2312"/>
+      <w:rFonts w:ascii="̥_GB2312" w:hAnsi="̥_GB2312" w:hint="default"/>
       <w:color w:val="333399"/>
     </w:rPr>
   </w:style>
-  <w:style w:type="character" w:customStyle="1" w:styleId="72">
+  <w:style w:type="character" w:customStyle="1" w:styleId="HTML0">
     <w:name w:val="HTML 预设格式 字符"/>
-    <w:basedOn w:val="39"/>
-    <w:link w:val="34"/>
+    <w:basedOn w:val="a1"/>
+    <w:link w:val="HTML"/>
+    <w:uiPriority w:val="99"/>
     <w:qFormat/>
-    <w:uiPriority w:val="99"/>
     <w:rPr>
-      <w:rFonts w:ascii="宋体" w:hAnsi="宋体" w:eastAsia="宋体" w:cs="宋体"/>
+      <w:rFonts w:ascii="宋体" w:eastAsia="宋体" w:hAnsi="宋体" w:cs="宋体"/>
       <w:kern w:val="0"/>
       <w:sz w:val="24"/>
       <w:szCs w:val="24"/>
     </w:rPr>
+  </w:style>
+  <w:style w:type="paragraph" w:styleId="aff1">
+    <w:name w:val="List Paragraph"/>
+    <w:basedOn w:val="a"/>
+    <w:uiPriority w:val="34"/>
+    <w:qFormat/>
+    <w:rsid w:val="00886334"/>
+    <w:pPr>
+      <w:ind w:firstLineChars="200" w:firstLine="420"/>
+    </w:pPr>
   </w:style>
 </w:styles>
 </file>
@@ -9750,10 +10147,15 @@
     </a:fmtScheme>
   </a:themeElements>
   <a:objectDefaults/>
+  <a:extraClrSchemeLst/>
 </a:theme>
 </file>
 
 <file path=customXml/item1.xml><?xml version="1.0" encoding="utf-8"?>
+<b:Sources xmlns:b="http://schemas.openxmlformats.org/officeDocument/2006/bibliography" xmlns="http://schemas.openxmlformats.org/officeDocument/2006/bibliography" SelectedStyle="\APA.XSL" StyleName="APA"/>
+</file>
+
+<file path=customXml/item2.xml><?xml version="1.0" encoding="utf-8"?>
 <s:customData xmlns="http://www.wps.cn/officeDocument/2013/wpsCustomData" xmlns:s="http://www.wps.cn/officeDocument/2013/wpsCustomData">
   <customSectProps>
     <customSectPr/>
@@ -9761,20 +10163,18 @@
 </s:customData>
 </file>
 
-<file path=customXml/item2.xml><?xml version="1.0" encoding="utf-8"?>
-<b:Sources xmlns:b="http://schemas.openxmlformats.org/officeDocument/2006/bibliography" xmlns="http://schemas.openxmlformats.org/officeDocument/2006/bibliography" SelectedStyle="\APA.XSL" StyleName="APA"/>
+<file path=customXml/itemProps1.xml><?xml version="1.0" encoding="utf-8"?>
+<ds:datastoreItem xmlns:ds="http://schemas.openxmlformats.org/officeDocument/2006/customXml" ds:itemID="{38F562E9-3B48-4608-BA9D-F6235992F133}">
+  <ds:schemaRefs>
+    <ds:schemaRef ds:uri="http://schemas.openxmlformats.org/officeDocument/2006/bibliography"/>
+  </ds:schemaRefs>
+</ds:datastoreItem>
 </file>
 
-<file path=customXml/itemProps1.xml><?xml version="1.0" encoding="utf-8"?>
+<file path=customXml/itemProps2.xml><?xml version="1.0" encoding="utf-8"?>
 <ds:datastoreItem xmlns:ds="http://schemas.openxmlformats.org/officeDocument/2006/customXml" ds:itemID="{B1977F7D-205B-4081-913C-38D41E755F92}">
   <ds:schemaRefs>
     <ds:schemaRef ds:uri="http://www.wps.cn/officeDocument/2013/wpsCustomData"/>
   </ds:schemaRefs>
 </ds:datastoreItem>
-</file>
-
-<file path=customXml/itemProps2.xml><?xml version="1.0" encoding="utf-8"?>
-<ds:datastoreItem xmlns:ds="http://schemas.openxmlformats.org/officeDocument/2006/customXml" ds:itemID="{38F562E9-3B48-4608-BA9D-F6235992F133}">
-  <ds:schemaRefs/>
-</ds:datastoreItem>
 </file>
--- a/需求规格说明书.docx
+++ b/需求规格说明书.docx
@@ -1,6 +1,6 @@
 
 <file path=word/document.xml><?xml version="1.0" encoding="utf-8"?>
-<w:document xmlns:wpc="http://schemas.microsoft.com/office/word/2010/wordprocessingCanvas" xmlns:cx="http://schemas.microsoft.com/office/drawing/2014/chartex" xmlns:cx1="http://schemas.microsoft.com/office/drawing/2015/9/8/chartex" xmlns:cx2="http://schemas.microsoft.com/office/drawing/2015/10/21/chartex" xmlns:cx3="http://schemas.microsoft.com/office/drawing/2016/5/9/chartex" xmlns:cx4="http://schemas.microsoft.com/office/drawing/2016/5/10/chartex" xmlns:cx5="http://schemas.microsoft.com/office/drawing/2016/5/11/chartex" xmlns:cx6="http://schemas.microsoft.com/office/drawing/2016/5/12/chartex" xmlns:cx7="http://schemas.microsoft.com/office/drawing/2016/5/13/chartex" xmlns:cx8="http://schemas.microsoft.com/office/drawing/2016/5/14/chartex" xmlns:mc="http://schemas.openxmlformats.org/markup-compatibility/2006" xmlns:aink="http://schemas.microsoft.com/office/drawing/2016/ink" xmlns:am3d="http://schemas.microsoft.com/office/drawing/2017/model3d" xmlns:o="urn:schemas-microsoft-com:office:office" xmlns:r="http://schemas.openxmlformats.org/officeDocument/2006/relationships" xmlns:m="http://schemas.openxmlformats.org/officeDocument/2006/math" xmlns:v="urn:schemas-microsoft-com:vml" xmlns:wp14="http://schemas.microsoft.com/office/word/2010/wordprocessingDrawing" xmlns:wp="http://schemas.openxmlformats.org/drawingml/2006/wordprocessingDrawing" xmlns:w10="urn:schemas-microsoft-com:office:word" xmlns:w="http://schemas.openxmlformats.org/wordprocessingml/2006/main" xmlns:w14="http://schemas.microsoft.com/office/word/2010/wordml" xmlns:w15="http://schemas.microsoft.com/office/word/2012/wordml" xmlns:w16cex="http://schemas.microsoft.com/office/word/2018/wordml/cex" xmlns:w16cid="http://schemas.microsoft.com/office/word/2016/wordml/cid" xmlns:w16="http://schemas.microsoft.com/office/word/2018/wordml" xmlns:w16se="http://schemas.microsoft.com/office/word/2015/wordml/symex" xmlns:wpg="http://schemas.microsoft.com/office/word/2010/wordprocessingGroup" xmlns:wpi="http://schemas.microsoft.com/office/word/2010/wordprocessingInk" xmlns:wne="http://schemas.microsoft.com/office/word/2006/wordml" xmlns:wps="http://schemas.microsoft.com/office/word/2010/wordprocessingShape" mc:Ignorable="w14 w15 w16se w16cid w16 w16cex wp14">
+<w:document xmlns:wpc="http://schemas.microsoft.com/office/word/2010/wordprocessingCanvas" xmlns:mc="http://schemas.openxmlformats.org/markup-compatibility/2006" xmlns:o="urn:schemas-microsoft-com:office:office" xmlns:r="http://schemas.openxmlformats.org/officeDocument/2006/relationships" xmlns:m="http://schemas.openxmlformats.org/officeDocument/2006/math" xmlns:v="urn:schemas-microsoft-com:vml" xmlns:wp14="http://schemas.microsoft.com/office/word/2010/wordprocessingDrawing" xmlns:wp="http://schemas.openxmlformats.org/drawingml/2006/wordprocessingDrawing" xmlns:w="http://schemas.openxmlformats.org/wordprocessingml/2006/main" xmlns:w14="http://schemas.microsoft.com/office/word/2010/wordml" xmlns:w10="urn:schemas-microsoft-com:office:word" xmlns:w15="http://schemas.microsoft.com/office/word/2012/wordml" xmlns:wpg="http://schemas.microsoft.com/office/word/2010/wordprocessingGroup" xmlns:wpi="http://schemas.microsoft.com/office/word/2010/wordprocessingInk" xmlns:wne="http://schemas.microsoft.com/office/word/2006/wordml" xmlns:wps="http://schemas.microsoft.com/office/word/2010/wordprocessingShape" xmlns:wpsCustomData="http://www.wps.cn/officeDocument/2013/wpsCustomData" mc:Ignorable="w14 w15 wp14">
   <w:body>
     <w:p>
       <w:pPr>
@@ -38,7 +38,7 @@
         <w:spacing w:line="360" w:lineRule="atLeast"/>
         <w:jc w:val="center"/>
         <w:rPr>
-          <w:rFonts w:asciiTheme="minorEastAsia" w:eastAsiaTheme="minorEastAsia" w:hAnsiTheme="minorEastAsia"/>
+          <w:rFonts w:asciiTheme="minorEastAsia" w:hAnsiTheme="minorEastAsia" w:eastAsiaTheme="minorEastAsia"/>
           <w:b/>
           <w:color w:val="000000"/>
           <w:sz w:val="44"/>
@@ -47,42 +47,22 @@
       </w:pPr>
       <w:r>
         <w:rPr>
-          <w:rFonts w:asciiTheme="minorEastAsia" w:eastAsiaTheme="minorEastAsia" w:hAnsiTheme="minorEastAsia" w:hint="eastAsia"/>
+          <w:rFonts w:hint="eastAsia" w:asciiTheme="minorEastAsia" w:hAnsiTheme="minorEastAsia" w:eastAsiaTheme="minorEastAsia"/>
           <w:b/>
           <w:color w:val="000000"/>
           <w:sz w:val="44"/>
           <w:szCs w:val="44"/>
         </w:rPr>
-        <w:t>《</w:t>
-      </w:r>
-      <w:r>
-        <w:rPr>
-          <w:rFonts w:asciiTheme="minorEastAsia" w:eastAsiaTheme="minorEastAsia" w:hAnsiTheme="minorEastAsia" w:hint="eastAsia"/>
+        <w:t>《xxx系统》</w:t>
+      </w:r>
+      <w:r>
+        <w:rPr>
+          <w:rFonts w:asciiTheme="minorEastAsia" w:hAnsiTheme="minorEastAsia" w:eastAsiaTheme="minorEastAsia"/>
           <w:b/>
           <w:color w:val="000000"/>
           <w:sz w:val="44"/>
           <w:szCs w:val="44"/>
         </w:rPr>
-        <w:t>xxx</w:t>
-      </w:r>
-      <w:r>
-        <w:rPr>
-          <w:rFonts w:asciiTheme="minorEastAsia" w:eastAsiaTheme="minorEastAsia" w:hAnsiTheme="minorEastAsia" w:hint="eastAsia"/>
-          <w:b/>
-          <w:color w:val="000000"/>
-          <w:sz w:val="44"/>
-          <w:szCs w:val="44"/>
-        </w:rPr>
-        <w:t>系统》</w:t>
-      </w:r>
-      <w:r>
-        <w:rPr>
-          <w:rFonts w:asciiTheme="minorEastAsia" w:eastAsiaTheme="minorEastAsia" w:hAnsiTheme="minorEastAsia"/>
-          <w:b/>
-          <w:color w:val="000000"/>
-          <w:sz w:val="44"/>
-          <w:szCs w:val="44"/>
-        </w:rPr>
         <w:t xml:space="preserve">                       </w:t>
       </w:r>
     </w:p>
@@ -169,7 +149,7 @@
     </w:p>
     <w:p>
       <w:pPr>
-        <w:ind w:firstLineChars="500" w:firstLine="2209"/>
+        <w:ind w:firstLine="2200" w:firstLineChars="500"/>
         <w:rPr>
           <w:b/>
           <w:bCs/>
@@ -212,15 +192,29 @@
           <w:sz w:val="28"/>
           <w:szCs w:val="28"/>
         </w:rPr>
-        <w:lastRenderedPageBreak/>
         <w:t>项目组：</w:t>
       </w:r>
     </w:p>
     <w:tbl>
       <w:tblPr>
-        <w:tblStyle w:val="afc"/>
-        <w:tblW w:w="0" w:type="auto"/>
-        <w:tblLook w:val="04A0" w:firstRow="1" w:lastRow="0" w:firstColumn="1" w:lastColumn="0" w:noHBand="0" w:noVBand="1"/>
+        <w:tblStyle w:val="38"/>
+        <w:tblW w:w="8302" w:type="dxa"/>
+        <w:tblInd w:w="0" w:type="dxa"/>
+        <w:tblBorders>
+          <w:top w:val="single" w:color="auto" w:sz="4" w:space="0"/>
+          <w:left w:val="single" w:color="auto" w:sz="4" w:space="0"/>
+          <w:bottom w:val="single" w:color="auto" w:sz="4" w:space="0"/>
+          <w:right w:val="single" w:color="auto" w:sz="4" w:space="0"/>
+          <w:insideH w:val="single" w:color="auto" w:sz="4" w:space="0"/>
+          <w:insideV w:val="single" w:color="auto" w:sz="4" w:space="0"/>
+        </w:tblBorders>
+        <w:tblLayout w:type="fixed"/>
+        <w:tblCellMar>
+          <w:top w:w="0" w:type="dxa"/>
+          <w:left w:w="108" w:type="dxa"/>
+          <w:bottom w:w="0" w:type="dxa"/>
+          <w:right w:w="108" w:type="dxa"/>
+        </w:tblCellMar>
       </w:tblPr>
       <w:tblGrid>
         <w:gridCol w:w="2802"/>
@@ -228,9 +222,26 @@
         <w:gridCol w:w="2750"/>
       </w:tblGrid>
       <w:tr>
-        <w:tc>
-          <w:tcPr>
-            <w:tcW w:w="2842" w:type="dxa"/>
+        <w:tblPrEx>
+          <w:tblBorders>
+            <w:top w:val="single" w:color="auto" w:sz="4" w:space="0"/>
+            <w:left w:val="single" w:color="auto" w:sz="4" w:space="0"/>
+            <w:bottom w:val="single" w:color="auto" w:sz="4" w:space="0"/>
+            <w:right w:val="single" w:color="auto" w:sz="4" w:space="0"/>
+            <w:insideH w:val="single" w:color="auto" w:sz="4" w:space="0"/>
+            <w:insideV w:val="single" w:color="auto" w:sz="4" w:space="0"/>
+          </w:tblBorders>
+          <w:tblLayout w:type="fixed"/>
+          <w:tblCellMar>
+            <w:top w:w="0" w:type="dxa"/>
+            <w:left w:w="108" w:type="dxa"/>
+            <w:bottom w:w="0" w:type="dxa"/>
+            <w:right w:w="108" w:type="dxa"/>
+          </w:tblCellMar>
+        </w:tblPrEx>
+        <w:tc>
+          <w:tcPr>
+            <w:tcW w:w="2802" w:type="dxa"/>
           </w:tcPr>
           <w:p>
             <w:pPr>
@@ -256,7 +267,7 @@
         </w:tc>
         <w:tc>
           <w:tcPr>
-            <w:tcW w:w="2843" w:type="dxa"/>
+            <w:tcW w:w="2750" w:type="dxa"/>
           </w:tcPr>
           <w:p>
             <w:pPr>
@@ -282,7 +293,7 @@
         </w:tc>
         <w:tc>
           <w:tcPr>
-            <w:tcW w:w="2843" w:type="dxa"/>
+            <w:tcW w:w="2750" w:type="dxa"/>
           </w:tcPr>
           <w:p>
             <w:pPr>
@@ -308,9 +319,26 @@
         </w:tc>
       </w:tr>
       <w:tr>
-        <w:tc>
-          <w:tcPr>
-            <w:tcW w:w="2842" w:type="dxa"/>
+        <w:tblPrEx>
+          <w:tblBorders>
+            <w:top w:val="single" w:color="auto" w:sz="4" w:space="0"/>
+            <w:left w:val="single" w:color="auto" w:sz="4" w:space="0"/>
+            <w:bottom w:val="single" w:color="auto" w:sz="4" w:space="0"/>
+            <w:right w:val="single" w:color="auto" w:sz="4" w:space="0"/>
+            <w:insideH w:val="single" w:color="auto" w:sz="4" w:space="0"/>
+            <w:insideV w:val="single" w:color="auto" w:sz="4" w:space="0"/>
+          </w:tblBorders>
+          <w:tblLayout w:type="fixed"/>
+          <w:tblCellMar>
+            <w:top w:w="0" w:type="dxa"/>
+            <w:left w:w="108" w:type="dxa"/>
+            <w:bottom w:w="0" w:type="dxa"/>
+            <w:right w:w="108" w:type="dxa"/>
+          </w:tblCellMar>
+        </w:tblPrEx>
+        <w:tc>
+          <w:tcPr>
+            <w:tcW w:w="2802" w:type="dxa"/>
           </w:tcPr>
           <w:p>
             <w:pPr>
@@ -336,7 +364,7 @@
         </w:tc>
         <w:tc>
           <w:tcPr>
-            <w:tcW w:w="2843" w:type="dxa"/>
+            <w:tcW w:w="2750" w:type="dxa"/>
           </w:tcPr>
           <w:p>
             <w:pPr>
@@ -362,7 +390,7 @@
         </w:tc>
         <w:tc>
           <w:tcPr>
-            <w:tcW w:w="2843" w:type="dxa"/>
+            <w:tcW w:w="2750" w:type="dxa"/>
           </w:tcPr>
           <w:p>
             <w:pPr>
@@ -388,9 +416,26 @@
         </w:tc>
       </w:tr>
       <w:tr>
-        <w:tc>
-          <w:tcPr>
-            <w:tcW w:w="2842" w:type="dxa"/>
+        <w:tblPrEx>
+          <w:tblBorders>
+            <w:top w:val="single" w:color="auto" w:sz="4" w:space="0"/>
+            <w:left w:val="single" w:color="auto" w:sz="4" w:space="0"/>
+            <w:bottom w:val="single" w:color="auto" w:sz="4" w:space="0"/>
+            <w:right w:val="single" w:color="auto" w:sz="4" w:space="0"/>
+            <w:insideH w:val="single" w:color="auto" w:sz="4" w:space="0"/>
+            <w:insideV w:val="single" w:color="auto" w:sz="4" w:space="0"/>
+          </w:tblBorders>
+          <w:tblLayout w:type="fixed"/>
+          <w:tblCellMar>
+            <w:top w:w="0" w:type="dxa"/>
+            <w:left w:w="108" w:type="dxa"/>
+            <w:bottom w:w="0" w:type="dxa"/>
+            <w:right w:w="108" w:type="dxa"/>
+          </w:tblCellMar>
+        </w:tblPrEx>
+        <w:tc>
+          <w:tcPr>
+            <w:tcW w:w="2802" w:type="dxa"/>
           </w:tcPr>
           <w:p>
             <w:pPr>
@@ -416,7 +461,7 @@
         </w:tc>
         <w:tc>
           <w:tcPr>
-            <w:tcW w:w="2843" w:type="dxa"/>
+            <w:tcW w:w="2750" w:type="dxa"/>
           </w:tcPr>
           <w:p>
             <w:pPr>
@@ -442,7 +487,7 @@
         </w:tc>
         <w:tc>
           <w:tcPr>
-            <w:tcW w:w="2843" w:type="dxa"/>
+            <w:tcW w:w="2750" w:type="dxa"/>
           </w:tcPr>
           <w:p>
             <w:pPr>
@@ -468,9 +513,26 @@
         </w:tc>
       </w:tr>
       <w:tr>
-        <w:tc>
-          <w:tcPr>
-            <w:tcW w:w="2842" w:type="dxa"/>
+        <w:tblPrEx>
+          <w:tblBorders>
+            <w:top w:val="single" w:color="auto" w:sz="4" w:space="0"/>
+            <w:left w:val="single" w:color="auto" w:sz="4" w:space="0"/>
+            <w:bottom w:val="single" w:color="auto" w:sz="4" w:space="0"/>
+            <w:right w:val="single" w:color="auto" w:sz="4" w:space="0"/>
+            <w:insideH w:val="single" w:color="auto" w:sz="4" w:space="0"/>
+            <w:insideV w:val="single" w:color="auto" w:sz="4" w:space="0"/>
+          </w:tblBorders>
+          <w:tblLayout w:type="fixed"/>
+          <w:tblCellMar>
+            <w:top w:w="0" w:type="dxa"/>
+            <w:left w:w="108" w:type="dxa"/>
+            <w:bottom w:w="0" w:type="dxa"/>
+            <w:right w:w="108" w:type="dxa"/>
+          </w:tblCellMar>
+        </w:tblPrEx>
+        <w:tc>
+          <w:tcPr>
+            <w:tcW w:w="2802" w:type="dxa"/>
           </w:tcPr>
           <w:p>
             <w:pPr>
@@ -496,7 +558,7 @@
         </w:tc>
         <w:tc>
           <w:tcPr>
-            <w:tcW w:w="2843" w:type="dxa"/>
+            <w:tcW w:w="2750" w:type="dxa"/>
           </w:tcPr>
           <w:p>
             <w:pPr>
@@ -522,7 +584,7 @@
         </w:tc>
         <w:tc>
           <w:tcPr>
-            <w:tcW w:w="2843" w:type="dxa"/>
+            <w:tcW w:w="2750" w:type="dxa"/>
           </w:tcPr>
           <w:p>
             <w:pPr>
@@ -548,9 +610,26 @@
         </w:tc>
       </w:tr>
       <w:tr>
-        <w:tc>
-          <w:tcPr>
-            <w:tcW w:w="2842" w:type="dxa"/>
+        <w:tblPrEx>
+          <w:tblBorders>
+            <w:top w:val="single" w:color="auto" w:sz="4" w:space="0"/>
+            <w:left w:val="single" w:color="auto" w:sz="4" w:space="0"/>
+            <w:bottom w:val="single" w:color="auto" w:sz="4" w:space="0"/>
+            <w:right w:val="single" w:color="auto" w:sz="4" w:space="0"/>
+            <w:insideH w:val="single" w:color="auto" w:sz="4" w:space="0"/>
+            <w:insideV w:val="single" w:color="auto" w:sz="4" w:space="0"/>
+          </w:tblBorders>
+          <w:tblLayout w:type="fixed"/>
+          <w:tblCellMar>
+            <w:top w:w="0" w:type="dxa"/>
+            <w:left w:w="108" w:type="dxa"/>
+            <w:bottom w:w="0" w:type="dxa"/>
+            <w:right w:w="108" w:type="dxa"/>
+          </w:tblCellMar>
+        </w:tblPrEx>
+        <w:tc>
+          <w:tcPr>
+            <w:tcW w:w="2802" w:type="dxa"/>
           </w:tcPr>
           <w:p>
             <w:pPr>
@@ -576,7 +655,7 @@
         </w:tc>
         <w:tc>
           <w:tcPr>
-            <w:tcW w:w="2843" w:type="dxa"/>
+            <w:tcW w:w="2750" w:type="dxa"/>
           </w:tcPr>
           <w:p>
             <w:pPr>
@@ -602,7 +681,7 @@
         </w:tc>
         <w:tc>
           <w:tcPr>
-            <w:tcW w:w="2843" w:type="dxa"/>
+            <w:tcW w:w="2750" w:type="dxa"/>
           </w:tcPr>
           <w:p>
             <w:pPr>
@@ -628,9 +707,26 @@
         </w:tc>
       </w:tr>
       <w:tr>
-        <w:tc>
-          <w:tcPr>
-            <w:tcW w:w="2842" w:type="dxa"/>
+        <w:tblPrEx>
+          <w:tblBorders>
+            <w:top w:val="single" w:color="auto" w:sz="4" w:space="0"/>
+            <w:left w:val="single" w:color="auto" w:sz="4" w:space="0"/>
+            <w:bottom w:val="single" w:color="auto" w:sz="4" w:space="0"/>
+            <w:right w:val="single" w:color="auto" w:sz="4" w:space="0"/>
+            <w:insideH w:val="single" w:color="auto" w:sz="4" w:space="0"/>
+            <w:insideV w:val="single" w:color="auto" w:sz="4" w:space="0"/>
+          </w:tblBorders>
+          <w:tblLayout w:type="fixed"/>
+          <w:tblCellMar>
+            <w:top w:w="0" w:type="dxa"/>
+            <w:left w:w="108" w:type="dxa"/>
+            <w:bottom w:w="0" w:type="dxa"/>
+            <w:right w:w="108" w:type="dxa"/>
+          </w:tblCellMar>
+        </w:tblPrEx>
+        <w:tc>
+          <w:tcPr>
+            <w:tcW w:w="2802" w:type="dxa"/>
           </w:tcPr>
           <w:p>
             <w:pPr>
@@ -656,7 +752,7 @@
         </w:tc>
         <w:tc>
           <w:tcPr>
-            <w:tcW w:w="2843" w:type="dxa"/>
+            <w:tcW w:w="2750" w:type="dxa"/>
           </w:tcPr>
           <w:p>
             <w:pPr>
@@ -682,7 +778,7 @@
         </w:tc>
         <w:tc>
           <w:tcPr>
-            <w:tcW w:w="2843" w:type="dxa"/>
+            <w:tcW w:w="2750" w:type="dxa"/>
           </w:tcPr>
           <w:p>
             <w:pPr>
@@ -708,9 +804,26 @@
         </w:tc>
       </w:tr>
       <w:tr>
-        <w:tc>
-          <w:tcPr>
-            <w:tcW w:w="2842" w:type="dxa"/>
+        <w:tblPrEx>
+          <w:tblBorders>
+            <w:top w:val="single" w:color="auto" w:sz="4" w:space="0"/>
+            <w:left w:val="single" w:color="auto" w:sz="4" w:space="0"/>
+            <w:bottom w:val="single" w:color="auto" w:sz="4" w:space="0"/>
+            <w:right w:val="single" w:color="auto" w:sz="4" w:space="0"/>
+            <w:insideH w:val="single" w:color="auto" w:sz="4" w:space="0"/>
+            <w:insideV w:val="single" w:color="auto" w:sz="4" w:space="0"/>
+          </w:tblBorders>
+          <w:tblLayout w:type="fixed"/>
+          <w:tblCellMar>
+            <w:top w:w="0" w:type="dxa"/>
+            <w:left w:w="108" w:type="dxa"/>
+            <w:bottom w:w="0" w:type="dxa"/>
+            <w:right w:w="108" w:type="dxa"/>
+          </w:tblCellMar>
+        </w:tblPrEx>
+        <w:tc>
+          <w:tcPr>
+            <w:tcW w:w="2802" w:type="dxa"/>
           </w:tcPr>
           <w:p>
             <w:pPr>
@@ -736,7 +849,7 @@
         </w:tc>
         <w:tc>
           <w:tcPr>
-            <w:tcW w:w="2843" w:type="dxa"/>
+            <w:tcW w:w="2750" w:type="dxa"/>
           </w:tcPr>
           <w:p>
             <w:pPr>
@@ -762,7 +875,7 @@
         </w:tc>
         <w:tc>
           <w:tcPr>
-            <w:tcW w:w="2843" w:type="dxa"/>
+            <w:tcW w:w="2750" w:type="dxa"/>
           </w:tcPr>
           <w:p>
             <w:pPr>
@@ -822,22 +935,29 @@
           <w:sz w:val="32"/>
           <w:szCs w:val="32"/>
         </w:rPr>
-        <w:lastRenderedPageBreak/>
         <w:t>修改日志</w:t>
       </w:r>
     </w:p>
     <w:tbl>
       <w:tblPr>
+        <w:tblStyle w:val="37"/>
         <w:tblW w:w="8613" w:type="dxa"/>
+        <w:tblInd w:w="0" w:type="dxa"/>
         <w:tblBorders>
-          <w:top w:val="single" w:sz="4" w:space="0" w:color="auto"/>
-          <w:left w:val="single" w:sz="4" w:space="0" w:color="auto"/>
-          <w:bottom w:val="single" w:sz="4" w:space="0" w:color="auto"/>
-          <w:right w:val="single" w:sz="4" w:space="0" w:color="auto"/>
-          <w:insideH w:val="single" w:sz="4" w:space="0" w:color="auto"/>
-          <w:insideV w:val="single" w:sz="4" w:space="0" w:color="auto"/>
+          <w:top w:val="single" w:color="auto" w:sz="4" w:space="0"/>
+          <w:left w:val="single" w:color="auto" w:sz="4" w:space="0"/>
+          <w:bottom w:val="single" w:color="auto" w:sz="4" w:space="0"/>
+          <w:right w:val="single" w:color="auto" w:sz="4" w:space="0"/>
+          <w:insideH w:val="single" w:color="auto" w:sz="4" w:space="0"/>
+          <w:insideV w:val="single" w:color="auto" w:sz="4" w:space="0"/>
         </w:tblBorders>
-        <w:tblLook w:val="04A0" w:firstRow="1" w:lastRow="0" w:firstColumn="1" w:lastColumn="0" w:noHBand="0" w:noVBand="1"/>
+        <w:tblLayout w:type="fixed"/>
+        <w:tblCellMar>
+          <w:top w:w="0" w:type="dxa"/>
+          <w:left w:w="108" w:type="dxa"/>
+          <w:bottom w:w="0" w:type="dxa"/>
+          <w:right w:w="108" w:type="dxa"/>
+        </w:tblCellMar>
       </w:tblPr>
       <w:tblGrid>
         <w:gridCol w:w="2660"/>
@@ -845,6 +965,23 @@
         <w:gridCol w:w="3969"/>
       </w:tblGrid>
       <w:tr>
+        <w:tblPrEx>
+          <w:tblBorders>
+            <w:top w:val="single" w:color="auto" w:sz="4" w:space="0"/>
+            <w:left w:val="single" w:color="auto" w:sz="4" w:space="0"/>
+            <w:bottom w:val="single" w:color="auto" w:sz="4" w:space="0"/>
+            <w:right w:val="single" w:color="auto" w:sz="4" w:space="0"/>
+            <w:insideH w:val="single" w:color="auto" w:sz="4" w:space="0"/>
+            <w:insideV w:val="single" w:color="auto" w:sz="4" w:space="0"/>
+          </w:tblBorders>
+          <w:tblLayout w:type="fixed"/>
+          <w:tblCellMar>
+            <w:top w:w="0" w:type="dxa"/>
+            <w:left w:w="108" w:type="dxa"/>
+            <w:bottom w:w="0" w:type="dxa"/>
+            <w:right w:w="108" w:type="dxa"/>
+          </w:tblCellMar>
+        </w:tblPrEx>
         <w:tc>
           <w:tcPr>
             <w:tcW w:w="2660" w:type="dxa"/>
@@ -854,14 +991,14 @@
             <w:pPr>
               <w:jc w:val="center"/>
               <w:rPr>
-                <w:rFonts w:ascii="微软雅黑" w:eastAsia="微软雅黑" w:hAnsi="微软雅黑"/>
+                <w:rFonts w:ascii="微软雅黑" w:hAnsi="微软雅黑" w:eastAsia="微软雅黑"/>
                 <w:sz w:val="24"/>
                 <w:szCs w:val="24"/>
               </w:rPr>
             </w:pPr>
             <w:r>
               <w:rPr>
-                <w:rFonts w:ascii="微软雅黑" w:eastAsia="微软雅黑" w:hAnsi="微软雅黑" w:hint="eastAsia"/>
+                <w:rFonts w:hint="eastAsia" w:ascii="微软雅黑" w:hAnsi="微软雅黑" w:eastAsia="微软雅黑"/>
                 <w:sz w:val="24"/>
                 <w:szCs w:val="24"/>
               </w:rPr>
@@ -878,14 +1015,14 @@
             <w:pPr>
               <w:jc w:val="center"/>
               <w:rPr>
-                <w:rFonts w:ascii="微软雅黑" w:eastAsia="微软雅黑" w:hAnsi="微软雅黑"/>
+                <w:rFonts w:ascii="微软雅黑" w:hAnsi="微软雅黑" w:eastAsia="微软雅黑"/>
                 <w:sz w:val="24"/>
                 <w:szCs w:val="24"/>
               </w:rPr>
             </w:pPr>
             <w:r>
               <w:rPr>
-                <w:rFonts w:ascii="微软雅黑" w:eastAsia="微软雅黑" w:hAnsi="微软雅黑" w:hint="eastAsia"/>
+                <w:rFonts w:hint="eastAsia" w:ascii="微软雅黑" w:hAnsi="微软雅黑" w:eastAsia="微软雅黑"/>
                 <w:sz w:val="24"/>
                 <w:szCs w:val="24"/>
               </w:rPr>
@@ -902,14 +1039,14 @@
             <w:pPr>
               <w:jc w:val="center"/>
               <w:rPr>
-                <w:rFonts w:ascii="微软雅黑" w:eastAsia="微软雅黑" w:hAnsi="微软雅黑"/>
+                <w:rFonts w:ascii="微软雅黑" w:hAnsi="微软雅黑" w:eastAsia="微软雅黑"/>
                 <w:sz w:val="24"/>
                 <w:szCs w:val="24"/>
               </w:rPr>
             </w:pPr>
             <w:r>
               <w:rPr>
-                <w:rFonts w:ascii="微软雅黑" w:eastAsia="微软雅黑" w:hAnsi="微软雅黑" w:hint="eastAsia"/>
+                <w:rFonts w:hint="eastAsia" w:ascii="微软雅黑" w:hAnsi="微软雅黑" w:eastAsia="微软雅黑"/>
                 <w:sz w:val="24"/>
                 <w:szCs w:val="24"/>
               </w:rPr>
@@ -919,6 +1056,23 @@
         </w:tc>
       </w:tr>
       <w:tr>
+        <w:tblPrEx>
+          <w:tblBorders>
+            <w:top w:val="single" w:color="auto" w:sz="4" w:space="0"/>
+            <w:left w:val="single" w:color="auto" w:sz="4" w:space="0"/>
+            <w:bottom w:val="single" w:color="auto" w:sz="4" w:space="0"/>
+            <w:right w:val="single" w:color="auto" w:sz="4" w:space="0"/>
+            <w:insideH w:val="single" w:color="auto" w:sz="4" w:space="0"/>
+            <w:insideV w:val="single" w:color="auto" w:sz="4" w:space="0"/>
+          </w:tblBorders>
+          <w:tblLayout w:type="fixed"/>
+          <w:tblCellMar>
+            <w:top w:w="0" w:type="dxa"/>
+            <w:left w:w="108" w:type="dxa"/>
+            <w:bottom w:w="0" w:type="dxa"/>
+            <w:right w:w="108" w:type="dxa"/>
+          </w:tblCellMar>
+        </w:tblPrEx>
         <w:tc>
           <w:tcPr>
             <w:tcW w:w="2660" w:type="dxa"/>
@@ -928,14 +1082,14 @@
             <w:pPr>
               <w:jc w:val="center"/>
               <w:rPr>
-                <w:rFonts w:ascii="微软雅黑" w:eastAsia="微软雅黑" w:hAnsi="微软雅黑"/>
+                <w:rFonts w:ascii="微软雅黑" w:hAnsi="微软雅黑" w:eastAsia="微软雅黑"/>
                 <w:sz w:val="24"/>
                 <w:szCs w:val="24"/>
               </w:rPr>
             </w:pPr>
             <w:r>
               <w:rPr>
-                <w:rFonts w:ascii="微软雅黑" w:eastAsia="微软雅黑" w:hAnsi="微软雅黑" w:hint="eastAsia"/>
+                <w:rFonts w:hint="eastAsia" w:ascii="微软雅黑" w:hAnsi="微软雅黑" w:eastAsia="微软雅黑"/>
                 <w:sz w:val="24"/>
                 <w:szCs w:val="24"/>
               </w:rPr>
@@ -952,14 +1106,14 @@
             <w:pPr>
               <w:jc w:val="center"/>
               <w:rPr>
-                <w:rFonts w:ascii="微软雅黑" w:eastAsia="微软雅黑" w:hAnsi="微软雅黑"/>
+                <w:rFonts w:ascii="微软雅黑" w:hAnsi="微软雅黑" w:eastAsia="微软雅黑"/>
                 <w:sz w:val="24"/>
                 <w:szCs w:val="24"/>
               </w:rPr>
             </w:pPr>
             <w:r>
               <w:rPr>
-                <w:rFonts w:ascii="微软雅黑" w:eastAsia="微软雅黑" w:hAnsi="微软雅黑" w:hint="eastAsia"/>
+                <w:rFonts w:hint="eastAsia" w:ascii="微软雅黑" w:hAnsi="微软雅黑" w:eastAsia="微软雅黑"/>
                 <w:sz w:val="24"/>
                 <w:szCs w:val="24"/>
               </w:rPr>
@@ -976,14 +1130,14 @@
             <w:pPr>
               <w:jc w:val="center"/>
               <w:rPr>
-                <w:rFonts w:ascii="微软雅黑" w:eastAsia="微软雅黑" w:hAnsi="微软雅黑"/>
+                <w:rFonts w:ascii="微软雅黑" w:hAnsi="微软雅黑" w:eastAsia="微软雅黑"/>
                 <w:sz w:val="24"/>
                 <w:szCs w:val="24"/>
               </w:rPr>
             </w:pPr>
             <w:r>
               <w:rPr>
-                <w:rFonts w:ascii="微软雅黑" w:eastAsia="微软雅黑" w:hAnsi="微软雅黑" w:hint="eastAsia"/>
+                <w:rFonts w:hint="eastAsia" w:ascii="微软雅黑" w:hAnsi="微软雅黑" w:eastAsia="微软雅黑"/>
                 <w:sz w:val="24"/>
                 <w:szCs w:val="24"/>
               </w:rPr>
@@ -993,6 +1147,23 @@
         </w:tc>
       </w:tr>
       <w:tr>
+        <w:tblPrEx>
+          <w:tblBorders>
+            <w:top w:val="single" w:color="auto" w:sz="4" w:space="0"/>
+            <w:left w:val="single" w:color="auto" w:sz="4" w:space="0"/>
+            <w:bottom w:val="single" w:color="auto" w:sz="4" w:space="0"/>
+            <w:right w:val="single" w:color="auto" w:sz="4" w:space="0"/>
+            <w:insideH w:val="single" w:color="auto" w:sz="4" w:space="0"/>
+            <w:insideV w:val="single" w:color="auto" w:sz="4" w:space="0"/>
+          </w:tblBorders>
+          <w:tblLayout w:type="fixed"/>
+          <w:tblCellMar>
+            <w:top w:w="0" w:type="dxa"/>
+            <w:left w:w="108" w:type="dxa"/>
+            <w:bottom w:w="0" w:type="dxa"/>
+            <w:right w:w="108" w:type="dxa"/>
+          </w:tblCellMar>
+        </w:tblPrEx>
         <w:tc>
           <w:tcPr>
             <w:tcW w:w="2660" w:type="dxa"/>
@@ -1002,14 +1173,14 @@
             <w:pPr>
               <w:jc w:val="center"/>
               <w:rPr>
-                <w:rFonts w:ascii="微软雅黑" w:eastAsia="微软雅黑" w:hAnsi="微软雅黑"/>
+                <w:rFonts w:ascii="微软雅黑" w:hAnsi="微软雅黑" w:eastAsia="微软雅黑"/>
                 <w:sz w:val="24"/>
                 <w:szCs w:val="24"/>
               </w:rPr>
             </w:pPr>
             <w:r>
               <w:rPr>
-                <w:rFonts w:ascii="微软雅黑" w:eastAsia="微软雅黑" w:hAnsi="微软雅黑" w:hint="eastAsia"/>
+                <w:rFonts w:hint="eastAsia" w:ascii="微软雅黑" w:hAnsi="微软雅黑" w:eastAsia="微软雅黑"/>
                 <w:sz w:val="24"/>
                 <w:szCs w:val="24"/>
               </w:rPr>
@@ -1026,14 +1197,14 @@
             <w:pPr>
               <w:jc w:val="center"/>
               <w:rPr>
-                <w:rFonts w:ascii="微软雅黑" w:eastAsia="微软雅黑" w:hAnsi="微软雅黑"/>
+                <w:rFonts w:ascii="微软雅黑" w:hAnsi="微软雅黑" w:eastAsia="微软雅黑"/>
                 <w:sz w:val="24"/>
                 <w:szCs w:val="24"/>
               </w:rPr>
             </w:pPr>
             <w:r>
               <w:rPr>
-                <w:rFonts w:ascii="微软雅黑" w:eastAsia="微软雅黑" w:hAnsi="微软雅黑" w:hint="eastAsia"/>
+                <w:rFonts w:hint="eastAsia" w:ascii="微软雅黑" w:hAnsi="微软雅黑" w:eastAsia="微软雅黑"/>
                 <w:sz w:val="24"/>
                 <w:szCs w:val="24"/>
               </w:rPr>
@@ -1050,14 +1221,14 @@
             <w:pPr>
               <w:jc w:val="center"/>
               <w:rPr>
-                <w:rFonts w:ascii="微软雅黑" w:eastAsia="微软雅黑" w:hAnsi="微软雅黑"/>
+                <w:rFonts w:ascii="微软雅黑" w:hAnsi="微软雅黑" w:eastAsia="微软雅黑"/>
                 <w:sz w:val="24"/>
                 <w:szCs w:val="24"/>
               </w:rPr>
             </w:pPr>
             <w:r>
               <w:rPr>
-                <w:rFonts w:ascii="微软雅黑" w:eastAsia="微软雅黑" w:hAnsi="微软雅黑" w:hint="eastAsia"/>
+                <w:rFonts w:hint="eastAsia" w:ascii="微软雅黑" w:hAnsi="微软雅黑" w:eastAsia="微软雅黑"/>
                 <w:sz w:val="24"/>
                 <w:szCs w:val="24"/>
               </w:rPr>
@@ -1067,6 +1238,23 @@
         </w:tc>
       </w:tr>
       <w:tr>
+        <w:tblPrEx>
+          <w:tblBorders>
+            <w:top w:val="single" w:color="auto" w:sz="4" w:space="0"/>
+            <w:left w:val="single" w:color="auto" w:sz="4" w:space="0"/>
+            <w:bottom w:val="single" w:color="auto" w:sz="4" w:space="0"/>
+            <w:right w:val="single" w:color="auto" w:sz="4" w:space="0"/>
+            <w:insideH w:val="single" w:color="auto" w:sz="4" w:space="0"/>
+            <w:insideV w:val="single" w:color="auto" w:sz="4" w:space="0"/>
+          </w:tblBorders>
+          <w:tblLayout w:type="fixed"/>
+          <w:tblCellMar>
+            <w:top w:w="0" w:type="dxa"/>
+            <w:left w:w="108" w:type="dxa"/>
+            <w:bottom w:w="0" w:type="dxa"/>
+            <w:right w:w="108" w:type="dxa"/>
+          </w:tblCellMar>
+        </w:tblPrEx>
         <w:tc>
           <w:tcPr>
             <w:tcW w:w="2660" w:type="dxa"/>
@@ -1076,14 +1264,14 @@
             <w:pPr>
               <w:jc w:val="center"/>
               <w:rPr>
-                <w:rFonts w:ascii="微软雅黑" w:eastAsia="微软雅黑" w:hAnsi="微软雅黑"/>
+                <w:rFonts w:ascii="微软雅黑" w:hAnsi="微软雅黑" w:eastAsia="微软雅黑"/>
                 <w:sz w:val="24"/>
                 <w:szCs w:val="24"/>
               </w:rPr>
             </w:pPr>
             <w:r>
               <w:rPr>
-                <w:rFonts w:ascii="微软雅黑" w:eastAsia="微软雅黑" w:hAnsi="微软雅黑" w:hint="eastAsia"/>
+                <w:rFonts w:hint="eastAsia" w:ascii="微软雅黑" w:hAnsi="微软雅黑" w:eastAsia="微软雅黑"/>
                 <w:sz w:val="24"/>
                 <w:szCs w:val="24"/>
               </w:rPr>
@@ -1100,14 +1288,14 @@
             <w:pPr>
               <w:jc w:val="center"/>
               <w:rPr>
-                <w:rFonts w:ascii="微软雅黑" w:eastAsia="微软雅黑" w:hAnsi="微软雅黑"/>
+                <w:rFonts w:ascii="微软雅黑" w:hAnsi="微软雅黑" w:eastAsia="微软雅黑"/>
                 <w:sz w:val="24"/>
                 <w:szCs w:val="24"/>
               </w:rPr>
             </w:pPr>
             <w:r>
               <w:rPr>
-                <w:rFonts w:ascii="微软雅黑" w:eastAsia="微软雅黑" w:hAnsi="微软雅黑" w:hint="eastAsia"/>
+                <w:rFonts w:hint="eastAsia" w:ascii="微软雅黑" w:hAnsi="微软雅黑" w:eastAsia="微软雅黑"/>
                 <w:sz w:val="24"/>
                 <w:szCs w:val="24"/>
               </w:rPr>
@@ -1115,7 +1303,7 @@
             </w:r>
             <w:r>
               <w:rPr>
-                <w:rFonts w:ascii="微软雅黑" w:eastAsia="微软雅黑" w:hAnsi="微软雅黑"/>
+                <w:rFonts w:ascii="微软雅黑" w:hAnsi="微软雅黑" w:eastAsia="微软雅黑"/>
                 <w:sz w:val="24"/>
                 <w:szCs w:val="24"/>
               </w:rPr>
@@ -1132,14 +1320,14 @@
             <w:pPr>
               <w:jc w:val="center"/>
               <w:rPr>
-                <w:rFonts w:ascii="微软雅黑" w:eastAsia="微软雅黑" w:hAnsi="微软雅黑"/>
+                <w:rFonts w:ascii="微软雅黑" w:hAnsi="微软雅黑" w:eastAsia="微软雅黑"/>
                 <w:sz w:val="24"/>
                 <w:szCs w:val="24"/>
               </w:rPr>
             </w:pPr>
             <w:r>
               <w:rPr>
-                <w:rFonts w:ascii="微软雅黑" w:eastAsia="微软雅黑" w:hAnsi="微软雅黑" w:hint="eastAsia"/>
+                <w:rFonts w:hint="eastAsia" w:ascii="微软雅黑" w:hAnsi="微软雅黑" w:eastAsia="微软雅黑"/>
                 <w:sz w:val="24"/>
                 <w:szCs w:val="24"/>
               </w:rPr>
@@ -1149,6 +1337,23 @@
         </w:tc>
       </w:tr>
       <w:tr>
+        <w:tblPrEx>
+          <w:tblBorders>
+            <w:top w:val="single" w:color="auto" w:sz="4" w:space="0"/>
+            <w:left w:val="single" w:color="auto" w:sz="4" w:space="0"/>
+            <w:bottom w:val="single" w:color="auto" w:sz="4" w:space="0"/>
+            <w:right w:val="single" w:color="auto" w:sz="4" w:space="0"/>
+            <w:insideH w:val="single" w:color="auto" w:sz="4" w:space="0"/>
+            <w:insideV w:val="single" w:color="auto" w:sz="4" w:space="0"/>
+          </w:tblBorders>
+          <w:tblLayout w:type="fixed"/>
+          <w:tblCellMar>
+            <w:top w:w="0" w:type="dxa"/>
+            <w:left w:w="108" w:type="dxa"/>
+            <w:bottom w:w="0" w:type="dxa"/>
+            <w:right w:w="108" w:type="dxa"/>
+          </w:tblCellMar>
+        </w:tblPrEx>
         <w:tc>
           <w:tcPr>
             <w:tcW w:w="2660" w:type="dxa"/>
@@ -1158,11 +1363,21 @@
             <w:pPr>
               <w:jc w:val="center"/>
               <w:rPr>
-                <w:rFonts w:ascii="微软雅黑" w:eastAsia="微软雅黑" w:hAnsi="微软雅黑"/>
+                <w:rFonts w:hint="eastAsia" w:ascii="微软雅黑" w:hAnsi="微软雅黑" w:eastAsia="微软雅黑"/>
                 <w:sz w:val="24"/>
                 <w:szCs w:val="24"/>
-              </w:rPr>
-            </w:pPr>
+                <w:lang w:val="en-US" w:eastAsia="zh-CN"/>
+              </w:rPr>
+            </w:pPr>
+            <w:r>
+              <w:rPr>
+                <w:rFonts w:hint="eastAsia" w:ascii="微软雅黑" w:hAnsi="微软雅黑" w:eastAsia="微软雅黑"/>
+                <w:sz w:val="24"/>
+                <w:szCs w:val="24"/>
+                <w:lang w:val="en-US" w:eastAsia="zh-CN"/>
+              </w:rPr>
+              <w:t>伍峻冬</w:t>
+            </w:r>
           </w:p>
         </w:tc>
         <w:tc>
@@ -1174,11 +1389,21 @@
             <w:pPr>
               <w:jc w:val="center"/>
               <w:rPr>
-                <w:rFonts w:ascii="微软雅黑" w:eastAsia="微软雅黑" w:hAnsi="微软雅黑"/>
+                <w:rFonts w:hint="default" w:ascii="微软雅黑" w:hAnsi="微软雅黑" w:eastAsia="微软雅黑"/>
                 <w:sz w:val="24"/>
                 <w:szCs w:val="24"/>
-              </w:rPr>
-            </w:pPr>
+                <w:lang w:val="en-US" w:eastAsia="zh-CN"/>
+              </w:rPr>
+            </w:pPr>
+            <w:r>
+              <w:rPr>
+                <w:rFonts w:hint="eastAsia" w:ascii="微软雅黑" w:hAnsi="微软雅黑" w:eastAsia="微软雅黑"/>
+                <w:sz w:val="24"/>
+                <w:szCs w:val="24"/>
+                <w:lang w:val="en-US" w:eastAsia="zh-CN"/>
+              </w:rPr>
+              <w:t>2020.6.18</w:t>
+            </w:r>
           </w:p>
         </w:tc>
         <w:tc>
@@ -1190,15 +1415,42 @@
             <w:pPr>
               <w:jc w:val="center"/>
               <w:rPr>
-                <w:rFonts w:ascii="微软雅黑" w:eastAsia="微软雅黑" w:hAnsi="微软雅黑"/>
+                <w:rFonts w:hint="default" w:ascii="微软雅黑" w:hAnsi="微软雅黑" w:eastAsia="微软雅黑"/>
                 <w:sz w:val="24"/>
                 <w:szCs w:val="24"/>
-              </w:rPr>
-            </w:pPr>
+                <w:lang w:val="en-US" w:eastAsia="zh-CN"/>
+              </w:rPr>
+            </w:pPr>
+            <w:r>
+              <w:rPr>
+                <w:rFonts w:hint="eastAsia" w:ascii="微软雅黑" w:hAnsi="微软雅黑" w:eastAsia="微软雅黑"/>
+                <w:sz w:val="24"/>
+                <w:szCs w:val="24"/>
+                <w:lang w:val="en-US" w:eastAsia="zh-CN"/>
+              </w:rPr>
+              <w:t>引言的编写</w:t>
+            </w:r>
           </w:p>
         </w:tc>
       </w:tr>
       <w:tr>
+        <w:tblPrEx>
+          <w:tblBorders>
+            <w:top w:val="single" w:color="auto" w:sz="4" w:space="0"/>
+            <w:left w:val="single" w:color="auto" w:sz="4" w:space="0"/>
+            <w:bottom w:val="single" w:color="auto" w:sz="4" w:space="0"/>
+            <w:right w:val="single" w:color="auto" w:sz="4" w:space="0"/>
+            <w:insideH w:val="single" w:color="auto" w:sz="4" w:space="0"/>
+            <w:insideV w:val="single" w:color="auto" w:sz="4" w:space="0"/>
+          </w:tblBorders>
+          <w:tblLayout w:type="fixed"/>
+          <w:tblCellMar>
+            <w:top w:w="0" w:type="dxa"/>
+            <w:left w:w="108" w:type="dxa"/>
+            <w:bottom w:w="0" w:type="dxa"/>
+            <w:right w:w="108" w:type="dxa"/>
+          </w:tblCellMar>
+        </w:tblPrEx>
         <w:tc>
           <w:tcPr>
             <w:tcW w:w="2660" w:type="dxa"/>
@@ -1208,7 +1460,7 @@
             <w:pPr>
               <w:jc w:val="center"/>
               <w:rPr>
-                <w:rFonts w:ascii="微软雅黑" w:eastAsia="微软雅黑" w:hAnsi="微软雅黑"/>
+                <w:rFonts w:ascii="微软雅黑" w:hAnsi="微软雅黑" w:eastAsia="微软雅黑"/>
                 <w:sz w:val="24"/>
                 <w:szCs w:val="24"/>
               </w:rPr>
@@ -1224,7 +1476,7 @@
             <w:pPr>
               <w:jc w:val="center"/>
               <w:rPr>
-                <w:rFonts w:ascii="微软雅黑" w:eastAsia="微软雅黑" w:hAnsi="微软雅黑"/>
+                <w:rFonts w:ascii="微软雅黑" w:hAnsi="微软雅黑" w:eastAsia="微软雅黑"/>
                 <w:sz w:val="24"/>
                 <w:szCs w:val="24"/>
               </w:rPr>
@@ -1240,7 +1492,7 @@
             <w:pPr>
               <w:jc w:val="center"/>
               <w:rPr>
-                <w:rFonts w:ascii="微软雅黑" w:eastAsia="微软雅黑" w:hAnsi="微软雅黑"/>
+                <w:rFonts w:ascii="微软雅黑" w:hAnsi="微软雅黑" w:eastAsia="微软雅黑"/>
                 <w:sz w:val="24"/>
                 <w:szCs w:val="24"/>
               </w:rPr>
@@ -1249,6 +1501,23 @@
         </w:tc>
       </w:tr>
       <w:tr>
+        <w:tblPrEx>
+          <w:tblBorders>
+            <w:top w:val="single" w:color="auto" w:sz="4" w:space="0"/>
+            <w:left w:val="single" w:color="auto" w:sz="4" w:space="0"/>
+            <w:bottom w:val="single" w:color="auto" w:sz="4" w:space="0"/>
+            <w:right w:val="single" w:color="auto" w:sz="4" w:space="0"/>
+            <w:insideH w:val="single" w:color="auto" w:sz="4" w:space="0"/>
+            <w:insideV w:val="single" w:color="auto" w:sz="4" w:space="0"/>
+          </w:tblBorders>
+          <w:tblLayout w:type="fixed"/>
+          <w:tblCellMar>
+            <w:top w:w="0" w:type="dxa"/>
+            <w:left w:w="108" w:type="dxa"/>
+            <w:bottom w:w="0" w:type="dxa"/>
+            <w:right w:w="108" w:type="dxa"/>
+          </w:tblCellMar>
+        </w:tblPrEx>
         <w:tc>
           <w:tcPr>
             <w:tcW w:w="2660" w:type="dxa"/>
@@ -1258,7 +1527,7 @@
             <w:pPr>
               <w:jc w:val="center"/>
               <w:rPr>
-                <w:rFonts w:ascii="微软雅黑" w:eastAsia="微软雅黑" w:hAnsi="微软雅黑"/>
+                <w:rFonts w:ascii="微软雅黑" w:hAnsi="微软雅黑" w:eastAsia="微软雅黑"/>
                 <w:sz w:val="24"/>
                 <w:szCs w:val="24"/>
               </w:rPr>
@@ -1274,7 +1543,7 @@
             <w:pPr>
               <w:jc w:val="center"/>
               <w:rPr>
-                <w:rFonts w:ascii="微软雅黑" w:eastAsia="微软雅黑" w:hAnsi="微软雅黑"/>
+                <w:rFonts w:ascii="微软雅黑" w:hAnsi="微软雅黑" w:eastAsia="微软雅黑"/>
                 <w:sz w:val="24"/>
                 <w:szCs w:val="24"/>
               </w:rPr>
@@ -1290,7 +1559,7 @@
             <w:pPr>
               <w:jc w:val="center"/>
               <w:rPr>
-                <w:rFonts w:ascii="微软雅黑" w:eastAsia="微软雅黑" w:hAnsi="微软雅黑"/>
+                <w:rFonts w:ascii="微软雅黑" w:hAnsi="微软雅黑" w:eastAsia="微软雅黑"/>
                 <w:sz w:val="24"/>
                 <w:szCs w:val="24"/>
               </w:rPr>
@@ -1299,6 +1568,23 @@
         </w:tc>
       </w:tr>
       <w:tr>
+        <w:tblPrEx>
+          <w:tblBorders>
+            <w:top w:val="single" w:color="auto" w:sz="4" w:space="0"/>
+            <w:left w:val="single" w:color="auto" w:sz="4" w:space="0"/>
+            <w:bottom w:val="single" w:color="auto" w:sz="4" w:space="0"/>
+            <w:right w:val="single" w:color="auto" w:sz="4" w:space="0"/>
+            <w:insideH w:val="single" w:color="auto" w:sz="4" w:space="0"/>
+            <w:insideV w:val="single" w:color="auto" w:sz="4" w:space="0"/>
+          </w:tblBorders>
+          <w:tblLayout w:type="fixed"/>
+          <w:tblCellMar>
+            <w:top w:w="0" w:type="dxa"/>
+            <w:left w:w="108" w:type="dxa"/>
+            <w:bottom w:w="0" w:type="dxa"/>
+            <w:right w:w="108" w:type="dxa"/>
+          </w:tblCellMar>
+        </w:tblPrEx>
         <w:tc>
           <w:tcPr>
             <w:tcW w:w="2660" w:type="dxa"/>
@@ -1308,7 +1594,7 @@
             <w:pPr>
               <w:jc w:val="center"/>
               <w:rPr>
-                <w:rFonts w:ascii="微软雅黑" w:eastAsia="微软雅黑" w:hAnsi="微软雅黑"/>
+                <w:rFonts w:ascii="微软雅黑" w:hAnsi="微软雅黑" w:eastAsia="微软雅黑"/>
                 <w:sz w:val="24"/>
                 <w:szCs w:val="24"/>
               </w:rPr>
@@ -1324,7 +1610,7 @@
             <w:pPr>
               <w:jc w:val="center"/>
               <w:rPr>
-                <w:rFonts w:ascii="微软雅黑" w:eastAsia="微软雅黑" w:hAnsi="微软雅黑"/>
+                <w:rFonts w:ascii="微软雅黑" w:hAnsi="微软雅黑" w:eastAsia="微软雅黑"/>
                 <w:sz w:val="24"/>
                 <w:szCs w:val="24"/>
               </w:rPr>
@@ -1340,7 +1626,7 @@
             <w:pPr>
               <w:jc w:val="center"/>
               <w:rPr>
-                <w:rFonts w:ascii="微软雅黑" w:eastAsia="微软雅黑" w:hAnsi="微软雅黑"/>
+                <w:rFonts w:ascii="微软雅黑" w:hAnsi="微软雅黑" w:eastAsia="微软雅黑"/>
                 <w:sz w:val="24"/>
                 <w:szCs w:val="24"/>
               </w:rPr>
@@ -1349,6 +1635,23 @@
         </w:tc>
       </w:tr>
       <w:tr>
+        <w:tblPrEx>
+          <w:tblBorders>
+            <w:top w:val="single" w:color="auto" w:sz="4" w:space="0"/>
+            <w:left w:val="single" w:color="auto" w:sz="4" w:space="0"/>
+            <w:bottom w:val="single" w:color="auto" w:sz="4" w:space="0"/>
+            <w:right w:val="single" w:color="auto" w:sz="4" w:space="0"/>
+            <w:insideH w:val="single" w:color="auto" w:sz="4" w:space="0"/>
+            <w:insideV w:val="single" w:color="auto" w:sz="4" w:space="0"/>
+          </w:tblBorders>
+          <w:tblLayout w:type="fixed"/>
+          <w:tblCellMar>
+            <w:top w:w="0" w:type="dxa"/>
+            <w:left w:w="108" w:type="dxa"/>
+            <w:bottom w:w="0" w:type="dxa"/>
+            <w:right w:w="108" w:type="dxa"/>
+          </w:tblCellMar>
+        </w:tblPrEx>
         <w:tc>
           <w:tcPr>
             <w:tcW w:w="2660" w:type="dxa"/>
@@ -1358,7 +1661,7 @@
             <w:pPr>
               <w:jc w:val="center"/>
               <w:rPr>
-                <w:rFonts w:ascii="微软雅黑" w:eastAsia="微软雅黑" w:hAnsi="微软雅黑"/>
+                <w:rFonts w:ascii="微软雅黑" w:hAnsi="微软雅黑" w:eastAsia="微软雅黑"/>
                 <w:sz w:val="24"/>
                 <w:szCs w:val="24"/>
               </w:rPr>
@@ -1374,7 +1677,7 @@
             <w:pPr>
               <w:jc w:val="center"/>
               <w:rPr>
-                <w:rFonts w:ascii="微软雅黑" w:eastAsia="微软雅黑" w:hAnsi="微软雅黑"/>
+                <w:rFonts w:ascii="微软雅黑" w:hAnsi="微软雅黑" w:eastAsia="微软雅黑"/>
                 <w:sz w:val="24"/>
                 <w:szCs w:val="24"/>
               </w:rPr>
@@ -1390,7 +1693,7 @@
             <w:pPr>
               <w:jc w:val="center"/>
               <w:rPr>
-                <w:rFonts w:ascii="微软雅黑" w:eastAsia="微软雅黑" w:hAnsi="微软雅黑"/>
+                <w:rFonts w:ascii="微软雅黑" w:hAnsi="微软雅黑" w:eastAsia="微软雅黑"/>
                 <w:sz w:val="24"/>
                 <w:szCs w:val="24"/>
               </w:rPr>
@@ -1399,6 +1702,23 @@
         </w:tc>
       </w:tr>
       <w:tr>
+        <w:tblPrEx>
+          <w:tblBorders>
+            <w:top w:val="single" w:color="auto" w:sz="4" w:space="0"/>
+            <w:left w:val="single" w:color="auto" w:sz="4" w:space="0"/>
+            <w:bottom w:val="single" w:color="auto" w:sz="4" w:space="0"/>
+            <w:right w:val="single" w:color="auto" w:sz="4" w:space="0"/>
+            <w:insideH w:val="single" w:color="auto" w:sz="4" w:space="0"/>
+            <w:insideV w:val="single" w:color="auto" w:sz="4" w:space="0"/>
+          </w:tblBorders>
+          <w:tblLayout w:type="fixed"/>
+          <w:tblCellMar>
+            <w:top w:w="0" w:type="dxa"/>
+            <w:left w:w="108" w:type="dxa"/>
+            <w:bottom w:w="0" w:type="dxa"/>
+            <w:right w:w="108" w:type="dxa"/>
+          </w:tblCellMar>
+        </w:tblPrEx>
         <w:tc>
           <w:tcPr>
             <w:tcW w:w="2660" w:type="dxa"/>
@@ -1408,7 +1728,7 @@
             <w:pPr>
               <w:jc w:val="center"/>
               <w:rPr>
-                <w:rFonts w:ascii="微软雅黑" w:eastAsia="微软雅黑" w:hAnsi="微软雅黑"/>
+                <w:rFonts w:ascii="微软雅黑" w:hAnsi="微软雅黑" w:eastAsia="微软雅黑"/>
                 <w:sz w:val="24"/>
                 <w:szCs w:val="24"/>
               </w:rPr>
@@ -1424,7 +1744,7 @@
             <w:pPr>
               <w:jc w:val="center"/>
               <w:rPr>
-                <w:rFonts w:ascii="微软雅黑" w:eastAsia="微软雅黑" w:hAnsi="微软雅黑"/>
+                <w:rFonts w:ascii="微软雅黑" w:hAnsi="微软雅黑" w:eastAsia="微软雅黑"/>
                 <w:sz w:val="24"/>
                 <w:szCs w:val="24"/>
               </w:rPr>
@@ -1440,7 +1760,7 @@
             <w:pPr>
               <w:jc w:val="center"/>
               <w:rPr>
-                <w:rFonts w:ascii="微软雅黑" w:eastAsia="微软雅黑" w:hAnsi="微软雅黑"/>
+                <w:rFonts w:ascii="微软雅黑" w:hAnsi="微软雅黑" w:eastAsia="微软雅黑"/>
                 <w:sz w:val="24"/>
                 <w:szCs w:val="24"/>
               </w:rPr>
@@ -1449,6 +1769,23 @@
         </w:tc>
       </w:tr>
       <w:tr>
+        <w:tblPrEx>
+          <w:tblBorders>
+            <w:top w:val="single" w:color="auto" w:sz="4" w:space="0"/>
+            <w:left w:val="single" w:color="auto" w:sz="4" w:space="0"/>
+            <w:bottom w:val="single" w:color="auto" w:sz="4" w:space="0"/>
+            <w:right w:val="single" w:color="auto" w:sz="4" w:space="0"/>
+            <w:insideH w:val="single" w:color="auto" w:sz="4" w:space="0"/>
+            <w:insideV w:val="single" w:color="auto" w:sz="4" w:space="0"/>
+          </w:tblBorders>
+          <w:tblLayout w:type="fixed"/>
+          <w:tblCellMar>
+            <w:top w:w="0" w:type="dxa"/>
+            <w:left w:w="108" w:type="dxa"/>
+            <w:bottom w:w="0" w:type="dxa"/>
+            <w:right w:w="108" w:type="dxa"/>
+          </w:tblCellMar>
+        </w:tblPrEx>
         <w:tc>
           <w:tcPr>
             <w:tcW w:w="2660" w:type="dxa"/>
@@ -1458,7 +1795,7 @@
             <w:pPr>
               <w:jc w:val="center"/>
               <w:rPr>
-                <w:rFonts w:ascii="微软雅黑" w:eastAsia="微软雅黑" w:hAnsi="微软雅黑"/>
+                <w:rFonts w:ascii="微软雅黑" w:hAnsi="微软雅黑" w:eastAsia="微软雅黑"/>
                 <w:sz w:val="24"/>
                 <w:szCs w:val="24"/>
               </w:rPr>
@@ -1474,7 +1811,7 @@
             <w:pPr>
               <w:jc w:val="center"/>
               <w:rPr>
-                <w:rFonts w:ascii="微软雅黑" w:eastAsia="微软雅黑" w:hAnsi="微软雅黑"/>
+                <w:rFonts w:ascii="微软雅黑" w:hAnsi="微软雅黑" w:eastAsia="微软雅黑"/>
                 <w:sz w:val="24"/>
                 <w:szCs w:val="24"/>
               </w:rPr>
@@ -1490,7 +1827,7 @@
             <w:pPr>
               <w:jc w:val="center"/>
               <w:rPr>
-                <w:rFonts w:ascii="微软雅黑" w:eastAsia="微软雅黑" w:hAnsi="微软雅黑"/>
+                <w:rFonts w:ascii="微软雅黑" w:hAnsi="微软雅黑" w:eastAsia="微软雅黑"/>
                 <w:sz w:val="24"/>
                 <w:szCs w:val="24"/>
               </w:rPr>
@@ -1517,7 +1854,7 @@
     </w:p>
     <w:p>
       <w:pPr>
-        <w:pStyle w:val="1"/>
+        <w:pStyle w:val="2"/>
       </w:pPr>
       <w:r>
         <w:rPr>
@@ -1530,14 +1867,13 @@
         <w:rPr>
           <w:rFonts w:hint="eastAsia"/>
         </w:rPr>
-        <w:lastRenderedPageBreak/>
         <w:t>引言</w:t>
       </w:r>
       <w:bookmarkEnd w:id="0"/>
     </w:p>
     <w:p>
       <w:pPr>
-        <w:pStyle w:val="2"/>
+        <w:pStyle w:val="4"/>
       </w:pPr>
       <w:bookmarkStart w:id="1" w:name="_Toc18381289"/>
       <w:r>
@@ -1550,186 +1886,153 @@
     </w:p>
     <w:p>
       <w:pPr>
-        <w:pStyle w:val="InfoBlue"/>
-      </w:pPr>
-      <w:r>
+        <w:pStyle w:val="3"/>
+        <w:ind w:left="0" w:leftChars="0" w:firstLine="400" w:firstLineChars="200"/>
         <w:rPr>
           <w:rFonts w:hint="eastAsia"/>
-        </w:rPr>
-        <w:t>本节描述软件产品需求规格说明书（</w:t>
-      </w:r>
+          <w:lang w:val="en-US" w:eastAsia="zh-CN"/>
+        </w:rPr>
+      </w:pPr>
       <w:r>
         <w:rPr>
           <w:rFonts w:hint="eastAsia"/>
-        </w:rPr>
-        <w:t>SRS</w:t>
-      </w:r>
-      <w:r>
-        <w:rPr>
-          <w:rFonts w:hint="eastAsia"/>
-        </w:rPr>
-        <w:t>）的目的，如：</w:t>
-      </w:r>
-    </w:p>
-    <w:p>
-      <w:pPr>
-        <w:pStyle w:val="InfoBlue"/>
-      </w:pPr>
-      <w:r>
-        <w:rPr>
-          <w:rFonts w:hint="eastAsia"/>
-        </w:rPr>
-        <w:t>定义软件总体要求，作为用户和软件开发人员之间相互了解的基础；</w:t>
-      </w:r>
-    </w:p>
-    <w:p>
-      <w:pPr>
-        <w:pStyle w:val="InfoBlue"/>
-      </w:pPr>
-      <w:r>
-        <w:rPr>
-          <w:rFonts w:hint="eastAsia"/>
-        </w:rPr>
-        <w:t>提供性能要求、初步设计和对用户影响的信息，作为软件人员进行软件结构设计和编码的基础；</w:t>
-      </w:r>
-    </w:p>
-    <w:p>
-      <w:pPr>
-        <w:pStyle w:val="InfoBlue"/>
-      </w:pPr>
-      <w:r>
-        <w:rPr>
-          <w:rFonts w:hint="eastAsia"/>
-        </w:rPr>
-        <w:t>作为软件总体测试的依据。</w:t>
-      </w:r>
-    </w:p>
-    <w:p>
-      <w:pPr>
-        <w:pStyle w:val="2"/>
-      </w:pPr>
-      <w:bookmarkStart w:id="2" w:name="_Toc18381290"/>
-      <w:r>
-        <w:rPr>
-          <w:rFonts w:hint="eastAsia"/>
-        </w:rPr>
-        <w:t>定义</w:t>
-      </w:r>
-      <w:bookmarkEnd w:id="2"/>
-    </w:p>
-    <w:p>
-      <w:pPr>
-        <w:pStyle w:val="InfoBlue"/>
-      </w:pPr>
-      <w:r>
-        <w:rPr>
-          <w:rFonts w:hint="eastAsia"/>
-        </w:rPr>
-        <w:t>本节列出</w:t>
-      </w:r>
-      <w:r>
-        <w:rPr>
-          <w:rFonts w:hint="eastAsia"/>
-        </w:rPr>
-        <w:t>SRS</w:t>
-      </w:r>
-      <w:r>
-        <w:rPr>
-          <w:rFonts w:hint="eastAsia"/>
-        </w:rPr>
-        <w:t>中用到的全部需求的术语、定义和缩略语清单。这些信息可以由</w:t>
-      </w:r>
-      <w:r>
-        <w:rPr>
-          <w:rFonts w:hint="eastAsia"/>
-        </w:rPr>
-        <w:t>SRS</w:t>
-      </w:r>
-      <w:r>
-        <w:rPr>
-          <w:rFonts w:hint="eastAsia"/>
-        </w:rPr>
-        <w:t>的附录提供，也可以参考其他的文件，如果有，本节必须指明。</w:t>
-      </w:r>
-    </w:p>
-    <w:p>
-      <w:pPr>
-        <w:pStyle w:val="2"/>
-      </w:pPr>
-      <w:bookmarkStart w:id="3" w:name="_Toc18381291"/>
-      <w:r>
-        <w:rPr>
-          <w:rFonts w:hint="eastAsia"/>
-        </w:rPr>
-        <w:t>参考资料</w:t>
-      </w:r>
-      <w:bookmarkEnd w:id="3"/>
-    </w:p>
-    <w:p>
-      <w:pPr>
-        <w:pStyle w:val="InfoBlue"/>
-      </w:pPr>
-      <w:r>
-        <w:rPr>
-          <w:rFonts w:hint="eastAsia"/>
-        </w:rPr>
-        <w:t>本节列出下列资料：</w:t>
-      </w:r>
-    </w:p>
-    <w:p>
-      <w:pPr>
-        <w:pStyle w:val="InfoBlue"/>
-      </w:pPr>
-      <w:r>
-        <w:rPr>
-          <w:rFonts w:hint="eastAsia"/>
-        </w:rPr>
-        <w:t>经核准的用户合同、《用户需求说明书》、《项目开发委托合同书》、《技术可行性报告》等文件；</w:t>
-      </w:r>
-    </w:p>
-    <w:p>
-      <w:pPr>
-        <w:pStyle w:val="InfoBlue"/>
-      </w:pPr>
-      <w:r>
-        <w:rPr>
-          <w:rFonts w:hint="eastAsia"/>
-        </w:rPr>
-        <w:t>本项目的较高层次的开发文档，如：《项目开发计划》等；</w:t>
-      </w:r>
-    </w:p>
-    <w:p>
-      <w:pPr>
-        <w:pStyle w:val="InfoBlue"/>
-      </w:pPr>
-      <w:r>
-        <w:rPr>
-          <w:rFonts w:hint="eastAsia"/>
-        </w:rPr>
-        <w:t>SRS</w:t>
-      </w:r>
-      <w:r>
-        <w:rPr>
-          <w:rFonts w:hint="eastAsia"/>
-        </w:rPr>
-        <w:t>中各处引用的资料、标准和规范。</w:t>
-      </w:r>
-    </w:p>
-    <w:p>
-      <w:pPr>
-        <w:pStyle w:val="InfoBlue"/>
-      </w:pPr>
-      <w:r>
-        <w:rPr>
-          <w:rFonts w:hint="eastAsia"/>
-        </w:rPr>
-        <w:t>列出这些资料的作者、标题、编号、发表日期、出版单位或资料来源。</w:t>
-      </w:r>
-      <w:r>
-        <w:rPr>
-          <w:rFonts w:hint="eastAsia"/>
-        </w:rPr>
-        <w:t xml:space="preserve"> </w:t>
+          <w:lang w:val="en-US" w:eastAsia="zh-CN"/>
+        </w:rPr>
+        <w:t>通过本需求说明书对本项目的各阶段进行分析说明，对需求细节和实现方式进行一定的阐述。本说明书记录了用户对于本项目即电子族谱系统的功能需求，以及本项目的业务流程，描述了用户对该软件的期望和功能该需求。希望能够使该软件开发人员能</w:t>
+      </w:r>
+      <w:r>
+        <w:rPr>
+          <w:rFonts w:hint="eastAsia" w:ascii="Arial" w:hAnsi="Arial"/>
+          <w:lang w:val="en-US" w:eastAsia="zh-CN"/>
+        </w:rPr>
+        <w:t>够清晰明了的了解用户的需求，方便和用户进行沟通交流。</w:t>
+      </w:r>
+    </w:p>
+    <w:p>
+      <w:pPr>
+        <w:pStyle w:val="3"/>
+      </w:pPr>
+    </w:p>
+    <w:p>
+      <w:pPr>
+        <w:pStyle w:val="3"/>
+        <w:ind w:left="0" w:leftChars="0" w:firstLine="0" w:firstLineChars="0"/>
+        <w:rPr>
+          <w:rFonts w:hint="eastAsia" w:ascii="Arial" w:hAnsi="Arial" w:cs="Times New Roman"/>
+          <w:b/>
+          <w:bCs/>
+          <w:snapToGrid w:val="0"/>
+          <w:kern w:val="0"/>
+          <w:sz w:val="24"/>
+          <w:szCs w:val="24"/>
+          <w:lang w:val="en-US" w:eastAsia="zh-CN" w:bidi="ar-SA"/>
+        </w:rPr>
+      </w:pPr>
+      <w:bookmarkStart w:id="2" w:name="_Toc18381291"/>
+      <w:r>
+        <w:rPr>
+          <w:rFonts w:hint="eastAsia" w:ascii="Arial" w:hAnsi="Arial" w:eastAsia="宋体" w:cs="Times New Roman"/>
+          <w:b/>
+          <w:bCs/>
+          <w:snapToGrid w:val="0"/>
+          <w:kern w:val="0"/>
+          <w:sz w:val="24"/>
+          <w:szCs w:val="24"/>
+          <w:lang w:val="en-US" w:eastAsia="zh-CN" w:bidi="ar-SA"/>
+        </w:rPr>
+        <w:t>1.2</w:t>
+      </w:r>
+      <w:r>
+        <w:rPr>
+          <w:rFonts w:hint="eastAsia" w:ascii="Arial" w:hAnsi="Arial" w:cs="Times New Roman"/>
+          <w:b/>
+          <w:bCs/>
+          <w:snapToGrid w:val="0"/>
+          <w:kern w:val="0"/>
+          <w:sz w:val="24"/>
+          <w:szCs w:val="24"/>
+          <w:lang w:val="en-US" w:eastAsia="zh-CN" w:bidi="ar-SA"/>
+        </w:rPr>
+        <w:t>文档范围</w:t>
+      </w:r>
+    </w:p>
+    <w:p>
+      <w:pPr>
+        <w:pStyle w:val="3"/>
+        <w:ind w:left="0" w:leftChars="0" w:firstLine="400" w:firstLineChars="200"/>
+        <w:rPr>
+          <w:rFonts w:hint="eastAsia" w:ascii="Arial" w:hAnsi="Arial"/>
+          <w:lang w:val="en-US" w:eastAsia="zh-CN"/>
+        </w:rPr>
+      </w:pPr>
+      <w:r>
+        <w:rPr>
+          <w:rFonts w:hint="eastAsia" w:ascii="Arial" w:hAnsi="Arial"/>
+          <w:lang w:val="en-US" w:eastAsia="zh-CN"/>
+        </w:rPr>
+        <w:t>该说明书适用于软件开发人员、软件测试人员、软件设计人员、用户代表等与之相关的人员阅读。</w:t>
+      </w:r>
+    </w:p>
+    <w:bookmarkEnd w:id="2"/>
+    <w:p>
+      <w:pPr>
+        <w:pStyle w:val="3"/>
+        <w:ind w:left="0" w:leftChars="0" w:firstLine="0" w:firstLineChars="0"/>
+        <w:rPr>
+          <w:rFonts w:hint="eastAsia" w:ascii="Arial" w:hAnsi="Arial" w:cs="Times New Roman"/>
+          <w:b/>
+          <w:bCs/>
+          <w:snapToGrid w:val="0"/>
+          <w:kern w:val="0"/>
+          <w:sz w:val="24"/>
+          <w:szCs w:val="24"/>
+          <w:lang w:val="en-US" w:eastAsia="zh-CN" w:bidi="ar-SA"/>
+        </w:rPr>
+      </w:pPr>
+      <w:r>
+        <w:rPr>
+          <w:rFonts w:hint="eastAsia" w:ascii="Arial" w:hAnsi="Arial" w:eastAsia="宋体" w:cs="Times New Roman"/>
+          <w:b/>
+          <w:bCs/>
+          <w:snapToGrid w:val="0"/>
+          <w:kern w:val="0"/>
+          <w:sz w:val="24"/>
+          <w:szCs w:val="24"/>
+          <w:lang w:val="en-US" w:eastAsia="zh-CN" w:bidi="ar-SA"/>
+        </w:rPr>
+        <w:t>1.3</w:t>
+      </w:r>
+      <w:r>
+        <w:rPr>
+          <w:rFonts w:hint="eastAsia" w:ascii="Arial" w:hAnsi="Arial" w:cs="Times New Roman"/>
+          <w:b/>
+          <w:bCs/>
+          <w:snapToGrid w:val="0"/>
+          <w:kern w:val="0"/>
+          <w:sz w:val="24"/>
+          <w:szCs w:val="24"/>
+          <w:lang w:val="en-US" w:eastAsia="zh-CN" w:bidi="ar-SA"/>
+        </w:rPr>
+        <w:t>项目概要</w:t>
+      </w:r>
+    </w:p>
+    <w:p>
+      <w:pPr>
+        <w:pStyle w:val="3"/>
+        <w:ind w:left="0" w:leftChars="0" w:firstLine="400" w:firstLineChars="200"/>
+        <w:rPr>
+          <w:rFonts w:hint="default" w:ascii="Arial" w:hAnsi="Arial"/>
+          <w:lang w:val="en-US" w:eastAsia="zh-CN"/>
+        </w:rPr>
+      </w:pPr>
+      <w:bookmarkStart w:id="28" w:name="_GoBack"/>
+      <w:bookmarkEnd w:id="28"/>
+      <w:r>
+        <w:rPr>
+          <w:rFonts w:hint="eastAsia" w:ascii="Arial" w:hAnsi="Arial"/>
+          <w:lang w:val="en-US" w:eastAsia="zh-CN"/>
+        </w:rPr>
+        <w:t>该项目为族谱管理系统的开发，该系统适用于广大人民群众，由本小组进行开发和实现该系统的功能。</w:t>
       </w:r>
     </w:p>
     <w:p>
@@ -1744,33 +2047,170 @@
     </w:p>
     <w:p>
       <w:pPr>
-        <w:pStyle w:val="1"/>
-      </w:pPr>
-      <w:bookmarkStart w:id="4" w:name="_Toc18381292"/>
+        <w:pStyle w:val="2"/>
+      </w:pPr>
+      <w:bookmarkStart w:id="3" w:name="_Toc18381292"/>
       <w:r>
         <w:rPr>
           <w:rFonts w:hint="eastAsia"/>
         </w:rPr>
         <w:t>软件总体概述</w:t>
       </w:r>
+      <w:bookmarkEnd w:id="3"/>
+    </w:p>
+    <w:p>
+      <w:pPr>
+        <w:pStyle w:val="4"/>
+      </w:pPr>
+      <w:bookmarkStart w:id="4" w:name="_Toc18381293"/>
+      <w:r>
+        <w:rPr>
+          <w:rFonts w:hint="eastAsia"/>
+        </w:rPr>
+        <w:t>软件标识</w:t>
+      </w:r>
       <w:bookmarkEnd w:id="4"/>
     </w:p>
     <w:p>
       <w:pPr>
-        <w:pStyle w:val="2"/>
-      </w:pPr>
-      <w:bookmarkStart w:id="5" w:name="_Toc18381293"/>
+        <w:pStyle w:val="3"/>
+        <w:rPr>
+          <w:rFonts w:ascii="宋体" w:hAnsi="宋体"/>
+          <w:sz w:val="24"/>
+          <w:szCs w:val="24"/>
+        </w:rPr>
+      </w:pPr>
+      <w:r>
+        <w:rPr>
+          <w:rFonts w:hint="eastAsia" w:ascii="宋体" w:hAnsi="宋体"/>
+          <w:sz w:val="24"/>
+          <w:szCs w:val="24"/>
+        </w:rPr>
+        <w:t>软件名称：族谱管理大师</w:t>
+      </w:r>
+    </w:p>
+    <w:p>
+      <w:pPr>
+        <w:pStyle w:val="3"/>
+        <w:rPr>
+          <w:rFonts w:ascii="宋体" w:hAnsi="宋体"/>
+          <w:sz w:val="24"/>
+          <w:szCs w:val="24"/>
+        </w:rPr>
+      </w:pPr>
+      <w:r>
+        <w:rPr>
+          <w:rFonts w:hint="eastAsia" w:ascii="宋体" w:hAnsi="宋体"/>
+          <w:sz w:val="24"/>
+          <w:szCs w:val="24"/>
+        </w:rPr>
+        <w:t>软件缩称：G</w:t>
+      </w:r>
+      <w:r>
+        <w:rPr>
+          <w:rFonts w:ascii="宋体" w:hAnsi="宋体"/>
+          <w:sz w:val="24"/>
+          <w:szCs w:val="24"/>
+        </w:rPr>
+        <w:t>MM</w:t>
+      </w:r>
+      <w:r>
+        <w:rPr>
+          <w:rFonts w:hint="eastAsia" w:ascii="宋体" w:hAnsi="宋体"/>
+          <w:sz w:val="24"/>
+          <w:szCs w:val="24"/>
+        </w:rPr>
+        <w:t>（</w:t>
+      </w:r>
+      <w:r>
+        <w:rPr>
+          <w:rFonts w:ascii="宋体" w:hAnsi="宋体"/>
+          <w:sz w:val="24"/>
+          <w:szCs w:val="24"/>
+        </w:rPr>
+        <w:t>Genealogical Management M</w:t>
+      </w:r>
+      <w:r>
+        <w:rPr>
+          <w:rFonts w:hint="eastAsia" w:ascii="宋体" w:hAnsi="宋体"/>
+          <w:sz w:val="24"/>
+          <w:szCs w:val="24"/>
+        </w:rPr>
+        <w:t>aster）</w:t>
+      </w:r>
+    </w:p>
+    <w:p>
+      <w:pPr>
+        <w:pStyle w:val="3"/>
+      </w:pPr>
+      <w:r>
+        <w:rPr>
+          <w:rFonts w:hint="eastAsia" w:ascii="宋体" w:hAnsi="宋体"/>
+          <w:sz w:val="24"/>
+          <w:szCs w:val="24"/>
+        </w:rPr>
+        <w:t>版本号：01</w:t>
+      </w:r>
+    </w:p>
+    <w:p>
+      <w:pPr>
+        <w:pStyle w:val="4"/>
+      </w:pPr>
+      <w:bookmarkStart w:id="5" w:name="_Toc18381294"/>
       <w:r>
         <w:rPr>
           <w:rFonts w:hint="eastAsia"/>
         </w:rPr>
-        <w:t>软件标识</w:t>
+        <w:t>软件描述</w:t>
       </w:r>
       <w:bookmarkEnd w:id="5"/>
     </w:p>
     <w:p>
       <w:pPr>
-        <w:pStyle w:val="a0"/>
+        <w:pStyle w:val="5"/>
+      </w:pPr>
+      <w:bookmarkStart w:id="6" w:name="_Toc18381295"/>
+      <w:r>
+        <w:rPr>
+          <w:rFonts w:hint="eastAsia"/>
+        </w:rPr>
+        <w:t>系统属性</w:t>
+      </w:r>
+      <w:bookmarkEnd w:id="6"/>
+    </w:p>
+    <w:p>
+      <w:pPr>
+        <w:pStyle w:val="3"/>
+        <w:rPr>
+          <w:sz w:val="24"/>
+          <w:szCs w:val="24"/>
+        </w:rPr>
+      </w:pPr>
+      <w:r>
+        <w:rPr>
+          <w:rFonts w:hint="eastAsia"/>
+          <w:sz w:val="24"/>
+          <w:szCs w:val="24"/>
+        </w:rPr>
+        <w:t>该软件为独立软件，不与其他软件相关</w:t>
+      </w:r>
+    </w:p>
+    <w:p>
+      <w:pPr>
+        <w:pStyle w:val="5"/>
+      </w:pPr>
+      <w:bookmarkStart w:id="7" w:name="_Toc18381296"/>
+      <w:r>
+        <w:rPr>
+          <w:rFonts w:hint="eastAsia"/>
+        </w:rPr>
+        <w:t>开发背景</w:t>
+      </w:r>
+      <w:bookmarkEnd w:id="7"/>
+    </w:p>
+    <w:p>
+      <w:pPr>
+        <w:pStyle w:val="3"/>
         <w:rPr>
           <w:rFonts w:ascii="宋体" w:hAnsi="宋体"/>
           <w:sz w:val="24"/>
@@ -1779,176 +2219,7 @@
       </w:pPr>
       <w:r>
         <w:rPr>
-          <w:rFonts w:ascii="宋体" w:hAnsi="宋体" w:hint="eastAsia"/>
-          <w:sz w:val="24"/>
-          <w:szCs w:val="24"/>
-        </w:rPr>
-        <w:t>软件名称：族谱管理大师</w:t>
-      </w:r>
-    </w:p>
-    <w:p>
-      <w:pPr>
-        <w:pStyle w:val="a0"/>
-        <w:rPr>
-          <w:rFonts w:ascii="宋体" w:hAnsi="宋体"/>
-          <w:sz w:val="24"/>
-          <w:szCs w:val="24"/>
-        </w:rPr>
-      </w:pPr>
-      <w:r>
-        <w:rPr>
-          <w:rFonts w:ascii="宋体" w:hAnsi="宋体" w:hint="eastAsia"/>
-          <w:sz w:val="24"/>
-          <w:szCs w:val="24"/>
-        </w:rPr>
-        <w:t>软件缩称：</w:t>
-      </w:r>
-      <w:r>
-        <w:rPr>
-          <w:rFonts w:ascii="宋体" w:hAnsi="宋体" w:hint="eastAsia"/>
-          <w:sz w:val="24"/>
-          <w:szCs w:val="24"/>
-        </w:rPr>
-        <w:t>G</w:t>
-      </w:r>
-      <w:r>
-        <w:rPr>
-          <w:rFonts w:ascii="宋体" w:hAnsi="宋体"/>
-          <w:sz w:val="24"/>
-          <w:szCs w:val="24"/>
-        </w:rPr>
-        <w:t>MM</w:t>
-      </w:r>
-      <w:r>
-        <w:rPr>
-          <w:rFonts w:ascii="宋体" w:hAnsi="宋体" w:hint="eastAsia"/>
-          <w:sz w:val="24"/>
-          <w:szCs w:val="24"/>
-        </w:rPr>
-        <w:t>（</w:t>
-      </w:r>
-      <w:r>
-        <w:rPr>
-          <w:rFonts w:ascii="宋体" w:hAnsi="宋体"/>
-          <w:sz w:val="24"/>
-          <w:szCs w:val="24"/>
-        </w:rPr>
-        <w:t>Genealogical Man</w:t>
-      </w:r>
-      <w:r>
-        <w:rPr>
-          <w:rFonts w:ascii="宋体" w:hAnsi="宋体"/>
-          <w:sz w:val="24"/>
-          <w:szCs w:val="24"/>
-        </w:rPr>
-        <w:t>agement M</w:t>
-      </w:r>
-      <w:r>
-        <w:rPr>
-          <w:rFonts w:ascii="宋体" w:hAnsi="宋体" w:hint="eastAsia"/>
-          <w:sz w:val="24"/>
-          <w:szCs w:val="24"/>
-        </w:rPr>
-        <w:t>aster</w:t>
-      </w:r>
-      <w:r>
-        <w:rPr>
-          <w:rFonts w:ascii="宋体" w:hAnsi="宋体" w:hint="eastAsia"/>
-          <w:sz w:val="24"/>
-          <w:szCs w:val="24"/>
-        </w:rPr>
-        <w:t>）</w:t>
-      </w:r>
-    </w:p>
-    <w:p>
-      <w:pPr>
-        <w:pStyle w:val="a0"/>
-      </w:pPr>
-      <w:r>
-        <w:rPr>
-          <w:rFonts w:ascii="宋体" w:hAnsi="宋体" w:hint="eastAsia"/>
-          <w:sz w:val="24"/>
-          <w:szCs w:val="24"/>
-        </w:rPr>
-        <w:t>版本号：</w:t>
-      </w:r>
-      <w:r>
-        <w:rPr>
-          <w:rFonts w:ascii="宋体" w:hAnsi="宋体" w:hint="eastAsia"/>
-          <w:sz w:val="24"/>
-          <w:szCs w:val="24"/>
-        </w:rPr>
-        <w:t>01</w:t>
-      </w:r>
-    </w:p>
-    <w:p>
-      <w:pPr>
-        <w:pStyle w:val="2"/>
-      </w:pPr>
-      <w:bookmarkStart w:id="6" w:name="_Toc18381294"/>
-      <w:r>
-        <w:rPr>
-          <w:rFonts w:hint="eastAsia"/>
-        </w:rPr>
-        <w:t>软件描述</w:t>
-      </w:r>
-      <w:bookmarkEnd w:id="6"/>
-    </w:p>
-    <w:p>
-      <w:pPr>
-        <w:pStyle w:val="3"/>
-      </w:pPr>
-      <w:bookmarkStart w:id="7" w:name="_Toc18381295"/>
-      <w:r>
-        <w:rPr>
-          <w:rFonts w:hint="eastAsia"/>
-        </w:rPr>
-        <w:t>系统属性</w:t>
-      </w:r>
-      <w:bookmarkEnd w:id="7"/>
-    </w:p>
-    <w:p>
-      <w:pPr>
-        <w:pStyle w:val="a0"/>
-        <w:rPr>
-          <w:sz w:val="24"/>
-          <w:szCs w:val="24"/>
-        </w:rPr>
-      </w:pPr>
-      <w:r>
-        <w:rPr>
-          <w:rFonts w:hint="eastAsia"/>
-          <w:sz w:val="24"/>
-          <w:szCs w:val="24"/>
-        </w:rPr>
-        <w:t>该软件为独立软件，不与其他软件相关</w:t>
-      </w:r>
-    </w:p>
-    <w:p>
-      <w:pPr>
-        <w:pStyle w:val="3"/>
-      </w:pPr>
-      <w:bookmarkStart w:id="8" w:name="_Toc18381296"/>
-      <w:r>
-        <w:rPr>
-          <w:rFonts w:hint="eastAsia"/>
-        </w:rPr>
-        <w:t>开发背景</w:t>
-      </w:r>
-      <w:bookmarkEnd w:id="8"/>
-    </w:p>
-    <w:p>
-      <w:pPr>
-        <w:pStyle w:val="a0"/>
-        <w:rPr>
-          <w:rFonts w:ascii="宋体" w:hAnsi="宋体"/>
-          <w:sz w:val="24"/>
-          <w:szCs w:val="24"/>
-        </w:rPr>
-      </w:pPr>
-      <w:r>
-        <w:rPr>
-          <w:rFonts w:ascii="宋体" w:hAnsi="宋体" w:hint="eastAsia"/>
+          <w:rFonts w:hint="eastAsia" w:ascii="宋体" w:hAnsi="宋体"/>
           <w:color w:val="4D4D4D"/>
           <w:sz w:val="24"/>
           <w:szCs w:val="24"/>
@@ -1959,45 +2230,26 @@
     </w:p>
     <w:p>
       <w:pPr>
-        <w:pStyle w:val="3"/>
-      </w:pPr>
-      <w:bookmarkStart w:id="9" w:name="_Toc18381297"/>
+        <w:pStyle w:val="5"/>
+      </w:pPr>
+      <w:bookmarkStart w:id="8" w:name="_Toc18381297"/>
       <w:r>
         <w:rPr>
           <w:rFonts w:hint="eastAsia"/>
         </w:rPr>
-        <w:lastRenderedPageBreak/>
         <w:t>软件功能</w:t>
       </w:r>
-      <w:bookmarkEnd w:id="9"/>
-    </w:p>
-    <w:p>
-      <w:pPr>
-        <w:pStyle w:val="InfoBlue"/>
+      <w:bookmarkEnd w:id="8"/>
+    </w:p>
+    <w:p>
+      <w:pPr>
+        <w:pStyle w:val="63"/>
       </w:pPr>
       <w:r>
         <w:rPr>
           <w:rFonts w:hint="eastAsia"/>
         </w:rPr>
-        <w:t>本节为软件功能提供一个摘要，无须描</w:t>
-      </w:r>
-      <w:r>
-        <w:rPr>
-          <w:rFonts w:hint="eastAsia"/>
-        </w:rPr>
-        <w:t>述功能的细节。应为每一软件功能的需求分配一个唯一性的标识，以利于需求的跟踪和测试。应说明功能的优先级定义，和每一功能的优先级（从用户角度而言）。优先级定义可采用以下方法（</w:t>
-      </w:r>
-      <w:r>
-        <w:rPr>
-          <w:rFonts w:hint="eastAsia"/>
-        </w:rPr>
-        <w:t>QFD</w:t>
-      </w:r>
-      <w:r>
-        <w:rPr>
-          <w:rFonts w:hint="eastAsia"/>
-        </w:rPr>
-        <w:t>对功能需求的分类方法）：</w:t>
+        <w:t>本节为软件功能提供一个摘要，无须描述功能的细节。应为每一软件功能的需求分配一个唯一性的标识，以利于需求的跟踪和测试。应说明功能的优先级定义，和每一功能的优先级（从用户角度而言）。优先级定义可采用以下方法（QFD对功能需求的分类方法）：</w:t>
       </w:r>
     </w:p>
     <w:p>
@@ -2014,7 +2266,7 @@
       </w:pPr>
       <w:r>
         <w:rPr>
-          <w:rFonts w:ascii="宋体" w:hint="eastAsia"/>
+          <w:rFonts w:hint="eastAsia" w:ascii="宋体"/>
           <w:sz w:val="24"/>
         </w:rPr>
         <w:t>高——软件必须实现的功能，用户有明确的功能定义和要求；</w:t>
@@ -2034,7 +2286,7 @@
       </w:pPr>
       <w:r>
         <w:rPr>
-          <w:rFonts w:ascii="宋体" w:hint="eastAsia"/>
+          <w:rFonts w:hint="eastAsia" w:ascii="宋体"/>
           <w:sz w:val="24"/>
         </w:rPr>
         <w:t>中——软件应该实现的功能，用户的功能定义和要求可能是模糊的、不具体的、或低约束的，但是这类功能的缺少会导致用户的不满意，因此这类功能的具体需求应当由需求分析人员诱导用户产生并明确；</w:t>
@@ -2054,7 +2306,7 @@
       </w:pPr>
       <w:r>
         <w:rPr>
-          <w:rFonts w:ascii="宋体" w:hint="eastAsia"/>
+          <w:rFonts w:hint="eastAsia" w:ascii="宋体"/>
           <w:sz w:val="24"/>
         </w:rPr>
         <w:t>低——软件尽量实现的功能，并可根据开发进度进行取舍，但这类功能的实现将会增加用户的满意度。</w:t>
@@ -2092,18 +2344,25 @@
     </w:p>
     <w:tbl>
       <w:tblPr>
-        <w:tblW w:w="0" w:type="auto"/>
+        <w:tblStyle w:val="37"/>
+        <w:tblW w:w="7996" w:type="dxa"/>
         <w:jc w:val="center"/>
+        <w:tblInd w:w="0" w:type="dxa"/>
         <w:tblBorders>
-          <w:top w:val="single" w:sz="4" w:space="0" w:color="auto"/>
-          <w:left w:val="single" w:sz="4" w:space="0" w:color="auto"/>
-          <w:bottom w:val="single" w:sz="4" w:space="0" w:color="auto"/>
-          <w:right w:val="single" w:sz="4" w:space="0" w:color="auto"/>
-          <w:insideH w:val="single" w:sz="4" w:space="0" w:color="auto"/>
-          <w:insideV w:val="single" w:sz="4" w:space="0" w:color="auto"/>
+          <w:top w:val="single" w:color="auto" w:sz="4" w:space="0"/>
+          <w:left w:val="single" w:color="auto" w:sz="4" w:space="0"/>
+          <w:bottom w:val="single" w:color="auto" w:sz="4" w:space="0"/>
+          <w:right w:val="single" w:color="auto" w:sz="4" w:space="0"/>
+          <w:insideH w:val="single" w:color="auto" w:sz="4" w:space="0"/>
+          <w:insideV w:val="single" w:color="auto" w:sz="4" w:space="0"/>
         </w:tblBorders>
         <w:tblLayout w:type="fixed"/>
-        <w:tblLook w:val="04A0" w:firstRow="1" w:lastRow="0" w:firstColumn="1" w:lastColumn="0" w:noHBand="0" w:noVBand="1"/>
+        <w:tblCellMar>
+          <w:top w:w="0" w:type="dxa"/>
+          <w:left w:w="108" w:type="dxa"/>
+          <w:bottom w:w="0" w:type="dxa"/>
+          <w:right w:w="108" w:type="dxa"/>
+        </w:tblCellMar>
       </w:tblPr>
       <w:tblGrid>
         <w:gridCol w:w="898"/>
@@ -2113,6 +2372,23 @@
         <w:gridCol w:w="2700"/>
       </w:tblGrid>
       <w:tr>
+        <w:tblPrEx>
+          <w:tblBorders>
+            <w:top w:val="single" w:color="auto" w:sz="4" w:space="0"/>
+            <w:left w:val="single" w:color="auto" w:sz="4" w:space="0"/>
+            <w:bottom w:val="single" w:color="auto" w:sz="4" w:space="0"/>
+            <w:right w:val="single" w:color="auto" w:sz="4" w:space="0"/>
+            <w:insideH w:val="single" w:color="auto" w:sz="4" w:space="0"/>
+            <w:insideV w:val="single" w:color="auto" w:sz="4" w:space="0"/>
+          </w:tblBorders>
+          <w:tblLayout w:type="fixed"/>
+          <w:tblCellMar>
+            <w:top w:w="0" w:type="dxa"/>
+            <w:left w:w="108" w:type="dxa"/>
+            <w:bottom w:w="0" w:type="dxa"/>
+            <w:right w:w="108" w:type="dxa"/>
+          </w:tblCellMar>
+        </w:tblPrEx>
         <w:trPr>
           <w:jc w:val="center"/>
         </w:trPr>
@@ -2136,7 +2412,7 @@
             </w:pPr>
             <w:r>
               <w:rPr>
-                <w:rFonts w:ascii="宋体" w:hint="eastAsia"/>
+                <w:rFonts w:hint="eastAsia" w:ascii="宋体"/>
                 <w:b/>
                 <w:bCs/>
                 <w:color w:val="FFFFFF"/>
@@ -2166,7 +2442,7 @@
             </w:pPr>
             <w:r>
               <w:rPr>
-                <w:rFonts w:ascii="宋体" w:hint="eastAsia"/>
+                <w:rFonts w:hint="eastAsia" w:ascii="宋体"/>
                 <w:b/>
                 <w:bCs/>
                 <w:color w:val="FFFFFF"/>
@@ -2196,7 +2472,7 @@
             </w:pPr>
             <w:r>
               <w:rPr>
-                <w:rFonts w:ascii="宋体" w:hint="eastAsia"/>
+                <w:rFonts w:hint="eastAsia" w:ascii="宋体"/>
                 <w:b/>
                 <w:bCs/>
                 <w:color w:val="FFFFFF"/>
@@ -2226,7 +2502,7 @@
             </w:pPr>
             <w:r>
               <w:rPr>
-                <w:rFonts w:ascii="宋体" w:hint="eastAsia"/>
+                <w:rFonts w:hint="eastAsia" w:ascii="宋体"/>
                 <w:b/>
                 <w:bCs/>
                 <w:color w:val="FFFFFF"/>
@@ -2256,7 +2532,7 @@
             </w:pPr>
             <w:r>
               <w:rPr>
-                <w:rFonts w:ascii="宋体" w:hint="eastAsia"/>
+                <w:rFonts w:hint="eastAsia" w:ascii="宋体"/>
                 <w:b/>
                 <w:bCs/>
                 <w:color w:val="FFFFFF"/>
@@ -2268,6 +2544,23 @@
         </w:tc>
       </w:tr>
       <w:tr>
+        <w:tblPrEx>
+          <w:tblBorders>
+            <w:top w:val="single" w:color="auto" w:sz="4" w:space="0"/>
+            <w:left w:val="single" w:color="auto" w:sz="4" w:space="0"/>
+            <w:bottom w:val="single" w:color="auto" w:sz="4" w:space="0"/>
+            <w:right w:val="single" w:color="auto" w:sz="4" w:space="0"/>
+            <w:insideH w:val="single" w:color="auto" w:sz="4" w:space="0"/>
+            <w:insideV w:val="single" w:color="auto" w:sz="4" w:space="0"/>
+          </w:tblBorders>
+          <w:tblLayout w:type="fixed"/>
+          <w:tblCellMar>
+            <w:top w:w="0" w:type="dxa"/>
+            <w:left w:w="108" w:type="dxa"/>
+            <w:bottom w:w="0" w:type="dxa"/>
+            <w:right w:w="108" w:type="dxa"/>
+          </w:tblCellMar>
+        </w:tblPrEx>
         <w:trPr>
           <w:jc w:val="center"/>
         </w:trPr>
@@ -2352,6 +2645,23 @@
         </w:tc>
       </w:tr>
       <w:tr>
+        <w:tblPrEx>
+          <w:tblBorders>
+            <w:top w:val="single" w:color="auto" w:sz="4" w:space="0"/>
+            <w:left w:val="single" w:color="auto" w:sz="4" w:space="0"/>
+            <w:bottom w:val="single" w:color="auto" w:sz="4" w:space="0"/>
+            <w:right w:val="single" w:color="auto" w:sz="4" w:space="0"/>
+            <w:insideH w:val="single" w:color="auto" w:sz="4" w:space="0"/>
+            <w:insideV w:val="single" w:color="auto" w:sz="4" w:space="0"/>
+          </w:tblBorders>
+          <w:tblLayout w:type="fixed"/>
+          <w:tblCellMar>
+            <w:top w:w="0" w:type="dxa"/>
+            <w:left w:w="108" w:type="dxa"/>
+            <w:bottom w:w="0" w:type="dxa"/>
+            <w:right w:w="108" w:type="dxa"/>
+          </w:tblCellMar>
+        </w:tblPrEx>
         <w:trPr>
           <w:jc w:val="center"/>
         </w:trPr>
@@ -2468,20 +2778,20 @@
     </w:p>
     <w:p>
       <w:pPr>
-        <w:pStyle w:val="2"/>
-      </w:pPr>
-      <w:bookmarkStart w:id="10" w:name="_Toc18381298"/>
+        <w:pStyle w:val="4"/>
+      </w:pPr>
+      <w:bookmarkStart w:id="9" w:name="_Toc18381298"/>
       <w:r>
         <w:rPr>
           <w:rFonts w:hint="eastAsia"/>
         </w:rPr>
         <w:t>用户的特点</w:t>
       </w:r>
-      <w:bookmarkEnd w:id="10"/>
-    </w:p>
-    <w:p>
-      <w:pPr>
-        <w:pStyle w:val="ab"/>
+      <w:bookmarkEnd w:id="9"/>
+    </w:p>
+    <w:p>
+      <w:pPr>
+        <w:pStyle w:val="17"/>
         <w:spacing w:line="360" w:lineRule="auto"/>
         <w:ind w:left="0" w:firstLine="425"/>
         <w:rPr>
@@ -2508,7 +2818,7 @@
     </w:p>
     <w:p>
       <w:pPr>
-        <w:pStyle w:val="ab"/>
+        <w:pStyle w:val="17"/>
         <w:spacing w:line="360" w:lineRule="auto"/>
         <w:ind w:left="0" w:firstLine="425"/>
         <w:rPr>
@@ -2530,7 +2840,18 @@
           <w:szCs w:val="24"/>
           <w:u w:val="none"/>
         </w:rPr>
-        <w:t>维护人员：大学本科及以上，擅长</w:t>
+        <w:t>维护人员：大学本科及以上，擅长c</w:t>
+      </w:r>
+      <w:r>
+        <w:rPr>
+          <w:i w:val="0"/>
+          <w:iCs w:val="0"/>
+          <w:color w:val="auto"/>
+          <w:sz w:val="24"/>
+          <w:szCs w:val="24"/>
+          <w:u w:val="none"/>
+        </w:rPr>
+        <w:t>#</w:t>
       </w:r>
       <w:r>
         <w:rPr>
@@ -2542,199 +2863,104 @@
           <w:szCs w:val="24"/>
           <w:u w:val="none"/>
         </w:rPr>
-        <w:t>c</w:t>
-      </w:r>
-      <w:r>
-        <w:rPr>
-          <w:i w:val="0"/>
-          <w:iCs w:val="0"/>
-          <w:color w:val="auto"/>
+        <w:t>编程和数据库操作。</w:t>
+      </w:r>
+    </w:p>
+    <w:p>
+      <w:pPr>
+        <w:pStyle w:val="4"/>
+      </w:pPr>
+      <w:bookmarkStart w:id="10" w:name="_Toc18381299"/>
+      <w:r>
+        <w:rPr>
+          <w:rFonts w:hint="eastAsia"/>
+        </w:rPr>
+        <w:t>限制与约束</w:t>
+      </w:r>
+      <w:bookmarkEnd w:id="10"/>
+      <w:r>
+        <w:rPr>
+          <w:rFonts w:hint="eastAsia"/>
+        </w:rPr>
+        <w:t xml:space="preserve"> </w:t>
+      </w:r>
+    </w:p>
+    <w:p>
+      <w:pPr>
+        <w:rPr>
+          <w:rFonts w:ascii="宋体" w:hAnsi="宋体"/>
           <w:sz w:val="24"/>
           <w:szCs w:val="24"/>
-          <w:u w:val="none"/>
+        </w:rPr>
+      </w:pPr>
+      <w:r>
+        <w:rPr>
+          <w:rFonts w:hint="eastAsia" w:ascii="宋体" w:hAnsi="宋体"/>
+          <w:sz w:val="24"/>
+          <w:szCs w:val="24"/>
+        </w:rPr>
+        <w:t>该项目无经费支持，开发期限为2020年7月6号，该软件可以在w</w:t>
+      </w:r>
+      <w:r>
+        <w:rPr>
+          <w:rFonts w:ascii="宋体" w:hAnsi="宋体"/>
+          <w:sz w:val="24"/>
+          <w:szCs w:val="24"/>
+        </w:rPr>
+        <w:t>in7,XP,win10</w:t>
+      </w:r>
+      <w:r>
+        <w:rPr>
+          <w:rFonts w:hint="eastAsia" w:ascii="宋体" w:hAnsi="宋体"/>
+          <w:sz w:val="24"/>
+          <w:szCs w:val="24"/>
+        </w:rPr>
+        <w:t>上运行，最低运行要求为</w:t>
+      </w:r>
+      <w:r>
+        <w:rPr>
+          <w:rFonts w:ascii="宋体" w:hAnsi="宋体"/>
+          <w:sz w:val="24"/>
+          <w:szCs w:val="24"/>
+        </w:rPr>
+        <w:t>RTX 960 ,</w:t>
+      </w:r>
+      <w:r>
+        <w:rPr>
+          <w:rFonts w:hint="eastAsia" w:ascii="宋体" w:hAnsi="宋体"/>
+          <w:sz w:val="24"/>
+          <w:szCs w:val="24"/>
+        </w:rPr>
+        <w:t>内存2</w:t>
+      </w:r>
+      <w:r>
+        <w:rPr>
+          <w:rFonts w:ascii="宋体" w:hAnsi="宋体"/>
+          <w:sz w:val="24"/>
+          <w:szCs w:val="24"/>
+        </w:rPr>
+        <w:t>g</w:t>
+      </w:r>
+      <w:r>
+        <w:rPr>
+          <w:rFonts w:hint="eastAsia" w:ascii="宋体" w:hAnsi="宋体"/>
+          <w:sz w:val="24"/>
+          <w:szCs w:val="24"/>
+        </w:rPr>
+        <w:t>。编程语言为c</w:t>
+      </w:r>
+      <w:r>
+        <w:rPr>
+          <w:rFonts w:ascii="宋体" w:hAnsi="宋体"/>
+          <w:sz w:val="24"/>
+          <w:szCs w:val="24"/>
         </w:rPr>
         <w:t>#</w:t>
       </w:r>
-      <w:r>
-        <w:rPr>
-          <w:rFonts w:hint="eastAsia"/>
-          <w:i w:val="0"/>
-          <w:iCs w:val="0"/>
-          <w:color w:val="auto"/>
-          <w:sz w:val="24"/>
-          <w:szCs w:val="24"/>
-          <w:u w:val="none"/>
-        </w:rPr>
-        <w:t>编程和数据库操作。</w:t>
-      </w:r>
-    </w:p>
-    <w:p>
-      <w:pPr>
-        <w:pStyle w:val="2"/>
-      </w:pPr>
-      <w:bookmarkStart w:id="11" w:name="_Toc18381299"/>
-      <w:r>
-        <w:rPr>
-          <w:rFonts w:hint="eastAsia"/>
-        </w:rPr>
-        <w:t>限制与约束</w:t>
-      </w:r>
-      <w:bookmarkEnd w:id="11"/>
-      <w:r>
-        <w:rPr>
-          <w:rFonts w:hint="eastAsia"/>
-        </w:rPr>
-        <w:t xml:space="preserve"> </w:t>
-      </w:r>
-    </w:p>
-    <w:p>
-      <w:pPr>
-        <w:rPr>
-          <w:rFonts w:ascii="宋体" w:hAnsi="宋体"/>
-          <w:sz w:val="24"/>
-          <w:szCs w:val="24"/>
-        </w:rPr>
-      </w:pPr>
-      <w:r>
-        <w:rPr>
-          <w:rFonts w:ascii="宋体" w:hAnsi="宋体" w:hint="eastAsia"/>
-          <w:sz w:val="24"/>
-          <w:szCs w:val="24"/>
-        </w:rPr>
-        <w:t>该项目无经费支持，开发期限为</w:t>
-      </w:r>
-      <w:r>
-        <w:rPr>
-          <w:rFonts w:ascii="宋体" w:hAnsi="宋体" w:hint="eastAsia"/>
-          <w:sz w:val="24"/>
-          <w:szCs w:val="24"/>
-        </w:rPr>
-        <w:t>2020</w:t>
-      </w:r>
-      <w:r>
-        <w:rPr>
-          <w:rFonts w:ascii="宋体" w:hAnsi="宋体" w:hint="eastAsia"/>
-          <w:sz w:val="24"/>
-          <w:szCs w:val="24"/>
-        </w:rPr>
-        <w:t>年</w:t>
-      </w:r>
-      <w:r>
-        <w:rPr>
-          <w:rFonts w:ascii="宋体" w:hAnsi="宋体" w:hint="eastAsia"/>
-          <w:sz w:val="24"/>
-          <w:szCs w:val="24"/>
-        </w:rPr>
-        <w:t>7</w:t>
-      </w:r>
-      <w:r>
-        <w:rPr>
-          <w:rFonts w:ascii="宋体" w:hAnsi="宋体" w:hint="eastAsia"/>
-          <w:sz w:val="24"/>
-          <w:szCs w:val="24"/>
-        </w:rPr>
-        <w:t>月</w:t>
-      </w:r>
-      <w:r>
-        <w:rPr>
-          <w:rFonts w:ascii="宋体" w:hAnsi="宋体" w:hint="eastAsia"/>
-          <w:sz w:val="24"/>
-          <w:szCs w:val="24"/>
-        </w:rPr>
-        <w:t>6</w:t>
-      </w:r>
-      <w:r>
-        <w:rPr>
-          <w:rFonts w:ascii="宋体" w:hAnsi="宋体" w:hint="eastAsia"/>
-          <w:sz w:val="24"/>
-          <w:szCs w:val="24"/>
-        </w:rPr>
-        <w:t>号，该软件可以在</w:t>
-      </w:r>
-      <w:r>
-        <w:rPr>
-          <w:rFonts w:ascii="宋体" w:hAnsi="宋体" w:hint="eastAsia"/>
-          <w:sz w:val="24"/>
-          <w:szCs w:val="24"/>
-        </w:rPr>
-        <w:t>w</w:t>
-      </w:r>
-      <w:r>
-        <w:rPr>
-          <w:rFonts w:ascii="宋体" w:hAnsi="宋体"/>
-          <w:sz w:val="24"/>
-          <w:szCs w:val="24"/>
-        </w:rPr>
-        <w:t>in7,XP,win10</w:t>
-      </w:r>
-      <w:r>
-        <w:rPr>
-          <w:rFonts w:ascii="宋体" w:hAnsi="宋体" w:hint="eastAsia"/>
-          <w:sz w:val="24"/>
-          <w:szCs w:val="24"/>
-        </w:rPr>
-        <w:t>上运行，最低运行要求为</w:t>
-      </w:r>
-      <w:r>
-        <w:rPr>
-          <w:rFonts w:ascii="宋体" w:hAnsi="宋体"/>
-          <w:sz w:val="24"/>
-          <w:szCs w:val="24"/>
-        </w:rPr>
-        <w:t>RTX 960 ,</w:t>
-      </w:r>
-      <w:r>
-        <w:rPr>
-          <w:rFonts w:ascii="宋体" w:hAnsi="宋体" w:hint="eastAsia"/>
-          <w:sz w:val="24"/>
-          <w:szCs w:val="24"/>
-        </w:rPr>
-        <w:t>内存</w:t>
-      </w:r>
-      <w:r>
-        <w:rPr>
-          <w:rFonts w:ascii="宋体" w:hAnsi="宋体" w:hint="eastAsia"/>
-          <w:sz w:val="24"/>
-          <w:szCs w:val="24"/>
-        </w:rPr>
-        <w:t>2</w:t>
-      </w:r>
-      <w:r>
-        <w:rPr>
-          <w:rFonts w:ascii="宋体" w:hAnsi="宋体"/>
-          <w:sz w:val="24"/>
-          <w:szCs w:val="24"/>
-        </w:rPr>
-        <w:t>g</w:t>
-      </w:r>
-      <w:r>
-        <w:rPr>
-          <w:rFonts w:ascii="宋体" w:hAnsi="宋体" w:hint="eastAsia"/>
-          <w:sz w:val="24"/>
-          <w:szCs w:val="24"/>
-        </w:rPr>
-        <w:t>。编程语言为</w:t>
-      </w:r>
-      <w:r>
-        <w:rPr>
-          <w:rFonts w:ascii="宋体" w:hAnsi="宋体" w:hint="eastAsia"/>
-          <w:sz w:val="24"/>
-          <w:szCs w:val="24"/>
-        </w:rPr>
-        <w:t>c</w:t>
-      </w:r>
-      <w:r>
-        <w:rPr>
-          <w:rFonts w:ascii="宋体" w:hAnsi="宋体"/>
-          <w:sz w:val="24"/>
-          <w:szCs w:val="24"/>
-        </w:rPr>
-        <w:t>#</w:t>
-      </w:r>
-    </w:p>
-    <w:p>
-      <w:pPr>
-        <w:pStyle w:val="HTML"/>
+    </w:p>
+    <w:p>
+      <w:pPr>
+        <w:pStyle w:val="34"/>
         <w:shd w:val="clear" w:color="auto" w:fill="FFFFFF"/>
         <w:spacing w:after="360" w:line="330" w:lineRule="atLeast"/>
         <w:rPr>
@@ -2754,35 +2980,21 @@
           <w:rFonts w:hint="eastAsia"/>
           <w:color w:val="000000"/>
         </w:rPr>
-        <w:t>符合</w:t>
-      </w:r>
+        <w:t>符合web标准，符合命名规范，</w:t>
+      </w:r>
+    </w:p>
+    <w:p>
+      <w:pPr>
+        <w:pStyle w:val="2"/>
+      </w:pPr>
+      <w:bookmarkStart w:id="11" w:name="_Toc18381300"/>
       <w:r>
         <w:rPr>
           <w:rFonts w:hint="eastAsia"/>
-          <w:color w:val="000000"/>
-        </w:rPr>
-        <w:t>web</w:t>
-      </w:r>
-      <w:r>
-        <w:rPr>
-          <w:rFonts w:hint="eastAsia"/>
-          <w:color w:val="000000"/>
-        </w:rPr>
-        <w:t>标准，符合命名规范，</w:t>
-      </w:r>
-    </w:p>
-    <w:p>
-      <w:pPr>
-        <w:pStyle w:val="1"/>
-      </w:pPr>
-      <w:bookmarkStart w:id="12" w:name="_Toc18381300"/>
-      <w:r>
-        <w:rPr>
-          <w:rFonts w:hint="eastAsia"/>
         </w:rPr>
         <w:t>具体需求</w:t>
       </w:r>
-      <w:bookmarkEnd w:id="12"/>
+      <w:bookmarkEnd w:id="11"/>
     </w:p>
     <w:p>
       <w:pPr>
@@ -2806,16 +3018,16 @@
     </w:p>
     <w:p>
       <w:pPr>
-        <w:pStyle w:val="2"/>
-      </w:pPr>
-      <w:bookmarkStart w:id="13" w:name="_Toc18381301"/>
+        <w:pStyle w:val="4"/>
+      </w:pPr>
+      <w:bookmarkStart w:id="12" w:name="_Toc18381301"/>
       <w:r>
         <w:rPr>
           <w:rFonts w:hint="eastAsia"/>
         </w:rPr>
         <w:t>功能需求</w:t>
       </w:r>
-      <w:bookmarkEnd w:id="13"/>
+      <w:bookmarkEnd w:id="12"/>
     </w:p>
     <w:p>
       <w:pPr>
@@ -2871,35 +3083,7 @@
           <w:iCs/>
           <w:color w:val="0000FF"/>
         </w:rPr>
-        <w:t>本节将该功能需求具体描述为输入、处理和输出的需求。本节可用自然语言描述；也可用</w:t>
-      </w:r>
-      <w:r>
-        <w:rPr>
-          <w:rFonts w:hint="eastAsia"/>
-          <w:i/>
-          <w:iCs/>
-          <w:color w:val="0000FF"/>
-        </w:rPr>
-        <w:lastRenderedPageBreak/>
-        <w:t>形式化的方法描述，如数据流图（</w:t>
-      </w:r>
-      <w:r>
-        <w:rPr>
-          <w:rFonts w:hint="eastAsia"/>
-          <w:i/>
-          <w:iCs/>
-          <w:color w:val="0000FF"/>
-        </w:rPr>
-        <w:t>DFD</w:t>
-      </w:r>
-      <w:r>
-        <w:rPr>
-          <w:rFonts w:hint="eastAsia"/>
-          <w:i/>
-          <w:iCs/>
-          <w:color w:val="0000FF"/>
-        </w:rPr>
-        <w:t>）方法。本节由以下内容组成：</w:t>
+        <w:t>本节将该功能需求具体描述为输入、处理和输出的需求。本节可用自然语言描述；也可用形式化的方法描述，如数据流图（DFD）方法。本节由以下内容组成：</w:t>
       </w:r>
     </w:p>
     <w:p>
@@ -2988,38 +3172,46 @@
           <w:iCs/>
           <w:color w:val="0000FF"/>
         </w:rPr>
-        <w:t>可用下表方式描</w:t>
-      </w:r>
-      <w:r>
-        <w:rPr>
-          <w:rFonts w:hint="eastAsia"/>
-          <w:i/>
-          <w:iCs/>
-          <w:color w:val="0000FF"/>
-        </w:rPr>
-        <w:t>述：</w:t>
+        <w:t>可用下表方式描述：</w:t>
       </w:r>
     </w:p>
     <w:tbl>
       <w:tblPr>
+        <w:tblStyle w:val="37"/>
         <w:tblW w:w="8100" w:type="dxa"/>
         <w:tblInd w:w="288" w:type="dxa"/>
         <w:tblBorders>
-          <w:top w:val="single" w:sz="4" w:space="0" w:color="auto"/>
-          <w:left w:val="single" w:sz="4" w:space="0" w:color="auto"/>
-          <w:bottom w:val="single" w:sz="4" w:space="0" w:color="auto"/>
-          <w:right w:val="single" w:sz="4" w:space="0" w:color="auto"/>
-          <w:insideH w:val="single" w:sz="4" w:space="0" w:color="auto"/>
-          <w:insideV w:val="single" w:sz="4" w:space="0" w:color="auto"/>
+          <w:top w:val="single" w:color="auto" w:sz="4" w:space="0"/>
+          <w:left w:val="single" w:color="auto" w:sz="4" w:space="0"/>
+          <w:bottom w:val="single" w:color="auto" w:sz="4" w:space="0"/>
+          <w:right w:val="single" w:color="auto" w:sz="4" w:space="0"/>
+          <w:insideH w:val="single" w:color="auto" w:sz="4" w:space="0"/>
+          <w:insideV w:val="single" w:color="auto" w:sz="4" w:space="0"/>
         </w:tblBorders>
         <w:tblLayout w:type="fixed"/>
-        <w:tblLook w:val="04A0" w:firstRow="1" w:lastRow="0" w:firstColumn="1" w:lastColumn="0" w:noHBand="0" w:noVBand="1"/>
+        <w:tblCellMar>
+          <w:top w:w="0" w:type="dxa"/>
+          <w:left w:w="108" w:type="dxa"/>
+          <w:bottom w:w="0" w:type="dxa"/>
+          <w:right w:w="108" w:type="dxa"/>
+        </w:tblCellMar>
       </w:tblPr>
       <w:tblGrid>
         <w:gridCol w:w="1380"/>
         <w:gridCol w:w="6720"/>
       </w:tblGrid>
       <w:tr>
+        <w:tblPrEx>
+          <w:tblBorders>
+            <w:top w:val="single" w:color="auto" w:sz="4" w:space="0"/>
+            <w:left w:val="single" w:color="auto" w:sz="4" w:space="0"/>
+            <w:bottom w:val="single" w:color="auto" w:sz="4" w:space="0"/>
+            <w:right w:val="single" w:color="auto" w:sz="4" w:space="0"/>
+            <w:insideH w:val="single" w:color="auto" w:sz="4" w:space="0"/>
+            <w:insideV w:val="single" w:color="auto" w:sz="4" w:space="0"/>
+          </w:tblBorders>
+          <w:tblLayout w:type="fixed"/>
+        </w:tblPrEx>
         <w:trPr>
           <w:cantSplit/>
         </w:trPr>
@@ -3038,7 +3230,7 @@
             </w:pPr>
             <w:r>
               <w:rPr>
-                <w:rFonts w:eastAsia="黑体" w:hint="eastAsia"/>
+                <w:rFonts w:hint="eastAsia" w:eastAsia="黑体"/>
                 <w:sz w:val="24"/>
               </w:rPr>
               <w:t>功能编号</w:t>
@@ -3061,6 +3253,23 @@
         </w:tc>
       </w:tr>
       <w:tr>
+        <w:tblPrEx>
+          <w:tblBorders>
+            <w:top w:val="single" w:color="auto" w:sz="4" w:space="0"/>
+            <w:left w:val="single" w:color="auto" w:sz="4" w:space="0"/>
+            <w:bottom w:val="single" w:color="auto" w:sz="4" w:space="0"/>
+            <w:right w:val="single" w:color="auto" w:sz="4" w:space="0"/>
+            <w:insideH w:val="single" w:color="auto" w:sz="4" w:space="0"/>
+            <w:insideV w:val="single" w:color="auto" w:sz="4" w:space="0"/>
+          </w:tblBorders>
+          <w:tblLayout w:type="fixed"/>
+          <w:tblCellMar>
+            <w:top w:w="0" w:type="dxa"/>
+            <w:left w:w="108" w:type="dxa"/>
+            <w:bottom w:w="0" w:type="dxa"/>
+            <w:right w:w="108" w:type="dxa"/>
+          </w:tblCellMar>
+        </w:tblPrEx>
         <w:trPr>
           <w:cantSplit/>
         </w:trPr>
@@ -3079,7 +3288,7 @@
             </w:pPr>
             <w:r>
               <w:rPr>
-                <w:rFonts w:eastAsia="黑体" w:hint="eastAsia"/>
+                <w:rFonts w:hint="eastAsia" w:eastAsia="黑体"/>
                 <w:sz w:val="24"/>
               </w:rPr>
               <w:t>功能名称</w:t>
@@ -3102,8 +3311,25 @@
         </w:tc>
       </w:tr>
       <w:tr>
+        <w:tblPrEx>
+          <w:tblBorders>
+            <w:top w:val="single" w:color="auto" w:sz="4" w:space="0"/>
+            <w:left w:val="single" w:color="auto" w:sz="4" w:space="0"/>
+            <w:bottom w:val="single" w:color="auto" w:sz="4" w:space="0"/>
+            <w:right w:val="single" w:color="auto" w:sz="4" w:space="0"/>
+            <w:insideH w:val="single" w:color="auto" w:sz="4" w:space="0"/>
+            <w:insideV w:val="single" w:color="auto" w:sz="4" w:space="0"/>
+          </w:tblBorders>
+          <w:tblLayout w:type="fixed"/>
+          <w:tblCellMar>
+            <w:top w:w="0" w:type="dxa"/>
+            <w:left w:w="108" w:type="dxa"/>
+            <w:bottom w:w="0" w:type="dxa"/>
+            <w:right w:w="108" w:type="dxa"/>
+          </w:tblCellMar>
+        </w:tblPrEx>
         <w:trPr>
-          <w:trHeight w:val="937"/>
+          <w:trHeight w:val="937" w:hRule="atLeast"/>
         </w:trPr>
         <w:tc>
           <w:tcPr>
@@ -3120,54 +3346,26 @@
             </w:pPr>
             <w:r>
               <w:rPr>
-                <w:rFonts w:eastAsia="黑体" w:hint="eastAsia"/>
-                <w:sz w:val="24"/>
-              </w:rPr>
-              <w:t>功</w:t>
+                <w:rFonts w:hint="eastAsia" w:eastAsia="黑体"/>
+                <w:sz w:val="24"/>
+              </w:rPr>
+              <w:t>功 能</w:t>
             </w:r>
+          </w:p>
+          <w:p>
+            <w:pPr>
+              <w:jc w:val="both"/>
+              <w:rPr>
+                <w:rFonts w:eastAsia="黑体"/>
+                <w:sz w:val="24"/>
+              </w:rPr>
+            </w:pPr>
             <w:r>
               <w:rPr>
-                <w:rFonts w:eastAsia="黑体" w:hint="eastAsia"/>
-                <w:sz w:val="24"/>
-              </w:rPr>
-              <w:t xml:space="preserve"> </w:t>
-            </w:r>
-            <w:r>
-              <w:rPr>
-                <w:rFonts w:eastAsia="黑体" w:hint="eastAsia"/>
-                <w:sz w:val="24"/>
-              </w:rPr>
-              <w:t>能</w:t>
-            </w:r>
-          </w:p>
-          <w:p>
-            <w:pPr>
-              <w:jc w:val="both"/>
-              <w:rPr>
-                <w:rFonts w:eastAsia="黑体"/>
-                <w:sz w:val="24"/>
-              </w:rPr>
-            </w:pPr>
-            <w:r>
-              <w:rPr>
-                <w:rFonts w:eastAsia="黑体" w:hint="eastAsia"/>
-                <w:sz w:val="24"/>
-              </w:rPr>
-              <w:t>描</w:t>
-            </w:r>
-            <w:r>
-              <w:rPr>
-                <w:rFonts w:eastAsia="黑体" w:hint="eastAsia"/>
-                <w:sz w:val="24"/>
-              </w:rPr>
-              <w:t xml:space="preserve"> </w:t>
-            </w:r>
-            <w:r>
-              <w:rPr>
-                <w:rFonts w:eastAsia="黑体" w:hint="eastAsia"/>
-                <w:sz w:val="24"/>
-              </w:rPr>
-              <w:t>述</w:t>
+                <w:rFonts w:hint="eastAsia" w:eastAsia="黑体"/>
+                <w:sz w:val="24"/>
+              </w:rPr>
+              <w:t>描 述</w:t>
             </w:r>
           </w:p>
         </w:tc>
@@ -3187,8 +3385,25 @@
         </w:tc>
       </w:tr>
       <w:tr>
+        <w:tblPrEx>
+          <w:tblBorders>
+            <w:top w:val="single" w:color="auto" w:sz="4" w:space="0"/>
+            <w:left w:val="single" w:color="auto" w:sz="4" w:space="0"/>
+            <w:bottom w:val="single" w:color="auto" w:sz="4" w:space="0"/>
+            <w:right w:val="single" w:color="auto" w:sz="4" w:space="0"/>
+            <w:insideH w:val="single" w:color="auto" w:sz="4" w:space="0"/>
+            <w:insideV w:val="single" w:color="auto" w:sz="4" w:space="0"/>
+          </w:tblBorders>
+          <w:tblLayout w:type="fixed"/>
+          <w:tblCellMar>
+            <w:top w:w="0" w:type="dxa"/>
+            <w:left w:w="108" w:type="dxa"/>
+            <w:bottom w:w="0" w:type="dxa"/>
+            <w:right w:w="108" w:type="dxa"/>
+          </w:tblCellMar>
+        </w:tblPrEx>
         <w:trPr>
-          <w:trHeight w:val="604"/>
+          <w:trHeight w:val="604" w:hRule="atLeast"/>
         </w:trPr>
         <w:tc>
           <w:tcPr>
@@ -3205,7 +3420,7 @@
             </w:pPr>
             <w:r>
               <w:rPr>
-                <w:rFonts w:eastAsia="黑体" w:hint="eastAsia"/>
+                <w:rFonts w:hint="eastAsia" w:eastAsia="黑体"/>
                 <w:sz w:val="24"/>
               </w:rPr>
               <w:t>输入项</w:t>
@@ -3227,8 +3442,25 @@
         </w:tc>
       </w:tr>
       <w:tr>
+        <w:tblPrEx>
+          <w:tblBorders>
+            <w:top w:val="single" w:color="auto" w:sz="4" w:space="0"/>
+            <w:left w:val="single" w:color="auto" w:sz="4" w:space="0"/>
+            <w:bottom w:val="single" w:color="auto" w:sz="4" w:space="0"/>
+            <w:right w:val="single" w:color="auto" w:sz="4" w:space="0"/>
+            <w:insideH w:val="single" w:color="auto" w:sz="4" w:space="0"/>
+            <w:insideV w:val="single" w:color="auto" w:sz="4" w:space="0"/>
+          </w:tblBorders>
+          <w:tblLayout w:type="fixed"/>
+          <w:tblCellMar>
+            <w:top w:w="0" w:type="dxa"/>
+            <w:left w:w="108" w:type="dxa"/>
+            <w:bottom w:w="0" w:type="dxa"/>
+            <w:right w:w="108" w:type="dxa"/>
+          </w:tblCellMar>
+        </w:tblPrEx>
         <w:trPr>
-          <w:trHeight w:val="944"/>
+          <w:trHeight w:val="944" w:hRule="atLeast"/>
         </w:trPr>
         <w:tc>
           <w:tcPr>
@@ -3245,7 +3477,7 @@
             </w:pPr>
             <w:r>
               <w:rPr>
-                <w:rFonts w:eastAsia="黑体" w:hint="eastAsia"/>
+                <w:rFonts w:hint="eastAsia" w:eastAsia="黑体"/>
                 <w:sz w:val="24"/>
               </w:rPr>
               <w:t>处理描述</w:t>
@@ -3267,8 +3499,25 @@
         </w:tc>
       </w:tr>
       <w:tr>
+        <w:tblPrEx>
+          <w:tblBorders>
+            <w:top w:val="single" w:color="auto" w:sz="4" w:space="0"/>
+            <w:left w:val="single" w:color="auto" w:sz="4" w:space="0"/>
+            <w:bottom w:val="single" w:color="auto" w:sz="4" w:space="0"/>
+            <w:right w:val="single" w:color="auto" w:sz="4" w:space="0"/>
+            <w:insideH w:val="single" w:color="auto" w:sz="4" w:space="0"/>
+            <w:insideV w:val="single" w:color="auto" w:sz="4" w:space="0"/>
+          </w:tblBorders>
+          <w:tblLayout w:type="fixed"/>
+          <w:tblCellMar>
+            <w:top w:w="0" w:type="dxa"/>
+            <w:left w:w="108" w:type="dxa"/>
+            <w:bottom w:w="0" w:type="dxa"/>
+            <w:right w:w="108" w:type="dxa"/>
+          </w:tblCellMar>
+        </w:tblPrEx>
         <w:trPr>
-          <w:trHeight w:val="758"/>
+          <w:trHeight w:val="758" w:hRule="atLeast"/>
         </w:trPr>
         <w:tc>
           <w:tcPr>
@@ -3285,7 +3534,7 @@
             </w:pPr>
             <w:r>
               <w:rPr>
-                <w:rFonts w:eastAsia="黑体" w:hint="eastAsia"/>
+                <w:rFonts w:hint="eastAsia" w:eastAsia="黑体"/>
                 <w:sz w:val="24"/>
               </w:rPr>
               <w:t>输出项</w:t>
@@ -3308,8 +3557,25 @@
         </w:tc>
       </w:tr>
       <w:tr>
+        <w:tblPrEx>
+          <w:tblBorders>
+            <w:top w:val="single" w:color="auto" w:sz="4" w:space="0"/>
+            <w:left w:val="single" w:color="auto" w:sz="4" w:space="0"/>
+            <w:bottom w:val="single" w:color="auto" w:sz="4" w:space="0"/>
+            <w:right w:val="single" w:color="auto" w:sz="4" w:space="0"/>
+            <w:insideH w:val="single" w:color="auto" w:sz="4" w:space="0"/>
+            <w:insideV w:val="single" w:color="auto" w:sz="4" w:space="0"/>
+          </w:tblBorders>
+          <w:tblLayout w:type="fixed"/>
+          <w:tblCellMar>
+            <w:top w:w="0" w:type="dxa"/>
+            <w:left w:w="108" w:type="dxa"/>
+            <w:bottom w:w="0" w:type="dxa"/>
+            <w:right w:w="108" w:type="dxa"/>
+          </w:tblCellMar>
+        </w:tblPrEx>
         <w:trPr>
-          <w:trHeight w:val="1702"/>
+          <w:trHeight w:val="1702" w:hRule="atLeast"/>
         </w:trPr>
         <w:tc>
           <w:tcPr>
@@ -3326,7 +3592,7 @@
             </w:pPr>
             <w:r>
               <w:rPr>
-                <w:rFonts w:eastAsia="黑体" w:hint="eastAsia"/>
+                <w:rFonts w:hint="eastAsia" w:eastAsia="黑体"/>
                 <w:sz w:val="24"/>
               </w:rPr>
               <w:t>界面要求</w:t>
@@ -3362,16 +3628,16 @@
     </w:p>
     <w:p>
       <w:pPr>
-        <w:pStyle w:val="2"/>
-      </w:pPr>
-      <w:bookmarkStart w:id="14" w:name="_Toc18381302"/>
+        <w:pStyle w:val="4"/>
+      </w:pPr>
+      <w:bookmarkStart w:id="13" w:name="_Toc18381302"/>
       <w:r>
         <w:rPr>
           <w:rFonts w:hint="eastAsia"/>
         </w:rPr>
         <w:t>性能需求</w:t>
       </w:r>
-      <w:bookmarkEnd w:id="14"/>
+      <w:bookmarkEnd w:id="13"/>
     </w:p>
     <w:p>
       <w:pPr>
@@ -3435,36 +3701,36 @@
     </w:p>
     <w:p>
       <w:pPr>
-        <w:pStyle w:val="2"/>
-      </w:pPr>
-      <w:bookmarkStart w:id="15" w:name="_Toc18381304"/>
+        <w:pStyle w:val="4"/>
+      </w:pPr>
+      <w:bookmarkStart w:id="14" w:name="_Toc18381304"/>
       <w:r>
         <w:rPr>
           <w:rFonts w:hint="eastAsia"/>
         </w:rPr>
         <w:t>设计约束</w:t>
       </w:r>
+      <w:bookmarkEnd w:id="14"/>
+    </w:p>
+    <w:p>
+      <w:pPr>
+        <w:pStyle w:val="5"/>
+      </w:pPr>
+      <w:bookmarkStart w:id="15" w:name="_Toc18381305"/>
+      <w:r>
+        <w:rPr>
+          <w:rFonts w:hint="eastAsia"/>
+        </w:rPr>
+        <w:t>其他标准的约束</w:t>
+      </w:r>
       <w:bookmarkEnd w:id="15"/>
     </w:p>
     <w:p>
       <w:pPr>
-        <w:pStyle w:val="3"/>
-      </w:pPr>
-      <w:bookmarkStart w:id="16" w:name="_Toc18381305"/>
-      <w:r>
-        <w:rPr>
-          <w:rFonts w:hint="eastAsia"/>
-        </w:rPr>
-        <w:t>其他标准的约束</w:t>
-      </w:r>
-      <w:bookmarkEnd w:id="16"/>
-    </w:p>
-    <w:p>
-      <w:pPr>
-        <w:pStyle w:val="aff1"/>
+        <w:pStyle w:val="73"/>
         <w:numPr>
           <w:ilvl w:val="0"/>
-          <w:numId w:val="14"/>
+          <w:numId w:val="4"/>
         </w:numPr>
         <w:spacing w:line="360" w:lineRule="auto"/>
         <w:ind w:firstLineChars="0"/>
@@ -3474,10 +3740,10 @@
           <w:szCs w:val="24"/>
         </w:rPr>
       </w:pPr>
-      <w:bookmarkStart w:id="17" w:name="_Toc18381306"/>
-      <w:r>
-        <w:rPr>
-          <w:rFonts w:ascii="宋体" w:hAnsi="宋体" w:hint="eastAsia"/>
+      <w:bookmarkStart w:id="16" w:name="_Toc18381306"/>
+      <w:r>
+        <w:rPr>
+          <w:rFonts w:hint="eastAsia" w:ascii="宋体" w:hAnsi="宋体"/>
           <w:sz w:val="24"/>
           <w:szCs w:val="24"/>
         </w:rPr>
@@ -3486,9 +3752,9 @@
     </w:p>
     <w:p>
       <w:pPr>
-        <w:pStyle w:val="aff1"/>
+        <w:pStyle w:val="73"/>
         <w:spacing w:line="360" w:lineRule="auto"/>
-        <w:ind w:left="1571" w:firstLineChars="0" w:firstLine="0"/>
+        <w:ind w:left="1571" w:firstLine="0" w:firstLineChars="0"/>
         <w:rPr>
           <w:rFonts w:ascii="宋体" w:hAnsi="宋体"/>
           <w:sz w:val="24"/>
@@ -3497,20 +3763,19 @@
       </w:pPr>
       <w:r>
         <w:rPr>
-          <w:rFonts w:ascii="宋体" w:hAnsi="宋体" w:hint="eastAsia"/>
+          <w:rFonts w:hint="eastAsia" w:ascii="宋体" w:hAnsi="宋体"/>
           <w:sz w:val="24"/>
           <w:szCs w:val="24"/>
         </w:rPr>
-        <w:lastRenderedPageBreak/>
         <w:t>《族谱管理大师》开发过程中使用的所有文档模板都必须使用软件设计需求说明书的文档模板进行编写。</w:t>
       </w:r>
     </w:p>
     <w:p>
       <w:pPr>
-        <w:pStyle w:val="aff1"/>
+        <w:pStyle w:val="73"/>
         <w:numPr>
           <w:ilvl w:val="0"/>
-          <w:numId w:val="14"/>
+          <w:numId w:val="4"/>
         </w:numPr>
         <w:spacing w:line="360" w:lineRule="auto"/>
         <w:ind w:firstLineChars="0"/>
@@ -3522,7 +3787,7 @@
       </w:pPr>
       <w:r>
         <w:rPr>
-          <w:rFonts w:ascii="宋体" w:hAnsi="宋体" w:hint="eastAsia"/>
+          <w:rFonts w:hint="eastAsia" w:ascii="宋体" w:hAnsi="宋体"/>
           <w:sz w:val="24"/>
           <w:szCs w:val="24"/>
         </w:rPr>
@@ -3531,9 +3796,9 @@
     </w:p>
     <w:p>
       <w:pPr>
-        <w:pStyle w:val="aff1"/>
+        <w:pStyle w:val="73"/>
         <w:spacing w:line="360" w:lineRule="auto"/>
-        <w:ind w:left="1571" w:firstLineChars="0" w:firstLine="0"/>
+        <w:ind w:left="1571" w:firstLine="0" w:firstLineChars="0"/>
         <w:rPr>
           <w:rFonts w:ascii="宋体" w:hAnsi="宋体"/>
           <w:sz w:val="24"/>
@@ -3542,7 +3807,7 @@
       </w:pPr>
       <w:r>
         <w:rPr>
-          <w:rFonts w:ascii="宋体" w:hAnsi="宋体" w:hint="eastAsia"/>
+          <w:rFonts w:hint="eastAsia" w:ascii="宋体" w:hAnsi="宋体"/>
           <w:sz w:val="24"/>
           <w:szCs w:val="24"/>
         </w:rPr>
@@ -3558,7 +3823,7 @@
       </w:r>
       <w:r>
         <w:rPr>
-          <w:rFonts w:ascii="宋体" w:hAnsi="宋体" w:hint="eastAsia"/>
+          <w:rFonts w:hint="eastAsia" w:ascii="宋体" w:hAnsi="宋体"/>
           <w:sz w:val="24"/>
           <w:szCs w:val="24"/>
         </w:rPr>
@@ -3574,7 +3839,7 @@
       </w:r>
       <w:r>
         <w:rPr>
-          <w:rFonts w:ascii="宋体" w:hAnsi="宋体" w:hint="eastAsia"/>
+          <w:rFonts w:hint="eastAsia" w:ascii="宋体" w:hAnsi="宋体"/>
           <w:sz w:val="24"/>
           <w:szCs w:val="24"/>
         </w:rPr>
@@ -3583,10 +3848,10 @@
     </w:p>
     <w:p>
       <w:pPr>
-        <w:pStyle w:val="aff1"/>
+        <w:pStyle w:val="73"/>
         <w:numPr>
           <w:ilvl w:val="0"/>
-          <w:numId w:val="14"/>
+          <w:numId w:val="4"/>
         </w:numPr>
         <w:spacing w:line="360" w:lineRule="auto"/>
         <w:ind w:firstLineChars="0"/>
@@ -3598,7 +3863,7 @@
       </w:pPr>
       <w:r>
         <w:rPr>
-          <w:rFonts w:ascii="宋体" w:hAnsi="宋体" w:hint="eastAsia"/>
+          <w:rFonts w:hint="eastAsia" w:ascii="宋体" w:hAnsi="宋体"/>
           <w:sz w:val="24"/>
           <w:szCs w:val="24"/>
         </w:rPr>
@@ -3607,16 +3872,16 @@
     </w:p>
     <w:p>
       <w:pPr>
-        <w:pStyle w:val="aff1"/>
+        <w:pStyle w:val="73"/>
         <w:spacing w:line="360" w:lineRule="auto"/>
-        <w:ind w:left="1571" w:firstLineChars="0" w:firstLine="0"/>
+        <w:ind w:left="1571" w:firstLine="0" w:firstLineChars="0"/>
         <w:rPr>
           <w:color w:val="0000FF"/>
         </w:rPr>
       </w:pPr>
       <w:r>
         <w:rPr>
-          <w:rFonts w:ascii="宋体" w:hAnsi="宋体" w:hint="eastAsia"/>
+          <w:rFonts w:hint="eastAsia" w:ascii="宋体" w:hAnsi="宋体"/>
           <w:sz w:val="24"/>
           <w:szCs w:val="24"/>
         </w:rPr>
@@ -3632,7 +3897,7 @@
       </w:r>
       <w:r>
         <w:rPr>
-          <w:rFonts w:ascii="宋体" w:hAnsi="宋体" w:hint="eastAsia"/>
+          <w:rFonts w:hint="eastAsia" w:ascii="宋体" w:hAnsi="宋体"/>
           <w:sz w:val="24"/>
           <w:szCs w:val="24"/>
         </w:rPr>
@@ -3648,9 +3913,9 @@
     </w:p>
     <w:p>
       <w:pPr>
-        <w:pStyle w:val="aff1"/>
+        <w:pStyle w:val="73"/>
         <w:spacing w:line="360" w:lineRule="auto"/>
-        <w:ind w:left="1571" w:firstLineChars="0" w:firstLine="0"/>
+        <w:ind w:left="1571" w:firstLine="0" w:firstLineChars="0"/>
         <w:rPr>
           <w:rFonts w:hint="eastAsia"/>
           <w:color w:val="0000FF"/>
@@ -3659,19 +3924,19 @@
     </w:p>
     <w:p>
       <w:pPr>
+        <w:pStyle w:val="5"/>
+      </w:pPr>
+      <w:r>
+        <w:rPr>
+          <w:rFonts w:hint="eastAsia"/>
+        </w:rPr>
+        <w:t>硬件约束</w:t>
+      </w:r>
+      <w:bookmarkEnd w:id="16"/>
+    </w:p>
+    <w:p>
+      <w:pPr>
         <w:pStyle w:val="3"/>
-      </w:pPr>
-      <w:r>
-        <w:rPr>
-          <w:rFonts w:hint="eastAsia"/>
-        </w:rPr>
-        <w:t>硬件约束</w:t>
-      </w:r>
-      <w:bookmarkEnd w:id="17"/>
-    </w:p>
-    <w:p>
-      <w:pPr>
-        <w:pStyle w:val="a0"/>
         <w:rPr>
           <w:rFonts w:hint="eastAsia"/>
         </w:rPr>
@@ -3689,7 +3954,7 @@
       </w:pPr>
       <w:r>
         <w:rPr>
-          <w:rFonts w:ascii="宋体" w:hAnsi="宋体" w:hint="eastAsia"/>
+          <w:rFonts w:hint="eastAsia" w:ascii="宋体" w:hAnsi="宋体"/>
           <w:sz w:val="24"/>
           <w:szCs w:val="24"/>
         </w:rPr>
@@ -3708,114 +3973,199 @@
       </w:pPr>
       <w:r>
         <w:rPr>
-          <w:rFonts w:ascii="宋体" w:hAnsi="宋体" w:hint="eastAsia"/>
+          <w:rFonts w:hint="eastAsia" w:ascii="宋体" w:hAnsi="宋体"/>
           <w:sz w:val="24"/>
           <w:szCs w:val="24"/>
         </w:rPr>
-        <w:t>（2）</w:t>
-      </w:r>
-      <w:r>
-        <w:rPr>
-          <w:rFonts w:ascii="宋体" w:hAnsi="宋体" w:hint="eastAsia"/>
+        <w:t>（2）内储存器容量限制在5</w:t>
+      </w:r>
+      <w:r>
+        <w:rPr>
+          <w:rFonts w:ascii="宋体" w:hAnsi="宋体"/>
           <w:sz w:val="24"/>
           <w:szCs w:val="24"/>
         </w:rPr>
-        <w:t>内储存器容量限制在5</w:t>
-      </w:r>
-      <w:r>
+        <w:t>12</w:t>
+      </w:r>
+      <w:r>
+        <w:rPr>
+          <w:rFonts w:hint="eastAsia" w:ascii="宋体" w:hAnsi="宋体"/>
+          <w:sz w:val="24"/>
+          <w:szCs w:val="24"/>
+        </w:rPr>
+        <w:t>mb以内；</w:t>
+      </w:r>
+    </w:p>
+    <w:p>
+      <w:pPr>
+        <w:pStyle w:val="73"/>
+        <w:spacing w:line="360" w:lineRule="auto"/>
+        <w:ind w:left="1560" w:firstLine="0" w:firstLineChars="0"/>
         <w:rPr>
           <w:rFonts w:ascii="宋体" w:hAnsi="宋体"/>
           <w:sz w:val="24"/>
           <w:szCs w:val="24"/>
         </w:rPr>
+      </w:pPr>
+      <w:r>
+        <w:rPr>
+          <w:rFonts w:hint="eastAsia" w:ascii="宋体" w:hAnsi="宋体"/>
+          <w:sz w:val="24"/>
+          <w:szCs w:val="24"/>
+        </w:rPr>
+        <w:t>辅助储存器限制在5</w:t>
+      </w:r>
+      <w:r>
+        <w:rPr>
+          <w:rFonts w:ascii="宋体" w:hAnsi="宋体"/>
+          <w:sz w:val="24"/>
+          <w:szCs w:val="24"/>
+        </w:rPr>
         <w:t>12</w:t>
       </w:r>
       <w:r>
         <w:rPr>
-          <w:rFonts w:ascii="宋体" w:hAnsi="宋体" w:hint="eastAsia"/>
+          <w:rFonts w:hint="eastAsia" w:ascii="宋体" w:hAnsi="宋体"/>
           <w:sz w:val="24"/>
           <w:szCs w:val="24"/>
         </w:rPr>
-        <w:t>mb以内；</w:t>
-      </w:r>
-    </w:p>
-    <w:p>
-      <w:pPr>
-        <w:pStyle w:val="aff1"/>
+        <w:t>mb内。</w:t>
+      </w:r>
+    </w:p>
+    <w:p>
+      <w:pPr>
+        <w:pStyle w:val="73"/>
         <w:spacing w:line="360" w:lineRule="auto"/>
-        <w:ind w:left="1560" w:firstLineChars="0" w:firstLine="0"/>
-        <w:rPr>
-          <w:rFonts w:ascii="宋体" w:hAnsi="宋体"/>
+        <w:ind w:left="1560" w:firstLine="0" w:firstLineChars="0"/>
+        <w:rPr>
+          <w:rFonts w:hint="eastAsia" w:ascii="宋体" w:hAnsi="宋体"/>
           <w:sz w:val="24"/>
           <w:szCs w:val="24"/>
         </w:rPr>
       </w:pPr>
-      <w:r>
-        <w:rPr>
-          <w:rFonts w:ascii="宋体" w:hAnsi="宋体" w:hint="eastAsia"/>
+    </w:p>
+    <w:p>
+      <w:pPr>
+        <w:pStyle w:val="4"/>
+      </w:pPr>
+      <w:r>
+        <w:rPr>
+          <w:rFonts w:hint="eastAsia"/>
+        </w:rPr>
+        <w:t>其它非功能性需求</w:t>
+      </w:r>
+    </w:p>
+    <w:p>
+      <w:pPr>
+        <w:pStyle w:val="5"/>
+      </w:pPr>
+      <w:bookmarkStart w:id="17" w:name="_Toc18381308"/>
+      <w:r>
+        <w:rPr>
+          <w:rFonts w:hint="eastAsia"/>
+        </w:rPr>
+        <w:t>可用性</w:t>
+      </w:r>
+      <w:bookmarkEnd w:id="17"/>
+    </w:p>
+    <w:p>
+      <w:pPr>
+        <w:numPr>
+          <w:ilvl w:val="0"/>
+          <w:numId w:val="5"/>
+        </w:numPr>
+        <w:spacing w:line="360" w:lineRule="auto"/>
+        <w:ind w:left="425"/>
+        <w:rPr>
+          <w:rFonts w:asciiTheme="minorEastAsia" w:hAnsiTheme="minorEastAsia" w:eastAsiaTheme="minorEastAsia" w:cstheme="minorEastAsia"/>
           <w:sz w:val="24"/>
           <w:szCs w:val="24"/>
         </w:rPr>
-        <w:t>辅助储存器限制在5</w:t>
-      </w:r>
-      <w:r>
-        <w:rPr>
-          <w:rFonts w:ascii="宋体" w:hAnsi="宋体"/>
+      </w:pPr>
+      <w:r>
+        <w:rPr>
+          <w:rFonts w:hint="eastAsia" w:asciiTheme="minorEastAsia" w:hAnsiTheme="minorEastAsia" w:eastAsiaTheme="minorEastAsia" w:cstheme="minorEastAsia"/>
           <w:sz w:val="24"/>
           <w:szCs w:val="24"/>
         </w:rPr>
-        <w:t>12</w:t>
-      </w:r>
-      <w:r>
-        <w:rPr>
-          <w:rFonts w:ascii="宋体" w:hAnsi="宋体" w:hint="eastAsia"/>
+        <w:t>操作方便，操作流程合理；添加家族成员信息的时候，会根据用户需求自动修改输入类型，自动切换输入法。</w:t>
+      </w:r>
+    </w:p>
+    <w:p>
+      <w:pPr>
+        <w:numPr>
+          <w:ilvl w:val="0"/>
+          <w:numId w:val="5"/>
+        </w:numPr>
+        <w:spacing w:line="360" w:lineRule="auto"/>
+        <w:ind w:left="425"/>
+        <w:rPr>
+          <w:rFonts w:asciiTheme="minorEastAsia" w:hAnsiTheme="minorEastAsia" w:eastAsiaTheme="minorEastAsia" w:cstheme="minorEastAsia"/>
           <w:sz w:val="24"/>
           <w:szCs w:val="24"/>
         </w:rPr>
-        <w:t>mb</w:t>
-      </w:r>
-      <w:r>
-        <w:rPr>
-          <w:rFonts w:ascii="宋体" w:hAnsi="宋体" w:hint="eastAsia"/>
+      </w:pPr>
+      <w:r>
+        <w:rPr>
+          <w:rFonts w:hint="eastAsia" w:asciiTheme="minorEastAsia" w:hAnsiTheme="minorEastAsia" w:eastAsiaTheme="minorEastAsia" w:cstheme="minorEastAsia"/>
           <w:sz w:val="24"/>
           <w:szCs w:val="24"/>
         </w:rPr>
-        <w:t>内。</w:t>
-      </w:r>
-    </w:p>
-    <w:p>
-      <w:pPr>
-        <w:pStyle w:val="aff1"/>
+        <w:t>界面简洁美观，方便大家使用，避免了用户使用门槛过高的情况。</w:t>
+      </w:r>
+    </w:p>
+    <w:p>
+      <w:pPr>
+        <w:numPr>
+          <w:ilvl w:val="0"/>
+          <w:numId w:val="5"/>
+        </w:numPr>
         <w:spacing w:line="360" w:lineRule="auto"/>
-        <w:ind w:left="1560" w:firstLineChars="0" w:firstLine="0"/>
-        <w:rPr>
-          <w:rFonts w:ascii="宋体" w:hAnsi="宋体" w:hint="eastAsia"/>
+        <w:ind w:left="425"/>
+        <w:rPr>
+          <w:rFonts w:asciiTheme="minorEastAsia" w:hAnsiTheme="minorEastAsia" w:eastAsiaTheme="minorEastAsia" w:cstheme="minorEastAsia"/>
           <w:sz w:val="24"/>
           <w:szCs w:val="24"/>
         </w:rPr>
       </w:pPr>
-    </w:p>
-    <w:p>
-      <w:pPr>
-        <w:pStyle w:val="2"/>
-      </w:pPr>
+      <w:r>
+        <w:rPr>
+          <w:rFonts w:hint="eastAsia" w:asciiTheme="minorEastAsia" w:hAnsiTheme="minorEastAsia" w:eastAsiaTheme="minorEastAsia" w:cstheme="minorEastAsia"/>
+          <w:sz w:val="24"/>
+          <w:szCs w:val="24"/>
+        </w:rPr>
+        <w:t>操作统一规范，执行功能之后会统一给规定格式的反馈。</w:t>
+      </w:r>
+    </w:p>
+    <w:p>
+      <w:pPr>
+        <w:spacing w:line="360" w:lineRule="auto"/>
+        <w:ind w:left="425"/>
+        <w:rPr>
+          <w:i/>
+          <w:iCs/>
+          <w:color w:val="0000FF"/>
+        </w:rPr>
+      </w:pPr>
+      <w:r>
+        <w:rPr>
+          <w:rFonts w:hint="eastAsia" w:asciiTheme="minorEastAsia" w:hAnsiTheme="minorEastAsia" w:eastAsiaTheme="minorEastAsia" w:cstheme="minorEastAsia"/>
+          <w:sz w:val="24"/>
+          <w:szCs w:val="24"/>
+        </w:rPr>
+        <w:t>（4）一些重要的参数，筛选条件可以由用户自定义选择.</w:t>
+      </w:r>
+    </w:p>
+    <w:p>
+      <w:pPr>
+        <w:pStyle w:val="5"/>
+      </w:pPr>
+      <w:bookmarkStart w:id="18" w:name="_Toc18381309"/>
       <w:r>
         <w:rPr>
           <w:rFonts w:hint="eastAsia"/>
         </w:rPr>
-        <w:t>其它非功能性需求</w:t>
-      </w:r>
-    </w:p>
-    <w:p>
-      <w:pPr>
-        <w:pStyle w:val="3"/>
-      </w:pPr>
-      <w:bookmarkStart w:id="18" w:name="_Toc18381308"/>
-      <w:r>
-        <w:rPr>
-          <w:rFonts w:hint="eastAsia"/>
-        </w:rPr>
-        <w:t>可用性</w:t>
+        <w:t>可靠性</w:t>
       </w:r>
       <w:bookmarkEnd w:id="18"/>
     </w:p>
@@ -3828,18 +4178,18 @@
         <w:spacing w:line="360" w:lineRule="auto"/>
         <w:ind w:left="425"/>
         <w:rPr>
-          <w:rFonts w:asciiTheme="minorEastAsia" w:eastAsiaTheme="minorEastAsia" w:hAnsiTheme="minorEastAsia" w:cstheme="minorEastAsia"/>
+          <w:rFonts w:asciiTheme="minorEastAsia" w:hAnsiTheme="minorEastAsia" w:eastAsiaTheme="minorEastAsia" w:cstheme="minorEastAsia"/>
           <w:sz w:val="24"/>
           <w:szCs w:val="24"/>
         </w:rPr>
       </w:pPr>
       <w:r>
         <w:rPr>
-          <w:rFonts w:asciiTheme="minorEastAsia" w:eastAsiaTheme="minorEastAsia" w:hAnsiTheme="minorEastAsia" w:cstheme="minorEastAsia" w:hint="eastAsia"/>
+          <w:rFonts w:hint="eastAsia" w:asciiTheme="minorEastAsia" w:hAnsiTheme="minorEastAsia" w:eastAsiaTheme="minorEastAsia" w:cstheme="minorEastAsia"/>
           <w:sz w:val="24"/>
           <w:szCs w:val="24"/>
         </w:rPr>
-        <w:t>操作方便，操作流程合理；添加家族成员信息的时候，会根据用户需求自动修改输入类型，自动切换输入法。</w:t>
+        <w:t>在任意时刻，系统正常运行的可能性： 99.9%。</w:t>
       </w:r>
     </w:p>
     <w:p>
@@ -3851,41 +4201,18 @@
         <w:spacing w:line="360" w:lineRule="auto"/>
         <w:ind w:left="425"/>
         <w:rPr>
-          <w:rFonts w:asciiTheme="minorEastAsia" w:eastAsiaTheme="minorEastAsia" w:hAnsiTheme="minorEastAsia" w:cstheme="minorEastAsia"/>
+          <w:rFonts w:asciiTheme="minorEastAsia" w:hAnsiTheme="minorEastAsia" w:eastAsiaTheme="minorEastAsia" w:cstheme="minorEastAsia"/>
           <w:sz w:val="24"/>
           <w:szCs w:val="24"/>
         </w:rPr>
       </w:pPr>
       <w:r>
         <w:rPr>
-          <w:rFonts w:asciiTheme="minorEastAsia" w:eastAsiaTheme="minorEastAsia" w:hAnsiTheme="minorEastAsia" w:cstheme="minorEastAsia" w:hint="eastAsia"/>
+          <w:rFonts w:hint="eastAsia" w:asciiTheme="minorEastAsia" w:hAnsiTheme="minorEastAsia" w:eastAsiaTheme="minorEastAsia" w:cstheme="minorEastAsia"/>
           <w:sz w:val="24"/>
           <w:szCs w:val="24"/>
         </w:rPr>
-        <w:t>界面简洁美观，方便大家使用，避免了用户使用门槛过高的情况。</w:t>
-      </w:r>
-    </w:p>
-    <w:p>
-      <w:pPr>
-        <w:numPr>
-          <w:ilvl w:val="0"/>
-          <w:numId w:val="6"/>
-        </w:numPr>
-        <w:spacing w:line="360" w:lineRule="auto"/>
-        <w:ind w:left="425"/>
-        <w:rPr>
-          <w:rFonts w:asciiTheme="minorEastAsia" w:eastAsiaTheme="minorEastAsia" w:hAnsiTheme="minorEastAsia" w:cstheme="minorEastAsia"/>
-          <w:sz w:val="24"/>
-          <w:szCs w:val="24"/>
-        </w:rPr>
-      </w:pPr>
-      <w:r>
-        <w:rPr>
-          <w:rFonts w:asciiTheme="minorEastAsia" w:eastAsiaTheme="minorEastAsia" w:hAnsiTheme="minorEastAsia" w:cstheme="minorEastAsia" w:hint="eastAsia"/>
-          <w:sz w:val="24"/>
-          <w:szCs w:val="24"/>
-        </w:rPr>
-        <w:t>操作统一规范，执行功能之后会统一给规定格式的反馈。</w:t>
+        <w:t>系统平均正常运行的时间： 90天。</w:t>
       </w:r>
     </w:p>
     <w:p>
@@ -3900,304 +4227,197 @@
       </w:pPr>
       <w:r>
         <w:rPr>
-          <w:rFonts w:asciiTheme="minorEastAsia" w:eastAsiaTheme="minorEastAsia" w:hAnsiTheme="minorEastAsia" w:cstheme="minorEastAsia" w:hint="eastAsia"/>
+          <w:rFonts w:hint="eastAsia" w:asciiTheme="minorEastAsia" w:hAnsiTheme="minorEastAsia" w:eastAsiaTheme="minorEastAsia" w:cstheme="minorEastAsia"/>
           <w:sz w:val="24"/>
           <w:szCs w:val="24"/>
         </w:rPr>
-        <w:t>（</w:t>
-      </w:r>
-      <w:r>
-        <w:rPr>
-          <w:rFonts w:asciiTheme="minorEastAsia" w:eastAsiaTheme="minorEastAsia" w:hAnsiTheme="minorEastAsia" w:cstheme="minorEastAsia" w:hint="eastAsia"/>
-          <w:sz w:val="24"/>
-          <w:szCs w:val="24"/>
-        </w:rPr>
-        <w:t>4</w:t>
-      </w:r>
-      <w:r>
-        <w:rPr>
-          <w:rFonts w:asciiTheme="minorEastAsia" w:eastAsiaTheme="minorEastAsia" w:hAnsiTheme="minorEastAsia" w:cstheme="minorEastAsia" w:hint="eastAsia"/>
-          <w:sz w:val="24"/>
-          <w:szCs w:val="24"/>
-        </w:rPr>
-        <w:t>）一些重要的参数，筛选条件可以由用户自定义选择</w:t>
-      </w:r>
-      <w:r>
-        <w:rPr>
-          <w:rFonts w:asciiTheme="minorEastAsia" w:eastAsiaTheme="minorEastAsia" w:hAnsiTheme="minorEastAsia" w:cstheme="minorEastAsia" w:hint="eastAsia"/>
-          <w:sz w:val="24"/>
-          <w:szCs w:val="24"/>
-        </w:rPr>
-        <w:t>.</w:t>
-      </w:r>
+        <w:t>（3）系统遇到问题平均故障恢复时间： 1小时。</w:t>
+      </w:r>
+    </w:p>
+    <w:p>
+      <w:pPr>
+        <w:pStyle w:val="5"/>
+      </w:pPr>
+      <w:bookmarkStart w:id="19" w:name="_Toc18381310"/>
+      <w:r>
+        <w:rPr>
+          <w:rFonts w:hint="eastAsia"/>
+        </w:rPr>
+        <w:t>效率</w:t>
+      </w:r>
+      <w:bookmarkEnd w:id="19"/>
     </w:p>
     <w:p>
       <w:pPr>
         <w:pStyle w:val="3"/>
-      </w:pPr>
-      <w:bookmarkStart w:id="19" w:name="_Toc18381309"/>
-      <w:r>
-        <w:rPr>
-          <w:rFonts w:hint="eastAsia"/>
-        </w:rPr>
-        <w:t>可靠性</w:t>
-      </w:r>
-      <w:bookmarkEnd w:id="19"/>
-    </w:p>
-    <w:p>
-      <w:pPr>
         <w:numPr>
           <w:ilvl w:val="0"/>
           <w:numId w:val="7"/>
         </w:numPr>
-        <w:spacing w:line="360" w:lineRule="auto"/>
-        <w:ind w:left="425"/>
-        <w:rPr>
-          <w:rFonts w:asciiTheme="minorEastAsia" w:eastAsiaTheme="minorEastAsia" w:hAnsiTheme="minorEastAsia" w:cstheme="minorEastAsia"/>
+        <w:ind w:left="0" w:firstLine="420"/>
+        <w:rPr>
+          <w:rFonts w:asciiTheme="minorEastAsia" w:hAnsiTheme="minorEastAsia" w:eastAsiaTheme="minorEastAsia" w:cstheme="minorEastAsia"/>
           <w:sz w:val="24"/>
           <w:szCs w:val="24"/>
         </w:rPr>
       </w:pPr>
       <w:r>
         <w:rPr>
-          <w:rFonts w:asciiTheme="minorEastAsia" w:eastAsiaTheme="minorEastAsia" w:hAnsiTheme="minorEastAsia" w:cstheme="minorEastAsia" w:hint="eastAsia"/>
+          <w:rFonts w:hint="eastAsia" w:asciiTheme="minorEastAsia" w:hAnsiTheme="minorEastAsia" w:eastAsiaTheme="minorEastAsia" w:cstheme="minorEastAsia"/>
           <w:sz w:val="24"/>
           <w:szCs w:val="24"/>
         </w:rPr>
-        <w:t>在任意时刻，系统正常运行的可能性：</w:t>
-      </w:r>
-      <w:r>
-        <w:rPr>
-          <w:rFonts w:asciiTheme="minorEastAsia" w:eastAsiaTheme="minorEastAsia" w:hAnsiTheme="minorEastAsia" w:cstheme="minorEastAsia" w:hint="eastAsia"/>
-          <w:sz w:val="24"/>
-          <w:szCs w:val="24"/>
-        </w:rPr>
-        <w:t xml:space="preserve"> 99.9%</w:t>
-      </w:r>
-      <w:r>
-        <w:rPr>
-          <w:rFonts w:asciiTheme="minorEastAsia" w:eastAsiaTheme="minorEastAsia" w:hAnsiTheme="minorEastAsia" w:cstheme="minorEastAsia" w:hint="eastAsia"/>
-          <w:sz w:val="24"/>
-          <w:szCs w:val="24"/>
-        </w:rPr>
-        <w:t>。</w:t>
-      </w:r>
-    </w:p>
-    <w:p>
-      <w:pPr>
+        <w:t>响应时间：0.5s</w:t>
+      </w:r>
+    </w:p>
+    <w:p>
+      <w:pPr>
+        <w:pStyle w:val="3"/>
         <w:numPr>
           <w:ilvl w:val="0"/>
           <w:numId w:val="7"/>
         </w:numPr>
-        <w:spacing w:line="360" w:lineRule="auto"/>
-        <w:ind w:left="425"/>
-        <w:rPr>
-          <w:rFonts w:asciiTheme="minorEastAsia" w:eastAsiaTheme="minorEastAsia" w:hAnsiTheme="minorEastAsia" w:cstheme="minorEastAsia"/>
+        <w:ind w:left="0" w:firstLine="420"/>
+        <w:rPr>
+          <w:rFonts w:asciiTheme="minorEastAsia" w:hAnsiTheme="minorEastAsia" w:eastAsiaTheme="minorEastAsia" w:cstheme="minorEastAsia"/>
           <w:sz w:val="24"/>
           <w:szCs w:val="24"/>
         </w:rPr>
       </w:pPr>
       <w:r>
         <w:rPr>
-          <w:rFonts w:asciiTheme="minorEastAsia" w:eastAsiaTheme="minorEastAsia" w:hAnsiTheme="minorEastAsia" w:cstheme="minorEastAsia" w:hint="eastAsia"/>
+          <w:rFonts w:hint="eastAsia" w:asciiTheme="minorEastAsia" w:hAnsiTheme="minorEastAsia" w:eastAsiaTheme="minorEastAsia" w:cstheme="minorEastAsia"/>
           <w:sz w:val="24"/>
           <w:szCs w:val="24"/>
         </w:rPr>
-        <w:t>系统平均正常运行的时间：</w:t>
-      </w:r>
-      <w:r>
-        <w:rPr>
-          <w:rFonts w:asciiTheme="minorEastAsia" w:eastAsiaTheme="minorEastAsia" w:hAnsiTheme="minorEastAsia" w:cstheme="minorEastAsia" w:hint="eastAsia"/>
+        <w:t>更新处理要求：0.5s</w:t>
+      </w:r>
+    </w:p>
+    <w:p>
+      <w:pPr>
+        <w:pStyle w:val="3"/>
+        <w:numPr>
+          <w:ilvl w:val="0"/>
+          <w:numId w:val="7"/>
+        </w:numPr>
+        <w:ind w:left="0" w:firstLine="420"/>
+        <w:rPr>
+          <w:rFonts w:asciiTheme="minorEastAsia" w:hAnsiTheme="minorEastAsia" w:eastAsiaTheme="minorEastAsia" w:cstheme="minorEastAsia"/>
           <w:sz w:val="24"/>
           <w:szCs w:val="24"/>
         </w:rPr>
-        <w:t xml:space="preserve"> 90</w:t>
-      </w:r>
-      <w:r>
-        <w:rPr>
-          <w:rFonts w:asciiTheme="minorEastAsia" w:eastAsiaTheme="minorEastAsia" w:hAnsiTheme="minorEastAsia" w:cstheme="minorEastAsia" w:hint="eastAsia"/>
+      </w:pPr>
+      <w:r>
+        <w:rPr>
+          <w:rFonts w:hint="eastAsia" w:asciiTheme="minorEastAsia" w:hAnsiTheme="minorEastAsia" w:eastAsiaTheme="minorEastAsia" w:cstheme="minorEastAsia"/>
           <w:sz w:val="24"/>
           <w:szCs w:val="24"/>
         </w:rPr>
-        <w:t>天。</w:t>
-      </w:r>
-    </w:p>
-    <w:p>
-      <w:pPr>
-        <w:spacing w:line="360" w:lineRule="auto"/>
-        <w:ind w:left="425"/>
-        <w:rPr>
-          <w:i/>
-          <w:iCs/>
-          <w:color w:val="0000FF"/>
-        </w:rPr>
-      </w:pPr>
-      <w:r>
-        <w:rPr>
-          <w:rFonts w:asciiTheme="minorEastAsia" w:eastAsiaTheme="minorEastAsia" w:hAnsiTheme="minorEastAsia" w:cstheme="minorEastAsia" w:hint="eastAsia"/>
-          <w:sz w:val="24"/>
-          <w:szCs w:val="24"/>
-        </w:rPr>
-        <w:t>（</w:t>
-      </w:r>
-      <w:r>
-        <w:rPr>
-          <w:rFonts w:asciiTheme="minorEastAsia" w:eastAsiaTheme="minorEastAsia" w:hAnsiTheme="minorEastAsia" w:cstheme="minorEastAsia" w:hint="eastAsia"/>
-          <w:sz w:val="24"/>
-          <w:szCs w:val="24"/>
-        </w:rPr>
-        <w:t>3</w:t>
-      </w:r>
-      <w:r>
-        <w:rPr>
-          <w:rFonts w:asciiTheme="minorEastAsia" w:eastAsiaTheme="minorEastAsia" w:hAnsiTheme="minorEastAsia" w:cstheme="minorEastAsia" w:hint="eastAsia"/>
-          <w:sz w:val="24"/>
-          <w:szCs w:val="24"/>
-        </w:rPr>
-        <w:t>）系统遇到问题平均故障恢复时间：</w:t>
-      </w:r>
-      <w:r>
-        <w:rPr>
-          <w:rFonts w:asciiTheme="minorEastAsia" w:eastAsiaTheme="minorEastAsia" w:hAnsiTheme="minorEastAsia" w:cstheme="minorEastAsia" w:hint="eastAsia"/>
-          <w:sz w:val="24"/>
-          <w:szCs w:val="24"/>
-        </w:rPr>
-        <w:t xml:space="preserve"> 1</w:t>
-      </w:r>
-      <w:r>
-        <w:rPr>
-          <w:rFonts w:asciiTheme="minorEastAsia" w:eastAsiaTheme="minorEastAsia" w:hAnsiTheme="minorEastAsia" w:cstheme="minorEastAsia" w:hint="eastAsia"/>
-          <w:sz w:val="24"/>
-          <w:szCs w:val="24"/>
-        </w:rPr>
-        <w:t>小</w:t>
-      </w:r>
-      <w:r>
-        <w:rPr>
-          <w:rFonts w:asciiTheme="minorEastAsia" w:eastAsiaTheme="minorEastAsia" w:hAnsiTheme="minorEastAsia" w:cstheme="minorEastAsia" w:hint="eastAsia"/>
-          <w:sz w:val="24"/>
-          <w:szCs w:val="24"/>
-        </w:rPr>
-        <w:t>时。</w:t>
-      </w:r>
-    </w:p>
-    <w:p>
-      <w:pPr>
-        <w:pStyle w:val="3"/>
-      </w:pPr>
-      <w:bookmarkStart w:id="20" w:name="_Toc18381310"/>
+        <w:t>数据转传送时间：0.5s</w:t>
+      </w:r>
+    </w:p>
+    <w:p>
+      <w:pPr>
+        <w:pStyle w:val="5"/>
+      </w:pPr>
+      <w:bookmarkStart w:id="20" w:name="_Toc18381311"/>
       <w:r>
         <w:rPr>
           <w:rFonts w:hint="eastAsia"/>
         </w:rPr>
-        <w:t>效率</w:t>
+        <w:t>安全性</w:t>
       </w:r>
       <w:bookmarkEnd w:id="20"/>
     </w:p>
     <w:p>
       <w:pPr>
-        <w:pStyle w:val="a0"/>
         <w:numPr>
           <w:ilvl w:val="0"/>
           <w:numId w:val="8"/>
         </w:numPr>
-        <w:ind w:left="0" w:firstLine="420"/>
-        <w:rPr>
-          <w:rFonts w:asciiTheme="minorEastAsia" w:eastAsiaTheme="minorEastAsia" w:hAnsiTheme="minorEastAsia" w:cstheme="minorEastAsia"/>
+        <w:spacing w:line="360" w:lineRule="auto"/>
+        <w:ind w:left="425"/>
+        <w:rPr>
+          <w:rFonts w:asciiTheme="minorEastAsia" w:hAnsiTheme="minorEastAsia" w:eastAsiaTheme="minorEastAsia" w:cstheme="minorEastAsia"/>
           <w:sz w:val="24"/>
           <w:szCs w:val="24"/>
         </w:rPr>
       </w:pPr>
       <w:r>
         <w:rPr>
-          <w:rFonts w:asciiTheme="minorEastAsia" w:eastAsiaTheme="minorEastAsia" w:hAnsiTheme="minorEastAsia" w:cstheme="minorEastAsia" w:hint="eastAsia"/>
+          <w:rFonts w:hint="eastAsia" w:asciiTheme="minorEastAsia" w:hAnsiTheme="minorEastAsia" w:eastAsiaTheme="minorEastAsia" w:cstheme="minorEastAsia"/>
           <w:sz w:val="24"/>
           <w:szCs w:val="24"/>
         </w:rPr>
-        <w:t>响应时间：</w:t>
-      </w:r>
-      <w:r>
-        <w:rPr>
-          <w:rFonts w:asciiTheme="minorEastAsia" w:eastAsiaTheme="minorEastAsia" w:hAnsiTheme="minorEastAsia" w:cstheme="minorEastAsia" w:hint="eastAsia"/>
-          <w:sz w:val="24"/>
-          <w:szCs w:val="24"/>
-        </w:rPr>
-        <w:t>0.5s</w:t>
-      </w:r>
-    </w:p>
-    <w:p>
-      <w:pPr>
-        <w:pStyle w:val="a0"/>
+        <w:t>权限控制。不同的用户有不同的权限，没有权限的用户不允许对应的操作。普通用户只能查看允许的内容，修改自己部分内容。</w:t>
+      </w:r>
+    </w:p>
+    <w:p>
+      <w:pPr>
         <w:numPr>
           <w:ilvl w:val="0"/>
           <w:numId w:val="8"/>
         </w:numPr>
-        <w:ind w:left="0" w:firstLine="420"/>
-        <w:rPr>
-          <w:rFonts w:asciiTheme="minorEastAsia" w:eastAsiaTheme="minorEastAsia" w:hAnsiTheme="minorEastAsia" w:cstheme="minorEastAsia"/>
+        <w:spacing w:line="360" w:lineRule="auto"/>
+        <w:ind w:left="425"/>
+        <w:rPr>
+          <w:rFonts w:asciiTheme="minorEastAsia" w:hAnsiTheme="minorEastAsia" w:eastAsiaTheme="minorEastAsia" w:cstheme="minorEastAsia"/>
           <w:sz w:val="24"/>
           <w:szCs w:val="24"/>
         </w:rPr>
       </w:pPr>
       <w:r>
         <w:rPr>
-          <w:rFonts w:asciiTheme="minorEastAsia" w:eastAsiaTheme="minorEastAsia" w:hAnsiTheme="minorEastAsia" w:cstheme="minorEastAsia" w:hint="eastAsia"/>
+          <w:rFonts w:hint="eastAsia" w:asciiTheme="minorEastAsia" w:hAnsiTheme="minorEastAsia" w:eastAsiaTheme="minorEastAsia" w:cstheme="minorEastAsia"/>
           <w:sz w:val="24"/>
           <w:szCs w:val="24"/>
         </w:rPr>
-        <w:t>更新处理要求：</w:t>
-      </w:r>
-      <w:r>
-        <w:rPr>
-          <w:rFonts w:asciiTheme="minorEastAsia" w:eastAsiaTheme="minorEastAsia" w:hAnsiTheme="minorEastAsia" w:cstheme="minorEastAsia" w:hint="eastAsia"/>
-          <w:sz w:val="24"/>
-          <w:szCs w:val="24"/>
-        </w:rPr>
-        <w:t>0.5s</w:t>
-      </w:r>
-    </w:p>
-    <w:p>
-      <w:pPr>
-        <w:pStyle w:val="a0"/>
+        <w:t>数据备份。数据库会定期对数据存储的资料进行备份和恢复，防止数据丢失。</w:t>
+      </w:r>
+    </w:p>
+    <w:p>
+      <w:pPr>
         <w:numPr>
           <w:ilvl w:val="0"/>
           <w:numId w:val="8"/>
         </w:numPr>
-        <w:ind w:left="0" w:firstLine="420"/>
-        <w:rPr>
-          <w:rFonts w:asciiTheme="minorEastAsia" w:eastAsiaTheme="minorEastAsia" w:hAnsiTheme="minorEastAsia" w:cstheme="minorEastAsia"/>
+        <w:spacing w:line="360" w:lineRule="auto"/>
+        <w:ind w:left="425"/>
+        <w:rPr>
+          <w:rFonts w:asciiTheme="minorEastAsia" w:hAnsiTheme="minorEastAsia" w:eastAsiaTheme="minorEastAsia" w:cstheme="minorEastAsia"/>
           <w:sz w:val="24"/>
           <w:szCs w:val="24"/>
         </w:rPr>
       </w:pPr>
       <w:r>
         <w:rPr>
-          <w:rFonts w:asciiTheme="minorEastAsia" w:eastAsiaTheme="minorEastAsia" w:hAnsiTheme="minorEastAsia" w:cstheme="minorEastAsia" w:hint="eastAsia"/>
+          <w:rFonts w:hint="eastAsia" w:asciiTheme="minorEastAsia" w:hAnsiTheme="minorEastAsia" w:eastAsiaTheme="minorEastAsia" w:cstheme="minorEastAsia"/>
           <w:sz w:val="24"/>
           <w:szCs w:val="24"/>
         </w:rPr>
-        <w:lastRenderedPageBreak/>
-        <w:t>数据转传送时间：</w:t>
-      </w:r>
-      <w:r>
-        <w:rPr>
-          <w:rFonts w:asciiTheme="minorEastAsia" w:eastAsiaTheme="minorEastAsia" w:hAnsiTheme="minorEastAsia" w:cstheme="minorEastAsia" w:hint="eastAsia"/>
-          <w:sz w:val="24"/>
-          <w:szCs w:val="24"/>
-        </w:rPr>
-        <w:t>0.5s</w:t>
-      </w:r>
-    </w:p>
-    <w:p>
-      <w:pPr>
-        <w:pStyle w:val="3"/>
-      </w:pPr>
-      <w:bookmarkStart w:id="21" w:name="_Toc18381311"/>
+        <w:t>记录日志。系统会自动记录运行的时候发生的错误或者是进行的操作，方便后期排查错误原因。</w:t>
+      </w:r>
+    </w:p>
+    <w:p>
+      <w:pPr>
+        <w:spacing w:line="360" w:lineRule="auto"/>
+        <w:rPr>
+          <w:i/>
+          <w:iCs/>
+          <w:color w:val="0000FF"/>
+        </w:rPr>
+      </w:pPr>
+    </w:p>
+    <w:p>
+      <w:pPr>
+        <w:pStyle w:val="5"/>
+      </w:pPr>
+      <w:bookmarkStart w:id="21" w:name="_Toc18381312"/>
       <w:r>
         <w:rPr>
           <w:rFonts w:hint="eastAsia"/>
         </w:rPr>
-        <w:t>安全性</w:t>
+        <w:t>可维护性</w:t>
       </w:r>
       <w:bookmarkEnd w:id="21"/>
     </w:p>
@@ -4210,18 +4430,18 @@
         <w:spacing w:line="360" w:lineRule="auto"/>
         <w:ind w:left="425"/>
         <w:rPr>
-          <w:rFonts w:asciiTheme="minorEastAsia" w:eastAsiaTheme="minorEastAsia" w:hAnsiTheme="minorEastAsia" w:cstheme="minorEastAsia"/>
+          <w:rFonts w:asciiTheme="minorEastAsia" w:hAnsiTheme="minorEastAsia" w:eastAsiaTheme="minorEastAsia" w:cstheme="minorEastAsia"/>
           <w:sz w:val="24"/>
           <w:szCs w:val="24"/>
         </w:rPr>
       </w:pPr>
       <w:r>
         <w:rPr>
-          <w:rFonts w:asciiTheme="minorEastAsia" w:eastAsiaTheme="minorEastAsia" w:hAnsiTheme="minorEastAsia" w:cstheme="minorEastAsia" w:hint="eastAsia"/>
+          <w:rFonts w:hint="eastAsia" w:asciiTheme="minorEastAsia" w:hAnsiTheme="minorEastAsia" w:eastAsiaTheme="minorEastAsia" w:cstheme="minorEastAsia"/>
           <w:sz w:val="24"/>
           <w:szCs w:val="24"/>
         </w:rPr>
-        <w:t>权限控制。不同的用户有不同的权限，没有权限的用户不允许对应的操作。普通用户只能查看允许的内容，修改自己部分内容。</w:t>
+        <w:t>各个模块相互独立，修改一个模块不会去影响其他模块的功能。</w:t>
       </w:r>
     </w:p>
     <w:p>
@@ -4233,41 +4453,18 @@
         <w:spacing w:line="360" w:lineRule="auto"/>
         <w:ind w:left="425"/>
         <w:rPr>
-          <w:rFonts w:asciiTheme="minorEastAsia" w:eastAsiaTheme="minorEastAsia" w:hAnsiTheme="minorEastAsia" w:cstheme="minorEastAsia"/>
+          <w:rFonts w:asciiTheme="minorEastAsia" w:hAnsiTheme="minorEastAsia" w:eastAsiaTheme="minorEastAsia" w:cstheme="minorEastAsia"/>
           <w:sz w:val="24"/>
           <w:szCs w:val="24"/>
         </w:rPr>
       </w:pPr>
       <w:r>
         <w:rPr>
-          <w:rFonts w:asciiTheme="minorEastAsia" w:eastAsiaTheme="minorEastAsia" w:hAnsiTheme="minorEastAsia" w:cstheme="minorEastAsia" w:hint="eastAsia"/>
+          <w:rFonts w:hint="eastAsia" w:asciiTheme="minorEastAsia" w:hAnsiTheme="minorEastAsia" w:eastAsiaTheme="minorEastAsia" w:cstheme="minorEastAsia"/>
           <w:sz w:val="24"/>
           <w:szCs w:val="24"/>
         </w:rPr>
-        <w:t>数据备份。数据库会定期对数据存储的资料进行备份和恢复，防止数据丢失。</w:t>
-      </w:r>
-    </w:p>
-    <w:p>
-      <w:pPr>
-        <w:numPr>
-          <w:ilvl w:val="0"/>
-          <w:numId w:val="9"/>
-        </w:numPr>
-        <w:spacing w:line="360" w:lineRule="auto"/>
-        <w:ind w:left="425"/>
-        <w:rPr>
-          <w:rFonts w:asciiTheme="minorEastAsia" w:eastAsiaTheme="minorEastAsia" w:hAnsiTheme="minorEastAsia" w:cstheme="minorEastAsia"/>
-          <w:sz w:val="24"/>
-          <w:szCs w:val="24"/>
-        </w:rPr>
-      </w:pPr>
-      <w:r>
-        <w:rPr>
-          <w:rFonts w:asciiTheme="minorEastAsia" w:eastAsiaTheme="minorEastAsia" w:hAnsiTheme="minorEastAsia" w:cstheme="minorEastAsia" w:hint="eastAsia"/>
-          <w:sz w:val="24"/>
-          <w:szCs w:val="24"/>
-        </w:rPr>
-        <w:t>记录日志。系统会自动记录运行的时候发生的错误或者是进行的操作，方便后期排查错误原因。</w:t>
+        <w:t>使用代码备份，各个版本都会保存。当更新之后出错误可以迅速回到上一版本。</w:t>
       </w:r>
     </w:p>
     <w:p>
@@ -4282,14 +4479,14 @@
     </w:p>
     <w:p>
       <w:pPr>
-        <w:pStyle w:val="3"/>
-      </w:pPr>
-      <w:bookmarkStart w:id="22" w:name="_Toc18381312"/>
+        <w:pStyle w:val="5"/>
+      </w:pPr>
+      <w:bookmarkStart w:id="22" w:name="_Toc18381313"/>
       <w:r>
         <w:rPr>
           <w:rFonts w:hint="eastAsia"/>
         </w:rPr>
-        <w:t>可维护性</w:t>
+        <w:t>可移植性</w:t>
       </w:r>
       <w:bookmarkEnd w:id="22"/>
     </w:p>
@@ -4302,18 +4499,18 @@
         <w:spacing w:line="360" w:lineRule="auto"/>
         <w:ind w:left="425"/>
         <w:rPr>
-          <w:rFonts w:asciiTheme="minorEastAsia" w:eastAsiaTheme="minorEastAsia" w:hAnsiTheme="minorEastAsia" w:cstheme="minorEastAsia"/>
+          <w:rFonts w:asciiTheme="minorEastAsia" w:hAnsiTheme="minorEastAsia" w:eastAsiaTheme="minorEastAsia" w:cstheme="minorEastAsia"/>
           <w:sz w:val="24"/>
           <w:szCs w:val="24"/>
         </w:rPr>
       </w:pPr>
       <w:r>
         <w:rPr>
-          <w:rFonts w:asciiTheme="minorEastAsia" w:eastAsiaTheme="minorEastAsia" w:hAnsiTheme="minorEastAsia" w:cstheme="minorEastAsia" w:hint="eastAsia"/>
+          <w:rFonts w:hint="eastAsia" w:asciiTheme="minorEastAsia" w:hAnsiTheme="minorEastAsia" w:eastAsiaTheme="minorEastAsia" w:cstheme="minorEastAsia"/>
           <w:sz w:val="24"/>
           <w:szCs w:val="24"/>
         </w:rPr>
-        <w:t>各个模块相互独立，修改一个模块不会去影响其他模块的功能。</w:t>
+        <w:t>应用于Windows操作系统，适用于现在所有的流行系统。</w:t>
       </w:r>
     </w:p>
     <w:p>
@@ -4325,145 +4522,60 @@
         <w:spacing w:line="360" w:lineRule="auto"/>
         <w:ind w:left="425"/>
         <w:rPr>
-          <w:rFonts w:asciiTheme="minorEastAsia" w:eastAsiaTheme="minorEastAsia" w:hAnsiTheme="minorEastAsia" w:cstheme="minorEastAsia"/>
+          <w:rFonts w:ascii="宋体"/>
+          <w:sz w:val="24"/>
+        </w:rPr>
+      </w:pPr>
+      <w:r>
+        <w:rPr>
+          <w:rFonts w:hint="eastAsia" w:asciiTheme="minorEastAsia" w:hAnsiTheme="minorEastAsia" w:eastAsiaTheme="minorEastAsia" w:cstheme="minorEastAsia"/>
           <w:sz w:val="24"/>
           <w:szCs w:val="24"/>
         </w:rPr>
-      </w:pPr>
-      <w:r>
-        <w:rPr>
-          <w:rFonts w:asciiTheme="minorEastAsia" w:eastAsiaTheme="minorEastAsia" w:hAnsiTheme="minorEastAsia" w:cstheme="minorEastAsia" w:hint="eastAsia"/>
-          <w:sz w:val="24"/>
-          <w:szCs w:val="24"/>
-        </w:rPr>
-        <w:t>使用代码备份，各个版本都会保存。当更新之后出错误可以迅速回到上一版本。</w:t>
+        <w:t>接口耦合度底，可以根据需要随时更改。</w:t>
       </w:r>
     </w:p>
     <w:p>
       <w:pPr>
         <w:spacing w:line="360" w:lineRule="auto"/>
         <w:rPr>
-          <w:i/>
-          <w:iCs/>
-          <w:color w:val="0000FF"/>
-        </w:rPr>
-      </w:pPr>
-    </w:p>
-    <w:p>
-      <w:pPr>
-        <w:pStyle w:val="3"/>
-      </w:pPr>
-      <w:bookmarkStart w:id="23" w:name="_Toc18381313"/>
+          <w:rFonts w:ascii="宋体"/>
+          <w:sz w:val="24"/>
+        </w:rPr>
+      </w:pPr>
+      <w:r>
+        <w:rPr>
+          <w:rFonts w:hint="eastAsia" w:ascii="宋体"/>
+          <w:sz w:val="24"/>
+        </w:rPr>
+        <w:t>...</w:t>
+      </w:r>
+    </w:p>
+    <w:p>
+      <w:pPr>
+        <w:pStyle w:val="4"/>
+      </w:pPr>
+      <w:bookmarkStart w:id="23" w:name="_Toc18381314"/>
       <w:r>
         <w:rPr>
           <w:rFonts w:hint="eastAsia"/>
         </w:rPr>
-        <w:t>可移植性</w:t>
+        <w:t>外部接口需求</w:t>
       </w:r>
       <w:bookmarkEnd w:id="23"/>
     </w:p>
     <w:p>
       <w:pPr>
-        <w:numPr>
-          <w:ilvl w:val="0"/>
-          <w:numId w:val="11"/>
-        </w:numPr>
-        <w:spacing w:line="360" w:lineRule="auto"/>
-        <w:ind w:left="425"/>
-        <w:rPr>
-          <w:rFonts w:asciiTheme="minorEastAsia" w:eastAsiaTheme="minorEastAsia" w:hAnsiTheme="minorEastAsia" w:cstheme="minorEastAsia"/>
-          <w:sz w:val="24"/>
-          <w:szCs w:val="24"/>
-        </w:rPr>
-      </w:pPr>
-      <w:r>
-        <w:rPr>
-          <w:rFonts w:asciiTheme="minorEastAsia" w:eastAsiaTheme="minorEastAsia" w:hAnsiTheme="minorEastAsia" w:cstheme="minorEastAsia" w:hint="eastAsia"/>
-          <w:sz w:val="24"/>
-          <w:szCs w:val="24"/>
-        </w:rPr>
-        <w:t>应用于</w:t>
-      </w:r>
-      <w:r>
-        <w:rPr>
-          <w:rFonts w:asciiTheme="minorEastAsia" w:eastAsiaTheme="minorEastAsia" w:hAnsiTheme="minorEastAsia" w:cstheme="minorEastAsia" w:hint="eastAsia"/>
-          <w:sz w:val="24"/>
-          <w:szCs w:val="24"/>
-        </w:rPr>
-        <w:t>Windows</w:t>
-      </w:r>
-      <w:r>
-        <w:rPr>
-          <w:rFonts w:asciiTheme="minorEastAsia" w:eastAsiaTheme="minorEastAsia" w:hAnsiTheme="minorEastAsia" w:cstheme="minorEastAsia" w:hint="eastAsia"/>
-          <w:sz w:val="24"/>
-          <w:szCs w:val="24"/>
-        </w:rPr>
-        <w:t>操作系统，适用于现在所有的流行系统。</w:t>
-      </w:r>
-    </w:p>
-    <w:p>
-      <w:pPr>
-        <w:numPr>
-          <w:ilvl w:val="0"/>
-          <w:numId w:val="11"/>
-        </w:numPr>
-        <w:spacing w:line="360" w:lineRule="auto"/>
-        <w:ind w:left="425"/>
-        <w:rPr>
-          <w:rFonts w:ascii="宋体"/>
-          <w:sz w:val="24"/>
-        </w:rPr>
-      </w:pPr>
-      <w:r>
-        <w:rPr>
-          <w:rFonts w:asciiTheme="minorEastAsia" w:eastAsiaTheme="minorEastAsia" w:hAnsiTheme="minorEastAsia" w:cstheme="minorEastAsia" w:hint="eastAsia"/>
-          <w:sz w:val="24"/>
-          <w:szCs w:val="24"/>
-        </w:rPr>
-        <w:t>接口耦合度底，可以根据需要随时更改。</w:t>
-      </w:r>
-    </w:p>
-    <w:p>
-      <w:pPr>
-        <w:spacing w:line="360" w:lineRule="auto"/>
-        <w:rPr>
-          <w:rFonts w:ascii="宋体"/>
-          <w:sz w:val="24"/>
-        </w:rPr>
-      </w:pPr>
-      <w:r>
-        <w:rPr>
-          <w:rFonts w:ascii="宋体" w:hint="eastAsia"/>
-          <w:sz w:val="24"/>
-        </w:rPr>
-        <w:t>...</w:t>
-      </w:r>
-    </w:p>
-    <w:p>
-      <w:pPr>
-        <w:pStyle w:val="2"/>
-      </w:pPr>
-      <w:bookmarkStart w:id="24" w:name="_Toc18381314"/>
+        <w:pStyle w:val="5"/>
+      </w:pPr>
+      <w:bookmarkStart w:id="24" w:name="_Toc18381315"/>
       <w:r>
         <w:rPr>
           <w:rFonts w:hint="eastAsia"/>
         </w:rPr>
-        <w:t>外部接口需求</w:t>
+        <w:t>用户接口</w:t>
       </w:r>
       <w:bookmarkEnd w:id="24"/>
-    </w:p>
-    <w:p>
-      <w:pPr>
-        <w:pStyle w:val="3"/>
-      </w:pPr>
-      <w:bookmarkStart w:id="25" w:name="_Toc18381315"/>
-      <w:r>
-        <w:rPr>
-          <w:rFonts w:hint="eastAsia"/>
-        </w:rPr>
-        <w:t>用户接口</w:t>
-      </w:r>
-      <w:bookmarkEnd w:id="25"/>
     </w:p>
     <w:p>
       <w:pPr>
@@ -4482,8 +4594,32 @@
           <w:iCs/>
           <w:color w:val="0000FF"/>
         </w:rPr>
-        <w:t>本节说明为方便用户使用而提出的软件与用户界面的需求。如</w:t>
-      </w:r>
+        <w:t>本节说明为方便用户使用而提出的软件与用户界面的需求。如:屏幕格式、报表格式、菜单格式、输入输出时间、功能键的使用。</w:t>
+      </w:r>
+    </w:p>
+    <w:p>
+      <w:pPr>
+        <w:pStyle w:val="5"/>
+      </w:pPr>
+      <w:bookmarkStart w:id="25" w:name="_Toc18381316"/>
+      <w:r>
+        <w:rPr>
+          <w:rFonts w:hint="eastAsia"/>
+        </w:rPr>
+        <w:t>硬件接口</w:t>
+      </w:r>
+      <w:bookmarkEnd w:id="25"/>
+    </w:p>
+    <w:p>
+      <w:pPr>
+        <w:spacing w:line="360" w:lineRule="auto"/>
+        <w:ind w:left="425"/>
+        <w:rPr>
+          <w:i/>
+          <w:iCs/>
+          <w:color w:val="0000FF"/>
+        </w:rPr>
+      </w:pPr>
       <w:r>
         <w:rPr>
           <w:rFonts w:hint="eastAsia"/>
@@ -4491,8 +4627,22 @@
           <w:iCs/>
           <w:color w:val="0000FF"/>
         </w:rPr>
-        <w:t>:</w:t>
-      </w:r>
+        <w:t>本节说明软件与硬件间各接口，可使用接口框图进行说明。说明内容包括：</w:t>
+      </w:r>
+    </w:p>
+    <w:p>
+      <w:pPr>
+        <w:numPr>
+          <w:ilvl w:val="1"/>
+          <w:numId w:val="11"/>
+        </w:numPr>
+        <w:spacing w:line="360" w:lineRule="auto"/>
+        <w:rPr>
+          <w:i/>
+          <w:iCs/>
+          <w:color w:val="0000FF"/>
+        </w:rPr>
+      </w:pPr>
       <w:r>
         <w:rPr>
           <w:rFonts w:hint="eastAsia"/>
@@ -4500,26 +4650,16 @@
           <w:iCs/>
           <w:color w:val="0000FF"/>
         </w:rPr>
-        <w:t>屏幕格式、报表格式、菜单格式、输入输出时间、功能键的使用。</w:t>
-      </w:r>
-    </w:p>
-    <w:p>
-      <w:pPr>
-        <w:pStyle w:val="3"/>
-      </w:pPr>
-      <w:bookmarkStart w:id="26" w:name="_Toc18381316"/>
-      <w:r>
-        <w:rPr>
-          <w:rFonts w:hint="eastAsia"/>
-        </w:rPr>
-        <w:t>硬件接口</w:t>
-      </w:r>
-      <w:bookmarkEnd w:id="26"/>
-    </w:p>
-    <w:p>
-      <w:pPr>
+        <w:t>接口标识；</w:t>
+      </w:r>
+    </w:p>
+    <w:p>
+      <w:pPr>
+        <w:numPr>
+          <w:ilvl w:val="1"/>
+          <w:numId w:val="11"/>
+        </w:numPr>
         <w:spacing w:line="360" w:lineRule="auto"/>
-        <w:ind w:left="425"/>
         <w:rPr>
           <w:i/>
           <w:iCs/>
@@ -4533,7 +4673,152 @@
           <w:iCs/>
           <w:color w:val="0000FF"/>
         </w:rPr>
-        <w:t>本节说明软件与硬件间各接口，可使用接口框图进行说明。说明内容包括：</w:t>
+        <w:t>功能描述；</w:t>
+      </w:r>
+    </w:p>
+    <w:p>
+      <w:pPr>
+        <w:numPr>
+          <w:ilvl w:val="1"/>
+          <w:numId w:val="11"/>
+        </w:numPr>
+        <w:spacing w:line="360" w:lineRule="auto"/>
+        <w:rPr>
+          <w:i/>
+          <w:iCs/>
+          <w:color w:val="0000FF"/>
+        </w:rPr>
+      </w:pPr>
+      <w:r>
+        <w:rPr>
+          <w:rFonts w:hint="eastAsia"/>
+          <w:i/>
+          <w:iCs/>
+          <w:color w:val="0000FF"/>
+        </w:rPr>
+        <w:t>信号方向、格式、传输协议；</w:t>
+      </w:r>
+    </w:p>
+    <w:p>
+      <w:pPr>
+        <w:numPr>
+          <w:ilvl w:val="1"/>
+          <w:numId w:val="11"/>
+        </w:numPr>
+        <w:spacing w:line="360" w:lineRule="auto"/>
+        <w:rPr>
+          <w:i/>
+          <w:iCs/>
+          <w:color w:val="0000FF"/>
+        </w:rPr>
+      </w:pPr>
+      <w:r>
+        <w:rPr>
+          <w:rFonts w:hint="eastAsia"/>
+          <w:i/>
+          <w:iCs/>
+          <w:color w:val="0000FF"/>
+        </w:rPr>
+        <w:t>优先级；</w:t>
+      </w:r>
+    </w:p>
+    <w:p>
+      <w:pPr>
+        <w:numPr>
+          <w:ilvl w:val="1"/>
+          <w:numId w:val="11"/>
+        </w:numPr>
+        <w:spacing w:line="360" w:lineRule="auto"/>
+        <w:rPr>
+          <w:i/>
+          <w:iCs/>
+          <w:color w:val="0000FF"/>
+        </w:rPr>
+      </w:pPr>
+      <w:r>
+        <w:rPr>
+          <w:rFonts w:hint="eastAsia"/>
+          <w:i/>
+          <w:iCs/>
+          <w:color w:val="0000FF"/>
+        </w:rPr>
+        <w:t>响应时间；</w:t>
+      </w:r>
+    </w:p>
+    <w:p>
+      <w:pPr>
+        <w:numPr>
+          <w:ilvl w:val="1"/>
+          <w:numId w:val="11"/>
+        </w:numPr>
+        <w:spacing w:line="360" w:lineRule="auto"/>
+        <w:rPr>
+          <w:i/>
+          <w:iCs/>
+          <w:color w:val="0000FF"/>
+        </w:rPr>
+      </w:pPr>
+      <w:r>
+        <w:rPr>
+          <w:rFonts w:hint="eastAsia"/>
+          <w:i/>
+          <w:iCs/>
+          <w:color w:val="0000FF"/>
+        </w:rPr>
+        <w:t>异常处理。</w:t>
+      </w:r>
+    </w:p>
+    <w:p>
+      <w:pPr>
+        <w:spacing w:line="360" w:lineRule="auto"/>
+        <w:ind w:left="425"/>
+        <w:rPr>
+          <w:i/>
+          <w:iCs/>
+          <w:color w:val="0000FF"/>
+        </w:rPr>
+      </w:pPr>
+      <w:r>
+        <w:rPr>
+          <w:rFonts w:hint="eastAsia"/>
+          <w:i/>
+          <w:iCs/>
+          <w:color w:val="0000FF"/>
+        </w:rPr>
+        <w:t>对每一硬件，需提供名称、缩写、型号、数量，并说明其功能。</w:t>
+      </w:r>
+    </w:p>
+    <w:p>
+      <w:pPr>
+        <w:pStyle w:val="5"/>
+      </w:pPr>
+      <w:bookmarkStart w:id="26" w:name="_Toc18381317"/>
+      <w:r>
+        <w:rPr>
+          <w:rFonts w:hint="eastAsia"/>
+        </w:rPr>
+        <w:t>软件接口</w:t>
+      </w:r>
+      <w:bookmarkEnd w:id="26"/>
+    </w:p>
+    <w:p>
+      <w:pPr>
+        <w:spacing w:line="360" w:lineRule="auto"/>
+        <w:ind w:left="425"/>
+        <w:rPr>
+          <w:i/>
+          <w:iCs/>
+          <w:color w:val="0000FF"/>
+        </w:rPr>
+      </w:pPr>
+      <w:r>
+        <w:rPr>
+          <w:rFonts w:hint="eastAsia"/>
+          <w:i/>
+          <w:iCs/>
+          <w:color w:val="0000FF"/>
+        </w:rPr>
+        <w:t>本节指定需使用的其他软件产品（如：数据管理系统、操作系统、数学软件包），以及同其他应用系统之间的接口。如果已有完整的接口文件，需在本节指明。说明内容包括：</w:t>
       </w:r>
     </w:p>
     <w:p>
@@ -4602,7 +4887,7 @@
           <w:iCs/>
           <w:color w:val="0000FF"/>
         </w:rPr>
-        <w:t>信号方向、格式、传输协议；</w:t>
+        <w:t>数据流程和控制流程的方向；</w:t>
       </w:r>
     </w:p>
     <w:p>
@@ -4625,7 +4910,7 @@
           <w:iCs/>
           <w:color w:val="0000FF"/>
         </w:rPr>
-        <w:t>优先级；</w:t>
+        <w:t>数据格式、容量；</w:t>
       </w:r>
     </w:p>
     <w:p>
@@ -4648,7 +4933,7 @@
           <w:iCs/>
           <w:color w:val="0000FF"/>
         </w:rPr>
-        <w:t>响应时间；</w:t>
+        <w:t>接口类型（如手动或自动）；</w:t>
       </w:r>
     </w:p>
     <w:p>
@@ -4671,13 +4956,16 @@
           <w:iCs/>
           <w:color w:val="0000FF"/>
         </w:rPr>
-        <w:t>异常处理。</w:t>
-      </w:r>
-    </w:p>
-    <w:p>
-      <w:pPr>
+        <w:t>接口数据中断的优先级别；</w:t>
+      </w:r>
+    </w:p>
+    <w:p>
+      <w:pPr>
+        <w:numPr>
+          <w:ilvl w:val="1"/>
+          <w:numId w:val="12"/>
+        </w:numPr>
         <w:spacing w:line="360" w:lineRule="auto"/>
-        <w:ind w:left="425"/>
         <w:rPr>
           <w:i/>
           <w:iCs/>
@@ -4691,209 +4979,14 @@
           <w:iCs/>
           <w:color w:val="0000FF"/>
         </w:rPr>
-        <w:lastRenderedPageBreak/>
-        <w:t>对每一硬件，需提供名称、缩写、型号、数量，并说明其功能。</w:t>
-      </w:r>
-    </w:p>
-    <w:p>
-      <w:pPr>
-        <w:pStyle w:val="3"/>
-      </w:pPr>
-      <w:bookmarkStart w:id="27" w:name="_Toc18381317"/>
-      <w:r>
-        <w:rPr>
-          <w:rFonts w:hint="eastAsia"/>
-        </w:rPr>
-        <w:t>软件接口</w:t>
-      </w:r>
-      <w:bookmarkEnd w:id="27"/>
-    </w:p>
-    <w:p>
-      <w:pPr>
-        <w:spacing w:line="360" w:lineRule="auto"/>
-        <w:ind w:left="425"/>
-        <w:rPr>
-          <w:i/>
-          <w:iCs/>
-          <w:color w:val="0000FF"/>
-        </w:rPr>
-      </w:pPr>
-      <w:r>
-        <w:rPr>
-          <w:rFonts w:hint="eastAsia"/>
-          <w:i/>
-          <w:iCs/>
-          <w:color w:val="0000FF"/>
-        </w:rPr>
-        <w:t>本节指定需使用的其他软件产品（如：数据管理系统、操作系统、数学软件包），以及同其他应用系统之间的接口。如果已有完整的接口文件，需在本节指明。说明内容包括：</w:t>
+        <w:t>中断响应时间；</w:t>
       </w:r>
     </w:p>
     <w:p>
       <w:pPr>
         <w:numPr>
           <w:ilvl w:val="1"/>
-          <w:numId w:val="13"/>
-        </w:numPr>
-        <w:spacing w:line="360" w:lineRule="auto"/>
-        <w:rPr>
-          <w:i/>
-          <w:iCs/>
-          <w:color w:val="0000FF"/>
-        </w:rPr>
-      </w:pPr>
-      <w:r>
-        <w:rPr>
-          <w:rFonts w:hint="eastAsia"/>
-          <w:i/>
-          <w:iCs/>
-          <w:color w:val="0000FF"/>
-        </w:rPr>
-        <w:t>接口标识；</w:t>
-      </w:r>
-    </w:p>
-    <w:p>
-      <w:pPr>
-        <w:numPr>
-          <w:ilvl w:val="1"/>
-          <w:numId w:val="13"/>
-        </w:numPr>
-        <w:spacing w:line="360" w:lineRule="auto"/>
-        <w:rPr>
-          <w:i/>
-          <w:iCs/>
-          <w:color w:val="0000FF"/>
-        </w:rPr>
-      </w:pPr>
-      <w:r>
-        <w:rPr>
-          <w:rFonts w:hint="eastAsia"/>
-          <w:i/>
-          <w:iCs/>
-          <w:color w:val="0000FF"/>
-        </w:rPr>
-        <w:t>功能描述；</w:t>
-      </w:r>
-    </w:p>
-    <w:p>
-      <w:pPr>
-        <w:numPr>
-          <w:ilvl w:val="1"/>
-          <w:numId w:val="13"/>
-        </w:numPr>
-        <w:spacing w:line="360" w:lineRule="auto"/>
-        <w:rPr>
-          <w:i/>
-          <w:iCs/>
-          <w:color w:val="0000FF"/>
-        </w:rPr>
-      </w:pPr>
-      <w:r>
-        <w:rPr>
-          <w:rFonts w:hint="eastAsia"/>
-          <w:i/>
-          <w:iCs/>
-          <w:color w:val="0000FF"/>
-        </w:rPr>
-        <w:t>数据流程和控制流程的方向；</w:t>
-      </w:r>
-    </w:p>
-    <w:p>
-      <w:pPr>
-        <w:numPr>
-          <w:ilvl w:val="1"/>
-          <w:numId w:val="13"/>
-        </w:numPr>
-        <w:spacing w:line="360" w:lineRule="auto"/>
-        <w:rPr>
-          <w:i/>
-          <w:iCs/>
-          <w:color w:val="0000FF"/>
-        </w:rPr>
-      </w:pPr>
-      <w:r>
-        <w:rPr>
-          <w:rFonts w:hint="eastAsia"/>
-          <w:i/>
-          <w:iCs/>
-          <w:color w:val="0000FF"/>
-        </w:rPr>
-        <w:t>数据格式、容量；</w:t>
-      </w:r>
-    </w:p>
-    <w:p>
-      <w:pPr>
-        <w:numPr>
-          <w:ilvl w:val="1"/>
-          <w:numId w:val="13"/>
-        </w:numPr>
-        <w:spacing w:line="360" w:lineRule="auto"/>
-        <w:rPr>
-          <w:i/>
-          <w:iCs/>
-          <w:color w:val="0000FF"/>
-        </w:rPr>
-      </w:pPr>
-      <w:r>
-        <w:rPr>
-          <w:rFonts w:hint="eastAsia"/>
-          <w:i/>
-          <w:iCs/>
-          <w:color w:val="0000FF"/>
-        </w:rPr>
-        <w:t>接口类型（如手动或自动）；</w:t>
-      </w:r>
-    </w:p>
-    <w:p>
-      <w:pPr>
-        <w:numPr>
-          <w:ilvl w:val="1"/>
-          <w:numId w:val="13"/>
-        </w:numPr>
-        <w:spacing w:line="360" w:lineRule="auto"/>
-        <w:rPr>
-          <w:i/>
-          <w:iCs/>
-          <w:color w:val="0000FF"/>
-        </w:rPr>
-      </w:pPr>
-      <w:r>
-        <w:rPr>
-          <w:rFonts w:hint="eastAsia"/>
-          <w:i/>
-          <w:iCs/>
-          <w:color w:val="0000FF"/>
-        </w:rPr>
-        <w:t>接口数据中断的优先级别；</w:t>
-      </w:r>
-    </w:p>
-    <w:p>
-      <w:pPr>
-        <w:numPr>
-          <w:ilvl w:val="1"/>
-          <w:numId w:val="13"/>
-        </w:numPr>
-        <w:spacing w:line="360" w:lineRule="auto"/>
-        <w:rPr>
-          <w:i/>
-          <w:iCs/>
-          <w:color w:val="0000FF"/>
-        </w:rPr>
-      </w:pPr>
-      <w:r>
-        <w:rPr>
-          <w:rFonts w:hint="eastAsia"/>
-          <w:i/>
-          <w:iCs/>
-          <w:color w:val="0000FF"/>
-        </w:rPr>
-        <w:t>中断响应时间；</w:t>
-      </w:r>
-    </w:p>
-    <w:p>
-      <w:pPr>
-        <w:numPr>
-          <w:ilvl w:val="1"/>
-          <w:numId w:val="13"/>
+          <w:numId w:val="12"/>
         </w:numPr>
         <w:spacing w:line="360" w:lineRule="auto"/>
         <w:rPr>
@@ -4926,7 +5019,7 @@
       </w:pPr>
       <w:r>
         <w:rPr>
-          <w:rFonts w:ascii="Arial" w:hint="eastAsia"/>
+          <w:rFonts w:hint="eastAsia" w:ascii="Arial"/>
           <w:i/>
           <w:iCs/>
           <w:color w:val="0000FF"/>
@@ -4937,16 +5030,16 @@
     </w:p>
     <w:p>
       <w:pPr>
-        <w:pStyle w:val="3"/>
-      </w:pPr>
-      <w:bookmarkStart w:id="28" w:name="_Toc18381318"/>
+        <w:pStyle w:val="5"/>
+      </w:pPr>
+      <w:bookmarkStart w:id="27" w:name="_Toc18381318"/>
       <w:r>
         <w:rPr>
           <w:rFonts w:hint="eastAsia"/>
         </w:rPr>
         <w:t>通信接口</w:t>
       </w:r>
-      <w:bookmarkEnd w:id="28"/>
+      <w:bookmarkEnd w:id="27"/>
     </w:p>
     <w:p>
       <w:pPr>
@@ -4989,7 +5082,7 @@
     </w:p>
     <w:p>
       <w:pPr>
-        <w:pStyle w:val="1"/>
+        <w:pStyle w:val="2"/>
         <w:numPr>
           <w:ilvl w:val="0"/>
           <w:numId w:val="0"/>
@@ -4999,20 +5092,23 @@
         <w:rPr>
           <w:rFonts w:hint="eastAsia"/>
         </w:rPr>
-        <w:lastRenderedPageBreak/>
-        <w:t>附录</w:t>
-      </w:r>
+        <w:t>附录 功能模型</w:t>
+      </w:r>
+    </w:p>
+    <w:p>
       <w:r>
         <w:rPr>
           <w:rFonts w:hint="eastAsia"/>
         </w:rPr>
-        <w:t xml:space="preserve"> </w:t>
-      </w:r>
+        <w:t>一、数据流图</w:t>
+      </w:r>
+    </w:p>
+    <w:p>
       <w:r>
         <w:rPr>
           <w:rFonts w:hint="eastAsia"/>
         </w:rPr>
-        <w:t>功能模型</w:t>
+        <w:t>1、顶层数据流图</w:t>
       </w:r>
     </w:p>
     <w:p>
@@ -5020,7 +5116,7 @@
         <w:rPr>
           <w:rFonts w:hint="eastAsia"/>
         </w:rPr>
-        <w:t>一、数据流图</w:t>
+        <w:t>2、第0层</w:t>
       </w:r>
     </w:p>
     <w:p>
@@ -5028,92 +5124,28 @@
         <w:rPr>
           <w:rFonts w:hint="eastAsia"/>
         </w:rPr>
-        <w:t>1</w:t>
-      </w:r>
+        <w:t>3、第1层</w:t>
+      </w:r>
+    </w:p>
+    <w:p>
       <w:r>
         <w:rPr>
           <w:rFonts w:hint="eastAsia"/>
         </w:rPr>
-        <w:t>、顶层数据流图</w:t>
-      </w:r>
-    </w:p>
-    <w:p>
+        <w:t>二、数据字典</w:t>
+      </w:r>
+    </w:p>
+    <w:p>
+      <w:pPr>
+        <w:rPr>
+          <w:i/>
+        </w:rPr>
+      </w:pPr>
       <w:r>
         <w:rPr>
           <w:rFonts w:hint="eastAsia"/>
         </w:rPr>
-        <w:t>2</w:t>
-      </w:r>
-      <w:r>
-        <w:rPr>
-          <w:rFonts w:hint="eastAsia"/>
-        </w:rPr>
-        <w:t>、第</w:t>
-      </w:r>
-      <w:r>
-        <w:rPr>
-          <w:rFonts w:hint="eastAsia"/>
-        </w:rPr>
-        <w:t>0</w:t>
-      </w:r>
-      <w:r>
-        <w:rPr>
-          <w:rFonts w:hint="eastAsia"/>
-        </w:rPr>
-        <w:t>层</w:t>
-      </w:r>
-    </w:p>
-    <w:p>
-      <w:r>
-        <w:rPr>
-          <w:rFonts w:hint="eastAsia"/>
-        </w:rPr>
-        <w:t>3</w:t>
-      </w:r>
-      <w:r>
-        <w:rPr>
-          <w:rFonts w:hint="eastAsia"/>
-        </w:rPr>
-        <w:t>、第</w:t>
-      </w:r>
-      <w:r>
-        <w:rPr>
-          <w:rFonts w:hint="eastAsia"/>
-        </w:rPr>
-        <w:t>1</w:t>
-      </w:r>
-      <w:r>
-        <w:rPr>
-          <w:rFonts w:hint="eastAsia"/>
-        </w:rPr>
-        <w:t>层</w:t>
-      </w:r>
-    </w:p>
-    <w:p>
-      <w:r>
-        <w:rPr>
-          <w:rFonts w:hint="eastAsia"/>
-        </w:rPr>
-        <w:t>二、数据字典</w:t>
-      </w:r>
-    </w:p>
-    <w:p>
-      <w:pPr>
-        <w:rPr>
-          <w:i/>
-        </w:rPr>
-      </w:pPr>
-      <w:r>
-        <w:rPr>
-          <w:rFonts w:hint="eastAsia"/>
-        </w:rPr>
-        <w:t>1</w:t>
-      </w:r>
-      <w:r>
-        <w:rPr>
-          <w:rFonts w:hint="eastAsia"/>
-        </w:rPr>
-        <w:t>、数据流</w:t>
+        <w:t>1、数据流</w:t>
       </w:r>
     </w:p>
     <w:p>
@@ -5133,25 +5165,7 @@
           <w:iCs/>
           <w:color w:val="0000FF"/>
         </w:rPr>
-        <w:t>逐项说明</w:t>
-      </w:r>
-      <w:r>
-        <w:rPr>
-          <w:rFonts w:hint="eastAsia"/>
-          <w:i/>
-          <w:iCs/>
-          <w:color w:val="0000FF"/>
-        </w:rPr>
-        <w:t>DFD</w:t>
-      </w:r>
-      <w:r>
-        <w:rPr>
-          <w:rFonts w:hint="eastAsia"/>
-          <w:i/>
-          <w:iCs/>
-          <w:color w:val="0000FF"/>
-        </w:rPr>
-        <w:t>中的每个数据流，可用下表格式描述。</w:t>
+        <w:t>逐项说明DFD中的每个数据流，可用下表格式描述。</w:t>
       </w:r>
     </w:p>
     <w:p>
@@ -5169,63 +5183,47 @@
           <w:iCs/>
           <w:color w:val="0000FF"/>
         </w:rPr>
-        <w:t>（</w:t>
-      </w:r>
-      <w:r>
-        <w:rPr>
-          <w:rFonts w:hint="eastAsia"/>
-          <w:iCs/>
-          <w:color w:val="0000FF"/>
-        </w:rPr>
-        <w:t>1</w:t>
-      </w:r>
-      <w:r>
-        <w:rPr>
-          <w:rFonts w:hint="eastAsia"/>
-          <w:iCs/>
-          <w:color w:val="0000FF"/>
-        </w:rPr>
-        <w:t>）</w:t>
-      </w:r>
-      <w:r>
-        <w:rPr>
-          <w:rFonts w:hint="eastAsia"/>
-          <w:iCs/>
-          <w:color w:val="0000FF"/>
-        </w:rPr>
-        <w:t>xx</w:t>
-      </w:r>
-      <w:r>
-        <w:rPr>
-          <w:rFonts w:hint="eastAsia"/>
-          <w:iCs/>
-          <w:color w:val="0000FF"/>
-        </w:rPr>
-        <w:t>数据流</w:t>
+        <w:t>（1）xx数据流</w:t>
       </w:r>
     </w:p>
     <w:tbl>
       <w:tblPr>
+        <w:tblStyle w:val="37"/>
         <w:tblW w:w="7070" w:type="dxa"/>
         <w:tblInd w:w="93" w:type="dxa"/>
-        <w:tblLook w:val="04A0" w:firstRow="1" w:lastRow="0" w:firstColumn="1" w:lastColumn="0" w:noHBand="0" w:noVBand="1"/>
+        <w:tblLayout w:type="fixed"/>
+        <w:tblCellMar>
+          <w:top w:w="0" w:type="dxa"/>
+          <w:left w:w="108" w:type="dxa"/>
+          <w:bottom w:w="0" w:type="dxa"/>
+          <w:right w:w="108" w:type="dxa"/>
+        </w:tblCellMar>
       </w:tblPr>
       <w:tblGrid>
         <w:gridCol w:w="1575"/>
         <w:gridCol w:w="5495"/>
       </w:tblGrid>
       <w:tr>
+        <w:tblPrEx>
+          <w:tblLayout w:type="fixed"/>
+          <w:tblCellMar>
+            <w:top w:w="0" w:type="dxa"/>
+            <w:left w:w="108" w:type="dxa"/>
+            <w:bottom w:w="0" w:type="dxa"/>
+            <w:right w:w="108" w:type="dxa"/>
+          </w:tblCellMar>
+        </w:tblPrEx>
         <w:trPr>
-          <w:trHeight w:val="270"/>
+          <w:trHeight w:val="270" w:hRule="atLeast"/>
         </w:trPr>
         <w:tc>
           <w:tcPr>
             <w:tcW w:w="1575" w:type="dxa"/>
             <w:tcBorders>
-              <w:top w:val="single" w:sz="4" w:space="0" w:color="auto"/>
-              <w:left w:val="single" w:sz="4" w:space="0" w:color="auto"/>
-              <w:bottom w:val="single" w:sz="4" w:space="0" w:color="auto"/>
-              <w:right w:val="single" w:sz="4" w:space="0" w:color="auto"/>
+              <w:top w:val="single" w:color="auto" w:sz="4" w:space="0"/>
+              <w:left w:val="single" w:color="auto" w:sz="4" w:space="0"/>
+              <w:bottom w:val="single" w:color="auto" w:sz="4" w:space="0"/>
+              <w:right w:val="single" w:color="auto" w:sz="4" w:space="0"/>
             </w:tcBorders>
             <w:shd w:val="clear" w:color="auto" w:fill="auto"/>
             <w:noWrap/>
@@ -5245,7 +5243,7 @@
             </w:pPr>
             <w:r>
               <w:rPr>
-                <w:rFonts w:ascii="宋体" w:hAnsi="宋体" w:cs="宋体" w:hint="eastAsia"/>
+                <w:rFonts w:hint="eastAsia" w:ascii="宋体" w:hAnsi="宋体" w:cs="宋体"/>
                 <w:snapToGrid/>
                 <w:color w:val="000000"/>
                 <w:sz w:val="22"/>
@@ -5259,10 +5257,10 @@
           <w:tcPr>
             <w:tcW w:w="5495" w:type="dxa"/>
             <w:tcBorders>
-              <w:top w:val="single" w:sz="4" w:space="0" w:color="auto"/>
+              <w:top w:val="single" w:color="auto" w:sz="4" w:space="0"/>
               <w:left w:val="nil"/>
-              <w:bottom w:val="single" w:sz="4" w:space="0" w:color="auto"/>
-              <w:right w:val="single" w:sz="4" w:space="0" w:color="auto"/>
+              <w:bottom w:val="single" w:color="auto" w:sz="4" w:space="0"/>
+              <w:right w:val="single" w:color="auto" w:sz="4" w:space="0"/>
             </w:tcBorders>
             <w:shd w:val="clear" w:color="auto" w:fill="auto"/>
             <w:noWrap/>
@@ -5291,17 +5289,26 @@
         </w:tc>
       </w:tr>
       <w:tr>
+        <w:tblPrEx>
+          <w:tblLayout w:type="fixed"/>
+          <w:tblCellMar>
+            <w:top w:w="0" w:type="dxa"/>
+            <w:left w:w="108" w:type="dxa"/>
+            <w:bottom w:w="0" w:type="dxa"/>
+            <w:right w:w="108" w:type="dxa"/>
+          </w:tblCellMar>
+        </w:tblPrEx>
         <w:trPr>
-          <w:trHeight w:val="270"/>
+          <w:trHeight w:val="270" w:hRule="atLeast"/>
         </w:trPr>
         <w:tc>
           <w:tcPr>
             <w:tcW w:w="1575" w:type="dxa"/>
             <w:tcBorders>
               <w:top w:val="nil"/>
-              <w:left w:val="single" w:sz="4" w:space="0" w:color="auto"/>
-              <w:bottom w:val="single" w:sz="4" w:space="0" w:color="auto"/>
-              <w:right w:val="single" w:sz="4" w:space="0" w:color="auto"/>
+              <w:left w:val="single" w:color="auto" w:sz="4" w:space="0"/>
+              <w:bottom w:val="single" w:color="auto" w:sz="4" w:space="0"/>
+              <w:right w:val="single" w:color="auto" w:sz="4" w:space="0"/>
             </w:tcBorders>
             <w:shd w:val="clear" w:color="auto" w:fill="auto"/>
             <w:noWrap/>
@@ -5321,7 +5328,7 @@
             </w:pPr>
             <w:r>
               <w:rPr>
-                <w:rFonts w:ascii="宋体" w:hAnsi="宋体" w:cs="宋体" w:hint="eastAsia"/>
+                <w:rFonts w:hint="eastAsia" w:ascii="宋体" w:hAnsi="宋体" w:cs="宋体"/>
                 <w:snapToGrid/>
                 <w:color w:val="000000"/>
                 <w:sz w:val="22"/>
@@ -5337,8 +5344,8 @@
             <w:tcBorders>
               <w:top w:val="nil"/>
               <w:left w:val="nil"/>
-              <w:bottom w:val="single" w:sz="4" w:space="0" w:color="auto"/>
-              <w:right w:val="single" w:sz="4" w:space="0" w:color="auto"/>
+              <w:bottom w:val="single" w:color="auto" w:sz="4" w:space="0"/>
+              <w:right w:val="single" w:color="auto" w:sz="4" w:space="0"/>
             </w:tcBorders>
             <w:shd w:val="clear" w:color="auto" w:fill="auto"/>
             <w:noWrap/>
@@ -5367,17 +5374,26 @@
         </w:tc>
       </w:tr>
       <w:tr>
+        <w:tblPrEx>
+          <w:tblLayout w:type="fixed"/>
+          <w:tblCellMar>
+            <w:top w:w="0" w:type="dxa"/>
+            <w:left w:w="108" w:type="dxa"/>
+            <w:bottom w:w="0" w:type="dxa"/>
+            <w:right w:w="108" w:type="dxa"/>
+          </w:tblCellMar>
+        </w:tblPrEx>
         <w:trPr>
-          <w:trHeight w:val="270"/>
+          <w:trHeight w:val="270" w:hRule="atLeast"/>
         </w:trPr>
         <w:tc>
           <w:tcPr>
             <w:tcW w:w="1575" w:type="dxa"/>
             <w:tcBorders>
               <w:top w:val="nil"/>
-              <w:left w:val="single" w:sz="4" w:space="0" w:color="auto"/>
-              <w:bottom w:val="single" w:sz="4" w:space="0" w:color="auto"/>
-              <w:right w:val="single" w:sz="4" w:space="0" w:color="auto"/>
+              <w:left w:val="single" w:color="auto" w:sz="4" w:space="0"/>
+              <w:bottom w:val="single" w:color="auto" w:sz="4" w:space="0"/>
+              <w:right w:val="single" w:color="auto" w:sz="4" w:space="0"/>
             </w:tcBorders>
             <w:shd w:val="clear" w:color="auto" w:fill="auto"/>
             <w:noWrap/>
@@ -5397,7 +5413,7 @@
             </w:pPr>
             <w:r>
               <w:rPr>
-                <w:rFonts w:ascii="宋体" w:hAnsi="宋体" w:cs="宋体" w:hint="eastAsia"/>
+                <w:rFonts w:hint="eastAsia" w:ascii="宋体" w:hAnsi="宋体" w:cs="宋体"/>
                 <w:snapToGrid/>
                 <w:color w:val="000000"/>
                 <w:sz w:val="22"/>
@@ -5413,8 +5429,8 @@
             <w:tcBorders>
               <w:top w:val="nil"/>
               <w:left w:val="nil"/>
-              <w:bottom w:val="single" w:sz="4" w:space="0" w:color="auto"/>
-              <w:right w:val="single" w:sz="4" w:space="0" w:color="auto"/>
+              <w:bottom w:val="single" w:color="auto" w:sz="4" w:space="0"/>
+              <w:right w:val="single" w:color="auto" w:sz="4" w:space="0"/>
             </w:tcBorders>
             <w:shd w:val="clear" w:color="auto" w:fill="auto"/>
             <w:noWrap/>
@@ -5443,17 +5459,26 @@
         </w:tc>
       </w:tr>
       <w:tr>
+        <w:tblPrEx>
+          <w:tblLayout w:type="fixed"/>
+          <w:tblCellMar>
+            <w:top w:w="0" w:type="dxa"/>
+            <w:left w:w="108" w:type="dxa"/>
+            <w:bottom w:w="0" w:type="dxa"/>
+            <w:right w:w="108" w:type="dxa"/>
+          </w:tblCellMar>
+        </w:tblPrEx>
         <w:trPr>
-          <w:trHeight w:val="270"/>
+          <w:trHeight w:val="270" w:hRule="atLeast"/>
         </w:trPr>
         <w:tc>
           <w:tcPr>
             <w:tcW w:w="1575" w:type="dxa"/>
             <w:tcBorders>
               <w:top w:val="nil"/>
-              <w:left w:val="single" w:sz="4" w:space="0" w:color="auto"/>
-              <w:bottom w:val="single" w:sz="4" w:space="0" w:color="auto"/>
-              <w:right w:val="single" w:sz="4" w:space="0" w:color="auto"/>
+              <w:left w:val="single" w:color="auto" w:sz="4" w:space="0"/>
+              <w:bottom w:val="single" w:color="auto" w:sz="4" w:space="0"/>
+              <w:right w:val="single" w:color="auto" w:sz="4" w:space="0"/>
             </w:tcBorders>
             <w:shd w:val="clear" w:color="auto" w:fill="auto"/>
             <w:noWrap/>
@@ -5473,7 +5498,7 @@
             </w:pPr>
             <w:r>
               <w:rPr>
-                <w:rFonts w:ascii="宋体" w:hAnsi="宋体" w:cs="宋体" w:hint="eastAsia"/>
+                <w:rFonts w:hint="eastAsia" w:ascii="宋体" w:hAnsi="宋体" w:cs="宋体"/>
                 <w:snapToGrid/>
                 <w:color w:val="000000"/>
                 <w:sz w:val="22"/>
@@ -5489,8 +5514,8 @@
             <w:tcBorders>
               <w:top w:val="nil"/>
               <w:left w:val="nil"/>
-              <w:bottom w:val="single" w:sz="4" w:space="0" w:color="auto"/>
-              <w:right w:val="single" w:sz="4" w:space="0" w:color="auto"/>
+              <w:bottom w:val="single" w:color="auto" w:sz="4" w:space="0"/>
+              <w:right w:val="single" w:color="auto" w:sz="4" w:space="0"/>
             </w:tcBorders>
             <w:shd w:val="clear" w:color="auto" w:fill="auto"/>
             <w:noWrap/>
@@ -5519,17 +5544,26 @@
         </w:tc>
       </w:tr>
       <w:tr>
+        <w:tblPrEx>
+          <w:tblLayout w:type="fixed"/>
+          <w:tblCellMar>
+            <w:top w:w="0" w:type="dxa"/>
+            <w:left w:w="108" w:type="dxa"/>
+            <w:bottom w:w="0" w:type="dxa"/>
+            <w:right w:w="108" w:type="dxa"/>
+          </w:tblCellMar>
+        </w:tblPrEx>
         <w:trPr>
-          <w:trHeight w:val="270"/>
+          <w:trHeight w:val="270" w:hRule="atLeast"/>
         </w:trPr>
         <w:tc>
           <w:tcPr>
             <w:tcW w:w="1575" w:type="dxa"/>
             <w:tcBorders>
               <w:top w:val="nil"/>
-              <w:left w:val="single" w:sz="4" w:space="0" w:color="auto"/>
-              <w:bottom w:val="single" w:sz="4" w:space="0" w:color="auto"/>
-              <w:right w:val="single" w:sz="4" w:space="0" w:color="auto"/>
+              <w:left w:val="single" w:color="auto" w:sz="4" w:space="0"/>
+              <w:bottom w:val="single" w:color="auto" w:sz="4" w:space="0"/>
+              <w:right w:val="single" w:color="auto" w:sz="4" w:space="0"/>
             </w:tcBorders>
             <w:shd w:val="clear" w:color="auto" w:fill="auto"/>
             <w:noWrap/>
@@ -5549,7 +5583,7 @@
             </w:pPr>
             <w:r>
               <w:rPr>
-                <w:rFonts w:ascii="宋体" w:hAnsi="宋体" w:cs="宋体" w:hint="eastAsia"/>
+                <w:rFonts w:hint="eastAsia" w:ascii="宋体" w:hAnsi="宋体" w:cs="宋体"/>
                 <w:snapToGrid/>
                 <w:color w:val="000000"/>
                 <w:sz w:val="22"/>
@@ -5565,8 +5599,8 @@
             <w:tcBorders>
               <w:top w:val="nil"/>
               <w:left w:val="nil"/>
-              <w:bottom w:val="single" w:sz="4" w:space="0" w:color="auto"/>
-              <w:right w:val="single" w:sz="4" w:space="0" w:color="auto"/>
+              <w:bottom w:val="single" w:color="auto" w:sz="4" w:space="0"/>
+              <w:right w:val="single" w:color="auto" w:sz="4" w:space="0"/>
             </w:tcBorders>
             <w:shd w:val="clear" w:color="auto" w:fill="auto"/>
             <w:noWrap/>
@@ -5595,17 +5629,26 @@
         </w:tc>
       </w:tr>
       <w:tr>
+        <w:tblPrEx>
+          <w:tblLayout w:type="fixed"/>
+          <w:tblCellMar>
+            <w:top w:w="0" w:type="dxa"/>
+            <w:left w:w="108" w:type="dxa"/>
+            <w:bottom w:w="0" w:type="dxa"/>
+            <w:right w:w="108" w:type="dxa"/>
+          </w:tblCellMar>
+        </w:tblPrEx>
         <w:trPr>
-          <w:trHeight w:val="270"/>
+          <w:trHeight w:val="270" w:hRule="atLeast"/>
         </w:trPr>
         <w:tc>
           <w:tcPr>
             <w:tcW w:w="1575" w:type="dxa"/>
             <w:tcBorders>
               <w:top w:val="nil"/>
-              <w:left w:val="single" w:sz="4" w:space="0" w:color="auto"/>
-              <w:bottom w:val="single" w:sz="4" w:space="0" w:color="auto"/>
-              <w:right w:val="single" w:sz="4" w:space="0" w:color="auto"/>
+              <w:left w:val="single" w:color="auto" w:sz="4" w:space="0"/>
+              <w:bottom w:val="single" w:color="auto" w:sz="4" w:space="0"/>
+              <w:right w:val="single" w:color="auto" w:sz="4" w:space="0"/>
             </w:tcBorders>
             <w:shd w:val="clear" w:color="auto" w:fill="auto"/>
             <w:noWrap/>
@@ -5625,7 +5668,7 @@
             </w:pPr>
             <w:r>
               <w:rPr>
-                <w:rFonts w:ascii="宋体" w:hAnsi="宋体" w:cs="宋体" w:hint="eastAsia"/>
+                <w:rFonts w:hint="eastAsia" w:ascii="宋体" w:hAnsi="宋体" w:cs="宋体"/>
                 <w:snapToGrid/>
                 <w:color w:val="000000"/>
                 <w:sz w:val="22"/>
@@ -5641,8 +5684,8 @@
             <w:tcBorders>
               <w:top w:val="nil"/>
               <w:left w:val="nil"/>
-              <w:bottom w:val="single" w:sz="4" w:space="0" w:color="auto"/>
-              <w:right w:val="single" w:sz="4" w:space="0" w:color="auto"/>
+              <w:bottom w:val="single" w:color="auto" w:sz="4" w:space="0"/>
+              <w:right w:val="single" w:color="auto" w:sz="4" w:space="0"/>
             </w:tcBorders>
             <w:shd w:val="clear" w:color="auto" w:fill="auto"/>
             <w:noWrap/>
@@ -5686,58 +5729,20 @@
           <w:iCs/>
           <w:color w:val="0000FF"/>
         </w:rPr>
-        <w:t>（</w:t>
-      </w:r>
+        <w:t>（2）xx数据流</w:t>
+      </w:r>
+    </w:p>
+    <w:p>
+      <w:pPr>
+        <w:rPr>
+          <w:i/>
+        </w:rPr>
+      </w:pPr>
       <w:r>
         <w:rPr>
           <w:rFonts w:hint="eastAsia"/>
-          <w:iCs/>
-          <w:color w:val="0000FF"/>
-        </w:rPr>
-        <w:t>2</w:t>
-      </w:r>
-      <w:r>
-        <w:rPr>
-          <w:rFonts w:hint="eastAsia"/>
-          <w:iCs/>
-          <w:color w:val="0000FF"/>
-        </w:rPr>
-        <w:t>）</w:t>
-      </w:r>
-      <w:r>
-        <w:rPr>
-          <w:rFonts w:hint="eastAsia"/>
-          <w:iCs/>
-          <w:color w:val="0000FF"/>
-        </w:rPr>
-        <w:t>xx</w:t>
-      </w:r>
-      <w:r>
-        <w:rPr>
-          <w:rFonts w:hint="eastAsia"/>
-          <w:iCs/>
-          <w:color w:val="0000FF"/>
-        </w:rPr>
-        <w:t>数据流</w:t>
-      </w:r>
-    </w:p>
-    <w:p>
-      <w:pPr>
-        <w:rPr>
-          <w:i/>
-        </w:rPr>
-      </w:pPr>
-      <w:r>
-        <w:rPr>
-          <w:rFonts w:hint="eastAsia"/>
-        </w:rPr>
-        <w:t>2</w:t>
-      </w:r>
-      <w:r>
-        <w:rPr>
-          <w:rFonts w:hint="eastAsia"/>
-        </w:rPr>
-        <w:t>、加工</w:t>
+        </w:rPr>
+        <w:t>2、加工</w:t>
       </w:r>
     </w:p>
     <w:p>
@@ -5757,25 +5762,7 @@
           <w:iCs/>
           <w:color w:val="0000FF"/>
         </w:rPr>
-        <w:t>逐项说明</w:t>
-      </w:r>
-      <w:r>
-        <w:rPr>
-          <w:rFonts w:hint="eastAsia"/>
-          <w:i/>
-          <w:iCs/>
-          <w:color w:val="0000FF"/>
-        </w:rPr>
-        <w:t>DFD</w:t>
-      </w:r>
-      <w:r>
-        <w:rPr>
-          <w:rFonts w:hint="eastAsia"/>
-          <w:i/>
-          <w:iCs/>
-          <w:color w:val="0000FF"/>
-        </w:rPr>
-        <w:t>中的每个加工，可用下表格式描述。</w:t>
+        <w:t>逐项说明DFD中的每个加工，可用下表格式描述。</w:t>
       </w:r>
     </w:p>
     <w:p>
@@ -5793,63 +5780,47 @@
           <w:iCs/>
           <w:color w:val="0000FF"/>
         </w:rPr>
-        <w:t>（</w:t>
-      </w:r>
-      <w:r>
-        <w:rPr>
-          <w:rFonts w:hint="eastAsia"/>
-          <w:iCs/>
-          <w:color w:val="0000FF"/>
-        </w:rPr>
-        <w:t>1</w:t>
-      </w:r>
-      <w:r>
-        <w:rPr>
-          <w:rFonts w:hint="eastAsia"/>
-          <w:iCs/>
-          <w:color w:val="0000FF"/>
-        </w:rPr>
-        <w:t>）</w:t>
-      </w:r>
-      <w:r>
-        <w:rPr>
-          <w:rFonts w:hint="eastAsia"/>
-          <w:iCs/>
-          <w:color w:val="0000FF"/>
-        </w:rPr>
-        <w:t>xx</w:t>
-      </w:r>
-      <w:r>
-        <w:rPr>
-          <w:rFonts w:hint="eastAsia"/>
-          <w:iCs/>
-          <w:color w:val="0000FF"/>
-        </w:rPr>
-        <w:t>加工</w:t>
+        <w:t>（1）xx加工</w:t>
       </w:r>
     </w:p>
     <w:tbl>
       <w:tblPr>
+        <w:tblStyle w:val="37"/>
         <w:tblW w:w="7070" w:type="dxa"/>
         <w:tblInd w:w="93" w:type="dxa"/>
-        <w:tblLook w:val="04A0" w:firstRow="1" w:lastRow="0" w:firstColumn="1" w:lastColumn="0" w:noHBand="0" w:noVBand="1"/>
+        <w:tblLayout w:type="fixed"/>
+        <w:tblCellMar>
+          <w:top w:w="0" w:type="dxa"/>
+          <w:left w:w="108" w:type="dxa"/>
+          <w:bottom w:w="0" w:type="dxa"/>
+          <w:right w:w="108" w:type="dxa"/>
+        </w:tblCellMar>
       </w:tblPr>
       <w:tblGrid>
         <w:gridCol w:w="1575"/>
         <w:gridCol w:w="5495"/>
       </w:tblGrid>
       <w:tr>
+        <w:tblPrEx>
+          <w:tblLayout w:type="fixed"/>
+          <w:tblCellMar>
+            <w:top w:w="0" w:type="dxa"/>
+            <w:left w:w="108" w:type="dxa"/>
+            <w:bottom w:w="0" w:type="dxa"/>
+            <w:right w:w="108" w:type="dxa"/>
+          </w:tblCellMar>
+        </w:tblPrEx>
         <w:trPr>
-          <w:trHeight w:val="270"/>
+          <w:trHeight w:val="270" w:hRule="atLeast"/>
         </w:trPr>
         <w:tc>
           <w:tcPr>
             <w:tcW w:w="1575" w:type="dxa"/>
             <w:tcBorders>
-              <w:top w:val="single" w:sz="4" w:space="0" w:color="auto"/>
-              <w:left w:val="single" w:sz="4" w:space="0" w:color="auto"/>
-              <w:bottom w:val="single" w:sz="4" w:space="0" w:color="auto"/>
-              <w:right w:val="single" w:sz="4" w:space="0" w:color="auto"/>
+              <w:top w:val="single" w:color="auto" w:sz="4" w:space="0"/>
+              <w:left w:val="single" w:color="auto" w:sz="4" w:space="0"/>
+              <w:bottom w:val="single" w:color="auto" w:sz="4" w:space="0"/>
+              <w:right w:val="single" w:color="auto" w:sz="4" w:space="0"/>
             </w:tcBorders>
             <w:shd w:val="clear" w:color="auto" w:fill="auto"/>
             <w:noWrap/>
@@ -5869,7 +5840,7 @@
             </w:pPr>
             <w:r>
               <w:rPr>
-                <w:rFonts w:ascii="宋体" w:hAnsi="宋体" w:cs="宋体" w:hint="eastAsia"/>
+                <w:rFonts w:hint="eastAsia" w:ascii="宋体" w:hAnsi="宋体" w:cs="宋体"/>
                 <w:snapToGrid/>
                 <w:color w:val="000000"/>
                 <w:sz w:val="22"/>
@@ -5883,10 +5854,10 @@
           <w:tcPr>
             <w:tcW w:w="5495" w:type="dxa"/>
             <w:tcBorders>
-              <w:top w:val="single" w:sz="4" w:space="0" w:color="auto"/>
+              <w:top w:val="single" w:color="auto" w:sz="4" w:space="0"/>
               <w:left w:val="nil"/>
-              <w:bottom w:val="single" w:sz="4" w:space="0" w:color="auto"/>
-              <w:right w:val="single" w:sz="4" w:space="0" w:color="auto"/>
+              <w:bottom w:val="single" w:color="auto" w:sz="4" w:space="0"/>
+              <w:right w:val="single" w:color="auto" w:sz="4" w:space="0"/>
             </w:tcBorders>
             <w:shd w:val="clear" w:color="auto" w:fill="auto"/>
             <w:noWrap/>
@@ -5915,17 +5886,26 @@
         </w:tc>
       </w:tr>
       <w:tr>
+        <w:tblPrEx>
+          <w:tblLayout w:type="fixed"/>
+          <w:tblCellMar>
+            <w:top w:w="0" w:type="dxa"/>
+            <w:left w:w="108" w:type="dxa"/>
+            <w:bottom w:w="0" w:type="dxa"/>
+            <w:right w:w="108" w:type="dxa"/>
+          </w:tblCellMar>
+        </w:tblPrEx>
         <w:trPr>
-          <w:trHeight w:val="270"/>
+          <w:trHeight w:val="270" w:hRule="atLeast"/>
         </w:trPr>
         <w:tc>
           <w:tcPr>
             <w:tcW w:w="1575" w:type="dxa"/>
             <w:tcBorders>
               <w:top w:val="nil"/>
-              <w:left w:val="single" w:sz="4" w:space="0" w:color="auto"/>
-              <w:bottom w:val="single" w:sz="4" w:space="0" w:color="auto"/>
-              <w:right w:val="single" w:sz="4" w:space="0" w:color="auto"/>
+              <w:left w:val="single" w:color="auto" w:sz="4" w:space="0"/>
+              <w:bottom w:val="single" w:color="auto" w:sz="4" w:space="0"/>
+              <w:right w:val="single" w:color="auto" w:sz="4" w:space="0"/>
             </w:tcBorders>
             <w:shd w:val="clear" w:color="auto" w:fill="auto"/>
             <w:noWrap/>
@@ -5945,7 +5925,7 @@
             </w:pPr>
             <w:r>
               <w:rPr>
-                <w:rFonts w:ascii="宋体" w:hAnsi="宋体" w:cs="宋体" w:hint="eastAsia"/>
+                <w:rFonts w:hint="eastAsia" w:ascii="宋体" w:hAnsi="宋体" w:cs="宋体"/>
                 <w:snapToGrid/>
                 <w:color w:val="000000"/>
                 <w:sz w:val="22"/>
@@ -5961,8 +5941,8 @@
             <w:tcBorders>
               <w:top w:val="nil"/>
               <w:left w:val="nil"/>
-              <w:bottom w:val="single" w:sz="4" w:space="0" w:color="auto"/>
-              <w:right w:val="single" w:sz="4" w:space="0" w:color="auto"/>
+              <w:bottom w:val="single" w:color="auto" w:sz="4" w:space="0"/>
+              <w:right w:val="single" w:color="auto" w:sz="4" w:space="0"/>
             </w:tcBorders>
             <w:shd w:val="clear" w:color="auto" w:fill="auto"/>
             <w:noWrap/>
@@ -6008,17 +5988,26 @@
         </w:tc>
       </w:tr>
       <w:tr>
+        <w:tblPrEx>
+          <w:tblLayout w:type="fixed"/>
+          <w:tblCellMar>
+            <w:top w:w="0" w:type="dxa"/>
+            <w:left w:w="108" w:type="dxa"/>
+            <w:bottom w:w="0" w:type="dxa"/>
+            <w:right w:w="108" w:type="dxa"/>
+          </w:tblCellMar>
+        </w:tblPrEx>
         <w:trPr>
-          <w:trHeight w:val="270"/>
+          <w:trHeight w:val="270" w:hRule="atLeast"/>
         </w:trPr>
         <w:tc>
           <w:tcPr>
             <w:tcW w:w="1575" w:type="dxa"/>
             <w:tcBorders>
               <w:top w:val="nil"/>
-              <w:left w:val="single" w:sz="4" w:space="0" w:color="auto"/>
-              <w:bottom w:val="single" w:sz="4" w:space="0" w:color="auto"/>
-              <w:right w:val="single" w:sz="4" w:space="0" w:color="auto"/>
+              <w:left w:val="single" w:color="auto" w:sz="4" w:space="0"/>
+              <w:bottom w:val="single" w:color="auto" w:sz="4" w:space="0"/>
+              <w:right w:val="single" w:color="auto" w:sz="4" w:space="0"/>
             </w:tcBorders>
             <w:shd w:val="clear" w:color="auto" w:fill="auto"/>
             <w:noWrap/>
@@ -6038,7 +6027,7 @@
             </w:pPr>
             <w:r>
               <w:rPr>
-                <w:rFonts w:ascii="宋体" w:hAnsi="宋体" w:cs="宋体" w:hint="eastAsia"/>
+                <w:rFonts w:hint="eastAsia" w:ascii="宋体" w:hAnsi="宋体" w:cs="宋体"/>
                 <w:snapToGrid/>
                 <w:color w:val="000000"/>
                 <w:sz w:val="22"/>
@@ -6054,8 +6043,8 @@
             <w:tcBorders>
               <w:top w:val="nil"/>
               <w:left w:val="nil"/>
-              <w:bottom w:val="single" w:sz="4" w:space="0" w:color="auto"/>
-              <w:right w:val="single" w:sz="4" w:space="0" w:color="auto"/>
+              <w:bottom w:val="single" w:color="auto" w:sz="4" w:space="0"/>
+              <w:right w:val="single" w:color="auto" w:sz="4" w:space="0"/>
             </w:tcBorders>
             <w:shd w:val="clear" w:color="auto" w:fill="auto"/>
             <w:noWrap/>
@@ -6084,17 +6073,26 @@
         </w:tc>
       </w:tr>
       <w:tr>
+        <w:tblPrEx>
+          <w:tblLayout w:type="fixed"/>
+          <w:tblCellMar>
+            <w:top w:w="0" w:type="dxa"/>
+            <w:left w:w="108" w:type="dxa"/>
+            <w:bottom w:w="0" w:type="dxa"/>
+            <w:right w:w="108" w:type="dxa"/>
+          </w:tblCellMar>
+        </w:tblPrEx>
         <w:trPr>
-          <w:trHeight w:val="270"/>
+          <w:trHeight w:val="270" w:hRule="atLeast"/>
         </w:trPr>
         <w:tc>
           <w:tcPr>
             <w:tcW w:w="1575" w:type="dxa"/>
             <w:tcBorders>
               <w:top w:val="nil"/>
-              <w:left w:val="single" w:sz="4" w:space="0" w:color="auto"/>
-              <w:bottom w:val="single" w:sz="4" w:space="0" w:color="auto"/>
-              <w:right w:val="single" w:sz="4" w:space="0" w:color="auto"/>
+              <w:left w:val="single" w:color="auto" w:sz="4" w:space="0"/>
+              <w:bottom w:val="single" w:color="auto" w:sz="4" w:space="0"/>
+              <w:right w:val="single" w:color="auto" w:sz="4" w:space="0"/>
             </w:tcBorders>
             <w:shd w:val="clear" w:color="auto" w:fill="auto"/>
             <w:noWrap/>
@@ -6114,7 +6112,7 @@
             </w:pPr>
             <w:r>
               <w:rPr>
-                <w:rFonts w:ascii="宋体" w:hAnsi="宋体" w:cs="宋体" w:hint="eastAsia"/>
+                <w:rFonts w:hint="eastAsia" w:ascii="宋体" w:hAnsi="宋体" w:cs="宋体"/>
                 <w:snapToGrid/>
                 <w:color w:val="000000"/>
                 <w:sz w:val="22"/>
@@ -6130,8 +6128,8 @@
             <w:tcBorders>
               <w:top w:val="nil"/>
               <w:left w:val="nil"/>
-              <w:bottom w:val="single" w:sz="4" w:space="0" w:color="auto"/>
-              <w:right w:val="single" w:sz="4" w:space="0" w:color="auto"/>
+              <w:bottom w:val="single" w:color="auto" w:sz="4" w:space="0"/>
+              <w:right w:val="single" w:color="auto" w:sz="4" w:space="0"/>
             </w:tcBorders>
             <w:shd w:val="clear" w:color="auto" w:fill="auto"/>
             <w:noWrap/>
@@ -6160,17 +6158,26 @@
         </w:tc>
       </w:tr>
       <w:tr>
+        <w:tblPrEx>
+          <w:tblLayout w:type="fixed"/>
+          <w:tblCellMar>
+            <w:top w:w="0" w:type="dxa"/>
+            <w:left w:w="108" w:type="dxa"/>
+            <w:bottom w:w="0" w:type="dxa"/>
+            <w:right w:w="108" w:type="dxa"/>
+          </w:tblCellMar>
+        </w:tblPrEx>
         <w:trPr>
-          <w:trHeight w:val="270"/>
+          <w:trHeight w:val="270" w:hRule="atLeast"/>
         </w:trPr>
         <w:tc>
           <w:tcPr>
             <w:tcW w:w="1575" w:type="dxa"/>
             <w:tcBorders>
               <w:top w:val="nil"/>
-              <w:left w:val="single" w:sz="4" w:space="0" w:color="auto"/>
-              <w:bottom w:val="single" w:sz="4" w:space="0" w:color="auto"/>
-              <w:right w:val="single" w:sz="4" w:space="0" w:color="auto"/>
+              <w:left w:val="single" w:color="auto" w:sz="4" w:space="0"/>
+              <w:bottom w:val="single" w:color="auto" w:sz="4" w:space="0"/>
+              <w:right w:val="single" w:color="auto" w:sz="4" w:space="0"/>
             </w:tcBorders>
             <w:shd w:val="clear" w:color="auto" w:fill="auto"/>
             <w:noWrap/>
@@ -6190,7 +6197,7 @@
             </w:pPr>
             <w:r>
               <w:rPr>
-                <w:rFonts w:ascii="宋体" w:hAnsi="宋体" w:cs="宋体" w:hint="eastAsia"/>
+                <w:rFonts w:hint="eastAsia" w:ascii="宋体" w:hAnsi="宋体" w:cs="宋体"/>
                 <w:snapToGrid/>
                 <w:color w:val="000000"/>
                 <w:sz w:val="22"/>
@@ -6206,8 +6213,8 @@
             <w:tcBorders>
               <w:top w:val="nil"/>
               <w:left w:val="nil"/>
-              <w:bottom w:val="single" w:sz="4" w:space="0" w:color="auto"/>
-              <w:right w:val="single" w:sz="4" w:space="0" w:color="auto"/>
+              <w:bottom w:val="single" w:color="auto" w:sz="4" w:space="0"/>
+              <w:right w:val="single" w:color="auto" w:sz="4" w:space="0"/>
             </w:tcBorders>
             <w:shd w:val="clear" w:color="auto" w:fill="auto"/>
             <w:noWrap/>
@@ -6236,17 +6243,26 @@
         </w:tc>
       </w:tr>
       <w:tr>
+        <w:tblPrEx>
+          <w:tblLayout w:type="fixed"/>
+          <w:tblCellMar>
+            <w:top w:w="0" w:type="dxa"/>
+            <w:left w:w="108" w:type="dxa"/>
+            <w:bottom w:w="0" w:type="dxa"/>
+            <w:right w:w="108" w:type="dxa"/>
+          </w:tblCellMar>
+        </w:tblPrEx>
         <w:trPr>
-          <w:trHeight w:val="270"/>
+          <w:trHeight w:val="270" w:hRule="atLeast"/>
         </w:trPr>
         <w:tc>
           <w:tcPr>
             <w:tcW w:w="1575" w:type="dxa"/>
             <w:tcBorders>
               <w:top w:val="nil"/>
-              <w:left w:val="single" w:sz="4" w:space="0" w:color="auto"/>
-              <w:bottom w:val="single" w:sz="4" w:space="0" w:color="auto"/>
-              <w:right w:val="single" w:sz="4" w:space="0" w:color="auto"/>
+              <w:left w:val="single" w:color="auto" w:sz="4" w:space="0"/>
+              <w:bottom w:val="single" w:color="auto" w:sz="4" w:space="0"/>
+              <w:right w:val="single" w:color="auto" w:sz="4" w:space="0"/>
             </w:tcBorders>
             <w:shd w:val="clear" w:color="auto" w:fill="auto"/>
             <w:noWrap/>
@@ -6266,7 +6282,7 @@
             </w:pPr>
             <w:r>
               <w:rPr>
-                <w:rFonts w:ascii="宋体" w:hAnsi="宋体" w:cs="宋体" w:hint="eastAsia"/>
+                <w:rFonts w:hint="eastAsia" w:ascii="宋体" w:hAnsi="宋体" w:cs="宋体"/>
                 <w:snapToGrid/>
                 <w:color w:val="000000"/>
                 <w:sz w:val="22"/>
@@ -6282,8 +6298,8 @@
             <w:tcBorders>
               <w:top w:val="nil"/>
               <w:left w:val="nil"/>
-              <w:bottom w:val="single" w:sz="4" w:space="0" w:color="auto"/>
-              <w:right w:val="single" w:sz="4" w:space="0" w:color="auto"/>
+              <w:bottom w:val="single" w:color="auto" w:sz="4" w:space="0"/>
+              <w:right w:val="single" w:color="auto" w:sz="4" w:space="0"/>
             </w:tcBorders>
             <w:shd w:val="clear" w:color="auto" w:fill="auto"/>
             <w:noWrap/>
@@ -6312,17 +6328,26 @@
         </w:tc>
       </w:tr>
       <w:tr>
+        <w:tblPrEx>
+          <w:tblLayout w:type="fixed"/>
+          <w:tblCellMar>
+            <w:top w:w="0" w:type="dxa"/>
+            <w:left w:w="108" w:type="dxa"/>
+            <w:bottom w:w="0" w:type="dxa"/>
+            <w:right w:w="108" w:type="dxa"/>
+          </w:tblCellMar>
+        </w:tblPrEx>
         <w:trPr>
-          <w:trHeight w:val="270"/>
+          <w:trHeight w:val="270" w:hRule="atLeast"/>
         </w:trPr>
         <w:tc>
           <w:tcPr>
             <w:tcW w:w="1575" w:type="dxa"/>
             <w:tcBorders>
               <w:top w:val="nil"/>
-              <w:left w:val="single" w:sz="4" w:space="0" w:color="auto"/>
-              <w:bottom w:val="single" w:sz="4" w:space="0" w:color="auto"/>
-              <w:right w:val="single" w:sz="4" w:space="0" w:color="auto"/>
+              <w:left w:val="single" w:color="auto" w:sz="4" w:space="0"/>
+              <w:bottom w:val="single" w:color="auto" w:sz="4" w:space="0"/>
+              <w:right w:val="single" w:color="auto" w:sz="4" w:space="0"/>
             </w:tcBorders>
             <w:shd w:val="clear" w:color="auto" w:fill="auto"/>
             <w:noWrap/>
@@ -6342,7 +6367,7 @@
             </w:pPr>
             <w:r>
               <w:rPr>
-                <w:rFonts w:ascii="宋体" w:hAnsi="宋体" w:cs="宋体" w:hint="eastAsia"/>
+                <w:rFonts w:hint="eastAsia" w:ascii="宋体" w:hAnsi="宋体" w:cs="宋体"/>
                 <w:snapToGrid/>
                 <w:color w:val="000000"/>
                 <w:sz w:val="22"/>
@@ -6358,8 +6383,8 @@
             <w:tcBorders>
               <w:top w:val="nil"/>
               <w:left w:val="nil"/>
-              <w:bottom w:val="single" w:sz="4" w:space="0" w:color="auto"/>
-              <w:right w:val="single" w:sz="4" w:space="0" w:color="auto"/>
+              <w:bottom w:val="single" w:color="auto" w:sz="4" w:space="0"/>
+              <w:right w:val="single" w:color="auto" w:sz="4" w:space="0"/>
             </w:tcBorders>
             <w:shd w:val="clear" w:color="auto" w:fill="auto"/>
             <w:noWrap/>
@@ -6403,58 +6428,20 @@
           <w:iCs/>
           <w:color w:val="0000FF"/>
         </w:rPr>
-        <w:t>（</w:t>
-      </w:r>
+        <w:t>（2）xx加工</w:t>
+      </w:r>
+    </w:p>
+    <w:p>
+      <w:pPr>
+        <w:rPr>
+          <w:i/>
+        </w:rPr>
+      </w:pPr>
       <w:r>
         <w:rPr>
           <w:rFonts w:hint="eastAsia"/>
-          <w:iCs/>
-          <w:color w:val="0000FF"/>
-        </w:rPr>
-        <w:t>2</w:t>
-      </w:r>
-      <w:r>
-        <w:rPr>
-          <w:rFonts w:hint="eastAsia"/>
-          <w:iCs/>
-          <w:color w:val="0000FF"/>
-        </w:rPr>
-        <w:t>）</w:t>
-      </w:r>
-      <w:r>
-        <w:rPr>
-          <w:rFonts w:hint="eastAsia"/>
-          <w:iCs/>
-          <w:color w:val="0000FF"/>
-        </w:rPr>
-        <w:t>xx</w:t>
-      </w:r>
-      <w:r>
-        <w:rPr>
-          <w:rFonts w:hint="eastAsia"/>
-          <w:iCs/>
-          <w:color w:val="0000FF"/>
-        </w:rPr>
-        <w:t>加工</w:t>
-      </w:r>
-    </w:p>
-    <w:p>
-      <w:pPr>
-        <w:rPr>
-          <w:i/>
-        </w:rPr>
-      </w:pPr>
-      <w:r>
-        <w:rPr>
-          <w:rFonts w:hint="eastAsia"/>
-        </w:rPr>
-        <w:t>3</w:t>
-      </w:r>
-      <w:r>
-        <w:rPr>
-          <w:rFonts w:hint="eastAsia"/>
-        </w:rPr>
-        <w:t>、文件（存储）</w:t>
+        </w:rPr>
+        <w:t>3、文件（存储）</w:t>
       </w:r>
     </w:p>
     <w:p>
@@ -6474,25 +6461,7 @@
           <w:iCs/>
           <w:color w:val="0000FF"/>
         </w:rPr>
-        <w:t>逐项说明</w:t>
-      </w:r>
-      <w:r>
-        <w:rPr>
-          <w:rFonts w:hint="eastAsia"/>
-          <w:i/>
-          <w:iCs/>
-          <w:color w:val="0000FF"/>
-        </w:rPr>
-        <w:t>DFD</w:t>
-      </w:r>
-      <w:r>
-        <w:rPr>
-          <w:rFonts w:hint="eastAsia"/>
-          <w:i/>
-          <w:iCs/>
-          <w:color w:val="0000FF"/>
-        </w:rPr>
-        <w:t>中的每个文件或存储，可用下表格式描述。</w:t>
+        <w:t>逐项说明DFD中的每个文件或存储，可用下表格式描述。</w:t>
       </w:r>
     </w:p>
     <w:p>
@@ -6510,63 +6479,47 @@
           <w:iCs/>
           <w:color w:val="0000FF"/>
         </w:rPr>
-        <w:t>（</w:t>
-      </w:r>
-      <w:r>
-        <w:rPr>
-          <w:rFonts w:hint="eastAsia"/>
-          <w:iCs/>
-          <w:color w:val="0000FF"/>
-        </w:rPr>
-        <w:t>1</w:t>
-      </w:r>
-      <w:r>
-        <w:rPr>
-          <w:rFonts w:hint="eastAsia"/>
-          <w:iCs/>
-          <w:color w:val="0000FF"/>
-        </w:rPr>
-        <w:t>）</w:t>
-      </w:r>
-      <w:r>
-        <w:rPr>
-          <w:rFonts w:hint="eastAsia"/>
-          <w:iCs/>
-          <w:color w:val="0000FF"/>
-        </w:rPr>
-        <w:t>xx</w:t>
-      </w:r>
-      <w:r>
-        <w:rPr>
-          <w:rFonts w:hint="eastAsia"/>
-          <w:iCs/>
-          <w:color w:val="0000FF"/>
-        </w:rPr>
-        <w:t>文件</w:t>
+        <w:t>（1）xx文件</w:t>
       </w:r>
     </w:p>
     <w:tbl>
       <w:tblPr>
+        <w:tblStyle w:val="37"/>
         <w:tblW w:w="7070" w:type="dxa"/>
         <w:tblInd w:w="93" w:type="dxa"/>
-        <w:tblLook w:val="04A0" w:firstRow="1" w:lastRow="0" w:firstColumn="1" w:lastColumn="0" w:noHBand="0" w:noVBand="1"/>
+        <w:tblLayout w:type="fixed"/>
+        <w:tblCellMar>
+          <w:top w:w="0" w:type="dxa"/>
+          <w:left w:w="108" w:type="dxa"/>
+          <w:bottom w:w="0" w:type="dxa"/>
+          <w:right w:w="108" w:type="dxa"/>
+        </w:tblCellMar>
       </w:tblPr>
       <w:tblGrid>
         <w:gridCol w:w="1575"/>
         <w:gridCol w:w="5495"/>
       </w:tblGrid>
       <w:tr>
+        <w:tblPrEx>
+          <w:tblLayout w:type="fixed"/>
+          <w:tblCellMar>
+            <w:top w:w="0" w:type="dxa"/>
+            <w:left w:w="108" w:type="dxa"/>
+            <w:bottom w:w="0" w:type="dxa"/>
+            <w:right w:w="108" w:type="dxa"/>
+          </w:tblCellMar>
+        </w:tblPrEx>
         <w:trPr>
-          <w:trHeight w:val="270"/>
+          <w:trHeight w:val="270" w:hRule="atLeast"/>
         </w:trPr>
         <w:tc>
           <w:tcPr>
             <w:tcW w:w="1575" w:type="dxa"/>
             <w:tcBorders>
-              <w:top w:val="single" w:sz="4" w:space="0" w:color="auto"/>
-              <w:left w:val="single" w:sz="4" w:space="0" w:color="auto"/>
-              <w:bottom w:val="single" w:sz="4" w:space="0" w:color="auto"/>
-              <w:right w:val="single" w:sz="4" w:space="0" w:color="auto"/>
+              <w:top w:val="single" w:color="auto" w:sz="4" w:space="0"/>
+              <w:left w:val="single" w:color="auto" w:sz="4" w:space="0"/>
+              <w:bottom w:val="single" w:color="auto" w:sz="4" w:space="0"/>
+              <w:right w:val="single" w:color="auto" w:sz="4" w:space="0"/>
             </w:tcBorders>
             <w:shd w:val="clear" w:color="auto" w:fill="auto"/>
             <w:noWrap/>
@@ -6586,7 +6539,7 @@
             </w:pPr>
             <w:r>
               <w:rPr>
-                <w:rFonts w:ascii="宋体" w:hAnsi="宋体" w:cs="宋体" w:hint="eastAsia"/>
+                <w:rFonts w:hint="eastAsia" w:ascii="宋体" w:hAnsi="宋体" w:cs="宋体"/>
                 <w:snapToGrid/>
                 <w:color w:val="000000"/>
                 <w:sz w:val="22"/>
@@ -6600,10 +6553,10 @@
           <w:tcPr>
             <w:tcW w:w="5495" w:type="dxa"/>
             <w:tcBorders>
-              <w:top w:val="single" w:sz="4" w:space="0" w:color="auto"/>
+              <w:top w:val="single" w:color="auto" w:sz="4" w:space="0"/>
               <w:left w:val="nil"/>
-              <w:bottom w:val="single" w:sz="4" w:space="0" w:color="auto"/>
-              <w:right w:val="single" w:sz="4" w:space="0" w:color="auto"/>
+              <w:bottom w:val="single" w:color="auto" w:sz="4" w:space="0"/>
+              <w:right w:val="single" w:color="auto" w:sz="4" w:space="0"/>
             </w:tcBorders>
             <w:shd w:val="clear" w:color="auto" w:fill="auto"/>
             <w:noWrap/>
@@ -6632,17 +6585,26 @@
         </w:tc>
       </w:tr>
       <w:tr>
+        <w:tblPrEx>
+          <w:tblLayout w:type="fixed"/>
+          <w:tblCellMar>
+            <w:top w:w="0" w:type="dxa"/>
+            <w:left w:w="108" w:type="dxa"/>
+            <w:bottom w:w="0" w:type="dxa"/>
+            <w:right w:w="108" w:type="dxa"/>
+          </w:tblCellMar>
+        </w:tblPrEx>
         <w:trPr>
-          <w:trHeight w:val="270"/>
+          <w:trHeight w:val="270" w:hRule="atLeast"/>
         </w:trPr>
         <w:tc>
           <w:tcPr>
             <w:tcW w:w="1575" w:type="dxa"/>
             <w:tcBorders>
               <w:top w:val="nil"/>
-              <w:left w:val="single" w:sz="4" w:space="0" w:color="auto"/>
-              <w:bottom w:val="single" w:sz="4" w:space="0" w:color="auto"/>
-              <w:right w:val="single" w:sz="4" w:space="0" w:color="auto"/>
+              <w:left w:val="single" w:color="auto" w:sz="4" w:space="0"/>
+              <w:bottom w:val="single" w:color="auto" w:sz="4" w:space="0"/>
+              <w:right w:val="single" w:color="auto" w:sz="4" w:space="0"/>
             </w:tcBorders>
             <w:shd w:val="clear" w:color="auto" w:fill="auto"/>
             <w:noWrap/>
@@ -6662,7 +6624,7 @@
             </w:pPr>
             <w:r>
               <w:rPr>
-                <w:rFonts w:ascii="宋体" w:hAnsi="宋体" w:cs="宋体" w:hint="eastAsia"/>
+                <w:rFonts w:hint="eastAsia" w:ascii="宋体" w:hAnsi="宋体" w:cs="宋体"/>
                 <w:snapToGrid/>
                 <w:color w:val="000000"/>
                 <w:sz w:val="22"/>
@@ -6678,8 +6640,8 @@
             <w:tcBorders>
               <w:top w:val="nil"/>
               <w:left w:val="nil"/>
-              <w:bottom w:val="single" w:sz="4" w:space="0" w:color="auto"/>
-              <w:right w:val="single" w:sz="4" w:space="0" w:color="auto"/>
+              <w:bottom w:val="single" w:color="auto" w:sz="4" w:space="0"/>
+              <w:right w:val="single" w:color="auto" w:sz="4" w:space="0"/>
             </w:tcBorders>
             <w:shd w:val="clear" w:color="auto" w:fill="auto"/>
             <w:noWrap/>
@@ -6708,17 +6670,26 @@
         </w:tc>
       </w:tr>
       <w:tr>
+        <w:tblPrEx>
+          <w:tblLayout w:type="fixed"/>
+          <w:tblCellMar>
+            <w:top w:w="0" w:type="dxa"/>
+            <w:left w:w="108" w:type="dxa"/>
+            <w:bottom w:w="0" w:type="dxa"/>
+            <w:right w:w="108" w:type="dxa"/>
+          </w:tblCellMar>
+        </w:tblPrEx>
         <w:trPr>
-          <w:trHeight w:val="270"/>
+          <w:trHeight w:val="270" w:hRule="atLeast"/>
         </w:trPr>
         <w:tc>
           <w:tcPr>
             <w:tcW w:w="1575" w:type="dxa"/>
             <w:tcBorders>
               <w:top w:val="nil"/>
-              <w:left w:val="single" w:sz="4" w:space="0" w:color="auto"/>
-              <w:bottom w:val="single" w:sz="4" w:space="0" w:color="auto"/>
-              <w:right w:val="single" w:sz="4" w:space="0" w:color="auto"/>
+              <w:left w:val="single" w:color="auto" w:sz="4" w:space="0"/>
+              <w:bottom w:val="single" w:color="auto" w:sz="4" w:space="0"/>
+              <w:right w:val="single" w:color="auto" w:sz="4" w:space="0"/>
             </w:tcBorders>
             <w:shd w:val="clear" w:color="auto" w:fill="auto"/>
             <w:noWrap/>
@@ -6738,7 +6709,7 @@
             </w:pPr>
             <w:r>
               <w:rPr>
-                <w:rFonts w:ascii="宋体" w:hAnsi="宋体" w:cs="宋体" w:hint="eastAsia"/>
+                <w:rFonts w:hint="eastAsia" w:ascii="宋体" w:hAnsi="宋体" w:cs="宋体"/>
                 <w:snapToGrid/>
                 <w:color w:val="000000"/>
                 <w:sz w:val="22"/>
@@ -6754,8 +6725,8 @@
             <w:tcBorders>
               <w:top w:val="nil"/>
               <w:left w:val="nil"/>
-              <w:bottom w:val="single" w:sz="4" w:space="0" w:color="auto"/>
-              <w:right w:val="single" w:sz="4" w:space="0" w:color="auto"/>
+              <w:bottom w:val="single" w:color="auto" w:sz="4" w:space="0"/>
+              <w:right w:val="single" w:color="auto" w:sz="4" w:space="0"/>
             </w:tcBorders>
             <w:shd w:val="clear" w:color="auto" w:fill="auto"/>
             <w:noWrap/>
@@ -6809,17 +6780,26 @@
         </w:tc>
       </w:tr>
       <w:tr>
+        <w:tblPrEx>
+          <w:tblLayout w:type="fixed"/>
+          <w:tblCellMar>
+            <w:top w:w="0" w:type="dxa"/>
+            <w:left w:w="108" w:type="dxa"/>
+            <w:bottom w:w="0" w:type="dxa"/>
+            <w:right w:w="108" w:type="dxa"/>
+          </w:tblCellMar>
+        </w:tblPrEx>
         <w:trPr>
-          <w:trHeight w:val="270"/>
+          <w:trHeight w:val="270" w:hRule="atLeast"/>
         </w:trPr>
         <w:tc>
           <w:tcPr>
             <w:tcW w:w="1575" w:type="dxa"/>
             <w:tcBorders>
               <w:top w:val="nil"/>
-              <w:left w:val="single" w:sz="4" w:space="0" w:color="auto"/>
-              <w:bottom w:val="single" w:sz="4" w:space="0" w:color="auto"/>
-              <w:right w:val="single" w:sz="4" w:space="0" w:color="auto"/>
+              <w:left w:val="single" w:color="auto" w:sz="4" w:space="0"/>
+              <w:bottom w:val="single" w:color="auto" w:sz="4" w:space="0"/>
+              <w:right w:val="single" w:color="auto" w:sz="4" w:space="0"/>
             </w:tcBorders>
             <w:shd w:val="clear" w:color="auto" w:fill="auto"/>
             <w:noWrap/>
@@ -6839,7 +6819,7 @@
             </w:pPr>
             <w:r>
               <w:rPr>
-                <w:rFonts w:ascii="宋体" w:hAnsi="宋体" w:cs="宋体" w:hint="eastAsia"/>
+                <w:rFonts w:hint="eastAsia" w:ascii="宋体" w:hAnsi="宋体" w:cs="宋体"/>
                 <w:snapToGrid/>
                 <w:color w:val="000000"/>
                 <w:sz w:val="22"/>
@@ -6855,8 +6835,8 @@
             <w:tcBorders>
               <w:top w:val="nil"/>
               <w:left w:val="nil"/>
-              <w:bottom w:val="single" w:sz="4" w:space="0" w:color="auto"/>
-              <w:right w:val="single" w:sz="4" w:space="0" w:color="auto"/>
+              <w:bottom w:val="single" w:color="auto" w:sz="4" w:space="0"/>
+              <w:right w:val="single" w:color="auto" w:sz="4" w:space="0"/>
             </w:tcBorders>
             <w:shd w:val="clear" w:color="auto" w:fill="auto"/>
             <w:noWrap/>
@@ -6885,17 +6865,26 @@
         </w:tc>
       </w:tr>
       <w:tr>
+        <w:tblPrEx>
+          <w:tblLayout w:type="fixed"/>
+          <w:tblCellMar>
+            <w:top w:w="0" w:type="dxa"/>
+            <w:left w:w="108" w:type="dxa"/>
+            <w:bottom w:w="0" w:type="dxa"/>
+            <w:right w:w="108" w:type="dxa"/>
+          </w:tblCellMar>
+        </w:tblPrEx>
         <w:trPr>
-          <w:trHeight w:val="270"/>
+          <w:trHeight w:val="270" w:hRule="atLeast"/>
         </w:trPr>
         <w:tc>
           <w:tcPr>
             <w:tcW w:w="1575" w:type="dxa"/>
             <w:tcBorders>
               <w:top w:val="nil"/>
-              <w:left w:val="single" w:sz="4" w:space="0" w:color="auto"/>
-              <w:bottom w:val="single" w:sz="4" w:space="0" w:color="auto"/>
-              <w:right w:val="single" w:sz="4" w:space="0" w:color="auto"/>
+              <w:left w:val="single" w:color="auto" w:sz="4" w:space="0"/>
+              <w:bottom w:val="single" w:color="auto" w:sz="4" w:space="0"/>
+              <w:right w:val="single" w:color="auto" w:sz="4" w:space="0"/>
             </w:tcBorders>
             <w:shd w:val="clear" w:color="auto" w:fill="auto"/>
             <w:noWrap/>
@@ -6915,7 +6904,7 @@
             </w:pPr>
             <w:r>
               <w:rPr>
-                <w:rFonts w:ascii="宋体" w:hAnsi="宋体" w:cs="宋体" w:hint="eastAsia"/>
+                <w:rFonts w:hint="eastAsia" w:ascii="宋体" w:hAnsi="宋体" w:cs="宋体"/>
                 <w:snapToGrid/>
                 <w:color w:val="000000"/>
                 <w:sz w:val="22"/>
@@ -6931,8 +6920,8 @@
             <w:tcBorders>
               <w:top w:val="nil"/>
               <w:left w:val="nil"/>
-              <w:bottom w:val="single" w:sz="4" w:space="0" w:color="auto"/>
-              <w:right w:val="single" w:sz="4" w:space="0" w:color="auto"/>
+              <w:bottom w:val="single" w:color="auto" w:sz="4" w:space="0"/>
+              <w:right w:val="single" w:color="auto" w:sz="4" w:space="0"/>
             </w:tcBorders>
             <w:shd w:val="clear" w:color="auto" w:fill="auto"/>
             <w:noWrap/>
@@ -6961,17 +6950,26 @@
         </w:tc>
       </w:tr>
       <w:tr>
+        <w:tblPrEx>
+          <w:tblLayout w:type="fixed"/>
+          <w:tblCellMar>
+            <w:top w:w="0" w:type="dxa"/>
+            <w:left w:w="108" w:type="dxa"/>
+            <w:bottom w:w="0" w:type="dxa"/>
+            <w:right w:w="108" w:type="dxa"/>
+          </w:tblCellMar>
+        </w:tblPrEx>
         <w:trPr>
-          <w:trHeight w:val="270"/>
+          <w:trHeight w:val="270" w:hRule="atLeast"/>
         </w:trPr>
         <w:tc>
           <w:tcPr>
             <w:tcW w:w="1575" w:type="dxa"/>
             <w:tcBorders>
               <w:top w:val="nil"/>
-              <w:left w:val="single" w:sz="4" w:space="0" w:color="auto"/>
-              <w:bottom w:val="single" w:sz="4" w:space="0" w:color="auto"/>
-              <w:right w:val="single" w:sz="4" w:space="0" w:color="auto"/>
+              <w:left w:val="single" w:color="auto" w:sz="4" w:space="0"/>
+              <w:bottom w:val="single" w:color="auto" w:sz="4" w:space="0"/>
+              <w:right w:val="single" w:color="auto" w:sz="4" w:space="0"/>
             </w:tcBorders>
             <w:shd w:val="clear" w:color="auto" w:fill="auto"/>
             <w:noWrap/>
@@ -6991,13 +6989,12 @@
             </w:pPr>
             <w:r>
               <w:rPr>
-                <w:rFonts w:ascii="宋体" w:hAnsi="宋体" w:cs="宋体" w:hint="eastAsia"/>
+                <w:rFonts w:hint="eastAsia" w:ascii="宋体" w:hAnsi="宋体" w:cs="宋体"/>
                 <w:snapToGrid/>
                 <w:color w:val="000000"/>
                 <w:sz w:val="22"/>
                 <w:szCs w:val="22"/>
               </w:rPr>
-              <w:lastRenderedPageBreak/>
               <w:t>加工逻辑：</w:t>
             </w:r>
           </w:p>
@@ -7008,8 +7005,8 @@
             <w:tcBorders>
               <w:top w:val="nil"/>
               <w:left w:val="nil"/>
-              <w:bottom w:val="single" w:sz="4" w:space="0" w:color="auto"/>
-              <w:right w:val="single" w:sz="4" w:space="0" w:color="auto"/>
+              <w:bottom w:val="single" w:color="auto" w:sz="4" w:space="0"/>
+              <w:right w:val="single" w:color="auto" w:sz="4" w:space="0"/>
             </w:tcBorders>
             <w:shd w:val="clear" w:color="auto" w:fill="auto"/>
             <w:noWrap/>
@@ -7038,17 +7035,26 @@
         </w:tc>
       </w:tr>
       <w:tr>
+        <w:tblPrEx>
+          <w:tblLayout w:type="fixed"/>
+          <w:tblCellMar>
+            <w:top w:w="0" w:type="dxa"/>
+            <w:left w:w="108" w:type="dxa"/>
+            <w:bottom w:w="0" w:type="dxa"/>
+            <w:right w:w="108" w:type="dxa"/>
+          </w:tblCellMar>
+        </w:tblPrEx>
         <w:trPr>
-          <w:trHeight w:val="270"/>
+          <w:trHeight w:val="270" w:hRule="atLeast"/>
         </w:trPr>
         <w:tc>
           <w:tcPr>
             <w:tcW w:w="1575" w:type="dxa"/>
             <w:tcBorders>
               <w:top w:val="nil"/>
-              <w:left w:val="single" w:sz="4" w:space="0" w:color="auto"/>
-              <w:bottom w:val="single" w:sz="4" w:space="0" w:color="auto"/>
-              <w:right w:val="single" w:sz="4" w:space="0" w:color="auto"/>
+              <w:left w:val="single" w:color="auto" w:sz="4" w:space="0"/>
+              <w:bottom w:val="single" w:color="auto" w:sz="4" w:space="0"/>
+              <w:right w:val="single" w:color="auto" w:sz="4" w:space="0"/>
             </w:tcBorders>
             <w:shd w:val="clear" w:color="auto" w:fill="auto"/>
             <w:noWrap/>
@@ -7068,7 +7074,7 @@
             </w:pPr>
             <w:r>
               <w:rPr>
-                <w:rFonts w:ascii="宋体" w:hAnsi="宋体" w:cs="宋体" w:hint="eastAsia"/>
+                <w:rFonts w:hint="eastAsia" w:ascii="宋体" w:hAnsi="宋体" w:cs="宋体"/>
                 <w:snapToGrid/>
                 <w:color w:val="000000"/>
                 <w:sz w:val="22"/>
@@ -7084,8 +7090,8 @@
             <w:tcBorders>
               <w:top w:val="nil"/>
               <w:left w:val="nil"/>
-              <w:bottom w:val="single" w:sz="4" w:space="0" w:color="auto"/>
-              <w:right w:val="single" w:sz="4" w:space="0" w:color="auto"/>
+              <w:bottom w:val="single" w:color="auto" w:sz="4" w:space="0"/>
+              <w:right w:val="single" w:color="auto" w:sz="4" w:space="0"/>
             </w:tcBorders>
             <w:shd w:val="clear" w:color="auto" w:fill="auto"/>
             <w:noWrap/>
@@ -7129,122 +7135,65 @@
           <w:iCs/>
           <w:color w:val="0000FF"/>
         </w:rPr>
-        <w:t>（</w:t>
-      </w:r>
-      <w:r>
-        <w:rPr>
-          <w:rFonts w:hint="eastAsia"/>
-          <w:iCs/>
-          <w:color w:val="0000FF"/>
-        </w:rPr>
-        <w:t>2</w:t>
-      </w:r>
-      <w:r>
-        <w:rPr>
-          <w:rFonts w:hint="eastAsia"/>
-          <w:iCs/>
-          <w:color w:val="0000FF"/>
-        </w:rPr>
-        <w:t>）</w:t>
-      </w:r>
-      <w:r>
-        <w:rPr>
-          <w:rFonts w:hint="eastAsia"/>
-          <w:iCs/>
-          <w:color w:val="0000FF"/>
-        </w:rPr>
-        <w:t>xx</w:t>
-      </w:r>
-      <w:r>
-        <w:rPr>
-          <w:rFonts w:hint="eastAsia"/>
-          <w:iCs/>
-          <w:color w:val="0000FF"/>
-        </w:rPr>
-        <w:t>文件</w:t>
+        <w:t>（2）xx文件</w:t>
       </w:r>
     </w:p>
     <w:sectPr>
-      <w:headerReference w:type="default" r:id="rId9"/>
-      <w:footerReference w:type="default" r:id="rId10"/>
+      <w:headerReference r:id="rId3" w:type="default"/>
+      <w:footerReference r:id="rId4" w:type="default"/>
       <w:pgSz w:w="11906" w:h="16838"/>
       <w:pgMar w:top="1440" w:right="1797" w:bottom="1440" w:left="1797" w:header="851" w:footer="992" w:gutter="0"/>
-      <w:cols w:space="425"/>
-      <w:docGrid w:type="linesAndChars" w:linePitch="312"/>
+      <w:cols w:space="425" w:num="1"/>
+      <w:docGrid w:type="linesAndChars" w:linePitch="312" w:charSpace="0"/>
     </w:sectPr>
   </w:body>
 </w:document>
 </file>
 
-<file path=word/endnotes.xml><?xml version="1.0" encoding="utf-8"?>
-<w:endnotes xmlns:wpc="http://schemas.microsoft.com/office/word/2010/wordprocessingCanvas" xmlns:cx="http://schemas.microsoft.com/office/drawing/2014/chartex" xmlns:cx1="http://schemas.microsoft.com/office/drawing/2015/9/8/chartex" xmlns:cx2="http://schemas.microsoft.com/office/drawing/2015/10/21/chartex" xmlns:cx3="http://schemas.microsoft.com/office/drawing/2016/5/9/chartex" xmlns:cx4="http://schemas.microsoft.com/office/drawing/2016/5/10/chartex" xmlns:cx5="http://schemas.microsoft.com/office/drawing/2016/5/11/chartex" xmlns:cx6="http://schemas.microsoft.com/office/drawing/2016/5/12/chartex" xmlns:cx7="http://schemas.microsoft.com/office/drawing/2016/5/13/chartex" xmlns:cx8="http://schemas.microsoft.com/office/drawing/2016/5/14/chartex" xmlns:mc="http://schemas.openxmlformats.org/markup-compatibility/2006" xmlns:aink="http://schemas.microsoft.com/office/drawing/2016/ink" xmlns:am3d="http://schemas.microsoft.com/office/drawing/2017/model3d" xmlns:o="urn:schemas-microsoft-com:office:office" xmlns:r="http://schemas.openxmlformats.org/officeDocument/2006/relationships" xmlns:m="http://schemas.openxmlformats.org/officeDocument/2006/math" xmlns:v="urn:schemas-microsoft-com:vml" xmlns:wp14="http://schemas.microsoft.com/office/word/2010/wordprocessingDrawing" xmlns:wp="http://schemas.openxmlformats.org/drawingml/2006/wordprocessingDrawing" xmlns:w10="urn:schemas-microsoft-com:office:word" xmlns:w="http://schemas.openxmlformats.org/wordprocessingml/2006/main" xmlns:w14="http://schemas.microsoft.com/office/word/2010/wordml" xmlns:w15="http://schemas.microsoft.com/office/word/2012/wordml" xmlns:w16cex="http://schemas.microsoft.com/office/word/2018/wordml/cex" xmlns:w16cid="http://schemas.microsoft.com/office/word/2016/wordml/cid" xmlns:w16="http://schemas.microsoft.com/office/word/2018/wordml" xmlns:w16se="http://schemas.microsoft.com/office/word/2015/wordml/symex" xmlns:wpg="http://schemas.microsoft.com/office/word/2010/wordprocessingGroup" xmlns:wpi="http://schemas.microsoft.com/office/word/2010/wordprocessingInk" xmlns:wne="http://schemas.microsoft.com/office/word/2006/wordml" xmlns:wps="http://schemas.microsoft.com/office/word/2010/wordprocessingShape" mc:Ignorable="w14 w15 w16se w16cid w16 w16cex wp14">
-  <w:endnote w:type="separator" w:id="-1">
-    <w:p>
-      <w:pPr>
-        <w:spacing w:line="240" w:lineRule="auto"/>
-      </w:pPr>
-      <w:r>
-        <w:separator/>
-      </w:r>
-    </w:p>
-  </w:endnote>
-  <w:endnote w:type="continuationSeparator" w:id="0">
-    <w:p>
-      <w:pPr>
-        <w:spacing w:line="240" w:lineRule="auto"/>
-      </w:pPr>
-      <w:r>
-        <w:continuationSeparator/>
-      </w:r>
-    </w:p>
-  </w:endnote>
-</w:endnotes>
-</file>
-
 <file path=word/footer1.xml><?xml version="1.0" encoding="utf-8"?>
-<w:ftr xmlns:wpc="http://schemas.microsoft.com/office/word/2010/wordprocessingCanvas" xmlns:cx="http://schemas.microsoft.com/office/drawing/2014/chartex" xmlns:cx1="http://schemas.microsoft.com/office/drawing/2015/9/8/chartex" xmlns:cx2="http://schemas.microsoft.com/office/drawing/2015/10/21/chartex" xmlns:cx3="http://schemas.microsoft.com/office/drawing/2016/5/9/chartex" xmlns:cx4="http://schemas.microsoft.com/office/drawing/2016/5/10/chartex" xmlns:cx5="http://schemas.microsoft.com/office/drawing/2016/5/11/chartex" xmlns:cx6="http://schemas.microsoft.com/office/drawing/2016/5/12/chartex" xmlns:cx7="http://schemas.microsoft.com/office/drawing/2016/5/13/chartex" xmlns:cx8="http://schemas.microsoft.com/office/drawing/2016/5/14/chartex" xmlns:mc="http://schemas.openxmlformats.org/markup-compatibility/2006" xmlns:aink="http://schemas.microsoft.com/office/drawing/2016/ink" xmlns:am3d="http://schemas.microsoft.com/office/drawing/2017/model3d" xmlns:o="urn:schemas-microsoft-com:office:office" xmlns:r="http://schemas.openxmlformats.org/officeDocument/2006/relationships" xmlns:m="http://schemas.openxmlformats.org/officeDocument/2006/math" xmlns:v="urn:schemas-microsoft-com:vml" xmlns:wp14="http://schemas.microsoft.com/office/word/2010/wordprocessingDrawing" xmlns:wp="http://schemas.openxmlformats.org/drawingml/2006/wordprocessingDrawing" xmlns:w10="urn:schemas-microsoft-com:office:word" xmlns:w="http://schemas.openxmlformats.org/wordprocessingml/2006/main" xmlns:w14="http://schemas.microsoft.com/office/word/2010/wordml" xmlns:w15="http://schemas.microsoft.com/office/word/2012/wordml" xmlns:w16cex="http://schemas.microsoft.com/office/word/2018/wordml/cex" xmlns:w16cid="http://schemas.microsoft.com/office/word/2016/wordml/cid" xmlns:w16="http://schemas.microsoft.com/office/word/2018/wordml" xmlns:w16se="http://schemas.microsoft.com/office/word/2015/wordml/symex" xmlns:wpg="http://schemas.microsoft.com/office/word/2010/wordprocessingGroup" xmlns:wpi="http://schemas.microsoft.com/office/word/2010/wordprocessingInk" xmlns:wne="http://schemas.microsoft.com/office/word/2006/wordml" xmlns:wps="http://schemas.microsoft.com/office/word/2010/wordprocessingShape" mc:Ignorable="w14 w15 w16se w16cid w16 w16cex wp14">
+<w:ftr xmlns:wpc="http://schemas.microsoft.com/office/word/2010/wordprocessingCanvas" xmlns:mc="http://schemas.openxmlformats.org/markup-compatibility/2006" xmlns:o="urn:schemas-microsoft-com:office:office" xmlns:r="http://schemas.openxmlformats.org/officeDocument/2006/relationships" xmlns:m="http://schemas.openxmlformats.org/officeDocument/2006/math" xmlns:v="urn:schemas-microsoft-com:vml" xmlns:wp14="http://schemas.microsoft.com/office/word/2010/wordprocessingDrawing" xmlns:wp="http://schemas.openxmlformats.org/drawingml/2006/wordprocessingDrawing" xmlns:w10="urn:schemas-microsoft-com:office:word" xmlns:w="http://schemas.openxmlformats.org/wordprocessingml/2006/main" xmlns:w14="http://schemas.microsoft.com/office/word/2010/wordml" xmlns:w15="http://schemas.microsoft.com/office/word/2012/wordml" xmlns:wpg="http://schemas.microsoft.com/office/word/2010/wordprocessingGroup" xmlns:wpi="http://schemas.microsoft.com/office/word/2010/wordprocessingInk" xmlns:wne="http://schemas.microsoft.com/office/word/2006/wordml" xmlns:wps="http://schemas.microsoft.com/office/word/2010/wordprocessingShape" xmlns:wpsCustomData="http://www.wps.cn/officeDocument/2013/wpsCustomData" mc:Ignorable="w14 w15 wp14">
   <w:p>
     <w:pPr>
-      <w:pStyle w:val="af1"/>
+      <w:pStyle w:val="24"/>
       <w:framePr w:wrap="around" w:vAnchor="text" w:hAnchor="margin" w:xAlign="right" w:y="1"/>
       <w:rPr>
-        <w:rStyle w:val="afd"/>
+        <w:rStyle w:val="40"/>
       </w:rPr>
     </w:pPr>
     <w:r>
       <w:rPr>
-        <w:rStyle w:val="afd"/>
+        <w:rStyle w:val="40"/>
       </w:rPr>
       <w:fldChar w:fldCharType="begin"/>
     </w:r>
     <w:r>
       <w:rPr>
-        <w:rStyle w:val="afd"/>
+        <w:rStyle w:val="40"/>
       </w:rPr>
       <w:instrText xml:space="preserve">PAGE  </w:instrText>
     </w:r>
     <w:r>
       <w:rPr>
-        <w:rStyle w:val="afd"/>
+        <w:rStyle w:val="40"/>
       </w:rPr>
       <w:fldChar w:fldCharType="separate"/>
     </w:r>
     <w:r>
       <w:rPr>
-        <w:rStyle w:val="afd"/>
+        <w:rStyle w:val="40"/>
       </w:rPr>
       <w:t>8</w:t>
     </w:r>
     <w:r>
       <w:rPr>
-        <w:rStyle w:val="afd"/>
+        <w:rStyle w:val="40"/>
       </w:rPr>
       <w:fldChar w:fldCharType="end"/>
     </w:r>
   </w:p>
   <w:p>
     <w:pPr>
-      <w:pStyle w:val="af1"/>
+      <w:pStyle w:val="24"/>
       <w:ind w:right="360"/>
       <w:jc w:val="right"/>
     </w:pPr>
@@ -7255,36 +7204,11 @@
 </w:ftr>
 </file>
 
-<file path=word/footnotes.xml><?xml version="1.0" encoding="utf-8"?>
-<w:footnotes xmlns:wpc="http://schemas.microsoft.com/office/word/2010/wordprocessingCanvas" xmlns:cx="http://schemas.microsoft.com/office/drawing/2014/chartex" xmlns:cx1="http://schemas.microsoft.com/office/drawing/2015/9/8/chartex" xmlns:cx2="http://schemas.microsoft.com/office/drawing/2015/10/21/chartex" xmlns:cx3="http://schemas.microsoft.com/office/drawing/2016/5/9/chartex" xmlns:cx4="http://schemas.microsoft.com/office/drawing/2016/5/10/chartex" xmlns:cx5="http://schemas.microsoft.com/office/drawing/2016/5/11/chartex" xmlns:cx6="http://schemas.microsoft.com/office/drawing/2016/5/12/chartex" xmlns:cx7="http://schemas.microsoft.com/office/drawing/2016/5/13/chartex" xmlns:cx8="http://schemas.microsoft.com/office/drawing/2016/5/14/chartex" xmlns:mc="http://schemas.openxmlformats.org/markup-compatibility/2006" xmlns:aink="http://schemas.microsoft.com/office/drawing/2016/ink" xmlns:am3d="http://schemas.microsoft.com/office/drawing/2017/model3d" xmlns:o="urn:schemas-microsoft-com:office:office" xmlns:r="http://schemas.openxmlformats.org/officeDocument/2006/relationships" xmlns:m="http://schemas.openxmlformats.org/officeDocument/2006/math" xmlns:v="urn:schemas-microsoft-com:vml" xmlns:wp14="http://schemas.microsoft.com/office/word/2010/wordprocessingDrawing" xmlns:wp="http://schemas.openxmlformats.org/drawingml/2006/wordprocessingDrawing" xmlns:w10="urn:schemas-microsoft-com:office:word" xmlns:w="http://schemas.openxmlformats.org/wordprocessingml/2006/main" xmlns:w14="http://schemas.microsoft.com/office/word/2010/wordml" xmlns:w15="http://schemas.microsoft.com/office/word/2012/wordml" xmlns:w16cex="http://schemas.microsoft.com/office/word/2018/wordml/cex" xmlns:w16cid="http://schemas.microsoft.com/office/word/2016/wordml/cid" xmlns:w16="http://schemas.microsoft.com/office/word/2018/wordml" xmlns:w16se="http://schemas.microsoft.com/office/word/2015/wordml/symex" xmlns:wpg="http://schemas.microsoft.com/office/word/2010/wordprocessingGroup" xmlns:wpi="http://schemas.microsoft.com/office/word/2010/wordprocessingInk" xmlns:wne="http://schemas.microsoft.com/office/word/2006/wordml" xmlns:wps="http://schemas.microsoft.com/office/word/2010/wordprocessingShape" mc:Ignorable="w14 w15 w16se w16cid w16 w16cex wp14">
-  <w:footnote w:type="separator" w:id="-1">
-    <w:p>
-      <w:pPr>
-        <w:spacing w:line="240" w:lineRule="auto"/>
-      </w:pPr>
-      <w:r>
-        <w:separator/>
-      </w:r>
-    </w:p>
-  </w:footnote>
-  <w:footnote w:type="continuationSeparator" w:id="0">
-    <w:p>
-      <w:pPr>
-        <w:spacing w:line="240" w:lineRule="auto"/>
-      </w:pPr>
-      <w:r>
-        <w:continuationSeparator/>
-      </w:r>
-    </w:p>
-  </w:footnote>
-</w:footnotes>
-</file>
-
 <file path=word/header1.xml><?xml version="1.0" encoding="utf-8"?>
-<w:hdr xmlns:wpc="http://schemas.microsoft.com/office/word/2010/wordprocessingCanvas" xmlns:cx="http://schemas.microsoft.com/office/drawing/2014/chartex" xmlns:cx1="http://schemas.microsoft.com/office/drawing/2015/9/8/chartex" xmlns:cx2="http://schemas.microsoft.com/office/drawing/2015/10/21/chartex" xmlns:cx3="http://schemas.microsoft.com/office/drawing/2016/5/9/chartex" xmlns:cx4="http://schemas.microsoft.com/office/drawing/2016/5/10/chartex" xmlns:cx5="http://schemas.microsoft.com/office/drawing/2016/5/11/chartex" xmlns:cx6="http://schemas.microsoft.com/office/drawing/2016/5/12/chartex" xmlns:cx7="http://schemas.microsoft.com/office/drawing/2016/5/13/chartex" xmlns:cx8="http://schemas.microsoft.com/office/drawing/2016/5/14/chartex" xmlns:mc="http://schemas.openxmlformats.org/markup-compatibility/2006" xmlns:aink="http://schemas.microsoft.com/office/drawing/2016/ink" xmlns:am3d="http://schemas.microsoft.com/office/drawing/2017/model3d" xmlns:o="urn:schemas-microsoft-com:office:office" xmlns:r="http://schemas.openxmlformats.org/officeDocument/2006/relationships" xmlns:m="http://schemas.openxmlformats.org/officeDocument/2006/math" xmlns:v="urn:schemas-microsoft-com:vml" xmlns:wp14="http://schemas.microsoft.com/office/word/2010/wordprocessingDrawing" xmlns:wp="http://schemas.openxmlformats.org/drawingml/2006/wordprocessingDrawing" xmlns:w10="urn:schemas-microsoft-com:office:word" xmlns:w="http://schemas.openxmlformats.org/wordprocessingml/2006/main" xmlns:w14="http://schemas.microsoft.com/office/word/2010/wordml" xmlns:w15="http://schemas.microsoft.com/office/word/2012/wordml" xmlns:w16cex="http://schemas.microsoft.com/office/word/2018/wordml/cex" xmlns:w16cid="http://schemas.microsoft.com/office/word/2016/wordml/cid" xmlns:w16="http://schemas.microsoft.com/office/word/2018/wordml" xmlns:w16se="http://schemas.microsoft.com/office/word/2015/wordml/symex" xmlns:wpg="http://schemas.microsoft.com/office/word/2010/wordprocessingGroup" xmlns:wpi="http://schemas.microsoft.com/office/word/2010/wordprocessingInk" xmlns:wne="http://schemas.microsoft.com/office/word/2006/wordml" xmlns:wps="http://schemas.microsoft.com/office/word/2010/wordprocessingShape" mc:Ignorable="w14 w15 w16se w16cid w16 w16cex wp14">
+<w:hdr xmlns:wpc="http://schemas.microsoft.com/office/word/2010/wordprocessingCanvas" xmlns:mc="http://schemas.openxmlformats.org/markup-compatibility/2006" xmlns:o="urn:schemas-microsoft-com:office:office" xmlns:r="http://schemas.openxmlformats.org/officeDocument/2006/relationships" xmlns:m="http://schemas.openxmlformats.org/officeDocument/2006/math" xmlns:v="urn:schemas-microsoft-com:vml" xmlns:wp14="http://schemas.microsoft.com/office/word/2010/wordprocessingDrawing" xmlns:wp="http://schemas.openxmlformats.org/drawingml/2006/wordprocessingDrawing" xmlns:w10="urn:schemas-microsoft-com:office:word" xmlns:w="http://schemas.openxmlformats.org/wordprocessingml/2006/main" xmlns:w14="http://schemas.microsoft.com/office/word/2010/wordml" xmlns:w15="http://schemas.microsoft.com/office/word/2012/wordml" xmlns:wpg="http://schemas.microsoft.com/office/word/2010/wordprocessingGroup" xmlns:wpi="http://schemas.microsoft.com/office/word/2010/wordprocessingInk" xmlns:wne="http://schemas.microsoft.com/office/word/2006/wordml" xmlns:wps="http://schemas.microsoft.com/office/word/2010/wordprocessingShape" xmlns:wpsCustomData="http://www.wps.cn/officeDocument/2013/wpsCustomData" mc:Ignorable="w14 w15 wp14">
   <w:p>
     <w:pPr>
-      <w:pStyle w:val="af3"/>
+      <w:pStyle w:val="25"/>
       <w:jc w:val="center"/>
       <w:rPr>
         <w:u w:val="single"/>
@@ -7295,12 +7219,12 @@
 </file>
 
 <file path=word/numbering.xml><?xml version="1.0" encoding="utf-8"?>
-<w:numbering xmlns:wpc="http://schemas.microsoft.com/office/word/2010/wordprocessingCanvas" xmlns:cx="http://schemas.microsoft.com/office/drawing/2014/chartex" xmlns:cx1="http://schemas.microsoft.com/office/drawing/2015/9/8/chartex" xmlns:cx2="http://schemas.microsoft.com/office/drawing/2015/10/21/chartex" xmlns:cx3="http://schemas.microsoft.com/office/drawing/2016/5/9/chartex" xmlns:cx4="http://schemas.microsoft.com/office/drawing/2016/5/10/chartex" xmlns:cx5="http://schemas.microsoft.com/office/drawing/2016/5/11/chartex" xmlns:cx6="http://schemas.microsoft.com/office/drawing/2016/5/12/chartex" xmlns:cx7="http://schemas.microsoft.com/office/drawing/2016/5/13/chartex" xmlns:cx8="http://schemas.microsoft.com/office/drawing/2016/5/14/chartex" xmlns:mc="http://schemas.openxmlformats.org/markup-compatibility/2006" xmlns:aink="http://schemas.microsoft.com/office/drawing/2016/ink" xmlns:am3d="http://schemas.microsoft.com/office/drawing/2017/model3d" xmlns:o="urn:schemas-microsoft-com:office:office" xmlns:r="http://schemas.openxmlformats.org/officeDocument/2006/relationships" xmlns:m="http://schemas.openxmlformats.org/officeDocument/2006/math" xmlns:v="urn:schemas-microsoft-com:vml" xmlns:wp14="http://schemas.microsoft.com/office/word/2010/wordprocessingDrawing" xmlns:wp="http://schemas.openxmlformats.org/drawingml/2006/wordprocessingDrawing" xmlns:w10="urn:schemas-microsoft-com:office:word" xmlns:w="http://schemas.openxmlformats.org/wordprocessingml/2006/main" xmlns:w14="http://schemas.microsoft.com/office/word/2010/wordml" xmlns:w15="http://schemas.microsoft.com/office/word/2012/wordml" xmlns:w16cex="http://schemas.microsoft.com/office/word/2018/wordml/cex" xmlns:w16cid="http://schemas.microsoft.com/office/word/2016/wordml/cid" xmlns:w16="http://schemas.microsoft.com/office/word/2018/wordml" xmlns:w16se="http://schemas.microsoft.com/office/word/2015/wordml/symex" xmlns:wpg="http://schemas.microsoft.com/office/word/2010/wordprocessingGroup" xmlns:wpi="http://schemas.microsoft.com/office/word/2010/wordprocessingInk" xmlns:wne="http://schemas.microsoft.com/office/word/2006/wordml" xmlns:wps="http://schemas.microsoft.com/office/word/2010/wordprocessingShape" mc:Ignorable="w14 w15 w16se w16cid w16 w16cex wp14">
-  <w:abstractNum w:abstractNumId="0" w15:restartNumberingAfterBreak="0">
+<w:numbering xmlns:wpc="http://schemas.microsoft.com/office/word/2010/wordprocessingCanvas" xmlns:mc="http://schemas.openxmlformats.org/markup-compatibility/2006" xmlns:o="urn:schemas-microsoft-com:office:office" xmlns:r="http://schemas.openxmlformats.org/officeDocument/2006/relationships" xmlns:m="http://schemas.openxmlformats.org/officeDocument/2006/math" xmlns:v="urn:schemas-microsoft-com:vml" xmlns:wp14="http://schemas.microsoft.com/office/word/2010/wordprocessingDrawing" xmlns:wp="http://schemas.openxmlformats.org/drawingml/2006/wordprocessingDrawing" xmlns:w10="urn:schemas-microsoft-com:office:word" xmlns:w="http://schemas.openxmlformats.org/wordprocessingml/2006/main" xmlns:w14="http://schemas.microsoft.com/office/word/2010/wordml" xmlns:wpg="http://schemas.microsoft.com/office/word/2010/wordprocessingGroup" xmlns:wpi="http://schemas.microsoft.com/office/word/2010/wordprocessingInk" xmlns:wne="http://schemas.microsoft.com/office/word/2006/wordml" xmlns:wps="http://schemas.microsoft.com/office/word/2010/wordprocessingShape" mc:Ignorable="w14 wp14">
+  <w:abstractNum w:abstractNumId="0">
     <w:nsid w:val="9878399C"/>
     <w:multiLevelType w:val="singleLevel"/>
     <w:tmpl w:val="9878399C"/>
-    <w:lvl w:ilvl="0">
+    <w:lvl w:ilvl="0" w:tentative="0">
       <w:start w:val="1"/>
       <w:numFmt w:val="decimal"/>
       <w:suff w:val="nothing"/>
@@ -7308,11 +7232,11 @@
       <w:lvlJc w:val="left"/>
     </w:lvl>
   </w:abstractNum>
-  <w:abstractNum w:abstractNumId="1" w15:restartNumberingAfterBreak="0">
+  <w:abstractNum w:abstractNumId="1">
     <w:nsid w:val="9B23357A"/>
     <w:multiLevelType w:val="singleLevel"/>
     <w:tmpl w:val="9B23357A"/>
-    <w:lvl w:ilvl="0">
+    <w:lvl w:ilvl="0" w:tentative="0">
       <w:start w:val="1"/>
       <w:numFmt w:val="decimal"/>
       <w:suff w:val="nothing"/>
@@ -7320,11 +7244,11 @@
       <w:lvlJc w:val="left"/>
     </w:lvl>
   </w:abstractNum>
-  <w:abstractNum w:abstractNumId="2" w15:restartNumberingAfterBreak="0">
+  <w:abstractNum w:abstractNumId="2">
     <w:nsid w:val="A27325EA"/>
     <w:multiLevelType w:val="singleLevel"/>
     <w:tmpl w:val="A27325EA"/>
-    <w:lvl w:ilvl="0">
+    <w:lvl w:ilvl="0" w:tentative="0">
       <w:start w:val="1"/>
       <w:numFmt w:val="decimal"/>
       <w:suff w:val="nothing"/>
@@ -7332,11 +7256,11 @@
       <w:lvlJc w:val="left"/>
     </w:lvl>
   </w:abstractNum>
-  <w:abstractNum w:abstractNumId="3" w15:restartNumberingAfterBreak="0">
+  <w:abstractNum w:abstractNumId="3">
     <w:nsid w:val="A8AB4CF7"/>
     <w:multiLevelType w:val="singleLevel"/>
     <w:tmpl w:val="A8AB4CF7"/>
-    <w:lvl w:ilvl="0">
+    <w:lvl w:ilvl="0" w:tentative="0">
       <w:start w:val="1"/>
       <w:numFmt w:val="decimal"/>
       <w:suff w:val="nothing"/>
@@ -7344,14 +7268,14 @@
       <w:lvlJc w:val="left"/>
     </w:lvl>
   </w:abstractNum>
-  <w:abstractNum w:abstractNumId="4" w15:restartNumberingAfterBreak="0">
+  <w:abstractNum w:abstractNumId="4">
     <w:nsid w:val="FFFFFFFB"/>
     <w:multiLevelType w:val="multilevel"/>
     <w:tmpl w:val="FFFFFFFB"/>
-    <w:lvl w:ilvl="0">
+    <w:lvl w:ilvl="0" w:tentative="0">
       <w:start w:val="1"/>
       <w:numFmt w:val="decimal"/>
-      <w:pStyle w:val="1"/>
+      <w:pStyle w:val="2"/>
       <w:lvlText w:val="%1."/>
       <w:lvlJc w:val="left"/>
       <w:pPr>
@@ -7364,10 +7288,10 @@
         <w:rFonts w:hint="eastAsia"/>
       </w:rPr>
     </w:lvl>
-    <w:lvl w:ilvl="1">
+    <w:lvl w:ilvl="1" w:tentative="0">
       <w:start w:val="1"/>
       <w:numFmt w:val="decimal"/>
-      <w:pStyle w:val="2"/>
+      <w:pStyle w:val="4"/>
       <w:lvlText w:val="%1.%2"/>
       <w:lvlJc w:val="left"/>
       <w:pPr>
@@ -7381,10 +7305,10 @@
         <w:i w:val="0"/>
       </w:rPr>
     </w:lvl>
-    <w:lvl w:ilvl="2">
+    <w:lvl w:ilvl="2" w:tentative="0">
       <w:start w:val="1"/>
       <w:numFmt w:val="decimal"/>
-      <w:pStyle w:val="3"/>
+      <w:pStyle w:val="5"/>
       <w:lvlText w:val="%1.%2.%3"/>
       <w:lvlJc w:val="left"/>
       <w:pPr>
@@ -7397,10 +7321,10 @@
         <w:rFonts w:hint="eastAsia"/>
       </w:rPr>
     </w:lvl>
-    <w:lvl w:ilvl="3">
+    <w:lvl w:ilvl="3" w:tentative="0">
       <w:start w:val="1"/>
       <w:numFmt w:val="decimal"/>
-      <w:pStyle w:val="4"/>
+      <w:pStyle w:val="6"/>
       <w:suff w:val="space"/>
       <w:lvlText w:val="%1.%2.%3.%4"/>
       <w:lvlJc w:val="left"/>
@@ -7411,10 +7335,10 @@
         <w:rFonts w:hint="eastAsia"/>
       </w:rPr>
     </w:lvl>
-    <w:lvl w:ilvl="4">
+    <w:lvl w:ilvl="4" w:tentative="0">
       <w:start w:val="1"/>
       <w:numFmt w:val="decimal"/>
-      <w:pStyle w:val="5"/>
+      <w:pStyle w:val="7"/>
       <w:suff w:val="space"/>
       <w:lvlText w:val="%1.%2.%3.%4.%5"/>
       <w:lvlJc w:val="left"/>
@@ -7425,10 +7349,10 @@
         <w:rFonts w:hint="eastAsia"/>
       </w:rPr>
     </w:lvl>
-    <w:lvl w:ilvl="5">
+    <w:lvl w:ilvl="5" w:tentative="0">
       <w:start w:val="1"/>
       <w:numFmt w:val="decimal"/>
-      <w:pStyle w:val="6"/>
+      <w:pStyle w:val="8"/>
       <w:suff w:val="space"/>
       <w:lvlText w:val="%1.%2.%3.%4.%5.%6"/>
       <w:lvlJc w:val="left"/>
@@ -7439,10 +7363,10 @@
         <w:rFonts w:hint="eastAsia"/>
       </w:rPr>
     </w:lvl>
-    <w:lvl w:ilvl="6">
+    <w:lvl w:ilvl="6" w:tentative="0">
       <w:start w:val="1"/>
       <w:numFmt w:val="decimal"/>
-      <w:pStyle w:val="7"/>
+      <w:pStyle w:val="9"/>
       <w:lvlText w:val="%1.%2.%3.%4.%5.%6.%7"/>
       <w:lvlJc w:val="left"/>
       <w:pPr>
@@ -7455,10 +7379,10 @@
         <w:rFonts w:hint="eastAsia"/>
       </w:rPr>
     </w:lvl>
-    <w:lvl w:ilvl="7">
+    <w:lvl w:ilvl="7" w:tentative="0">
       <w:start w:val="1"/>
       <w:numFmt w:val="decimal"/>
-      <w:pStyle w:val="8"/>
+      <w:pStyle w:val="10"/>
       <w:lvlText w:val="%1.%2.%3.%4.%5.%6.%7.%8"/>
       <w:lvlJc w:val="left"/>
       <w:pPr>
@@ -7471,10 +7395,10 @@
         <w:rFonts w:hint="eastAsia"/>
       </w:rPr>
     </w:lvl>
-    <w:lvl w:ilvl="8">
+    <w:lvl w:ilvl="8" w:tentative="0">
       <w:start w:val="1"/>
       <w:numFmt w:val="decimal"/>
-      <w:pStyle w:val="9"/>
+      <w:pStyle w:val="11"/>
       <w:lvlText w:val="%1.%2.%3.%4.%5.%6.%7.%8.%9"/>
       <w:lvlJc w:val="left"/>
       <w:pPr>
@@ -7488,130 +7412,11 @@
       </w:rPr>
     </w:lvl>
   </w:abstractNum>
-  <w:abstractNum w:abstractNumId="5" w15:restartNumberingAfterBreak="0">
-    <w:nsid w:val="39360701"/>
+  <w:abstractNum w:abstractNumId="5">
+    <w:nsid w:val="56B818D4"/>
     <w:multiLevelType w:val="multilevel"/>
-    <w:tmpl w:val="39360701"/>
-    <w:lvl w:ilvl="0">
-      <w:start w:val="1"/>
-      <w:numFmt w:val="lowerLetter"/>
-      <w:lvlText w:val="%1"/>
-      <w:lvlJc w:val="left"/>
-      <w:pPr>
-        <w:tabs>
-          <w:tab w:val="left" w:pos="845"/>
-        </w:tabs>
-        <w:ind w:left="845" w:hanging="420"/>
-      </w:pPr>
-      <w:rPr>
-        <w:rFonts w:hint="eastAsia"/>
-      </w:rPr>
-    </w:lvl>
-    <w:lvl w:ilvl="1">
-      <w:start w:val="1"/>
-      <w:numFmt w:val="lowerLetter"/>
-      <w:lvlText w:val="%2"/>
-      <w:lvlJc w:val="left"/>
-      <w:pPr>
-        <w:tabs>
-          <w:tab w:val="left" w:pos="840"/>
-        </w:tabs>
-        <w:ind w:left="840" w:hanging="420"/>
-      </w:pPr>
-      <w:rPr>
-        <w:rFonts w:hint="eastAsia"/>
-      </w:rPr>
-    </w:lvl>
-    <w:lvl w:ilvl="2">
-      <w:start w:val="1"/>
-      <w:numFmt w:val="lowerRoman"/>
-      <w:lvlText w:val="%3."/>
-      <w:lvlJc w:val="right"/>
-      <w:pPr>
-        <w:tabs>
-          <w:tab w:val="left" w:pos="1260"/>
-        </w:tabs>
-        <w:ind w:left="1260" w:hanging="420"/>
-      </w:pPr>
-    </w:lvl>
-    <w:lvl w:ilvl="3">
-      <w:start w:val="1"/>
-      <w:numFmt w:val="decimal"/>
-      <w:lvlText w:val="%4."/>
-      <w:lvlJc w:val="left"/>
-      <w:pPr>
-        <w:tabs>
-          <w:tab w:val="left" w:pos="1680"/>
-        </w:tabs>
-        <w:ind w:left="1680" w:hanging="420"/>
-      </w:pPr>
-    </w:lvl>
-    <w:lvl w:ilvl="4">
-      <w:start w:val="1"/>
-      <w:numFmt w:val="lowerLetter"/>
-      <w:lvlText w:val="%5)"/>
-      <w:lvlJc w:val="left"/>
-      <w:pPr>
-        <w:tabs>
-          <w:tab w:val="left" w:pos="2100"/>
-        </w:tabs>
-        <w:ind w:left="2100" w:hanging="420"/>
-      </w:pPr>
-    </w:lvl>
-    <w:lvl w:ilvl="5">
-      <w:start w:val="1"/>
-      <w:numFmt w:val="lowerRoman"/>
-      <w:lvlText w:val="%6."/>
-      <w:lvlJc w:val="right"/>
-      <w:pPr>
-        <w:tabs>
-          <w:tab w:val="left" w:pos="2520"/>
-        </w:tabs>
-        <w:ind w:left="2520" w:hanging="420"/>
-      </w:pPr>
-    </w:lvl>
-    <w:lvl w:ilvl="6">
-      <w:start w:val="1"/>
-      <w:numFmt w:val="decimal"/>
-      <w:lvlText w:val="%7."/>
-      <w:lvlJc w:val="left"/>
-      <w:pPr>
-        <w:tabs>
-          <w:tab w:val="left" w:pos="2940"/>
-        </w:tabs>
-        <w:ind w:left="2940" w:hanging="420"/>
-      </w:pPr>
-    </w:lvl>
-    <w:lvl w:ilvl="7">
-      <w:start w:val="1"/>
-      <w:numFmt w:val="lowerLetter"/>
-      <w:lvlText w:val="%8)"/>
-      <w:lvlJc w:val="left"/>
-      <w:pPr>
-        <w:tabs>
-          <w:tab w:val="left" w:pos="3360"/>
-        </w:tabs>
-        <w:ind w:left="3360" w:hanging="420"/>
-      </w:pPr>
-    </w:lvl>
-    <w:lvl w:ilvl="8">
-      <w:start w:val="1"/>
-      <w:numFmt w:val="lowerRoman"/>
-      <w:lvlText w:val="%9."/>
-      <w:lvlJc w:val="right"/>
-      <w:pPr>
-        <w:tabs>
-          <w:tab w:val="left" w:pos="3780"/>
-        </w:tabs>
-        <w:ind w:left="3780" w:hanging="420"/>
-      </w:pPr>
-    </w:lvl>
-  </w:abstractNum>
-  <w:abstractNum w:abstractNumId="6" w15:restartNumberingAfterBreak="0">
-    <w:nsid w:val="39786E2F"/>
-    <w:multiLevelType w:val="multilevel"/>
-    <w:tmpl w:val="39786E2F"/>
-    <w:lvl w:ilvl="0">
+    <w:tmpl w:val="56B818D4"/>
+    <w:lvl w:ilvl="0" w:tentative="0">
       <w:start w:val="1"/>
       <w:numFmt w:val="decimal"/>
       <w:lvlText w:val="%1."/>
@@ -7623,13 +7428,13 @@
         <w:ind w:left="425" w:hanging="425"/>
       </w:pPr>
       <w:rPr>
-        <w:rFonts w:ascii="Times New Roman" w:hAnsi="Times New Roman" w:hint="default"/>
+        <w:rFonts w:hint="default" w:ascii="Times New Roman" w:hAnsi="Times New Roman"/>
         <w:b/>
         <w:i w:val="0"/>
         <w:sz w:val="24"/>
       </w:rPr>
     </w:lvl>
-    <w:lvl w:ilvl="1">
+    <w:lvl w:ilvl="1" w:tentative="0">
       <w:start w:val="1"/>
       <w:numFmt w:val="decimal"/>
       <w:lvlText w:val="%1.%2."/>
@@ -7641,13 +7446,13 @@
         <w:ind w:left="510" w:hanging="510"/>
       </w:pPr>
       <w:rPr>
-        <w:rFonts w:ascii="Times New Roman" w:hAnsi="Times New Roman" w:hint="default"/>
+        <w:rFonts w:hint="default" w:ascii="Times New Roman" w:hAnsi="Times New Roman"/>
         <w:b/>
         <w:i w:val="0"/>
         <w:sz w:val="24"/>
       </w:rPr>
     </w:lvl>
-    <w:lvl w:ilvl="2">
+    <w:lvl w:ilvl="2" w:tentative="0">
       <w:start w:val="1"/>
       <w:numFmt w:val="decimal"/>
       <w:lvlText w:val="%1.%2.%3."/>
@@ -7659,12 +7464,12 @@
         <w:ind w:left="680" w:hanging="680"/>
       </w:pPr>
       <w:rPr>
-        <w:rFonts w:ascii="Times New Roman" w:hAnsi="Times New Roman" w:hint="default"/>
+        <w:rFonts w:hint="default" w:ascii="Times New Roman" w:hAnsi="Times New Roman"/>
         <w:b/>
         <w:i w:val="0"/>
       </w:rPr>
     </w:lvl>
-    <w:lvl w:ilvl="3">
+    <w:lvl w:ilvl="3" w:tentative="0">
       <w:start w:val="1"/>
       <w:numFmt w:val="decimal"/>
       <w:lvlText w:val="%1.%2.%3.%4."/>
@@ -7676,72 +7481,69 @@
         <w:ind w:left="851" w:hanging="851"/>
       </w:pPr>
       <w:rPr>
-        <w:rFonts w:ascii="Times New Roman" w:hAnsi="Times New Roman" w:hint="default"/>
+        <w:rFonts w:hint="default" w:ascii="Times New Roman" w:hAnsi="Times New Roman"/>
         <w:b/>
         <w:i w:val="0"/>
       </w:rPr>
     </w:lvl>
-    <w:lvl w:ilvl="4">
+    <w:lvl w:ilvl="4" w:tentative="0">
       <w:start w:val="1"/>
-      <w:numFmt w:val="lowerLetter"/>
+      <w:numFmt w:val="upperLetter"/>
       <w:lvlText w:val="%5."/>
       <w:lvlJc w:val="left"/>
       <w:pPr>
         <w:tabs>
-          <w:tab w:val="left" w:pos="851"/>
+          <w:tab w:val="left" w:pos="845"/>
         </w:tabs>
-        <w:ind w:left="851" w:hanging="426"/>
+        <w:ind w:left="845" w:hanging="420"/>
+      </w:pPr>
+    </w:lvl>
+    <w:lvl w:ilvl="5" w:tentative="0">
+      <w:start w:val="1"/>
+      <w:numFmt w:val="decimal"/>
+      <w:lvlText w:val="%1.%2.%3.%4.%5.%6."/>
+      <w:lvlJc w:val="left"/>
+      <w:pPr>
+        <w:tabs>
+          <w:tab w:val="left" w:pos="1134"/>
+        </w:tabs>
+        <w:ind w:left="1134" w:hanging="1134"/>
       </w:pPr>
       <w:rPr>
         <w:rFonts w:hint="eastAsia"/>
       </w:rPr>
     </w:lvl>
-    <w:lvl w:ilvl="5">
+    <w:lvl w:ilvl="6" w:tentative="0">
       <w:start w:val="1"/>
       <w:numFmt w:val="decimal"/>
-      <w:lvlText w:val="%1.%2.%3.%4.%5.%6."/>
+      <w:lvlText w:val="%1.%2.%3.%4.%5.%6.%7."/>
       <w:lvlJc w:val="left"/>
       <w:pPr>
         <w:tabs>
-          <w:tab w:val="left" w:pos="1134"/>
+          <w:tab w:val="left" w:pos="1276"/>
         </w:tabs>
-        <w:ind w:left="1134" w:hanging="1134"/>
+        <w:ind w:left="1276" w:hanging="1276"/>
       </w:pPr>
       <w:rPr>
         <w:rFonts w:hint="eastAsia"/>
       </w:rPr>
     </w:lvl>
-    <w:lvl w:ilvl="6">
+    <w:lvl w:ilvl="7" w:tentative="0">
       <w:start w:val="1"/>
       <w:numFmt w:val="decimal"/>
-      <w:lvlText w:val="%1.%2.%3.%4.%5.%6.%7."/>
+      <w:lvlText w:val="%1.%2.%3.%4.%5.%6.%7.%8."/>
       <w:lvlJc w:val="left"/>
       <w:pPr>
         <w:tabs>
-          <w:tab w:val="left" w:pos="1276"/>
+          <w:tab w:val="left" w:pos="1418"/>
         </w:tabs>
-        <w:ind w:left="1276" w:hanging="1276"/>
+        <w:ind w:left="1418" w:hanging="1418"/>
       </w:pPr>
       <w:rPr>
         <w:rFonts w:hint="eastAsia"/>
       </w:rPr>
     </w:lvl>
-    <w:lvl w:ilvl="7">
-      <w:start w:val="1"/>
-      <w:numFmt w:val="decimal"/>
-      <w:lvlText w:val="%1.%2.%3.%4.%5.%6.%7.%8."/>
-      <w:lvlJc w:val="left"/>
-      <w:pPr>
-        <w:tabs>
-          <w:tab w:val="left" w:pos="1418"/>
-        </w:tabs>
-        <w:ind w:left="1418" w:hanging="1418"/>
-      </w:pPr>
-      <w:rPr>
-        <w:rFonts w:hint="eastAsia"/>
-      </w:rPr>
-    </w:lvl>
-    <w:lvl w:ilvl="8">
+    <w:lvl w:ilvl="8" w:tentative="0">
       <w:start w:val="1"/>
       <w:numFmt w:val="decimal"/>
       <w:lvlText w:val="%1.%2.%3.%4.%5.%6.%7.%8.%9."/>
@@ -7757,158 +7559,11 @@
       </w:rPr>
     </w:lvl>
   </w:abstractNum>
-  <w:abstractNum w:abstractNumId="7" w15:restartNumberingAfterBreak="0">
-    <w:nsid w:val="56B818D4"/>
-    <w:multiLevelType w:val="multilevel"/>
-    <w:tmpl w:val="56B818D4"/>
-    <w:lvl w:ilvl="0">
-      <w:start w:val="1"/>
-      <w:numFmt w:val="decimal"/>
-      <w:lvlText w:val="%1."/>
-      <w:lvlJc w:val="left"/>
-      <w:pPr>
-        <w:tabs>
-          <w:tab w:val="left" w:pos="425"/>
-        </w:tabs>
-        <w:ind w:left="425" w:hanging="425"/>
-      </w:pPr>
-      <w:rPr>
-        <w:rFonts w:ascii="Times New Roman" w:hAnsi="Times New Roman" w:hint="default"/>
-        <w:b/>
-        <w:i w:val="0"/>
-        <w:sz w:val="24"/>
-      </w:rPr>
-    </w:lvl>
-    <w:lvl w:ilvl="1">
-      <w:start w:val="1"/>
-      <w:numFmt w:val="decimal"/>
-      <w:lvlText w:val="%1.%2."/>
-      <w:lvlJc w:val="left"/>
-      <w:pPr>
-        <w:tabs>
-          <w:tab w:val="left" w:pos="510"/>
-        </w:tabs>
-        <w:ind w:left="510" w:hanging="510"/>
-      </w:pPr>
-      <w:rPr>
-        <w:rFonts w:ascii="Times New Roman" w:hAnsi="Times New Roman" w:hint="default"/>
-        <w:b/>
-        <w:i w:val="0"/>
-        <w:sz w:val="24"/>
-      </w:rPr>
-    </w:lvl>
-    <w:lvl w:ilvl="2">
-      <w:start w:val="1"/>
-      <w:numFmt w:val="decimal"/>
-      <w:lvlText w:val="%1.%2.%3."/>
-      <w:lvlJc w:val="left"/>
-      <w:pPr>
-        <w:tabs>
-          <w:tab w:val="left" w:pos="680"/>
-        </w:tabs>
-        <w:ind w:left="680" w:hanging="680"/>
-      </w:pPr>
-      <w:rPr>
-        <w:rFonts w:ascii="Times New Roman" w:hAnsi="Times New Roman" w:hint="default"/>
-        <w:b/>
-        <w:i w:val="0"/>
-      </w:rPr>
-    </w:lvl>
-    <w:lvl w:ilvl="3">
-      <w:start w:val="1"/>
-      <w:numFmt w:val="decimal"/>
-      <w:lvlText w:val="%1.%2.%3.%4."/>
-      <w:lvlJc w:val="left"/>
-      <w:pPr>
-        <w:tabs>
-          <w:tab w:val="left" w:pos="851"/>
-        </w:tabs>
-        <w:ind w:left="851" w:hanging="851"/>
-      </w:pPr>
-      <w:rPr>
-        <w:rFonts w:ascii="Times New Roman" w:hAnsi="Times New Roman" w:hint="default"/>
-        <w:b/>
-        <w:i w:val="0"/>
-      </w:rPr>
-    </w:lvl>
-    <w:lvl w:ilvl="4">
-      <w:start w:val="1"/>
-      <w:numFmt w:val="upperLetter"/>
-      <w:lvlText w:val="%5."/>
-      <w:lvlJc w:val="left"/>
-      <w:pPr>
-        <w:tabs>
-          <w:tab w:val="left" w:pos="845"/>
-        </w:tabs>
-        <w:ind w:left="845" w:hanging="420"/>
-      </w:pPr>
-    </w:lvl>
-    <w:lvl w:ilvl="5">
-      <w:start w:val="1"/>
-      <w:numFmt w:val="decimal"/>
-      <w:lvlText w:val="%1.%2.%3.%4.%5.%6."/>
-      <w:lvlJc w:val="left"/>
-      <w:pPr>
-        <w:tabs>
-          <w:tab w:val="left" w:pos="1134"/>
-        </w:tabs>
-        <w:ind w:left="1134" w:hanging="1134"/>
-      </w:pPr>
-      <w:rPr>
-        <w:rFonts w:hint="eastAsia"/>
-      </w:rPr>
-    </w:lvl>
-    <w:lvl w:ilvl="6">
-      <w:start w:val="1"/>
-      <w:numFmt w:val="decimal"/>
-      <w:lvlText w:val="%1.%2.%3.%4.%5.%6.%7."/>
-      <w:lvlJc w:val="left"/>
-      <w:pPr>
-        <w:tabs>
-          <w:tab w:val="left" w:pos="1276"/>
-        </w:tabs>
-        <w:ind w:left="1276" w:hanging="1276"/>
-      </w:pPr>
-      <w:rPr>
-        <w:rFonts w:hint="eastAsia"/>
-      </w:rPr>
-    </w:lvl>
-    <w:lvl w:ilvl="7">
-      <w:start w:val="1"/>
-      <w:numFmt w:val="decimal"/>
-      <w:lvlText w:val="%1.%2.%3.%4.%5.%6.%7.%8."/>
-      <w:lvlJc w:val="left"/>
-      <w:pPr>
-        <w:tabs>
-          <w:tab w:val="left" w:pos="1418"/>
-        </w:tabs>
-        <w:ind w:left="1418" w:hanging="1418"/>
-      </w:pPr>
-      <w:rPr>
-        <w:rFonts w:hint="eastAsia"/>
-      </w:rPr>
-    </w:lvl>
-    <w:lvl w:ilvl="8">
-      <w:start w:val="1"/>
-      <w:numFmt w:val="decimal"/>
-      <w:lvlText w:val="%1.%2.%3.%4.%5.%6.%7.%8.%9."/>
-      <w:lvlJc w:val="left"/>
-      <w:pPr>
-        <w:tabs>
-          <w:tab w:val="left" w:pos="1559"/>
-        </w:tabs>
-        <w:ind w:left="1559" w:hanging="1559"/>
-      </w:pPr>
-      <w:rPr>
-        <w:rFonts w:hint="eastAsia"/>
-      </w:rPr>
-    </w:lvl>
-  </w:abstractNum>
-  <w:abstractNum w:abstractNumId="8" w15:restartNumberingAfterBreak="0">
+  <w:abstractNum w:abstractNumId="6">
     <w:nsid w:val="63B4B0B2"/>
     <w:multiLevelType w:val="singleLevel"/>
     <w:tmpl w:val="63B4B0B2"/>
-    <w:lvl w:ilvl="0">
+    <w:lvl w:ilvl="0" w:tentative="0">
       <w:start w:val="1"/>
       <w:numFmt w:val="decimal"/>
       <w:suff w:val="nothing"/>
@@ -7916,11 +7571,11 @@
       <w:lvlJc w:val="left"/>
     </w:lvl>
   </w:abstractNum>
-  <w:abstractNum w:abstractNumId="9" w15:restartNumberingAfterBreak="0">
+  <w:abstractNum w:abstractNumId="7">
     <w:nsid w:val="678516CE"/>
     <w:multiLevelType w:val="multilevel"/>
     <w:tmpl w:val="678516CE"/>
-    <w:lvl w:ilvl="0">
+    <w:lvl w:ilvl="0" w:tentative="0">
       <w:start w:val="1"/>
       <w:numFmt w:val="lowerLetter"/>
       <w:lvlText w:val="%1"/>
@@ -7935,7 +7590,7 @@
         <w:rFonts w:hint="eastAsia"/>
       </w:rPr>
     </w:lvl>
-    <w:lvl w:ilvl="1">
+    <w:lvl w:ilvl="1" w:tentative="0">
       <w:start w:val="1"/>
       <w:numFmt w:val="lowerLetter"/>
       <w:lvlText w:val="%2)"/>
@@ -7947,7 +7602,7 @@
         <w:ind w:left="1265" w:hanging="420"/>
       </w:pPr>
     </w:lvl>
-    <w:lvl w:ilvl="2">
+    <w:lvl w:ilvl="2" w:tentative="0">
       <w:start w:val="1"/>
       <w:numFmt w:val="lowerRoman"/>
       <w:lvlText w:val="%3."/>
@@ -7959,7 +7614,7 @@
         <w:ind w:left="1685" w:hanging="420"/>
       </w:pPr>
     </w:lvl>
-    <w:lvl w:ilvl="3">
+    <w:lvl w:ilvl="3" w:tentative="0">
       <w:start w:val="1"/>
       <w:numFmt w:val="decimal"/>
       <w:lvlText w:val="%4."/>
@@ -7971,7 +7626,7 @@
         <w:ind w:left="2105" w:hanging="420"/>
       </w:pPr>
     </w:lvl>
-    <w:lvl w:ilvl="4">
+    <w:lvl w:ilvl="4" w:tentative="0">
       <w:start w:val="1"/>
       <w:numFmt w:val="lowerLetter"/>
       <w:lvlText w:val="%5)"/>
@@ -7983,7 +7638,7 @@
         <w:ind w:left="2525" w:hanging="420"/>
       </w:pPr>
     </w:lvl>
-    <w:lvl w:ilvl="5">
+    <w:lvl w:ilvl="5" w:tentative="0">
       <w:start w:val="1"/>
       <w:numFmt w:val="lowerRoman"/>
       <w:lvlText w:val="%6."/>
@@ -7995,7 +7650,7 @@
         <w:ind w:left="2945" w:hanging="420"/>
       </w:pPr>
     </w:lvl>
-    <w:lvl w:ilvl="6">
+    <w:lvl w:ilvl="6" w:tentative="0">
       <w:start w:val="1"/>
       <w:numFmt w:val="decimal"/>
       <w:lvlText w:val="%7."/>
@@ -8007,7 +7662,7 @@
         <w:ind w:left="3365" w:hanging="420"/>
       </w:pPr>
     </w:lvl>
-    <w:lvl w:ilvl="7">
+    <w:lvl w:ilvl="7" w:tentative="0">
       <w:start w:val="1"/>
       <w:numFmt w:val="lowerLetter"/>
       <w:lvlText w:val="%8)"/>
@@ -8019,7 +7674,7 @@
         <w:ind w:left="3785" w:hanging="420"/>
       </w:pPr>
     </w:lvl>
-    <w:lvl w:ilvl="8">
+    <w:lvl w:ilvl="8" w:tentative="0">
       <w:start w:val="1"/>
       <w:numFmt w:val="lowerRoman"/>
       <w:lvlText w:val="%9."/>
@@ -8032,11 +7687,11 @@
       </w:pPr>
     </w:lvl>
   </w:abstractNum>
-  <w:abstractNum w:abstractNumId="10" w15:restartNumberingAfterBreak="0">
+  <w:abstractNum w:abstractNumId="8">
     <w:nsid w:val="6CA364EE"/>
     <w:multiLevelType w:val="multilevel"/>
     <w:tmpl w:val="6CA364EE"/>
-    <w:lvl w:ilvl="0">
+    <w:lvl w:ilvl="0" w:tentative="0">
       <w:start w:val="1"/>
       <w:numFmt w:val="lowerLetter"/>
       <w:lvlText w:val="%1"/>
@@ -8051,7 +7706,7 @@
         <w:rFonts w:hint="eastAsia"/>
       </w:rPr>
     </w:lvl>
-    <w:lvl w:ilvl="1">
+    <w:lvl w:ilvl="1" w:tentative="0">
       <w:start w:val="1"/>
       <w:numFmt w:val="lowerLetter"/>
       <w:lvlText w:val="%2)"/>
@@ -8063,7 +7718,7 @@
         <w:ind w:left="1265" w:hanging="420"/>
       </w:pPr>
     </w:lvl>
-    <w:lvl w:ilvl="2">
+    <w:lvl w:ilvl="2" w:tentative="0">
       <w:start w:val="1"/>
       <w:numFmt w:val="japaneseCounting"/>
       <w:lvlText w:val="%3、"/>
@@ -8075,7 +7730,7 @@
         <w:rFonts w:hint="default"/>
       </w:rPr>
     </w:lvl>
-    <w:lvl w:ilvl="3">
+    <w:lvl w:ilvl="3" w:tentative="0">
       <w:start w:val="1"/>
       <w:numFmt w:val="decimal"/>
       <w:lvlText w:val="%4."/>
@@ -8087,7 +7742,7 @@
         <w:ind w:left="2105" w:hanging="420"/>
       </w:pPr>
     </w:lvl>
-    <w:lvl w:ilvl="4">
+    <w:lvl w:ilvl="4" w:tentative="0">
       <w:start w:val="1"/>
       <w:numFmt w:val="lowerLetter"/>
       <w:lvlText w:val="%5)"/>
@@ -8099,7 +7754,7 @@
         <w:ind w:left="2525" w:hanging="420"/>
       </w:pPr>
     </w:lvl>
-    <w:lvl w:ilvl="5">
+    <w:lvl w:ilvl="5" w:tentative="0">
       <w:start w:val="1"/>
       <w:numFmt w:val="lowerRoman"/>
       <w:lvlText w:val="%6."/>
@@ -8111,7 +7766,7 @@
         <w:ind w:left="2945" w:hanging="420"/>
       </w:pPr>
     </w:lvl>
-    <w:lvl w:ilvl="6">
+    <w:lvl w:ilvl="6" w:tentative="0">
       <w:start w:val="1"/>
       <w:numFmt w:val="decimal"/>
       <w:lvlText w:val="%7."/>
@@ -8123,7 +7778,7 @@
         <w:ind w:left="3365" w:hanging="420"/>
       </w:pPr>
     </w:lvl>
-    <w:lvl w:ilvl="7">
+    <w:lvl w:ilvl="7" w:tentative="0">
       <w:start w:val="1"/>
       <w:numFmt w:val="lowerLetter"/>
       <w:lvlText w:val="%8)"/>
@@ -8135,7 +7790,7 @@
         <w:ind w:left="3785" w:hanging="420"/>
       </w:pPr>
     </w:lvl>
-    <w:lvl w:ilvl="8">
+    <w:lvl w:ilvl="8" w:tentative="0">
       <w:start w:val="1"/>
       <w:numFmt w:val="lowerRoman"/>
       <w:lvlText w:val="%9."/>
@@ -8148,11 +7803,11 @@
       </w:pPr>
     </w:lvl>
   </w:abstractNum>
-  <w:abstractNum w:abstractNumId="11" w15:restartNumberingAfterBreak="0">
+  <w:abstractNum w:abstractNumId="9">
     <w:nsid w:val="6EF44A45"/>
     <w:multiLevelType w:val="multilevel"/>
     <w:tmpl w:val="6EF44A45"/>
-    <w:lvl w:ilvl="0">
+    <w:lvl w:ilvl="0" w:tentative="0">
       <w:start w:val="1"/>
       <w:numFmt w:val="decimal"/>
       <w:lvlText w:val="%1."/>
@@ -8164,13 +7819,13 @@
         <w:ind w:left="425" w:hanging="425"/>
       </w:pPr>
       <w:rPr>
-        <w:rFonts w:ascii="Times New Roman" w:hAnsi="Times New Roman" w:hint="default"/>
+        <w:rFonts w:hint="default" w:ascii="Times New Roman" w:hAnsi="Times New Roman"/>
         <w:b/>
         <w:i w:val="0"/>
         <w:sz w:val="24"/>
       </w:rPr>
     </w:lvl>
-    <w:lvl w:ilvl="1">
+    <w:lvl w:ilvl="1" w:tentative="0">
       <w:start w:val="1"/>
       <w:numFmt w:val="decimal"/>
       <w:lvlText w:val="%1.%2."/>
@@ -8182,13 +7837,13 @@
         <w:ind w:left="510" w:hanging="510"/>
       </w:pPr>
       <w:rPr>
-        <w:rFonts w:ascii="Times New Roman" w:hAnsi="Times New Roman" w:hint="default"/>
+        <w:rFonts w:hint="default" w:ascii="Times New Roman" w:hAnsi="Times New Roman"/>
         <w:b/>
         <w:i w:val="0"/>
         <w:sz w:val="24"/>
       </w:rPr>
     </w:lvl>
-    <w:lvl w:ilvl="2">
+    <w:lvl w:ilvl="2" w:tentative="0">
       <w:start w:val="1"/>
       <w:numFmt w:val="decimal"/>
       <w:lvlText w:val="%1.%2.%3."/>
@@ -8200,12 +7855,12 @@
         <w:ind w:left="680" w:hanging="680"/>
       </w:pPr>
       <w:rPr>
-        <w:rFonts w:ascii="Times New Roman" w:hAnsi="Times New Roman" w:hint="default"/>
+        <w:rFonts w:hint="default" w:ascii="Times New Roman" w:hAnsi="Times New Roman"/>
         <w:b/>
         <w:i w:val="0"/>
       </w:rPr>
     </w:lvl>
-    <w:lvl w:ilvl="3">
+    <w:lvl w:ilvl="3" w:tentative="0">
       <w:start w:val="1"/>
       <w:numFmt w:val="decimal"/>
       <w:lvlText w:val="%1.%2.%3.%4."/>
@@ -8217,12 +7872,12 @@
         <w:ind w:left="851" w:hanging="851"/>
       </w:pPr>
       <w:rPr>
-        <w:rFonts w:ascii="Times New Roman" w:hAnsi="Times New Roman" w:hint="default"/>
+        <w:rFonts w:hint="default" w:ascii="Times New Roman" w:hAnsi="Times New Roman"/>
         <w:b/>
         <w:i w:val="0"/>
       </w:rPr>
     </w:lvl>
-    <w:lvl w:ilvl="4">
+    <w:lvl w:ilvl="4" w:tentative="0">
       <w:start w:val="1"/>
       <w:numFmt w:val="lowerLetter"/>
       <w:lvlText w:val="%5."/>
@@ -8234,13 +7889,13 @@
         <w:ind w:left="851" w:hanging="426"/>
       </w:pPr>
       <w:rPr>
-        <w:rFonts w:ascii="Times New Roman" w:hAnsi="Times New Roman" w:hint="default"/>
+        <w:rFonts w:hint="default" w:ascii="Times New Roman" w:hAnsi="Times New Roman"/>
         <w:b w:val="0"/>
         <w:i w:val="0"/>
         <w:sz w:val="24"/>
       </w:rPr>
     </w:lvl>
-    <w:lvl w:ilvl="5">
+    <w:lvl w:ilvl="5" w:tentative="0">
       <w:start w:val="1"/>
       <w:numFmt w:val="decimal"/>
       <w:lvlText w:val="%1.%2.%3.%4.%5.%6."/>
@@ -8255,7 +7910,7 @@
         <w:rFonts w:hint="eastAsia"/>
       </w:rPr>
     </w:lvl>
-    <w:lvl w:ilvl="6">
+    <w:lvl w:ilvl="6" w:tentative="0">
       <w:start w:val="1"/>
       <w:numFmt w:val="decimal"/>
       <w:lvlText w:val="%1.%2.%3.%4.%5.%6.%7."/>
@@ -8270,7 +7925,7 @@
         <w:rFonts w:hint="eastAsia"/>
       </w:rPr>
     </w:lvl>
-    <w:lvl w:ilvl="7">
+    <w:lvl w:ilvl="7" w:tentative="0">
       <w:start w:val="1"/>
       <w:numFmt w:val="decimal"/>
       <w:lvlText w:val="%1.%2.%3.%4.%5.%6.%7.%8."/>
@@ -8285,7 +7940,7 @@
         <w:rFonts w:hint="eastAsia"/>
       </w:rPr>
     </w:lvl>
-    <w:lvl w:ilvl="8">
+    <w:lvl w:ilvl="8" w:tentative="0">
       <w:start w:val="1"/>
       <w:numFmt w:val="decimal"/>
       <w:lvlText w:val="%1.%2.%3.%4.%5.%6.%7.%8.%9."/>
@@ -8301,11 +7956,11 @@
       </w:rPr>
     </w:lvl>
   </w:abstractNum>
-  <w:abstractNum w:abstractNumId="12" w15:restartNumberingAfterBreak="0">
+  <w:abstractNum w:abstractNumId="10">
     <w:nsid w:val="78A110CD"/>
-    <w:multiLevelType w:val="hybridMultilevel"/>
-    <w:tmpl w:val="05A4A2FA"/>
-    <w:lvl w:ilvl="0" w:tplc="56E882A2">
+    <w:multiLevelType w:val="multilevel"/>
+    <w:tmpl w:val="78A110CD"/>
+    <w:lvl w:ilvl="0" w:tentative="0">
       <w:start w:val="1"/>
       <w:numFmt w:val="decimal"/>
       <w:lvlText w:val="（%1）"/>
@@ -8317,7 +7972,7 @@
         <w:rFonts w:hint="default"/>
       </w:rPr>
     </w:lvl>
-    <w:lvl w:ilvl="1" w:tplc="04090019" w:tentative="1">
+    <w:lvl w:ilvl="1" w:tentative="0">
       <w:start w:val="1"/>
       <w:numFmt w:val="lowerLetter"/>
       <w:lvlText w:val="%2)"/>
@@ -8326,7 +7981,7 @@
         <w:ind w:left="1691" w:hanging="420"/>
       </w:pPr>
     </w:lvl>
-    <w:lvl w:ilvl="2" w:tplc="0409001B" w:tentative="1">
+    <w:lvl w:ilvl="2" w:tentative="0">
       <w:start w:val="1"/>
       <w:numFmt w:val="lowerRoman"/>
       <w:lvlText w:val="%3."/>
@@ -8335,7 +7990,7 @@
         <w:ind w:left="2111" w:hanging="420"/>
       </w:pPr>
     </w:lvl>
-    <w:lvl w:ilvl="3" w:tplc="0409000F" w:tentative="1">
+    <w:lvl w:ilvl="3" w:tentative="0">
       <w:start w:val="1"/>
       <w:numFmt w:val="decimal"/>
       <w:lvlText w:val="%4."/>
@@ -8344,7 +7999,7 @@
         <w:ind w:left="2531" w:hanging="420"/>
       </w:pPr>
     </w:lvl>
-    <w:lvl w:ilvl="4" w:tplc="04090019" w:tentative="1">
+    <w:lvl w:ilvl="4" w:tentative="0">
       <w:start w:val="1"/>
       <w:numFmt w:val="lowerLetter"/>
       <w:lvlText w:val="%5)"/>
@@ -8353,7 +8008,7 @@
         <w:ind w:left="2951" w:hanging="420"/>
       </w:pPr>
     </w:lvl>
-    <w:lvl w:ilvl="5" w:tplc="0409001B" w:tentative="1">
+    <w:lvl w:ilvl="5" w:tentative="0">
       <w:start w:val="1"/>
       <w:numFmt w:val="lowerRoman"/>
       <w:lvlText w:val="%6."/>
@@ -8362,7 +8017,7 @@
         <w:ind w:left="3371" w:hanging="420"/>
       </w:pPr>
     </w:lvl>
-    <w:lvl w:ilvl="6" w:tplc="0409000F" w:tentative="1">
+    <w:lvl w:ilvl="6" w:tentative="0">
       <w:start w:val="1"/>
       <w:numFmt w:val="decimal"/>
       <w:lvlText w:val="%7."/>
@@ -8371,7 +8026,7 @@
         <w:ind w:left="3791" w:hanging="420"/>
       </w:pPr>
     </w:lvl>
-    <w:lvl w:ilvl="7" w:tplc="04090019" w:tentative="1">
+    <w:lvl w:ilvl="7" w:tentative="0">
       <w:start w:val="1"/>
       <w:numFmt w:val="lowerLetter"/>
       <w:lvlText w:val="%8)"/>
@@ -8380,7 +8035,7 @@
         <w:ind w:left="4211" w:hanging="420"/>
       </w:pPr>
     </w:lvl>
-    <w:lvl w:ilvl="8" w:tplc="0409001B" w:tentative="1">
+    <w:lvl w:ilvl="8" w:tentative="0">
       <w:start w:val="1"/>
       <w:numFmt w:val="lowerRoman"/>
       <w:lvlText w:val="%9."/>
@@ -8390,11 +8045,11 @@
       </w:pPr>
     </w:lvl>
   </w:abstractNum>
-  <w:abstractNum w:abstractNumId="13" w15:restartNumberingAfterBreak="0">
+  <w:abstractNum w:abstractNumId="11">
     <w:nsid w:val="7EFE201F"/>
     <w:multiLevelType w:val="singleLevel"/>
     <w:tmpl w:val="7EFE201F"/>
-    <w:lvl w:ilvl="0">
+    <w:lvl w:ilvl="0" w:tentative="0">
       <w:start w:val="1"/>
       <w:numFmt w:val="decimal"/>
       <w:suff w:val="nothing"/>
@@ -8406,454 +8061,326 @@
     <w:abstractNumId w:val="4"/>
   </w:num>
   <w:num w:numId="2">
+    <w:abstractNumId w:val="9"/>
+  </w:num>
+  <w:num w:numId="3">
+    <w:abstractNumId w:val="5"/>
+  </w:num>
+  <w:num w:numId="4">
+    <w:abstractNumId w:val="10"/>
+  </w:num>
+  <w:num w:numId="5">
     <w:abstractNumId w:val="11"/>
   </w:num>
-  <w:num w:numId="3">
+  <w:num w:numId="6">
+    <w:abstractNumId w:val="1"/>
+  </w:num>
+  <w:num w:numId="7">
+    <w:abstractNumId w:val="3"/>
+  </w:num>
+  <w:num w:numId="8">
+    <w:abstractNumId w:val="0"/>
+  </w:num>
+  <w:num w:numId="9">
+    <w:abstractNumId w:val="6"/>
+  </w:num>
+  <w:num w:numId="10">
+    <w:abstractNumId w:val="2"/>
+  </w:num>
+  <w:num w:numId="11">
     <w:abstractNumId w:val="7"/>
   </w:num>
-  <w:num w:numId="4">
-    <w:abstractNumId w:val="6"/>
-  </w:num>
-  <w:num w:numId="5">
-    <w:abstractNumId w:val="5"/>
-  </w:num>
-  <w:num w:numId="6">
-    <w:abstractNumId w:val="13"/>
-  </w:num>
-  <w:num w:numId="7">
-    <w:abstractNumId w:val="1"/>
-  </w:num>
-  <w:num w:numId="8">
-    <w:abstractNumId w:val="3"/>
-  </w:num>
-  <w:num w:numId="9">
-    <w:abstractNumId w:val="0"/>
-  </w:num>
-  <w:num w:numId="10">
+  <w:num w:numId="12">
     <w:abstractNumId w:val="8"/>
-  </w:num>
-  <w:num w:numId="11">
-    <w:abstractNumId w:val="2"/>
-  </w:num>
-  <w:num w:numId="12">
-    <w:abstractNumId w:val="9"/>
-  </w:num>
-  <w:num w:numId="13">
-    <w:abstractNumId w:val="10"/>
-  </w:num>
-  <w:num w:numId="14">
-    <w:abstractNumId w:val="12"/>
   </w:num>
 </w:numbering>
 </file>
 
 <file path=word/styles.xml><?xml version="1.0" encoding="utf-8"?>
-<w:styles xmlns:mc="http://schemas.openxmlformats.org/markup-compatibility/2006" xmlns:r="http://schemas.openxmlformats.org/officeDocument/2006/relationships" xmlns:w="http://schemas.openxmlformats.org/wordprocessingml/2006/main" xmlns:w14="http://schemas.microsoft.com/office/word/2010/wordml" xmlns:w15="http://schemas.microsoft.com/office/word/2012/wordml" xmlns:w16cex="http://schemas.microsoft.com/office/word/2018/wordml/cex" xmlns:w16cid="http://schemas.microsoft.com/office/word/2016/wordml/cid" xmlns:w16="http://schemas.microsoft.com/office/word/2018/wordml" xmlns:w16se="http://schemas.microsoft.com/office/word/2015/wordml/symex" mc:Ignorable="w14 w15 w16se w16cid w16 w16cex">
+<w:styles xmlns:mc="http://schemas.openxmlformats.org/markup-compatibility/2006" xmlns:o="urn:schemas-microsoft-com:office:office" xmlns:r="http://schemas.openxmlformats.org/officeDocument/2006/relationships" xmlns:m="http://schemas.openxmlformats.org/officeDocument/2006/math" xmlns:v="urn:schemas-microsoft-com:vml" xmlns:w="http://schemas.openxmlformats.org/wordprocessingml/2006/main" xmlns:w14="http://schemas.microsoft.com/office/word/2010/wordml" xmlns:w10="urn:schemas-microsoft-com:office:word" xmlns:sl="http://schemas.openxmlformats.org/schemaLibrary/2006/main" mc:Ignorable="w14">
   <w:docDefaults>
     <w:rPrDefault>
       <w:rPr>
-        <w:rFonts w:asciiTheme="minorHAnsi" w:eastAsiaTheme="minorEastAsia" w:hAnsiTheme="minorHAnsi" w:cstheme="minorBidi"/>
-        <w:lang w:val="en-US" w:eastAsia="zh-CN" w:bidi="ar-SA"/>
+        <w:rFonts w:ascii="Times New Roman" w:hAnsi="Times New Roman" w:eastAsia="宋体" w:cs="Times New Roman"/>
       </w:rPr>
     </w:rPrDefault>
-    <w:pPrDefault/>
   </w:docDefaults>
-  <w:latentStyles w:defLockedState="0" w:defUIPriority="99" w:defSemiHidden="0" w:defUnhideWhenUsed="0" w:defQFormat="0" w:count="376">
-    <w:lsdException w:name="Normal" w:uiPriority="0" w:qFormat="1"/>
-    <w:lsdException w:name="heading 1" w:uiPriority="0" w:qFormat="1"/>
-    <w:lsdException w:name="heading 2" w:uiPriority="0" w:qFormat="1"/>
-    <w:lsdException w:name="heading 3" w:uiPriority="0" w:qFormat="1"/>
-    <w:lsdException w:name="heading 4" w:uiPriority="0" w:qFormat="1"/>
-    <w:lsdException w:name="heading 5" w:uiPriority="0" w:qFormat="1"/>
-    <w:lsdException w:name="heading 6" w:uiPriority="0" w:qFormat="1"/>
-    <w:lsdException w:name="heading 7" w:uiPriority="0" w:qFormat="1"/>
-    <w:lsdException w:name="heading 8" w:uiPriority="0" w:qFormat="1"/>
-    <w:lsdException w:name="heading 9" w:uiPriority="0" w:qFormat="1"/>
-    <w:lsdException w:name="index 1" w:semiHidden="1" w:unhideWhenUsed="1"/>
-    <w:lsdException w:name="index 2" w:semiHidden="1" w:unhideWhenUsed="1"/>
-    <w:lsdException w:name="index 3" w:semiHidden="1" w:unhideWhenUsed="1"/>
-    <w:lsdException w:name="index 4" w:semiHidden="1" w:unhideWhenUsed="1"/>
-    <w:lsdException w:name="index 5" w:semiHidden="1" w:unhideWhenUsed="1"/>
-    <w:lsdException w:name="index 6" w:semiHidden="1" w:unhideWhenUsed="1"/>
-    <w:lsdException w:name="index 7" w:semiHidden="1" w:unhideWhenUsed="1"/>
-    <w:lsdException w:name="index 8" w:semiHidden="1" w:unhideWhenUsed="1"/>
-    <w:lsdException w:name="index 9" w:semiHidden="1" w:unhideWhenUsed="1"/>
-    <w:lsdException w:name="toc 1" w:uiPriority="39" w:qFormat="1"/>
-    <w:lsdException w:name="toc 2" w:uiPriority="39" w:qFormat="1"/>
-    <w:lsdException w:name="toc 3" w:uiPriority="39" w:qFormat="1"/>
-    <w:lsdException w:name="toc 4" w:semiHidden="1" w:uiPriority="0" w:qFormat="1"/>
-    <w:lsdException w:name="toc 5" w:semiHidden="1" w:uiPriority="0" w:qFormat="1"/>
-    <w:lsdException w:name="toc 6" w:semiHidden="1" w:uiPriority="0" w:qFormat="1"/>
-    <w:lsdException w:name="toc 7" w:semiHidden="1" w:uiPriority="0" w:qFormat="1"/>
-    <w:lsdException w:name="toc 8" w:semiHidden="1" w:uiPriority="0" w:qFormat="1"/>
-    <w:lsdException w:name="toc 9" w:semiHidden="1" w:uiPriority="0" w:qFormat="1"/>
-    <w:lsdException w:name="Normal Indent" w:uiPriority="0"/>
-    <w:lsdException w:name="footnote text" w:semiHidden="1" w:uiPriority="0" w:qFormat="1"/>
-    <w:lsdException w:name="annotation text" w:semiHidden="1" w:uiPriority="0"/>
-    <w:lsdException w:name="header" w:uiPriority="0" w:qFormat="1"/>
-    <w:lsdException w:name="footer" w:uiPriority="0" w:qFormat="1"/>
-    <w:lsdException w:name="index heading" w:semiHidden="1" w:unhideWhenUsed="1"/>
-    <w:lsdException w:name="caption" w:uiPriority="0" w:qFormat="1"/>
-    <w:lsdException w:name="table of figures" w:semiHidden="1" w:unhideWhenUsed="1"/>
-    <w:lsdException w:name="envelope address" w:semiHidden="1" w:unhideWhenUsed="1"/>
-    <w:lsdException w:name="envelope return" w:semiHidden="1" w:unhideWhenUsed="1"/>
-    <w:lsdException w:name="footnote reference" w:semiHidden="1" w:uiPriority="0" w:qFormat="1"/>
-    <w:lsdException w:name="annotation reference" w:semiHidden="1" w:uiPriority="0" w:qFormat="1"/>
-    <w:lsdException w:name="line number" w:semiHidden="1" w:unhideWhenUsed="1"/>
-    <w:lsdException w:name="page number" w:uiPriority="0" w:qFormat="1"/>
-    <w:lsdException w:name="endnote reference" w:semiHidden="1" w:unhideWhenUsed="1"/>
-    <w:lsdException w:name="endnote text" w:semiHidden="1" w:unhideWhenUsed="1"/>
-    <w:lsdException w:name="table of authorities" w:semiHidden="1" w:unhideWhenUsed="1"/>
-    <w:lsdException w:name="macro" w:semiHidden="1" w:unhideWhenUsed="1"/>
-    <w:lsdException w:name="toa heading" w:semiHidden="1" w:unhideWhenUsed="1"/>
-    <w:lsdException w:name="List" w:semiHidden="1" w:unhideWhenUsed="1"/>
-    <w:lsdException w:name="List Bullet" w:semiHidden="1" w:unhideWhenUsed="1"/>
-    <w:lsdException w:name="List Number" w:semiHidden="1" w:unhideWhenUsed="1"/>
-    <w:lsdException w:name="List 2" w:semiHidden="1" w:unhideWhenUsed="1"/>
-    <w:lsdException w:name="List 3" w:semiHidden="1" w:unhideWhenUsed="1"/>
-    <w:lsdException w:name="List 4" w:semiHidden="1" w:unhideWhenUsed="1"/>
-    <w:lsdException w:name="List 5" w:semiHidden="1" w:unhideWhenUsed="1"/>
-    <w:lsdException w:name="List Bullet 2" w:semiHidden="1" w:unhideWhenUsed="1"/>
-    <w:lsdException w:name="List Bullet 3" w:semiHidden="1" w:unhideWhenUsed="1"/>
-    <w:lsdException w:name="List Bullet 4" w:semiHidden="1" w:unhideWhenUsed="1"/>
-    <w:lsdException w:name="List Bullet 5" w:semiHidden="1" w:unhideWhenUsed="1"/>
-    <w:lsdException w:name="List Number 2" w:semiHidden="1" w:unhideWhenUsed="1"/>
-    <w:lsdException w:name="List Number 3" w:semiHidden="1" w:unhideWhenUsed="1"/>
-    <w:lsdException w:name="List Number 4" w:semiHidden="1" w:unhideWhenUsed="1"/>
-    <w:lsdException w:name="List Number 5" w:semiHidden="1" w:unhideWhenUsed="1"/>
-    <w:lsdException w:name="Title" w:uiPriority="0" w:qFormat="1"/>
-    <w:lsdException w:name="Closing" w:semiHidden="1" w:unhideWhenUsed="1"/>
-    <w:lsdException w:name="Signature" w:semiHidden="1" w:unhideWhenUsed="1"/>
-    <w:lsdException w:name="Default Paragraph Font" w:semiHidden="1" w:uiPriority="1" w:unhideWhenUsed="1"/>
-    <w:lsdException w:name="Body Text" w:uiPriority="0" w:qFormat="1"/>
-    <w:lsdException w:name="Body Text Indent" w:uiPriority="0" w:qFormat="1"/>
-    <w:lsdException w:name="List Continue" w:semiHidden="1" w:unhideWhenUsed="1"/>
-    <w:lsdException w:name="List Continue 2" w:semiHidden="1" w:unhideWhenUsed="1"/>
-    <w:lsdException w:name="List Continue 3" w:semiHidden="1" w:unhideWhenUsed="1"/>
-    <w:lsdException w:name="List Continue 4" w:semiHidden="1" w:unhideWhenUsed="1"/>
-    <w:lsdException w:name="List Continue 5" w:semiHidden="1" w:unhideWhenUsed="1"/>
-    <w:lsdException w:name="Message Header" w:semiHidden="1" w:unhideWhenUsed="1"/>
-    <w:lsdException w:name="Subtitle" w:uiPriority="0" w:qFormat="1"/>
-    <w:lsdException w:name="Salutation" w:semiHidden="1" w:unhideWhenUsed="1"/>
-    <w:lsdException w:name="Date" w:uiPriority="0"/>
-    <w:lsdException w:name="Body Text First Indent" w:semiHidden="1" w:unhideWhenUsed="1"/>
-    <w:lsdException w:name="Body Text First Indent 2" w:semiHidden="1" w:unhideWhenUsed="1"/>
-    <w:lsdException w:name="Note Heading" w:semiHidden="1" w:unhideWhenUsed="1"/>
-    <w:lsdException w:name="Body Text 2" w:semiHidden="1" w:unhideWhenUsed="1"/>
-    <w:lsdException w:name="Body Text 3" w:semiHidden="1" w:unhideWhenUsed="1"/>
-    <w:lsdException w:name="Body Text Indent 2" w:uiPriority="0" w:qFormat="1"/>
-    <w:lsdException w:name="Body Text Indent 3" w:uiPriority="0" w:qFormat="1"/>
-    <w:lsdException w:name="Block Text" w:semiHidden="1" w:unhideWhenUsed="1"/>
-    <w:lsdException w:name="Hyperlink" w:qFormat="1"/>
-    <w:lsdException w:name="FollowedHyperlink" w:semiHidden="1" w:unhideWhenUsed="1"/>
-    <w:lsdException w:name="Strong" w:uiPriority="22" w:qFormat="1"/>
-    <w:lsdException w:name="Emphasis" w:uiPriority="20" w:qFormat="1"/>
-    <w:lsdException w:name="Document Map" w:semiHidden="1" w:uiPriority="0" w:qFormat="1"/>
-    <w:lsdException w:name="Plain Text" w:semiHidden="1" w:unhideWhenUsed="1"/>
-    <w:lsdException w:name="E-mail Signature" w:semiHidden="1" w:unhideWhenUsed="1"/>
-    <w:lsdException w:name="HTML Top of Form" w:semiHidden="1" w:unhideWhenUsed="1"/>
-    <w:lsdException w:name="HTML Bottom of Form" w:semiHidden="1" w:unhideWhenUsed="1"/>
-    <w:lsdException w:name="Normal (Web)" w:uiPriority="0"/>
-    <w:lsdException w:name="HTML Acronym" w:semiHidden="1" w:unhideWhenUsed="1"/>
-    <w:lsdException w:name="HTML Address" w:semiHidden="1" w:unhideWhenUsed="1"/>
-    <w:lsdException w:name="HTML Cite" w:semiHidden="1" w:unhideWhenUsed="1"/>
-    <w:lsdException w:name="HTML Code" w:semiHidden="1" w:unhideWhenUsed="1"/>
-    <w:lsdException w:name="HTML Definition" w:semiHidden="1" w:unhideWhenUsed="1"/>
-    <w:lsdException w:name="HTML Keyboard" w:semiHidden="1" w:unhideWhenUsed="1"/>
-    <w:lsdException w:name="HTML Preformatted" w:unhideWhenUsed="1"/>
-    <w:lsdException w:name="HTML Sample" w:semiHidden="1" w:unhideWhenUsed="1"/>
-    <w:lsdException w:name="HTML Typewriter" w:semiHidden="1" w:unhideWhenUsed="1"/>
-    <w:lsdException w:name="HTML Variable" w:semiHidden="1" w:unhideWhenUsed="1"/>
-    <w:lsdException w:name="Normal Table" w:semiHidden="1" w:unhideWhenUsed="1"/>
-    <w:lsdException w:name="annotation subject" w:semiHidden="1" w:unhideWhenUsed="1"/>
-    <w:lsdException w:name="No List" w:semiHidden="1" w:unhideWhenUsed="1"/>
-    <w:lsdException w:name="Outline List 1" w:semiHidden="1" w:unhideWhenUsed="1"/>
-    <w:lsdException w:name="Outline List 2" w:semiHidden="1" w:unhideWhenUsed="1"/>
-    <w:lsdException w:name="Outline List 3" w:semiHidden="1" w:unhideWhenUsed="1"/>
-    <w:lsdException w:name="Table Simple 1" w:semiHidden="1" w:unhideWhenUsed="1"/>
-    <w:lsdException w:name="Table Simple 2" w:semiHidden="1" w:unhideWhenUsed="1"/>
-    <w:lsdException w:name="Table Simple 3" w:semiHidden="1" w:unhideWhenUsed="1"/>
-    <w:lsdException w:name="Table Classic 1" w:semiHidden="1" w:unhideWhenUsed="1"/>
-    <w:lsdException w:name="Table Classic 2" w:semiHidden="1" w:unhideWhenUsed="1"/>
-    <w:lsdException w:name="Table Classic 3" w:semiHidden="1" w:unhideWhenUsed="1"/>
-    <w:lsdException w:name="Table Classic 4" w:semiHidden="1" w:unhideWhenUsed="1"/>
-    <w:lsdException w:name="Table Colorful 1" w:semiHidden="1" w:unhideWhenUsed="1"/>
-    <w:lsdException w:name="Table Colorful 2" w:semiHidden="1" w:unhideWhenUsed="1"/>
-    <w:lsdException w:name="Table Colorful 3" w:semiHidden="1" w:unhideWhenUsed="1"/>
-    <w:lsdException w:name="Table Columns 1" w:semiHidden="1" w:unhideWhenUsed="1"/>
-    <w:lsdException w:name="Table Columns 2" w:semiHidden="1" w:unhideWhenUsed="1"/>
-    <w:lsdException w:name="Table Columns 3" w:semiHidden="1" w:unhideWhenUsed="1"/>
-    <w:lsdException w:name="Table Columns 4" w:semiHidden="1" w:unhideWhenUsed="1"/>
-    <w:lsdException w:name="Table Columns 5" w:semiHidden="1" w:unhideWhenUsed="1"/>
-    <w:lsdException w:name="Table Grid 1" w:semiHidden="1" w:unhideWhenUsed="1"/>
-    <w:lsdException w:name="Table Grid 2" w:semiHidden="1" w:unhideWhenUsed="1"/>
-    <w:lsdException w:name="Table Grid 3" w:semiHidden="1" w:unhideWhenUsed="1"/>
-    <w:lsdException w:name="Table Grid 4" w:semiHidden="1" w:unhideWhenUsed="1"/>
-    <w:lsdException w:name="Table Grid 5" w:semiHidden="1" w:unhideWhenUsed="1"/>
-    <w:lsdException w:name="Table Grid 6" w:semiHidden="1" w:unhideWhenUsed="1"/>
-    <w:lsdException w:name="Table Grid 7" w:semiHidden="1" w:unhideWhenUsed="1"/>
-    <w:lsdException w:name="Table Grid 8" w:semiHidden="1" w:unhideWhenUsed="1"/>
-    <w:lsdException w:name="Table List 1" w:semiHidden="1" w:unhideWhenUsed="1"/>
-    <w:lsdException w:name="Table List 2" w:semiHidden="1" w:unhideWhenUsed="1"/>
-    <w:lsdException w:name="Table List 3" w:semiHidden="1" w:unhideWhenUsed="1"/>
-    <w:lsdException w:name="Table List 4" w:semiHidden="1" w:unhideWhenUsed="1"/>
-    <w:lsdException w:name="Table List 5" w:semiHidden="1" w:unhideWhenUsed="1"/>
-    <w:lsdException w:name="Table List 6" w:semiHidden="1" w:unhideWhenUsed="1"/>
-    <w:lsdException w:name="Table List 7" w:semiHidden="1" w:unhideWhenUsed="1"/>
-    <w:lsdException w:name="Table List 8" w:semiHidden="1" w:unhideWhenUsed="1"/>
-    <w:lsdException w:name="Table 3D effects 1" w:semiHidden="1" w:unhideWhenUsed="1"/>
-    <w:lsdException w:name="Table 3D effects 2" w:semiHidden="1" w:unhideWhenUsed="1"/>
-    <w:lsdException w:name="Table 3D effects 3" w:semiHidden="1" w:unhideWhenUsed="1"/>
-    <w:lsdException w:name="Table Contemporary" w:semiHidden="1" w:unhideWhenUsed="1"/>
-    <w:lsdException w:name="Table Elegant" w:semiHidden="1" w:unhideWhenUsed="1"/>
-    <w:lsdException w:name="Table Professional" w:semiHidden="1" w:unhideWhenUsed="1"/>
-    <w:lsdException w:name="Table Subtle 1" w:semiHidden="1" w:unhideWhenUsed="1"/>
-    <w:lsdException w:name="Table Subtle 2" w:semiHidden="1" w:unhideWhenUsed="1"/>
-    <w:lsdException w:name="Table Web 1" w:semiHidden="1" w:unhideWhenUsed="1"/>
-    <w:lsdException w:name="Table Web 2" w:semiHidden="1" w:unhideWhenUsed="1"/>
-    <w:lsdException w:name="Table Web 3" w:semiHidden="1" w:unhideWhenUsed="1"/>
-    <w:lsdException w:name="Balloon Text" w:semiHidden="1" w:uiPriority="0" w:qFormat="1"/>
-    <w:lsdException w:name="Table Grid" w:uiPriority="0"/>
-    <w:lsdException w:name="Table Theme" w:semiHidden="1" w:unhideWhenUsed="1"/>
-    <w:lsdException w:name="Placeholder Text" w:semiHidden="1"/>
-    <w:lsdException w:name="Light Shading" w:uiPriority="60"/>
-    <w:lsdException w:name="Light List" w:uiPriority="61"/>
-    <w:lsdException w:name="Light Grid" w:uiPriority="62"/>
-    <w:lsdException w:name="Medium Shading 1" w:uiPriority="63"/>
-    <w:lsdException w:name="Medium Shading 2" w:uiPriority="64"/>
-    <w:lsdException w:name="Medium List 1" w:uiPriority="65"/>
-    <w:lsdException w:name="Medium List 2" w:uiPriority="66"/>
-    <w:lsdException w:name="Medium Grid 1" w:uiPriority="67"/>
-    <w:lsdException w:name="Medium Grid 2" w:uiPriority="68"/>
-    <w:lsdException w:name="Medium Grid 3" w:uiPriority="69"/>
-    <w:lsdException w:name="Dark List" w:uiPriority="70"/>
-    <w:lsdException w:name="Colorful Shading" w:uiPriority="71"/>
-    <w:lsdException w:name="Colorful List" w:uiPriority="72"/>
-    <w:lsdException w:name="Colorful Grid" w:uiPriority="73"/>
-    <w:lsdException w:name="Light Shading Accent 1" w:uiPriority="60"/>
-    <w:lsdException w:name="Light List Accent 1" w:uiPriority="61"/>
-    <w:lsdException w:name="Light Grid Accent 1" w:uiPriority="62"/>
-    <w:lsdException w:name="Medium Shading 1 Accent 1" w:uiPriority="63"/>
-    <w:lsdException w:name="Medium Shading 2 Accent 1" w:uiPriority="64"/>
-    <w:lsdException w:name="Medium List 1 Accent 1" w:uiPriority="65"/>
-    <w:lsdException w:name="Revision" w:semiHidden="1"/>
-    <w:lsdException w:name="List Paragraph" w:uiPriority="34" w:qFormat="1"/>
-    <w:lsdException w:name="Medium List 2 Accent 1" w:uiPriority="66"/>
-    <w:lsdException w:name="Medium Grid 1 Accent 1" w:uiPriority="67"/>
-    <w:lsdException w:name="Medium Grid 2 Accent 1" w:uiPriority="68"/>
-    <w:lsdException w:name="Medium Grid 3 Accent 1" w:uiPriority="69"/>
-    <w:lsdException w:name="Dark List Accent 1" w:uiPriority="70"/>
-    <w:lsdException w:name="Colorful Shading Accent 1" w:uiPriority="71"/>
-    <w:lsdException w:name="Colorful List Accent 1" w:uiPriority="72"/>
-    <w:lsdException w:name="Colorful Grid Accent 1" w:uiPriority="73"/>
-    <w:lsdException w:name="Light Shading Accent 2" w:uiPriority="60"/>
-    <w:lsdException w:name="Light List Accent 2" w:uiPriority="61"/>
-    <w:lsdException w:name="Light Grid Accent 2" w:uiPriority="62"/>
-    <w:lsdException w:name="Medium Shading 1 Accent 2" w:uiPriority="63"/>
-    <w:lsdException w:name="Medium Shading 2 Accent 2" w:uiPriority="64"/>
-    <w:lsdException w:name="Medium List 1 Accent 2" w:uiPriority="65"/>
-    <w:lsdException w:name="Medium List 2 Accent 2" w:uiPriority="66"/>
-    <w:lsdException w:name="Medium Grid 1 Accent 2" w:uiPriority="67"/>
-    <w:lsdException w:name="Medium Grid 2 Accent 2" w:uiPriority="68"/>
-    <w:lsdException w:name="Medium Grid 3 Accent 2" w:uiPriority="69"/>
-    <w:lsdException w:name="Dark List Accent 2" w:uiPriority="70"/>
-    <w:lsdException w:name="Colorful Shading Accent 2" w:uiPriority="71"/>
-    <w:lsdException w:name="Colorful List Accent 2" w:uiPriority="72"/>
-    <w:lsdException w:name="Colorful Grid Accent 2" w:uiPriority="73"/>
-    <w:lsdException w:name="Light Shading Accent 3" w:uiPriority="60"/>
-    <w:lsdException w:name="Light List Accent 3" w:uiPriority="61"/>
-    <w:lsdException w:name="Light Grid Accent 3" w:uiPriority="62"/>
-    <w:lsdException w:name="Medium Shading 1 Accent 3" w:uiPriority="63"/>
-    <w:lsdException w:name="Medium Shading 2 Accent 3" w:uiPriority="64"/>
-    <w:lsdException w:name="Medium List 1 Accent 3" w:uiPriority="65"/>
-    <w:lsdException w:name="Medium List 2 Accent 3" w:uiPriority="66"/>
-    <w:lsdException w:name="Medium Grid 1 Accent 3" w:uiPriority="67"/>
-    <w:lsdException w:name="Medium Grid 2 Accent 3" w:uiPriority="68"/>
-    <w:lsdException w:name="Medium Grid 3 Accent 3" w:uiPriority="69"/>
-    <w:lsdException w:name="Dark List Accent 3" w:uiPriority="70"/>
-    <w:lsdException w:name="Colorful Shading Accent 3" w:uiPriority="71"/>
-    <w:lsdException w:name="Colorful List Accent 3" w:uiPriority="72"/>
-    <w:lsdException w:name="Colorful Grid Accent 3" w:uiPriority="73"/>
-    <w:lsdException w:name="Light Shading Accent 4" w:uiPriority="60"/>
-    <w:lsdException w:name="Light List Accent 4" w:uiPriority="61"/>
-    <w:lsdException w:name="Light Grid Accent 4" w:uiPriority="62"/>
-    <w:lsdException w:name="Medium Shading 1 Accent 4" w:uiPriority="63"/>
-    <w:lsdException w:name="Medium Shading 2 Accent 4" w:uiPriority="64"/>
-    <w:lsdException w:name="Medium List 1 Accent 4" w:uiPriority="65"/>
-    <w:lsdException w:name="Medium List 2 Accent 4" w:uiPriority="66"/>
-    <w:lsdException w:name="Medium Grid 1 Accent 4" w:uiPriority="67"/>
-    <w:lsdException w:name="Medium Grid 2 Accent 4" w:uiPriority="68"/>
-    <w:lsdException w:name="Medium Grid 3 Accent 4" w:uiPriority="69"/>
-    <w:lsdException w:name="Dark List Accent 4" w:uiPriority="70"/>
-    <w:lsdException w:name="Colorful Shading Accent 4" w:uiPriority="71"/>
-    <w:lsdException w:name="Colorful List Accent 4" w:uiPriority="72"/>
-    <w:lsdException w:name="Colorful Grid Accent 4" w:uiPriority="73"/>
-    <w:lsdException w:name="Light Shading Accent 5" w:uiPriority="60"/>
-    <w:lsdException w:name="Light List Accent 5" w:uiPriority="61"/>
-    <w:lsdException w:name="Light Grid Accent 5" w:uiPriority="62"/>
-    <w:lsdException w:name="Medium Shading 1 Accent 5" w:uiPriority="63"/>
-    <w:lsdException w:name="Medium Shading 2 Accent 5" w:uiPriority="64"/>
-    <w:lsdException w:name="Medium List 1 Accent 5" w:uiPriority="65"/>
-    <w:lsdException w:name="Medium List 2 Accent 5" w:uiPriority="66"/>
-    <w:lsdException w:name="Medium Grid 1 Accent 5" w:uiPriority="67"/>
-    <w:lsdException w:name="Medium Grid 2 Accent 5" w:uiPriority="68"/>
-    <w:lsdException w:name="Medium Grid 3 Accent 5" w:uiPriority="69"/>
-    <w:lsdException w:name="Dark List Accent 5" w:uiPriority="70"/>
-    <w:lsdException w:name="Colorful Shading Accent 5" w:uiPriority="71"/>
-    <w:lsdException w:name="Colorful List Accent 5" w:uiPriority="72"/>
-    <w:lsdException w:name="Colorful Grid Accent 5" w:uiPriority="73"/>
-    <w:lsdException w:name="Light Shading Accent 6" w:uiPriority="60"/>
-    <w:lsdException w:name="Light List Accent 6" w:uiPriority="61"/>
-    <w:lsdException w:name="Light Grid Accent 6" w:uiPriority="62"/>
-    <w:lsdException w:name="Medium Shading 1 Accent 6" w:uiPriority="63"/>
-    <w:lsdException w:name="Medium Shading 2 Accent 6" w:uiPriority="64"/>
-    <w:lsdException w:name="Medium List 1 Accent 6" w:uiPriority="65"/>
-    <w:lsdException w:name="Medium List 2 Accent 6" w:uiPriority="66"/>
-    <w:lsdException w:name="Medium Grid 1 Accent 6" w:uiPriority="67"/>
-    <w:lsdException w:name="Medium Grid 2 Accent 6" w:uiPriority="68"/>
-    <w:lsdException w:name="Medium Grid 3 Accent 6" w:uiPriority="69"/>
-    <w:lsdException w:name="Dark List Accent 6" w:uiPriority="70"/>
-    <w:lsdException w:name="Colorful Shading Accent 6" w:uiPriority="71"/>
-    <w:lsdException w:name="Colorful List Accent 6" w:uiPriority="72"/>
-    <w:lsdException w:name="Colorful Grid Accent 6" w:uiPriority="73"/>
-    <w:lsdException w:name="Subtle Emphasis" w:uiPriority="19" w:qFormat="1"/>
-    <w:lsdException w:name="Intense Emphasis" w:uiPriority="21" w:qFormat="1"/>
-    <w:lsdException w:name="Subtle Reference" w:uiPriority="31" w:qFormat="1"/>
-    <w:lsdException w:name="Intense Reference" w:uiPriority="32" w:qFormat="1"/>
-    <w:lsdException w:name="Book Title" w:uiPriority="33" w:qFormat="1"/>
-    <w:lsdException w:name="Bibliography" w:semiHidden="1" w:uiPriority="37" w:unhideWhenUsed="1"/>
-    <w:lsdException w:name="TOC Heading" w:semiHidden="1" w:uiPriority="39" w:unhideWhenUsed="1" w:qFormat="1"/>
-    <w:lsdException w:name="Plain Table 1" w:uiPriority="41"/>
-    <w:lsdException w:name="Plain Table 2" w:uiPriority="42"/>
-    <w:lsdException w:name="Plain Table 3" w:uiPriority="43"/>
-    <w:lsdException w:name="Plain Table 4" w:uiPriority="44"/>
-    <w:lsdException w:name="Plain Table 5" w:uiPriority="45"/>
-    <w:lsdException w:name="Grid Table Light" w:uiPriority="40"/>
-    <w:lsdException w:name="Grid Table 1 Light" w:uiPriority="46"/>
-    <w:lsdException w:name="Grid Table 2" w:uiPriority="47"/>
-    <w:lsdException w:name="Grid Table 3" w:uiPriority="48"/>
-    <w:lsdException w:name="Grid Table 4" w:uiPriority="49"/>
-    <w:lsdException w:name="Grid Table 5 Dark" w:uiPriority="50"/>
-    <w:lsdException w:name="Grid Table 6 Colorful" w:uiPriority="51"/>
-    <w:lsdException w:name="Grid Table 7 Colorful" w:uiPriority="52"/>
-    <w:lsdException w:name="Grid Table 1 Light Accent 1" w:uiPriority="46"/>
-    <w:lsdException w:name="Grid Table 2 Accent 1" w:uiPriority="47"/>
-    <w:lsdException w:name="Grid Table 3 Accent 1" w:uiPriority="48"/>
-    <w:lsdException w:name="Grid Table 4 Accent 1" w:uiPriority="49"/>
-    <w:lsdException w:name="Grid Table 5 Dark Accent 1" w:uiPriority="50"/>
-    <w:lsdException w:name="Grid Table 6 Colorful Accent 1" w:uiPriority="51"/>
-    <w:lsdException w:name="Grid Table 7 Colorful Accent 1" w:uiPriority="52"/>
-    <w:lsdException w:name="Grid Table 1 Light Accent 2" w:uiPriority="46"/>
-    <w:lsdException w:name="Grid Table 2 Accent 2" w:uiPriority="47"/>
-    <w:lsdException w:name="Grid Table 3 Accent 2" w:uiPriority="48"/>
-    <w:lsdException w:name="Grid Table 4 Accent 2" w:uiPriority="49"/>
-    <w:lsdException w:name="Grid Table 5 Dark Accent 2" w:uiPriority="50"/>
-    <w:lsdException w:name="Grid Table 6 Colorful Accent 2" w:uiPriority="51"/>
-    <w:lsdException w:name="Grid Table 7 Colorful Accent 2" w:uiPriority="52"/>
-    <w:lsdException w:name="Grid Table 1 Light Accent 3" w:uiPriority="46"/>
-    <w:lsdException w:name="Grid Table 2 Accent 3" w:uiPriority="47"/>
-    <w:lsdException w:name="Grid Table 3 Accent 3" w:uiPriority="48"/>
-    <w:lsdException w:name="Grid Table 4 Accent 3" w:uiPriority="49"/>
-    <w:lsdException w:name="Grid Table 5 Dark Accent 3" w:uiPriority="50"/>
-    <w:lsdException w:name="Grid Table 6 Colorful Accent 3" w:uiPriority="51"/>
-    <w:lsdException w:name="Grid Table 7 Colorful Accent 3" w:uiPriority="52"/>
-    <w:lsdException w:name="Grid Table 1 Light Accent 4" w:uiPriority="46"/>
-    <w:lsdException w:name="Grid Table 2 Accent 4" w:uiPriority="47"/>
-    <w:lsdException w:name="Grid Table 3 Accent 4" w:uiPriority="48"/>
-    <w:lsdException w:name="Grid Table 4 Accent 4" w:uiPriority="49"/>
-    <w:lsdException w:name="Grid Table 5 Dark Accent 4" w:uiPriority="50"/>
-    <w:lsdException w:name="Grid Table 6 Colorful Accent 4" w:uiPriority="51"/>
-    <w:lsdException w:name="Grid Table 7 Colorful Accent 4" w:uiPriority="52"/>
-    <w:lsdException w:name="Grid Table 1 Light Accent 5" w:uiPriority="46"/>
-    <w:lsdException w:name="Grid Table 2 Accent 5" w:uiPriority="47"/>
-    <w:lsdException w:name="Grid Table 3 Accent 5" w:uiPriority="48"/>
-    <w:lsdException w:name="Grid Table 4 Accent 5" w:uiPriority="49"/>
-    <w:lsdException w:name="Grid Table 5 Dark Accent 5" w:uiPriority="50"/>
-    <w:lsdException w:name="Grid Table 6 Colorful Accent 5" w:uiPriority="51"/>
-    <w:lsdException w:name="Grid Table 7 Colorful Accent 5" w:uiPriority="52"/>
-    <w:lsdException w:name="Grid Table 1 Light Accent 6" w:uiPriority="46"/>
-    <w:lsdException w:name="Grid Table 2 Accent 6" w:uiPriority="47"/>
-    <w:lsdException w:name="Grid Table 3 Accent 6" w:uiPriority="48"/>
-    <w:lsdException w:name="Grid Table 4 Accent 6" w:uiPriority="49"/>
-    <w:lsdException w:name="Grid Table 5 Dark Accent 6" w:uiPriority="50"/>
-    <w:lsdException w:name="Grid Table 6 Colorful Accent 6" w:uiPriority="51"/>
-    <w:lsdException w:name="Grid Table 7 Colorful Accent 6" w:uiPriority="52"/>
-    <w:lsdException w:name="List Table 1 Light" w:uiPriority="46"/>
-    <w:lsdException w:name="List Table 2" w:uiPriority="47"/>
-    <w:lsdException w:name="List Table 3" w:uiPriority="48"/>
-    <w:lsdException w:name="List Table 4" w:uiPriority="49"/>
-    <w:lsdException w:name="List Table 5 Dark" w:uiPriority="50"/>
-    <w:lsdException w:name="List Table 6 Colorful" w:uiPriority="51"/>
-    <w:lsdException w:name="List Table 7 Colorful" w:uiPriority="52"/>
-    <w:lsdException w:name="List Table 1 Light Accent 1" w:uiPriority="46"/>
-    <w:lsdException w:name="List Table 2 Accent 1" w:uiPriority="47"/>
-    <w:lsdException w:name="List Table 3 Accent 1" w:uiPriority="48"/>
-    <w:lsdException w:name="List Table 4 Accent 1" w:uiPriority="49"/>
-    <w:lsdException w:name="List Table 5 Dark Accent 1" w:uiPriority="50"/>
-    <w:lsdException w:name="List Table 6 Colorful Accent 1" w:uiPriority="51"/>
-    <w:lsdException w:name="List Table 7 Colorful Accent 1" w:uiPriority="52"/>
-    <w:lsdException w:name="List Table 1 Light Accent 2" w:uiPriority="46"/>
-    <w:lsdException w:name="List Table 2 Accent 2" w:uiPriority="47"/>
-    <w:lsdException w:name="List Table 3 Accent 2" w:uiPriority="48"/>
-    <w:lsdException w:name="List Table 4 Accent 2" w:uiPriority="49"/>
-    <w:lsdException w:name="List Table 5 Dark Accent 2" w:uiPriority="50"/>
-    <w:lsdException w:name="List Table 6 Colorful Accent 2" w:uiPriority="51"/>
-    <w:lsdException w:name="List Table 7 Colorful Accent 2" w:uiPriority="52"/>
-    <w:lsdException w:name="List Table 1 Light Accent 3" w:uiPriority="46"/>
-    <w:lsdException w:name="List Table 2 Accent 3" w:uiPriority="47"/>
-    <w:lsdException w:name="List Table 3 Accent 3" w:uiPriority="48"/>
-    <w:lsdException w:name="List Table 4 Accent 3" w:uiPriority="49"/>
-    <w:lsdException w:name="List Table 5 Dark Accent 3" w:uiPriority="50"/>
-    <w:lsdException w:name="List Table 6 Colorful Accent 3" w:uiPriority="51"/>
-    <w:lsdException w:name="List Table 7 Colorful Accent 3" w:uiPriority="52"/>
-    <w:lsdException w:name="List Table 1 Light Accent 4" w:uiPriority="46"/>
-    <w:lsdException w:name="List Table 2 Accent 4" w:uiPriority="47"/>
-    <w:lsdException w:name="List Table 3 Accent 4" w:uiPriority="48"/>
-    <w:lsdException w:name="List Table 4 Accent 4" w:uiPriority="49"/>
-    <w:lsdException w:name="List Table 5 Dark Accent 4" w:uiPriority="50"/>
-    <w:lsdException w:name="List Table 6 Colorful Accent 4" w:uiPriority="51"/>
-    <w:lsdException w:name="List Table 7 Colorful Accent 4" w:uiPriority="52"/>
-    <w:lsdException w:name="List Table 1 Light Accent 5" w:uiPriority="46"/>
-    <w:lsdException w:name="List Table 2 Accent 5" w:uiPriority="47"/>
-    <w:lsdException w:name="List Table 3 Accent 5" w:uiPriority="48"/>
-    <w:lsdException w:name="List Table 4 Accent 5" w:uiPriority="49"/>
-    <w:lsdException w:name="List Table 5 Dark Accent 5" w:uiPriority="50"/>
-    <w:lsdException w:name="List Table 6 Colorful Accent 5" w:uiPriority="51"/>
-    <w:lsdException w:name="List Table 7 Colorful Accent 5" w:uiPriority="52"/>
-    <w:lsdException w:name="List Table 1 Light Accent 6" w:uiPriority="46"/>
-    <w:lsdException w:name="List Table 2 Accent 6" w:uiPriority="47"/>
-    <w:lsdException w:name="List Table 3 Accent 6" w:uiPriority="48"/>
-    <w:lsdException w:name="List Table 4 Accent 6" w:uiPriority="49"/>
-    <w:lsdException w:name="List Table 5 Dark Accent 6" w:uiPriority="50"/>
-    <w:lsdException w:name="List Table 6 Colorful Accent 6" w:uiPriority="51"/>
-    <w:lsdException w:name="List Table 7 Colorful Accent 6" w:uiPriority="52"/>
-    <w:lsdException w:name="Mention" w:semiHidden="1" w:unhideWhenUsed="1"/>
-    <w:lsdException w:name="Smart Hyperlink" w:semiHidden="1" w:unhideWhenUsed="1"/>
-    <w:lsdException w:name="Hashtag" w:semiHidden="1" w:unhideWhenUsed="1"/>
-    <w:lsdException w:name="Unresolved Mention" w:semiHidden="1" w:unhideWhenUsed="1"/>
-    <w:lsdException w:name="Smart Link" w:semiHidden="1" w:unhideWhenUsed="1"/>
+  <w:latentStyles w:count="260" w:defQFormat="0" w:defUnhideWhenUsed="1" w:defSemiHidden="1" w:defUIPriority="99" w:defLockedState="0">
+    <w:lsdException w:qFormat="1" w:unhideWhenUsed="0" w:uiPriority="0" w:semiHidden="0" w:name="Normal"/>
+    <w:lsdException w:qFormat="1" w:unhideWhenUsed="0" w:uiPriority="0" w:semiHidden="0" w:name="heading 1"/>
+    <w:lsdException w:qFormat="1" w:unhideWhenUsed="0" w:uiPriority="0" w:semiHidden="0" w:name="heading 2"/>
+    <w:lsdException w:qFormat="1" w:unhideWhenUsed="0" w:uiPriority="0" w:semiHidden="0" w:name="heading 3"/>
+    <w:lsdException w:qFormat="1" w:unhideWhenUsed="0" w:uiPriority="0" w:semiHidden="0" w:name="heading 4"/>
+    <w:lsdException w:qFormat="1" w:unhideWhenUsed="0" w:uiPriority="0" w:semiHidden="0" w:name="heading 5"/>
+    <w:lsdException w:qFormat="1" w:unhideWhenUsed="0" w:uiPriority="0" w:semiHidden="0" w:name="heading 6"/>
+    <w:lsdException w:qFormat="1" w:unhideWhenUsed="0" w:uiPriority="0" w:semiHidden="0" w:name="heading 7"/>
+    <w:lsdException w:qFormat="1" w:unhideWhenUsed="0" w:uiPriority="0" w:semiHidden="0" w:name="heading 8"/>
+    <w:lsdException w:qFormat="1" w:unhideWhenUsed="0" w:uiPriority="0" w:semiHidden="0" w:name="heading 9"/>
+    <w:lsdException w:uiPriority="99" w:name="index 1"/>
+    <w:lsdException w:uiPriority="99" w:name="index 2"/>
+    <w:lsdException w:uiPriority="99" w:name="index 3"/>
+    <w:lsdException w:uiPriority="99" w:name="index 4"/>
+    <w:lsdException w:uiPriority="99" w:name="index 5"/>
+    <w:lsdException w:uiPriority="99" w:name="index 6"/>
+    <w:lsdException w:uiPriority="99" w:name="index 7"/>
+    <w:lsdException w:uiPriority="99" w:name="index 8"/>
+    <w:lsdException w:uiPriority="99" w:name="index 9"/>
+    <w:lsdException w:qFormat="1" w:unhideWhenUsed="0" w:uiPriority="39" w:semiHidden="0" w:name="toc 1"/>
+    <w:lsdException w:qFormat="1" w:unhideWhenUsed="0" w:uiPriority="39" w:semiHidden="0" w:name="toc 2"/>
+    <w:lsdException w:qFormat="1" w:unhideWhenUsed="0" w:uiPriority="39" w:semiHidden="0" w:name="toc 3"/>
+    <w:lsdException w:qFormat="1" w:unhideWhenUsed="0" w:uiPriority="0" w:name="toc 4"/>
+    <w:lsdException w:qFormat="1" w:unhideWhenUsed="0" w:uiPriority="0" w:name="toc 5"/>
+    <w:lsdException w:qFormat="1" w:unhideWhenUsed="0" w:uiPriority="0" w:name="toc 6"/>
+    <w:lsdException w:qFormat="1" w:unhideWhenUsed="0" w:uiPriority="0" w:name="toc 7"/>
+    <w:lsdException w:qFormat="1" w:unhideWhenUsed="0" w:uiPriority="0" w:name="toc 8"/>
+    <w:lsdException w:qFormat="1" w:unhideWhenUsed="0" w:uiPriority="0" w:name="toc 9"/>
+    <w:lsdException w:qFormat="1" w:unhideWhenUsed="0" w:uiPriority="0" w:semiHidden="0" w:name="Normal Indent"/>
+    <w:lsdException w:qFormat="1" w:unhideWhenUsed="0" w:uiPriority="0" w:name="footnote text"/>
+    <w:lsdException w:qFormat="1" w:unhideWhenUsed="0" w:uiPriority="0" w:name="annotation text"/>
+    <w:lsdException w:qFormat="1" w:unhideWhenUsed="0" w:uiPriority="0" w:semiHidden="0" w:name="header"/>
+    <w:lsdException w:qFormat="1" w:unhideWhenUsed="0" w:uiPriority="0" w:semiHidden="0" w:name="footer"/>
+    <w:lsdException w:uiPriority="99" w:name="index heading"/>
+    <w:lsdException w:qFormat="1" w:unhideWhenUsed="0" w:uiPriority="0" w:semiHidden="0" w:name="caption"/>
+    <w:lsdException w:uiPriority="99" w:name="table of figures"/>
+    <w:lsdException w:uiPriority="99" w:name="envelope address"/>
+    <w:lsdException w:uiPriority="99" w:name="envelope return"/>
+    <w:lsdException w:qFormat="1" w:unhideWhenUsed="0" w:uiPriority="0" w:name="footnote reference"/>
+    <w:lsdException w:qFormat="1" w:unhideWhenUsed="0" w:uiPriority="0" w:name="annotation reference"/>
+    <w:lsdException w:uiPriority="99" w:name="line number"/>
+    <w:lsdException w:qFormat="1" w:unhideWhenUsed="0" w:uiPriority="0" w:semiHidden="0" w:name="page number"/>
+    <w:lsdException w:uiPriority="99" w:name="endnote reference"/>
+    <w:lsdException w:uiPriority="99" w:name="endnote text"/>
+    <w:lsdException w:uiPriority="99" w:name="table of authorities"/>
+    <w:lsdException w:uiPriority="99" w:name="macro"/>
+    <w:lsdException w:uiPriority="99" w:name="toa heading"/>
+    <w:lsdException w:uiPriority="99" w:name="List"/>
+    <w:lsdException w:uiPriority="99" w:name="List Bullet"/>
+    <w:lsdException w:uiPriority="99" w:name="List Number"/>
+    <w:lsdException w:uiPriority="99" w:name="List 2"/>
+    <w:lsdException w:uiPriority="99" w:name="List 3"/>
+    <w:lsdException w:uiPriority="99" w:name="List 4"/>
+    <w:lsdException w:uiPriority="99" w:name="List 5"/>
+    <w:lsdException w:uiPriority="99" w:name="List Bullet 2"/>
+    <w:lsdException w:uiPriority="99" w:name="List Bullet 3"/>
+    <w:lsdException w:uiPriority="99" w:name="List Bullet 4"/>
+    <w:lsdException w:uiPriority="99" w:name="List Bullet 5"/>
+    <w:lsdException w:uiPriority="99" w:name="List Number 2"/>
+    <w:lsdException w:uiPriority="99" w:name="List Number 3"/>
+    <w:lsdException w:uiPriority="99" w:name="List Number 4"/>
+    <w:lsdException w:uiPriority="99" w:name="List Number 5"/>
+    <w:lsdException w:qFormat="1" w:unhideWhenUsed="0" w:uiPriority="0" w:semiHidden="0" w:name="Title"/>
+    <w:lsdException w:uiPriority="99" w:name="Closing"/>
+    <w:lsdException w:uiPriority="99" w:name="Signature"/>
+    <w:lsdException w:qFormat="1" w:uiPriority="1" w:name="Default Paragraph Font"/>
+    <w:lsdException w:qFormat="1" w:unhideWhenUsed="0" w:uiPriority="0" w:semiHidden="0" w:name="Body Text"/>
+    <w:lsdException w:qFormat="1" w:unhideWhenUsed="0" w:uiPriority="0" w:semiHidden="0" w:name="Body Text Indent"/>
+    <w:lsdException w:uiPriority="99" w:name="List Continue"/>
+    <w:lsdException w:uiPriority="99" w:name="List Continue 2"/>
+    <w:lsdException w:uiPriority="99" w:name="List Continue 3"/>
+    <w:lsdException w:uiPriority="99" w:name="List Continue 4"/>
+    <w:lsdException w:uiPriority="99" w:name="List Continue 5"/>
+    <w:lsdException w:uiPriority="99" w:name="Message Header"/>
+    <w:lsdException w:qFormat="1" w:unhideWhenUsed="0" w:uiPriority="0" w:semiHidden="0" w:name="Subtitle"/>
+    <w:lsdException w:uiPriority="99" w:name="Salutation"/>
+    <w:lsdException w:qFormat="1" w:unhideWhenUsed="0" w:uiPriority="0" w:semiHidden="0" w:name="Date"/>
+    <w:lsdException w:uiPriority="99" w:name="Body Text First Indent"/>
+    <w:lsdException w:uiPriority="99" w:name="Body Text First Indent 2"/>
+    <w:lsdException w:uiPriority="99" w:name="Note Heading"/>
+    <w:lsdException w:uiPriority="99" w:name="Body Text 2"/>
+    <w:lsdException w:uiPriority="99" w:name="Body Text 3"/>
+    <w:lsdException w:qFormat="1" w:unhideWhenUsed="0" w:uiPriority="0" w:semiHidden="0" w:name="Body Text Indent 2"/>
+    <w:lsdException w:qFormat="1" w:unhideWhenUsed="0" w:uiPriority="0" w:semiHidden="0" w:name="Body Text Indent 3"/>
+    <w:lsdException w:uiPriority="99" w:name="Block Text"/>
+    <w:lsdException w:qFormat="1" w:unhideWhenUsed="0" w:uiPriority="99" w:semiHidden="0" w:name="Hyperlink"/>
+    <w:lsdException w:uiPriority="99" w:name="FollowedHyperlink"/>
+    <w:lsdException w:qFormat="1" w:unhideWhenUsed="0" w:uiPriority="22" w:semiHidden="0" w:name="Strong"/>
+    <w:lsdException w:qFormat="1" w:unhideWhenUsed="0" w:uiPriority="20" w:semiHidden="0" w:name="Emphasis"/>
+    <w:lsdException w:qFormat="1" w:unhideWhenUsed="0" w:uiPriority="0" w:name="Document Map"/>
+    <w:lsdException w:uiPriority="99" w:name="Plain Text"/>
+    <w:lsdException w:uiPriority="99" w:name="E-mail Signature"/>
+    <w:lsdException w:qFormat="1" w:unhideWhenUsed="0" w:uiPriority="0" w:semiHidden="0" w:name="Normal (Web)"/>
+    <w:lsdException w:uiPriority="99" w:name="HTML Acronym"/>
+    <w:lsdException w:uiPriority="99" w:name="HTML Address"/>
+    <w:lsdException w:uiPriority="99" w:name="HTML Cite"/>
+    <w:lsdException w:uiPriority="99" w:name="HTML Code"/>
+    <w:lsdException w:uiPriority="99" w:name="HTML Definition"/>
+    <w:lsdException w:uiPriority="99" w:name="HTML Keyboard"/>
+    <w:lsdException w:qFormat="1" w:uiPriority="99" w:semiHidden="0" w:name="HTML Preformatted"/>
+    <w:lsdException w:uiPriority="99" w:name="HTML Sample"/>
+    <w:lsdException w:uiPriority="99" w:name="HTML Typewriter"/>
+    <w:lsdException w:uiPriority="99" w:name="HTML Variable"/>
+    <w:lsdException w:qFormat="1" w:uiPriority="99" w:name="Normal Table"/>
+    <w:lsdException w:uiPriority="99" w:name="annotation subject"/>
+    <w:lsdException w:uiPriority="99" w:name="Table Simple 1"/>
+    <w:lsdException w:uiPriority="99" w:name="Table Simple 2"/>
+    <w:lsdException w:uiPriority="99" w:name="Table Simple 3"/>
+    <w:lsdException w:uiPriority="99" w:name="Table Classic 1"/>
+    <w:lsdException w:uiPriority="99" w:name="Table Classic 2"/>
+    <w:lsdException w:uiPriority="99" w:name="Table Classic 3"/>
+    <w:lsdException w:uiPriority="99" w:name="Table Classic 4"/>
+    <w:lsdException w:uiPriority="99" w:name="Table Colorful 1"/>
+    <w:lsdException w:uiPriority="99" w:name="Table Colorful 2"/>
+    <w:lsdException w:uiPriority="99" w:name="Table Colorful 3"/>
+    <w:lsdException w:uiPriority="99" w:name="Table Columns 1"/>
+    <w:lsdException w:uiPriority="99" w:name="Table Columns 2"/>
+    <w:lsdException w:uiPriority="99" w:name="Table Columns 3"/>
+    <w:lsdException w:uiPriority="99" w:name="Table Columns 4"/>
+    <w:lsdException w:uiPriority="99" w:name="Table Columns 5"/>
+    <w:lsdException w:uiPriority="99" w:name="Table Grid 1"/>
+    <w:lsdException w:uiPriority="99" w:name="Table Grid 2"/>
+    <w:lsdException w:uiPriority="99" w:name="Table Grid 3"/>
+    <w:lsdException w:uiPriority="99" w:name="Table Grid 4"/>
+    <w:lsdException w:uiPriority="99" w:name="Table Grid 5"/>
+    <w:lsdException w:uiPriority="99" w:name="Table Grid 6"/>
+    <w:lsdException w:uiPriority="99" w:name="Table Grid 7"/>
+    <w:lsdException w:uiPriority="99" w:name="Table Grid 8"/>
+    <w:lsdException w:uiPriority="99" w:name="Table List 1"/>
+    <w:lsdException w:uiPriority="99" w:name="Table List 2"/>
+    <w:lsdException w:uiPriority="99" w:name="Table List 3"/>
+    <w:lsdException w:uiPriority="99" w:name="Table List 4"/>
+    <w:lsdException w:uiPriority="99" w:name="Table List 5"/>
+    <w:lsdException w:uiPriority="99" w:name="Table List 6"/>
+    <w:lsdException w:uiPriority="99" w:name="Table List 7"/>
+    <w:lsdException w:uiPriority="99" w:name="Table List 8"/>
+    <w:lsdException w:uiPriority="99" w:name="Table 3D effects 1"/>
+    <w:lsdException w:uiPriority="99" w:name="Table 3D effects 2"/>
+    <w:lsdException w:uiPriority="99" w:name="Table 3D effects 3"/>
+    <w:lsdException w:uiPriority="99" w:name="Table Contemporary"/>
+    <w:lsdException w:uiPriority="99" w:name="Table Elegant"/>
+    <w:lsdException w:uiPriority="99" w:name="Table Professional"/>
+    <w:lsdException w:uiPriority="99" w:name="Table Subtle 1"/>
+    <w:lsdException w:uiPriority="99" w:name="Table Subtle 2"/>
+    <w:lsdException w:uiPriority="99" w:name="Table Web 1"/>
+    <w:lsdException w:uiPriority="99" w:name="Table Web 2"/>
+    <w:lsdException w:uiPriority="99" w:name="Table Web 3"/>
+    <w:lsdException w:qFormat="1" w:unhideWhenUsed="0" w:uiPriority="0" w:name="Balloon Text"/>
+    <w:lsdException w:qFormat="1" w:unhideWhenUsed="0" w:uiPriority="0" w:semiHidden="0" w:name="Table Grid"/>
+    <w:lsdException w:uiPriority="99" w:name="Table Theme"/>
+    <w:lsdException w:unhideWhenUsed="0" w:uiPriority="60" w:semiHidden="0" w:name="Light Shading"/>
+    <w:lsdException w:unhideWhenUsed="0" w:uiPriority="61" w:semiHidden="0" w:name="Light List"/>
+    <w:lsdException w:unhideWhenUsed="0" w:uiPriority="62" w:semiHidden="0" w:name="Light Grid"/>
+    <w:lsdException w:unhideWhenUsed="0" w:uiPriority="63" w:semiHidden="0" w:name="Medium Shading 1"/>
+    <w:lsdException w:unhideWhenUsed="0" w:uiPriority="64" w:semiHidden="0" w:name="Medium Shading 2"/>
+    <w:lsdException w:unhideWhenUsed="0" w:uiPriority="65" w:semiHidden="0" w:name="Medium List 1"/>
+    <w:lsdException w:unhideWhenUsed="0" w:uiPriority="66" w:semiHidden="0" w:name="Medium List 2"/>
+    <w:lsdException w:unhideWhenUsed="0" w:uiPriority="67" w:semiHidden="0" w:name="Medium Grid 1"/>
+    <w:lsdException w:unhideWhenUsed="0" w:uiPriority="68" w:semiHidden="0" w:name="Medium Grid 2"/>
+    <w:lsdException w:unhideWhenUsed="0" w:uiPriority="69" w:semiHidden="0" w:name="Medium Grid 3"/>
+    <w:lsdException w:unhideWhenUsed="0" w:uiPriority="70" w:semiHidden="0" w:name="Dark List"/>
+    <w:lsdException w:unhideWhenUsed="0" w:uiPriority="71" w:semiHidden="0" w:name="Colorful Shading"/>
+    <w:lsdException w:unhideWhenUsed="0" w:uiPriority="72" w:semiHidden="0" w:name="Colorful List"/>
+    <w:lsdException w:unhideWhenUsed="0" w:uiPriority="73" w:semiHidden="0" w:name="Colorful Grid"/>
+    <w:lsdException w:unhideWhenUsed="0" w:uiPriority="60" w:semiHidden="0" w:name="Light Shading Accent 1"/>
+    <w:lsdException w:unhideWhenUsed="0" w:uiPriority="61" w:semiHidden="0" w:name="Light List Accent 1"/>
+    <w:lsdException w:unhideWhenUsed="0" w:uiPriority="62" w:semiHidden="0" w:name="Light Grid Accent 1"/>
+    <w:lsdException w:unhideWhenUsed="0" w:uiPriority="63" w:semiHidden="0" w:name="Medium Shading 1 Accent 1"/>
+    <w:lsdException w:unhideWhenUsed="0" w:uiPriority="64" w:semiHidden="0" w:name="Medium Shading 2 Accent 1"/>
+    <w:lsdException w:unhideWhenUsed="0" w:uiPriority="65" w:semiHidden="0" w:name="Medium List 1 Accent 1"/>
+    <w:lsdException w:qFormat="1" w:unhideWhenUsed="0" w:uiPriority="34" w:semiHidden="0" w:name="List Paragraph"/>
+    <w:lsdException w:unhideWhenUsed="0" w:uiPriority="66" w:semiHidden="0" w:name="Medium List 2 Accent 1"/>
+    <w:lsdException w:unhideWhenUsed="0" w:uiPriority="67" w:semiHidden="0" w:name="Medium Grid 1 Accent 1"/>
+    <w:lsdException w:unhideWhenUsed="0" w:uiPriority="68" w:semiHidden="0" w:name="Medium Grid 2 Accent 1"/>
+    <w:lsdException w:unhideWhenUsed="0" w:uiPriority="69" w:semiHidden="0" w:name="Medium Grid 3 Accent 1"/>
+    <w:lsdException w:unhideWhenUsed="0" w:uiPriority="70" w:semiHidden="0" w:name="Dark List Accent 1"/>
+    <w:lsdException w:unhideWhenUsed="0" w:uiPriority="71" w:semiHidden="0" w:name="Colorful Shading Accent 1"/>
+    <w:lsdException w:unhideWhenUsed="0" w:uiPriority="72" w:semiHidden="0" w:name="Colorful List Accent 1"/>
+    <w:lsdException w:unhideWhenUsed="0" w:uiPriority="73" w:semiHidden="0" w:name="Colorful Grid Accent 1"/>
+    <w:lsdException w:unhideWhenUsed="0" w:uiPriority="60" w:semiHidden="0" w:name="Light Shading Accent 2"/>
+    <w:lsdException w:unhideWhenUsed="0" w:uiPriority="61" w:semiHidden="0" w:name="Light List Accent 2"/>
+    <w:lsdException w:unhideWhenUsed="0" w:uiPriority="62" w:semiHidden="0" w:name="Light Grid Accent 2"/>
+    <w:lsdException w:unhideWhenUsed="0" w:uiPriority="63" w:semiHidden="0" w:name="Medium Shading 1 Accent 2"/>
+    <w:lsdException w:unhideWhenUsed="0" w:uiPriority="64" w:semiHidden="0" w:name="Medium Shading 2 Accent 2"/>
+    <w:lsdException w:unhideWhenUsed="0" w:uiPriority="65" w:semiHidden="0" w:name="Medium List 1 Accent 2"/>
+    <w:lsdException w:unhideWhenUsed="0" w:uiPriority="66" w:semiHidden="0" w:name="Medium List 2 Accent 2"/>
+    <w:lsdException w:unhideWhenUsed="0" w:uiPriority="67" w:semiHidden="0" w:name="Medium Grid 1 Accent 2"/>
+    <w:lsdException w:unhideWhenUsed="0" w:uiPriority="68" w:semiHidden="0" w:name="Medium Grid 2 Accent 2"/>
+    <w:lsdException w:unhideWhenUsed="0" w:uiPriority="69" w:semiHidden="0" w:name="Medium Grid 3 Accent 2"/>
+    <w:lsdException w:unhideWhenUsed="0" w:uiPriority="70" w:semiHidden="0" w:name="Dark List Accent 2"/>
+    <w:lsdException w:unhideWhenUsed="0" w:uiPriority="71" w:semiHidden="0" w:name="Colorful Shading Accent 2"/>
+    <w:lsdException w:unhideWhenUsed="0" w:uiPriority="72" w:semiHidden="0" w:name="Colorful List Accent 2"/>
+    <w:lsdException w:unhideWhenUsed="0" w:uiPriority="73" w:semiHidden="0" w:name="Colorful Grid Accent 2"/>
+    <w:lsdException w:unhideWhenUsed="0" w:uiPriority="60" w:semiHidden="0" w:name="Light Shading Accent 3"/>
+    <w:lsdException w:unhideWhenUsed="0" w:uiPriority="61" w:semiHidden="0" w:name="Light List Accent 3"/>
+    <w:lsdException w:unhideWhenUsed="0" w:uiPriority="62" w:semiHidden="0" w:name="Light Grid Accent 3"/>
+    <w:lsdException w:unhideWhenUsed="0" w:uiPriority="63" w:semiHidden="0" w:name="Medium Shading 1 Accent 3"/>
+    <w:lsdException w:unhideWhenUsed="0" w:uiPriority="64" w:semiHidden="0" w:name="Medium Shading 2 Accent 3"/>
+    <w:lsdException w:unhideWhenUsed="0" w:uiPriority="65" w:semiHidden="0" w:name="Medium List 1 Accent 3"/>
+    <w:lsdException w:unhideWhenUsed="0" w:uiPriority="66" w:semiHidden="0" w:name="Medium List 2 Accent 3"/>
+    <w:lsdException w:unhideWhenUsed="0" w:uiPriority="67" w:semiHidden="0" w:name="Medium Grid 1 Accent 3"/>
+    <w:lsdException w:unhideWhenUsed="0" w:uiPriority="68" w:semiHidden="0" w:name="Medium Grid 2 Accent 3"/>
+    <w:lsdException w:unhideWhenUsed="0" w:uiPriority="69" w:semiHidden="0" w:name="Medium Grid 3 Accent 3"/>
+    <w:lsdException w:unhideWhenUsed="0" w:uiPriority="70" w:semiHidden="0" w:name="Dark List Accent 3"/>
+    <w:lsdException w:unhideWhenUsed="0" w:uiPriority="71" w:semiHidden="0" w:name="Colorful Shading Accent 3"/>
+    <w:lsdException w:unhideWhenUsed="0" w:uiPriority="72" w:semiHidden="0" w:name="Colorful List Accent 3"/>
+    <w:lsdException w:unhideWhenUsed="0" w:uiPriority="73" w:semiHidden="0" w:name="Colorful Grid Accent 3"/>
+    <w:lsdException w:unhideWhenUsed="0" w:uiPriority="60" w:semiHidden="0" w:name="Light Shading Accent 4"/>
+    <w:lsdException w:unhideWhenUsed="0" w:uiPriority="61" w:semiHidden="0" w:name="Light List Accent 4"/>
+    <w:lsdException w:unhideWhenUsed="0" w:uiPriority="62" w:semiHidden="0" w:name="Light Grid Accent 4"/>
+    <w:lsdException w:unhideWhenUsed="0" w:uiPriority="63" w:semiHidden="0" w:name="Medium Shading 1 Accent 4"/>
+    <w:lsdException w:unhideWhenUsed="0" w:uiPriority="64" w:semiHidden="0" w:name="Medium Shading 2 Accent 4"/>
+    <w:lsdException w:unhideWhenUsed="0" w:uiPriority="65" w:semiHidden="0" w:name="Medium List 1 Accent 4"/>
+    <w:lsdException w:unhideWhenUsed="0" w:uiPriority="66" w:semiHidden="0" w:name="Medium List 2 Accent 4"/>
+    <w:lsdException w:unhideWhenUsed="0" w:uiPriority="67" w:semiHidden="0" w:name="Medium Grid 1 Accent 4"/>
+    <w:lsdException w:unhideWhenUsed="0" w:uiPriority="68" w:semiHidden="0" w:name="Medium Grid 2 Accent 4"/>
+    <w:lsdException w:unhideWhenUsed="0" w:uiPriority="69" w:semiHidden="0" w:name="Medium Grid 3 Accent 4"/>
+    <w:lsdException w:unhideWhenUsed="0" w:uiPriority="70" w:semiHidden="0" w:name="Dark List Accent 4"/>
+    <w:lsdException w:unhideWhenUsed="0" w:uiPriority="71" w:semiHidden="0" w:name="Colorful Shading Accent 4"/>
+    <w:lsdException w:unhideWhenUsed="0" w:uiPriority="72" w:semiHidden="0" w:name="Colorful List Accent 4"/>
+    <w:lsdException w:unhideWhenUsed="0" w:uiPriority="73" w:semiHidden="0" w:name="Colorful Grid Accent 4"/>
+    <w:lsdException w:unhideWhenUsed="0" w:uiPriority="60" w:semiHidden="0" w:name="Light Shading Accent 5"/>
+    <w:lsdException w:unhideWhenUsed="0" w:uiPriority="61" w:semiHidden="0" w:name="Light List Accent 5"/>
+    <w:lsdException w:unhideWhenUsed="0" w:uiPriority="62" w:semiHidden="0" w:name="Light Grid Accent 5"/>
+    <w:lsdException w:unhideWhenUsed="0" w:uiPriority="63" w:semiHidden="0" w:name="Medium Shading 1 Accent 5"/>
+    <w:lsdException w:unhideWhenUsed="0" w:uiPriority="64" w:semiHidden="0" w:name="Medium Shading 2 Accent 5"/>
+    <w:lsdException w:unhideWhenUsed="0" w:uiPriority="65" w:semiHidden="0" w:name="Medium List 1 Accent 5"/>
+    <w:lsdException w:unhideWhenUsed="0" w:uiPriority="66" w:semiHidden="0" w:name="Medium List 2 Accent 5"/>
+    <w:lsdException w:unhideWhenUsed="0" w:uiPriority="67" w:semiHidden="0" w:name="Medium Grid 1 Accent 5"/>
+    <w:lsdException w:unhideWhenUsed="0" w:uiPriority="68" w:semiHidden="0" w:name="Medium Grid 2 Accent 5"/>
+    <w:lsdException w:unhideWhenUsed="0" w:uiPriority="69" w:semiHidden="0" w:name="Medium Grid 3 Accent 5"/>
+    <w:lsdException w:unhideWhenUsed="0" w:uiPriority="70" w:semiHidden="0" w:name="Dark List Accent 5"/>
+    <w:lsdException w:unhideWhenUsed="0" w:uiPriority="71" w:semiHidden="0" w:name="Colorful Shading Accent 5"/>
+    <w:lsdException w:unhideWhenUsed="0" w:uiPriority="72" w:semiHidden="0" w:name="Colorful List Accent 5"/>
+    <w:lsdException w:unhideWhenUsed="0" w:uiPriority="73" w:semiHidden="0" w:name="Colorful Grid Accent 5"/>
+    <w:lsdException w:unhideWhenUsed="0" w:uiPriority="60" w:semiHidden="0" w:name="Light Shading Accent 6"/>
+    <w:lsdException w:unhideWhenUsed="0" w:uiPriority="61" w:semiHidden="0" w:name="Light List Accent 6"/>
+    <w:lsdException w:unhideWhenUsed="0" w:uiPriority="62" w:semiHidden="0" w:name="Light Grid Accent 6"/>
+    <w:lsdException w:unhideWhenUsed="0" w:uiPriority="63" w:semiHidden="0" w:name="Medium Shading 1 Accent 6"/>
+    <w:lsdException w:unhideWhenUsed="0" w:uiPriority="64" w:semiHidden="0" w:name="Medium Shading 2 Accent 6"/>
+    <w:lsdException w:unhideWhenUsed="0" w:uiPriority="65" w:semiHidden="0" w:name="Medium List 1 Accent 6"/>
+    <w:lsdException w:unhideWhenUsed="0" w:uiPriority="66" w:semiHidden="0" w:name="Medium List 2 Accent 6"/>
+    <w:lsdException w:unhideWhenUsed="0" w:uiPriority="67" w:semiHidden="0" w:name="Medium Grid 1 Accent 6"/>
+    <w:lsdException w:unhideWhenUsed="0" w:uiPriority="68" w:semiHidden="0" w:name="Medium Grid 2 Accent 6"/>
+    <w:lsdException w:unhideWhenUsed="0" w:uiPriority="69" w:semiHidden="0" w:name="Medium Grid 3 Accent 6"/>
+    <w:lsdException w:unhideWhenUsed="0" w:uiPriority="70" w:semiHidden="0" w:name="Dark List Accent 6"/>
+    <w:lsdException w:unhideWhenUsed="0" w:uiPriority="71" w:semiHidden="0" w:name="Colorful Shading Accent 6"/>
+    <w:lsdException w:unhideWhenUsed="0" w:uiPriority="72" w:semiHidden="0" w:name="Colorful List Accent 6"/>
+    <w:lsdException w:unhideWhenUsed="0" w:uiPriority="73" w:semiHidden="0" w:name="Colorful Grid Accent 6"/>
   </w:latentStyles>
-  <w:style w:type="paragraph" w:default="1" w:styleId="a">
+  <w:style w:type="paragraph" w:default="1" w:styleId="1">
     <w:name w:val="Normal"/>
     <w:qFormat/>
+    <w:uiPriority w:val="0"/>
     <w:pPr>
       <w:widowControl w:val="0"/>
       <w:spacing w:line="240" w:lineRule="atLeast"/>
     </w:pPr>
     <w:rPr>
-      <w:rFonts w:ascii="Arial" w:eastAsia="宋体" w:hAnsi="Arial" w:cs="Times New Roman"/>
+      <w:rFonts w:ascii="Arial" w:hAnsi="Arial" w:eastAsia="宋体" w:cs="Times New Roman"/>
       <w:snapToGrid w:val="0"/>
+      <w:lang w:val="en-US" w:eastAsia="zh-CN" w:bidi="ar-SA"/>
     </w:rPr>
   </w:style>
-  <w:style w:type="paragraph" w:styleId="1">
+  <w:style w:type="paragraph" w:styleId="2">
     <w:name w:val="heading 1"/>
-    <w:basedOn w:val="a"/>
-    <w:next w:val="a0"/>
-    <w:link w:val="10"/>
+    <w:basedOn w:val="1"/>
+    <w:next w:val="3"/>
+    <w:link w:val="44"/>
     <w:qFormat/>
+    <w:uiPriority w:val="0"/>
     <w:pPr>
       <w:keepNext/>
       <w:numPr>
+        <w:ilvl w:val="0"/>
         <w:numId w:val="1"/>
       </w:numPr>
       <w:spacing w:before="120" w:after="60"/>
@@ -8866,12 +8393,13 @@
       <w:szCs w:val="32"/>
     </w:rPr>
   </w:style>
-  <w:style w:type="paragraph" w:styleId="2">
+  <w:style w:type="paragraph" w:styleId="4">
     <w:name w:val="heading 2"/>
-    <w:basedOn w:val="1"/>
-    <w:next w:val="a0"/>
-    <w:link w:val="20"/>
+    <w:basedOn w:val="2"/>
+    <w:next w:val="3"/>
+    <w:link w:val="45"/>
     <w:qFormat/>
+    <w:uiPriority w:val="0"/>
     <w:pPr>
       <w:numPr>
         <w:ilvl w:val="1"/>
@@ -8883,12 +8411,13 @@
       <w:szCs w:val="24"/>
     </w:rPr>
   </w:style>
-  <w:style w:type="paragraph" w:styleId="3">
+  <w:style w:type="paragraph" w:styleId="5">
     <w:name w:val="heading 3"/>
-    <w:basedOn w:val="1"/>
-    <w:next w:val="a0"/>
-    <w:link w:val="30"/>
+    <w:basedOn w:val="2"/>
+    <w:next w:val="3"/>
+    <w:link w:val="46"/>
     <w:qFormat/>
+    <w:uiPriority w:val="0"/>
     <w:pPr>
       <w:numPr>
         <w:ilvl w:val="2"/>
@@ -8904,12 +8433,13 @@
       <w:szCs w:val="21"/>
     </w:rPr>
   </w:style>
-  <w:style w:type="paragraph" w:styleId="4">
+  <w:style w:type="paragraph" w:styleId="6">
     <w:name w:val="heading 4"/>
-    <w:basedOn w:val="1"/>
-    <w:next w:val="a0"/>
-    <w:link w:val="40"/>
+    <w:basedOn w:val="2"/>
+    <w:next w:val="3"/>
+    <w:link w:val="47"/>
     <w:qFormat/>
+    <w:uiPriority w:val="0"/>
     <w:pPr>
       <w:numPr>
         <w:ilvl w:val="3"/>
@@ -8924,12 +8454,13 @@
       <w:szCs w:val="20"/>
     </w:rPr>
   </w:style>
-  <w:style w:type="paragraph" w:styleId="5">
+  <w:style w:type="paragraph" w:styleId="7">
     <w:name w:val="heading 5"/>
-    <w:basedOn w:val="a"/>
-    <w:next w:val="a0"/>
-    <w:link w:val="50"/>
+    <w:basedOn w:val="1"/>
+    <w:next w:val="3"/>
+    <w:link w:val="48"/>
     <w:qFormat/>
+    <w:uiPriority w:val="0"/>
     <w:pPr>
       <w:numPr>
         <w:ilvl w:val="4"/>
@@ -8942,12 +8473,13 @@
       <w:i/>
     </w:rPr>
   </w:style>
-  <w:style w:type="paragraph" w:styleId="6">
+  <w:style w:type="paragraph" w:styleId="8">
     <w:name w:val="heading 6"/>
-    <w:basedOn w:val="a"/>
-    <w:next w:val="a"/>
-    <w:link w:val="60"/>
+    <w:basedOn w:val="1"/>
+    <w:next w:val="1"/>
+    <w:link w:val="49"/>
     <w:qFormat/>
+    <w:uiPriority w:val="0"/>
     <w:pPr>
       <w:numPr>
         <w:ilvl w:val="5"/>
@@ -8960,12 +8492,13 @@
       <w:iCs/>
     </w:rPr>
   </w:style>
-  <w:style w:type="paragraph" w:styleId="7">
+  <w:style w:type="paragraph" w:styleId="9">
     <w:name w:val="heading 7"/>
-    <w:basedOn w:val="a"/>
-    <w:next w:val="a"/>
-    <w:link w:val="70"/>
+    <w:basedOn w:val="1"/>
+    <w:next w:val="1"/>
+    <w:link w:val="50"/>
     <w:qFormat/>
+    <w:uiPriority w:val="0"/>
     <w:pPr>
       <w:numPr>
         <w:ilvl w:val="6"/>
@@ -8978,12 +8511,13 @@
       <w:i/>
     </w:rPr>
   </w:style>
-  <w:style w:type="paragraph" w:styleId="8">
+  <w:style w:type="paragraph" w:styleId="10">
     <w:name w:val="heading 8"/>
-    <w:basedOn w:val="a"/>
-    <w:next w:val="a"/>
-    <w:link w:val="80"/>
+    <w:basedOn w:val="1"/>
+    <w:next w:val="1"/>
+    <w:link w:val="51"/>
     <w:qFormat/>
+    <w:uiPriority w:val="0"/>
     <w:pPr>
       <w:numPr>
         <w:ilvl w:val="7"/>
@@ -8997,12 +8531,13 @@
       <w:iCs/>
     </w:rPr>
   </w:style>
-  <w:style w:type="paragraph" w:styleId="9">
+  <w:style w:type="paragraph" w:styleId="11">
     <w:name w:val="heading 9"/>
-    <w:basedOn w:val="a"/>
-    <w:next w:val="a"/>
-    <w:link w:val="90"/>
+    <w:basedOn w:val="1"/>
+    <w:next w:val="1"/>
+    <w:link w:val="52"/>
     <w:qFormat/>
+    <w:uiPriority w:val="0"/>
     <w:pPr>
       <w:numPr>
         <w:ilvl w:val="8"/>
@@ -9020,19 +8555,21 @@
       <w:szCs w:val="18"/>
     </w:rPr>
   </w:style>
-  <w:style w:type="character" w:default="1" w:styleId="a1">
+  <w:style w:type="character" w:default="1" w:styleId="39">
     <w:name w:val="Default Paragraph Font"/>
-    <w:uiPriority w:val="1"/>
     <w:semiHidden/>
     <w:unhideWhenUsed/>
+    <w:qFormat/>
+    <w:uiPriority w:val="1"/>
   </w:style>
-  <w:style w:type="table" w:default="1" w:styleId="a2">
+  <w:style w:type="table" w:default="1" w:styleId="37">
     <w:name w:val="Normal Table"/>
-    <w:uiPriority w:val="99"/>
     <w:semiHidden/>
     <w:unhideWhenUsed/>
+    <w:qFormat/>
+    <w:uiPriority w:val="99"/>
     <w:tblPr>
-      <w:tblInd w:w="0" w:type="dxa"/>
+      <w:tblLayout w:type="fixed"/>
       <w:tblCellMar>
         <w:top w:w="0" w:type="dxa"/>
         <w:left w:w="108" w:type="dxa"/>
@@ -9041,29 +8578,25 @@
       </w:tblCellMar>
     </w:tblPr>
   </w:style>
-  <w:style w:type="numbering" w:default="1" w:styleId="a3">
-    <w:name w:val="No List"/>
-    <w:uiPriority w:val="99"/>
-    <w:semiHidden/>
-    <w:unhideWhenUsed/>
-  </w:style>
-  <w:style w:type="paragraph" w:styleId="a0">
+  <w:style w:type="paragraph" w:styleId="3">
     <w:name w:val="Body Text"/>
-    <w:basedOn w:val="a"/>
-    <w:link w:val="a4"/>
+    <w:basedOn w:val="1"/>
+    <w:link w:val="58"/>
     <w:qFormat/>
+    <w:uiPriority w:val="0"/>
     <w:pPr>
       <w:keepLines/>
       <w:spacing w:before="40" w:after="40"/>
       <w:ind w:left="720"/>
     </w:pPr>
   </w:style>
-  <w:style w:type="paragraph" w:styleId="TOC7">
+  <w:style w:type="paragraph" w:styleId="12">
     <w:name w:val="toc 7"/>
-    <w:basedOn w:val="a"/>
-    <w:next w:val="a"/>
+    <w:basedOn w:val="1"/>
+    <w:next w:val="1"/>
     <w:semiHidden/>
     <w:qFormat/>
+    <w:uiPriority w:val="0"/>
     <w:pPr>
       <w:ind w:left="1200"/>
     </w:pPr>
@@ -9071,44 +8604,51 @@
       <w:szCs w:val="21"/>
     </w:rPr>
   </w:style>
-  <w:style w:type="paragraph" w:styleId="a5">
+  <w:style w:type="paragraph" w:styleId="13">
     <w:name w:val="Normal Indent"/>
-    <w:basedOn w:val="a"/>
+    <w:basedOn w:val="1"/>
+    <w:qFormat/>
+    <w:uiPriority w:val="0"/>
     <w:pPr>
       <w:ind w:left="900" w:hanging="900"/>
     </w:pPr>
   </w:style>
-  <w:style w:type="paragraph" w:styleId="a6">
+  <w:style w:type="paragraph" w:styleId="14">
     <w:name w:val="caption"/>
-    <w:basedOn w:val="a0"/>
-    <w:next w:val="a"/>
+    <w:basedOn w:val="3"/>
+    <w:next w:val="1"/>
     <w:qFormat/>
+    <w:uiPriority w:val="0"/>
     <w:rPr>
       <w:rFonts w:eastAsia="Arial" w:cs="Arial"/>
       <w:i/>
     </w:rPr>
   </w:style>
-  <w:style w:type="paragraph" w:styleId="a7">
+  <w:style w:type="paragraph" w:styleId="15">
     <w:name w:val="Document Map"/>
-    <w:basedOn w:val="a"/>
-    <w:link w:val="a8"/>
+    <w:basedOn w:val="1"/>
+    <w:link w:val="57"/>
     <w:semiHidden/>
     <w:qFormat/>
+    <w:uiPriority w:val="0"/>
     <w:pPr>
       <w:shd w:val="clear" w:color="auto" w:fill="000080"/>
     </w:pPr>
   </w:style>
-  <w:style w:type="paragraph" w:styleId="a9">
+  <w:style w:type="paragraph" w:styleId="16">
     <w:name w:val="annotation text"/>
-    <w:basedOn w:val="a"/>
-    <w:link w:val="aa"/>
+    <w:basedOn w:val="1"/>
+    <w:link w:val="67"/>
     <w:semiHidden/>
+    <w:qFormat/>
+    <w:uiPriority w:val="0"/>
   </w:style>
-  <w:style w:type="paragraph" w:styleId="ab">
+  <w:style w:type="paragraph" w:styleId="17">
     <w:name w:val="Body Text Indent"/>
-    <w:basedOn w:val="a"/>
-    <w:link w:val="ac"/>
+    <w:basedOn w:val="1"/>
+    <w:link w:val="54"/>
     <w:qFormat/>
+    <w:uiPriority w:val="0"/>
     <w:pPr>
       <w:ind w:left="720"/>
     </w:pPr>
@@ -9119,12 +8659,13 @@
       <w:u w:val="single"/>
     </w:rPr>
   </w:style>
-  <w:style w:type="paragraph" w:styleId="TOC5">
+  <w:style w:type="paragraph" w:styleId="18">
     <w:name w:val="toc 5"/>
-    <w:basedOn w:val="a"/>
-    <w:next w:val="a"/>
+    <w:basedOn w:val="1"/>
+    <w:next w:val="1"/>
     <w:semiHidden/>
     <w:qFormat/>
+    <w:uiPriority w:val="0"/>
     <w:pPr>
       <w:ind w:left="800"/>
     </w:pPr>
@@ -9132,12 +8673,12 @@
       <w:szCs w:val="21"/>
     </w:rPr>
   </w:style>
-  <w:style w:type="paragraph" w:styleId="TOC3">
+  <w:style w:type="paragraph" w:styleId="19">
     <w:name w:val="toc 3"/>
-    <w:basedOn w:val="a"/>
-    <w:next w:val="a"/>
+    <w:basedOn w:val="1"/>
+    <w:next w:val="1"/>
+    <w:qFormat/>
     <w:uiPriority w:val="39"/>
-    <w:qFormat/>
     <w:pPr>
       <w:ind w:left="400"/>
     </w:pPr>
@@ -9147,12 +8688,13 @@
       <w:szCs w:val="24"/>
     </w:rPr>
   </w:style>
-  <w:style w:type="paragraph" w:styleId="TOC8">
+  <w:style w:type="paragraph" w:styleId="20">
     <w:name w:val="toc 8"/>
-    <w:basedOn w:val="a"/>
-    <w:next w:val="a"/>
+    <w:basedOn w:val="1"/>
+    <w:next w:val="1"/>
     <w:semiHidden/>
     <w:qFormat/>
+    <w:uiPriority w:val="0"/>
     <w:pPr>
       <w:ind w:left="1400"/>
     </w:pPr>
@@ -9160,21 +8702,24 @@
       <w:szCs w:val="21"/>
     </w:rPr>
   </w:style>
-  <w:style w:type="paragraph" w:styleId="ad">
+  <w:style w:type="paragraph" w:styleId="21">
     <w:name w:val="Date"/>
-    <w:basedOn w:val="a"/>
-    <w:next w:val="a"/>
-    <w:link w:val="ae"/>
+    <w:basedOn w:val="1"/>
+    <w:next w:val="1"/>
+    <w:link w:val="53"/>
+    <w:qFormat/>
+    <w:uiPriority w:val="0"/>
     <w:rPr>
       <w:rFonts w:ascii="幼圆" w:eastAsia="幼圆"/>
       <w:sz w:val="28"/>
     </w:rPr>
   </w:style>
-  <w:style w:type="paragraph" w:styleId="21">
+  <w:style w:type="paragraph" w:styleId="22">
     <w:name w:val="Body Text Indent 2"/>
-    <w:basedOn w:val="a"/>
-    <w:link w:val="22"/>
+    <w:basedOn w:val="1"/>
+    <w:link w:val="55"/>
     <w:qFormat/>
+    <w:uiPriority w:val="0"/>
     <w:pPr>
       <w:ind w:left="840"/>
     </w:pPr>
@@ -9183,22 +8728,24 @@
       <w:sz w:val="28"/>
     </w:rPr>
   </w:style>
-  <w:style w:type="paragraph" w:styleId="af">
+  <w:style w:type="paragraph" w:styleId="23">
     <w:name w:val="Balloon Text"/>
-    <w:basedOn w:val="a"/>
-    <w:link w:val="af0"/>
+    <w:basedOn w:val="1"/>
+    <w:link w:val="69"/>
     <w:semiHidden/>
     <w:qFormat/>
+    <w:uiPriority w:val="0"/>
     <w:rPr>
       <w:sz w:val="18"/>
       <w:szCs w:val="18"/>
     </w:rPr>
   </w:style>
-  <w:style w:type="paragraph" w:styleId="af1">
+  <w:style w:type="paragraph" w:styleId="24">
     <w:name w:val="footer"/>
-    <w:basedOn w:val="a"/>
-    <w:link w:val="af2"/>
+    <w:basedOn w:val="1"/>
+    <w:link w:val="61"/>
     <w:qFormat/>
+    <w:uiPriority w:val="0"/>
     <w:pPr>
       <w:tabs>
         <w:tab w:val="center" w:pos="4320"/>
@@ -9209,11 +8756,12 @@
       <w:rFonts w:eastAsia="Arial"/>
     </w:rPr>
   </w:style>
-  <w:style w:type="paragraph" w:styleId="af3">
+  <w:style w:type="paragraph" w:styleId="25">
     <w:name w:val="header"/>
-    <w:basedOn w:val="a"/>
-    <w:link w:val="af4"/>
+    <w:basedOn w:val="1"/>
+    <w:link w:val="60"/>
     <w:qFormat/>
+    <w:uiPriority w:val="0"/>
     <w:pPr>
       <w:tabs>
         <w:tab w:val="center" w:pos="4320"/>
@@ -9221,12 +8769,12 @@
       </w:tabs>
     </w:pPr>
   </w:style>
-  <w:style w:type="paragraph" w:styleId="TOC1">
+  <w:style w:type="paragraph" w:styleId="26">
     <w:name w:val="toc 1"/>
-    <w:basedOn w:val="a"/>
-    <w:next w:val="a"/>
+    <w:basedOn w:val="1"/>
+    <w:next w:val="1"/>
+    <w:qFormat/>
     <w:uiPriority w:val="39"/>
-    <w:qFormat/>
     <w:pPr>
       <w:spacing w:before="120" w:after="120"/>
     </w:pPr>
@@ -9237,12 +8785,13 @@
       <w:szCs w:val="24"/>
     </w:rPr>
   </w:style>
-  <w:style w:type="paragraph" w:styleId="TOC4">
+  <w:style w:type="paragraph" w:styleId="27">
     <w:name w:val="toc 4"/>
-    <w:basedOn w:val="a"/>
-    <w:next w:val="a"/>
+    <w:basedOn w:val="1"/>
+    <w:next w:val="1"/>
     <w:semiHidden/>
     <w:qFormat/>
+    <w:uiPriority w:val="0"/>
     <w:pPr>
       <w:ind w:left="600"/>
     </w:pPr>
@@ -9250,11 +8799,12 @@
       <w:szCs w:val="21"/>
     </w:rPr>
   </w:style>
-  <w:style w:type="paragraph" w:styleId="af5">
+  <w:style w:type="paragraph" w:styleId="28">
     <w:name w:val="Subtitle"/>
-    <w:basedOn w:val="a"/>
-    <w:link w:val="af6"/>
+    <w:basedOn w:val="1"/>
+    <w:link w:val="68"/>
     <w:qFormat/>
+    <w:uiPriority w:val="0"/>
     <w:pPr>
       <w:spacing w:after="60"/>
       <w:jc w:val="center"/>
@@ -9267,17 +8817,18 @@
       <w:lang w:val="en-AU"/>
     </w:rPr>
   </w:style>
-  <w:style w:type="paragraph" w:styleId="af7">
+  <w:style w:type="paragraph" w:styleId="29">
     <w:name w:val="footnote text"/>
-    <w:basedOn w:val="a"/>
-    <w:link w:val="af8"/>
+    <w:basedOn w:val="1"/>
+    <w:link w:val="66"/>
     <w:semiHidden/>
     <w:qFormat/>
+    <w:uiPriority w:val="0"/>
     <w:pPr>
       <w:keepNext/>
       <w:keepLines/>
       <w:pBdr>
-        <w:bottom w:val="single" w:sz="6" w:space="0" w:color="000000"/>
+        <w:bottom w:val="single" w:color="000000" w:sz="6" w:space="0"/>
       </w:pBdr>
       <w:spacing w:before="40" w:after="40"/>
       <w:ind w:left="360" w:hanging="360"/>
@@ -9287,12 +8838,13 @@
       <w:szCs w:val="16"/>
     </w:rPr>
   </w:style>
-  <w:style w:type="paragraph" w:styleId="TOC6">
+  <w:style w:type="paragraph" w:styleId="30">
     <w:name w:val="toc 6"/>
-    <w:basedOn w:val="a"/>
-    <w:next w:val="a"/>
+    <w:basedOn w:val="1"/>
+    <w:next w:val="1"/>
     <w:semiHidden/>
     <w:qFormat/>
+    <w:uiPriority w:val="0"/>
     <w:pPr>
       <w:ind w:left="1000"/>
     </w:pPr>
@@ -9302,9 +8854,10 @@
   </w:style>
   <w:style w:type="paragraph" w:styleId="31">
     <w:name w:val="Body Text Indent 3"/>
-    <w:basedOn w:val="a"/>
-    <w:link w:val="32"/>
+    <w:basedOn w:val="1"/>
+    <w:link w:val="56"/>
     <w:qFormat/>
+    <w:uiPriority w:val="0"/>
     <w:pPr>
       <w:ind w:firstLine="425"/>
     </w:pPr>
@@ -9313,12 +8866,12 @@
       <w:sz w:val="24"/>
     </w:rPr>
   </w:style>
-  <w:style w:type="paragraph" w:styleId="TOC2">
+  <w:style w:type="paragraph" w:styleId="32">
     <w:name w:val="toc 2"/>
-    <w:basedOn w:val="a"/>
-    <w:next w:val="a"/>
+    <w:basedOn w:val="1"/>
+    <w:next w:val="1"/>
+    <w:qFormat/>
     <w:uiPriority w:val="39"/>
-    <w:qFormat/>
     <w:pPr>
       <w:ind w:left="200"/>
     </w:pPr>
@@ -9327,12 +8880,13 @@
       <w:szCs w:val="24"/>
     </w:rPr>
   </w:style>
-  <w:style w:type="paragraph" w:styleId="TOC9">
+  <w:style w:type="paragraph" w:styleId="33">
     <w:name w:val="toc 9"/>
-    <w:basedOn w:val="a"/>
-    <w:next w:val="a"/>
+    <w:basedOn w:val="1"/>
+    <w:next w:val="1"/>
     <w:semiHidden/>
     <w:qFormat/>
+    <w:uiPriority w:val="0"/>
     <w:pPr>
       <w:ind w:left="1600"/>
     </w:pPr>
@@ -9340,12 +8894,13 @@
       <w:szCs w:val="21"/>
     </w:rPr>
   </w:style>
-  <w:style w:type="paragraph" w:styleId="HTML">
+  <w:style w:type="paragraph" w:styleId="34">
     <w:name w:val="HTML Preformatted"/>
-    <w:basedOn w:val="a"/>
-    <w:link w:val="HTML0"/>
+    <w:basedOn w:val="1"/>
+    <w:link w:val="72"/>
+    <w:unhideWhenUsed/>
+    <w:qFormat/>
     <w:uiPriority w:val="99"/>
-    <w:unhideWhenUsed/>
     <w:pPr>
       <w:widowControl/>
       <w:tabs>
@@ -9375,9 +8930,11 @@
       <w:szCs w:val="24"/>
     </w:rPr>
   </w:style>
-  <w:style w:type="paragraph" w:styleId="af9">
+  <w:style w:type="paragraph" w:styleId="35">
     <w:name w:val="Normal (Web)"/>
-    <w:basedOn w:val="a"/>
+    <w:basedOn w:val="1"/>
+    <w:qFormat/>
+    <w:uiPriority w:val="0"/>
     <w:pPr>
       <w:widowControl/>
       <w:spacing w:before="100" w:beforeAutospacing="1" w:after="100" w:afterAutospacing="1" w:line="240" w:lineRule="auto"/>
@@ -9389,12 +8946,13 @@
       <w:szCs w:val="24"/>
     </w:rPr>
   </w:style>
-  <w:style w:type="paragraph" w:styleId="afa">
+  <w:style w:type="paragraph" w:styleId="36">
     <w:name w:val="Title"/>
-    <w:basedOn w:val="a"/>
-    <w:next w:val="a"/>
-    <w:link w:val="afb"/>
+    <w:basedOn w:val="1"/>
+    <w:next w:val="1"/>
+    <w:link w:val="59"/>
     <w:qFormat/>
+    <w:uiPriority w:val="0"/>
     <w:pPr>
       <w:jc w:val="center"/>
     </w:pPr>
@@ -9405,68 +8963,75 @@
       <w:szCs w:val="36"/>
     </w:rPr>
   </w:style>
-  <w:style w:type="table" w:styleId="afc">
+  <w:style w:type="table" w:styleId="38">
     <w:name w:val="Table Grid"/>
-    <w:basedOn w:val="a2"/>
+    <w:basedOn w:val="37"/>
+    <w:qFormat/>
+    <w:uiPriority w:val="0"/>
     <w:rPr>
-      <w:rFonts w:ascii="Times New Roman" w:eastAsia="宋体" w:hAnsi="Times New Roman" w:cs="Times New Roman"/>
+      <w:rFonts w:ascii="Times New Roman" w:hAnsi="Times New Roman" w:eastAsia="宋体" w:cs="Times New Roman"/>
     </w:rPr>
     <w:tblPr>
       <w:tblBorders>
-        <w:top w:val="single" w:sz="4" w:space="0" w:color="auto"/>
-        <w:left w:val="single" w:sz="4" w:space="0" w:color="auto"/>
-        <w:bottom w:val="single" w:sz="4" w:space="0" w:color="auto"/>
-        <w:right w:val="single" w:sz="4" w:space="0" w:color="auto"/>
-        <w:insideH w:val="single" w:sz="4" w:space="0" w:color="auto"/>
-        <w:insideV w:val="single" w:sz="4" w:space="0" w:color="auto"/>
+        <w:top w:val="single" w:color="auto" w:sz="4" w:space="0"/>
+        <w:left w:val="single" w:color="auto" w:sz="4" w:space="0"/>
+        <w:bottom w:val="single" w:color="auto" w:sz="4" w:space="0"/>
+        <w:right w:val="single" w:color="auto" w:sz="4" w:space="0"/>
+        <w:insideH w:val="single" w:color="auto" w:sz="4" w:space="0"/>
+        <w:insideV w:val="single" w:color="auto" w:sz="4" w:space="0"/>
       </w:tblBorders>
+      <w:tblLayout w:type="fixed"/>
     </w:tblPr>
   </w:style>
-  <w:style w:type="character" w:styleId="afd">
+  <w:style w:type="character" w:styleId="40">
     <w:name w:val="page number"/>
-    <w:basedOn w:val="a1"/>
+    <w:basedOn w:val="39"/>
     <w:qFormat/>
+    <w:uiPriority w:val="0"/>
     <w:rPr>
       <w:rFonts w:eastAsia="Arial"/>
     </w:rPr>
   </w:style>
-  <w:style w:type="character" w:styleId="afe">
+  <w:style w:type="character" w:styleId="41">
     <w:name w:val="Hyperlink"/>
-    <w:basedOn w:val="a1"/>
+    <w:basedOn w:val="39"/>
+    <w:qFormat/>
     <w:uiPriority w:val="99"/>
-    <w:qFormat/>
     <w:rPr>
       <w:color w:val="0000FF"/>
       <w:u w:val="single"/>
     </w:rPr>
   </w:style>
-  <w:style w:type="character" w:styleId="aff">
+  <w:style w:type="character" w:styleId="42">
     <w:name w:val="annotation reference"/>
-    <w:basedOn w:val="a1"/>
+    <w:basedOn w:val="39"/>
     <w:semiHidden/>
     <w:qFormat/>
+    <w:uiPriority w:val="0"/>
     <w:rPr>
       <w:sz w:val="21"/>
       <w:szCs w:val="21"/>
     </w:rPr>
   </w:style>
-  <w:style w:type="character" w:styleId="aff0">
+  <w:style w:type="character" w:styleId="43">
     <w:name w:val="footnote reference"/>
-    <w:basedOn w:val="a1"/>
+    <w:basedOn w:val="39"/>
     <w:semiHidden/>
     <w:qFormat/>
+    <w:uiPriority w:val="0"/>
     <w:rPr>
       <w:sz w:val="20"/>
       <w:szCs w:val="20"/>
       <w:vertAlign w:val="superscript"/>
     </w:rPr>
   </w:style>
-  <w:style w:type="character" w:customStyle="1" w:styleId="10">
+  <w:style w:type="character" w:customStyle="1" w:styleId="44">
     <w:name w:val="标题 1 字符"/>
-    <w:basedOn w:val="a1"/>
-    <w:link w:val="1"/>
+    <w:basedOn w:val="39"/>
+    <w:link w:val="2"/>
+    <w:uiPriority w:val="0"/>
     <w:rPr>
-      <w:rFonts w:ascii="Arial" w:eastAsia="宋体" w:hAnsi="Arial" w:cs="Times New Roman"/>
+      <w:rFonts w:ascii="Arial" w:hAnsi="Arial" w:eastAsia="宋体" w:cs="Times New Roman"/>
       <w:b/>
       <w:bCs/>
       <w:snapToGrid w:val="0"/>
@@ -9475,12 +9040,14 @@
       <w:szCs w:val="32"/>
     </w:rPr>
   </w:style>
-  <w:style w:type="character" w:customStyle="1" w:styleId="20">
+  <w:style w:type="character" w:customStyle="1" w:styleId="45">
     <w:name w:val="标题 2 字符"/>
-    <w:basedOn w:val="a1"/>
-    <w:link w:val="2"/>
+    <w:basedOn w:val="39"/>
+    <w:link w:val="4"/>
+    <w:qFormat/>
+    <w:uiPriority w:val="0"/>
     <w:rPr>
-      <w:rFonts w:ascii="Arial" w:eastAsia="宋体" w:hAnsi="Arial" w:cs="Times New Roman"/>
+      <w:rFonts w:ascii="Arial" w:hAnsi="Arial" w:eastAsia="宋体" w:cs="Times New Roman"/>
       <w:b/>
       <w:bCs/>
       <w:snapToGrid w:val="0"/>
@@ -9489,12 +9056,14 @@
       <w:szCs w:val="24"/>
     </w:rPr>
   </w:style>
-  <w:style w:type="character" w:customStyle="1" w:styleId="30">
+  <w:style w:type="character" w:customStyle="1" w:styleId="46">
     <w:name w:val="标题 3 字符"/>
-    <w:basedOn w:val="a1"/>
-    <w:link w:val="3"/>
+    <w:basedOn w:val="39"/>
+    <w:link w:val="5"/>
+    <w:qFormat/>
+    <w:uiPriority w:val="0"/>
     <w:rPr>
-      <w:rFonts w:ascii="Arial" w:eastAsia="宋体" w:hAnsi="Arial" w:cs="Times New Roman"/>
+      <w:rFonts w:ascii="Arial" w:hAnsi="Arial" w:eastAsia="宋体" w:cs="Times New Roman"/>
       <w:i/>
       <w:iCs/>
       <w:snapToGrid w:val="0"/>
@@ -9502,13 +9071,44 @@
       <w:szCs w:val="21"/>
     </w:rPr>
   </w:style>
-  <w:style w:type="character" w:customStyle="1" w:styleId="40">
+  <w:style w:type="character" w:customStyle="1" w:styleId="47">
     <w:name w:val="标题 4 字符"/>
-    <w:basedOn w:val="a1"/>
-    <w:link w:val="4"/>
+    <w:basedOn w:val="39"/>
+    <w:link w:val="6"/>
     <w:qFormat/>
+    <w:uiPriority w:val="0"/>
     <w:rPr>
-      <w:rFonts w:ascii="Arial" w:eastAsia="宋体" w:hAnsi="Arial" w:cs="Times New Roman"/>
+      <w:rFonts w:ascii="Arial" w:hAnsi="Arial" w:eastAsia="宋体" w:cs="Times New Roman"/>
+      <w:snapToGrid w:val="0"/>
+      <w:kern w:val="0"/>
+      <w:sz w:val="20"/>
+      <w:szCs w:val="20"/>
+    </w:rPr>
+  </w:style>
+  <w:style w:type="character" w:customStyle="1" w:styleId="48">
+    <w:name w:val="标题 5 字符"/>
+    <w:basedOn w:val="39"/>
+    <w:link w:val="7"/>
+    <w:qFormat/>
+    <w:uiPriority w:val="0"/>
+    <w:rPr>
+      <w:rFonts w:ascii="Arial" w:hAnsi="Arial" w:eastAsia="宋体" w:cs="Times New Roman"/>
+      <w:i/>
+      <w:snapToGrid w:val="0"/>
+      <w:kern w:val="0"/>
+      <w:sz w:val="20"/>
+      <w:szCs w:val="20"/>
+    </w:rPr>
+  </w:style>
+  <w:style w:type="character" w:customStyle="1" w:styleId="49">
+    <w:name w:val="标题 6 字符"/>
+    <w:basedOn w:val="39"/>
+    <w:link w:val="8"/>
+    <w:qFormat/>
+    <w:uiPriority w:val="0"/>
+    <w:rPr>
+      <w:rFonts w:ascii="Arial" w:hAnsi="Arial" w:eastAsia="宋体" w:cs="Times New Roman"/>
+      <w:iCs/>
       <w:snapToGrid w:val="0"/>
       <w:kern w:val="0"/>
       <w:sz w:val="20"/>
@@ -9516,11 +9116,13 @@
     </w:rPr>
   </w:style>
   <w:style w:type="character" w:customStyle="1" w:styleId="50">
-    <w:name w:val="标题 5 字符"/>
-    <w:basedOn w:val="a1"/>
-    <w:link w:val="5"/>
+    <w:name w:val="标题 7 字符"/>
+    <w:basedOn w:val="39"/>
+    <w:link w:val="9"/>
+    <w:qFormat/>
+    <w:uiPriority w:val="0"/>
     <w:rPr>
-      <w:rFonts w:ascii="Arial" w:eastAsia="宋体" w:hAnsi="Arial" w:cs="Times New Roman"/>
+      <w:rFonts w:ascii="Arial" w:hAnsi="Arial" w:eastAsia="宋体" w:cs="Times New Roman"/>
       <w:i/>
       <w:snapToGrid w:val="0"/>
       <w:kern w:val="0"/>
@@ -9528,40 +9130,14 @@
       <w:szCs w:val="20"/>
     </w:rPr>
   </w:style>
-  <w:style w:type="character" w:customStyle="1" w:styleId="60">
-    <w:name w:val="标题 6 字符"/>
-    <w:basedOn w:val="a1"/>
-    <w:link w:val="6"/>
+  <w:style w:type="character" w:customStyle="1" w:styleId="51">
+    <w:name w:val="标题 8 字符"/>
+    <w:basedOn w:val="39"/>
+    <w:link w:val="10"/>
     <w:qFormat/>
+    <w:uiPriority w:val="0"/>
     <w:rPr>
-      <w:rFonts w:ascii="Arial" w:eastAsia="宋体" w:hAnsi="Arial" w:cs="Times New Roman"/>
-      <w:iCs/>
-      <w:snapToGrid w:val="0"/>
-      <w:kern w:val="0"/>
-      <w:sz w:val="20"/>
-      <w:szCs w:val="20"/>
-    </w:rPr>
-  </w:style>
-  <w:style w:type="character" w:customStyle="1" w:styleId="70">
-    <w:name w:val="标题 7 字符"/>
-    <w:basedOn w:val="a1"/>
-    <w:link w:val="7"/>
-    <w:qFormat/>
-    <w:rPr>
-      <w:rFonts w:ascii="Arial" w:eastAsia="宋体" w:hAnsi="Arial" w:cs="Times New Roman"/>
-      <w:i/>
-      <w:snapToGrid w:val="0"/>
-      <w:kern w:val="0"/>
-      <w:sz w:val="20"/>
-      <w:szCs w:val="20"/>
-    </w:rPr>
-  </w:style>
-  <w:style w:type="character" w:customStyle="1" w:styleId="80">
-    <w:name w:val="标题 8 字符"/>
-    <w:basedOn w:val="a1"/>
-    <w:link w:val="8"/>
-    <w:rPr>
-      <w:rFonts w:ascii="Arial" w:eastAsia="宋体" w:hAnsi="Arial" w:cs="Times New Roman"/>
+      <w:rFonts w:ascii="Arial" w:hAnsi="Arial" w:eastAsia="宋体" w:cs="Times New Roman"/>
       <w:i/>
       <w:iCs/>
       <w:snapToGrid w:val="0"/>
@@ -9570,13 +9146,14 @@
       <w:szCs w:val="20"/>
     </w:rPr>
   </w:style>
-  <w:style w:type="character" w:customStyle="1" w:styleId="90">
+  <w:style w:type="character" w:customStyle="1" w:styleId="52">
     <w:name w:val="标题 9 字符"/>
-    <w:basedOn w:val="a1"/>
-    <w:link w:val="9"/>
+    <w:basedOn w:val="39"/>
+    <w:link w:val="11"/>
     <w:qFormat/>
+    <w:uiPriority w:val="0"/>
     <w:rPr>
-      <w:rFonts w:ascii="Arial" w:eastAsia="宋体" w:hAnsi="Arial" w:cs="Times New Roman"/>
+      <w:rFonts w:ascii="Arial" w:hAnsi="Arial" w:eastAsia="宋体" w:cs="Times New Roman"/>
       <w:b/>
       <w:bCs/>
       <w:i/>
@@ -9587,26 +9164,28 @@
       <w:szCs w:val="18"/>
     </w:rPr>
   </w:style>
-  <w:style w:type="character" w:customStyle="1" w:styleId="ae">
+  <w:style w:type="character" w:customStyle="1" w:styleId="53">
     <w:name w:val="日期 字符"/>
-    <w:basedOn w:val="a1"/>
-    <w:link w:val="ad"/>
+    <w:basedOn w:val="39"/>
+    <w:link w:val="21"/>
     <w:qFormat/>
+    <w:uiPriority w:val="0"/>
     <w:rPr>
-      <w:rFonts w:ascii="幼圆" w:eastAsia="幼圆" w:hAnsi="Arial" w:cs="Times New Roman"/>
+      <w:rFonts w:ascii="幼圆" w:hAnsi="Arial" w:eastAsia="幼圆" w:cs="Times New Roman"/>
       <w:snapToGrid w:val="0"/>
       <w:kern w:val="0"/>
       <w:sz w:val="28"/>
       <w:szCs w:val="20"/>
     </w:rPr>
   </w:style>
-  <w:style w:type="character" w:customStyle="1" w:styleId="ac">
+  <w:style w:type="character" w:customStyle="1" w:styleId="54">
     <w:name w:val="正文文本缩进 字符"/>
-    <w:basedOn w:val="a1"/>
-    <w:link w:val="ab"/>
+    <w:basedOn w:val="39"/>
+    <w:link w:val="17"/>
     <w:qFormat/>
+    <w:uiPriority w:val="0"/>
     <w:rPr>
-      <w:rFonts w:ascii="Arial" w:eastAsia="宋体" w:hAnsi="Arial" w:cs="Times New Roman"/>
+      <w:rFonts w:ascii="Arial" w:hAnsi="Arial" w:eastAsia="宋体" w:cs="Times New Roman"/>
       <w:i/>
       <w:iCs/>
       <w:snapToGrid w:val="0"/>
@@ -9617,40 +9196,43 @@
       <w:u w:val="single"/>
     </w:rPr>
   </w:style>
-  <w:style w:type="character" w:customStyle="1" w:styleId="22">
+  <w:style w:type="character" w:customStyle="1" w:styleId="55">
     <w:name w:val="正文文本缩进 2 字符"/>
-    <w:basedOn w:val="a1"/>
-    <w:link w:val="21"/>
+    <w:basedOn w:val="39"/>
+    <w:link w:val="22"/>
     <w:qFormat/>
+    <w:uiPriority w:val="0"/>
     <w:rPr>
-      <w:rFonts w:ascii="幼圆" w:eastAsia="幼圆" w:hAnsi="Arial" w:cs="Times New Roman"/>
+      <w:rFonts w:ascii="幼圆" w:hAnsi="Arial" w:eastAsia="幼圆" w:cs="Times New Roman"/>
       <w:snapToGrid w:val="0"/>
       <w:kern w:val="0"/>
       <w:sz w:val="28"/>
       <w:szCs w:val="20"/>
     </w:rPr>
   </w:style>
-  <w:style w:type="character" w:customStyle="1" w:styleId="32">
+  <w:style w:type="character" w:customStyle="1" w:styleId="56">
     <w:name w:val="正文文本缩进 3 字符"/>
-    <w:basedOn w:val="a1"/>
+    <w:basedOn w:val="39"/>
     <w:link w:val="31"/>
     <w:qFormat/>
+    <w:uiPriority w:val="0"/>
     <w:rPr>
-      <w:rFonts w:ascii="宋体" w:eastAsia="宋体" w:hAnsi="Arial" w:cs="Times New Roman"/>
+      <w:rFonts w:ascii="宋体" w:hAnsi="Arial" w:eastAsia="宋体" w:cs="Times New Roman"/>
       <w:snapToGrid w:val="0"/>
       <w:kern w:val="0"/>
       <w:sz w:val="24"/>
       <w:szCs w:val="20"/>
     </w:rPr>
   </w:style>
-  <w:style w:type="character" w:customStyle="1" w:styleId="a8">
+  <w:style w:type="character" w:customStyle="1" w:styleId="57">
     <w:name w:val="文档结构图 字符"/>
-    <w:basedOn w:val="a1"/>
-    <w:link w:val="a7"/>
+    <w:basedOn w:val="39"/>
+    <w:link w:val="15"/>
     <w:semiHidden/>
     <w:qFormat/>
+    <w:uiPriority w:val="0"/>
     <w:rPr>
-      <w:rFonts w:ascii="Arial" w:eastAsia="宋体" w:hAnsi="Arial" w:cs="Times New Roman"/>
+      <w:rFonts w:ascii="Arial" w:hAnsi="Arial" w:eastAsia="宋体" w:cs="Times New Roman"/>
       <w:snapToGrid w:val="0"/>
       <w:kern w:val="0"/>
       <w:sz w:val="20"/>
@@ -9658,26 +9240,28 @@
       <w:shd w:val="clear" w:color="auto" w:fill="000080"/>
     </w:rPr>
   </w:style>
-  <w:style w:type="character" w:customStyle="1" w:styleId="a4">
+  <w:style w:type="character" w:customStyle="1" w:styleId="58">
     <w:name w:val="正文文本 字符"/>
-    <w:basedOn w:val="a1"/>
-    <w:link w:val="a0"/>
+    <w:basedOn w:val="39"/>
+    <w:link w:val="3"/>
     <w:qFormat/>
+    <w:uiPriority w:val="0"/>
     <w:rPr>
-      <w:rFonts w:ascii="Arial" w:eastAsia="宋体" w:hAnsi="Arial" w:cs="Times New Roman"/>
+      <w:rFonts w:ascii="Arial" w:hAnsi="Arial" w:eastAsia="宋体" w:cs="Times New Roman"/>
       <w:snapToGrid w:val="0"/>
       <w:kern w:val="0"/>
       <w:sz w:val="20"/>
       <w:szCs w:val="20"/>
     </w:rPr>
   </w:style>
-  <w:style w:type="character" w:customStyle="1" w:styleId="afb">
+  <w:style w:type="character" w:customStyle="1" w:styleId="59">
     <w:name w:val="标题 字符"/>
-    <w:basedOn w:val="a1"/>
-    <w:link w:val="afa"/>
+    <w:basedOn w:val="39"/>
+    <w:link w:val="36"/>
     <w:qFormat/>
+    <w:uiPriority w:val="0"/>
     <w:rPr>
-      <w:rFonts w:ascii="Arial" w:eastAsia="宋体" w:hAnsi="Arial" w:cs="Times New Roman"/>
+      <w:rFonts w:ascii="Arial" w:hAnsi="Arial" w:eastAsia="宋体" w:cs="Times New Roman"/>
       <w:b/>
       <w:bCs/>
       <w:snapToGrid w:val="0"/>
@@ -9686,35 +9270,39 @@
       <w:szCs w:val="36"/>
     </w:rPr>
   </w:style>
-  <w:style w:type="character" w:customStyle="1" w:styleId="af4">
+  <w:style w:type="character" w:customStyle="1" w:styleId="60">
     <w:name w:val="页眉 字符"/>
-    <w:basedOn w:val="a1"/>
-    <w:link w:val="af3"/>
+    <w:basedOn w:val="39"/>
+    <w:link w:val="25"/>
     <w:qFormat/>
+    <w:uiPriority w:val="0"/>
     <w:rPr>
-      <w:rFonts w:ascii="Arial" w:eastAsia="宋体" w:hAnsi="Arial" w:cs="Times New Roman"/>
+      <w:rFonts w:ascii="Arial" w:hAnsi="Arial" w:eastAsia="宋体" w:cs="Times New Roman"/>
       <w:snapToGrid w:val="0"/>
       <w:kern w:val="0"/>
       <w:sz w:val="20"/>
       <w:szCs w:val="20"/>
     </w:rPr>
   </w:style>
-  <w:style w:type="character" w:customStyle="1" w:styleId="af2">
+  <w:style w:type="character" w:customStyle="1" w:styleId="61">
     <w:name w:val="页脚 字符"/>
-    <w:basedOn w:val="a1"/>
-    <w:link w:val="af1"/>
+    <w:basedOn w:val="39"/>
+    <w:link w:val="24"/>
+    <w:qFormat/>
+    <w:uiPriority w:val="0"/>
     <w:rPr>
-      <w:rFonts w:ascii="Arial" w:eastAsia="Arial" w:hAnsi="Arial" w:cs="Times New Roman"/>
+      <w:rFonts w:ascii="Arial" w:hAnsi="Arial" w:eastAsia="Arial" w:cs="Times New Roman"/>
       <w:snapToGrid w:val="0"/>
       <w:kern w:val="0"/>
       <w:sz w:val="20"/>
       <w:szCs w:val="20"/>
     </w:rPr>
   </w:style>
-  <w:style w:type="paragraph" w:customStyle="1" w:styleId="TableRow">
+  <w:style w:type="paragraph" w:customStyle="1" w:styleId="62">
     <w:name w:val="Table Row"/>
-    <w:basedOn w:val="a"/>
+    <w:basedOn w:val="1"/>
     <w:qFormat/>
+    <w:uiPriority w:val="0"/>
     <w:pPr>
       <w:spacing w:before="60" w:after="60"/>
     </w:pPr>
@@ -9722,11 +9310,12 @@
       <w:b/>
     </w:rPr>
   </w:style>
-  <w:style w:type="paragraph" w:customStyle="1" w:styleId="InfoBlue">
+  <w:style w:type="paragraph" w:customStyle="1" w:styleId="63">
     <w:name w:val="InfoBlue"/>
-    <w:basedOn w:val="a"/>
-    <w:next w:val="a0"/>
+    <w:basedOn w:val="1"/>
+    <w:next w:val="3"/>
     <w:qFormat/>
+    <w:uiPriority w:val="0"/>
     <w:pPr>
       <w:tabs>
         <w:tab w:val="left" w:pos="540"/>
@@ -9740,10 +9329,11 @@
       <w:color w:val="0000FF"/>
     </w:rPr>
   </w:style>
-  <w:style w:type="paragraph" w:customStyle="1" w:styleId="tablecoloumn">
+  <w:style w:type="paragraph" w:customStyle="1" w:styleId="64">
     <w:name w:val="tablecoloumn"/>
-    <w:basedOn w:val="a0"/>
+    <w:basedOn w:val="3"/>
     <w:qFormat/>
+    <w:uiPriority w:val="0"/>
     <w:pPr>
       <w:keepNext/>
       <w:ind w:left="72"/>
@@ -9752,45 +9342,50 @@
       <w:b/>
     </w:rPr>
   </w:style>
-  <w:style w:type="paragraph" w:customStyle="1" w:styleId="Tabletext">
+  <w:style w:type="paragraph" w:customStyle="1" w:styleId="65">
     <w:name w:val="Tabletext"/>
-    <w:basedOn w:val="a"/>
+    <w:basedOn w:val="1"/>
     <w:qFormat/>
+    <w:uiPriority w:val="0"/>
   </w:style>
-  <w:style w:type="character" w:customStyle="1" w:styleId="af8">
+  <w:style w:type="character" w:customStyle="1" w:styleId="66">
     <w:name w:val="脚注文本 字符"/>
-    <w:basedOn w:val="a1"/>
-    <w:link w:val="af7"/>
+    <w:basedOn w:val="39"/>
+    <w:link w:val="29"/>
     <w:semiHidden/>
+    <w:qFormat/>
+    <w:uiPriority w:val="0"/>
     <w:rPr>
-      <w:rFonts w:ascii="Arial" w:eastAsia="宋体" w:hAnsi="Arial" w:cs="Times New Roman"/>
+      <w:rFonts w:ascii="Arial" w:hAnsi="Arial" w:eastAsia="宋体" w:cs="Times New Roman"/>
       <w:snapToGrid w:val="0"/>
       <w:kern w:val="0"/>
       <w:sz w:val="16"/>
       <w:szCs w:val="16"/>
     </w:rPr>
   </w:style>
-  <w:style w:type="character" w:customStyle="1" w:styleId="aa">
+  <w:style w:type="character" w:customStyle="1" w:styleId="67">
     <w:name w:val="批注文字 字符"/>
-    <w:basedOn w:val="a1"/>
-    <w:link w:val="a9"/>
+    <w:basedOn w:val="39"/>
+    <w:link w:val="16"/>
     <w:semiHidden/>
     <w:qFormat/>
+    <w:uiPriority w:val="0"/>
     <w:rPr>
-      <w:rFonts w:ascii="Arial" w:eastAsia="宋体" w:hAnsi="Arial" w:cs="Times New Roman"/>
+      <w:rFonts w:ascii="Arial" w:hAnsi="Arial" w:eastAsia="宋体" w:cs="Times New Roman"/>
       <w:snapToGrid w:val="0"/>
       <w:kern w:val="0"/>
       <w:sz w:val="20"/>
       <w:szCs w:val="20"/>
     </w:rPr>
   </w:style>
-  <w:style w:type="character" w:customStyle="1" w:styleId="af6">
+  <w:style w:type="character" w:customStyle="1" w:styleId="68">
     <w:name w:val="副标题 字符"/>
-    <w:basedOn w:val="a1"/>
-    <w:link w:val="af5"/>
+    <w:basedOn w:val="39"/>
+    <w:link w:val="28"/>
     <w:qFormat/>
+    <w:uiPriority w:val="0"/>
     <w:rPr>
-      <w:rFonts w:ascii="Arial" w:eastAsia="宋体" w:hAnsi="Arial" w:cs="Times New Roman"/>
+      <w:rFonts w:ascii="Arial" w:hAnsi="Arial" w:eastAsia="宋体" w:cs="Times New Roman"/>
       <w:i/>
       <w:iCs/>
       <w:snapToGrid w:val="0"/>
@@ -9800,24 +9395,26 @@
       <w:lang w:val="en-AU"/>
     </w:rPr>
   </w:style>
-  <w:style w:type="character" w:customStyle="1" w:styleId="af0">
+  <w:style w:type="character" w:customStyle="1" w:styleId="69">
     <w:name w:val="批注框文本 字符"/>
-    <w:basedOn w:val="a1"/>
-    <w:link w:val="af"/>
+    <w:basedOn w:val="39"/>
+    <w:link w:val="23"/>
     <w:semiHidden/>
     <w:qFormat/>
+    <w:uiPriority w:val="0"/>
     <w:rPr>
-      <w:rFonts w:ascii="Arial" w:eastAsia="宋体" w:hAnsi="Arial" w:cs="Times New Roman"/>
+      <w:rFonts w:ascii="Arial" w:hAnsi="Arial" w:eastAsia="宋体" w:cs="Times New Roman"/>
       <w:snapToGrid w:val="0"/>
       <w:kern w:val="0"/>
       <w:sz w:val="18"/>
       <w:szCs w:val="18"/>
     </w:rPr>
   </w:style>
-  <w:style w:type="paragraph" w:customStyle="1" w:styleId="Char2CharCharCharCharCharCharCharCharCharCharCharChar">
+  <w:style w:type="paragraph" w:customStyle="1" w:styleId="70">
     <w:name w:val="Char2 Char Char Char Char Char Char Char Char Char Char Char Char"/>
-    <w:basedOn w:val="a"/>
+    <w:basedOn w:val="1"/>
     <w:qFormat/>
+    <w:uiPriority w:val="0"/>
     <w:pPr>
       <w:widowControl/>
       <w:spacing w:before="100" w:beforeAutospacing="1" w:after="100" w:afterAutospacing="1" w:line="330" w:lineRule="atLeast"/>
@@ -9831,36 +9428,36 @@
       <w:szCs w:val="18"/>
     </w:rPr>
   </w:style>
-  <w:style w:type="character" w:customStyle="1" w:styleId="blue-kaiti1">
+  <w:style w:type="character" w:customStyle="1" w:styleId="71">
     <w:name w:val="blue-kaiti1"/>
-    <w:basedOn w:val="a1"/>
+    <w:basedOn w:val="39"/>
     <w:qFormat/>
+    <w:uiPriority w:val="0"/>
     <w:rPr>
-      <w:rFonts w:ascii="̥_GB2312" w:hAnsi="̥_GB2312" w:hint="default"/>
+      <w:rFonts w:hint="default" w:ascii="̥_GB2312" w:hAnsi="̥_GB2312"/>
       <w:color w:val="333399"/>
     </w:rPr>
   </w:style>
-  <w:style w:type="character" w:customStyle="1" w:styleId="HTML0">
+  <w:style w:type="character" w:customStyle="1" w:styleId="72">
     <w:name w:val="HTML 预设格式 字符"/>
-    <w:basedOn w:val="a1"/>
-    <w:link w:val="HTML"/>
+    <w:basedOn w:val="39"/>
+    <w:link w:val="34"/>
+    <w:qFormat/>
     <w:uiPriority w:val="99"/>
-    <w:qFormat/>
     <w:rPr>
-      <w:rFonts w:ascii="宋体" w:eastAsia="宋体" w:hAnsi="宋体" w:cs="宋体"/>
+      <w:rFonts w:ascii="宋体" w:hAnsi="宋体" w:eastAsia="宋体" w:cs="宋体"/>
       <w:kern w:val="0"/>
       <w:sz w:val="24"/>
       <w:szCs w:val="24"/>
     </w:rPr>
   </w:style>
-  <w:style w:type="paragraph" w:styleId="aff1">
+  <w:style w:type="paragraph" w:styleId="73">
     <w:name w:val="List Paragraph"/>
-    <w:basedOn w:val="a"/>
+    <w:basedOn w:val="1"/>
+    <w:qFormat/>
     <w:uiPriority w:val="34"/>
-    <w:qFormat/>
-    <w:rsid w:val="00886334"/>
     <w:pPr>
-      <w:ind w:firstLineChars="200" w:firstLine="420"/>
+      <w:ind w:firstLine="420" w:firstLineChars="200"/>
     </w:pPr>
   </w:style>
 </w:styles>
@@ -10147,15 +9744,10 @@
     </a:fmtScheme>
   </a:themeElements>
   <a:objectDefaults/>
-  <a:extraClrSchemeLst/>
 </a:theme>
 </file>
 
 <file path=customXml/item1.xml><?xml version="1.0" encoding="utf-8"?>
-<b:Sources xmlns:b="http://schemas.openxmlformats.org/officeDocument/2006/bibliography" xmlns="http://schemas.openxmlformats.org/officeDocument/2006/bibliography" SelectedStyle="\APA.XSL" StyleName="APA"/>
-</file>
-
-<file path=customXml/item2.xml><?xml version="1.0" encoding="utf-8"?>
 <s:customData xmlns="http://www.wps.cn/officeDocument/2013/wpsCustomData" xmlns:s="http://www.wps.cn/officeDocument/2013/wpsCustomData">
   <customSectProps>
     <customSectPr/>
@@ -10163,18 +9755,20 @@
 </s:customData>
 </file>
 
+<file path=customXml/item2.xml><?xml version="1.0" encoding="utf-8"?>
+<b:Sources xmlns:b="http://schemas.openxmlformats.org/officeDocument/2006/bibliography" xmlns="http://schemas.openxmlformats.org/officeDocument/2006/bibliography" SelectedStyle="\APA.XSL" StyleName="APA"/>
+</file>
+
 <file path=customXml/itemProps1.xml><?xml version="1.0" encoding="utf-8"?>
-<ds:datastoreItem xmlns:ds="http://schemas.openxmlformats.org/officeDocument/2006/customXml" ds:itemID="{38F562E9-3B48-4608-BA9D-F6235992F133}">
+<ds:datastoreItem xmlns:ds="http://schemas.openxmlformats.org/officeDocument/2006/customXml" ds:itemID="{B1977F7D-205B-4081-913C-38D41E755F92}">
   <ds:schemaRefs>
-    <ds:schemaRef ds:uri="http://schemas.openxmlformats.org/officeDocument/2006/bibliography"/>
+    <ds:schemaRef ds:uri="http://www.wps.cn/officeDocument/2013/wpsCustomData"/>
   </ds:schemaRefs>
 </ds:datastoreItem>
 </file>
 
 <file path=customXml/itemProps2.xml><?xml version="1.0" encoding="utf-8"?>
-<ds:datastoreItem xmlns:ds="http://schemas.openxmlformats.org/officeDocument/2006/customXml" ds:itemID="{B1977F7D-205B-4081-913C-38D41E755F92}">
-  <ds:schemaRefs>
-    <ds:schemaRef ds:uri="http://www.wps.cn/officeDocument/2013/wpsCustomData"/>
-  </ds:schemaRefs>
+<ds:datastoreItem xmlns:ds="http://schemas.openxmlformats.org/officeDocument/2006/customXml" ds:itemID="{38F562E9-3B48-4608-BA9D-F6235992F133}">
+  <ds:schemaRefs/>
 </ds:datastoreItem>
 </file>
--- a/需求规格说明书.docx
+++ b/需求规格说明书.docx
@@ -196,19 +196,7 @@
           <w:sz w:val="44"/>
           <w:lang w:val="en-US" w:eastAsia="zh-CN"/>
         </w:rPr>
-        <w:t>2020/</w:t>
-      </w:r>
-      <w:bookmarkStart w:id="28" w:name="_GoBack"/>
-      <w:bookmarkEnd w:id="28"/>
-      <w:r>
-        <w:rPr>
-          <w:rFonts w:hint="eastAsia"/>
-          <w:b/>
-          <w:bCs/>
-          <w:sz w:val="44"/>
-          <w:lang w:val="en-US" w:eastAsia="zh-CN"/>
-        </w:rPr>
-        <w:t>6/18</w:t>
+        <w:t>2020/6/18</w:t>
       </w:r>
     </w:p>
     <w:p>
@@ -1282,12 +1270,6 @@
             <w:insideH w:val="single" w:color="auto" w:sz="4" w:space="0"/>
             <w:insideV w:val="single" w:color="auto" w:sz="4" w:space="0"/>
           </w:tblBorders>
-          <w:tblCellMar>
-            <w:top w:w="0" w:type="dxa"/>
-            <w:left w:w="108" w:type="dxa"/>
-            <w:bottom w:w="0" w:type="dxa"/>
-            <w:right w:w="108" w:type="dxa"/>
-          </w:tblCellMar>
         </w:tblPrEx>
         <w:tc>
           <w:tcPr>
@@ -4955,7 +4937,7 @@
                 <w:sz w:val="24"/>
                 <w:lang w:val="en-US" w:eastAsia="zh-CN"/>
               </w:rPr>
-              <w:t>查看成员账号信息</w:t>
+              <w:t>登录</w:t>
             </w:r>
           </w:p>
         </w:tc>
@@ -4969,7 +4951,7 @@
               <w:spacing w:line="360" w:lineRule="auto"/>
               <w:jc w:val="center"/>
               <w:rPr>
-                <w:rFonts w:hint="default" w:ascii="宋体" w:eastAsia="宋体"/>
+                <w:rFonts w:hint="default" w:ascii="宋体"/>
                 <w:sz w:val="24"/>
                 <w:lang w:val="en-US" w:eastAsia="zh-CN"/>
               </w:rPr>
@@ -4980,7 +4962,7 @@
                 <w:sz w:val="24"/>
                 <w:lang w:val="en-US" w:eastAsia="zh-CN"/>
               </w:rPr>
-              <w:t>C2004</w:t>
+              <w:t>D2002</w:t>
             </w:r>
           </w:p>
         </w:tc>
@@ -4993,7 +4975,7 @@
               <w:spacing w:line="360" w:lineRule="auto"/>
               <w:jc w:val="center"/>
               <w:rPr>
-                <w:rFonts w:hint="eastAsia" w:ascii="宋体" w:eastAsia="宋体"/>
+                <w:rFonts w:hint="default" w:ascii="宋体"/>
                 <w:sz w:val="24"/>
                 <w:lang w:val="en-US" w:eastAsia="zh-CN"/>
               </w:rPr>
@@ -5004,7 +4986,7 @@
                 <w:sz w:val="24"/>
                 <w:lang w:val="en-US" w:eastAsia="zh-CN"/>
               </w:rPr>
-              <w:t>中</w:t>
+              <w:t>高</w:t>
             </w:r>
           </w:p>
         </w:tc>
@@ -5018,7 +5000,7 @@
               <w:spacing w:line="360" w:lineRule="auto"/>
               <w:jc w:val="center"/>
               <w:rPr>
-                <w:rFonts w:hint="default" w:ascii="宋体" w:eastAsia="宋体"/>
+                <w:rFonts w:hint="default" w:ascii="宋体"/>
                 <w:sz w:val="24"/>
                 <w:lang w:val="en-US" w:eastAsia="zh-CN"/>
               </w:rPr>
@@ -5029,7 +5011,7 @@
                 <w:sz w:val="24"/>
                 <w:lang w:val="en-US" w:eastAsia="zh-CN"/>
               </w:rPr>
-              <w:t>查询成员的账号信息</w:t>
+              <w:t>根据账号权限登录到电子族谱系统（超级管理员端、族谱管理端、用户端）</w:t>
             </w:r>
           </w:p>
         </w:tc>
@@ -5100,7 +5082,7 @@
                 <w:sz w:val="24"/>
                 <w:lang w:val="en-US" w:eastAsia="zh-CN"/>
               </w:rPr>
-              <w:t>个人信息修改（部分）</w:t>
+              <w:t>注册</w:t>
             </w:r>
           </w:p>
         </w:tc>
@@ -5114,7 +5096,7 @@
               <w:spacing w:line="360" w:lineRule="auto"/>
               <w:jc w:val="center"/>
               <w:rPr>
-                <w:rFonts w:hint="default" w:ascii="宋体" w:eastAsia="宋体"/>
+                <w:rFonts w:hint="default" w:ascii="宋体"/>
                 <w:sz w:val="24"/>
                 <w:lang w:val="en-US" w:eastAsia="zh-CN"/>
               </w:rPr>
@@ -5125,7 +5107,7 @@
                 <w:sz w:val="24"/>
                 <w:lang w:val="en-US" w:eastAsia="zh-CN"/>
               </w:rPr>
-              <w:t>D1001</w:t>
+              <w:t>D2003</w:t>
             </w:r>
           </w:p>
         </w:tc>
@@ -5138,7 +5120,7 @@
               <w:spacing w:line="360" w:lineRule="auto"/>
               <w:jc w:val="center"/>
               <w:rPr>
-                <w:rFonts w:hint="eastAsia" w:ascii="宋体" w:eastAsia="宋体"/>
+                <w:rFonts w:hint="default" w:ascii="宋体"/>
                 <w:sz w:val="24"/>
                 <w:lang w:val="en-US" w:eastAsia="zh-CN"/>
               </w:rPr>
@@ -5149,7 +5131,7 @@
                 <w:sz w:val="24"/>
                 <w:lang w:val="en-US" w:eastAsia="zh-CN"/>
               </w:rPr>
-              <w:t>中</w:t>
+              <w:t>高</w:t>
             </w:r>
           </w:p>
         </w:tc>
@@ -5161,9 +5143,9 @@
           <w:p>
             <w:pPr>
               <w:spacing w:line="360" w:lineRule="auto"/>
-              <w:jc w:val="center"/>
-              <w:rPr>
-                <w:rFonts w:hint="default" w:ascii="宋体" w:eastAsia="宋体"/>
+              <w:jc w:val="both"/>
+              <w:rPr>
+                <w:rFonts w:hint="default" w:ascii="宋体"/>
                 <w:sz w:val="24"/>
                 <w:lang w:val="en-US" w:eastAsia="zh-CN"/>
               </w:rPr>
@@ -5174,7 +5156,7 @@
                 <w:sz w:val="24"/>
                 <w:lang w:val="en-US" w:eastAsia="zh-CN"/>
               </w:rPr>
-              <w:t>成员自己修改自己的部分信息</w:t>
+              <w:t>注册电子族谱管理大师账号</w:t>
             </w:r>
           </w:p>
         </w:tc>
@@ -5196,24 +5178,24 @@
         <w:spacing w:line="360" w:lineRule="auto"/>
         <w:jc w:val="center"/>
         <w:rPr>
-          <w:rFonts w:hint="default" w:ascii="宋体"/>
-          <w:sz w:val="24"/>
-          <w:lang w:val="en-US" w:eastAsia="zh-CN"/>
-        </w:rPr>
-      </w:pPr>
-      <w:r>
-        <w:rPr>
           <w:rFonts w:hint="eastAsia" w:ascii="宋体"/>
           <w:sz w:val="24"/>
           <w:lang w:val="en-US" w:eastAsia="zh-CN"/>
         </w:rPr>
-        <w:t>软件功能结构图：</w:t>
+      </w:pPr>
+      <w:r>
+        <w:rPr>
+          <w:rFonts w:hint="eastAsia" w:ascii="宋体"/>
+          <w:sz w:val="24"/>
+          <w:lang w:val="en-US" w:eastAsia="zh-CN"/>
+        </w:rPr>
+        <w:t>软件功能结构图:</w:t>
       </w:r>
     </w:p>
     <w:p>
       <w:pPr>
         <w:spacing w:line="360" w:lineRule="auto"/>
-        <w:ind w:firstLine="425"/>
+        <w:jc w:val="center"/>
         <w:rPr>
           <w:rFonts w:ascii="宋体"/>
           <w:sz w:val="24"/>
@@ -5222,9 +5204,9 @@
       <w:r>
         <w:drawing>
           <wp:inline distT="0" distB="0" distL="114300" distR="114300">
-            <wp:extent cx="5269230" cy="2907030"/>
-            <wp:effectExtent l="0" t="0" r="3810" b="3810"/>
-            <wp:docPr id="3" name="图片 3"/>
+            <wp:extent cx="5277485" cy="3139440"/>
+            <wp:effectExtent l="0" t="0" r="10795" b="0"/>
+            <wp:docPr id="9" name="图片 1"/>
             <wp:cNvGraphicFramePr>
               <a:graphicFrameLocks xmlns:a="http://schemas.openxmlformats.org/drawingml/2006/main" noChangeAspect="1"/>
             </wp:cNvGraphicFramePr>
@@ -5232,7 +5214,7 @@
               <a:graphicData uri="http://schemas.openxmlformats.org/drawingml/2006/picture">
                 <pic:pic xmlns:pic="http://schemas.openxmlformats.org/drawingml/2006/picture">
                   <pic:nvPicPr>
-                    <pic:cNvPr id="3" name="图片 3"/>
+                    <pic:cNvPr id="9" name="图片 1"/>
                     <pic:cNvPicPr>
                       <a:picLocks noChangeAspect="1"/>
                     </pic:cNvPicPr>
@@ -5246,7 +5228,7 @@
                   <pic:spPr>
                     <a:xfrm>
                       <a:off x="0" y="0"/>
-                      <a:ext cx="5269230" cy="2907030"/>
+                      <a:ext cx="5277485" cy="3139440"/>
                     </a:xfrm>
                     <a:prstGeom prst="rect">
                       <a:avLst/>
@@ -6992,19 +6974,36 @@
             <w:pPr>
               <w:jc w:val="both"/>
               <w:rPr>
-                <w:rFonts w:hint="default" w:eastAsia="宋体"/>
-                <w:color w:val="FF0000"/>
-                <w:sz w:val="24"/>
-                <w:lang w:val="en-US" w:eastAsia="zh-CN"/>
-              </w:rPr>
-            </w:pPr>
-            <w:r>
-              <w:rPr>
                 <w:rFonts w:hint="eastAsia"/>
                 <w:sz w:val="24"/>
                 <w:lang w:val="en-US" w:eastAsia="zh-CN"/>
               </w:rPr>
+            </w:pPr>
+            <w:r>
+              <w:rPr>
+                <w:rFonts w:hint="eastAsia"/>
+                <w:sz w:val="24"/>
+                <w:lang w:val="en-US" w:eastAsia="zh-CN"/>
+              </w:rPr>
               <w:t>操作提示 （接受者：超级管理员、类型:.text、出错信息：显示数据库报错信息）</w:t>
+            </w:r>
+          </w:p>
+          <w:p>
+            <w:pPr>
+              <w:jc w:val="both"/>
+              <w:rPr>
+                <w:rFonts w:hint="default"/>
+                <w:sz w:val="24"/>
+                <w:lang w:val="en-US" w:eastAsia="zh-CN"/>
+              </w:rPr>
+            </w:pPr>
+            <w:r>
+              <w:rPr>
+                <w:rFonts w:hint="eastAsia"/>
+                <w:sz w:val="24"/>
+                <w:lang w:val="en-US" w:eastAsia="zh-CN"/>
+              </w:rPr>
+              <w:t>查询结果（接受者：超级管理员、类型:.text、出错信息：显示数据库报错信息）</w:t>
             </w:r>
           </w:p>
         </w:tc>
@@ -8705,6 +8704,12 @@
             <w:insideH w:val="single" w:color="auto" w:sz="4" w:space="0"/>
             <w:insideV w:val="single" w:color="auto" w:sz="4" w:space="0"/>
           </w:tblBorders>
+          <w:tblCellMar>
+            <w:top w:w="0" w:type="dxa"/>
+            <w:left w:w="108" w:type="dxa"/>
+            <w:bottom w:w="0" w:type="dxa"/>
+            <w:right w:w="108" w:type="dxa"/>
+          </w:tblCellMar>
         </w:tblPrEx>
         <w:trPr>
           <w:cantSplit/>
@@ -10559,6 +10564,14 @@
       </w:tr>
       <w:tr>
         <w:tblPrEx>
+          <w:tblBorders>
+            <w:top w:val="single" w:color="auto" w:sz="4" w:space="0"/>
+            <w:left w:val="single" w:color="auto" w:sz="4" w:space="0"/>
+            <w:bottom w:val="single" w:color="auto" w:sz="4" w:space="0"/>
+            <w:right w:val="single" w:color="auto" w:sz="4" w:space="0"/>
+            <w:insideH w:val="single" w:color="auto" w:sz="4" w:space="0"/>
+            <w:insideV w:val="single" w:color="auto" w:sz="4" w:space="0"/>
+          </w:tblBorders>
           <w:tblCellMar>
             <w:top w:w="0" w:type="dxa"/>
             <w:left w:w="108" w:type="dxa"/>
@@ -10665,6 +10678,24 @@
             <w:pPr>
               <w:jc w:val="both"/>
               <w:rPr>
+                <w:rFonts w:hint="eastAsia"/>
+                <w:sz w:val="24"/>
+                <w:lang w:val="en-US" w:eastAsia="zh-CN"/>
+              </w:rPr>
+            </w:pPr>
+            <w:r>
+              <w:rPr>
+                <w:rFonts w:hint="eastAsia"/>
+                <w:sz w:val="24"/>
+                <w:lang w:val="en-US" w:eastAsia="zh-CN"/>
+              </w:rPr>
+              <w:t>操作提示 （接受者：查询用户、类型:.text、出错信息：显示数据库报错信息）</w:t>
+            </w:r>
+          </w:p>
+          <w:p>
+            <w:pPr>
+              <w:jc w:val="both"/>
+              <w:rPr>
                 <w:rFonts w:hint="default" w:eastAsia="宋体"/>
                 <w:color w:val="FF0000"/>
                 <w:sz w:val="24"/>
@@ -10677,532 +10708,7 @@
                 <w:sz w:val="24"/>
                 <w:lang w:val="en-US" w:eastAsia="zh-CN"/>
               </w:rPr>
-              <w:t xml:space="preserve">操作提示 （接受者：查询用户、类型:.text、出错信息：显示数据库报错信息） </w:t>
-            </w:r>
-          </w:p>
-        </w:tc>
-      </w:tr>
-      <w:tr>
-        <w:tblPrEx>
-          <w:tblBorders>
-            <w:top w:val="single" w:color="auto" w:sz="4" w:space="0"/>
-            <w:left w:val="single" w:color="auto" w:sz="4" w:space="0"/>
-            <w:bottom w:val="single" w:color="auto" w:sz="4" w:space="0"/>
-            <w:right w:val="single" w:color="auto" w:sz="4" w:space="0"/>
-            <w:insideH w:val="single" w:color="auto" w:sz="4" w:space="0"/>
-            <w:insideV w:val="single" w:color="auto" w:sz="4" w:space="0"/>
-          </w:tblBorders>
-          <w:tblCellMar>
-            <w:top w:w="0" w:type="dxa"/>
-            <w:left w:w="108" w:type="dxa"/>
-            <w:bottom w:w="0" w:type="dxa"/>
-            <w:right w:w="108" w:type="dxa"/>
-          </w:tblCellMar>
-        </w:tblPrEx>
-        <w:trPr>
-          <w:trHeight w:val="838" w:hRule="atLeast"/>
-        </w:trPr>
-        <w:tc>
-          <w:tcPr>
-            <w:tcW w:w="1380" w:type="dxa"/>
-            <w:vAlign w:val="center"/>
-          </w:tcPr>
-          <w:p>
-            <w:pPr>
-              <w:jc w:val="both"/>
-              <w:rPr>
-                <w:rFonts w:eastAsia="黑体"/>
-                <w:sz w:val="24"/>
-              </w:rPr>
-            </w:pPr>
-            <w:r>
-              <w:rPr>
-                <w:rFonts w:hint="eastAsia" w:eastAsia="黑体"/>
-                <w:sz w:val="24"/>
-              </w:rPr>
-              <w:t>界面要求</w:t>
-            </w:r>
-          </w:p>
-        </w:tc>
-        <w:tc>
-          <w:tcPr>
-            <w:tcW w:w="6720" w:type="dxa"/>
-          </w:tcPr>
-          <w:p>
-            <w:pPr>
-              <w:jc w:val="both"/>
-              <w:rPr>
-                <w:color w:val="FF0000"/>
-                <w:sz w:val="24"/>
-              </w:rPr>
-            </w:pPr>
-            <w:r>
-              <w:rPr>
-                <w:rFonts w:hint="eastAsia"/>
-                <w:sz w:val="24"/>
-                <w:lang w:val="en-US" w:eastAsia="zh-CN"/>
-              </w:rPr>
-              <w:t>用户界面简洁美观大方，易于用户操作使用</w:t>
-            </w:r>
-          </w:p>
-        </w:tc>
-      </w:tr>
-    </w:tbl>
-    <w:p>
-      <w:pPr>
-        <w:spacing w:line="360" w:lineRule="auto"/>
-        <w:ind w:left="425"/>
-        <w:rPr>
-          <w:i/>
-          <w:iCs/>
-          <w:color w:val="0000FF"/>
-        </w:rPr>
-      </w:pPr>
-    </w:p>
-    <w:tbl>
-      <w:tblPr>
-        <w:tblStyle w:val="37"/>
-        <w:tblW w:w="8100" w:type="dxa"/>
-        <w:tblInd w:w="288" w:type="dxa"/>
-        <w:tblBorders>
-          <w:top w:val="single" w:color="auto" w:sz="4" w:space="0"/>
-          <w:left w:val="single" w:color="auto" w:sz="4" w:space="0"/>
-          <w:bottom w:val="single" w:color="auto" w:sz="4" w:space="0"/>
-          <w:right w:val="single" w:color="auto" w:sz="4" w:space="0"/>
-          <w:insideH w:val="single" w:color="auto" w:sz="4" w:space="0"/>
-          <w:insideV w:val="single" w:color="auto" w:sz="4" w:space="0"/>
-        </w:tblBorders>
-        <w:tblLayout w:type="fixed"/>
-        <w:tblCellMar>
-          <w:top w:w="0" w:type="dxa"/>
-          <w:left w:w="108" w:type="dxa"/>
-          <w:bottom w:w="0" w:type="dxa"/>
-          <w:right w:w="108" w:type="dxa"/>
-        </w:tblCellMar>
-      </w:tblPr>
-      <w:tblGrid>
-        <w:gridCol w:w="1380"/>
-        <w:gridCol w:w="6720"/>
-      </w:tblGrid>
-      <w:tr>
-        <w:tblPrEx>
-          <w:tblCellMar>
-            <w:top w:w="0" w:type="dxa"/>
-            <w:left w:w="108" w:type="dxa"/>
-            <w:bottom w:w="0" w:type="dxa"/>
-            <w:right w:w="108" w:type="dxa"/>
-          </w:tblCellMar>
-        </w:tblPrEx>
-        <w:trPr>
-          <w:cantSplit/>
-        </w:trPr>
-        <w:tc>
-          <w:tcPr>
-            <w:tcW w:w="1380" w:type="dxa"/>
-            <w:vAlign w:val="center"/>
-          </w:tcPr>
-          <w:p>
-            <w:pPr>
-              <w:jc w:val="both"/>
-              <w:rPr>
-                <w:rFonts w:eastAsia="黑体"/>
-                <w:sz w:val="24"/>
-              </w:rPr>
-            </w:pPr>
-            <w:r>
-              <w:rPr>
-                <w:rFonts w:hint="eastAsia" w:eastAsia="黑体"/>
-                <w:sz w:val="24"/>
-              </w:rPr>
-              <w:t>功能编号</w:t>
-            </w:r>
-          </w:p>
-        </w:tc>
-        <w:tc>
-          <w:tcPr>
-            <w:tcW w:w="6720" w:type="dxa"/>
-            <w:vAlign w:val="center"/>
-          </w:tcPr>
-          <w:p>
-            <w:pPr>
-              <w:rPr>
-                <w:rFonts w:hint="default" w:eastAsia="黑体"/>
-                <w:sz w:val="24"/>
-                <w:lang w:val="en-US" w:eastAsia="zh-CN"/>
-              </w:rPr>
-            </w:pPr>
-            <w:r>
-              <w:rPr>
-                <w:rFonts w:hint="eastAsia" w:eastAsia="黑体"/>
-                <w:sz w:val="24"/>
-                <w:lang w:val="en-US" w:eastAsia="zh-CN"/>
-              </w:rPr>
-              <w:t>C1002</w:t>
-            </w:r>
-          </w:p>
-        </w:tc>
-      </w:tr>
-      <w:tr>
-        <w:tblPrEx>
-          <w:tblBorders>
-            <w:top w:val="single" w:color="auto" w:sz="4" w:space="0"/>
-            <w:left w:val="single" w:color="auto" w:sz="4" w:space="0"/>
-            <w:bottom w:val="single" w:color="auto" w:sz="4" w:space="0"/>
-            <w:right w:val="single" w:color="auto" w:sz="4" w:space="0"/>
-            <w:insideH w:val="single" w:color="auto" w:sz="4" w:space="0"/>
-            <w:insideV w:val="single" w:color="auto" w:sz="4" w:space="0"/>
-          </w:tblBorders>
-          <w:tblCellMar>
-            <w:top w:w="0" w:type="dxa"/>
-            <w:left w:w="108" w:type="dxa"/>
-            <w:bottom w:w="0" w:type="dxa"/>
-            <w:right w:w="108" w:type="dxa"/>
-          </w:tblCellMar>
-        </w:tblPrEx>
-        <w:trPr>
-          <w:cantSplit/>
-        </w:trPr>
-        <w:tc>
-          <w:tcPr>
-            <w:tcW w:w="1380" w:type="dxa"/>
-            <w:vAlign w:val="center"/>
-          </w:tcPr>
-          <w:p>
-            <w:pPr>
-              <w:jc w:val="both"/>
-              <w:rPr>
-                <w:rFonts w:eastAsia="黑体"/>
-                <w:sz w:val="24"/>
-              </w:rPr>
-            </w:pPr>
-            <w:r>
-              <w:rPr>
-                <w:rFonts w:hint="eastAsia" w:eastAsia="黑体"/>
-                <w:sz w:val="24"/>
-              </w:rPr>
-              <w:t>功能名称</w:t>
-            </w:r>
-          </w:p>
-        </w:tc>
-        <w:tc>
-          <w:tcPr>
-            <w:tcW w:w="6720" w:type="dxa"/>
-            <w:vAlign w:val="center"/>
-          </w:tcPr>
-          <w:p>
-            <w:pPr>
-              <w:rPr>
-                <w:rFonts w:hint="default" w:eastAsia="黑体"/>
-                <w:sz w:val="24"/>
-                <w:lang w:val="en-US" w:eastAsia="zh-CN"/>
-              </w:rPr>
-            </w:pPr>
-            <w:r>
-              <w:rPr>
-                <w:rFonts w:hint="eastAsia" w:eastAsia="黑体"/>
-                <w:sz w:val="24"/>
-                <w:lang w:val="en-US" w:eastAsia="zh-CN"/>
-              </w:rPr>
-              <w:t>查询全成员关系树</w:t>
-            </w:r>
-          </w:p>
-        </w:tc>
-      </w:tr>
-      <w:tr>
-        <w:tblPrEx>
-          <w:tblBorders>
-            <w:top w:val="single" w:color="auto" w:sz="4" w:space="0"/>
-            <w:left w:val="single" w:color="auto" w:sz="4" w:space="0"/>
-            <w:bottom w:val="single" w:color="auto" w:sz="4" w:space="0"/>
-            <w:right w:val="single" w:color="auto" w:sz="4" w:space="0"/>
-            <w:insideH w:val="single" w:color="auto" w:sz="4" w:space="0"/>
-            <w:insideV w:val="single" w:color="auto" w:sz="4" w:space="0"/>
-          </w:tblBorders>
-          <w:tblCellMar>
-            <w:top w:w="0" w:type="dxa"/>
-            <w:left w:w="108" w:type="dxa"/>
-            <w:bottom w:w="0" w:type="dxa"/>
-            <w:right w:w="108" w:type="dxa"/>
-          </w:tblCellMar>
-        </w:tblPrEx>
-        <w:trPr>
-          <w:trHeight w:val="937" w:hRule="atLeast"/>
-        </w:trPr>
-        <w:tc>
-          <w:tcPr>
-            <w:tcW w:w="1380" w:type="dxa"/>
-            <w:vAlign w:val="center"/>
-          </w:tcPr>
-          <w:p>
-            <w:pPr>
-              <w:jc w:val="both"/>
-              <w:rPr>
-                <w:rFonts w:eastAsia="黑体"/>
-                <w:sz w:val="24"/>
-              </w:rPr>
-            </w:pPr>
-            <w:r>
-              <w:rPr>
-                <w:rFonts w:hint="eastAsia" w:eastAsia="黑体"/>
-                <w:sz w:val="24"/>
-              </w:rPr>
-              <w:t>功 能</w:t>
-            </w:r>
-          </w:p>
-          <w:p>
-            <w:pPr>
-              <w:jc w:val="both"/>
-              <w:rPr>
-                <w:rFonts w:eastAsia="黑体"/>
-                <w:sz w:val="24"/>
-              </w:rPr>
-            </w:pPr>
-            <w:r>
-              <w:rPr>
-                <w:rFonts w:hint="eastAsia" w:eastAsia="黑体"/>
-                <w:sz w:val="24"/>
-              </w:rPr>
-              <w:t>描 述</w:t>
-            </w:r>
-          </w:p>
-        </w:tc>
-        <w:tc>
-          <w:tcPr>
-            <w:tcW w:w="6720" w:type="dxa"/>
-          </w:tcPr>
-          <w:p>
-            <w:pPr>
-              <w:jc w:val="both"/>
-              <w:rPr>
-                <w:rFonts w:hint="default" w:eastAsia="黑体"/>
-                <w:sz w:val="24"/>
-                <w:lang w:val="en-US" w:eastAsia="zh-CN"/>
-              </w:rPr>
-            </w:pPr>
-            <w:r>
-              <w:rPr>
-                <w:rFonts w:hint="eastAsia" w:eastAsia="黑体"/>
-                <w:sz w:val="24"/>
-                <w:lang w:val="en-US" w:eastAsia="zh-CN"/>
-              </w:rPr>
-              <w:t>用户通过输入族谱ID查询该族谱所有成员为节点组成的树</w:t>
-            </w:r>
-          </w:p>
-        </w:tc>
-      </w:tr>
-      <w:tr>
-        <w:tblPrEx>
-          <w:tblBorders>
-            <w:top w:val="single" w:color="auto" w:sz="4" w:space="0"/>
-            <w:left w:val="single" w:color="auto" w:sz="4" w:space="0"/>
-            <w:bottom w:val="single" w:color="auto" w:sz="4" w:space="0"/>
-            <w:right w:val="single" w:color="auto" w:sz="4" w:space="0"/>
-            <w:insideH w:val="single" w:color="auto" w:sz="4" w:space="0"/>
-            <w:insideV w:val="single" w:color="auto" w:sz="4" w:space="0"/>
-          </w:tblBorders>
-          <w:tblCellMar>
-            <w:top w:w="0" w:type="dxa"/>
-            <w:left w:w="108" w:type="dxa"/>
-            <w:bottom w:w="0" w:type="dxa"/>
-            <w:right w:w="108" w:type="dxa"/>
-          </w:tblCellMar>
-        </w:tblPrEx>
-        <w:trPr>
-          <w:trHeight w:val="604" w:hRule="atLeast"/>
-        </w:trPr>
-        <w:tc>
-          <w:tcPr>
-            <w:tcW w:w="1380" w:type="dxa"/>
-            <w:vAlign w:val="center"/>
-          </w:tcPr>
-          <w:p>
-            <w:pPr>
-              <w:jc w:val="both"/>
-              <w:rPr>
-                <w:rFonts w:eastAsia="黑体"/>
-                <w:sz w:val="24"/>
-              </w:rPr>
-            </w:pPr>
-            <w:r>
-              <w:rPr>
-                <w:rFonts w:hint="eastAsia" w:eastAsia="黑体"/>
-                <w:sz w:val="24"/>
-              </w:rPr>
-              <w:t>输入项</w:t>
-            </w:r>
-          </w:p>
-        </w:tc>
-        <w:tc>
-          <w:tcPr>
-            <w:tcW w:w="6720" w:type="dxa"/>
-          </w:tcPr>
-          <w:p>
-            <w:pPr>
-              <w:jc w:val="both"/>
-              <w:rPr>
-                <w:rFonts w:hint="default" w:eastAsia="宋体"/>
-                <w:sz w:val="24"/>
-                <w:lang w:val="en-US" w:eastAsia="zh-CN"/>
-              </w:rPr>
-            </w:pPr>
-            <w:r>
-              <w:rPr>
-                <w:rFonts w:hint="eastAsia"/>
-                <w:sz w:val="24"/>
-                <w:lang w:val="en-US" w:eastAsia="zh-CN"/>
-              </w:rPr>
-              <w:t>族谱ID（输入源：查询用户、类型：char(15)、处理频度：每次要查询时）</w:t>
-            </w:r>
-          </w:p>
-        </w:tc>
-      </w:tr>
-      <w:tr>
-        <w:tblPrEx>
-          <w:tblBorders>
-            <w:top w:val="single" w:color="auto" w:sz="4" w:space="0"/>
-            <w:left w:val="single" w:color="auto" w:sz="4" w:space="0"/>
-            <w:bottom w:val="single" w:color="auto" w:sz="4" w:space="0"/>
-            <w:right w:val="single" w:color="auto" w:sz="4" w:space="0"/>
-            <w:insideH w:val="single" w:color="auto" w:sz="4" w:space="0"/>
-            <w:insideV w:val="single" w:color="auto" w:sz="4" w:space="0"/>
-          </w:tblBorders>
-          <w:tblCellMar>
-            <w:top w:w="0" w:type="dxa"/>
-            <w:left w:w="108" w:type="dxa"/>
-            <w:bottom w:w="0" w:type="dxa"/>
-            <w:right w:w="108" w:type="dxa"/>
-          </w:tblCellMar>
-        </w:tblPrEx>
-        <w:trPr>
-          <w:trHeight w:val="944" w:hRule="atLeast"/>
-        </w:trPr>
-        <w:tc>
-          <w:tcPr>
-            <w:tcW w:w="1380" w:type="dxa"/>
-            <w:vAlign w:val="center"/>
-          </w:tcPr>
-          <w:p>
-            <w:pPr>
-              <w:jc w:val="both"/>
-              <w:rPr>
-                <w:rFonts w:eastAsia="黑体"/>
-                <w:sz w:val="24"/>
-              </w:rPr>
-            </w:pPr>
-            <w:r>
-              <w:rPr>
-                <w:rFonts w:hint="eastAsia" w:eastAsia="黑体"/>
-                <w:sz w:val="24"/>
-              </w:rPr>
-              <w:t>处理描述</w:t>
-            </w:r>
-          </w:p>
-        </w:tc>
-        <w:tc>
-          <w:tcPr>
-            <w:tcW w:w="6720" w:type="dxa"/>
-          </w:tcPr>
-          <w:p>
-            <w:pPr>
-              <w:jc w:val="both"/>
-              <w:rPr>
-                <w:rFonts w:hint="default" w:eastAsia="宋体"/>
-                <w:sz w:val="24"/>
-                <w:lang w:val="en-US" w:eastAsia="zh-CN"/>
-              </w:rPr>
-            </w:pPr>
-            <w:r>
-              <w:rPr>
-                <w:rFonts w:hint="eastAsia"/>
-                <w:sz w:val="24"/>
-                <w:lang w:val="en-US" w:eastAsia="zh-CN"/>
-              </w:rPr>
-              <w:t>根据输入的族谱ID在数据库中找到对应族谱的基本信息，并将通过算法加工处理得到由成员为节点的树图。操作结束后给出成功与否提示。</w:t>
-            </w:r>
-          </w:p>
-        </w:tc>
-      </w:tr>
-      <w:tr>
-        <w:tblPrEx>
-          <w:tblBorders>
-            <w:top w:val="single" w:color="auto" w:sz="4" w:space="0"/>
-            <w:left w:val="single" w:color="auto" w:sz="4" w:space="0"/>
-            <w:bottom w:val="single" w:color="auto" w:sz="4" w:space="0"/>
-            <w:right w:val="single" w:color="auto" w:sz="4" w:space="0"/>
-            <w:insideH w:val="single" w:color="auto" w:sz="4" w:space="0"/>
-            <w:insideV w:val="single" w:color="auto" w:sz="4" w:space="0"/>
-          </w:tblBorders>
-          <w:tblCellMar>
-            <w:top w:w="0" w:type="dxa"/>
-            <w:left w:w="108" w:type="dxa"/>
-            <w:bottom w:w="0" w:type="dxa"/>
-            <w:right w:w="108" w:type="dxa"/>
-          </w:tblCellMar>
-        </w:tblPrEx>
-        <w:trPr>
-          <w:trHeight w:val="758" w:hRule="atLeast"/>
-        </w:trPr>
-        <w:tc>
-          <w:tcPr>
-            <w:tcW w:w="1380" w:type="dxa"/>
-            <w:vAlign w:val="center"/>
-          </w:tcPr>
-          <w:p>
-            <w:pPr>
-              <w:jc w:val="both"/>
-              <w:rPr>
-                <w:rFonts w:eastAsia="黑体"/>
-                <w:sz w:val="24"/>
-              </w:rPr>
-            </w:pPr>
-            <w:r>
-              <w:rPr>
-                <w:rFonts w:hint="eastAsia" w:eastAsia="黑体"/>
-                <w:sz w:val="24"/>
-              </w:rPr>
-              <w:t>输出项</w:t>
-            </w:r>
-          </w:p>
-        </w:tc>
-        <w:tc>
-          <w:tcPr>
-            <w:tcW w:w="6720" w:type="dxa"/>
-          </w:tcPr>
-          <w:p>
-            <w:pPr>
-              <w:jc w:val="both"/>
-              <w:rPr>
-                <w:rFonts w:hint="eastAsia"/>
-                <w:sz w:val="24"/>
-                <w:lang w:val="en-US" w:eastAsia="zh-CN"/>
-              </w:rPr>
-            </w:pPr>
-            <w:r>
-              <w:rPr>
-                <w:rFonts w:hint="eastAsia"/>
-                <w:sz w:val="24"/>
-                <w:lang w:val="en-US" w:eastAsia="zh-CN"/>
-              </w:rPr>
-              <w:t xml:space="preserve">操作提示 （接受者：查询用户、类型:.text、出错信息：显示报错信息） </w:t>
-            </w:r>
-          </w:p>
-          <w:p>
-            <w:pPr>
-              <w:jc w:val="both"/>
-              <w:rPr>
-                <w:rFonts w:hint="default" w:eastAsia="宋体"/>
-                <w:color w:val="FF0000"/>
-                <w:sz w:val="24"/>
-                <w:lang w:val="en-US" w:eastAsia="zh-CN"/>
-              </w:rPr>
-            </w:pPr>
-            <w:r>
-              <w:rPr>
-                <w:rFonts w:hint="eastAsia"/>
-                <w:sz w:val="24"/>
-                <w:lang w:val="en-US" w:eastAsia="zh-CN"/>
-              </w:rPr>
-              <w:t xml:space="preserve"> 全成员关系树（接受者：查询用户、类型：树 、数量：1）</w:t>
+              <w:t xml:space="preserve">查询结果（接受者：查询用户、类型:.text、出错信息：显示数据库报错信息） </w:t>
             </w:r>
           </w:p>
         </w:tc>
@@ -11370,7 +10876,7 @@
                 <w:sz w:val="24"/>
                 <w:lang w:val="en-US" w:eastAsia="zh-CN"/>
               </w:rPr>
-              <w:t>C1003</w:t>
+              <w:t>C1002</w:t>
             </w:r>
           </w:p>
         </w:tc>
@@ -11436,7 +10942,7 @@
                 <w:sz w:val="24"/>
                 <w:lang w:val="en-US" w:eastAsia="zh-CN"/>
               </w:rPr>
-              <w:t>查询全部成员部分信息汇总</w:t>
+              <w:t>查询全成员关系树</w:t>
             </w:r>
           </w:p>
         </w:tc>
@@ -11518,7 +11024,7 @@
                 <w:sz w:val="24"/>
                 <w:lang w:val="en-US" w:eastAsia="zh-CN"/>
               </w:rPr>
-              <w:t>用户通过输入族谱ID 查询该族谱中全部成员的部分信息（不涉及隐私）汇总形成的表</w:t>
+              <w:t>用户通过输入族谱ID查询该族谱所有成员为节点组成的树</w:t>
             </w:r>
           </w:p>
         </w:tc>
@@ -11650,7 +11156,7 @@
                 <w:sz w:val="24"/>
                 <w:lang w:val="en-US" w:eastAsia="zh-CN"/>
               </w:rPr>
-              <w:t>根据输入的族谱ID在数据库中找到对应族谱的基本信息，并将信息经过加工处理得到全部成员部分信息汇总表。操作结束后给出成功与否提示。</w:t>
+              <w:t>根据输入的族谱ID在数据库中找到对应族谱的基本信息，并将通过算法加工处理得到由成员为节点的树图。操作结束后给出成功与否提示。</w:t>
             </w:r>
           </w:p>
         </w:tc>
@@ -11735,7 +11241,7 @@
                 <w:sz w:val="24"/>
                 <w:lang w:val="en-US" w:eastAsia="zh-CN"/>
               </w:rPr>
-              <w:t>全部成员部分信息汇总表 （接受者：查询用户、类型：.txt、数量1）</w:t>
+              <w:t xml:space="preserve"> 全成员关系树（接受者：查询用户、类型：树 、数量：1）</w:t>
             </w:r>
           </w:p>
         </w:tc>
@@ -11903,7 +11409,7 @@
                 <w:sz w:val="24"/>
                 <w:lang w:val="en-US" w:eastAsia="zh-CN"/>
               </w:rPr>
-              <w:t>C2001</w:t>
+              <w:t>C1003</w:t>
             </w:r>
           </w:p>
         </w:tc>
@@ -11969,7 +11475,7 @@
                 <w:sz w:val="24"/>
                 <w:lang w:val="en-US" w:eastAsia="zh-CN"/>
               </w:rPr>
-              <w:t>成员基本信息查询</w:t>
+              <w:t>查询全部成员部分信息汇总</w:t>
             </w:r>
           </w:p>
         </w:tc>
@@ -12051,7 +11557,7 @@
                 <w:sz w:val="24"/>
                 <w:lang w:val="en-US" w:eastAsia="zh-CN"/>
               </w:rPr>
-              <w:t>用户通过输入成员ID查询成员的基本信息</w:t>
+              <w:t>用户通过输入族谱ID 查询该族谱中全部成员的部分信息（不涉及隐私）汇总形成的表</w:t>
             </w:r>
           </w:p>
         </w:tc>
@@ -12117,7 +11623,7 @@
                 <w:sz w:val="24"/>
                 <w:lang w:val="en-US" w:eastAsia="zh-CN"/>
               </w:rPr>
-              <w:t>成员ID（输入源：查询用户、类型：char(15)、处理频度：每次要查询时）</w:t>
+              <w:t>族谱ID（输入源：查询用户、类型：char(15)、处理频度：每次要查询时）</w:t>
             </w:r>
           </w:p>
         </w:tc>
@@ -12183,7 +11689,7 @@
                 <w:sz w:val="24"/>
                 <w:lang w:val="en-US" w:eastAsia="zh-CN"/>
               </w:rPr>
-              <w:t>根据输入的成员ID在数据库中找到对应成员的基本信息，并将信息从数据库中传输显示到用户界面。操作结束后给出成功与否提示。</w:t>
+              <w:t>根据输入的族谱ID在数据库中找到对应族谱的基本信息，并将信息经过加工处理得到全部成员部分信息汇总表。操作结束后给出成功与否提示。</w:t>
             </w:r>
           </w:p>
         </w:tc>
@@ -12238,6 +11744,24 @@
             <w:pPr>
               <w:jc w:val="both"/>
               <w:rPr>
+                <w:rFonts w:hint="eastAsia"/>
+                <w:sz w:val="24"/>
+                <w:lang w:val="en-US" w:eastAsia="zh-CN"/>
+              </w:rPr>
+            </w:pPr>
+            <w:r>
+              <w:rPr>
+                <w:rFonts w:hint="eastAsia"/>
+                <w:sz w:val="24"/>
+                <w:lang w:val="en-US" w:eastAsia="zh-CN"/>
+              </w:rPr>
+              <w:t xml:space="preserve">操作提示 （接受者：查询用户、类型:.text、出错信息：显示报错信息） </w:t>
+            </w:r>
+          </w:p>
+          <w:p>
+            <w:pPr>
+              <w:jc w:val="both"/>
+              <w:rPr>
                 <w:rFonts w:hint="default" w:eastAsia="宋体"/>
                 <w:color w:val="FF0000"/>
                 <w:sz w:val="24"/>
@@ -12250,7 +11774,539 @@
                 <w:sz w:val="24"/>
                 <w:lang w:val="en-US" w:eastAsia="zh-CN"/>
               </w:rPr>
+              <w:t>全部成员部分信息汇总表 （接受者：查询用户、类型：.txt、数量1）</w:t>
+            </w:r>
+          </w:p>
+        </w:tc>
+      </w:tr>
+      <w:tr>
+        <w:tblPrEx>
+          <w:tblBorders>
+            <w:top w:val="single" w:color="auto" w:sz="4" w:space="0"/>
+            <w:left w:val="single" w:color="auto" w:sz="4" w:space="0"/>
+            <w:bottom w:val="single" w:color="auto" w:sz="4" w:space="0"/>
+            <w:right w:val="single" w:color="auto" w:sz="4" w:space="0"/>
+            <w:insideH w:val="single" w:color="auto" w:sz="4" w:space="0"/>
+            <w:insideV w:val="single" w:color="auto" w:sz="4" w:space="0"/>
+          </w:tblBorders>
+          <w:tblCellMar>
+            <w:top w:w="0" w:type="dxa"/>
+            <w:left w:w="108" w:type="dxa"/>
+            <w:bottom w:w="0" w:type="dxa"/>
+            <w:right w:w="108" w:type="dxa"/>
+          </w:tblCellMar>
+        </w:tblPrEx>
+        <w:trPr>
+          <w:trHeight w:val="838" w:hRule="atLeast"/>
+        </w:trPr>
+        <w:tc>
+          <w:tcPr>
+            <w:tcW w:w="1380" w:type="dxa"/>
+            <w:vAlign w:val="center"/>
+          </w:tcPr>
+          <w:p>
+            <w:pPr>
+              <w:jc w:val="both"/>
+              <w:rPr>
+                <w:rFonts w:eastAsia="黑体"/>
+                <w:sz w:val="24"/>
+              </w:rPr>
+            </w:pPr>
+            <w:r>
+              <w:rPr>
+                <w:rFonts w:hint="eastAsia" w:eastAsia="黑体"/>
+                <w:sz w:val="24"/>
+              </w:rPr>
+              <w:t>界面要求</w:t>
+            </w:r>
+          </w:p>
+        </w:tc>
+        <w:tc>
+          <w:tcPr>
+            <w:tcW w:w="6720" w:type="dxa"/>
+          </w:tcPr>
+          <w:p>
+            <w:pPr>
+              <w:jc w:val="both"/>
+              <w:rPr>
+                <w:color w:val="FF0000"/>
+                <w:sz w:val="24"/>
+              </w:rPr>
+            </w:pPr>
+            <w:r>
+              <w:rPr>
+                <w:rFonts w:hint="eastAsia"/>
+                <w:sz w:val="24"/>
+                <w:lang w:val="en-US" w:eastAsia="zh-CN"/>
+              </w:rPr>
+              <w:t>用户界面简洁美观大方，易于用户操作使用</w:t>
+            </w:r>
+          </w:p>
+        </w:tc>
+      </w:tr>
+    </w:tbl>
+    <w:p>
+      <w:pPr>
+        <w:spacing w:line="360" w:lineRule="auto"/>
+        <w:ind w:left="425"/>
+        <w:rPr>
+          <w:i/>
+          <w:iCs/>
+          <w:color w:val="0000FF"/>
+        </w:rPr>
+      </w:pPr>
+    </w:p>
+    <w:tbl>
+      <w:tblPr>
+        <w:tblStyle w:val="37"/>
+        <w:tblW w:w="8100" w:type="dxa"/>
+        <w:tblInd w:w="288" w:type="dxa"/>
+        <w:tblBorders>
+          <w:top w:val="single" w:color="auto" w:sz="4" w:space="0"/>
+          <w:left w:val="single" w:color="auto" w:sz="4" w:space="0"/>
+          <w:bottom w:val="single" w:color="auto" w:sz="4" w:space="0"/>
+          <w:right w:val="single" w:color="auto" w:sz="4" w:space="0"/>
+          <w:insideH w:val="single" w:color="auto" w:sz="4" w:space="0"/>
+          <w:insideV w:val="single" w:color="auto" w:sz="4" w:space="0"/>
+        </w:tblBorders>
+        <w:tblLayout w:type="fixed"/>
+        <w:tblCellMar>
+          <w:top w:w="0" w:type="dxa"/>
+          <w:left w:w="108" w:type="dxa"/>
+          <w:bottom w:w="0" w:type="dxa"/>
+          <w:right w:w="108" w:type="dxa"/>
+        </w:tblCellMar>
+      </w:tblPr>
+      <w:tblGrid>
+        <w:gridCol w:w="1380"/>
+        <w:gridCol w:w="6720"/>
+      </w:tblGrid>
+      <w:tr>
+        <w:tblPrEx>
+          <w:tblBorders>
+            <w:top w:val="single" w:color="auto" w:sz="4" w:space="0"/>
+            <w:left w:val="single" w:color="auto" w:sz="4" w:space="0"/>
+            <w:bottom w:val="single" w:color="auto" w:sz="4" w:space="0"/>
+            <w:right w:val="single" w:color="auto" w:sz="4" w:space="0"/>
+            <w:insideH w:val="single" w:color="auto" w:sz="4" w:space="0"/>
+            <w:insideV w:val="single" w:color="auto" w:sz="4" w:space="0"/>
+          </w:tblBorders>
+          <w:tblCellMar>
+            <w:top w:w="0" w:type="dxa"/>
+            <w:left w:w="108" w:type="dxa"/>
+            <w:bottom w:w="0" w:type="dxa"/>
+            <w:right w:w="108" w:type="dxa"/>
+          </w:tblCellMar>
+        </w:tblPrEx>
+        <w:trPr>
+          <w:cantSplit/>
+        </w:trPr>
+        <w:tc>
+          <w:tcPr>
+            <w:tcW w:w="1380" w:type="dxa"/>
+            <w:vAlign w:val="center"/>
+          </w:tcPr>
+          <w:p>
+            <w:pPr>
+              <w:jc w:val="both"/>
+              <w:rPr>
+                <w:rFonts w:eastAsia="黑体"/>
+                <w:sz w:val="24"/>
+              </w:rPr>
+            </w:pPr>
+            <w:r>
+              <w:rPr>
+                <w:rFonts w:hint="eastAsia" w:eastAsia="黑体"/>
+                <w:sz w:val="24"/>
+              </w:rPr>
+              <w:t>功能编号</w:t>
+            </w:r>
+          </w:p>
+        </w:tc>
+        <w:tc>
+          <w:tcPr>
+            <w:tcW w:w="6720" w:type="dxa"/>
+            <w:vAlign w:val="center"/>
+          </w:tcPr>
+          <w:p>
+            <w:pPr>
+              <w:rPr>
+                <w:rFonts w:hint="default" w:eastAsia="黑体"/>
+                <w:sz w:val="24"/>
+                <w:lang w:val="en-US" w:eastAsia="zh-CN"/>
+              </w:rPr>
+            </w:pPr>
+            <w:r>
+              <w:rPr>
+                <w:rFonts w:hint="eastAsia" w:eastAsia="黑体"/>
+                <w:sz w:val="24"/>
+                <w:lang w:val="en-US" w:eastAsia="zh-CN"/>
+              </w:rPr>
+              <w:t>C2001</w:t>
+            </w:r>
+          </w:p>
+        </w:tc>
+      </w:tr>
+      <w:tr>
+        <w:tblPrEx>
+          <w:tblBorders>
+            <w:top w:val="single" w:color="auto" w:sz="4" w:space="0"/>
+            <w:left w:val="single" w:color="auto" w:sz="4" w:space="0"/>
+            <w:bottom w:val="single" w:color="auto" w:sz="4" w:space="0"/>
+            <w:right w:val="single" w:color="auto" w:sz="4" w:space="0"/>
+            <w:insideH w:val="single" w:color="auto" w:sz="4" w:space="0"/>
+            <w:insideV w:val="single" w:color="auto" w:sz="4" w:space="0"/>
+          </w:tblBorders>
+          <w:tblCellMar>
+            <w:top w:w="0" w:type="dxa"/>
+            <w:left w:w="108" w:type="dxa"/>
+            <w:bottom w:w="0" w:type="dxa"/>
+            <w:right w:w="108" w:type="dxa"/>
+          </w:tblCellMar>
+        </w:tblPrEx>
+        <w:trPr>
+          <w:cantSplit/>
+        </w:trPr>
+        <w:tc>
+          <w:tcPr>
+            <w:tcW w:w="1380" w:type="dxa"/>
+            <w:vAlign w:val="center"/>
+          </w:tcPr>
+          <w:p>
+            <w:pPr>
+              <w:jc w:val="both"/>
+              <w:rPr>
+                <w:rFonts w:eastAsia="黑体"/>
+                <w:sz w:val="24"/>
+              </w:rPr>
+            </w:pPr>
+            <w:r>
+              <w:rPr>
+                <w:rFonts w:hint="eastAsia" w:eastAsia="黑体"/>
+                <w:sz w:val="24"/>
+              </w:rPr>
+              <w:t>功能名称</w:t>
+            </w:r>
+          </w:p>
+        </w:tc>
+        <w:tc>
+          <w:tcPr>
+            <w:tcW w:w="6720" w:type="dxa"/>
+            <w:vAlign w:val="center"/>
+          </w:tcPr>
+          <w:p>
+            <w:pPr>
+              <w:rPr>
+                <w:rFonts w:hint="default" w:eastAsia="黑体"/>
+                <w:sz w:val="24"/>
+                <w:lang w:val="en-US" w:eastAsia="zh-CN"/>
+              </w:rPr>
+            </w:pPr>
+            <w:r>
+              <w:rPr>
+                <w:rFonts w:hint="eastAsia" w:eastAsia="黑体"/>
+                <w:sz w:val="24"/>
+                <w:lang w:val="en-US" w:eastAsia="zh-CN"/>
+              </w:rPr>
+              <w:t>成员基本信息查询</w:t>
+            </w:r>
+          </w:p>
+        </w:tc>
+      </w:tr>
+      <w:tr>
+        <w:tblPrEx>
+          <w:tblBorders>
+            <w:top w:val="single" w:color="auto" w:sz="4" w:space="0"/>
+            <w:left w:val="single" w:color="auto" w:sz="4" w:space="0"/>
+            <w:bottom w:val="single" w:color="auto" w:sz="4" w:space="0"/>
+            <w:right w:val="single" w:color="auto" w:sz="4" w:space="0"/>
+            <w:insideH w:val="single" w:color="auto" w:sz="4" w:space="0"/>
+            <w:insideV w:val="single" w:color="auto" w:sz="4" w:space="0"/>
+          </w:tblBorders>
+          <w:tblCellMar>
+            <w:top w:w="0" w:type="dxa"/>
+            <w:left w:w="108" w:type="dxa"/>
+            <w:bottom w:w="0" w:type="dxa"/>
+            <w:right w:w="108" w:type="dxa"/>
+          </w:tblCellMar>
+        </w:tblPrEx>
+        <w:trPr>
+          <w:trHeight w:val="937" w:hRule="atLeast"/>
+        </w:trPr>
+        <w:tc>
+          <w:tcPr>
+            <w:tcW w:w="1380" w:type="dxa"/>
+            <w:vAlign w:val="center"/>
+          </w:tcPr>
+          <w:p>
+            <w:pPr>
+              <w:jc w:val="both"/>
+              <w:rPr>
+                <w:rFonts w:eastAsia="黑体"/>
+                <w:sz w:val="24"/>
+              </w:rPr>
+            </w:pPr>
+            <w:r>
+              <w:rPr>
+                <w:rFonts w:hint="eastAsia" w:eastAsia="黑体"/>
+                <w:sz w:val="24"/>
+              </w:rPr>
+              <w:t>功 能</w:t>
+            </w:r>
+          </w:p>
+          <w:p>
+            <w:pPr>
+              <w:jc w:val="both"/>
+              <w:rPr>
+                <w:rFonts w:eastAsia="黑体"/>
+                <w:sz w:val="24"/>
+              </w:rPr>
+            </w:pPr>
+            <w:r>
+              <w:rPr>
+                <w:rFonts w:hint="eastAsia" w:eastAsia="黑体"/>
+                <w:sz w:val="24"/>
+              </w:rPr>
+              <w:t>描 述</w:t>
+            </w:r>
+          </w:p>
+        </w:tc>
+        <w:tc>
+          <w:tcPr>
+            <w:tcW w:w="6720" w:type="dxa"/>
+          </w:tcPr>
+          <w:p>
+            <w:pPr>
+              <w:jc w:val="both"/>
+              <w:rPr>
+                <w:rFonts w:hint="default" w:eastAsia="黑体"/>
+                <w:sz w:val="24"/>
+                <w:lang w:val="en-US" w:eastAsia="zh-CN"/>
+              </w:rPr>
+            </w:pPr>
+            <w:r>
+              <w:rPr>
+                <w:rFonts w:hint="eastAsia" w:eastAsia="黑体"/>
+                <w:sz w:val="24"/>
+                <w:lang w:val="en-US" w:eastAsia="zh-CN"/>
+              </w:rPr>
+              <w:t>用户通过输入成员ID查询成员的基本信息</w:t>
+            </w:r>
+          </w:p>
+        </w:tc>
+      </w:tr>
+      <w:tr>
+        <w:tblPrEx>
+          <w:tblBorders>
+            <w:top w:val="single" w:color="auto" w:sz="4" w:space="0"/>
+            <w:left w:val="single" w:color="auto" w:sz="4" w:space="0"/>
+            <w:bottom w:val="single" w:color="auto" w:sz="4" w:space="0"/>
+            <w:right w:val="single" w:color="auto" w:sz="4" w:space="0"/>
+            <w:insideH w:val="single" w:color="auto" w:sz="4" w:space="0"/>
+            <w:insideV w:val="single" w:color="auto" w:sz="4" w:space="0"/>
+          </w:tblBorders>
+          <w:tblCellMar>
+            <w:top w:w="0" w:type="dxa"/>
+            <w:left w:w="108" w:type="dxa"/>
+            <w:bottom w:w="0" w:type="dxa"/>
+            <w:right w:w="108" w:type="dxa"/>
+          </w:tblCellMar>
+        </w:tblPrEx>
+        <w:trPr>
+          <w:trHeight w:val="604" w:hRule="atLeast"/>
+        </w:trPr>
+        <w:tc>
+          <w:tcPr>
+            <w:tcW w:w="1380" w:type="dxa"/>
+            <w:vAlign w:val="center"/>
+          </w:tcPr>
+          <w:p>
+            <w:pPr>
+              <w:jc w:val="both"/>
+              <w:rPr>
+                <w:rFonts w:eastAsia="黑体"/>
+                <w:sz w:val="24"/>
+              </w:rPr>
+            </w:pPr>
+            <w:r>
+              <w:rPr>
+                <w:rFonts w:hint="eastAsia" w:eastAsia="黑体"/>
+                <w:sz w:val="24"/>
+              </w:rPr>
+              <w:t>输入项</w:t>
+            </w:r>
+          </w:p>
+        </w:tc>
+        <w:tc>
+          <w:tcPr>
+            <w:tcW w:w="6720" w:type="dxa"/>
+          </w:tcPr>
+          <w:p>
+            <w:pPr>
+              <w:jc w:val="both"/>
+              <w:rPr>
+                <w:rFonts w:hint="default" w:eastAsia="宋体"/>
+                <w:sz w:val="24"/>
+                <w:lang w:val="en-US" w:eastAsia="zh-CN"/>
+              </w:rPr>
+            </w:pPr>
+            <w:r>
+              <w:rPr>
+                <w:rFonts w:hint="eastAsia"/>
+                <w:sz w:val="24"/>
+                <w:lang w:val="en-US" w:eastAsia="zh-CN"/>
+              </w:rPr>
+              <w:t>成员ID（输入源：查询用户、类型：char(15)、处理频度：每次要查询时）</w:t>
+            </w:r>
+          </w:p>
+        </w:tc>
+      </w:tr>
+      <w:tr>
+        <w:tblPrEx>
+          <w:tblBorders>
+            <w:top w:val="single" w:color="auto" w:sz="4" w:space="0"/>
+            <w:left w:val="single" w:color="auto" w:sz="4" w:space="0"/>
+            <w:bottom w:val="single" w:color="auto" w:sz="4" w:space="0"/>
+            <w:right w:val="single" w:color="auto" w:sz="4" w:space="0"/>
+            <w:insideH w:val="single" w:color="auto" w:sz="4" w:space="0"/>
+            <w:insideV w:val="single" w:color="auto" w:sz="4" w:space="0"/>
+          </w:tblBorders>
+          <w:tblCellMar>
+            <w:top w:w="0" w:type="dxa"/>
+            <w:left w:w="108" w:type="dxa"/>
+            <w:bottom w:w="0" w:type="dxa"/>
+            <w:right w:w="108" w:type="dxa"/>
+          </w:tblCellMar>
+        </w:tblPrEx>
+        <w:trPr>
+          <w:trHeight w:val="944" w:hRule="atLeast"/>
+        </w:trPr>
+        <w:tc>
+          <w:tcPr>
+            <w:tcW w:w="1380" w:type="dxa"/>
+            <w:vAlign w:val="center"/>
+          </w:tcPr>
+          <w:p>
+            <w:pPr>
+              <w:jc w:val="both"/>
+              <w:rPr>
+                <w:rFonts w:eastAsia="黑体"/>
+                <w:sz w:val="24"/>
+              </w:rPr>
+            </w:pPr>
+            <w:r>
+              <w:rPr>
+                <w:rFonts w:hint="eastAsia" w:eastAsia="黑体"/>
+                <w:sz w:val="24"/>
+              </w:rPr>
+              <w:t>处理描述</w:t>
+            </w:r>
+          </w:p>
+        </w:tc>
+        <w:tc>
+          <w:tcPr>
+            <w:tcW w:w="6720" w:type="dxa"/>
+          </w:tcPr>
+          <w:p>
+            <w:pPr>
+              <w:jc w:val="both"/>
+              <w:rPr>
+                <w:rFonts w:hint="default" w:eastAsia="宋体"/>
+                <w:sz w:val="24"/>
+                <w:lang w:val="en-US" w:eastAsia="zh-CN"/>
+              </w:rPr>
+            </w:pPr>
+            <w:r>
+              <w:rPr>
+                <w:rFonts w:hint="eastAsia"/>
+                <w:sz w:val="24"/>
+                <w:lang w:val="en-US" w:eastAsia="zh-CN"/>
+              </w:rPr>
+              <w:t>根据输入的成员ID在数据库中找到对应成员的基本信息，并将信息从数据库中传输显示到用户界面。操作结束后给出成功与否提示。</w:t>
+            </w:r>
+          </w:p>
+        </w:tc>
+      </w:tr>
+      <w:tr>
+        <w:tblPrEx>
+          <w:tblBorders>
+            <w:top w:val="single" w:color="auto" w:sz="4" w:space="0"/>
+            <w:left w:val="single" w:color="auto" w:sz="4" w:space="0"/>
+            <w:bottom w:val="single" w:color="auto" w:sz="4" w:space="0"/>
+            <w:right w:val="single" w:color="auto" w:sz="4" w:space="0"/>
+            <w:insideH w:val="single" w:color="auto" w:sz="4" w:space="0"/>
+            <w:insideV w:val="single" w:color="auto" w:sz="4" w:space="0"/>
+          </w:tblBorders>
+          <w:tblCellMar>
+            <w:top w:w="0" w:type="dxa"/>
+            <w:left w:w="108" w:type="dxa"/>
+            <w:bottom w:w="0" w:type="dxa"/>
+            <w:right w:w="108" w:type="dxa"/>
+          </w:tblCellMar>
+        </w:tblPrEx>
+        <w:trPr>
+          <w:trHeight w:val="758" w:hRule="atLeast"/>
+        </w:trPr>
+        <w:tc>
+          <w:tcPr>
+            <w:tcW w:w="1380" w:type="dxa"/>
+            <w:vAlign w:val="center"/>
+          </w:tcPr>
+          <w:p>
+            <w:pPr>
+              <w:jc w:val="both"/>
+              <w:rPr>
+                <w:rFonts w:eastAsia="黑体"/>
+                <w:sz w:val="24"/>
+              </w:rPr>
+            </w:pPr>
+            <w:r>
+              <w:rPr>
+                <w:rFonts w:hint="eastAsia" w:eastAsia="黑体"/>
+                <w:sz w:val="24"/>
+              </w:rPr>
+              <w:t>输出项</w:t>
+            </w:r>
+          </w:p>
+        </w:tc>
+        <w:tc>
+          <w:tcPr>
+            <w:tcW w:w="6720" w:type="dxa"/>
+          </w:tcPr>
+          <w:p>
+            <w:pPr>
+              <w:jc w:val="both"/>
+              <w:rPr>
+                <w:rFonts w:hint="eastAsia"/>
+                <w:sz w:val="24"/>
+                <w:lang w:val="en-US" w:eastAsia="zh-CN"/>
+              </w:rPr>
+            </w:pPr>
+            <w:r>
+              <w:rPr>
+                <w:rFonts w:hint="eastAsia"/>
+                <w:sz w:val="24"/>
+                <w:lang w:val="en-US" w:eastAsia="zh-CN"/>
+              </w:rPr>
               <w:t xml:space="preserve">操作提示 （接受者：查询用户、类型:.text、出错信息：显示报错信息） </w:t>
+            </w:r>
+          </w:p>
+          <w:p>
+            <w:pPr>
+              <w:jc w:val="both"/>
+              <w:rPr>
+                <w:rFonts w:hint="default"/>
+                <w:sz w:val="24"/>
+                <w:lang w:val="en-US" w:eastAsia="zh-CN"/>
+              </w:rPr>
+            </w:pPr>
+            <w:r>
+              <w:rPr>
+                <w:rFonts w:hint="eastAsia"/>
+                <w:sz w:val="24"/>
+                <w:lang w:val="en-US" w:eastAsia="zh-CN"/>
+              </w:rPr>
+              <w:t>查询结果（接受者：查询用户、类型:.text、出错信息：显示数据库报错信息）</w:t>
             </w:r>
           </w:p>
         </w:tc>
@@ -13394,6 +13450,19 @@
           <w:color w:val="0000FF"/>
         </w:rPr>
       </w:pPr>
+      <w:bookmarkStart w:id="28" w:name="_GoBack"/>
+      <w:bookmarkEnd w:id="28"/>
+    </w:p>
+    <w:p>
+      <w:pPr>
+        <w:spacing w:line="360" w:lineRule="auto"/>
+        <w:ind w:left="425"/>
+        <w:rPr>
+          <w:i/>
+          <w:iCs/>
+          <w:color w:val="0000FF"/>
+        </w:rPr>
+      </w:pPr>
     </w:p>
     <w:tbl>
       <w:tblPr>
@@ -13481,7 +13550,7 @@
                 <w:sz w:val="24"/>
                 <w:lang w:val="en-US" w:eastAsia="zh-CN"/>
               </w:rPr>
-              <w:t>C2004</w:t>
+              <w:t>D2002</w:t>
             </w:r>
           </w:p>
         </w:tc>
@@ -13547,7 +13616,7 @@
                 <w:sz w:val="24"/>
                 <w:lang w:val="en-US" w:eastAsia="zh-CN"/>
               </w:rPr>
-              <w:t>族谱基本信息查询</w:t>
+              <w:t>登录</w:t>
             </w:r>
           </w:p>
         </w:tc>
@@ -13629,7 +13698,7 @@
                 <w:sz w:val="24"/>
                 <w:lang w:val="en-US" w:eastAsia="zh-CN"/>
               </w:rPr>
-              <w:t>用户通过输入族谱ID查询族谱信息</w:t>
+              <w:t>用户输入账号密码登录到相应的端口界面</w:t>
             </w:r>
           </w:p>
         </w:tc>
@@ -13684,18 +13753,36 @@
             <w:pPr>
               <w:jc w:val="both"/>
               <w:rPr>
-                <w:rFonts w:hint="default" w:eastAsia="宋体"/>
-                <w:sz w:val="24"/>
-                <w:lang w:val="en-US" w:eastAsia="zh-CN"/>
-              </w:rPr>
-            </w:pPr>
-            <w:r>
-              <w:rPr>
                 <w:rFonts w:hint="eastAsia"/>
                 <w:sz w:val="24"/>
                 <w:lang w:val="en-US" w:eastAsia="zh-CN"/>
               </w:rPr>
-              <w:t>族谱ID（输入源：查询用户、类型：char(15)、处理频度：每次要查询时）</w:t>
+            </w:pPr>
+            <w:r>
+              <w:rPr>
+                <w:rFonts w:hint="eastAsia"/>
+                <w:sz w:val="24"/>
+                <w:lang w:val="en-US" w:eastAsia="zh-CN"/>
+              </w:rPr>
+              <w:t>账号ID（输入源：用户、类型：char(15)、处理频度：每次登录时）</w:t>
+            </w:r>
+          </w:p>
+          <w:p>
+            <w:pPr>
+              <w:jc w:val="both"/>
+              <w:rPr>
+                <w:rFonts w:hint="default"/>
+                <w:sz w:val="24"/>
+                <w:lang w:val="en-US" w:eastAsia="zh-CN"/>
+              </w:rPr>
+            </w:pPr>
+            <w:r>
+              <w:rPr>
+                <w:rFonts w:hint="eastAsia"/>
+                <w:sz w:val="24"/>
+                <w:lang w:val="en-US" w:eastAsia="zh-CN"/>
+              </w:rPr>
+              <w:t>密码 （输入源：用户、类型：(char20)、处理频度：每次登录时）</w:t>
             </w:r>
           </w:p>
         </w:tc>
@@ -13761,7 +13848,7 @@
                 <w:sz w:val="24"/>
                 <w:lang w:val="en-US" w:eastAsia="zh-CN"/>
               </w:rPr>
-              <w:t>根据输入的族谱ID在数据库中找到对应族谱的基本信息，并将信息从数据库中传输显示到用户界面。操作结束后给出成功与否提示。</w:t>
+              <w:t>查找数据库中是否存在输入的账号ID 存在即验证密码是否正确，正确则成功登录。</w:t>
             </w:r>
           </w:p>
         </w:tc>
@@ -13828,7 +13915,7 @@
                 <w:sz w:val="24"/>
                 <w:lang w:val="en-US" w:eastAsia="zh-CN"/>
               </w:rPr>
-              <w:t xml:space="preserve">操作提示 （接受者：查询用户、类型:.text、出错信息：显示报错信息） </w:t>
+              <w:t xml:space="preserve">操作提示 （接受者：用户、类型:.text、出错信息：显示报错信息） </w:t>
             </w:r>
           </w:p>
         </w:tc>
@@ -13995,7 +14082,7 @@
                 <w:sz w:val="24"/>
                 <w:lang w:val="en-US" w:eastAsia="zh-CN"/>
               </w:rPr>
-              <w:t>D1001</w:t>
+              <w:t>D2003</w:t>
             </w:r>
           </w:p>
         </w:tc>
@@ -14061,7 +14148,7 @@
                 <w:sz w:val="24"/>
                 <w:lang w:val="en-US" w:eastAsia="zh-CN"/>
               </w:rPr>
-              <w:t>个人信息修改</w:t>
+              <w:t>注册</w:t>
             </w:r>
           </w:p>
         </w:tc>
@@ -14143,7 +14230,7 @@
                 <w:sz w:val="24"/>
                 <w:lang w:val="en-US" w:eastAsia="zh-CN"/>
               </w:rPr>
-              <w:t>用户可以修改自己的部分基本信息（住址 联系方式等）</w:t>
+              <w:t>用户为自己注册一个账号</w:t>
             </w:r>
           </w:p>
         </w:tc>
@@ -14198,19 +14285,65 @@
             <w:pPr>
               <w:jc w:val="both"/>
               <w:rPr>
-                <w:rFonts w:hint="default" w:eastAsia="宋体"/>
-                <w:sz w:val="24"/>
-                <w:lang w:val="en-US" w:eastAsia="zh-CN"/>
-              </w:rPr>
-            </w:pPr>
-            <w:r>
-              <w:rPr>
                 <w:rFonts w:hint="eastAsia"/>
                 <w:sz w:val="24"/>
                 <w:lang w:val="en-US" w:eastAsia="zh-CN"/>
               </w:rPr>
-              <w:t>修改信息内容（输入源：用户、类型：字符串、长度：由要修改信息决定、处理频度：每次要修改时）</w:t>
-            </w:r>
+            </w:pPr>
+            <w:r>
+              <w:rPr>
+                <w:rFonts w:hint="eastAsia"/>
+                <w:sz w:val="24"/>
+                <w:lang w:val="en-US" w:eastAsia="zh-CN"/>
+              </w:rPr>
+              <w:t>账号ID（输入源：用户、类型：char(15)、处理频度：每次登录时）</w:t>
+            </w:r>
+          </w:p>
+          <w:p>
+            <w:pPr>
+              <w:jc w:val="both"/>
+              <w:rPr>
+                <w:rFonts w:hint="eastAsia"/>
+                <w:sz w:val="24"/>
+                <w:lang w:val="en-US" w:eastAsia="zh-CN"/>
+              </w:rPr>
+            </w:pPr>
+            <w:r>
+              <w:rPr>
+                <w:rFonts w:hint="eastAsia"/>
+                <w:sz w:val="24"/>
+                <w:lang w:val="en-US" w:eastAsia="zh-CN"/>
+              </w:rPr>
+              <w:t>密码 （输入源：用户、类型：(char20)、处理频度：每次登录时）</w:t>
+            </w:r>
+          </w:p>
+          <w:p>
+            <w:pPr>
+              <w:jc w:val="both"/>
+              <w:rPr>
+                <w:rFonts w:hint="eastAsia"/>
+                <w:sz w:val="24"/>
+                <w:lang w:val="en-US" w:eastAsia="zh-CN"/>
+              </w:rPr>
+            </w:pPr>
+            <w:r>
+              <w:rPr>
+                <w:rFonts w:hint="eastAsia"/>
+                <w:sz w:val="24"/>
+                <w:lang w:val="en-US" w:eastAsia="zh-CN"/>
+              </w:rPr>
+              <w:t>账号信息（姓名、成员ID、邮箱等 频度：每次注册时）</w:t>
+            </w:r>
+          </w:p>
+          <w:p>
+            <w:pPr>
+              <w:jc w:val="both"/>
+              <w:rPr>
+                <w:rFonts w:hint="default"/>
+                <w:sz w:val="24"/>
+                <w:lang w:val="en-US" w:eastAsia="zh-CN"/>
+              </w:rPr>
+            </w:pPr>
           </w:p>
         </w:tc>
       </w:tr>
@@ -14275,7 +14408,7 @@
                 <w:sz w:val="24"/>
                 <w:lang w:val="en-US" w:eastAsia="zh-CN"/>
               </w:rPr>
-              <w:t>由登录账号所关联的成员ID定位到数据库中的成员信息，将数据库中信息修改为输入的修改信息内容，并返回操作提示。</w:t>
+              <w:t>判断账号ID、邮箱在数据库中是否重复，重复则报错，不重复则将用户注册的信息存入数据库中并返回操作结果</w:t>
             </w:r>
           </w:p>
         </w:tc>
@@ -15920,6 +16053,11 @@
       </w:r>
     </w:p>
     <w:p>
+      <w:pPr>
+        <w:rPr>
+          <w:rFonts w:hint="eastAsia"/>
+        </w:rPr>
+      </w:pPr>
       <w:r>
         <w:rPr>
           <w:rFonts w:hint="eastAsia"/>
@@ -15928,19 +16066,519 @@
       </w:r>
     </w:p>
     <w:p>
+      <w:pPr>
+        <w:rPr>
+          <w:rFonts w:hint="eastAsia"/>
+        </w:rPr>
+      </w:pPr>
       <w:r>
-        <w:rPr>
-          <w:rFonts w:hint="eastAsia"/>
-        </w:rPr>
-        <w:t>2、第0层</w:t>
+        <w:drawing>
+          <wp:inline distT="0" distB="0" distL="114300" distR="114300">
+            <wp:extent cx="5274945" cy="2426335"/>
+            <wp:effectExtent l="0" t="0" r="13335" b="12065"/>
+            <wp:docPr id="3" name="图片 2"/>
+            <wp:cNvGraphicFramePr>
+              <a:graphicFrameLocks xmlns:a="http://schemas.openxmlformats.org/drawingml/2006/main" noChangeAspect="1"/>
+            </wp:cNvGraphicFramePr>
+            <a:graphic xmlns:a="http://schemas.openxmlformats.org/drawingml/2006/main">
+              <a:graphicData uri="http://schemas.openxmlformats.org/drawingml/2006/picture">
+                <pic:pic xmlns:pic="http://schemas.openxmlformats.org/drawingml/2006/picture">
+                  <pic:nvPicPr>
+                    <pic:cNvPr id="3" name="图片 2"/>
+                    <pic:cNvPicPr>
+                      <a:picLocks noChangeAspect="1"/>
+                    </pic:cNvPicPr>
+                  </pic:nvPicPr>
+                  <pic:blipFill>
+                    <a:blip r:embed="rId7"/>
+                    <a:stretch>
+                      <a:fillRect/>
+                    </a:stretch>
+                  </pic:blipFill>
+                  <pic:spPr>
+                    <a:xfrm>
+                      <a:off x="0" y="0"/>
+                      <a:ext cx="5274945" cy="2426335"/>
+                    </a:xfrm>
+                    <a:prstGeom prst="rect">
+                      <a:avLst/>
+                    </a:prstGeom>
+                    <a:noFill/>
+                    <a:ln>
+                      <a:noFill/>
+                    </a:ln>
+                  </pic:spPr>
+                </pic:pic>
+              </a:graphicData>
+            </a:graphic>
+          </wp:inline>
+        </w:drawing>
       </w:r>
     </w:p>
     <w:p>
+      <w:pPr>
+        <w:numPr>
+          <w:ilvl w:val="0"/>
+          <w:numId w:val="12"/>
+        </w:numPr>
+        <w:rPr>
+          <w:rFonts w:hint="eastAsia"/>
+        </w:rPr>
+      </w:pPr>
       <w:r>
         <w:rPr>
           <w:rFonts w:hint="eastAsia"/>
         </w:rPr>
-        <w:t>3、第1层</w:t>
+        <w:t>第</w:t>
+      </w:r>
+      <w:r>
+        <w:rPr>
+          <w:rFonts w:hint="eastAsia"/>
+          <w:lang w:val="en-US" w:eastAsia="zh-CN"/>
+        </w:rPr>
+        <w:t>1</w:t>
+      </w:r>
+      <w:r>
+        <w:rPr>
+          <w:rFonts w:hint="eastAsia"/>
+        </w:rPr>
+        <w:t>层</w:t>
+      </w:r>
+    </w:p>
+    <w:p>
+      <w:pPr>
+        <w:numPr>
+          <w:ilvl w:val="0"/>
+          <w:numId w:val="0"/>
+        </w:numPr>
+        <w:rPr>
+          <w:rFonts w:hint="eastAsia"/>
+        </w:rPr>
+      </w:pPr>
+      <w:r>
+        <w:drawing>
+          <wp:inline distT="0" distB="0" distL="114300" distR="114300">
+            <wp:extent cx="5276850" cy="2129790"/>
+            <wp:effectExtent l="0" t="0" r="11430" b="3810"/>
+            <wp:docPr id="4" name="图片 3"/>
+            <wp:cNvGraphicFramePr>
+              <a:graphicFrameLocks xmlns:a="http://schemas.openxmlformats.org/drawingml/2006/main" noChangeAspect="1"/>
+            </wp:cNvGraphicFramePr>
+            <a:graphic xmlns:a="http://schemas.openxmlformats.org/drawingml/2006/main">
+              <a:graphicData uri="http://schemas.openxmlformats.org/drawingml/2006/picture">
+                <pic:pic xmlns:pic="http://schemas.openxmlformats.org/drawingml/2006/picture">
+                  <pic:nvPicPr>
+                    <pic:cNvPr id="4" name="图片 3"/>
+                    <pic:cNvPicPr>
+                      <a:picLocks noChangeAspect="1"/>
+                    </pic:cNvPicPr>
+                  </pic:nvPicPr>
+                  <pic:blipFill>
+                    <a:blip r:embed="rId8"/>
+                    <a:stretch>
+                      <a:fillRect/>
+                    </a:stretch>
+                  </pic:blipFill>
+                  <pic:spPr>
+                    <a:xfrm>
+                      <a:off x="0" y="0"/>
+                      <a:ext cx="5276850" cy="2129790"/>
+                    </a:xfrm>
+                    <a:prstGeom prst="rect">
+                      <a:avLst/>
+                    </a:prstGeom>
+                    <a:noFill/>
+                    <a:ln>
+                      <a:noFill/>
+                    </a:ln>
+                  </pic:spPr>
+                </pic:pic>
+              </a:graphicData>
+            </a:graphic>
+          </wp:inline>
+        </w:drawing>
+      </w:r>
+    </w:p>
+    <w:p>
+      <w:pPr>
+        <w:numPr>
+          <w:ilvl w:val="0"/>
+          <w:numId w:val="12"/>
+        </w:numPr>
+        <w:ind w:left="0" w:leftChars="0" w:firstLine="0" w:firstLineChars="0"/>
+        <w:rPr>
+          <w:rFonts w:hint="eastAsia"/>
+        </w:rPr>
+      </w:pPr>
+      <w:r>
+        <w:rPr>
+          <w:rFonts w:hint="eastAsia"/>
+        </w:rPr>
+        <w:t>第</w:t>
+      </w:r>
+      <w:r>
+        <w:rPr>
+          <w:rFonts w:hint="eastAsia"/>
+          <w:lang w:val="en-US" w:eastAsia="zh-CN"/>
+        </w:rPr>
+        <w:t>2</w:t>
+      </w:r>
+      <w:r>
+        <w:rPr>
+          <w:rFonts w:hint="eastAsia"/>
+        </w:rPr>
+        <w:t>层</w:t>
+      </w:r>
+    </w:p>
+    <w:p>
+      <w:pPr>
+        <w:numPr>
+          <w:ilvl w:val="0"/>
+          <w:numId w:val="0"/>
+        </w:numPr>
+        <w:ind w:leftChars="0"/>
+        <w:rPr>
+          <w:rFonts w:hint="default" w:eastAsia="宋体"/>
+          <w:lang w:val="en-US" w:eastAsia="zh-CN"/>
+        </w:rPr>
+      </w:pPr>
+      <w:r>
+        <w:rPr>
+          <w:rFonts w:hint="eastAsia"/>
+          <w:lang w:val="en-US" w:eastAsia="zh-CN"/>
+        </w:rPr>
+        <w:t>1)注册</w:t>
+      </w:r>
+    </w:p>
+    <w:p>
+      <w:pPr>
+        <w:numPr>
+          <w:ilvl w:val="0"/>
+          <w:numId w:val="0"/>
+        </w:numPr>
+        <w:ind w:leftChars="0"/>
+      </w:pPr>
+      <w:r>
+        <w:drawing>
+          <wp:inline distT="0" distB="0" distL="114300" distR="114300">
+            <wp:extent cx="5274310" cy="2054860"/>
+            <wp:effectExtent l="0" t="0" r="13970" b="2540"/>
+            <wp:docPr id="1" name="图片 1"/>
+            <wp:cNvGraphicFramePr>
+              <a:graphicFrameLocks xmlns:a="http://schemas.openxmlformats.org/drawingml/2006/main" noChangeAspect="1"/>
+            </wp:cNvGraphicFramePr>
+            <a:graphic xmlns:a="http://schemas.openxmlformats.org/drawingml/2006/main">
+              <a:graphicData uri="http://schemas.openxmlformats.org/drawingml/2006/picture">
+                <pic:pic xmlns:pic="http://schemas.openxmlformats.org/drawingml/2006/picture">
+                  <pic:nvPicPr>
+                    <pic:cNvPr id="1" name="图片 1"/>
+                    <pic:cNvPicPr>
+                      <a:picLocks noChangeAspect="1"/>
+                    </pic:cNvPicPr>
+                  </pic:nvPicPr>
+                  <pic:blipFill>
+                    <a:blip r:embed="rId9"/>
+                    <a:stretch>
+                      <a:fillRect/>
+                    </a:stretch>
+                  </pic:blipFill>
+                  <pic:spPr>
+                    <a:xfrm>
+                      <a:off x="0" y="0"/>
+                      <a:ext cx="5274310" cy="2054860"/>
+                    </a:xfrm>
+                    <a:prstGeom prst="rect">
+                      <a:avLst/>
+                    </a:prstGeom>
+                    <a:noFill/>
+                    <a:ln>
+                      <a:noFill/>
+                    </a:ln>
+                  </pic:spPr>
+                </pic:pic>
+              </a:graphicData>
+            </a:graphic>
+          </wp:inline>
+        </w:drawing>
+      </w:r>
+    </w:p>
+    <w:p>
+      <w:pPr>
+        <w:numPr>
+          <w:ilvl w:val="0"/>
+          <w:numId w:val="0"/>
+        </w:numPr>
+        <w:ind w:leftChars="0"/>
+        <w:rPr>
+          <w:rFonts w:hint="default"/>
+          <w:lang w:val="en-US" w:eastAsia="zh-CN"/>
+        </w:rPr>
+      </w:pPr>
+      <w:r>
+        <w:rPr>
+          <w:rFonts w:hint="eastAsia"/>
+          <w:lang w:val="en-US" w:eastAsia="zh-CN"/>
+        </w:rPr>
+        <w:t>2)账号管理</w:t>
+      </w:r>
+    </w:p>
+    <w:p>
+      <w:pPr>
+        <w:numPr>
+          <w:ilvl w:val="0"/>
+          <w:numId w:val="0"/>
+        </w:numPr>
+        <w:ind w:leftChars="0"/>
+      </w:pPr>
+      <w:r>
+        <w:drawing>
+          <wp:inline distT="0" distB="0" distL="114300" distR="114300">
+            <wp:extent cx="5274310" cy="1831975"/>
+            <wp:effectExtent l="0" t="0" r="13970" b="12065"/>
+            <wp:docPr id="5" name="图片 2"/>
+            <wp:cNvGraphicFramePr>
+              <a:graphicFrameLocks xmlns:a="http://schemas.openxmlformats.org/drawingml/2006/main" noChangeAspect="1"/>
+            </wp:cNvGraphicFramePr>
+            <a:graphic xmlns:a="http://schemas.openxmlformats.org/drawingml/2006/main">
+              <a:graphicData uri="http://schemas.openxmlformats.org/drawingml/2006/picture">
+                <pic:pic xmlns:pic="http://schemas.openxmlformats.org/drawingml/2006/picture">
+                  <pic:nvPicPr>
+                    <pic:cNvPr id="5" name="图片 2"/>
+                    <pic:cNvPicPr>
+                      <a:picLocks noChangeAspect="1"/>
+                    </pic:cNvPicPr>
+                  </pic:nvPicPr>
+                  <pic:blipFill>
+                    <a:blip r:embed="rId10"/>
+                    <a:stretch>
+                      <a:fillRect/>
+                    </a:stretch>
+                  </pic:blipFill>
+                  <pic:spPr>
+                    <a:xfrm>
+                      <a:off x="0" y="0"/>
+                      <a:ext cx="5274310" cy="1831975"/>
+                    </a:xfrm>
+                    <a:prstGeom prst="rect">
+                      <a:avLst/>
+                    </a:prstGeom>
+                    <a:noFill/>
+                    <a:ln>
+                      <a:noFill/>
+                    </a:ln>
+                  </pic:spPr>
+                </pic:pic>
+              </a:graphicData>
+            </a:graphic>
+          </wp:inline>
+        </w:drawing>
+      </w:r>
+    </w:p>
+    <w:p>
+      <w:pPr>
+        <w:numPr>
+          <w:ilvl w:val="0"/>
+          <w:numId w:val="0"/>
+        </w:numPr>
+        <w:ind w:leftChars="0"/>
+      </w:pPr>
+      <w:r>
+        <w:rPr>
+          <w:rFonts w:hint="eastAsia"/>
+          <w:lang w:val="en-US" w:eastAsia="zh-CN"/>
+        </w:rPr>
+        <w:t>3)族谱管理</w:t>
+      </w:r>
+      <w:r>
+        <w:drawing>
+          <wp:inline distT="0" distB="0" distL="114300" distR="114300">
+            <wp:extent cx="5273675" cy="2517140"/>
+            <wp:effectExtent l="0" t="0" r="14605" b="12700"/>
+            <wp:docPr id="6" name="图片 3"/>
+            <wp:cNvGraphicFramePr>
+              <a:graphicFrameLocks xmlns:a="http://schemas.openxmlformats.org/drawingml/2006/main" noChangeAspect="1"/>
+            </wp:cNvGraphicFramePr>
+            <a:graphic xmlns:a="http://schemas.openxmlformats.org/drawingml/2006/main">
+              <a:graphicData uri="http://schemas.openxmlformats.org/drawingml/2006/picture">
+                <pic:pic xmlns:pic="http://schemas.openxmlformats.org/drawingml/2006/picture">
+                  <pic:nvPicPr>
+                    <pic:cNvPr id="6" name="图片 3"/>
+                    <pic:cNvPicPr>
+                      <a:picLocks noChangeAspect="1"/>
+                    </pic:cNvPicPr>
+                  </pic:nvPicPr>
+                  <pic:blipFill>
+                    <a:blip r:embed="rId11"/>
+                    <a:stretch>
+                      <a:fillRect/>
+                    </a:stretch>
+                  </pic:blipFill>
+                  <pic:spPr>
+                    <a:xfrm>
+                      <a:off x="0" y="0"/>
+                      <a:ext cx="5273675" cy="2517140"/>
+                    </a:xfrm>
+                    <a:prstGeom prst="rect">
+                      <a:avLst/>
+                    </a:prstGeom>
+                    <a:noFill/>
+                    <a:ln>
+                      <a:noFill/>
+                    </a:ln>
+                  </pic:spPr>
+                </pic:pic>
+              </a:graphicData>
+            </a:graphic>
+          </wp:inline>
+        </w:drawing>
+      </w:r>
+    </w:p>
+    <w:p>
+      <w:pPr>
+        <w:numPr>
+          <w:ilvl w:val="0"/>
+          <w:numId w:val="0"/>
+        </w:numPr>
+        <w:ind w:leftChars="0"/>
+        <w:rPr>
+          <w:rFonts w:hint="default"/>
+          <w:lang w:val="en-US" w:eastAsia="zh-CN"/>
+        </w:rPr>
+      </w:pPr>
+      <w:r>
+        <w:rPr>
+          <w:rFonts w:hint="eastAsia"/>
+          <w:lang w:val="en-US" w:eastAsia="zh-CN"/>
+        </w:rPr>
+        <w:t>4)成员管理</w:t>
+      </w:r>
+    </w:p>
+    <w:p>
+      <w:pPr>
+        <w:numPr>
+          <w:ilvl w:val="0"/>
+          <w:numId w:val="0"/>
+        </w:numPr>
+        <w:ind w:leftChars="0"/>
+      </w:pPr>
+      <w:r>
+        <w:drawing>
+          <wp:inline distT="0" distB="0" distL="114300" distR="114300">
+            <wp:extent cx="5275580" cy="3124200"/>
+            <wp:effectExtent l="0" t="0" r="12700" b="0"/>
+            <wp:docPr id="7" name="图片 4"/>
+            <wp:cNvGraphicFramePr>
+              <a:graphicFrameLocks xmlns:a="http://schemas.openxmlformats.org/drawingml/2006/main" noChangeAspect="1"/>
+            </wp:cNvGraphicFramePr>
+            <a:graphic xmlns:a="http://schemas.openxmlformats.org/drawingml/2006/main">
+              <a:graphicData uri="http://schemas.openxmlformats.org/drawingml/2006/picture">
+                <pic:pic xmlns:pic="http://schemas.openxmlformats.org/drawingml/2006/picture">
+                  <pic:nvPicPr>
+                    <pic:cNvPr id="7" name="图片 4"/>
+                    <pic:cNvPicPr>
+                      <a:picLocks noChangeAspect="1"/>
+                    </pic:cNvPicPr>
+                  </pic:nvPicPr>
+                  <pic:blipFill>
+                    <a:blip r:embed="rId12"/>
+                    <a:stretch>
+                      <a:fillRect/>
+                    </a:stretch>
+                  </pic:blipFill>
+                  <pic:spPr>
+                    <a:xfrm>
+                      <a:off x="0" y="0"/>
+                      <a:ext cx="5275580" cy="3124200"/>
+                    </a:xfrm>
+                    <a:prstGeom prst="rect">
+                      <a:avLst/>
+                    </a:prstGeom>
+                    <a:noFill/>
+                    <a:ln>
+                      <a:noFill/>
+                    </a:ln>
+                  </pic:spPr>
+                </pic:pic>
+              </a:graphicData>
+            </a:graphic>
+          </wp:inline>
+        </w:drawing>
+      </w:r>
+    </w:p>
+    <w:p>
+      <w:pPr>
+        <w:numPr>
+          <w:ilvl w:val="0"/>
+          <w:numId w:val="0"/>
+        </w:numPr>
+        <w:ind w:leftChars="0"/>
+        <w:rPr>
+          <w:rFonts w:hint="default"/>
+          <w:lang w:val="en-US" w:eastAsia="zh-CN"/>
+        </w:rPr>
+      </w:pPr>
+      <w:r>
+        <w:rPr>
+          <w:rFonts w:hint="eastAsia"/>
+          <w:lang w:val="en-US" w:eastAsia="zh-CN"/>
+        </w:rPr>
+        <w:t>5)综合查询</w:t>
+      </w:r>
+    </w:p>
+    <w:p>
+      <w:pPr>
+        <w:numPr>
+          <w:ilvl w:val="0"/>
+          <w:numId w:val="0"/>
+        </w:numPr>
+        <w:ind w:leftChars="0"/>
+        <w:rPr>
+          <w:rFonts w:hint="default"/>
+          <w:lang w:val="en-US" w:eastAsia="zh-CN"/>
+        </w:rPr>
+      </w:pPr>
+      <w:r>
+        <w:drawing>
+          <wp:inline distT="0" distB="0" distL="114300" distR="114300">
+            <wp:extent cx="5272405" cy="3427730"/>
+            <wp:effectExtent l="0" t="0" r="635" b="1270"/>
+            <wp:docPr id="8" name="图片 5"/>
+            <wp:cNvGraphicFramePr>
+              <a:graphicFrameLocks xmlns:a="http://schemas.openxmlformats.org/drawingml/2006/main" noChangeAspect="1"/>
+            </wp:cNvGraphicFramePr>
+            <a:graphic xmlns:a="http://schemas.openxmlformats.org/drawingml/2006/main">
+              <a:graphicData uri="http://schemas.openxmlformats.org/drawingml/2006/picture">
+                <pic:pic xmlns:pic="http://schemas.openxmlformats.org/drawingml/2006/picture">
+                  <pic:nvPicPr>
+                    <pic:cNvPr id="8" name="图片 5"/>
+                    <pic:cNvPicPr>
+                      <a:picLocks noChangeAspect="1"/>
+                    </pic:cNvPicPr>
+                  </pic:nvPicPr>
+                  <pic:blipFill>
+                    <a:blip r:embed="rId13"/>
+                    <a:stretch>
+                      <a:fillRect/>
+                    </a:stretch>
+                  </pic:blipFill>
+                  <pic:spPr>
+                    <a:xfrm>
+                      <a:off x="0" y="0"/>
+                      <a:ext cx="5272405" cy="3427730"/>
+                    </a:xfrm>
+                    <a:prstGeom prst="rect">
+                      <a:avLst/>
+                    </a:prstGeom>
+                    <a:noFill/>
+                    <a:ln>
+                      <a:noFill/>
+                    </a:ln>
+                  </pic:spPr>
+                </pic:pic>
+              </a:graphicData>
+            </a:graphic>
+          </wp:inline>
+        </w:drawing>
       </w:r>
     </w:p>
     <w:p>
@@ -18017,6 +18655,18 @@
 <file path=word/numbering.xml><?xml version="1.0" encoding="utf-8"?>
 <w:numbering xmlns:wpc="http://schemas.microsoft.com/office/word/2010/wordprocessingCanvas" xmlns:mc="http://schemas.openxmlformats.org/markup-compatibility/2006" xmlns:o="urn:schemas-microsoft-com:office:office" xmlns:r="http://schemas.openxmlformats.org/officeDocument/2006/relationships" xmlns:m="http://schemas.openxmlformats.org/officeDocument/2006/math" xmlns:v="urn:schemas-microsoft-com:vml" xmlns:wp14="http://schemas.microsoft.com/office/word/2010/wordprocessingDrawing" xmlns:wp="http://schemas.openxmlformats.org/drawingml/2006/wordprocessingDrawing" xmlns:w10="urn:schemas-microsoft-com:office:word" xmlns:w="http://schemas.openxmlformats.org/wordprocessingml/2006/main" xmlns:w14="http://schemas.microsoft.com/office/word/2010/wordml" xmlns:wpg="http://schemas.microsoft.com/office/word/2010/wordprocessingGroup" xmlns:wpi="http://schemas.microsoft.com/office/word/2010/wordprocessingInk" xmlns:wne="http://schemas.microsoft.com/office/word/2006/wordml" xmlns:wps="http://schemas.microsoft.com/office/word/2010/wordprocessingShape" mc:Ignorable="w14 wp14">
   <w:abstractNum w:abstractNumId="0">
+    <w:nsid w:val="91459C93"/>
+    <w:multiLevelType w:val="singleLevel"/>
+    <w:tmpl w:val="91459C93"/>
+    <w:lvl w:ilvl="0" w:tentative="0">
+      <w:start w:val="2"/>
+      <w:numFmt w:val="decimal"/>
+      <w:suff w:val="nothing"/>
+      <w:lvlText w:val="%1、"/>
+      <w:lvlJc w:val="left"/>
+    </w:lvl>
+  </w:abstractNum>
+  <w:abstractNum w:abstractNumId="1">
     <w:nsid w:val="9878399C"/>
     <w:multiLevelType w:val="singleLevel"/>
     <w:tmpl w:val="9878399C"/>
@@ -18028,7 +18678,7 @@
       <w:lvlJc w:val="left"/>
     </w:lvl>
   </w:abstractNum>
-  <w:abstractNum w:abstractNumId="1">
+  <w:abstractNum w:abstractNumId="2">
     <w:nsid w:val="9B23357A"/>
     <w:multiLevelType w:val="singleLevel"/>
     <w:tmpl w:val="9B23357A"/>
@@ -18040,7 +18690,7 @@
       <w:lvlJc w:val="left"/>
     </w:lvl>
   </w:abstractNum>
-  <w:abstractNum w:abstractNumId="2">
+  <w:abstractNum w:abstractNumId="3">
     <w:nsid w:val="A27325EA"/>
     <w:multiLevelType w:val="singleLevel"/>
     <w:tmpl w:val="A27325EA"/>
@@ -18052,7 +18702,7 @@
       <w:lvlJc w:val="left"/>
     </w:lvl>
   </w:abstractNum>
-  <w:abstractNum w:abstractNumId="3">
+  <w:abstractNum w:abstractNumId="4">
     <w:nsid w:val="A8AB4CF7"/>
     <w:multiLevelType w:val="singleLevel"/>
     <w:tmpl w:val="A8AB4CF7"/>
@@ -18064,7 +18714,7 @@
       <w:lvlJc w:val="left"/>
     </w:lvl>
   </w:abstractNum>
-  <w:abstractNum w:abstractNumId="4">
+  <w:abstractNum w:abstractNumId="5">
     <w:nsid w:val="FFFFFFFB"/>
     <w:multiLevelType w:val="multilevel"/>
     <w:tmpl w:val="FFFFFFFB"/>
@@ -18208,7 +18858,7 @@
       </w:rPr>
     </w:lvl>
   </w:abstractNum>
-  <w:abstractNum w:abstractNumId="5">
+  <w:abstractNum w:abstractNumId="6">
     <w:nsid w:val="63B4B0B2"/>
     <w:multiLevelType w:val="singleLevel"/>
     <w:tmpl w:val="63B4B0B2"/>
@@ -18220,7 +18870,7 @@
       <w:lvlJc w:val="left"/>
     </w:lvl>
   </w:abstractNum>
-  <w:abstractNum w:abstractNumId="6">
+  <w:abstractNum w:abstractNumId="7">
     <w:nsid w:val="678516CE"/>
     <w:multiLevelType w:val="multilevel"/>
     <w:tmpl w:val="678516CE"/>
@@ -18336,7 +18986,7 @@
       </w:pPr>
     </w:lvl>
   </w:abstractNum>
-  <w:abstractNum w:abstractNumId="7">
+  <w:abstractNum w:abstractNumId="8">
     <w:nsid w:val="6CA364EE"/>
     <w:multiLevelType w:val="multilevel"/>
     <w:tmpl w:val="6CA364EE"/>
@@ -18452,7 +19102,7 @@
       </w:pPr>
     </w:lvl>
   </w:abstractNum>
-  <w:abstractNum w:abstractNumId="8">
+  <w:abstractNum w:abstractNumId="9">
     <w:nsid w:val="6EF44A45"/>
     <w:multiLevelType w:val="multilevel"/>
     <w:tmpl w:val="6EF44A45"/>
@@ -18605,7 +19255,7 @@
       </w:rPr>
     </w:lvl>
   </w:abstractNum>
-  <w:abstractNum w:abstractNumId="9">
+  <w:abstractNum w:abstractNumId="10">
     <w:nsid w:val="78A110CD"/>
     <w:multiLevelType w:val="multilevel"/>
     <w:tmpl w:val="78A110CD"/>
@@ -18694,7 +19344,7 @@
       </w:pPr>
     </w:lvl>
   </w:abstractNum>
-  <w:abstractNum w:abstractNumId="10">
+  <w:abstractNum w:abstractNumId="11">
     <w:nsid w:val="7EFE201F"/>
     <w:multiLevelType w:val="singleLevel"/>
     <w:tmpl w:val="7EFE201F"/>
@@ -18707,37 +19357,40 @@
     </w:lvl>
   </w:abstractNum>
   <w:num w:numId="1">
+    <w:abstractNumId w:val="5"/>
+  </w:num>
+  <w:num w:numId="2">
+    <w:abstractNumId w:val="9"/>
+  </w:num>
+  <w:num w:numId="3">
+    <w:abstractNumId w:val="10"/>
+  </w:num>
+  <w:num w:numId="4">
+    <w:abstractNumId w:val="11"/>
+  </w:num>
+  <w:num w:numId="5">
+    <w:abstractNumId w:val="2"/>
+  </w:num>
+  <w:num w:numId="6">
     <w:abstractNumId w:val="4"/>
   </w:num>
-  <w:num w:numId="2">
+  <w:num w:numId="7">
+    <w:abstractNumId w:val="1"/>
+  </w:num>
+  <w:num w:numId="8">
+    <w:abstractNumId w:val="6"/>
+  </w:num>
+  <w:num w:numId="9">
+    <w:abstractNumId w:val="3"/>
+  </w:num>
+  <w:num w:numId="10">
+    <w:abstractNumId w:val="7"/>
+  </w:num>
+  <w:num w:numId="11">
     <w:abstractNumId w:val="8"/>
   </w:num>
-  <w:num w:numId="3">
-    <w:abstractNumId w:val="9"/>
-  </w:num>
-  <w:num w:numId="4">
-    <w:abstractNumId w:val="10"/>
-  </w:num>
-  <w:num w:numId="5">
-    <w:abstractNumId w:val="1"/>
-  </w:num>
-  <w:num w:numId="6">
-    <w:abstractNumId w:val="3"/>
-  </w:num>
-  <w:num w:numId="7">
+  <w:num w:numId="12">
     <w:abstractNumId w:val="0"/>
-  </w:num>
-  <w:num w:numId="8">
-    <w:abstractNumId w:val="5"/>
-  </w:num>
-  <w:num w:numId="9">
-    <w:abstractNumId w:val="2"/>
-  </w:num>
-  <w:num w:numId="10">
-    <w:abstractNumId w:val="6"/>
-  </w:num>
-  <w:num w:numId="11">
-    <w:abstractNumId w:val="7"/>
   </w:num>
 </w:numbering>
 </file>
@@ -18747,7 +19400,7 @@
   <w:docDefaults>
     <w:rPrDefault>
       <w:rPr>
-        <w:rFonts w:ascii="Times New Roman" w:hAnsi="Times New Roman" w:eastAsia="宋体" w:cs="Times New Roman"/>
+        <w:rFonts w:asciiTheme="minorHAnsi" w:hAnsiTheme="minorHAnsi" w:eastAsiaTheme="minorEastAsia" w:cstheme="minorBidi"/>
       </w:rPr>
     </w:rPrDefault>
   </w:docDefaults>

--- a/需求规格说明书.docx
+++ b/需求规格说明书.docx
@@ -264,12 +264,6 @@
             <w:insideH w:val="single" w:color="auto" w:sz="4" w:space="0"/>
             <w:insideV w:val="single" w:color="auto" w:sz="4" w:space="0"/>
           </w:tblBorders>
-          <w:tblCellMar>
-            <w:top w:w="0" w:type="dxa"/>
-            <w:left w:w="108" w:type="dxa"/>
-            <w:bottom w:w="0" w:type="dxa"/>
-            <w:right w:w="108" w:type="dxa"/>
-          </w:tblCellMar>
         </w:tblPrEx>
         <w:tc>
           <w:tcPr>
@@ -1270,6 +1264,12 @@
             <w:insideH w:val="single" w:color="auto" w:sz="4" w:space="0"/>
             <w:insideV w:val="single" w:color="auto" w:sz="4" w:space="0"/>
           </w:tblBorders>
+          <w:tblCellMar>
+            <w:top w:w="0" w:type="dxa"/>
+            <w:left w:w="108" w:type="dxa"/>
+            <w:bottom w:w="0" w:type="dxa"/>
+            <w:right w:w="108" w:type="dxa"/>
+          </w:tblCellMar>
         </w:tblPrEx>
         <w:tc>
           <w:tcPr>
@@ -1570,11 +1570,21 @@
             <w:pPr>
               <w:jc w:val="center"/>
               <w:rPr>
-                <w:rFonts w:ascii="微软雅黑" w:hAnsi="微软雅黑" w:eastAsia="微软雅黑"/>
+                <w:rFonts w:hint="default" w:ascii="微软雅黑" w:hAnsi="微软雅黑" w:eastAsia="微软雅黑"/>
                 <w:sz w:val="24"/>
                 <w:szCs w:val="24"/>
-              </w:rPr>
-            </w:pPr>
+                <w:lang w:val="en-US" w:eastAsia="zh-CN"/>
+              </w:rPr>
+            </w:pPr>
+            <w:r>
+              <w:rPr>
+                <w:rFonts w:hint="eastAsia" w:ascii="微软雅黑" w:hAnsi="微软雅黑" w:eastAsia="微软雅黑"/>
+                <w:sz w:val="24"/>
+                <w:szCs w:val="24"/>
+                <w:lang w:val="en-US" w:eastAsia="zh-CN"/>
+              </w:rPr>
+              <w:t>翁宇涵</w:t>
+            </w:r>
           </w:p>
         </w:tc>
         <w:tc>
@@ -1586,11 +1596,21 @@
             <w:pPr>
               <w:jc w:val="center"/>
               <w:rPr>
-                <w:rFonts w:ascii="微软雅黑" w:hAnsi="微软雅黑" w:eastAsia="微软雅黑"/>
+                <w:rFonts w:hint="default" w:ascii="微软雅黑" w:hAnsi="微软雅黑" w:eastAsia="微软雅黑"/>
                 <w:sz w:val="24"/>
                 <w:szCs w:val="24"/>
-              </w:rPr>
-            </w:pPr>
+                <w:lang w:val="en-US" w:eastAsia="zh-CN"/>
+              </w:rPr>
+            </w:pPr>
+            <w:r>
+              <w:rPr>
+                <w:rFonts w:hint="eastAsia" w:ascii="微软雅黑" w:hAnsi="微软雅黑" w:eastAsia="微软雅黑"/>
+                <w:sz w:val="24"/>
+                <w:szCs w:val="24"/>
+                <w:lang w:val="en-US" w:eastAsia="zh-CN"/>
+              </w:rPr>
+              <w:t>2020.6.18</w:t>
+            </w:r>
           </w:p>
         </w:tc>
         <w:tc>
@@ -1602,11 +1622,23 @@
             <w:pPr>
               <w:jc w:val="center"/>
               <w:rPr>
-                <w:rFonts w:ascii="微软雅黑" w:hAnsi="微软雅黑" w:eastAsia="微软雅黑"/>
+                <w:rFonts w:hint="default" w:ascii="微软雅黑" w:hAnsi="微软雅黑" w:eastAsia="微软雅黑"/>
                 <w:sz w:val="24"/>
                 <w:szCs w:val="24"/>
-              </w:rPr>
-            </w:pPr>
+                <w:lang w:val="en-US" w:eastAsia="zh-CN"/>
+              </w:rPr>
+            </w:pPr>
+            <w:r>
+              <w:rPr>
+                <w:rFonts w:hint="eastAsia" w:ascii="微软雅黑" w:hAnsi="微软雅黑" w:eastAsia="微软雅黑"/>
+                <w:sz w:val="24"/>
+                <w:szCs w:val="24"/>
+                <w:lang w:val="en-US" w:eastAsia="zh-CN"/>
+              </w:rPr>
+              <w:t>完善软件功能需求、附录1数据流图</w:t>
+            </w:r>
+            <w:bookmarkStart w:id="28" w:name="_GoBack"/>
+            <w:bookmarkEnd w:id="28"/>
           </w:p>
         </w:tc>
       </w:tr>
@@ -7018,12 +7050,6 @@
             <w:insideH w:val="single" w:color="auto" w:sz="4" w:space="0"/>
             <w:insideV w:val="single" w:color="auto" w:sz="4" w:space="0"/>
           </w:tblBorders>
-          <w:tblCellMar>
-            <w:top w:w="0" w:type="dxa"/>
-            <w:left w:w="108" w:type="dxa"/>
-            <w:bottom w:w="0" w:type="dxa"/>
-            <w:right w:w="108" w:type="dxa"/>
-          </w:tblCellMar>
         </w:tblPrEx>
         <w:trPr>
           <w:trHeight w:val="838" w:hRule="atLeast"/>
@@ -8762,14 +8788,6 @@
       </w:tr>
       <w:tr>
         <w:tblPrEx>
-          <w:tblBorders>
-            <w:top w:val="single" w:color="auto" w:sz="4" w:space="0"/>
-            <w:left w:val="single" w:color="auto" w:sz="4" w:space="0"/>
-            <w:bottom w:val="single" w:color="auto" w:sz="4" w:space="0"/>
-            <w:right w:val="single" w:color="auto" w:sz="4" w:space="0"/>
-            <w:insideH w:val="single" w:color="auto" w:sz="4" w:space="0"/>
-            <w:insideV w:val="single" w:color="auto" w:sz="4" w:space="0"/>
-          </w:tblBorders>
           <w:tblCellMar>
             <w:top w:w="0" w:type="dxa"/>
             <w:left w:w="108" w:type="dxa"/>
@@ -13450,8 +13468,6 @@
           <w:color w:val="0000FF"/>
         </w:rPr>
       </w:pPr>
-      <w:bookmarkStart w:id="28" w:name="_GoBack"/>
-      <w:bookmarkEnd w:id="28"/>
     </w:p>
     <w:p>
       <w:pPr>

--- a/需求规格说明书.docx
+++ b/需求规格说明书.docx
@@ -53,27 +53,7 @@
           <w:sz w:val="44"/>
           <w:szCs w:val="44"/>
         </w:rPr>
-        <w:t>《</w:t>
-      </w:r>
-      <w:r>
-        <w:rPr>
-          <w:rFonts w:asciiTheme="minorEastAsia" w:eastAsiaTheme="minorEastAsia" w:hAnsiTheme="minorEastAsia" w:hint="eastAsia"/>
-          <w:b/>
-          <w:color w:val="000000"/>
-          <w:sz w:val="44"/>
-          <w:szCs w:val="44"/>
-        </w:rPr>
-        <w:t>电子族谱管理大师</w:t>
-      </w:r>
-      <w:r>
-        <w:rPr>
-          <w:rFonts w:asciiTheme="minorEastAsia" w:eastAsiaTheme="minorEastAsia" w:hAnsiTheme="minorEastAsia" w:hint="eastAsia"/>
-          <w:b/>
-          <w:color w:val="000000"/>
-          <w:sz w:val="44"/>
-          <w:szCs w:val="44"/>
-        </w:rPr>
-        <w:t>系统》</w:t>
+        <w:t>《电子族谱管理大师系统》</w:t>
       </w:r>
       <w:r>
         <w:rPr>
@@ -358,7 +338,6 @@
                 <w:szCs w:val="24"/>
               </w:rPr>
             </w:pPr>
-            <w:proofErr w:type="gramStart"/>
             <w:r>
               <w:rPr>
                 <w:rFonts w:hint="eastAsia"/>
@@ -369,7 +348,6 @@
               </w:rPr>
               <w:t>翁宇涵</w:t>
             </w:r>
-            <w:proofErr w:type="gramEnd"/>
           </w:p>
         </w:tc>
         <w:tc>
@@ -440,7 +418,6 @@
                 <w:szCs w:val="24"/>
               </w:rPr>
             </w:pPr>
-            <w:proofErr w:type="gramStart"/>
             <w:r>
               <w:rPr>
                 <w:rFonts w:hint="eastAsia"/>
@@ -451,7 +428,6 @@
               </w:rPr>
               <w:t>夏铭涛</w:t>
             </w:r>
-            <w:proofErr w:type="gramEnd"/>
           </w:p>
         </w:tc>
         <w:tc>
@@ -522,7 +498,6 @@
                 <w:szCs w:val="24"/>
               </w:rPr>
             </w:pPr>
-            <w:proofErr w:type="gramStart"/>
             <w:r>
               <w:rPr>
                 <w:rFonts w:hint="eastAsia"/>
@@ -533,7 +508,6 @@
               </w:rPr>
               <w:t>谢航</w:t>
             </w:r>
-            <w:proofErr w:type="gramEnd"/>
           </w:p>
         </w:tc>
         <w:tc>
@@ -684,7 +658,6 @@
                 <w:szCs w:val="24"/>
               </w:rPr>
             </w:pPr>
-            <w:proofErr w:type="gramStart"/>
             <w:r>
               <w:rPr>
                 <w:rFonts w:hint="eastAsia"/>
@@ -695,7 +668,6 @@
               </w:rPr>
               <w:t>伍峻冬</w:t>
             </w:r>
-            <w:proofErr w:type="gramEnd"/>
           </w:p>
         </w:tc>
         <w:tc>
@@ -766,7 +738,6 @@
                 <w:szCs w:val="24"/>
               </w:rPr>
             </w:pPr>
-            <w:proofErr w:type="gramStart"/>
             <w:r>
               <w:rPr>
                 <w:rFonts w:hint="eastAsia"/>
@@ -775,18 +746,7 @@
                 <w:sz w:val="24"/>
                 <w:szCs w:val="24"/>
               </w:rPr>
-              <w:t>宿</w:t>
-            </w:r>
-            <w:proofErr w:type="gramEnd"/>
-            <w:r>
-              <w:rPr>
-                <w:rFonts w:hint="eastAsia"/>
-                <w:b/>
-                <w:bCs/>
-                <w:sz w:val="24"/>
-                <w:szCs w:val="24"/>
-              </w:rPr>
-              <w:t>宋磊</w:t>
+              <w:t>宿宋磊</w:t>
             </w:r>
           </w:p>
         </w:tc>
@@ -964,7 +924,6 @@
                 <w:szCs w:val="24"/>
               </w:rPr>
             </w:pPr>
-            <w:proofErr w:type="gramStart"/>
             <w:r>
               <w:rPr>
                 <w:rFonts w:ascii="微软雅黑" w:eastAsia="微软雅黑" w:hAnsi="微软雅黑" w:hint="eastAsia"/>
@@ -973,7 +932,6 @@
               </w:rPr>
               <w:t>夏铭涛</w:t>
             </w:r>
-            <w:proofErr w:type="gramEnd"/>
           </w:p>
         </w:tc>
         <w:tc>
@@ -1040,7 +998,6 @@
                 <w:szCs w:val="24"/>
               </w:rPr>
             </w:pPr>
-            <w:proofErr w:type="gramStart"/>
             <w:r>
               <w:rPr>
                 <w:rFonts w:ascii="微软雅黑" w:eastAsia="微软雅黑" w:hAnsi="微软雅黑" w:hint="eastAsia"/>
@@ -1049,7 +1006,6 @@
               </w:rPr>
               <w:t>谢航</w:t>
             </w:r>
-            <w:proofErr w:type="gramEnd"/>
           </w:p>
         </w:tc>
         <w:tc>
@@ -1116,23 +1072,13 @@
                 <w:szCs w:val="24"/>
               </w:rPr>
             </w:pPr>
-            <w:proofErr w:type="gramStart"/>
             <w:r>
               <w:rPr>
                 <w:rFonts w:ascii="微软雅黑" w:eastAsia="微软雅黑" w:hAnsi="微软雅黑" w:hint="eastAsia"/>
                 <w:sz w:val="24"/>
                 <w:szCs w:val="24"/>
               </w:rPr>
-              <w:t>宿</w:t>
-            </w:r>
-            <w:proofErr w:type="gramEnd"/>
-            <w:r>
-              <w:rPr>
-                <w:rFonts w:ascii="微软雅黑" w:eastAsia="微软雅黑" w:hAnsi="微软雅黑" w:hint="eastAsia"/>
-                <w:sz w:val="24"/>
-                <w:szCs w:val="24"/>
-              </w:rPr>
-              <w:t>宋磊</w:t>
+              <w:t>宿宋磊</w:t>
             </w:r>
           </w:p>
         </w:tc>
@@ -1208,7 +1154,6 @@
                 <w:szCs w:val="24"/>
               </w:rPr>
             </w:pPr>
-            <w:proofErr w:type="gramStart"/>
             <w:r>
               <w:rPr>
                 <w:rFonts w:ascii="微软雅黑" w:eastAsia="微软雅黑" w:hAnsi="微软雅黑" w:hint="eastAsia"/>
@@ -1217,7 +1162,6 @@
               </w:rPr>
               <w:t>伍峻冬</w:t>
             </w:r>
-            <w:proofErr w:type="gramEnd"/>
           </w:p>
         </w:tc>
         <w:tc>
@@ -1284,7 +1228,6 @@
                 <w:szCs w:val="24"/>
               </w:rPr>
             </w:pPr>
-            <w:proofErr w:type="gramStart"/>
             <w:r>
               <w:rPr>
                 <w:rFonts w:ascii="微软雅黑" w:eastAsia="微软雅黑" w:hAnsi="微软雅黑" w:hint="eastAsia"/>
@@ -1293,7 +1236,6 @@
               </w:rPr>
               <w:t>翁宇涵</w:t>
             </w:r>
-            <w:proofErr w:type="gramEnd"/>
           </w:p>
         </w:tc>
         <w:tc>
@@ -1340,31 +1282,7 @@
                 <w:sz w:val="24"/>
                 <w:szCs w:val="24"/>
               </w:rPr>
-              <w:t>2.2.3</w:t>
-            </w:r>
-            <w:r>
-              <w:rPr>
-                <w:rFonts w:ascii="微软雅黑" w:eastAsia="微软雅黑" w:hAnsi="微软雅黑" w:hint="eastAsia"/>
-                <w:sz w:val="24"/>
-                <w:szCs w:val="24"/>
-              </w:rPr>
-              <w:t>软件功能、</w:t>
-            </w:r>
-            <w:r>
-              <w:rPr>
-                <w:rFonts w:ascii="微软雅黑" w:eastAsia="微软雅黑" w:hAnsi="微软雅黑" w:hint="eastAsia"/>
-                <w:sz w:val="24"/>
-                <w:szCs w:val="24"/>
-              </w:rPr>
-              <w:t>3.1</w:t>
-            </w:r>
-            <w:r>
-              <w:rPr>
-                <w:rFonts w:ascii="微软雅黑" w:eastAsia="微软雅黑" w:hAnsi="微软雅黑" w:hint="eastAsia"/>
-                <w:sz w:val="24"/>
-                <w:szCs w:val="24"/>
-              </w:rPr>
-              <w:t>功能需求的编写</w:t>
+              <w:t>2.2.3软件功能、3.1功能需求的编写</w:t>
             </w:r>
           </w:p>
         </w:tc>
@@ -1384,7 +1302,6 @@
                 <w:szCs w:val="24"/>
               </w:rPr>
             </w:pPr>
-            <w:proofErr w:type="gramStart"/>
             <w:r>
               <w:rPr>
                 <w:rFonts w:ascii="微软雅黑" w:eastAsia="微软雅黑" w:hAnsi="微软雅黑" w:hint="eastAsia"/>
@@ -1393,7 +1310,6 @@
               </w:rPr>
               <w:t>翁宇涵</w:t>
             </w:r>
-            <w:proofErr w:type="gramEnd"/>
           </w:p>
         </w:tc>
         <w:tc>
@@ -1440,23 +1356,7 @@
                 <w:sz w:val="24"/>
                 <w:szCs w:val="24"/>
               </w:rPr>
-              <w:t>完善软件功能需求、附录</w:t>
-            </w:r>
-            <w:r>
-              <w:rPr>
-                <w:rFonts w:ascii="微软雅黑" w:eastAsia="微软雅黑" w:hAnsi="微软雅黑" w:hint="eastAsia"/>
-                <w:sz w:val="24"/>
-                <w:szCs w:val="24"/>
-              </w:rPr>
-              <w:t>1</w:t>
-            </w:r>
-            <w:r>
-              <w:rPr>
-                <w:rFonts w:ascii="微软雅黑" w:eastAsia="微软雅黑" w:hAnsi="微软雅黑" w:hint="eastAsia"/>
-                <w:sz w:val="24"/>
-                <w:szCs w:val="24"/>
-              </w:rPr>
-              <w:t>数据流图</w:t>
+              <w:t>完善软件功能需求、附录1数据流图</w:t>
             </w:r>
           </w:p>
         </w:tc>
@@ -1476,7 +1376,6 @@
                 <w:szCs w:val="24"/>
               </w:rPr>
             </w:pPr>
-            <w:proofErr w:type="gramStart"/>
             <w:r>
               <w:rPr>
                 <w:rFonts w:ascii="微软雅黑" w:eastAsia="微软雅黑" w:hAnsi="微软雅黑" w:hint="eastAsia"/>
@@ -1485,7 +1384,6 @@
               </w:rPr>
               <w:t>谢航</w:t>
             </w:r>
-            <w:proofErr w:type="gramEnd"/>
           </w:p>
         </w:tc>
         <w:tc>
@@ -1532,23 +1430,7 @@
                 <w:sz w:val="24"/>
                 <w:szCs w:val="24"/>
               </w:rPr>
-              <w:t>附录</w:t>
-            </w:r>
-            <w:r>
-              <w:rPr>
-                <w:rFonts w:ascii="微软雅黑" w:eastAsia="微软雅黑" w:hAnsi="微软雅黑" w:hint="eastAsia"/>
-                <w:sz w:val="24"/>
-                <w:szCs w:val="24"/>
-              </w:rPr>
-              <w:t>2</w:t>
-            </w:r>
-            <w:r>
-              <w:rPr>
-                <w:rFonts w:ascii="微软雅黑" w:eastAsia="微软雅黑" w:hAnsi="微软雅黑" w:hint="eastAsia"/>
-                <w:sz w:val="24"/>
-                <w:szCs w:val="24"/>
-              </w:rPr>
-              <w:t>数据字典编写</w:t>
+              <w:t>附录2数据字典编写</w:t>
             </w:r>
           </w:p>
         </w:tc>
@@ -1563,11 +1445,19 @@
             <w:pPr>
               <w:jc w:val="center"/>
               <w:rPr>
-                <w:rFonts w:ascii="微软雅黑" w:eastAsia="微软雅黑" w:hAnsi="微软雅黑"/>
+                <w:rFonts w:ascii="微软雅黑" w:eastAsia="微软雅黑" w:hAnsi="微软雅黑" w:hint="eastAsia"/>
                 <w:sz w:val="24"/>
                 <w:szCs w:val="24"/>
               </w:rPr>
             </w:pPr>
+            <w:r>
+              <w:rPr>
+                <w:rFonts w:ascii="微软雅黑" w:eastAsia="微软雅黑" w:hAnsi="微软雅黑" w:hint="eastAsia"/>
+                <w:sz w:val="24"/>
+                <w:szCs w:val="24"/>
+              </w:rPr>
+              <w:t>吴永康</w:t>
+            </w:r>
           </w:p>
         </w:tc>
         <w:tc>
@@ -1584,6 +1474,14 @@
                 <w:szCs w:val="24"/>
               </w:rPr>
             </w:pPr>
+            <w:r>
+              <w:rPr>
+                <w:rFonts w:ascii="微软雅黑" w:eastAsia="微软雅黑" w:hAnsi="微软雅黑" w:hint="eastAsia"/>
+                <w:sz w:val="24"/>
+                <w:szCs w:val="24"/>
+              </w:rPr>
+              <w:t>2020.6.19</w:t>
+            </w:r>
           </w:p>
         </w:tc>
         <w:tc>
@@ -1600,6 +1498,14 @@
                 <w:szCs w:val="24"/>
               </w:rPr>
             </w:pPr>
+            <w:r>
+              <w:rPr>
+                <w:rFonts w:ascii="微软雅黑" w:eastAsia="微软雅黑" w:hAnsi="微软雅黑" w:hint="eastAsia"/>
+                <w:sz w:val="24"/>
+                <w:szCs w:val="24"/>
+              </w:rPr>
+              <w:t>软件外部接口需求的编写</w:t>
+            </w:r>
           </w:p>
         </w:tc>
       </w:tr>
@@ -1762,27 +1668,7 @@
         <w:rPr>
           <w:rFonts w:hint="eastAsia"/>
         </w:rPr>
-        <w:t>通过</w:t>
-      </w:r>
-      <w:proofErr w:type="gramStart"/>
-      <w:r>
-        <w:rPr>
-          <w:rFonts w:hint="eastAsia"/>
-        </w:rPr>
-        <w:t>本需求</w:t>
-      </w:r>
-      <w:proofErr w:type="gramEnd"/>
-      <w:r>
-        <w:rPr>
-          <w:rFonts w:hint="eastAsia"/>
-        </w:rPr>
-        <w:t>说明书对本项目的各阶段进行分析说明，对需求细节和实现方式进行一定的阐述。本说明书记录了用户对于本项目即电子族谱系统的功能需求，以及本项目的业务流程，描述了用户对该软件的期望和功能该需求。希望能够使该软件开发人员能</w:t>
-      </w:r>
-      <w:r>
-        <w:rPr>
-          <w:rFonts w:hint="eastAsia"/>
-        </w:rPr>
-        <w:t>够清晰明了的了解用户的需求，方便和用户进行沟通交流。</w:t>
+        <w:t>通过本需求说明书对本项目的各阶段进行分析说明，对需求细节和实现方式进行一定的阐述。本说明书记录了用户对于本项目即电子族谱系统的功能需求，以及本项目的业务流程，描述了用户对该软件的期望和功能该需求。希望能够使该软件开发人员能够清晰明了的了解用户的需求，方便和用户进行沟通交流。</w:t>
       </w:r>
     </w:p>
     <w:p>
@@ -1949,7 +1835,15 @@
           <w:sz w:val="24"/>
           <w:szCs w:val="24"/>
         </w:rPr>
-        <w:t>软件缩称：</w:t>
+        <w:t>软件缩称：G</w:t>
+      </w:r>
+      <w:r>
+        <w:rPr>
+          <w:rFonts w:ascii="宋体" w:hAnsi="宋体"/>
+          <w:sz w:val="24"/>
+          <w:szCs w:val="24"/>
+        </w:rPr>
+        <w:t>MM</w:t>
       </w:r>
       <w:r>
         <w:rPr>
@@ -1957,7 +1851,7 @@
           <w:sz w:val="24"/>
           <w:szCs w:val="24"/>
         </w:rPr>
-        <w:t>G</w:t>
+        <w:t>（</w:t>
       </w:r>
       <w:r>
         <w:rPr>
@@ -1965,7 +1859,7 @@
           <w:sz w:val="24"/>
           <w:szCs w:val="24"/>
         </w:rPr>
-        <w:t>MM</w:t>
+        <w:t>Genealogical Management M</w:t>
       </w:r>
       <w:r>
         <w:rPr>
@@ -1973,31 +1867,7 @@
           <w:sz w:val="24"/>
           <w:szCs w:val="24"/>
         </w:rPr>
-        <w:t>（</w:t>
-      </w:r>
-      <w:r>
-        <w:rPr>
-          <w:rFonts w:ascii="宋体" w:hAnsi="宋体"/>
-          <w:sz w:val="24"/>
-          <w:szCs w:val="24"/>
-        </w:rPr>
-        <w:t>Genealogical Management M</w:t>
-      </w:r>
-      <w:r>
-        <w:rPr>
-          <w:rFonts w:ascii="宋体" w:hAnsi="宋体" w:hint="eastAsia"/>
-          <w:sz w:val="24"/>
-          <w:szCs w:val="24"/>
-        </w:rPr>
-        <w:t>aster</w:t>
-      </w:r>
-      <w:r>
-        <w:rPr>
-          <w:rFonts w:ascii="宋体" w:hAnsi="宋体" w:hint="eastAsia"/>
-          <w:sz w:val="24"/>
-          <w:szCs w:val="24"/>
-        </w:rPr>
-        <w:t>）</w:t>
+        <w:t>aster）</w:t>
       </w:r>
     </w:p>
     <w:p>
@@ -2010,15 +1880,7 @@
           <w:sz w:val="24"/>
           <w:szCs w:val="24"/>
         </w:rPr>
-        <w:t>版本号：</w:t>
-      </w:r>
-      <w:r>
-        <w:rPr>
-          <w:rFonts w:ascii="宋体" w:hAnsi="宋体" w:hint="eastAsia"/>
-          <w:sz w:val="24"/>
-          <w:szCs w:val="24"/>
-        </w:rPr>
-        <w:t>01</w:t>
+        <w:t>版本号：01</w:t>
       </w:r>
     </w:p>
     <w:p>
@@ -2061,25 +1923,7 @@
           <w:sz w:val="24"/>
           <w:szCs w:val="24"/>
         </w:rPr>
-        <w:t>该软件为独立软件，</w:t>
-      </w:r>
-      <w:proofErr w:type="gramStart"/>
-      <w:r>
-        <w:rPr>
-          <w:rFonts w:hint="eastAsia"/>
-          <w:sz w:val="24"/>
-          <w:szCs w:val="24"/>
-        </w:rPr>
-        <w:t>不</w:t>
-      </w:r>
-      <w:proofErr w:type="gramEnd"/>
-      <w:r>
-        <w:rPr>
-          <w:rFonts w:hint="eastAsia"/>
-          <w:sz w:val="24"/>
-          <w:szCs w:val="24"/>
-        </w:rPr>
-        <w:t>与其他软件相关</w:t>
+        <w:t>该软件为独立软件，不与其他软件相关</w:t>
       </w:r>
     </w:p>
     <w:p>
@@ -2112,17 +1956,7 @@
           <w:szCs w:val="24"/>
           <w:shd w:val="clear" w:color="auto" w:fill="FFFFFF"/>
         </w:rPr>
-        <w:t>族谱（或称家谱）是一种以表谱形式，记载一个以血缘关系为主体的家族世系繁衍和重要人物事迹的特殊图书体裁。族谱是中国特有的文化遗产，是中华民族的三大文献（国史，地志，族谱）之一，属珍贵的人文资料，对于历史学、民俗</w:t>
-      </w:r>
-      <w:r>
-        <w:rPr>
-          <w:rFonts w:ascii="宋体" w:hAnsi="宋体" w:hint="eastAsia"/>
-          <w:color w:val="4D4D4D"/>
-          <w:sz w:val="24"/>
-          <w:szCs w:val="24"/>
-          <w:shd w:val="clear" w:color="auto" w:fill="FFFFFF"/>
-        </w:rPr>
-        <w:t>学、人口学、社会学和经济学的深入研究，均有其不可替代的独特功能。该软件致力于为用户提供查询自己祖先，修改成员信息等功能。所有中国大陆的用户都能使用</w:t>
+        <w:t>族谱（或称家谱）是一种以表谱形式，记载一个以血缘关系为主体的家族世系繁衍和重要人物事迹的特殊图书体裁。族谱是中国特有的文化遗产，是中华民族的三大文献（国史，地志，族谱）之一，属珍贵的人文资料，对于历史学、民俗学、人口学、社会学和经济学的深入研究，均有其不可替代的独特功能。该软件致力于为用户提供查询自己祖先，修改成员信息等功能。所有中国大陆的用户都能使用</w:t>
       </w:r>
     </w:p>
     <w:p>
@@ -4573,14 +4407,7 @@
           <w:rFonts w:ascii="宋体" w:hint="eastAsia"/>
           <w:sz w:val="24"/>
         </w:rPr>
-        <w:t>软件功能结构图</w:t>
-      </w:r>
-      <w:r>
-        <w:rPr>
-          <w:rFonts w:ascii="宋体" w:hint="eastAsia"/>
-          <w:sz w:val="24"/>
-        </w:rPr>
-        <w:t>:</w:t>
+        <w:t>软件功能结构图:</w:t>
       </w:r>
     </w:p>
     <w:p>
@@ -4774,7 +4601,15 @@
           <w:sz w:val="24"/>
           <w:szCs w:val="24"/>
         </w:rPr>
-        <w:t>该项目无经费支持，开发期限为</w:t>
+        <w:t>该项目无经费支持，开发期限为2020年7月6号，该软件可以在w</w:t>
+      </w:r>
+      <w:r>
+        <w:rPr>
+          <w:rFonts w:ascii="宋体" w:hAnsi="宋体"/>
+          <w:sz w:val="24"/>
+          <w:szCs w:val="24"/>
+        </w:rPr>
+        <w:t>in7,XP,win10</w:t>
       </w:r>
       <w:r>
         <w:rPr>
@@ -4782,7 +4617,15 @@
           <w:sz w:val="24"/>
           <w:szCs w:val="24"/>
         </w:rPr>
-        <w:t>2020</w:t>
+        <w:t>上运行，最低运行要求为</w:t>
+      </w:r>
+      <w:r>
+        <w:rPr>
+          <w:rFonts w:ascii="宋体" w:hAnsi="宋体"/>
+          <w:sz w:val="24"/>
+          <w:szCs w:val="24"/>
+        </w:rPr>
+        <w:t>RTX 960 ,</w:t>
       </w:r>
       <w:r>
         <w:rPr>
@@ -4790,7 +4633,15 @@
           <w:sz w:val="24"/>
           <w:szCs w:val="24"/>
         </w:rPr>
-        <w:t>年</w:t>
+        <w:t>内存2</w:t>
+      </w:r>
+      <w:r>
+        <w:rPr>
+          <w:rFonts w:ascii="宋体" w:hAnsi="宋体"/>
+          <w:sz w:val="24"/>
+          <w:szCs w:val="24"/>
+        </w:rPr>
+        <w:t>g</w:t>
       </w:r>
       <w:r>
         <w:rPr>
@@ -4798,103 +4649,7 @@
           <w:sz w:val="24"/>
           <w:szCs w:val="24"/>
         </w:rPr>
-        <w:t>7</w:t>
-      </w:r>
-      <w:r>
-        <w:rPr>
-          <w:rFonts w:ascii="宋体" w:hAnsi="宋体" w:hint="eastAsia"/>
-          <w:sz w:val="24"/>
-          <w:szCs w:val="24"/>
-        </w:rPr>
-        <w:t>月</w:t>
-      </w:r>
-      <w:r>
-        <w:rPr>
-          <w:rFonts w:ascii="宋体" w:hAnsi="宋体" w:hint="eastAsia"/>
-          <w:sz w:val="24"/>
-          <w:szCs w:val="24"/>
-        </w:rPr>
-        <w:t>6</w:t>
-      </w:r>
-      <w:r>
-        <w:rPr>
-          <w:rFonts w:ascii="宋体" w:hAnsi="宋体" w:hint="eastAsia"/>
-          <w:sz w:val="24"/>
-          <w:szCs w:val="24"/>
-        </w:rPr>
-        <w:t>号，该软件可以在</w:t>
-      </w:r>
-      <w:r>
-        <w:rPr>
-          <w:rFonts w:ascii="宋体" w:hAnsi="宋体" w:hint="eastAsia"/>
-          <w:sz w:val="24"/>
-          <w:szCs w:val="24"/>
-        </w:rPr>
-        <w:t>w</w:t>
-      </w:r>
-      <w:r>
-        <w:rPr>
-          <w:rFonts w:ascii="宋体" w:hAnsi="宋体"/>
-          <w:sz w:val="24"/>
-          <w:szCs w:val="24"/>
-        </w:rPr>
-        <w:t>in7,XP,win10</w:t>
-      </w:r>
-      <w:r>
-        <w:rPr>
-          <w:rFonts w:ascii="宋体" w:hAnsi="宋体" w:hint="eastAsia"/>
-          <w:sz w:val="24"/>
-          <w:szCs w:val="24"/>
-        </w:rPr>
-        <w:t>上运行，最低运行要求为</w:t>
-      </w:r>
-      <w:r>
-        <w:rPr>
-          <w:rFonts w:ascii="宋体" w:hAnsi="宋体"/>
-          <w:sz w:val="24"/>
-          <w:szCs w:val="24"/>
-        </w:rPr>
-        <w:t>RTX 960 ,</w:t>
-      </w:r>
-      <w:r>
-        <w:rPr>
-          <w:rFonts w:ascii="宋体" w:hAnsi="宋体" w:hint="eastAsia"/>
-          <w:sz w:val="24"/>
-          <w:szCs w:val="24"/>
-        </w:rPr>
-        <w:t>内存</w:t>
-      </w:r>
-      <w:r>
-        <w:rPr>
-          <w:rFonts w:ascii="宋体" w:hAnsi="宋体" w:hint="eastAsia"/>
-          <w:sz w:val="24"/>
-          <w:szCs w:val="24"/>
-        </w:rPr>
-        <w:t>2</w:t>
-      </w:r>
-      <w:r>
-        <w:rPr>
-          <w:rFonts w:ascii="宋体" w:hAnsi="宋体"/>
-          <w:sz w:val="24"/>
-          <w:szCs w:val="24"/>
-        </w:rPr>
-        <w:t>g</w:t>
-      </w:r>
-      <w:r>
-        <w:rPr>
-          <w:rFonts w:ascii="宋体" w:hAnsi="宋体" w:hint="eastAsia"/>
-          <w:sz w:val="24"/>
-          <w:szCs w:val="24"/>
-        </w:rPr>
-        <w:t>。编程语言为</w:t>
-      </w:r>
-      <w:r>
-        <w:rPr>
-          <w:rFonts w:ascii="宋体" w:hAnsi="宋体" w:hint="eastAsia"/>
-          <w:sz w:val="24"/>
-          <w:szCs w:val="24"/>
-        </w:rPr>
-        <w:t>c</w:t>
+        <w:t>。编程语言为c</w:t>
       </w:r>
       <w:r>
         <w:rPr>
@@ -4927,21 +4682,7 @@
           <w:rFonts w:hint="eastAsia"/>
           <w:color w:val="000000"/>
         </w:rPr>
-        <w:t>符合</w:t>
-      </w:r>
-      <w:r>
-        <w:rPr>
-          <w:rFonts w:hint="eastAsia"/>
-          <w:color w:val="000000"/>
-        </w:rPr>
-        <w:t>web</w:t>
-      </w:r>
-      <w:r>
-        <w:rPr>
-          <w:rFonts w:hint="eastAsia"/>
-          <w:color w:val="000000"/>
-        </w:rPr>
-        <w:t>标准，符合命名规范，</w:t>
+        <w:t>符合web标准，符合命名规范，</w:t>
       </w:r>
     </w:p>
     <w:p>
@@ -6789,23 +6530,7 @@
                 <w:rFonts w:hint="eastAsia"/>
                 <w:sz w:val="24"/>
               </w:rPr>
-              <w:t>、族谱姓氏、家训、族谱简介、</w:t>
-            </w:r>
-            <w:proofErr w:type="gramStart"/>
-            <w:r>
-              <w:rPr>
-                <w:rFonts w:hint="eastAsia"/>
-                <w:sz w:val="24"/>
-              </w:rPr>
-              <w:t>字辈等由</w:t>
-            </w:r>
-            <w:proofErr w:type="gramEnd"/>
-            <w:r>
-              <w:rPr>
-                <w:rFonts w:hint="eastAsia"/>
-                <w:sz w:val="24"/>
-              </w:rPr>
-              <w:t>族谱管理员输入，频度：每次创建时）</w:t>
+              <w:t>、族谱姓氏、家训、族谱简介、字辈等由族谱管理员输入，频度：每次创建时）</w:t>
             </w:r>
           </w:p>
         </w:tc>
@@ -8763,23 +8488,7 @@
                 <w:rFonts w:hint="eastAsia"/>
                 <w:sz w:val="24"/>
               </w:rPr>
-              <w:t>定位到数据库中存储的成员信息和</w:t>
-            </w:r>
-            <w:proofErr w:type="gramStart"/>
-            <w:r>
-              <w:rPr>
-                <w:rFonts w:hint="eastAsia"/>
-                <w:sz w:val="24"/>
-              </w:rPr>
-              <w:t>并</w:t>
-            </w:r>
-            <w:proofErr w:type="gramEnd"/>
-            <w:r>
-              <w:rPr>
-                <w:rFonts w:hint="eastAsia"/>
-                <w:sz w:val="24"/>
-              </w:rPr>
-              <w:t>删除。操作结束后给出成功与否提示。</w:t>
+              <w:t>定位到数据库中存储的成员信息和并删除。操作结束后给出成功与否提示。</w:t>
             </w:r>
           </w:p>
         </w:tc>
@@ -10071,21 +9780,12 @@
                 <w:sz w:val="24"/>
               </w:rPr>
             </w:pPr>
-            <w:proofErr w:type="gramStart"/>
             <w:r>
               <w:rPr>
                 <w:rFonts w:eastAsia="黑体" w:hint="eastAsia"/>
                 <w:sz w:val="24"/>
               </w:rPr>
-              <w:t>查询全成员</w:t>
-            </w:r>
-            <w:proofErr w:type="gramEnd"/>
-            <w:r>
-              <w:rPr>
-                <w:rFonts w:eastAsia="黑体" w:hint="eastAsia"/>
-                <w:sz w:val="24"/>
-              </w:rPr>
-              <w:t>关系树</w:t>
+              <w:t>查询全成员关系树</w:t>
             </w:r>
           </w:p>
         </w:tc>
@@ -10427,21 +10127,12 @@
               </w:rPr>
               <w:t xml:space="preserve"> </w:t>
             </w:r>
-            <w:proofErr w:type="gramStart"/>
-            <w:r>
-              <w:rPr>
-                <w:rFonts w:hint="eastAsia"/>
-                <w:sz w:val="24"/>
-              </w:rPr>
-              <w:t>全成员</w:t>
-            </w:r>
-            <w:proofErr w:type="gramEnd"/>
-            <w:r>
-              <w:rPr>
-                <w:rFonts w:hint="eastAsia"/>
-                <w:sz w:val="24"/>
-              </w:rPr>
-              <w:t>关系树（接受者：查询用户、类型：树</w:t>
+            <w:r>
+              <w:rPr>
+                <w:rFonts w:hint="eastAsia"/>
+                <w:sz w:val="24"/>
+              </w:rPr>
+              <w:t>全成员关系树（接受者：查询用户、类型：树</w:t>
             </w:r>
             <w:r>
               <w:rPr>
@@ -13855,71 +13546,7 @@
           <w:sz w:val="24"/>
           <w:szCs w:val="24"/>
         </w:rPr>
-        <w:t>应同时支持多个终端数</w:t>
-      </w:r>
-      <w:r>
-        <w:rPr>
-          <w:rFonts w:ascii="宋体" w:hAnsi="宋体" w:hint="eastAsia"/>
-          <w:sz w:val="24"/>
-          <w:szCs w:val="24"/>
-        </w:rPr>
-        <w:t xml:space="preserve"> </w:t>
-      </w:r>
-      <w:r>
-        <w:rPr>
-          <w:rFonts w:ascii="宋体" w:hAnsi="宋体" w:hint="eastAsia"/>
-          <w:sz w:val="24"/>
-          <w:szCs w:val="24"/>
-        </w:rPr>
-        <w:t>能承载最大并发用户数要求，达到族谱管理系统使用成员总人数的</w:t>
-      </w:r>
-      <w:r>
-        <w:rPr>
-          <w:rFonts w:ascii="宋体" w:hAnsi="宋体" w:hint="eastAsia"/>
-          <w:sz w:val="24"/>
-          <w:szCs w:val="24"/>
-        </w:rPr>
-        <w:t>*</w:t>
-      </w:r>
-      <w:r>
-        <w:rPr>
-          <w:rFonts w:ascii="宋体" w:hAnsi="宋体" w:hint="eastAsia"/>
-          <w:sz w:val="24"/>
-          <w:szCs w:val="24"/>
-        </w:rPr>
-        <w:t>φ，φ为</w:t>
-      </w:r>
-      <w:r>
-        <w:rPr>
-          <w:rFonts w:ascii="宋体" w:hAnsi="宋体" w:hint="eastAsia"/>
-          <w:sz w:val="24"/>
-          <w:szCs w:val="24"/>
-        </w:rPr>
-        <w:t>0</w:t>
-      </w:r>
-      <w:r>
-        <w:rPr>
-          <w:rFonts w:ascii="宋体" w:hAnsi="宋体" w:hint="eastAsia"/>
-          <w:sz w:val="24"/>
-          <w:szCs w:val="24"/>
-        </w:rPr>
-        <w:t>至</w:t>
-      </w:r>
-      <w:r>
-        <w:rPr>
-          <w:rFonts w:ascii="宋体" w:hAnsi="宋体" w:hint="eastAsia"/>
-          <w:sz w:val="24"/>
-          <w:szCs w:val="24"/>
-        </w:rPr>
-        <w:t>1</w:t>
-      </w:r>
-      <w:r>
-        <w:rPr>
-          <w:rFonts w:ascii="宋体" w:hAnsi="宋体" w:hint="eastAsia"/>
-          <w:sz w:val="24"/>
-          <w:szCs w:val="24"/>
-        </w:rPr>
-        <w:t>的常数。能处理</w:t>
+        <w:t>应同时支持多个终端数 能承载最大并发用户数要求，达到族谱管理系统使用成员总人数的*φ，φ为0至1的常数。能处理</w:t>
       </w:r>
     </w:p>
     <w:p>
@@ -13955,39 +13582,7 @@
           <w:sz w:val="24"/>
           <w:szCs w:val="24"/>
         </w:rPr>
-        <w:t>系统应该能够快速地响应用户的操作请求，尽可能控制在</w:t>
-      </w:r>
-      <w:r>
-        <w:rPr>
-          <w:rFonts w:ascii="宋体" w:hAnsi="宋体" w:hint="eastAsia"/>
-          <w:sz w:val="24"/>
-          <w:szCs w:val="24"/>
-        </w:rPr>
-        <w:t>1s</w:t>
-      </w:r>
-      <w:r>
-        <w:rPr>
-          <w:rFonts w:ascii="宋体" w:hAnsi="宋体" w:hint="eastAsia"/>
-          <w:sz w:val="24"/>
-          <w:szCs w:val="24"/>
-        </w:rPr>
-        <w:t>内，更新处理时间、数据转换和传输时间以及运行时间都要尽量控制在</w:t>
-      </w:r>
-      <w:r>
-        <w:rPr>
-          <w:rFonts w:ascii="宋体" w:hAnsi="宋体" w:hint="eastAsia"/>
-          <w:sz w:val="24"/>
-          <w:szCs w:val="24"/>
-        </w:rPr>
-        <w:t>0.5s</w:t>
-      </w:r>
-      <w:r>
-        <w:rPr>
-          <w:rFonts w:ascii="宋体" w:hAnsi="宋体" w:hint="eastAsia"/>
-          <w:sz w:val="24"/>
-          <w:szCs w:val="24"/>
-        </w:rPr>
-        <w:t>内</w:t>
+        <w:t>系统应该能够快速地响应用户的操作请求，尽可能控制在1s内，更新处理时间、数据转换和传输时间以及运行时间都要尽量控制在0.5s内</w:t>
       </w:r>
     </w:p>
     <w:p>
@@ -14102,7 +13697,15 @@
           <w:sz w:val="24"/>
           <w:szCs w:val="24"/>
         </w:rPr>
-        <w:t>编写《族谱管理大师》的过程中，所有软件文档的设计都是用</w:t>
+        <w:t>编写《族谱管理大师》的过程中，所有软件文档的设计都是用U</w:t>
+      </w:r>
+      <w:r>
+        <w:rPr>
+          <w:rFonts w:ascii="宋体" w:hAnsi="宋体"/>
+          <w:sz w:val="24"/>
+          <w:szCs w:val="24"/>
+        </w:rPr>
+        <w:t>ML</w:t>
       </w:r>
       <w:r>
         <w:rPr>
@@ -14110,7 +13713,7 @@
           <w:sz w:val="24"/>
           <w:szCs w:val="24"/>
         </w:rPr>
-        <w:t>U</w:t>
+        <w:t>进行建模，并且使用draw</w:t>
       </w:r>
       <w:r>
         <w:rPr>
@@ -14118,7 +13721,7 @@
           <w:sz w:val="24"/>
           <w:szCs w:val="24"/>
         </w:rPr>
-        <w:t>ML</w:t>
+        <w:t>.</w:t>
       </w:r>
       <w:r>
         <w:rPr>
@@ -14126,55 +13729,7 @@
           <w:sz w:val="24"/>
           <w:szCs w:val="24"/>
         </w:rPr>
-        <w:t>进行建模，并且使用</w:t>
-      </w:r>
-      <w:r>
-        <w:rPr>
-          <w:rFonts w:ascii="宋体" w:hAnsi="宋体" w:hint="eastAsia"/>
-          <w:sz w:val="24"/>
-          <w:szCs w:val="24"/>
-        </w:rPr>
-        <w:t>draw</w:t>
-      </w:r>
-      <w:r>
-        <w:rPr>
-          <w:rFonts w:ascii="宋体" w:hAnsi="宋体"/>
-          <w:sz w:val="24"/>
-          <w:szCs w:val="24"/>
-        </w:rPr>
-        <w:t>.</w:t>
-      </w:r>
-      <w:r>
-        <w:rPr>
-          <w:rFonts w:ascii="宋体" w:hAnsi="宋体" w:hint="eastAsia"/>
-          <w:sz w:val="24"/>
-          <w:szCs w:val="24"/>
-        </w:rPr>
-        <w:t>io</w:t>
-      </w:r>
-      <w:r>
-        <w:rPr>
-          <w:rFonts w:ascii="宋体" w:hAnsi="宋体" w:hint="eastAsia"/>
-          <w:sz w:val="24"/>
-          <w:szCs w:val="24"/>
-        </w:rPr>
-        <w:t>绘图。开发过程中的调试记录以</w:t>
-      </w:r>
-      <w:r>
-        <w:rPr>
-          <w:rFonts w:ascii="宋体" w:hAnsi="宋体" w:hint="eastAsia"/>
-          <w:sz w:val="24"/>
-          <w:szCs w:val="24"/>
-        </w:rPr>
-        <w:t>word</w:t>
-      </w:r>
-      <w:r>
-        <w:rPr>
-          <w:rFonts w:ascii="宋体" w:hAnsi="宋体" w:hint="eastAsia"/>
-          <w:sz w:val="24"/>
-          <w:szCs w:val="24"/>
-        </w:rPr>
-        <w:t>文档进行记录。</w:t>
+        <w:t>io绘图。开发过程中的调试记录以word文档进行记录。</w:t>
       </w:r>
     </w:p>
     <w:p>
@@ -14216,7 +13771,15 @@
           <w:sz w:val="24"/>
           <w:szCs w:val="24"/>
         </w:rPr>
-        <w:t>《族谱管理大师》使用的数据库需要使用</w:t>
+        <w:t>《族谱管理大师》使用的数据库需要使用S</w:t>
+      </w:r>
+      <w:r>
+        <w:rPr>
+          <w:rFonts w:ascii="宋体" w:hAnsi="宋体"/>
+          <w:sz w:val="24"/>
+          <w:szCs w:val="24"/>
+        </w:rPr>
+        <w:t xml:space="preserve">QL </w:t>
       </w:r>
       <w:r>
         <w:rPr>
@@ -14224,47 +13787,7 @@
           <w:sz w:val="24"/>
           <w:szCs w:val="24"/>
         </w:rPr>
-        <w:t>S</w:t>
-      </w:r>
-      <w:r>
-        <w:rPr>
-          <w:rFonts w:ascii="宋体" w:hAnsi="宋体"/>
-          <w:sz w:val="24"/>
-          <w:szCs w:val="24"/>
-        </w:rPr>
-        <w:t xml:space="preserve">QL </w:t>
-      </w:r>
-      <w:r>
-        <w:rPr>
-          <w:rFonts w:ascii="宋体" w:hAnsi="宋体" w:hint="eastAsia"/>
-          <w:sz w:val="24"/>
-          <w:szCs w:val="24"/>
-        </w:rPr>
-        <w:t>server</w:t>
-      </w:r>
-      <w:r>
-        <w:rPr>
-          <w:rFonts w:ascii="宋体" w:hAnsi="宋体" w:hint="eastAsia"/>
-          <w:sz w:val="24"/>
-          <w:szCs w:val="24"/>
-        </w:rPr>
-        <w:t>进行编写。开发过程中的调试记录以</w:t>
-      </w:r>
-      <w:r>
-        <w:rPr>
-          <w:rFonts w:ascii="宋体" w:hAnsi="宋体" w:hint="eastAsia"/>
-          <w:sz w:val="24"/>
-          <w:szCs w:val="24"/>
-        </w:rPr>
-        <w:t>word</w:t>
-      </w:r>
-      <w:r>
-        <w:rPr>
-          <w:rFonts w:ascii="宋体" w:hAnsi="宋体" w:hint="eastAsia"/>
-          <w:sz w:val="24"/>
-          <w:szCs w:val="24"/>
-        </w:rPr>
-        <w:t>文档进行记录</w:t>
+        <w:t>server进行编写。开发过程中的调试记录以word文档进行记录</w:t>
       </w:r>
       <w:r>
         <w:rPr>
@@ -14317,39 +13840,7 @@
           <w:sz w:val="24"/>
           <w:szCs w:val="24"/>
         </w:rPr>
-        <w:t>（</w:t>
-      </w:r>
-      <w:r>
-        <w:rPr>
-          <w:rFonts w:ascii="宋体" w:hAnsi="宋体" w:hint="eastAsia"/>
-          <w:sz w:val="24"/>
-          <w:szCs w:val="24"/>
-        </w:rPr>
-        <w:t>1</w:t>
-      </w:r>
-      <w:r>
-        <w:rPr>
-          <w:rFonts w:ascii="宋体" w:hAnsi="宋体" w:hint="eastAsia"/>
-          <w:sz w:val="24"/>
-          <w:szCs w:val="24"/>
-        </w:rPr>
-        <w:t>）软件仅支持在</w:t>
-      </w:r>
-      <w:r>
-        <w:rPr>
-          <w:rFonts w:ascii="宋体" w:hAnsi="宋体" w:hint="eastAsia"/>
-          <w:sz w:val="24"/>
-          <w:szCs w:val="24"/>
-        </w:rPr>
-        <w:t>windows</w:t>
-      </w:r>
-      <w:r>
-        <w:rPr>
-          <w:rFonts w:ascii="宋体" w:hAnsi="宋体" w:hint="eastAsia"/>
-          <w:sz w:val="24"/>
-          <w:szCs w:val="24"/>
-        </w:rPr>
-        <w:t>系统环境下运行和调试。</w:t>
+        <w:t>（1）软件仅支持在windows系统环境下运行和调试。</w:t>
       </w:r>
     </w:p>
     <w:p>
@@ -14369,7 +13860,15 @@
           <w:szCs w:val="24"/>
         </w:rPr>
         <w:lastRenderedPageBreak/>
-        <w:t>（</w:t>
+        <w:t>（2）内储存器容量限制在5</w:t>
+      </w:r>
+      <w:r>
+        <w:rPr>
+          <w:rFonts w:ascii="宋体" w:hAnsi="宋体"/>
+          <w:sz w:val="24"/>
+          <w:szCs w:val="24"/>
+        </w:rPr>
+        <w:t>12</w:t>
       </w:r>
       <w:r>
         <w:rPr>
@@ -14377,47 +13876,7 @@
           <w:sz w:val="24"/>
           <w:szCs w:val="24"/>
         </w:rPr>
-        <w:t>2</w:t>
-      </w:r>
-      <w:r>
-        <w:rPr>
-          <w:rFonts w:ascii="宋体" w:hAnsi="宋体" w:hint="eastAsia"/>
-          <w:sz w:val="24"/>
-          <w:szCs w:val="24"/>
-        </w:rPr>
-        <w:t>）内储存器容量限制在</w:t>
-      </w:r>
-      <w:r>
-        <w:rPr>
-          <w:rFonts w:ascii="宋体" w:hAnsi="宋体" w:hint="eastAsia"/>
-          <w:sz w:val="24"/>
-          <w:szCs w:val="24"/>
-        </w:rPr>
-        <w:t>5</w:t>
-      </w:r>
-      <w:r>
-        <w:rPr>
-          <w:rFonts w:ascii="宋体" w:hAnsi="宋体"/>
-          <w:sz w:val="24"/>
-          <w:szCs w:val="24"/>
-        </w:rPr>
-        <w:t>12</w:t>
-      </w:r>
-      <w:r>
-        <w:rPr>
-          <w:rFonts w:ascii="宋体" w:hAnsi="宋体" w:hint="eastAsia"/>
-          <w:sz w:val="24"/>
-          <w:szCs w:val="24"/>
-        </w:rPr>
-        <w:t>mb</w:t>
-      </w:r>
-      <w:r>
-        <w:rPr>
-          <w:rFonts w:ascii="宋体" w:hAnsi="宋体" w:hint="eastAsia"/>
-          <w:sz w:val="24"/>
-          <w:szCs w:val="24"/>
-        </w:rPr>
-        <w:t>以内；</w:t>
+        <w:t>mb以内；</w:t>
       </w:r>
     </w:p>
     <w:p>
@@ -14437,57 +13896,23 @@
           <w:sz w:val="24"/>
           <w:szCs w:val="24"/>
         </w:rPr>
-        <w:t>辅助储存</w:t>
+        <w:t>辅助储存器限制在5</w:t>
       </w:r>
-      <w:proofErr w:type="gramStart"/>
+      <w:r>
+        <w:rPr>
+          <w:rFonts w:ascii="宋体" w:hAnsi="宋体"/>
+          <w:sz w:val="24"/>
+          <w:szCs w:val="24"/>
+        </w:rPr>
+        <w:t>12</w:t>
+      </w:r>
       <w:r>
         <w:rPr>
           <w:rFonts w:ascii="宋体" w:hAnsi="宋体" w:hint="eastAsia"/>
           <w:sz w:val="24"/>
           <w:szCs w:val="24"/>
         </w:rPr>
-        <w:t>器限制</w:t>
-      </w:r>
-      <w:proofErr w:type="gramEnd"/>
-      <w:r>
-        <w:rPr>
-          <w:rFonts w:ascii="宋体" w:hAnsi="宋体" w:hint="eastAsia"/>
-          <w:sz w:val="24"/>
-          <w:szCs w:val="24"/>
-        </w:rPr>
-        <w:t>在</w:t>
-      </w:r>
-      <w:r>
-        <w:rPr>
-          <w:rFonts w:ascii="宋体" w:hAnsi="宋体" w:hint="eastAsia"/>
-          <w:sz w:val="24"/>
-          <w:szCs w:val="24"/>
-        </w:rPr>
-        <w:t>5</w:t>
-      </w:r>
-      <w:r>
-        <w:rPr>
-          <w:rFonts w:ascii="宋体" w:hAnsi="宋体"/>
-          <w:sz w:val="24"/>
-          <w:szCs w:val="24"/>
-        </w:rPr>
-        <w:t>12</w:t>
-      </w:r>
-      <w:r>
-        <w:rPr>
-          <w:rFonts w:ascii="宋体" w:hAnsi="宋体" w:hint="eastAsia"/>
-          <w:sz w:val="24"/>
-          <w:szCs w:val="24"/>
-        </w:rPr>
-        <w:t>mb</w:t>
-      </w:r>
-      <w:r>
-        <w:rPr>
-          <w:rFonts w:ascii="宋体" w:hAnsi="宋体" w:hint="eastAsia"/>
-          <w:sz w:val="24"/>
-          <w:szCs w:val="24"/>
-        </w:rPr>
-        <w:t>内。</w:t>
+        <w:t>mb内。</w:t>
       </w:r>
     </w:p>
     <w:p>
@@ -14592,25 +14017,7 @@
           <w:sz w:val="24"/>
           <w:szCs w:val="24"/>
         </w:rPr>
-        <w:t>操作统一规范，执行功能之后会统一</w:t>
-      </w:r>
-      <w:proofErr w:type="gramStart"/>
-      <w:r>
-        <w:rPr>
-          <w:rFonts w:asciiTheme="minorEastAsia" w:eastAsiaTheme="minorEastAsia" w:hAnsiTheme="minorEastAsia" w:cstheme="minorEastAsia" w:hint="eastAsia"/>
-          <w:sz w:val="24"/>
-          <w:szCs w:val="24"/>
-        </w:rPr>
-        <w:t>给规定</w:t>
-      </w:r>
-      <w:proofErr w:type="gramEnd"/>
-      <w:r>
-        <w:rPr>
-          <w:rFonts w:asciiTheme="minorEastAsia" w:eastAsiaTheme="minorEastAsia" w:hAnsiTheme="minorEastAsia" w:cstheme="minorEastAsia" w:hint="eastAsia"/>
-          <w:sz w:val="24"/>
-          <w:szCs w:val="24"/>
-        </w:rPr>
-        <w:t>格式的反馈。</w:t>
+        <w:t>操作统一规范，执行功能之后会统一给规定格式的反馈。</w:t>
       </w:r>
     </w:p>
     <w:p>
@@ -14629,31 +14036,7 @@
           <w:sz w:val="24"/>
           <w:szCs w:val="24"/>
         </w:rPr>
-        <w:t>（</w:t>
-      </w:r>
-      <w:r>
-        <w:rPr>
-          <w:rFonts w:asciiTheme="minorEastAsia" w:eastAsiaTheme="minorEastAsia" w:hAnsiTheme="minorEastAsia" w:cstheme="minorEastAsia" w:hint="eastAsia"/>
-          <w:sz w:val="24"/>
-          <w:szCs w:val="24"/>
-        </w:rPr>
-        <w:t>4</w:t>
-      </w:r>
-      <w:r>
-        <w:rPr>
-          <w:rFonts w:asciiTheme="minorEastAsia" w:eastAsiaTheme="minorEastAsia" w:hAnsiTheme="minorEastAsia" w:cstheme="minorEastAsia" w:hint="eastAsia"/>
-          <w:sz w:val="24"/>
-          <w:szCs w:val="24"/>
-        </w:rPr>
-        <w:t>）一些重要的参数，筛选条件可以由用户自定义选择</w:t>
-      </w:r>
-      <w:r>
-        <w:rPr>
-          <w:rFonts w:asciiTheme="minorEastAsia" w:eastAsiaTheme="minorEastAsia" w:hAnsiTheme="minorEastAsia" w:cstheme="minorEastAsia" w:hint="eastAsia"/>
-          <w:sz w:val="24"/>
-          <w:szCs w:val="24"/>
-        </w:rPr>
-        <w:t>.</w:t>
+        <w:t>（4）一些重要的参数，筛选条件可以由用户自定义选择.</w:t>
       </w:r>
     </w:p>
     <w:p>
@@ -14689,23 +14072,7 @@
           <w:sz w:val="24"/>
           <w:szCs w:val="24"/>
         </w:rPr>
-        <w:t>在任意时刻，系统正常运行的可能性：</w:t>
-      </w:r>
-      <w:r>
-        <w:rPr>
-          <w:rFonts w:asciiTheme="minorEastAsia" w:eastAsiaTheme="minorEastAsia" w:hAnsiTheme="minorEastAsia" w:cstheme="minorEastAsia" w:hint="eastAsia"/>
-          <w:sz w:val="24"/>
-          <w:szCs w:val="24"/>
-        </w:rPr>
-        <w:t xml:space="preserve"> 99.9%</w:t>
-      </w:r>
-      <w:r>
-        <w:rPr>
-          <w:rFonts w:asciiTheme="minorEastAsia" w:eastAsiaTheme="minorEastAsia" w:hAnsiTheme="minorEastAsia" w:cstheme="minorEastAsia" w:hint="eastAsia"/>
-          <w:sz w:val="24"/>
-          <w:szCs w:val="24"/>
-        </w:rPr>
-        <w:t>。</w:t>
+        <w:t>在任意时刻，系统正常运行的可能性： 99.9%。</w:t>
       </w:r>
     </w:p>
     <w:p>
@@ -14728,23 +14095,7 @@
           <w:sz w:val="24"/>
           <w:szCs w:val="24"/>
         </w:rPr>
-        <w:t>系统平均正常运行的时间：</w:t>
-      </w:r>
-      <w:r>
-        <w:rPr>
-          <w:rFonts w:asciiTheme="minorEastAsia" w:eastAsiaTheme="minorEastAsia" w:hAnsiTheme="minorEastAsia" w:cstheme="minorEastAsia" w:hint="eastAsia"/>
-          <w:sz w:val="24"/>
-          <w:szCs w:val="24"/>
-        </w:rPr>
-        <w:t xml:space="preserve"> 90</w:t>
-      </w:r>
-      <w:r>
-        <w:rPr>
-          <w:rFonts w:asciiTheme="minorEastAsia" w:eastAsiaTheme="minorEastAsia" w:hAnsiTheme="minorEastAsia" w:cstheme="minorEastAsia" w:hint="eastAsia"/>
-          <w:sz w:val="24"/>
-          <w:szCs w:val="24"/>
-        </w:rPr>
-        <w:t>天。</w:t>
+        <w:t>系统平均正常运行的时间： 90天。</w:t>
       </w:r>
     </w:p>
     <w:p>
@@ -14763,39 +14114,7 @@
           <w:sz w:val="24"/>
           <w:szCs w:val="24"/>
         </w:rPr>
-        <w:t>（</w:t>
-      </w:r>
-      <w:r>
-        <w:rPr>
-          <w:rFonts w:asciiTheme="minorEastAsia" w:eastAsiaTheme="minorEastAsia" w:hAnsiTheme="minorEastAsia" w:cstheme="minorEastAsia" w:hint="eastAsia"/>
-          <w:sz w:val="24"/>
-          <w:szCs w:val="24"/>
-        </w:rPr>
-        <w:t>3</w:t>
-      </w:r>
-      <w:r>
-        <w:rPr>
-          <w:rFonts w:asciiTheme="minorEastAsia" w:eastAsiaTheme="minorEastAsia" w:hAnsiTheme="minorEastAsia" w:cstheme="minorEastAsia" w:hint="eastAsia"/>
-          <w:sz w:val="24"/>
-          <w:szCs w:val="24"/>
-        </w:rPr>
-        <w:t>）系统遇到问题平均故障恢复时间：</w:t>
-      </w:r>
-      <w:r>
-        <w:rPr>
-          <w:rFonts w:asciiTheme="minorEastAsia" w:eastAsiaTheme="minorEastAsia" w:hAnsiTheme="minorEastAsia" w:cstheme="minorEastAsia" w:hint="eastAsia"/>
-          <w:sz w:val="24"/>
-          <w:szCs w:val="24"/>
-        </w:rPr>
-        <w:t xml:space="preserve"> 1</w:t>
-      </w:r>
-      <w:r>
-        <w:rPr>
-          <w:rFonts w:asciiTheme="minorEastAsia" w:eastAsiaTheme="minorEastAsia" w:hAnsiTheme="minorEastAsia" w:cstheme="minorEastAsia" w:hint="eastAsia"/>
-          <w:sz w:val="24"/>
-          <w:szCs w:val="24"/>
-        </w:rPr>
-        <w:t>小时。</w:t>
+        <w:t>（3）系统遇到问题平均故障恢复时间： 1小时。</w:t>
       </w:r>
     </w:p>
     <w:p>
@@ -14831,15 +14150,7 @@
           <w:sz w:val="24"/>
           <w:szCs w:val="24"/>
         </w:rPr>
-        <w:t>响应时间：</w:t>
-      </w:r>
-      <w:r>
-        <w:rPr>
-          <w:rFonts w:asciiTheme="minorEastAsia" w:eastAsiaTheme="minorEastAsia" w:hAnsiTheme="minorEastAsia" w:cstheme="minorEastAsia" w:hint="eastAsia"/>
-          <w:sz w:val="24"/>
-          <w:szCs w:val="24"/>
-        </w:rPr>
-        <w:t>0.5s</w:t>
+        <w:t>响应时间：0.5s</w:t>
       </w:r>
     </w:p>
     <w:p>
@@ -14862,15 +14173,7 @@
           <w:sz w:val="24"/>
           <w:szCs w:val="24"/>
         </w:rPr>
-        <w:t>更新处理要求：</w:t>
-      </w:r>
-      <w:r>
-        <w:rPr>
-          <w:rFonts w:asciiTheme="minorEastAsia" w:eastAsiaTheme="minorEastAsia" w:hAnsiTheme="minorEastAsia" w:cstheme="minorEastAsia" w:hint="eastAsia"/>
-          <w:sz w:val="24"/>
-          <w:szCs w:val="24"/>
-        </w:rPr>
-        <w:t>0.5s</w:t>
+        <w:t>更新处理要求：0.5s</w:t>
       </w:r>
     </w:p>
     <w:p>
@@ -14893,15 +14196,7 @@
           <w:sz w:val="24"/>
           <w:szCs w:val="24"/>
         </w:rPr>
-        <w:t>数据转传送时间：</w:t>
-      </w:r>
-      <w:r>
-        <w:rPr>
-          <w:rFonts w:asciiTheme="minorEastAsia" w:eastAsiaTheme="minorEastAsia" w:hAnsiTheme="minorEastAsia" w:cstheme="minorEastAsia" w:hint="eastAsia"/>
-          <w:sz w:val="24"/>
-          <w:szCs w:val="24"/>
-        </w:rPr>
-        <w:t>0.5s</w:t>
+        <w:t>数据转传送时间：0.5s</w:t>
       </w:r>
     </w:p>
     <w:p>
@@ -14983,15 +14278,7 @@
           <w:sz w:val="24"/>
           <w:szCs w:val="24"/>
         </w:rPr>
-        <w:t>记录日志。系统会自动记录运行的时候发生的错误或者</w:t>
-      </w:r>
-      <w:r>
-        <w:rPr>
-          <w:rFonts w:asciiTheme="minorEastAsia" w:eastAsiaTheme="minorEastAsia" w:hAnsiTheme="minorEastAsia" w:cstheme="minorEastAsia" w:hint="eastAsia"/>
-          <w:sz w:val="24"/>
-          <w:szCs w:val="24"/>
-        </w:rPr>
-        <w:t>是进行的操作，方便后期排查错误原因。</w:t>
+        <w:t>记录日志。系统会自动记录运行的时候发生的错误或者是进行的操作，方便后期排查错误原因。</w:t>
       </w:r>
     </w:p>
     <w:p>
@@ -15106,23 +14393,7 @@
           <w:sz w:val="24"/>
           <w:szCs w:val="24"/>
         </w:rPr>
-        <w:t>应用于</w:t>
-      </w:r>
-      <w:r>
-        <w:rPr>
-          <w:rFonts w:asciiTheme="minorEastAsia" w:eastAsiaTheme="minorEastAsia" w:hAnsiTheme="minorEastAsia" w:cstheme="minorEastAsia" w:hint="eastAsia"/>
-          <w:sz w:val="24"/>
-          <w:szCs w:val="24"/>
-        </w:rPr>
-        <w:t>Windows</w:t>
-      </w:r>
-      <w:r>
-        <w:rPr>
-          <w:rFonts w:asciiTheme="minorEastAsia" w:eastAsiaTheme="minorEastAsia" w:hAnsiTheme="minorEastAsia" w:cstheme="minorEastAsia" w:hint="eastAsia"/>
-          <w:sz w:val="24"/>
-          <w:szCs w:val="24"/>
-        </w:rPr>
-        <w:t>操作系统，适用于现在所有的流行系统。</w:t>
+        <w:t>应用于Windows操作系统，适用于现在所有的流行系统。</w:t>
       </w:r>
     </w:p>
     <w:p>
@@ -15260,25 +14531,7 @@
           <w:sz w:val="24"/>
           <w:szCs w:val="24"/>
         </w:rPr>
-        <w:t>信息的形式都要以表格显示，简单信息</w:t>
-      </w:r>
-      <w:proofErr w:type="gramStart"/>
-      <w:r>
-        <w:rPr>
-          <w:rFonts w:hint="eastAsia"/>
-          <w:sz w:val="24"/>
-          <w:szCs w:val="24"/>
-        </w:rPr>
-        <w:t>如成员</w:t>
-      </w:r>
-      <w:proofErr w:type="gramEnd"/>
-      <w:r>
-        <w:rPr>
-          <w:rFonts w:hint="eastAsia"/>
-          <w:sz w:val="24"/>
-          <w:szCs w:val="24"/>
-        </w:rPr>
-        <w:t>信息等要以二维表形式展示，复杂信息如族谱信息要以合理的方式展示。</w:t>
+        <w:t>信息的形式都要以表格显示，简单信息如成员信息等要以二维表形式展示，复杂信息如族谱信息要以合理的方式展示。</w:t>
       </w:r>
     </w:p>
     <w:p>
@@ -15350,9 +14603,6 @@
     <w:p>
       <w:pPr>
         <w:pStyle w:val="a0"/>
-        <w:rPr>
-          <w:rFonts w:hint="eastAsia"/>
-        </w:rPr>
       </w:pPr>
     </w:p>
     <w:p>
@@ -15371,7 +14621,6 @@
     <w:p>
       <w:pPr>
         <w:rPr>
-          <w:rFonts w:hint="eastAsia"/>
           <w:sz w:val="24"/>
           <w:szCs w:val="24"/>
         </w:rPr>
@@ -15401,7 +14650,6 @@
     <w:p>
       <w:pPr>
         <w:rPr>
-          <w:rFonts w:hint="eastAsia"/>
           <w:sz w:val="24"/>
           <w:szCs w:val="24"/>
         </w:rPr>
@@ -15988,15 +15236,7 @@
           <w:sz w:val="21"/>
           <w:szCs w:val="21"/>
         </w:rPr>
-        <w:t>1</w:t>
-      </w:r>
-      <w:r>
-        <w:rPr>
-          <w:rFonts w:asciiTheme="minorEastAsia" w:eastAsiaTheme="minorEastAsia" w:hAnsiTheme="minorEastAsia" w:cstheme="minorEastAsia" w:hint="eastAsia"/>
-          <w:sz w:val="21"/>
-          <w:szCs w:val="21"/>
-        </w:rPr>
-        <w:t>、数据流</w:t>
+        <w:t>1、数据流</w:t>
       </w:r>
     </w:p>
     <w:p>
@@ -16019,47 +15259,7 @@
           <w:sz w:val="21"/>
           <w:szCs w:val="21"/>
         </w:rPr>
-        <w:t>（</w:t>
-      </w:r>
-      <w:r>
-        <w:rPr>
-          <w:rFonts w:asciiTheme="minorEastAsia" w:eastAsiaTheme="minorEastAsia" w:hAnsiTheme="minorEastAsia" w:cstheme="minorEastAsia" w:hint="eastAsia"/>
-          <w:iCs/>
-          <w:color w:val="000000" w:themeColor="text1"/>
-          <w:sz w:val="21"/>
-          <w:szCs w:val="21"/>
-        </w:rPr>
-        <w:t>1</w:t>
-      </w:r>
-      <w:r>
-        <w:rPr>
-          <w:rFonts w:asciiTheme="minorEastAsia" w:eastAsiaTheme="minorEastAsia" w:hAnsiTheme="minorEastAsia" w:cstheme="minorEastAsia" w:hint="eastAsia"/>
-          <w:iCs/>
-          <w:color w:val="000000" w:themeColor="text1"/>
-          <w:sz w:val="21"/>
-          <w:szCs w:val="21"/>
-        </w:rPr>
-        <w:t>）</w:t>
-      </w:r>
-      <w:r>
-        <w:rPr>
-          <w:rFonts w:asciiTheme="minorEastAsia" w:eastAsiaTheme="minorEastAsia" w:hAnsiTheme="minorEastAsia" w:cstheme="minorEastAsia" w:hint="eastAsia"/>
-          <w:iCs/>
-          <w:color w:val="000000" w:themeColor="text1"/>
-          <w:sz w:val="21"/>
-          <w:szCs w:val="21"/>
-        </w:rPr>
-        <w:t>用户注册</w:t>
-      </w:r>
-      <w:r>
-        <w:rPr>
-          <w:rFonts w:asciiTheme="minorEastAsia" w:eastAsiaTheme="minorEastAsia" w:hAnsiTheme="minorEastAsia" w:cstheme="minorEastAsia" w:hint="eastAsia"/>
-          <w:iCs/>
-          <w:color w:val="000000" w:themeColor="text1"/>
-          <w:sz w:val="21"/>
-          <w:szCs w:val="21"/>
-        </w:rPr>
-        <w:t>数据流</w:t>
+        <w:t>（1）用户注册数据流</w:t>
       </w:r>
     </w:p>
     <w:tbl>
@@ -16586,47 +15786,7 @@
           <w:sz w:val="21"/>
           <w:szCs w:val="21"/>
         </w:rPr>
-        <w:t>（</w:t>
-      </w:r>
-      <w:r>
-        <w:rPr>
-          <w:rFonts w:asciiTheme="minorEastAsia" w:eastAsiaTheme="minorEastAsia" w:hAnsiTheme="minorEastAsia" w:cstheme="minorEastAsia" w:hint="eastAsia"/>
-          <w:iCs/>
-          <w:color w:val="000000" w:themeColor="text1"/>
-          <w:sz w:val="21"/>
-          <w:szCs w:val="21"/>
-        </w:rPr>
-        <w:t>2</w:t>
-      </w:r>
-      <w:r>
-        <w:rPr>
-          <w:rFonts w:asciiTheme="minorEastAsia" w:eastAsiaTheme="minorEastAsia" w:hAnsiTheme="minorEastAsia" w:cstheme="minorEastAsia" w:hint="eastAsia"/>
-          <w:iCs/>
-          <w:color w:val="000000" w:themeColor="text1"/>
-          <w:sz w:val="21"/>
-          <w:szCs w:val="21"/>
-        </w:rPr>
-        <w:t>）</w:t>
-      </w:r>
-      <w:r>
-        <w:rPr>
-          <w:rFonts w:asciiTheme="minorEastAsia" w:eastAsiaTheme="minorEastAsia" w:hAnsiTheme="minorEastAsia" w:cstheme="minorEastAsia" w:hint="eastAsia"/>
-          <w:iCs/>
-          <w:color w:val="000000" w:themeColor="text1"/>
-          <w:sz w:val="21"/>
-          <w:szCs w:val="21"/>
-        </w:rPr>
-        <w:t>账号管理</w:t>
-      </w:r>
-      <w:r>
-        <w:rPr>
-          <w:rFonts w:asciiTheme="minorEastAsia" w:eastAsiaTheme="minorEastAsia" w:hAnsiTheme="minorEastAsia" w:cstheme="minorEastAsia" w:hint="eastAsia"/>
-          <w:iCs/>
-          <w:color w:val="000000" w:themeColor="text1"/>
-          <w:sz w:val="21"/>
-          <w:szCs w:val="21"/>
-        </w:rPr>
-        <w:t>数据流</w:t>
+        <w:t>（2）账号管理数据流</w:t>
       </w:r>
     </w:p>
     <w:tbl>
@@ -17144,47 +16304,7 @@
           <w:sz w:val="21"/>
           <w:szCs w:val="21"/>
         </w:rPr>
-        <w:t>（</w:t>
-      </w:r>
-      <w:r>
-        <w:rPr>
-          <w:rFonts w:asciiTheme="minorEastAsia" w:eastAsiaTheme="minorEastAsia" w:hAnsiTheme="minorEastAsia" w:cstheme="minorEastAsia" w:hint="eastAsia"/>
-          <w:iCs/>
-          <w:color w:val="000000" w:themeColor="text1"/>
-          <w:sz w:val="21"/>
-          <w:szCs w:val="21"/>
-        </w:rPr>
-        <w:t>3</w:t>
-      </w:r>
-      <w:r>
-        <w:rPr>
-          <w:rFonts w:asciiTheme="minorEastAsia" w:eastAsiaTheme="minorEastAsia" w:hAnsiTheme="minorEastAsia" w:cstheme="minorEastAsia" w:hint="eastAsia"/>
-          <w:iCs/>
-          <w:color w:val="000000" w:themeColor="text1"/>
-          <w:sz w:val="21"/>
-          <w:szCs w:val="21"/>
-        </w:rPr>
-        <w:t>）</w:t>
-      </w:r>
-      <w:r>
-        <w:rPr>
-          <w:rFonts w:asciiTheme="minorEastAsia" w:eastAsiaTheme="minorEastAsia" w:hAnsiTheme="minorEastAsia" w:cstheme="minorEastAsia" w:hint="eastAsia"/>
-          <w:iCs/>
-          <w:color w:val="000000" w:themeColor="text1"/>
-          <w:sz w:val="21"/>
-          <w:szCs w:val="21"/>
-        </w:rPr>
-        <w:t>族谱管理</w:t>
-      </w:r>
-      <w:r>
-        <w:rPr>
-          <w:rFonts w:asciiTheme="minorEastAsia" w:eastAsiaTheme="minorEastAsia" w:hAnsiTheme="minorEastAsia" w:cstheme="minorEastAsia" w:hint="eastAsia"/>
-          <w:iCs/>
-          <w:color w:val="000000" w:themeColor="text1"/>
-          <w:sz w:val="21"/>
-          <w:szCs w:val="21"/>
-        </w:rPr>
-        <w:t>数据流</w:t>
+        <w:t>（3）族谱管理数据流</w:t>
       </w:r>
     </w:p>
     <w:tbl>
@@ -17713,47 +16833,7 @@
           <w:szCs w:val="21"/>
         </w:rPr>
         <w:lastRenderedPageBreak/>
-        <w:t>（</w:t>
-      </w:r>
-      <w:r>
-        <w:rPr>
-          <w:rFonts w:asciiTheme="minorEastAsia" w:eastAsiaTheme="minorEastAsia" w:hAnsiTheme="minorEastAsia" w:cstheme="minorEastAsia" w:hint="eastAsia"/>
-          <w:iCs/>
-          <w:color w:val="000000" w:themeColor="text1"/>
-          <w:sz w:val="21"/>
-          <w:szCs w:val="21"/>
-        </w:rPr>
-        <w:t>4</w:t>
-      </w:r>
-      <w:r>
-        <w:rPr>
-          <w:rFonts w:asciiTheme="minorEastAsia" w:eastAsiaTheme="minorEastAsia" w:hAnsiTheme="minorEastAsia" w:cstheme="minorEastAsia" w:hint="eastAsia"/>
-          <w:iCs/>
-          <w:color w:val="000000" w:themeColor="text1"/>
-          <w:sz w:val="21"/>
-          <w:szCs w:val="21"/>
-        </w:rPr>
-        <w:t>）</w:t>
-      </w:r>
-      <w:r>
-        <w:rPr>
-          <w:rFonts w:asciiTheme="minorEastAsia" w:eastAsiaTheme="minorEastAsia" w:hAnsiTheme="minorEastAsia" w:cstheme="minorEastAsia" w:hint="eastAsia"/>
-          <w:iCs/>
-          <w:color w:val="000000" w:themeColor="text1"/>
-          <w:sz w:val="21"/>
-          <w:szCs w:val="21"/>
-        </w:rPr>
-        <w:t>综合查询</w:t>
-      </w:r>
-      <w:r>
-        <w:rPr>
-          <w:rFonts w:asciiTheme="minorEastAsia" w:eastAsiaTheme="minorEastAsia" w:hAnsiTheme="minorEastAsia" w:cstheme="minorEastAsia" w:hint="eastAsia"/>
-          <w:iCs/>
-          <w:color w:val="000000" w:themeColor="text1"/>
-          <w:sz w:val="21"/>
-          <w:szCs w:val="21"/>
-        </w:rPr>
-        <w:t>数据流</w:t>
+        <w:t>（4）综合查询数据流</w:t>
       </w:r>
     </w:p>
     <w:tbl>
@@ -18335,27 +17415,7 @@
           <w:sz w:val="21"/>
           <w:szCs w:val="21"/>
         </w:rPr>
-        <w:t>）</w:t>
-      </w:r>
-      <w:r>
-        <w:rPr>
-          <w:rFonts w:hint="eastAsia"/>
-          <w:iCs/>
-          <w:color w:val="000000" w:themeColor="text1"/>
-          <w:sz w:val="21"/>
-          <w:szCs w:val="21"/>
-        </w:rPr>
-        <w:t>账号管理</w:t>
-      </w:r>
-      <w:r>
-        <w:rPr>
-          <w:rFonts w:hint="eastAsia"/>
-          <w:iCs/>
-          <w:color w:val="000000" w:themeColor="text1"/>
-          <w:sz w:val="21"/>
-          <w:szCs w:val="21"/>
-        </w:rPr>
-        <w:t>加工</w:t>
+        <w:t>）账号管理加工</w:t>
       </w:r>
     </w:p>
     <w:tbl>
@@ -18672,16 +17732,7 @@
                 <w:sz w:val="21"/>
                 <w:szCs w:val="21"/>
               </w:rPr>
-              <w:t>登录信息、账号</w:t>
-            </w:r>
-            <w:r>
-              <w:rPr>
-                <w:rFonts w:asciiTheme="minorEastAsia" w:eastAsiaTheme="minorEastAsia" w:hAnsiTheme="minorEastAsia" w:cstheme="minorEastAsia" w:hint="eastAsia"/>
-                <w:color w:val="000000" w:themeColor="text1"/>
-                <w:sz w:val="21"/>
-                <w:szCs w:val="21"/>
-              </w:rPr>
-              <w:t>ID</w:t>
+              <w:t>登录信息、账号ID</w:t>
             </w:r>
           </w:p>
         </w:tc>
@@ -18835,25 +17886,7 @@
                 <w:sz w:val="21"/>
                 <w:szCs w:val="21"/>
               </w:rPr>
-              <w:t>超级管理员登录之后，根据输入的</w:t>
-            </w:r>
-            <w:r>
-              <w:rPr>
-                <w:rFonts w:asciiTheme="minorEastAsia" w:eastAsiaTheme="minorEastAsia" w:hAnsiTheme="minorEastAsia" w:cstheme="minorEastAsia" w:hint="eastAsia"/>
-                <w:color w:val="000000" w:themeColor="text1"/>
-                <w:sz w:val="21"/>
-                <w:szCs w:val="21"/>
-              </w:rPr>
-              <w:t>ID</w:t>
-            </w:r>
-            <w:r>
-              <w:rPr>
-                <w:rFonts w:asciiTheme="minorEastAsia" w:eastAsiaTheme="minorEastAsia" w:hAnsiTheme="minorEastAsia" w:cstheme="minorEastAsia" w:hint="eastAsia"/>
-                <w:color w:val="000000" w:themeColor="text1"/>
-                <w:sz w:val="21"/>
-                <w:szCs w:val="21"/>
-              </w:rPr>
-              <w:t>来对数据库当中对应的用户进行管理，然后返回信息给超级管理员</w:t>
+              <w:t>超级管理员登录之后，根据输入的ID来对数据库当中对应的用户进行管理，然后返回信息给超级管理员</w:t>
             </w:r>
           </w:p>
         </w:tc>
@@ -18984,27 +18017,7 @@
           <w:sz w:val="21"/>
           <w:szCs w:val="21"/>
         </w:rPr>
-        <w:t>）</w:t>
-      </w:r>
-      <w:r>
-        <w:rPr>
-          <w:rFonts w:hint="eastAsia"/>
-          <w:iCs/>
-          <w:color w:val="000000" w:themeColor="text1"/>
-          <w:sz w:val="21"/>
-          <w:szCs w:val="21"/>
-        </w:rPr>
-        <w:t>族谱管理</w:t>
-      </w:r>
-      <w:r>
-        <w:rPr>
-          <w:rFonts w:hint="eastAsia"/>
-          <w:iCs/>
-          <w:color w:val="000000" w:themeColor="text1"/>
-          <w:sz w:val="21"/>
-          <w:szCs w:val="21"/>
-        </w:rPr>
-        <w:t>加工</w:t>
+        <w:t>）族谱管理加工</w:t>
       </w:r>
     </w:p>
     <w:tbl>
@@ -19475,25 +18488,7 @@
                 <w:sz w:val="21"/>
                 <w:szCs w:val="21"/>
               </w:rPr>
-              <w:t>族谱管理员登录之后，可以选择创建一个族谱，或者是根据</w:t>
-            </w:r>
-            <w:r>
-              <w:rPr>
-                <w:rFonts w:asciiTheme="minorEastAsia" w:eastAsiaTheme="minorEastAsia" w:hAnsiTheme="minorEastAsia" w:cstheme="minorEastAsia" w:hint="eastAsia"/>
-                <w:color w:val="000000" w:themeColor="text1"/>
-                <w:sz w:val="21"/>
-                <w:szCs w:val="21"/>
-              </w:rPr>
-              <w:t>ID</w:t>
-            </w:r>
-            <w:r>
-              <w:rPr>
-                <w:rFonts w:asciiTheme="minorEastAsia" w:eastAsiaTheme="minorEastAsia" w:hAnsiTheme="minorEastAsia" w:cstheme="minorEastAsia" w:hint="eastAsia"/>
-                <w:color w:val="000000" w:themeColor="text1"/>
-                <w:sz w:val="21"/>
-                <w:szCs w:val="21"/>
-              </w:rPr>
-              <w:t>对已有的族谱进行管理，之后返回操作结果</w:t>
+              <w:t>族谱管理员登录之后，可以选择创建一个族谱，或者是根据ID对已有的族谱进行管理，之后返回操作结果</w:t>
             </w:r>
           </w:p>
         </w:tc>
@@ -19627,27 +18622,7 @@
           <w:sz w:val="21"/>
           <w:szCs w:val="21"/>
         </w:rPr>
-        <w:t>）</w:t>
-      </w:r>
-      <w:r>
-        <w:rPr>
-          <w:rFonts w:hint="eastAsia"/>
-          <w:iCs/>
-          <w:color w:val="000000" w:themeColor="text1"/>
-          <w:sz w:val="21"/>
-          <w:szCs w:val="21"/>
-        </w:rPr>
-        <w:t>成员管理</w:t>
-      </w:r>
-      <w:r>
-        <w:rPr>
-          <w:rFonts w:hint="eastAsia"/>
-          <w:iCs/>
-          <w:color w:val="000000" w:themeColor="text1"/>
-          <w:sz w:val="21"/>
-          <w:szCs w:val="21"/>
-        </w:rPr>
-        <w:t>加工</w:t>
+        <w:t>）成员管理加工</w:t>
       </w:r>
     </w:p>
     <w:tbl>
@@ -20118,25 +19093,7 @@
                 <w:sz w:val="21"/>
                 <w:szCs w:val="21"/>
               </w:rPr>
-              <w:t>族谱管理员登录之后，可以输入基本信息来为家族添加一个成员，也可以根据</w:t>
-            </w:r>
-            <w:r>
-              <w:rPr>
-                <w:rFonts w:asciiTheme="minorEastAsia" w:eastAsiaTheme="minorEastAsia" w:hAnsiTheme="minorEastAsia" w:cstheme="minorEastAsia" w:hint="eastAsia"/>
-                <w:color w:val="000000" w:themeColor="text1"/>
-                <w:sz w:val="21"/>
-                <w:szCs w:val="21"/>
-              </w:rPr>
-              <w:t>ID</w:t>
-            </w:r>
-            <w:r>
-              <w:rPr>
-                <w:rFonts w:asciiTheme="minorEastAsia" w:eastAsiaTheme="minorEastAsia" w:hAnsiTheme="minorEastAsia" w:cstheme="minorEastAsia" w:hint="eastAsia"/>
-                <w:color w:val="000000" w:themeColor="text1"/>
-                <w:sz w:val="21"/>
-                <w:szCs w:val="21"/>
-              </w:rPr>
-              <w:t>修改一个成员信息，返回结果</w:t>
+              <w:t>族谱管理员登录之后，可以输入基本信息来为家族添加一个成员，也可以根据ID修改一个成员信息，返回结果</w:t>
             </w:r>
           </w:p>
         </w:tc>
@@ -20269,27 +19226,7 @@
           <w:sz w:val="21"/>
           <w:szCs w:val="21"/>
         </w:rPr>
-        <w:t>）</w:t>
-      </w:r>
-      <w:r>
-        <w:rPr>
-          <w:rFonts w:hint="eastAsia"/>
-          <w:iCs/>
-          <w:color w:val="000000" w:themeColor="text1"/>
-          <w:sz w:val="21"/>
-          <w:szCs w:val="21"/>
-        </w:rPr>
-        <w:t>综合查询</w:t>
-      </w:r>
-      <w:r>
-        <w:rPr>
-          <w:rFonts w:hint="eastAsia"/>
-          <w:iCs/>
-          <w:color w:val="000000" w:themeColor="text1"/>
-          <w:sz w:val="21"/>
-          <w:szCs w:val="21"/>
-        </w:rPr>
-        <w:t>加工</w:t>
+        <w:t>）综合查询加工</w:t>
       </w:r>
     </w:p>
     <w:tbl>
@@ -20529,45 +19466,7 @@
                 <w:sz w:val="21"/>
                 <w:szCs w:val="21"/>
               </w:rPr>
-              <w:t>族谱管理员</w:t>
-            </w:r>
-            <w:r>
-              <w:rPr>
-                <w:rFonts w:asciiTheme="minorEastAsia" w:eastAsiaTheme="minorEastAsia" w:hAnsiTheme="minorEastAsia" w:cstheme="minorEastAsia" w:hint="eastAsia"/>
-                <w:color w:val="000000" w:themeColor="text1"/>
-                <w:sz w:val="21"/>
-                <w:szCs w:val="21"/>
-              </w:rPr>
-              <w:t>/</w:t>
-            </w:r>
-            <w:r>
-              <w:rPr>
-                <w:rFonts w:asciiTheme="minorEastAsia" w:eastAsiaTheme="minorEastAsia" w:hAnsiTheme="minorEastAsia" w:cstheme="minorEastAsia" w:hint="eastAsia"/>
-                <w:color w:val="000000" w:themeColor="text1"/>
-                <w:sz w:val="21"/>
-                <w:szCs w:val="21"/>
-              </w:rPr>
-              <w:t>成员对系统</w:t>
-            </w:r>
-            <w:proofErr w:type="gramStart"/>
-            <w:r>
-              <w:rPr>
-                <w:rFonts w:asciiTheme="minorEastAsia" w:eastAsiaTheme="minorEastAsia" w:hAnsiTheme="minorEastAsia" w:cstheme="minorEastAsia" w:hint="eastAsia"/>
-                <w:color w:val="000000" w:themeColor="text1"/>
-                <w:sz w:val="21"/>
-                <w:szCs w:val="21"/>
-              </w:rPr>
-              <w:t>分条件</w:t>
-            </w:r>
-            <w:proofErr w:type="gramEnd"/>
-            <w:r>
-              <w:rPr>
-                <w:rFonts w:asciiTheme="minorEastAsia" w:eastAsiaTheme="minorEastAsia" w:hAnsiTheme="minorEastAsia" w:cstheme="minorEastAsia" w:hint="eastAsia"/>
-                <w:color w:val="000000" w:themeColor="text1"/>
-                <w:sz w:val="21"/>
-                <w:szCs w:val="21"/>
-              </w:rPr>
-              <w:t>查询</w:t>
+              <w:t>族谱管理员/成员对系统分条件查询</w:t>
             </w:r>
           </w:p>
         </w:tc>
@@ -20644,34 +19543,7 @@
                 <w:sz w:val="21"/>
                 <w:szCs w:val="21"/>
               </w:rPr>
-              <w:t>族谱</w:t>
-            </w:r>
-            <w:r>
-              <w:rPr>
-                <w:rFonts w:asciiTheme="minorEastAsia" w:eastAsiaTheme="minorEastAsia" w:hAnsiTheme="minorEastAsia" w:cstheme="minorEastAsia" w:hint="eastAsia"/>
-                <w:color w:val="000000" w:themeColor="text1"/>
-                <w:sz w:val="21"/>
-                <w:szCs w:val="21"/>
-              </w:rPr>
-              <w:t>ID/</w:t>
-            </w:r>
-            <w:r>
-              <w:rPr>
-                <w:rFonts w:asciiTheme="minorEastAsia" w:eastAsiaTheme="minorEastAsia" w:hAnsiTheme="minorEastAsia" w:cstheme="minorEastAsia" w:hint="eastAsia"/>
-                <w:color w:val="000000" w:themeColor="text1"/>
-                <w:sz w:val="21"/>
-                <w:szCs w:val="21"/>
-              </w:rPr>
-              <w:t>成员</w:t>
-            </w:r>
-            <w:r>
-              <w:rPr>
-                <w:rFonts w:asciiTheme="minorEastAsia" w:eastAsiaTheme="minorEastAsia" w:hAnsiTheme="minorEastAsia" w:cstheme="minorEastAsia" w:hint="eastAsia"/>
-                <w:color w:val="000000" w:themeColor="text1"/>
-                <w:sz w:val="21"/>
-                <w:szCs w:val="21"/>
-              </w:rPr>
-              <w:t>ID</w:t>
+              <w:t>族谱ID/成员ID</w:t>
             </w:r>
           </w:p>
         </w:tc>
@@ -20825,43 +19697,7 @@
                 <w:sz w:val="21"/>
                 <w:szCs w:val="21"/>
               </w:rPr>
-              <w:t>族谱管理员根据族谱</w:t>
-            </w:r>
-            <w:r>
-              <w:rPr>
-                <w:rFonts w:asciiTheme="minorEastAsia" w:eastAsiaTheme="minorEastAsia" w:hAnsiTheme="minorEastAsia" w:cstheme="minorEastAsia" w:hint="eastAsia"/>
-                <w:color w:val="000000" w:themeColor="text1"/>
-                <w:sz w:val="21"/>
-                <w:szCs w:val="21"/>
-              </w:rPr>
-              <w:t>ID</w:t>
-            </w:r>
-            <w:r>
-              <w:rPr>
-                <w:rFonts w:asciiTheme="minorEastAsia" w:eastAsiaTheme="minorEastAsia" w:hAnsiTheme="minorEastAsia" w:cstheme="minorEastAsia" w:hint="eastAsia"/>
-                <w:color w:val="000000" w:themeColor="text1"/>
-                <w:sz w:val="21"/>
-                <w:szCs w:val="21"/>
-              </w:rPr>
-              <w:t>来查询族谱的基本信息，或者是了解自己族谱有哪些成员以及他们的关系。而个人的话用自己的</w:t>
-            </w:r>
-            <w:r>
-              <w:rPr>
-                <w:rFonts w:asciiTheme="minorEastAsia" w:eastAsiaTheme="minorEastAsia" w:hAnsiTheme="minorEastAsia" w:cstheme="minorEastAsia" w:hint="eastAsia"/>
-                <w:color w:val="000000" w:themeColor="text1"/>
-                <w:sz w:val="21"/>
-                <w:szCs w:val="21"/>
-              </w:rPr>
-              <w:t>ID</w:t>
-            </w:r>
-            <w:r>
-              <w:rPr>
-                <w:rFonts w:asciiTheme="minorEastAsia" w:eastAsiaTheme="minorEastAsia" w:hAnsiTheme="minorEastAsia" w:cstheme="minorEastAsia" w:hint="eastAsia"/>
-                <w:color w:val="000000" w:themeColor="text1"/>
-                <w:sz w:val="21"/>
-                <w:szCs w:val="21"/>
-              </w:rPr>
-              <w:t>查询自己的个人信息或者是近亲或者是分支</w:t>
+              <w:t>族谱管理员根据族谱ID来查询族谱的基本信息，或者是了解自己族谱有哪些成员以及他们的关系。而个人的话用自己的ID查询自己的个人信息或者是近亲或者是分支</w:t>
             </w:r>
           </w:p>
         </w:tc>
@@ -21012,47 +19848,7 @@
           <w:sz w:val="21"/>
           <w:szCs w:val="21"/>
         </w:rPr>
-        <w:t>（</w:t>
-      </w:r>
-      <w:r>
-        <w:rPr>
-          <w:rFonts w:asciiTheme="minorEastAsia" w:eastAsiaTheme="minorEastAsia" w:hAnsiTheme="minorEastAsia" w:cstheme="minorEastAsia" w:hint="eastAsia"/>
-          <w:iCs/>
-          <w:color w:val="000000" w:themeColor="text1"/>
-          <w:sz w:val="21"/>
-          <w:szCs w:val="21"/>
-        </w:rPr>
-        <w:t>1</w:t>
-      </w:r>
-      <w:r>
-        <w:rPr>
-          <w:rFonts w:asciiTheme="minorEastAsia" w:eastAsiaTheme="minorEastAsia" w:hAnsiTheme="minorEastAsia" w:cstheme="minorEastAsia" w:hint="eastAsia"/>
-          <w:iCs/>
-          <w:color w:val="000000" w:themeColor="text1"/>
-          <w:sz w:val="21"/>
-          <w:szCs w:val="21"/>
-        </w:rPr>
-        <w:t>）</w:t>
-      </w:r>
-      <w:r>
-        <w:rPr>
-          <w:rFonts w:asciiTheme="minorEastAsia" w:eastAsiaTheme="minorEastAsia" w:hAnsiTheme="minorEastAsia" w:cstheme="minorEastAsia" w:hint="eastAsia"/>
-          <w:iCs/>
-          <w:color w:val="000000" w:themeColor="text1"/>
-          <w:sz w:val="21"/>
-          <w:szCs w:val="21"/>
-        </w:rPr>
-        <w:t>族谱信息</w:t>
-      </w:r>
-      <w:r>
-        <w:rPr>
-          <w:rFonts w:asciiTheme="minorEastAsia" w:eastAsiaTheme="minorEastAsia" w:hAnsiTheme="minorEastAsia" w:cstheme="minorEastAsia" w:hint="eastAsia"/>
-          <w:iCs/>
-          <w:color w:val="000000" w:themeColor="text1"/>
-          <w:sz w:val="21"/>
-          <w:szCs w:val="21"/>
-        </w:rPr>
-        <w:t>文件</w:t>
+        <w:t>（1）族谱信息文件</w:t>
       </w:r>
     </w:p>
     <w:tbl>
@@ -21369,52 +20165,7 @@
                 <w:sz w:val="21"/>
                 <w:szCs w:val="21"/>
               </w:rPr>
-              <w:t>3.1</w:t>
-            </w:r>
-            <w:r>
-              <w:rPr>
-                <w:rFonts w:asciiTheme="minorEastAsia" w:eastAsiaTheme="minorEastAsia" w:hAnsiTheme="minorEastAsia" w:cstheme="minorEastAsia" w:hint="eastAsia"/>
-                <w:color w:val="000000" w:themeColor="text1"/>
-                <w:sz w:val="21"/>
-                <w:szCs w:val="21"/>
-              </w:rPr>
-              <w:t>创建族谱</w:t>
-            </w:r>
-            <w:r>
-              <w:rPr>
-                <w:rFonts w:asciiTheme="minorEastAsia" w:eastAsiaTheme="minorEastAsia" w:hAnsiTheme="minorEastAsia" w:cstheme="minorEastAsia" w:hint="eastAsia"/>
-                <w:color w:val="000000" w:themeColor="text1"/>
-                <w:sz w:val="21"/>
-                <w:szCs w:val="21"/>
-              </w:rPr>
-              <w:t xml:space="preserve"> 3.2</w:t>
-            </w:r>
-            <w:r>
-              <w:rPr>
-                <w:rFonts w:asciiTheme="minorEastAsia" w:eastAsiaTheme="minorEastAsia" w:hAnsiTheme="minorEastAsia" w:cstheme="minorEastAsia" w:hint="eastAsia"/>
-                <w:color w:val="000000" w:themeColor="text1"/>
-                <w:sz w:val="21"/>
-                <w:szCs w:val="21"/>
-              </w:rPr>
-              <w:t>修改族谱</w:t>
-            </w:r>
-            <w:r>
-              <w:rPr>
-                <w:rFonts w:asciiTheme="minorEastAsia" w:eastAsiaTheme="minorEastAsia" w:hAnsiTheme="minorEastAsia" w:cstheme="minorEastAsia" w:hint="eastAsia"/>
-                <w:color w:val="000000" w:themeColor="text1"/>
-                <w:sz w:val="21"/>
-                <w:szCs w:val="21"/>
-              </w:rPr>
-              <w:t xml:space="preserve"> 3.3</w:t>
-            </w:r>
-            <w:r>
-              <w:rPr>
-                <w:rFonts w:asciiTheme="minorEastAsia" w:eastAsiaTheme="minorEastAsia" w:hAnsiTheme="minorEastAsia" w:cstheme="minorEastAsia" w:hint="eastAsia"/>
-                <w:color w:val="000000" w:themeColor="text1"/>
-                <w:sz w:val="21"/>
-                <w:szCs w:val="21"/>
-              </w:rPr>
-              <w:t>删除族谱</w:t>
+              <w:t>3.1创建族谱 3.2修改族谱 3.3删除族谱</w:t>
             </w:r>
           </w:p>
         </w:tc>
@@ -21491,16 +20242,7 @@
                 <w:sz w:val="21"/>
                 <w:szCs w:val="21"/>
               </w:rPr>
-              <w:t>5.1</w:t>
-            </w:r>
-            <w:r>
-              <w:rPr>
-                <w:rFonts w:asciiTheme="minorEastAsia" w:eastAsiaTheme="minorEastAsia" w:hAnsiTheme="minorEastAsia" w:cstheme="minorEastAsia" w:hint="eastAsia"/>
-                <w:color w:val="000000" w:themeColor="text1"/>
-                <w:sz w:val="21"/>
-                <w:szCs w:val="21"/>
-              </w:rPr>
-              <w:t>族谱基本信息查询</w:t>
+              <w:t>5.1族谱基本信息查询</w:t>
             </w:r>
           </w:p>
         </w:tc>
@@ -21693,47 +20435,7 @@
           <w:sz w:val="21"/>
           <w:szCs w:val="21"/>
         </w:rPr>
-        <w:t>（</w:t>
-      </w:r>
-      <w:r>
-        <w:rPr>
-          <w:rFonts w:asciiTheme="minorEastAsia" w:eastAsiaTheme="minorEastAsia" w:hAnsiTheme="minorEastAsia" w:cstheme="minorEastAsia" w:hint="eastAsia"/>
-          <w:iCs/>
-          <w:color w:val="000000" w:themeColor="text1"/>
-          <w:sz w:val="21"/>
-          <w:szCs w:val="21"/>
-        </w:rPr>
-        <w:t>2</w:t>
-      </w:r>
-      <w:r>
-        <w:rPr>
-          <w:rFonts w:asciiTheme="minorEastAsia" w:eastAsiaTheme="minorEastAsia" w:hAnsiTheme="minorEastAsia" w:cstheme="minorEastAsia" w:hint="eastAsia"/>
-          <w:iCs/>
-          <w:color w:val="000000" w:themeColor="text1"/>
-          <w:sz w:val="21"/>
-          <w:szCs w:val="21"/>
-        </w:rPr>
-        <w:t>）</w:t>
-      </w:r>
-      <w:r>
-        <w:rPr>
-          <w:rFonts w:asciiTheme="minorEastAsia" w:eastAsiaTheme="minorEastAsia" w:hAnsiTheme="minorEastAsia" w:cstheme="minorEastAsia" w:hint="eastAsia"/>
-          <w:iCs/>
-          <w:color w:val="000000" w:themeColor="text1"/>
-          <w:sz w:val="21"/>
-          <w:szCs w:val="21"/>
-        </w:rPr>
-        <w:t>族谱信息</w:t>
-      </w:r>
-      <w:r>
-        <w:rPr>
-          <w:rFonts w:asciiTheme="minorEastAsia" w:eastAsiaTheme="minorEastAsia" w:hAnsiTheme="minorEastAsia" w:cstheme="minorEastAsia" w:hint="eastAsia"/>
-          <w:iCs/>
-          <w:color w:val="000000" w:themeColor="text1"/>
-          <w:sz w:val="21"/>
-          <w:szCs w:val="21"/>
-        </w:rPr>
-        <w:t>文件</w:t>
+        <w:t>（2）族谱信息文件</w:t>
       </w:r>
     </w:p>
     <w:tbl>
@@ -22050,52 +20752,7 @@
                 <w:sz w:val="21"/>
                 <w:szCs w:val="21"/>
               </w:rPr>
-              <w:t>4.1</w:t>
-            </w:r>
-            <w:r>
-              <w:rPr>
-                <w:rFonts w:asciiTheme="minorEastAsia" w:eastAsiaTheme="minorEastAsia" w:hAnsiTheme="minorEastAsia" w:cstheme="minorEastAsia" w:hint="eastAsia"/>
-                <w:color w:val="000000" w:themeColor="text1"/>
-                <w:sz w:val="21"/>
-                <w:szCs w:val="21"/>
-              </w:rPr>
-              <w:t>添加成员</w:t>
-            </w:r>
-            <w:r>
-              <w:rPr>
-                <w:rFonts w:asciiTheme="minorEastAsia" w:eastAsiaTheme="minorEastAsia" w:hAnsiTheme="minorEastAsia" w:cstheme="minorEastAsia" w:hint="eastAsia"/>
-                <w:color w:val="000000" w:themeColor="text1"/>
-                <w:sz w:val="21"/>
-                <w:szCs w:val="21"/>
-              </w:rPr>
-              <w:t xml:space="preserve"> 4.2</w:t>
-            </w:r>
-            <w:r>
-              <w:rPr>
-                <w:rFonts w:asciiTheme="minorEastAsia" w:eastAsiaTheme="minorEastAsia" w:hAnsiTheme="minorEastAsia" w:cstheme="minorEastAsia" w:hint="eastAsia"/>
-                <w:color w:val="000000" w:themeColor="text1"/>
-                <w:sz w:val="21"/>
-                <w:szCs w:val="21"/>
-              </w:rPr>
-              <w:t>修改成员信息</w:t>
-            </w:r>
-            <w:r>
-              <w:rPr>
-                <w:rFonts w:asciiTheme="minorEastAsia" w:eastAsiaTheme="minorEastAsia" w:hAnsiTheme="minorEastAsia" w:cstheme="minorEastAsia" w:hint="eastAsia"/>
-                <w:color w:val="000000" w:themeColor="text1"/>
-                <w:sz w:val="21"/>
-                <w:szCs w:val="21"/>
-              </w:rPr>
-              <w:t xml:space="preserve"> 4.3</w:t>
-            </w:r>
-            <w:r>
-              <w:rPr>
-                <w:rFonts w:asciiTheme="minorEastAsia" w:eastAsiaTheme="minorEastAsia" w:hAnsiTheme="minorEastAsia" w:cstheme="minorEastAsia" w:hint="eastAsia"/>
-                <w:color w:val="000000" w:themeColor="text1"/>
-                <w:sz w:val="21"/>
-                <w:szCs w:val="21"/>
-              </w:rPr>
-              <w:t>删除成员</w:t>
+              <w:t>4.1添加成员 4.2修改成员信息 4.3删除成员</w:t>
             </w:r>
           </w:p>
         </w:tc>
@@ -22172,16 +20829,7 @@
                 <w:sz w:val="21"/>
                 <w:szCs w:val="21"/>
               </w:rPr>
-              <w:t>5.2</w:t>
-            </w:r>
-            <w:r>
-              <w:rPr>
-                <w:rFonts w:asciiTheme="minorEastAsia" w:eastAsiaTheme="minorEastAsia" w:hAnsiTheme="minorEastAsia" w:cstheme="minorEastAsia" w:hint="eastAsia"/>
-                <w:color w:val="000000" w:themeColor="text1"/>
-                <w:sz w:val="21"/>
-                <w:szCs w:val="21"/>
-              </w:rPr>
-              <w:t>查询成员信息汇总表</w:t>
+              <w:t>5.2查询成员信息汇总表</w:t>
             </w:r>
           </w:p>
         </w:tc>
@@ -22258,27 +20906,7 @@
                 <w:sz w:val="21"/>
                 <w:szCs w:val="21"/>
               </w:rPr>
-              <w:t>族谱管理员管理家族成员的</w:t>
-            </w:r>
-            <w:proofErr w:type="gramStart"/>
-            <w:r>
-              <w:rPr>
-                <w:rFonts w:asciiTheme="minorEastAsia" w:eastAsiaTheme="minorEastAsia" w:hAnsiTheme="minorEastAsia" w:cstheme="minorEastAsia" w:hint="eastAsia"/>
-                <w:color w:val="000000" w:themeColor="text1"/>
-                <w:sz w:val="21"/>
-                <w:szCs w:val="21"/>
-              </w:rPr>
-              <w:t>的</w:t>
-            </w:r>
-            <w:proofErr w:type="gramEnd"/>
-            <w:r>
-              <w:rPr>
-                <w:rFonts w:asciiTheme="minorEastAsia" w:eastAsiaTheme="minorEastAsia" w:hAnsiTheme="minorEastAsia" w:cstheme="minorEastAsia" w:hint="eastAsia"/>
-                <w:color w:val="000000" w:themeColor="text1"/>
-                <w:sz w:val="21"/>
-                <w:szCs w:val="21"/>
-              </w:rPr>
-              <w:t>时候会修改家族总的成员信息，这些变动都反映出来</w:t>
+              <w:t>族谱管理员管理家族成员的的时候会修改家族总的成员信息，这些变动都反映出来</w:t>
             </w:r>
           </w:p>
         </w:tc>
@@ -22433,47 +21061,7 @@
           <w:sz w:val="21"/>
           <w:szCs w:val="21"/>
         </w:rPr>
-        <w:t>（</w:t>
-      </w:r>
-      <w:r>
-        <w:rPr>
-          <w:rFonts w:asciiTheme="minorEastAsia" w:eastAsiaTheme="minorEastAsia" w:hAnsiTheme="minorEastAsia" w:cstheme="minorEastAsia" w:hint="eastAsia"/>
-          <w:iCs/>
-          <w:color w:val="000000" w:themeColor="text1"/>
-          <w:sz w:val="21"/>
-          <w:szCs w:val="21"/>
-        </w:rPr>
-        <w:t>3</w:t>
-      </w:r>
-      <w:r>
-        <w:rPr>
-          <w:rFonts w:asciiTheme="minorEastAsia" w:eastAsiaTheme="minorEastAsia" w:hAnsiTheme="minorEastAsia" w:cstheme="minorEastAsia" w:hint="eastAsia"/>
-          <w:iCs/>
-          <w:color w:val="000000" w:themeColor="text1"/>
-          <w:sz w:val="21"/>
-          <w:szCs w:val="21"/>
-        </w:rPr>
-        <w:t>）</w:t>
-      </w:r>
-      <w:r>
-        <w:rPr>
-          <w:rFonts w:asciiTheme="minorEastAsia" w:eastAsiaTheme="minorEastAsia" w:hAnsiTheme="minorEastAsia" w:cstheme="minorEastAsia" w:hint="eastAsia"/>
-          <w:iCs/>
-          <w:color w:val="000000" w:themeColor="text1"/>
-          <w:sz w:val="21"/>
-          <w:szCs w:val="21"/>
-        </w:rPr>
-        <w:t>族谱成员关系</w:t>
-      </w:r>
-      <w:r>
-        <w:rPr>
-          <w:rFonts w:asciiTheme="minorEastAsia" w:eastAsiaTheme="minorEastAsia" w:hAnsiTheme="minorEastAsia" w:cstheme="minorEastAsia" w:hint="eastAsia"/>
-          <w:iCs/>
-          <w:color w:val="000000" w:themeColor="text1"/>
-          <w:sz w:val="21"/>
-          <w:szCs w:val="21"/>
-        </w:rPr>
-        <w:t>文件</w:t>
+        <w:t>（3）族谱成员关系文件</w:t>
       </w:r>
     </w:p>
     <w:tbl>
@@ -22790,52 +21378,7 @@
                 <w:sz w:val="21"/>
                 <w:szCs w:val="21"/>
               </w:rPr>
-              <w:t>4.1</w:t>
-            </w:r>
-            <w:r>
-              <w:rPr>
-                <w:rFonts w:asciiTheme="minorEastAsia" w:eastAsiaTheme="minorEastAsia" w:hAnsiTheme="minorEastAsia" w:cstheme="minorEastAsia" w:hint="eastAsia"/>
-                <w:color w:val="000000" w:themeColor="text1"/>
-                <w:sz w:val="21"/>
-                <w:szCs w:val="21"/>
-              </w:rPr>
-              <w:t>添加成员</w:t>
-            </w:r>
-            <w:r>
-              <w:rPr>
-                <w:rFonts w:asciiTheme="minorEastAsia" w:eastAsiaTheme="minorEastAsia" w:hAnsiTheme="minorEastAsia" w:cstheme="minorEastAsia" w:hint="eastAsia"/>
-                <w:color w:val="000000" w:themeColor="text1"/>
-                <w:sz w:val="21"/>
-                <w:szCs w:val="21"/>
-              </w:rPr>
-              <w:t xml:space="preserve"> 4.2</w:t>
-            </w:r>
-            <w:r>
-              <w:rPr>
-                <w:rFonts w:asciiTheme="minorEastAsia" w:eastAsiaTheme="minorEastAsia" w:hAnsiTheme="minorEastAsia" w:cstheme="minorEastAsia" w:hint="eastAsia"/>
-                <w:color w:val="000000" w:themeColor="text1"/>
-                <w:sz w:val="21"/>
-                <w:szCs w:val="21"/>
-              </w:rPr>
-              <w:t>修改成员信息</w:t>
-            </w:r>
-            <w:r>
-              <w:rPr>
-                <w:rFonts w:asciiTheme="minorEastAsia" w:eastAsiaTheme="minorEastAsia" w:hAnsiTheme="minorEastAsia" w:cstheme="minorEastAsia" w:hint="eastAsia"/>
-                <w:color w:val="000000" w:themeColor="text1"/>
-                <w:sz w:val="21"/>
-                <w:szCs w:val="21"/>
-              </w:rPr>
-              <w:t xml:space="preserve"> 4.3</w:t>
-            </w:r>
-            <w:r>
-              <w:rPr>
-                <w:rFonts w:asciiTheme="minorEastAsia" w:eastAsiaTheme="minorEastAsia" w:hAnsiTheme="minorEastAsia" w:cstheme="minorEastAsia" w:hint="eastAsia"/>
-                <w:color w:val="000000" w:themeColor="text1"/>
-                <w:sz w:val="21"/>
-                <w:szCs w:val="21"/>
-              </w:rPr>
-              <w:t>删除成员</w:t>
+              <w:t>4.1添加成员 4.2修改成员信息 4.3删除成员</w:t>
             </w:r>
           </w:p>
         </w:tc>
@@ -22912,16 +21455,7 @@
                 <w:sz w:val="21"/>
                 <w:szCs w:val="21"/>
               </w:rPr>
-              <w:t xml:space="preserve">5.3 </w:t>
-            </w:r>
-            <w:r>
-              <w:rPr>
-                <w:rFonts w:asciiTheme="minorEastAsia" w:eastAsiaTheme="minorEastAsia" w:hAnsiTheme="minorEastAsia" w:cstheme="minorEastAsia" w:hint="eastAsia"/>
-                <w:color w:val="000000" w:themeColor="text1"/>
-                <w:sz w:val="21"/>
-                <w:szCs w:val="21"/>
-              </w:rPr>
-              <w:t>查询族谱成员关系</w:t>
+              <w:t>5.3 查询族谱成员关系</w:t>
             </w:r>
           </w:p>
         </w:tc>
@@ -23114,47 +21648,7 @@
           <w:sz w:val="21"/>
           <w:szCs w:val="21"/>
         </w:rPr>
-        <w:t>（</w:t>
-      </w:r>
-      <w:r>
-        <w:rPr>
-          <w:rFonts w:asciiTheme="minorEastAsia" w:eastAsiaTheme="minorEastAsia" w:hAnsiTheme="minorEastAsia" w:cstheme="minorEastAsia" w:hint="eastAsia"/>
-          <w:iCs/>
-          <w:color w:val="000000" w:themeColor="text1"/>
-          <w:sz w:val="21"/>
-          <w:szCs w:val="21"/>
-        </w:rPr>
-        <w:t>4</w:t>
-      </w:r>
-      <w:r>
-        <w:rPr>
-          <w:rFonts w:asciiTheme="minorEastAsia" w:eastAsiaTheme="minorEastAsia" w:hAnsiTheme="minorEastAsia" w:cstheme="minorEastAsia" w:hint="eastAsia"/>
-          <w:iCs/>
-          <w:color w:val="000000" w:themeColor="text1"/>
-          <w:sz w:val="21"/>
-          <w:szCs w:val="21"/>
-        </w:rPr>
-        <w:t>）</w:t>
-      </w:r>
-      <w:r>
-        <w:rPr>
-          <w:rFonts w:asciiTheme="minorEastAsia" w:eastAsiaTheme="minorEastAsia" w:hAnsiTheme="minorEastAsia" w:cstheme="minorEastAsia" w:hint="eastAsia"/>
-          <w:iCs/>
-          <w:color w:val="000000" w:themeColor="text1"/>
-          <w:sz w:val="21"/>
-          <w:szCs w:val="21"/>
-        </w:rPr>
-        <w:t>成员基本信息</w:t>
-      </w:r>
-      <w:r>
-        <w:rPr>
-          <w:rFonts w:asciiTheme="minorEastAsia" w:eastAsiaTheme="minorEastAsia" w:hAnsiTheme="minorEastAsia" w:cstheme="minorEastAsia" w:hint="eastAsia"/>
-          <w:iCs/>
-          <w:color w:val="000000" w:themeColor="text1"/>
-          <w:sz w:val="21"/>
-          <w:szCs w:val="21"/>
-        </w:rPr>
-        <w:t>文件</w:t>
+        <w:t>（4）成员基本信息文件</w:t>
       </w:r>
     </w:p>
     <w:tbl>
@@ -23471,43 +21965,7 @@
                 <w:sz w:val="21"/>
                 <w:szCs w:val="21"/>
               </w:rPr>
-              <w:t>4.1</w:t>
-            </w:r>
-            <w:r>
-              <w:rPr>
-                <w:rFonts w:asciiTheme="minorEastAsia" w:eastAsiaTheme="minorEastAsia" w:hAnsiTheme="minorEastAsia" w:cstheme="minorEastAsia" w:hint="eastAsia"/>
-                <w:color w:val="000000" w:themeColor="text1"/>
-                <w:sz w:val="21"/>
-                <w:szCs w:val="21"/>
-              </w:rPr>
-              <w:t>添加成员</w:t>
-            </w:r>
-            <w:r>
-              <w:rPr>
-                <w:rFonts w:asciiTheme="minorEastAsia" w:eastAsiaTheme="minorEastAsia" w:hAnsiTheme="minorEastAsia" w:cstheme="minorEastAsia" w:hint="eastAsia"/>
-                <w:color w:val="000000" w:themeColor="text1"/>
-                <w:sz w:val="21"/>
-                <w:szCs w:val="21"/>
-              </w:rPr>
-              <w:t xml:space="preserve"> 4.2</w:t>
-            </w:r>
-            <w:r>
-              <w:rPr>
-                <w:rFonts w:asciiTheme="minorEastAsia" w:eastAsiaTheme="minorEastAsia" w:hAnsiTheme="minorEastAsia" w:cstheme="minorEastAsia" w:hint="eastAsia"/>
-                <w:color w:val="000000" w:themeColor="text1"/>
-                <w:sz w:val="21"/>
-                <w:szCs w:val="21"/>
-              </w:rPr>
-              <w:t>修改成员信息</w:t>
-            </w:r>
-            <w:r>
-              <w:rPr>
-                <w:rFonts w:asciiTheme="minorEastAsia" w:eastAsiaTheme="minorEastAsia" w:hAnsiTheme="minorEastAsia" w:cstheme="minorEastAsia" w:hint="eastAsia"/>
-                <w:color w:val="000000" w:themeColor="text1"/>
-                <w:sz w:val="21"/>
-                <w:szCs w:val="21"/>
-              </w:rPr>
-              <w:t xml:space="preserve"> </w:t>
+              <w:t xml:space="preserve">4.1添加成员 4.2修改成员信息 </w:t>
             </w:r>
           </w:p>
         </w:tc>
@@ -23584,16 +22042,7 @@
                 <w:sz w:val="21"/>
                 <w:szCs w:val="21"/>
               </w:rPr>
-              <w:t>5.4</w:t>
-            </w:r>
-            <w:r>
-              <w:rPr>
-                <w:rFonts w:asciiTheme="minorEastAsia" w:eastAsiaTheme="minorEastAsia" w:hAnsiTheme="minorEastAsia" w:cstheme="minorEastAsia" w:hint="eastAsia"/>
-                <w:color w:val="000000" w:themeColor="text1"/>
-                <w:sz w:val="21"/>
-                <w:szCs w:val="21"/>
-              </w:rPr>
-              <w:t>成员个人信息查询</w:t>
+              <w:t>5.4成员个人信息查询</w:t>
             </w:r>
           </w:p>
         </w:tc>
@@ -23786,47 +22235,7 @@
           <w:sz w:val="21"/>
           <w:szCs w:val="21"/>
         </w:rPr>
-        <w:t>（</w:t>
-      </w:r>
-      <w:r>
-        <w:rPr>
-          <w:rFonts w:asciiTheme="minorEastAsia" w:eastAsiaTheme="minorEastAsia" w:hAnsiTheme="minorEastAsia" w:cstheme="minorEastAsia" w:hint="eastAsia"/>
-          <w:iCs/>
-          <w:color w:val="000000" w:themeColor="text1"/>
-          <w:sz w:val="21"/>
-          <w:szCs w:val="21"/>
-        </w:rPr>
-        <w:t>5</w:t>
-      </w:r>
-      <w:r>
-        <w:rPr>
-          <w:rFonts w:asciiTheme="minorEastAsia" w:eastAsiaTheme="minorEastAsia" w:hAnsiTheme="minorEastAsia" w:cstheme="minorEastAsia" w:hint="eastAsia"/>
-          <w:iCs/>
-          <w:color w:val="000000" w:themeColor="text1"/>
-          <w:sz w:val="21"/>
-          <w:szCs w:val="21"/>
-        </w:rPr>
-        <w:t>）</w:t>
-      </w:r>
-      <w:r>
-        <w:rPr>
-          <w:rFonts w:asciiTheme="minorEastAsia" w:eastAsiaTheme="minorEastAsia" w:hAnsiTheme="minorEastAsia" w:cstheme="minorEastAsia" w:hint="eastAsia"/>
-          <w:iCs/>
-          <w:color w:val="000000" w:themeColor="text1"/>
-          <w:sz w:val="21"/>
-          <w:szCs w:val="21"/>
-        </w:rPr>
-        <w:t>成员近亲查询</w:t>
-      </w:r>
-      <w:r>
-        <w:rPr>
-          <w:rFonts w:asciiTheme="minorEastAsia" w:eastAsiaTheme="minorEastAsia" w:hAnsiTheme="minorEastAsia" w:cstheme="minorEastAsia" w:hint="eastAsia"/>
-          <w:iCs/>
-          <w:color w:val="000000" w:themeColor="text1"/>
-          <w:sz w:val="21"/>
-          <w:szCs w:val="21"/>
-        </w:rPr>
-        <w:t>文件</w:t>
+        <w:t>（5）成员近亲查询文件</w:t>
       </w:r>
     </w:p>
     <w:tbl>
@@ -24143,43 +22552,7 @@
                 <w:sz w:val="21"/>
                 <w:szCs w:val="21"/>
               </w:rPr>
-              <w:t>4.1</w:t>
-            </w:r>
-            <w:r>
-              <w:rPr>
-                <w:rFonts w:asciiTheme="minorEastAsia" w:eastAsiaTheme="minorEastAsia" w:hAnsiTheme="minorEastAsia" w:cstheme="minorEastAsia" w:hint="eastAsia"/>
-                <w:color w:val="000000" w:themeColor="text1"/>
-                <w:sz w:val="21"/>
-                <w:szCs w:val="21"/>
-              </w:rPr>
-              <w:t>添加成员</w:t>
-            </w:r>
-            <w:r>
-              <w:rPr>
-                <w:rFonts w:asciiTheme="minorEastAsia" w:eastAsiaTheme="minorEastAsia" w:hAnsiTheme="minorEastAsia" w:cstheme="minorEastAsia" w:hint="eastAsia"/>
-                <w:color w:val="000000" w:themeColor="text1"/>
-                <w:sz w:val="21"/>
-                <w:szCs w:val="21"/>
-              </w:rPr>
-              <w:t xml:space="preserve"> 4.2</w:t>
-            </w:r>
-            <w:r>
-              <w:rPr>
-                <w:rFonts w:asciiTheme="minorEastAsia" w:eastAsiaTheme="minorEastAsia" w:hAnsiTheme="minorEastAsia" w:cstheme="minorEastAsia" w:hint="eastAsia"/>
-                <w:color w:val="000000" w:themeColor="text1"/>
-                <w:sz w:val="21"/>
-                <w:szCs w:val="21"/>
-              </w:rPr>
-              <w:t>修改成员信息</w:t>
-            </w:r>
-            <w:r>
-              <w:rPr>
-                <w:rFonts w:asciiTheme="minorEastAsia" w:eastAsiaTheme="minorEastAsia" w:hAnsiTheme="minorEastAsia" w:cstheme="minorEastAsia" w:hint="eastAsia"/>
-                <w:color w:val="000000" w:themeColor="text1"/>
-                <w:sz w:val="21"/>
-                <w:szCs w:val="21"/>
-              </w:rPr>
-              <w:t xml:space="preserve"> </w:t>
+              <w:t xml:space="preserve">4.1添加成员 4.2修改成员信息 </w:t>
             </w:r>
           </w:p>
         </w:tc>
@@ -24256,16 +22629,7 @@
                 <w:sz w:val="21"/>
                 <w:szCs w:val="21"/>
               </w:rPr>
-              <w:t>5.5</w:t>
-            </w:r>
-            <w:r>
-              <w:rPr>
-                <w:rFonts w:asciiTheme="minorEastAsia" w:eastAsiaTheme="minorEastAsia" w:hAnsiTheme="minorEastAsia" w:cstheme="minorEastAsia" w:hint="eastAsia"/>
-                <w:color w:val="000000" w:themeColor="text1"/>
-                <w:sz w:val="21"/>
-                <w:szCs w:val="21"/>
-              </w:rPr>
-              <w:t>成员近亲查询</w:t>
+              <w:t>5.5成员近亲查询</w:t>
             </w:r>
           </w:p>
         </w:tc>
@@ -24472,37 +22836,7 @@
           <w:szCs w:val="21"/>
         </w:rPr>
         <w:lastRenderedPageBreak/>
-        <w:t>（</w:t>
-      </w:r>
-      <w:r>
-        <w:rPr>
-          <w:rFonts w:asciiTheme="minorEastAsia" w:eastAsiaTheme="minorEastAsia" w:hAnsiTheme="minorEastAsia" w:cstheme="minorEastAsia" w:hint="eastAsia"/>
-          <w:iCs/>
-          <w:color w:val="000000" w:themeColor="text1"/>
-          <w:sz w:val="21"/>
-          <w:szCs w:val="21"/>
-        </w:rPr>
-        <w:t>6</w:t>
-      </w:r>
-      <w:r>
-        <w:rPr>
-          <w:rFonts w:asciiTheme="minorEastAsia" w:eastAsiaTheme="minorEastAsia" w:hAnsiTheme="minorEastAsia" w:cstheme="minorEastAsia" w:hint="eastAsia"/>
-          <w:iCs/>
-          <w:color w:val="000000" w:themeColor="text1"/>
-          <w:sz w:val="21"/>
-          <w:szCs w:val="21"/>
-        </w:rPr>
-        <w:t>）</w:t>
-      </w:r>
-      <w:r>
-        <w:rPr>
-          <w:rFonts w:asciiTheme="minorEastAsia" w:eastAsiaTheme="minorEastAsia" w:hAnsiTheme="minorEastAsia" w:cstheme="minorEastAsia" w:hint="eastAsia"/>
-          <w:iCs/>
-          <w:color w:val="000000" w:themeColor="text1"/>
-          <w:sz w:val="21"/>
-          <w:szCs w:val="21"/>
-        </w:rPr>
-        <w:t>成员分支图</w:t>
+        <w:t>（6）成员分支图</w:t>
       </w:r>
     </w:p>
     <w:tbl>
@@ -24819,52 +23153,7 @@
                 <w:sz w:val="21"/>
                 <w:szCs w:val="21"/>
               </w:rPr>
-              <w:t>4.1</w:t>
-            </w:r>
-            <w:r>
-              <w:rPr>
-                <w:rFonts w:asciiTheme="minorEastAsia" w:eastAsiaTheme="minorEastAsia" w:hAnsiTheme="minorEastAsia" w:cstheme="minorEastAsia" w:hint="eastAsia"/>
-                <w:color w:val="000000" w:themeColor="text1"/>
-                <w:sz w:val="21"/>
-                <w:szCs w:val="21"/>
-              </w:rPr>
-              <w:t>添加成员</w:t>
-            </w:r>
-            <w:r>
-              <w:rPr>
-                <w:rFonts w:asciiTheme="minorEastAsia" w:eastAsiaTheme="minorEastAsia" w:hAnsiTheme="minorEastAsia" w:cstheme="minorEastAsia" w:hint="eastAsia"/>
-                <w:color w:val="000000" w:themeColor="text1"/>
-                <w:sz w:val="21"/>
-                <w:szCs w:val="21"/>
-              </w:rPr>
-              <w:t xml:space="preserve"> 4.2</w:t>
-            </w:r>
-            <w:r>
-              <w:rPr>
-                <w:rFonts w:asciiTheme="minorEastAsia" w:eastAsiaTheme="minorEastAsia" w:hAnsiTheme="minorEastAsia" w:cstheme="minorEastAsia" w:hint="eastAsia"/>
-                <w:color w:val="000000" w:themeColor="text1"/>
-                <w:sz w:val="21"/>
-                <w:szCs w:val="21"/>
-              </w:rPr>
-              <w:t>修改成员信息</w:t>
-            </w:r>
-            <w:r>
-              <w:rPr>
-                <w:rFonts w:asciiTheme="minorEastAsia" w:eastAsiaTheme="minorEastAsia" w:hAnsiTheme="minorEastAsia" w:cstheme="minorEastAsia" w:hint="eastAsia"/>
-                <w:color w:val="000000" w:themeColor="text1"/>
-                <w:sz w:val="21"/>
-                <w:szCs w:val="21"/>
-              </w:rPr>
-              <w:t xml:space="preserve"> 4.3</w:t>
-            </w:r>
-            <w:r>
-              <w:rPr>
-                <w:rFonts w:asciiTheme="minorEastAsia" w:eastAsiaTheme="minorEastAsia" w:hAnsiTheme="minorEastAsia" w:cstheme="minorEastAsia" w:hint="eastAsia"/>
-                <w:color w:val="000000" w:themeColor="text1"/>
-                <w:sz w:val="21"/>
-                <w:szCs w:val="21"/>
-              </w:rPr>
-              <w:t>删除成员</w:t>
+              <w:t>4.1添加成员 4.2修改成员信息 4.3删除成员</w:t>
             </w:r>
           </w:p>
         </w:tc>
@@ -24941,16 +23230,7 @@
                 <w:sz w:val="21"/>
                 <w:szCs w:val="21"/>
               </w:rPr>
-              <w:t>5.5</w:t>
-            </w:r>
-            <w:r>
-              <w:rPr>
-                <w:rFonts w:asciiTheme="minorEastAsia" w:eastAsiaTheme="minorEastAsia" w:hAnsiTheme="minorEastAsia" w:cstheme="minorEastAsia" w:hint="eastAsia"/>
-                <w:color w:val="000000" w:themeColor="text1"/>
-                <w:sz w:val="21"/>
-                <w:szCs w:val="21"/>
-              </w:rPr>
-              <w:t>成员分支查询</w:t>
+              <w:t>5.5成员分支查询</w:t>
             </w:r>
           </w:p>
         </w:tc>
@@ -27709,10 +25989,6 @@
 </file>
 
 <file path=customXml/item1.xml><?xml version="1.0" encoding="utf-8"?>
-<b:Sources xmlns:b="http://schemas.openxmlformats.org/officeDocument/2006/bibliography" xmlns="http://schemas.openxmlformats.org/officeDocument/2006/bibliography" SelectedStyle="\APA.XSL" StyleName="APA"/>
-</file>
-
-<file path=customXml/item2.xml><?xml version="1.0" encoding="utf-8"?>
 <s:customData xmlns="http://www.wps.cn/officeDocument/2013/wpsCustomData" xmlns:s="http://www.wps.cn/officeDocument/2013/wpsCustomData">
   <customSectProps>
     <customSectPr/>
@@ -27720,18 +25996,22 @@
 </s:customData>
 </file>
 
+<file path=customXml/item2.xml><?xml version="1.0" encoding="utf-8"?>
+<b:Sources xmlns:b="http://schemas.openxmlformats.org/officeDocument/2006/bibliography" xmlns="http://schemas.openxmlformats.org/officeDocument/2006/bibliography" SelectedStyle="\APA.XSL" StyleName="APA"/>
+</file>
+
 <file path=customXml/itemProps1.xml><?xml version="1.0" encoding="utf-8"?>
+<ds:datastoreItem xmlns:ds="http://schemas.openxmlformats.org/officeDocument/2006/customXml" ds:itemID="{B1977F7D-205B-4081-913C-38D41E755F92}">
+  <ds:schemaRefs>
+    <ds:schemaRef ds:uri="http://www.wps.cn/officeDocument/2013/wpsCustomData"/>
+  </ds:schemaRefs>
+</ds:datastoreItem>
+</file>
+
+<file path=customXml/itemProps2.xml><?xml version="1.0" encoding="utf-8"?>
 <ds:datastoreItem xmlns:ds="http://schemas.openxmlformats.org/officeDocument/2006/customXml" ds:itemID="{38F562E9-3B48-4608-BA9D-F6235992F133}">
   <ds:schemaRefs>
     <ds:schemaRef ds:uri="http://schemas.openxmlformats.org/officeDocument/2006/bibliography"/>
   </ds:schemaRefs>
 </ds:datastoreItem>
-</file>
-
-<file path=customXml/itemProps2.xml><?xml version="1.0" encoding="utf-8"?>
-<ds:datastoreItem xmlns:ds="http://schemas.openxmlformats.org/officeDocument/2006/customXml" ds:itemID="{B1977F7D-205B-4081-913C-38D41E755F92}">
-  <ds:schemaRefs>
-    <ds:schemaRef ds:uri="http://www.wps.cn/officeDocument/2013/wpsCustomData"/>
-  </ds:schemaRefs>
-</ds:datastoreItem>
 </file>